--- a/project/Final_report.docx
+++ b/project/Final_report.docx
@@ -51,49 +51,8 @@
           <w:rFonts w:ascii="Times New Roman" w:hAnsi="Times New Roman"/>
           <w:i/>
         </w:rPr>
-        <w:t xml:space="preserve">by </w:t>
-      </w:r>
-      <w:proofErr w:type="spellStart"/>
-      <w:r>
-        <w:rPr>
-          <w:rFonts w:ascii="Times New Roman" w:hAnsi="Times New Roman"/>
-          <w:i/>
-        </w:rPr>
-        <w:t>Shuhan</w:t>
-      </w:r>
-      <w:proofErr w:type="spellEnd"/>
-      <w:r>
-        <w:rPr>
-          <w:rFonts w:ascii="Times New Roman" w:hAnsi="Times New Roman"/>
-          <w:i/>
-        </w:rPr>
-        <w:t xml:space="preserve"> Xu, </w:t>
-      </w:r>
-      <w:proofErr w:type="spellStart"/>
-      <w:r>
-        <w:rPr>
-          <w:rFonts w:ascii="Times New Roman" w:hAnsi="Times New Roman"/>
-          <w:i/>
-        </w:rPr>
-        <w:t>Fuqi</w:t>
-      </w:r>
-      <w:proofErr w:type="spellEnd"/>
-      <w:r>
-        <w:rPr>
-          <w:rFonts w:ascii="Times New Roman" w:hAnsi="Times New Roman"/>
-          <w:i/>
-        </w:rPr>
-        <w:t xml:space="preserve"> Xu, Milda </w:t>
-      </w:r>
-      <w:proofErr w:type="spellStart"/>
-      <w:r>
-        <w:rPr>
-          <w:rFonts w:ascii="Times New Roman" w:hAnsi="Times New Roman"/>
-          <w:i/>
-        </w:rPr>
-        <w:t>Valiukonyt</w:t>
-      </w:r>
-      <w:proofErr w:type="spellEnd"/>
+        <w:t>by Shuhan Xu, Fuqi Xu, Milda Valiukonyt</w:t>
+      </w:r>
       <w:r>
         <w:rPr>
           <w:rFonts w:ascii="Times New Roman" w:hAnsi="Times New Roman"/>
@@ -153,21 +112,7 @@
         <w:rPr>
           <w:rFonts w:ascii="Times New Roman" w:hAnsi="Times New Roman"/>
         </w:rPr>
-        <w:t xml:space="preserve">genetic composition (GC content, nucleotide, dinucleotide and </w:t>
-      </w:r>
-      <w:proofErr w:type="spellStart"/>
-      <w:r>
-        <w:rPr>
-          <w:rFonts w:ascii="Times New Roman" w:hAnsi="Times New Roman"/>
-        </w:rPr>
-        <w:t>diaminoacid</w:t>
-      </w:r>
-      <w:proofErr w:type="spellEnd"/>
-      <w:r>
-        <w:rPr>
-          <w:rFonts w:ascii="Times New Roman" w:hAnsi="Times New Roman"/>
-        </w:rPr>
-        <w:t xml:space="preserve"> frequencies), prediction of open readin</w:t>
+        <w:t>genetic composition (GC content, nucleotide, dinucleotide and diaminoacid frequencies), prediction of open readin</w:t>
       </w:r>
       <w:r>
         <w:rPr>
@@ -576,7 +521,6 @@
         </w:rPr>
         <w:t xml:space="preserve"> </w:t>
       </w:r>
-      <w:proofErr w:type="spellStart"/>
       <w:r>
         <w:rPr>
           <w:rFonts w:ascii="Times New Roman" w:hAnsi="Times New Roman"/>
@@ -584,129 +528,8 @@
           <w:szCs w:val="20"/>
           <w:lang w:val="cs-CZ"/>
         </w:rPr>
-        <w:t>The</w:t>
-      </w:r>
-      <w:proofErr w:type="spellEnd"/>
-      <w:r>
-        <w:rPr>
-          <w:rFonts w:ascii="Times New Roman" w:hAnsi="Times New Roman"/>
-          <w:iCs/>
-          <w:szCs w:val="20"/>
-          <w:lang w:val="cs-CZ"/>
-        </w:rPr>
-        <w:t xml:space="preserve"> GC </w:t>
-      </w:r>
-      <w:proofErr w:type="spellStart"/>
-      <w:r>
-        <w:rPr>
-          <w:rFonts w:ascii="Times New Roman" w:hAnsi="Times New Roman"/>
-          <w:iCs/>
-          <w:szCs w:val="20"/>
-          <w:lang w:val="cs-CZ"/>
-        </w:rPr>
-        <w:t>content</w:t>
-      </w:r>
-      <w:proofErr w:type="spellEnd"/>
-      <w:r>
-        <w:rPr>
-          <w:rFonts w:ascii="Times New Roman" w:hAnsi="Times New Roman"/>
-          <w:iCs/>
-          <w:szCs w:val="20"/>
-          <w:lang w:val="cs-CZ"/>
-        </w:rPr>
-        <w:t xml:space="preserve"> </w:t>
-      </w:r>
-      <w:proofErr w:type="spellStart"/>
-      <w:r>
-        <w:rPr>
-          <w:rFonts w:ascii="Times New Roman" w:hAnsi="Times New Roman"/>
-          <w:iCs/>
-          <w:szCs w:val="20"/>
-          <w:lang w:val="cs-CZ"/>
-        </w:rPr>
-        <w:t>was</w:t>
-      </w:r>
-      <w:proofErr w:type="spellEnd"/>
-      <w:r>
-        <w:rPr>
-          <w:rFonts w:ascii="Times New Roman" w:hAnsi="Times New Roman"/>
-          <w:iCs/>
-          <w:szCs w:val="20"/>
-          <w:lang w:val="cs-CZ"/>
-        </w:rPr>
-        <w:t xml:space="preserve"> </w:t>
-      </w:r>
-      <w:proofErr w:type="spellStart"/>
-      <w:r>
-        <w:rPr>
-          <w:rFonts w:ascii="Times New Roman" w:hAnsi="Times New Roman"/>
-          <w:iCs/>
-          <w:szCs w:val="20"/>
-          <w:lang w:val="cs-CZ"/>
-        </w:rPr>
-        <w:t>calculated</w:t>
-      </w:r>
-      <w:proofErr w:type="spellEnd"/>
-      <w:r>
-        <w:rPr>
-          <w:rFonts w:ascii="Times New Roman" w:hAnsi="Times New Roman"/>
-          <w:iCs/>
-          <w:szCs w:val="20"/>
-          <w:lang w:val="cs-CZ"/>
-        </w:rPr>
-        <w:t xml:space="preserve"> </w:t>
-      </w:r>
-      <w:proofErr w:type="spellStart"/>
-      <w:r>
-        <w:rPr>
-          <w:rFonts w:ascii="Times New Roman" w:hAnsi="Times New Roman"/>
-          <w:iCs/>
-          <w:szCs w:val="20"/>
-          <w:lang w:val="cs-CZ"/>
-        </w:rPr>
-        <w:t>using</w:t>
-      </w:r>
-      <w:proofErr w:type="spellEnd"/>
-      <w:r>
-        <w:rPr>
-          <w:rFonts w:ascii="Times New Roman" w:hAnsi="Times New Roman"/>
-          <w:iCs/>
-          <w:szCs w:val="20"/>
-          <w:lang w:val="cs-CZ"/>
-        </w:rPr>
-        <w:t xml:space="preserve"> </w:t>
-      </w:r>
-      <w:proofErr w:type="spellStart"/>
-      <w:r>
-        <w:rPr>
-          <w:rFonts w:ascii="Times New Roman" w:hAnsi="Times New Roman"/>
-          <w:iCs/>
-          <w:szCs w:val="20"/>
-          <w:lang w:val="cs-CZ"/>
-        </w:rPr>
-        <w:t>the</w:t>
-      </w:r>
-      <w:proofErr w:type="spellEnd"/>
-      <w:r>
-        <w:rPr>
-          <w:rFonts w:ascii="Times New Roman" w:hAnsi="Times New Roman"/>
-          <w:iCs/>
-          <w:szCs w:val="20"/>
-          <w:lang w:val="cs-CZ"/>
-        </w:rPr>
-        <w:t xml:space="preserve"> </w:t>
-      </w:r>
-      <w:proofErr w:type="spellStart"/>
-      <w:r>
-        <w:rPr>
-          <w:rFonts w:ascii="Times New Roman" w:hAnsi="Times New Roman"/>
-          <w:iCs/>
-          <w:szCs w:val="20"/>
-          <w:lang w:val="cs-CZ"/>
-        </w:rPr>
-        <w:t>formula</w:t>
-      </w:r>
-      <w:proofErr w:type="spellEnd"/>
+        <w:t>The GC content was calculated using the formula</w:t>
+      </w:r>
       <w:r>
         <w:rPr>
           <w:rFonts w:ascii="Times New Roman" w:hAnsi="Times New Roman"/>
@@ -864,7 +687,6 @@
           <w:lang w:val="cs-CZ"/>
         </w:rPr>
       </w:pPr>
-      <w:proofErr w:type="spellStart"/>
       <w:r>
         <w:rPr>
           <w:rFonts w:ascii="Times New Roman" w:hAnsi="Times New Roman"/>
@@ -872,57 +694,7 @@
           <w:szCs w:val="20"/>
           <w:lang w:val="cs-CZ"/>
         </w:rPr>
-        <w:t>The</w:t>
-      </w:r>
-      <w:proofErr w:type="spellEnd"/>
-      <w:r>
-        <w:rPr>
-          <w:rFonts w:ascii="Times New Roman" w:hAnsi="Times New Roman"/>
-          <w:iCs/>
-          <w:szCs w:val="20"/>
-          <w:lang w:val="cs-CZ"/>
-        </w:rPr>
-        <w:t xml:space="preserve"> </w:t>
-      </w:r>
-      <w:proofErr w:type="spellStart"/>
-      <w:r>
-        <w:rPr>
-          <w:rFonts w:ascii="Times New Roman" w:hAnsi="Times New Roman"/>
-          <w:iCs/>
-          <w:szCs w:val="20"/>
-          <w:lang w:val="cs-CZ"/>
-        </w:rPr>
-        <w:t>highest</w:t>
-      </w:r>
-      <w:proofErr w:type="spellEnd"/>
-      <w:r>
-        <w:rPr>
-          <w:rFonts w:ascii="Times New Roman" w:hAnsi="Times New Roman"/>
-          <w:iCs/>
-          <w:szCs w:val="20"/>
-          <w:lang w:val="cs-CZ"/>
-        </w:rPr>
-        <w:t xml:space="preserve"> GC </w:t>
-      </w:r>
-      <w:proofErr w:type="spellStart"/>
-      <w:r>
-        <w:rPr>
-          <w:rFonts w:ascii="Times New Roman" w:hAnsi="Times New Roman"/>
-          <w:iCs/>
-          <w:szCs w:val="20"/>
-          <w:lang w:val="cs-CZ"/>
-        </w:rPr>
-        <w:t>content</w:t>
-      </w:r>
-      <w:proofErr w:type="spellEnd"/>
-      <w:r>
-        <w:rPr>
-          <w:rFonts w:ascii="Times New Roman" w:hAnsi="Times New Roman"/>
-          <w:iCs/>
-          <w:szCs w:val="20"/>
-          <w:lang w:val="cs-CZ"/>
-        </w:rPr>
-        <w:t xml:space="preserve"> was found in </w:t>
+        <w:t xml:space="preserve">The highest GC content was found in </w:t>
       </w:r>
       <w:r>
         <w:rPr>
@@ -1367,33 +1139,19 @@
         <w:rPr>
           <w:rFonts w:ascii="Times New Roman" w:hAnsi="Times New Roman"/>
         </w:rPr>
-        <w:t xml:space="preserve"> </w:t>
-      </w:r>
-      <w:proofErr w:type="spellStart"/>
-      <w:r>
-        <w:rPr>
-          <w:rFonts w:ascii="Times New Roman" w:hAnsi="Times New Roman"/>
-        </w:rPr>
-        <w:t>N</w:t>
-      </w:r>
-      <w:r>
-        <w:rPr>
-          <w:rFonts w:ascii="Times New Roman" w:hAnsi="Times New Roman"/>
-        </w:rPr>
-        <w:t>s</w:t>
-      </w:r>
-      <w:r>
-        <w:rPr>
-          <w:rFonts w:ascii="Times New Roman" w:hAnsi="Times New Roman"/>
-        </w:rPr>
-        <w:t>cleotide</w:t>
-      </w:r>
-      <w:proofErr w:type="spellEnd"/>
-      <w:r>
-        <w:rPr>
-          <w:rFonts w:ascii="Times New Roman" w:hAnsi="Times New Roman"/>
-        </w:rPr>
-        <w:t xml:space="preserve"> frequencies among genomes</w:t>
+        <w:t xml:space="preserve"> N</w:t>
+      </w:r>
+      <w:r>
+        <w:rPr>
+          <w:rFonts w:ascii="Times New Roman" w:hAnsi="Times New Roman"/>
+        </w:rPr>
+        <w:t>u</w:t>
+      </w:r>
+      <w:r>
+        <w:rPr>
+          <w:rFonts w:ascii="Times New Roman" w:hAnsi="Times New Roman"/>
+        </w:rPr>
+        <w:t>cleotide frequencies among genomes</w:t>
       </w:r>
     </w:p>
     <w:p>
@@ -1886,8 +1644,6 @@
           <w:rFonts w:ascii="Times New Roman" w:hAnsi="Times New Roman"/>
         </w:rPr>
       </w:pPr>
-      <w:bookmarkStart w:id="0" w:name="_GoBack"/>
-      <w:bookmarkEnd w:id="0"/>
     </w:p>
     <w:p>
       <w:pPr>
@@ -1946,71 +1702,29 @@
         <w:rPr>
           <w:rFonts w:ascii="Times New Roman" w:hAnsi="Times New Roman"/>
         </w:rPr>
-        <w:t xml:space="preserve">2) Comparison with </w:t>
-      </w:r>
-      <w:proofErr w:type="spellStart"/>
-      <w:r>
-        <w:rPr>
-          <w:rFonts w:ascii="Times New Roman" w:hAnsi="Times New Roman"/>
-        </w:rPr>
-        <w:t>Uniprot</w:t>
-      </w:r>
-      <w:proofErr w:type="spellEnd"/>
-      <w:r>
-        <w:rPr>
-          <w:rFonts w:ascii="Times New Roman" w:hAnsi="Times New Roman"/>
-        </w:rPr>
-        <w:t xml:space="preserve"> proteome</w:t>
-      </w:r>
-    </w:p>
-    <w:p>
-      <w:pPr>
-        <w:spacing w:line="360" w:lineRule="auto"/>
-        <w:rPr>
-          <w:rFonts w:ascii="Times New Roman" w:hAnsi="Times New Roman"/>
-        </w:rPr>
-      </w:pPr>
-    </w:p>
-    <w:p>
-      <w:pPr>
-        <w:spacing w:line="360" w:lineRule="auto"/>
-        <w:rPr>
-          <w:rFonts w:ascii="Times New Roman" w:hAnsi="Times New Roman"/>
-        </w:rPr>
-      </w:pPr>
-      <w:r>
-        <w:rPr>
-          <w:rFonts w:ascii="Times New Roman" w:hAnsi="Times New Roman"/>
-        </w:rPr>
-        <w:t xml:space="preserve">To compare the prediction result with the </w:t>
-      </w:r>
-      <w:proofErr w:type="spellStart"/>
-      <w:r>
-        <w:rPr>
-          <w:rFonts w:ascii="Times New Roman" w:hAnsi="Times New Roman"/>
-        </w:rPr>
-        <w:t>Uniprot</w:t>
-      </w:r>
-      <w:proofErr w:type="spellEnd"/>
-      <w:r>
-        <w:rPr>
-          <w:rFonts w:ascii="Times New Roman" w:hAnsi="Times New Roman"/>
-        </w:rPr>
-        <w:t xml:space="preserve"> proteome, we firstly searched for the proteome of five species in </w:t>
-      </w:r>
-      <w:proofErr w:type="spellStart"/>
-      <w:r>
-        <w:rPr>
-          <w:rFonts w:ascii="Times New Roman" w:hAnsi="Times New Roman"/>
-        </w:rPr>
-        <w:t>Uniprot</w:t>
-      </w:r>
-      <w:proofErr w:type="spellEnd"/>
-      <w:r>
-        <w:rPr>
-          <w:rFonts w:ascii="Times New Roman" w:hAnsi="Times New Roman"/>
-        </w:rPr>
-        <w:t>. Then, we tr</w:t>
+        <w:t>2) Comparison with Uniprot proteome</w:t>
+      </w:r>
+    </w:p>
+    <w:p>
+      <w:pPr>
+        <w:spacing w:line="360" w:lineRule="auto"/>
+        <w:rPr>
+          <w:rFonts w:ascii="Times New Roman" w:hAnsi="Times New Roman"/>
+        </w:rPr>
+      </w:pPr>
+    </w:p>
+    <w:p>
+      <w:pPr>
+        <w:spacing w:line="360" w:lineRule="auto"/>
+        <w:rPr>
+          <w:rFonts w:ascii="Times New Roman" w:hAnsi="Times New Roman"/>
+        </w:rPr>
+      </w:pPr>
+      <w:r>
+        <w:rPr>
+          <w:rFonts w:ascii="Times New Roman" w:hAnsi="Times New Roman"/>
+        </w:rPr>
+        <w:t>To compare the prediction result with the Uniprot proteome, we firstly searched for the proteome of five species in Uniprot. Then, we tr</w:t>
       </w:r>
       <w:r>
         <w:rPr>
@@ -2044,21 +1758,7 @@
         <w:rPr>
           <w:rFonts w:ascii="Times New Roman" w:hAnsi="Times New Roman"/>
         </w:rPr>
-        <w:t xml:space="preserve">To identify the proteins that were correctly predicted, we performed two </w:t>
-      </w:r>
-      <w:proofErr w:type="spellStart"/>
-      <w:r>
-        <w:rPr>
-          <w:rFonts w:ascii="Times New Roman" w:hAnsi="Times New Roman"/>
-        </w:rPr>
-        <w:t>blastp</w:t>
-      </w:r>
-      <w:proofErr w:type="spellEnd"/>
-      <w:r>
-        <w:rPr>
-          <w:rFonts w:ascii="Times New Roman" w:hAnsi="Times New Roman"/>
-        </w:rPr>
-        <w:t xml:space="preserve"> test</w:t>
+        <w:t>To identify the proteins that were correctly predicted, we performed two blastp test</w:t>
       </w:r>
       <w:r>
         <w:rPr>
@@ -2070,49 +1770,7 @@
         <w:rPr>
           <w:rFonts w:ascii="Times New Roman" w:hAnsi="Times New Roman"/>
         </w:rPr>
-        <w:t xml:space="preserve">we used the </w:t>
-      </w:r>
-      <w:proofErr w:type="spellStart"/>
-      <w:r>
-        <w:rPr>
-          <w:rFonts w:ascii="Times New Roman" w:hAnsi="Times New Roman"/>
-        </w:rPr>
-        <w:t>Uniprot</w:t>
-      </w:r>
-      <w:proofErr w:type="spellEnd"/>
-      <w:r>
-        <w:rPr>
-          <w:rFonts w:ascii="Times New Roman" w:hAnsi="Times New Roman"/>
-        </w:rPr>
-        <w:t xml:space="preserve"> proteome as database and the predicted proteins as query to blast. Hits with e-value less than 0.001 were selected as the predicted proteins that appears in the </w:t>
-      </w:r>
-      <w:proofErr w:type="spellStart"/>
-      <w:r>
-        <w:rPr>
-          <w:rFonts w:ascii="Times New Roman" w:hAnsi="Times New Roman"/>
-        </w:rPr>
-        <w:t>Uniprot</w:t>
-      </w:r>
-      <w:proofErr w:type="spellEnd"/>
-      <w:r>
-        <w:rPr>
-          <w:rFonts w:ascii="Times New Roman" w:hAnsi="Times New Roman"/>
-        </w:rPr>
-        <w:t xml:space="preserve"> proteome. Then, we used the </w:t>
-      </w:r>
-      <w:proofErr w:type="spellStart"/>
-      <w:r>
-        <w:rPr>
-          <w:rFonts w:ascii="Times New Roman" w:hAnsi="Times New Roman"/>
-        </w:rPr>
-        <w:t>Uniprot</w:t>
-      </w:r>
-      <w:proofErr w:type="spellEnd"/>
-      <w:r>
-        <w:rPr>
-          <w:rFonts w:ascii="Times New Roman" w:hAnsi="Times New Roman"/>
-        </w:rPr>
-        <w:t xml:space="preserve"> proteins as queries and the predicted proteome as the dataset and ran </w:t>
+        <w:t xml:space="preserve">we used the Uniprot proteome as database and the predicted proteins as query to blast. Hits with e-value less than 0.001 were selected as the predicted proteins that appears in the Uniprot proteome. Then, we used the Uniprot proteins as queries and the predicted proteome as the dataset and ran </w:t>
       </w:r>
       <w:r>
         <w:rPr>
@@ -2164,55 +1822,23 @@
           <w:rFonts w:ascii="Times New Roman" w:hAnsi="Times New Roman"/>
           <w:i/>
         </w:rPr>
-        <w:t xml:space="preserve">False positive: Proteins that appears only in the predicted proteome instead of the </w:t>
-      </w:r>
-      <w:proofErr w:type="spellStart"/>
-      <w:r>
+        <w:t>False positive: Proteins that appears only in the predicted proteome instead of the Uniprot proteome.</w:t>
+      </w:r>
+    </w:p>
+    <w:p>
+      <w:pPr>
+        <w:spacing w:line="360" w:lineRule="auto"/>
         <w:rPr>
           <w:rFonts w:ascii="Times New Roman" w:hAnsi="Times New Roman"/>
           <w:i/>
         </w:rPr>
-        <w:t>Uniprot</w:t>
-      </w:r>
-      <w:proofErr w:type="spellEnd"/>
+      </w:pPr>
       <w:r>
         <w:rPr>
           <w:rFonts w:ascii="Times New Roman" w:hAnsi="Times New Roman"/>
           <w:i/>
         </w:rPr>
-        <w:t xml:space="preserve"> proteome.</w:t>
-      </w:r>
-    </w:p>
-    <w:p>
-      <w:pPr>
-        <w:spacing w:line="360" w:lineRule="auto"/>
-        <w:rPr>
-          <w:rFonts w:ascii="Times New Roman" w:hAnsi="Times New Roman"/>
-          <w:i/>
-        </w:rPr>
-      </w:pPr>
-      <w:r>
-        <w:rPr>
-          <w:rFonts w:ascii="Times New Roman" w:hAnsi="Times New Roman"/>
-          <w:i/>
-        </w:rPr>
-        <w:t xml:space="preserve">False negative: Proteins that appears only in the </w:t>
-      </w:r>
-      <w:proofErr w:type="spellStart"/>
-      <w:r>
-        <w:rPr>
-          <w:rFonts w:ascii="Times New Roman" w:hAnsi="Times New Roman"/>
-          <w:i/>
-        </w:rPr>
-        <w:t>Uniprot</w:t>
-      </w:r>
-      <w:proofErr w:type="spellEnd"/>
-      <w:r>
-        <w:rPr>
-          <w:rFonts w:ascii="Times New Roman" w:hAnsi="Times New Roman"/>
-          <w:i/>
-        </w:rPr>
-        <w:t xml:space="preserve"> proteome instead of the predicted proteome.</w:t>
+        <w:t>False negative: Proteins that appears only in the Uniprot proteome instead of the predicted proteome.</w:t>
       </w:r>
     </w:p>
     <w:p>
@@ -2339,35 +1965,7 @@
         <w:rPr>
           <w:rFonts w:ascii="Times New Roman" w:hAnsi="Times New Roman"/>
         </w:rPr>
-        <w:t xml:space="preserve">In prokaryotes, there are </w:t>
-      </w:r>
-      <w:proofErr w:type="spellStart"/>
-      <w:r>
-        <w:rPr>
-          <w:rFonts w:ascii="Times New Roman" w:hAnsi="Times New Roman"/>
-        </w:rPr>
-        <w:t>Pribnow</w:t>
-      </w:r>
-      <w:proofErr w:type="spellEnd"/>
-      <w:r>
-        <w:rPr>
-          <w:rFonts w:ascii="Times New Roman" w:hAnsi="Times New Roman"/>
-        </w:rPr>
-        <w:t xml:space="preserve"> boxes near ORFs. The </w:t>
-      </w:r>
-      <w:proofErr w:type="spellStart"/>
-      <w:r>
-        <w:rPr>
-          <w:rFonts w:ascii="Times New Roman" w:hAnsi="Times New Roman"/>
-        </w:rPr>
-        <w:t>Pribnow</w:t>
-      </w:r>
-      <w:proofErr w:type="spellEnd"/>
-      <w:r>
-        <w:rPr>
-          <w:rFonts w:ascii="Times New Roman" w:hAnsi="Times New Roman"/>
-        </w:rPr>
-        <w:t xml:space="preserve"> box </w:t>
+        <w:t xml:space="preserve">In prokaryotes, there are Pribnow boxes near ORFs. The Pribnow box </w:t>
       </w:r>
       <w:r>
         <w:rPr>
@@ -2391,77 +1989,21 @@
         <w:rPr>
           <w:rFonts w:ascii="Times New Roman" w:hAnsi="Times New Roman"/>
         </w:rPr>
-        <w:t xml:space="preserve">ptional start site and the </w:t>
-      </w:r>
-      <w:proofErr w:type="spellStart"/>
-      <w:r>
-        <w:rPr>
-          <w:rFonts w:ascii="Times New Roman" w:hAnsi="Times New Roman"/>
-        </w:rPr>
-        <w:t>transcrition</w:t>
-      </w:r>
-      <w:proofErr w:type="spellEnd"/>
-      <w:r>
-        <w:rPr>
-          <w:rFonts w:ascii="Times New Roman" w:hAnsi="Times New Roman"/>
-        </w:rPr>
-        <w:t xml:space="preserve"> start site is 20 to 40 nucleotides </w:t>
-      </w:r>
-      <w:proofErr w:type="spellStart"/>
-      <w:r>
-        <w:rPr>
-          <w:rFonts w:ascii="Times New Roman" w:hAnsi="Times New Roman"/>
-        </w:rPr>
-        <w:t>upsteam</w:t>
-      </w:r>
-      <w:proofErr w:type="spellEnd"/>
-      <w:r>
-        <w:rPr>
-          <w:rFonts w:ascii="Times New Roman" w:hAnsi="Times New Roman"/>
-        </w:rPr>
-        <w:t xml:space="preserve"> the start codon. We can check if there is </w:t>
-      </w:r>
-      <w:proofErr w:type="spellStart"/>
-      <w:r>
-        <w:rPr>
-          <w:rFonts w:ascii="Times New Roman" w:hAnsi="Times New Roman"/>
-        </w:rPr>
-        <w:t>pribnow</w:t>
-      </w:r>
-      <w:proofErr w:type="spellEnd"/>
-      <w:r>
-        <w:rPr>
-          <w:rFonts w:ascii="Times New Roman" w:hAnsi="Times New Roman"/>
-        </w:rPr>
-        <w:t xml:space="preserve"> box near the start codon to help with ORF prediction or ORF validation. (ref)</w:t>
-      </w:r>
-    </w:p>
-    <w:p>
-      <w:pPr>
-        <w:spacing w:line="360" w:lineRule="auto"/>
-        <w:rPr>
-          <w:rFonts w:ascii="Times New Roman" w:hAnsi="Times New Roman"/>
-        </w:rPr>
-      </w:pPr>
-      <w:r>
-        <w:rPr>
-          <w:rFonts w:ascii="Times New Roman" w:hAnsi="Times New Roman"/>
-        </w:rPr>
-        <w:t xml:space="preserve">In eukaryotes, TATA boxes information can be used in the same way as the </w:t>
-      </w:r>
-      <w:proofErr w:type="spellStart"/>
-      <w:r>
-        <w:rPr>
-          <w:rFonts w:ascii="Times New Roman" w:hAnsi="Times New Roman"/>
-        </w:rPr>
-        <w:t>Pribnow</w:t>
-      </w:r>
-      <w:proofErr w:type="spellEnd"/>
-      <w:r>
-        <w:rPr>
-          <w:rFonts w:ascii="Times New Roman" w:hAnsi="Times New Roman"/>
-        </w:rPr>
-        <w:t xml:space="preserve"> box.</w:t>
+        <w:t>ptional start site and the transcrition start site is 20 to 40 nucleotides upsteam the start codon. We can check if there is pribnow box near the start codon to help with ORF prediction or ORF validation. (ref)</w:t>
+      </w:r>
+    </w:p>
+    <w:p>
+      <w:pPr>
+        <w:spacing w:line="360" w:lineRule="auto"/>
+        <w:rPr>
+          <w:rFonts w:ascii="Times New Roman" w:hAnsi="Times New Roman"/>
+        </w:rPr>
+      </w:pPr>
+      <w:r>
+        <w:rPr>
+          <w:rFonts w:ascii="Times New Roman" w:hAnsi="Times New Roman"/>
+        </w:rPr>
+        <w:t>In eukaryotes, TATA boxes information can be used in the same way as the Pribnow box.</w:t>
       </w:r>
     </w:p>
     <w:p>
@@ -2545,42 +2087,14 @@
         <w:rPr>
           <w:rFonts w:ascii="Times New Roman" w:hAnsi="Times New Roman"/>
         </w:rPr>
-        <w:t xml:space="preserve">Our predictor selects the longest gene among all overlapping </w:t>
-      </w:r>
-      <w:proofErr w:type="gramStart"/>
-      <w:r>
-        <w:rPr>
-          <w:rFonts w:ascii="Times New Roman" w:hAnsi="Times New Roman"/>
-        </w:rPr>
-        <w:t>genes(</w:t>
-      </w:r>
-      <w:proofErr w:type="gramEnd"/>
-      <w:r>
-        <w:rPr>
-          <w:rFonts w:ascii="Times New Roman" w:hAnsi="Times New Roman"/>
-        </w:rPr>
-        <w:t xml:space="preserve">genes that shares the same ORFs). However, the longest gene is not always the most likely ORF. </w:t>
+        <w:t xml:space="preserve">Our predictor selects the longest gene among all overlapping genes(genes that shares the same ORFs). However, the longest gene is not always the most likely ORF. </w:t>
       </w:r>
       <w:r>
         <w:rPr>
           <w:rFonts w:ascii="Times New Roman" w:hAnsi="Times New Roman"/>
         </w:rPr>
         <w:lastRenderedPageBreak/>
-        <w:t xml:space="preserve">Instead, we can find information of the length distribution of ORFs and calculates the probability of each gene </w:t>
-      </w:r>
-      <w:proofErr w:type="spellStart"/>
-      <w:r>
-        <w:rPr>
-          <w:rFonts w:ascii="Times New Roman" w:hAnsi="Times New Roman"/>
-        </w:rPr>
-        <w:t>lengthin</w:t>
-      </w:r>
-      <w:proofErr w:type="spellEnd"/>
-      <w:r>
-        <w:rPr>
-          <w:rFonts w:ascii="Times New Roman" w:hAnsi="Times New Roman"/>
-        </w:rPr>
-        <w:t xml:space="preserve"> the genome and select the most likely ORF.</w:t>
+        <w:t>Instead, we can find information of the length distribution of ORFs and calculates the probability of each gene lengthin the genome and select the most likely ORF.</w:t>
       </w:r>
     </w:p>
     <w:p>
@@ -2608,21 +2122,7 @@
         <w:rPr>
           <w:rFonts w:ascii="Times New Roman" w:hAnsi="Times New Roman"/>
         </w:rPr>
-        <w:t xml:space="preserve">In prokaryotes, the start codon could be ATG, GTG and TTG. Our </w:t>
-      </w:r>
-      <w:proofErr w:type="spellStart"/>
-      <w:r>
-        <w:rPr>
-          <w:rFonts w:ascii="Times New Roman" w:hAnsi="Times New Roman"/>
-        </w:rPr>
-        <w:t>preditor</w:t>
-      </w:r>
-      <w:proofErr w:type="spellEnd"/>
-      <w:r>
-        <w:rPr>
-          <w:rFonts w:ascii="Times New Roman" w:hAnsi="Times New Roman"/>
-        </w:rPr>
-        <w:t xml:space="preserve"> only takes ATG as the start codon. However,</w:t>
+        <w:t>In prokaryotes, the start codon could be ATG, GTG and TTG. Our preditor only takes ATG as the start codon. However,</w:t>
       </w:r>
       <w:r>
         <w:rPr>
@@ -2634,21 +2134,7 @@
         <w:rPr>
           <w:rFonts w:ascii="Times New Roman" w:hAnsi="Times New Roman"/>
         </w:rPr>
-        <w:t xml:space="preserve">some genes </w:t>
-      </w:r>
-      <w:proofErr w:type="gramStart"/>
-      <w:r>
-        <w:rPr>
-          <w:rFonts w:ascii="Times New Roman" w:hAnsi="Times New Roman"/>
-        </w:rPr>
-        <w:t>starts</w:t>
-      </w:r>
-      <w:proofErr w:type="gramEnd"/>
-      <w:r>
-        <w:rPr>
-          <w:rFonts w:ascii="Times New Roman" w:hAnsi="Times New Roman"/>
-        </w:rPr>
-        <w:t xml:space="preserve"> with Val instead of Met in the real genome and in the prediction of GLIMMER. We found that the prediction specificity decreases with the increase o</w:t>
+        <w:t>some genes starts with Val instead of Met in the real genome and in the prediction of GLIMMER. We found that the prediction specificity decreases with the increase o</w:t>
       </w:r>
       <w:r>
         <w:rPr>
@@ -2935,21 +2421,7 @@
         <w:rPr>
           <w:rFonts w:ascii="Times New Roman" w:hAnsi="Times New Roman"/>
         </w:rPr>
-        <w:t xml:space="preserve">species in a phylogenetic tree using </w:t>
-      </w:r>
-      <w:proofErr w:type="spellStart"/>
-      <w:r>
-        <w:rPr>
-          <w:rFonts w:ascii="Times New Roman" w:hAnsi="Times New Roman"/>
-        </w:rPr>
-        <w:t>neighbour</w:t>
-      </w:r>
-      <w:proofErr w:type="spellEnd"/>
-      <w:r>
-        <w:rPr>
-          <w:rFonts w:ascii="Times New Roman" w:hAnsi="Times New Roman"/>
-        </w:rPr>
-        <w:t>-</w:t>
+        <w:t>species in a phylogenetic tree using neighbour-</w:t>
       </w:r>
       <w:r>
         <w:rPr>
@@ -2961,21 +2433,7 @@
         <w:rPr>
           <w:rFonts w:ascii="Times New Roman" w:hAnsi="Times New Roman"/>
         </w:rPr>
-        <w:t xml:space="preserve">). The motivation for </w:t>
-      </w:r>
-      <w:proofErr w:type="spellStart"/>
-      <w:r>
-        <w:rPr>
-          <w:rFonts w:ascii="Times New Roman" w:hAnsi="Times New Roman"/>
-        </w:rPr>
-        <w:t>chosing</w:t>
-      </w:r>
-      <w:proofErr w:type="spellEnd"/>
-      <w:r>
-        <w:rPr>
-          <w:rFonts w:ascii="Times New Roman" w:hAnsi="Times New Roman"/>
-        </w:rPr>
-        <w:t xml:space="preserve"> dinucleotide frequencies for distance calculation is </w:t>
+        <w:t xml:space="preserve">). The motivation for chosing dinucleotide frequencies for distance calculation is </w:t>
       </w:r>
       <w:r>
         <w:rPr>
@@ -2989,39 +2447,17 @@
         </w:rPr>
         <w:t xml:space="preserve"> has been shown that dinucleotide frequency distributions are quite species specific and are even considered a genomic signature (</w:t>
       </w:r>
-      <w:proofErr w:type="spellStart"/>
-      <w:r>
-        <w:rPr>
-          <w:rFonts w:ascii="Times New Roman" w:hAnsi="Times New Roman"/>
-        </w:rPr>
-        <w:t>Karlin</w:t>
-      </w:r>
-      <w:proofErr w:type="spellEnd"/>
-      <w:r>
-        <w:rPr>
-          <w:rFonts w:ascii="Times New Roman" w:hAnsi="Times New Roman"/>
-        </w:rPr>
-        <w:t xml:space="preserve"> and Burge, 1995).</w:t>
-      </w:r>
-      <w:r>
-        <w:rPr>
-          <w:rFonts w:ascii="Times New Roman" w:hAnsi="Times New Roman"/>
-        </w:rPr>
-        <w:t xml:space="preserve"> Secondly, we have chosen this distance calculation method over methods using amino acid/</w:t>
-      </w:r>
-      <w:proofErr w:type="spellStart"/>
-      <w:r>
-        <w:rPr>
-          <w:rFonts w:ascii="Times New Roman" w:hAnsi="Times New Roman"/>
-        </w:rPr>
-        <w:t>diamino</w:t>
-      </w:r>
-      <w:proofErr w:type="spellEnd"/>
-      <w:r>
-        <w:rPr>
-          <w:rFonts w:ascii="Times New Roman" w:hAnsi="Times New Roman"/>
-        </w:rPr>
-        <w:t xml:space="preserve"> acid frequencies because</w:t>
+      <w:r>
+        <w:rPr>
+          <w:rFonts w:ascii="Times New Roman" w:hAnsi="Times New Roman"/>
+        </w:rPr>
+        <w:t>Karlin and Burge, 1995).</w:t>
+      </w:r>
+      <w:r>
+        <w:rPr>
+          <w:rFonts w:ascii="Times New Roman" w:hAnsi="Times New Roman"/>
+        </w:rPr>
+        <w:t xml:space="preserve"> Secondly, we have chosen this distance calculation method over methods using amino acid/diamino acid frequencies because</w:t>
       </w:r>
       <w:r>
         <w:rPr>
@@ -3318,6 +2754,1246 @@
         </w:rPr>
       </w:pPr>
     </w:p>
+    <w:p>
+      <w:pPr>
+        <w:spacing w:line="360" w:lineRule="auto"/>
+        <w:rPr>
+          <w:rFonts w:ascii="Times New Roman" w:hAnsi="Times New Roman"/>
+        </w:rPr>
+      </w:pPr>
+    </w:p>
+    <w:p>
+      <w:pPr>
+        <w:spacing w:line="360" w:lineRule="auto"/>
+        <w:rPr>
+          <w:rFonts w:ascii="Times New Roman" w:hAnsi="Times New Roman"/>
+        </w:rPr>
+      </w:pPr>
+    </w:p>
+    <w:p>
+      <w:pPr>
+        <w:spacing w:line="360" w:lineRule="auto"/>
+        <w:rPr>
+          <w:rFonts w:ascii="Times New Roman" w:hAnsi="Times New Roman"/>
+        </w:rPr>
+      </w:pPr>
+    </w:p>
+    <w:p>
+      <w:pPr>
+        <w:spacing w:line="360" w:lineRule="auto"/>
+        <w:rPr>
+          <w:rFonts w:ascii="Times New Roman" w:hAnsi="Times New Roman"/>
+        </w:rPr>
+      </w:pPr>
+    </w:p>
+    <w:p>
+      <w:pPr>
+        <w:spacing w:line="360" w:lineRule="auto"/>
+        <w:rPr>
+          <w:rFonts w:ascii="Times New Roman" w:hAnsi="Times New Roman"/>
+        </w:rPr>
+      </w:pPr>
+    </w:p>
+    <w:p>
+      <w:pPr>
+        <w:spacing w:line="360" w:lineRule="auto"/>
+        <w:rPr>
+          <w:rFonts w:ascii="Times New Roman" w:hAnsi="Times New Roman"/>
+        </w:rPr>
+      </w:pPr>
+    </w:p>
+    <w:p>
+      <w:pPr>
+        <w:spacing w:line="360" w:lineRule="auto"/>
+        <w:rPr>
+          <w:rFonts w:ascii="Times New Roman" w:hAnsi="Times New Roman"/>
+        </w:rPr>
+      </w:pPr>
+    </w:p>
+    <w:p>
+      <w:pPr>
+        <w:spacing w:line="360" w:lineRule="auto"/>
+        <w:rPr>
+          <w:rFonts w:ascii="Times New Roman" w:hAnsi="Times New Roman"/>
+        </w:rPr>
+      </w:pPr>
+    </w:p>
+    <w:p>
+      <w:pPr>
+        <w:spacing w:line="360" w:lineRule="auto"/>
+        <w:rPr>
+          <w:rFonts w:ascii="Times New Roman" w:hAnsi="Times New Roman"/>
+        </w:rPr>
+      </w:pPr>
+    </w:p>
+    <w:p>
+      <w:pPr>
+        <w:spacing w:line="360" w:lineRule="auto"/>
+        <w:rPr>
+          <w:rFonts w:ascii="Times New Roman" w:hAnsi="Times New Roman"/>
+        </w:rPr>
+      </w:pPr>
+    </w:p>
+    <w:p>
+      <w:pPr>
+        <w:spacing w:line="360" w:lineRule="auto"/>
+        <w:rPr>
+          <w:rFonts w:ascii="Times New Roman" w:hAnsi="Times New Roman"/>
+        </w:rPr>
+      </w:pPr>
+    </w:p>
+    <w:p>
+      <w:pPr>
+        <w:spacing w:line="360" w:lineRule="auto"/>
+        <w:rPr>
+          <w:rFonts w:ascii="Times New Roman" w:hAnsi="Times New Roman"/>
+        </w:rPr>
+      </w:pPr>
+    </w:p>
+    <w:p>
+      <w:pPr>
+        <w:spacing w:line="360" w:lineRule="auto"/>
+        <w:rPr>
+          <w:rFonts w:ascii="Times New Roman" w:hAnsi="Times New Roman"/>
+        </w:rPr>
+      </w:pPr>
+    </w:p>
+    <w:p>
+      <w:pPr>
+        <w:spacing w:line="360" w:lineRule="auto"/>
+        <w:rPr>
+          <w:rFonts w:ascii="Times New Roman" w:hAnsi="Times New Roman"/>
+        </w:rPr>
+      </w:pPr>
+    </w:p>
+    <w:p>
+      <w:pPr>
+        <w:spacing w:line="360" w:lineRule="auto"/>
+        <w:rPr>
+          <w:rFonts w:ascii="Times New Roman" w:hAnsi="Times New Roman"/>
+        </w:rPr>
+      </w:pPr>
+    </w:p>
+    <w:p>
+      <w:pPr>
+        <w:spacing w:line="360" w:lineRule="auto"/>
+        <w:rPr>
+          <w:rFonts w:ascii="Times New Roman" w:hAnsi="Times New Roman"/>
+        </w:rPr>
+      </w:pPr>
+    </w:p>
+    <w:p>
+      <w:pPr>
+        <w:spacing w:line="360" w:lineRule="auto"/>
+        <w:rPr>
+          <w:rFonts w:ascii="Times New Roman" w:hAnsi="Times New Roman"/>
+        </w:rPr>
+      </w:pPr>
+    </w:p>
+    <w:p>
+      <w:pPr>
+        <w:spacing w:line="360" w:lineRule="auto"/>
+        <w:rPr>
+          <w:rFonts w:ascii="Times New Roman" w:hAnsi="Times New Roman"/>
+          <w:b/>
+        </w:rPr>
+      </w:pPr>
+      <w:r>
+        <w:rPr>
+          <w:rFonts w:ascii="Times New Roman" w:hAnsi="Times New Roman"/>
+          <w:b/>
+        </w:rPr>
+        <w:lastRenderedPageBreak/>
+        <w:t>Supplementary Figures</w:t>
+      </w:r>
+    </w:p>
+    <w:p>
+      <w:pPr>
+        <w:spacing w:line="360" w:lineRule="auto"/>
+        <w:rPr>
+          <w:rFonts w:ascii="Times New Roman" w:hAnsi="Times New Roman"/>
+        </w:rPr>
+      </w:pPr>
+    </w:p>
+    <w:p>
+      <w:pPr>
+        <w:spacing w:line="360" w:lineRule="auto"/>
+        <w:rPr>
+          <w:rFonts w:ascii="Times New Roman" w:hAnsi="Times New Roman"/>
+        </w:rPr>
+      </w:pPr>
+    </w:p>
+    <w:p>
+      <w:pPr>
+        <w:spacing w:line="360" w:lineRule="auto"/>
+        <w:rPr>
+          <w:rFonts w:ascii="Times New Roman" w:hAnsi="Times New Roman"/>
+        </w:rPr>
+      </w:pPr>
+    </w:p>
+    <w:p>
+      <w:pPr>
+        <w:spacing w:line="360" w:lineRule="auto"/>
+        <w:rPr>
+          <w:rFonts w:ascii="Times New Roman" w:hAnsi="Times New Roman"/>
+        </w:rPr>
+      </w:pPr>
+    </w:p>
+    <w:p>
+      <w:pPr>
+        <w:spacing w:line="360" w:lineRule="auto"/>
+        <w:rPr>
+          <w:rFonts w:ascii="Times New Roman" w:hAnsi="Times New Roman"/>
+        </w:rPr>
+      </w:pPr>
+    </w:p>
+    <w:p>
+      <w:pPr>
+        <w:spacing w:line="360" w:lineRule="auto"/>
+        <w:rPr>
+          <w:rFonts w:ascii="Times New Roman" w:hAnsi="Times New Roman"/>
+        </w:rPr>
+      </w:pPr>
+    </w:p>
+    <w:p>
+      <w:pPr>
+        <w:spacing w:line="360" w:lineRule="auto"/>
+        <w:rPr>
+          <w:rFonts w:ascii="Times New Roman" w:hAnsi="Times New Roman"/>
+        </w:rPr>
+      </w:pPr>
+    </w:p>
+    <w:p>
+      <w:pPr>
+        <w:spacing w:line="360" w:lineRule="auto"/>
+        <w:rPr>
+          <w:rFonts w:ascii="Times New Roman" w:hAnsi="Times New Roman"/>
+        </w:rPr>
+      </w:pPr>
+    </w:p>
+    <w:p>
+      <w:pPr>
+        <w:spacing w:line="360" w:lineRule="auto"/>
+        <w:rPr>
+          <w:rFonts w:ascii="Times New Roman" w:hAnsi="Times New Roman"/>
+        </w:rPr>
+      </w:pPr>
+    </w:p>
+    <w:p>
+      <w:pPr>
+        <w:spacing w:line="360" w:lineRule="auto"/>
+        <w:rPr>
+          <w:rFonts w:ascii="Times New Roman" w:hAnsi="Times New Roman"/>
+        </w:rPr>
+      </w:pPr>
+    </w:p>
+    <w:p>
+      <w:pPr>
+        <w:spacing w:line="360" w:lineRule="auto"/>
+        <w:rPr>
+          <w:rFonts w:ascii="Times New Roman" w:hAnsi="Times New Roman"/>
+        </w:rPr>
+      </w:pPr>
+    </w:p>
+    <w:p>
+      <w:pPr>
+        <w:spacing w:line="360" w:lineRule="auto"/>
+        <w:rPr>
+          <w:rFonts w:ascii="Times New Roman" w:hAnsi="Times New Roman"/>
+        </w:rPr>
+      </w:pPr>
+    </w:p>
+    <w:p>
+      <w:pPr>
+        <w:spacing w:line="360" w:lineRule="auto"/>
+        <w:rPr>
+          <w:rFonts w:ascii="Times New Roman" w:hAnsi="Times New Roman"/>
+        </w:rPr>
+      </w:pPr>
+    </w:p>
+    <w:p>
+      <w:pPr>
+        <w:spacing w:line="360" w:lineRule="auto"/>
+        <w:rPr>
+          <w:rFonts w:ascii="Times New Roman" w:hAnsi="Times New Roman"/>
+        </w:rPr>
+      </w:pPr>
+    </w:p>
+    <w:p>
+      <w:pPr>
+        <w:spacing w:line="360" w:lineRule="auto"/>
+        <w:rPr>
+          <w:rFonts w:ascii="Times New Roman" w:hAnsi="Times New Roman"/>
+        </w:rPr>
+      </w:pPr>
+    </w:p>
+    <w:p>
+      <w:pPr>
+        <w:spacing w:line="360" w:lineRule="auto"/>
+        <w:rPr>
+          <w:rFonts w:ascii="Times New Roman" w:hAnsi="Times New Roman"/>
+        </w:rPr>
+      </w:pPr>
+    </w:p>
+    <w:p>
+      <w:pPr>
+        <w:spacing w:line="360" w:lineRule="auto"/>
+        <w:rPr>
+          <w:rFonts w:ascii="Times New Roman" w:hAnsi="Times New Roman"/>
+        </w:rPr>
+      </w:pPr>
+    </w:p>
+    <w:p>
+      <w:pPr>
+        <w:spacing w:line="360" w:lineRule="auto"/>
+        <w:rPr>
+          <w:rFonts w:ascii="Times New Roman" w:hAnsi="Times New Roman"/>
+        </w:rPr>
+      </w:pPr>
+    </w:p>
+    <w:p>
+      <w:pPr>
+        <w:spacing w:line="360" w:lineRule="auto"/>
+        <w:rPr>
+          <w:rFonts w:ascii="Times New Roman" w:hAnsi="Times New Roman"/>
+        </w:rPr>
+      </w:pPr>
+    </w:p>
+    <w:p>
+      <w:pPr>
+        <w:spacing w:line="360" w:lineRule="auto"/>
+        <w:rPr>
+          <w:rFonts w:ascii="Times New Roman" w:hAnsi="Times New Roman"/>
+        </w:rPr>
+      </w:pPr>
+    </w:p>
+    <w:p>
+      <w:pPr>
+        <w:spacing w:line="360" w:lineRule="auto"/>
+        <w:rPr>
+          <w:rFonts w:ascii="Times New Roman" w:hAnsi="Times New Roman"/>
+        </w:rPr>
+      </w:pPr>
+    </w:p>
+    <w:p>
+      <w:pPr>
+        <w:spacing w:line="360" w:lineRule="auto"/>
+        <w:rPr>
+          <w:rFonts w:ascii="Times New Roman" w:hAnsi="Times New Roman"/>
+        </w:rPr>
+      </w:pPr>
+    </w:p>
+    <w:p>
+      <w:pPr>
+        <w:spacing w:line="360" w:lineRule="auto"/>
+        <w:rPr>
+          <w:rFonts w:ascii="Times New Roman" w:hAnsi="Times New Roman"/>
+        </w:rPr>
+      </w:pPr>
+    </w:p>
+    <w:p>
+      <w:pPr>
+        <w:spacing w:line="360" w:lineRule="auto"/>
+        <w:rPr>
+          <w:rFonts w:ascii="Times New Roman" w:hAnsi="Times New Roman"/>
+        </w:rPr>
+      </w:pPr>
+    </w:p>
+    <w:p>
+      <w:pPr>
+        <w:spacing w:line="360" w:lineRule="auto"/>
+        <w:rPr>
+          <w:rFonts w:ascii="Times New Roman" w:hAnsi="Times New Roman"/>
+        </w:rPr>
+      </w:pPr>
+    </w:p>
+    <w:p>
+      <w:pPr>
+        <w:spacing w:line="360" w:lineRule="auto"/>
+        <w:rPr>
+          <w:rFonts w:ascii="Times New Roman" w:hAnsi="Times New Roman"/>
+        </w:rPr>
+      </w:pPr>
+    </w:p>
+    <w:p>
+      <w:pPr>
+        <w:spacing w:line="360" w:lineRule="auto"/>
+        <w:rPr>
+          <w:rFonts w:ascii="Times New Roman" w:hAnsi="Times New Roman"/>
+        </w:rPr>
+      </w:pPr>
+    </w:p>
+    <w:p>
+      <w:pPr>
+        <w:spacing w:line="360" w:lineRule="auto"/>
+        <w:rPr>
+          <w:rFonts w:ascii="Times New Roman" w:hAnsi="Times New Roman"/>
+        </w:rPr>
+      </w:pPr>
+    </w:p>
+    <w:p>
+      <w:pPr>
+        <w:spacing w:line="360" w:lineRule="auto"/>
+        <w:rPr>
+          <w:rFonts w:ascii="Times New Roman" w:hAnsi="Times New Roman"/>
+        </w:rPr>
+      </w:pPr>
+    </w:p>
+    <w:p>
+      <w:pPr>
+        <w:spacing w:line="360" w:lineRule="auto"/>
+        <w:rPr>
+          <w:rFonts w:ascii="Times New Roman" w:hAnsi="Times New Roman"/>
+        </w:rPr>
+      </w:pPr>
+    </w:p>
+    <w:p>
+      <w:pPr>
+        <w:spacing w:line="360" w:lineRule="auto"/>
+        <w:rPr>
+          <w:rFonts w:ascii="Times New Roman" w:hAnsi="Times New Roman"/>
+        </w:rPr>
+      </w:pPr>
+    </w:p>
+    <w:p>
+      <w:pPr>
+        <w:spacing w:line="360" w:lineRule="auto"/>
+        <w:rPr>
+          <w:rFonts w:ascii="Times New Roman" w:hAnsi="Times New Roman"/>
+        </w:rPr>
+      </w:pPr>
+    </w:p>
+    <w:p>
+      <w:pPr>
+        <w:spacing w:line="360" w:lineRule="auto"/>
+        <w:rPr>
+          <w:rFonts w:ascii="Times New Roman" w:hAnsi="Times New Roman"/>
+          <w:b/>
+        </w:rPr>
+      </w:pPr>
+    </w:p>
+    <w:p>
+      <w:pPr>
+        <w:spacing w:line="360" w:lineRule="auto"/>
+        <w:rPr>
+          <w:rFonts w:ascii="Times New Roman" w:hAnsi="Times New Roman"/>
+          <w:b/>
+        </w:rPr>
+      </w:pPr>
+    </w:p>
+    <w:p>
+      <w:pPr>
+        <w:jc w:val="both"/>
+        <w:rPr>
+          <w:rFonts w:ascii="Times New Roman" w:hAnsi="Times New Roman"/>
+          <w:b/>
+        </w:rPr>
+      </w:pPr>
+      <w:r>
+        <w:rPr>
+          <w:rFonts w:ascii="Times New Roman" w:hAnsi="Times New Roman"/>
+          <w:b/>
+        </w:rPr>
+        <w:lastRenderedPageBreak/>
+        <w:t xml:space="preserve">Python </w:t>
+      </w:r>
+      <w:r>
+        <w:rPr>
+          <w:rFonts w:ascii="Times New Roman" w:hAnsi="Times New Roman"/>
+          <w:b/>
+        </w:rPr>
+        <w:t>Scripts</w:t>
+      </w:r>
+    </w:p>
+    <w:p>
+      <w:pPr>
+        <w:jc w:val="both"/>
+        <w:rPr>
+          <w:rFonts w:ascii="Times New Roman" w:hAnsi="Times New Roman"/>
+          <w:b/>
+        </w:rPr>
+      </w:pPr>
+    </w:p>
+    <w:p>
+      <w:pPr>
+        <w:pStyle w:val="ListParagraph"/>
+        <w:numPr>
+          <w:ilvl w:val="0"/>
+          <w:numId w:val="2"/>
+        </w:numPr>
+        <w:rPr>
+          <w:rFonts w:ascii="Times New Roman" w:hAnsi="Times New Roman"/>
+          <w:b/>
+        </w:rPr>
+      </w:pPr>
+      <w:r>
+        <w:rPr>
+          <w:rFonts w:ascii="Times New Roman" w:hAnsi="Times New Roman"/>
+          <w:b/>
+        </w:rPr>
+        <w:t>Statistics tool</w:t>
+      </w:r>
+    </w:p>
+    <w:p>
+      <w:pPr>
+        <w:rPr>
+          <w:rFonts w:ascii="Times New Roman" w:hAnsi="Times New Roman"/>
+          <w:b/>
+        </w:rPr>
+      </w:pPr>
+    </w:p>
+    <w:p>
+      <w:pPr>
+        <w:rPr>
+          <w:rFonts w:ascii="Times New Roman" w:hAnsi="Times New Roman"/>
+        </w:rPr>
+      </w:pPr>
+      <w:r>
+        <w:rPr>
+          <w:rFonts w:ascii="Times New Roman" w:hAnsi="Times New Roman"/>
+        </w:rPr>
+        <w:t xml:space="preserve">Script for calculating GC content, nucleotide frequencies and dinucleotide </w:t>
+      </w:r>
+      <w:r>
+        <w:rPr>
+          <w:rFonts w:ascii="Times New Roman" w:hAnsi="Times New Roman"/>
+        </w:rPr>
+        <w:t>frequencies</w:t>
+      </w:r>
+      <w:r>
+        <w:rPr>
+          <w:rFonts w:ascii="Times New Roman" w:hAnsi="Times New Roman"/>
+        </w:rPr>
+        <w:t>:</w:t>
+      </w:r>
+      <w:r>
+        <w:rPr>
+          <w:rFonts w:ascii="Times New Roman" w:hAnsi="Times New Roman"/>
+        </w:rPr>
+        <w:t xml:space="preserve"> </w:t>
+      </w:r>
+      <w:r>
+        <w:rPr>
+          <w:rFonts w:ascii="Times New Roman" w:hAnsi="Times New Roman"/>
+          <w:i/>
+        </w:rPr>
+        <w:t>nucl_statistics.py</w:t>
+      </w:r>
+    </w:p>
+    <w:p>
+      <w:pPr>
+        <w:rPr>
+          <w:rFonts w:ascii="Times New Roman" w:hAnsi="Times New Roman"/>
+        </w:rPr>
+      </w:pPr>
+    </w:p>
+    <w:p>
+      <w:pPr>
+        <w:ind w:left="1440" w:hanging="1440"/>
+        <w:rPr>
+          <w:rFonts w:ascii="Times New Roman" w:hAnsi="Times New Roman"/>
+        </w:rPr>
+      </w:pPr>
+      <w:r>
+        <w:rPr>
+          <w:rFonts w:ascii="Times New Roman" w:hAnsi="Times New Roman"/>
+        </w:rPr>
+        <w:t>Usage:</w:t>
+      </w:r>
+      <w:r>
+        <w:rPr>
+          <w:rFonts w:ascii="Times New Roman" w:hAnsi="Times New Roman"/>
+        </w:rPr>
+        <w:tab/>
+        <w:t>python3 nucl_statistics.py &lt;genome1.fa.txt&gt; &lt;genome2.fa.txt&gt; &lt;genome3.fa.txt&gt; …</w:t>
+      </w:r>
+    </w:p>
+    <w:p>
+      <w:pPr>
+        <w:ind w:left="1440" w:hanging="1440"/>
+        <w:rPr>
+          <w:rFonts w:ascii="Times New Roman" w:hAnsi="Times New Roman"/>
+        </w:rPr>
+      </w:pPr>
+    </w:p>
+    <w:p>
+      <w:pPr>
+        <w:ind w:left="1440" w:hanging="1440"/>
+        <w:rPr>
+          <w:rFonts w:ascii="Times New Roman" w:hAnsi="Times New Roman"/>
+        </w:rPr>
+      </w:pPr>
+      <w:r>
+        <w:rPr>
+          <w:rFonts w:ascii="Times New Roman" w:hAnsi="Times New Roman"/>
+        </w:rPr>
+        <w:t>Description:</w:t>
+      </w:r>
+      <w:r>
+        <w:rPr>
+          <w:rFonts w:ascii="Times New Roman" w:hAnsi="Times New Roman"/>
+        </w:rPr>
+        <w:tab/>
+        <w:t xml:space="preserve">The script takes any number of genome </w:t>
+      </w:r>
+      <w:r>
+        <w:rPr>
+          <w:rFonts w:ascii="Times New Roman" w:hAnsi="Times New Roman"/>
+        </w:rPr>
+        <w:t>fasta files and calculates the GC content, nucleotide frequencies and dinucleo</w:t>
+      </w:r>
+      <w:r>
+        <w:rPr>
+          <w:rFonts w:ascii="Times New Roman" w:hAnsi="Times New Roman"/>
+        </w:rPr>
+        <w:t>tide frequencies. The results are</w:t>
+      </w:r>
+      <w:r>
+        <w:rPr>
+          <w:rFonts w:ascii="Times New Roman" w:hAnsi="Times New Roman"/>
+        </w:rPr>
+        <w:t xml:space="preserve"> output to three .csv files ‘gc_freq.csv’, ‘nucl_freq.csv’ and ‘dinucl_freq.csv’</w:t>
+      </w:r>
+      <w:r>
+        <w:rPr>
+          <w:rFonts w:ascii="Times New Roman" w:hAnsi="Times New Roman"/>
+        </w:rPr>
+        <w:t xml:space="preserve"> in the working</w:t>
+      </w:r>
+      <w:r>
+        <w:rPr>
+          <w:rFonts w:ascii="Times New Roman" w:hAnsi="Times New Roman"/>
+        </w:rPr>
+        <w:t xml:space="preserve"> directory.</w:t>
+      </w:r>
+    </w:p>
+    <w:p>
+      <w:pPr>
+        <w:rPr>
+          <w:rFonts w:ascii="Times New Roman" w:hAnsi="Times New Roman"/>
+        </w:rPr>
+      </w:pPr>
+    </w:p>
+    <w:p>
+      <w:pPr>
+        <w:rPr>
+          <w:rFonts w:ascii="Times New Roman" w:hAnsi="Times New Roman"/>
+        </w:rPr>
+      </w:pPr>
+      <w:r>
+        <w:rPr>
+          <w:rFonts w:ascii="Times New Roman" w:hAnsi="Times New Roman"/>
+        </w:rPr>
+        <w:t xml:space="preserve">Script for calculating </w:t>
+      </w:r>
+      <w:r>
+        <w:rPr>
+          <w:rFonts w:ascii="Times New Roman" w:hAnsi="Times New Roman"/>
+        </w:rPr>
+        <w:t>amino acids frequencies and diamino acids</w:t>
+      </w:r>
+      <w:r>
+        <w:rPr>
+          <w:rFonts w:ascii="Times New Roman" w:hAnsi="Times New Roman"/>
+        </w:rPr>
+        <w:t xml:space="preserve"> frequencies:</w:t>
+      </w:r>
+      <w:r>
+        <w:rPr>
+          <w:rFonts w:ascii="Times New Roman" w:hAnsi="Times New Roman"/>
+        </w:rPr>
+        <w:t xml:space="preserve"> </w:t>
+      </w:r>
+      <w:r>
+        <w:rPr>
+          <w:rFonts w:ascii="Times New Roman" w:hAnsi="Times New Roman"/>
+          <w:i/>
+        </w:rPr>
+        <w:t>prot</w:t>
+      </w:r>
+      <w:r>
+        <w:rPr>
+          <w:rFonts w:ascii="Times New Roman" w:hAnsi="Times New Roman"/>
+          <w:i/>
+        </w:rPr>
+        <w:t>_statistics.py</w:t>
+      </w:r>
+    </w:p>
+    <w:p>
+      <w:pPr>
+        <w:rPr>
+          <w:rFonts w:ascii="Times New Roman" w:hAnsi="Times New Roman"/>
+        </w:rPr>
+      </w:pPr>
+    </w:p>
+    <w:p>
+      <w:pPr>
+        <w:ind w:left="1440" w:hanging="1440"/>
+        <w:rPr>
+          <w:rFonts w:ascii="Times New Roman" w:hAnsi="Times New Roman"/>
+        </w:rPr>
+      </w:pPr>
+      <w:r>
+        <w:rPr>
+          <w:rFonts w:ascii="Times New Roman" w:hAnsi="Times New Roman"/>
+        </w:rPr>
+        <w:t>Usage:</w:t>
+      </w:r>
+      <w:r>
+        <w:rPr>
+          <w:rFonts w:ascii="Times New Roman" w:hAnsi="Times New Roman"/>
+        </w:rPr>
+        <w:tab/>
+      </w:r>
+      <w:r>
+        <w:rPr>
+          <w:rFonts w:ascii="Times New Roman" w:hAnsi="Times New Roman"/>
+        </w:rPr>
+        <w:t>python3 prot</w:t>
+      </w:r>
+      <w:r>
+        <w:rPr>
+          <w:rFonts w:ascii="Times New Roman" w:hAnsi="Times New Roman"/>
+        </w:rPr>
+        <w:t>_statistics.py &lt;</w:t>
+      </w:r>
+      <w:r>
+        <w:rPr>
+          <w:rFonts w:ascii="Times New Roman" w:hAnsi="Times New Roman"/>
+        </w:rPr>
+        <w:t>proteome</w:t>
+      </w:r>
+      <w:r>
+        <w:rPr>
+          <w:rFonts w:ascii="Times New Roman" w:hAnsi="Times New Roman"/>
+        </w:rPr>
+        <w:t>1.fa.txt</w:t>
+      </w:r>
+      <w:r>
+        <w:rPr>
+          <w:rFonts w:ascii="Times New Roman" w:hAnsi="Times New Roman"/>
+        </w:rPr>
+        <w:t xml:space="preserve">.pfa&gt; </w:t>
+      </w:r>
+      <w:r>
+        <w:rPr>
+          <w:rFonts w:ascii="Times New Roman" w:hAnsi="Times New Roman"/>
+        </w:rPr>
+        <w:t>&lt;</w:t>
+      </w:r>
+      <w:r>
+        <w:rPr>
+          <w:rFonts w:ascii="Times New Roman" w:hAnsi="Times New Roman"/>
+        </w:rPr>
+        <w:t>proteome</w:t>
+      </w:r>
+      <w:r>
+        <w:rPr>
+          <w:rFonts w:ascii="Times New Roman" w:hAnsi="Times New Roman"/>
+        </w:rPr>
+        <w:t>2.fa.txt</w:t>
+      </w:r>
+      <w:r>
+        <w:rPr>
+          <w:rFonts w:ascii="Times New Roman" w:hAnsi="Times New Roman"/>
+        </w:rPr>
+        <w:t>.pfa</w:t>
+      </w:r>
+      <w:r>
+        <w:rPr>
+          <w:rFonts w:ascii="Times New Roman" w:hAnsi="Times New Roman"/>
+        </w:rPr>
+        <w:t>&gt; &lt;</w:t>
+      </w:r>
+      <w:r>
+        <w:rPr>
+          <w:rFonts w:ascii="Times New Roman" w:hAnsi="Times New Roman"/>
+        </w:rPr>
+        <w:t>proteome</w:t>
+      </w:r>
+      <w:r>
+        <w:rPr>
+          <w:rFonts w:ascii="Times New Roman" w:hAnsi="Times New Roman"/>
+        </w:rPr>
+        <w:t>3.fa.txt&gt; …</w:t>
+      </w:r>
+    </w:p>
+    <w:p>
+      <w:pPr>
+        <w:ind w:left="1440" w:hanging="1440"/>
+        <w:rPr>
+          <w:rFonts w:ascii="Times New Roman" w:hAnsi="Times New Roman"/>
+        </w:rPr>
+      </w:pPr>
+    </w:p>
+    <w:p>
+      <w:pPr>
+        <w:ind w:left="1440" w:hanging="1440"/>
+        <w:rPr>
+          <w:rFonts w:ascii="Times New Roman" w:hAnsi="Times New Roman"/>
+        </w:rPr>
+      </w:pPr>
+      <w:r>
+        <w:rPr>
+          <w:rFonts w:ascii="Times New Roman" w:hAnsi="Times New Roman"/>
+        </w:rPr>
+        <w:t>Description:</w:t>
+      </w:r>
+      <w:r>
+        <w:rPr>
+          <w:rFonts w:ascii="Times New Roman" w:hAnsi="Times New Roman"/>
+        </w:rPr>
+        <w:tab/>
+        <w:t xml:space="preserve">The script takes any number of </w:t>
+      </w:r>
+      <w:r>
+        <w:rPr>
+          <w:rFonts w:ascii="Times New Roman" w:hAnsi="Times New Roman"/>
+        </w:rPr>
+        <w:t>proteome</w:t>
+      </w:r>
+      <w:r>
+        <w:rPr>
+          <w:rFonts w:ascii="Times New Roman" w:hAnsi="Times New Roman"/>
+        </w:rPr>
+        <w:t xml:space="preserve"> fasta files and calculates the </w:t>
+      </w:r>
+      <w:r>
+        <w:rPr>
+          <w:rFonts w:ascii="Times New Roman" w:hAnsi="Times New Roman"/>
+        </w:rPr>
+        <w:t>amino acid frequencies and diamino acid</w:t>
+      </w:r>
+      <w:r>
+        <w:rPr>
+          <w:rFonts w:ascii="Times New Roman" w:hAnsi="Times New Roman"/>
+        </w:rPr>
+        <w:t xml:space="preserve"> frequencies. The results are </w:t>
+      </w:r>
+      <w:r>
+        <w:rPr>
+          <w:rFonts w:ascii="Times New Roman" w:hAnsi="Times New Roman"/>
+        </w:rPr>
+        <w:t>output to three .csv files ‘</w:t>
+      </w:r>
+      <w:r>
+        <w:rPr>
+          <w:rFonts w:ascii="Times New Roman" w:hAnsi="Times New Roman"/>
+        </w:rPr>
+        <w:t>amino</w:t>
+      </w:r>
+      <w:r>
+        <w:rPr>
+          <w:rFonts w:ascii="Times New Roman" w:hAnsi="Times New Roman"/>
+        </w:rPr>
+        <w:t>_freq.csv’ and ‘</w:t>
+      </w:r>
+      <w:r>
+        <w:rPr>
+          <w:rFonts w:ascii="Times New Roman" w:hAnsi="Times New Roman"/>
+        </w:rPr>
+        <w:t>diamino</w:t>
+      </w:r>
+      <w:r>
+        <w:rPr>
+          <w:rFonts w:ascii="Times New Roman" w:hAnsi="Times New Roman"/>
+        </w:rPr>
+        <w:t>_freq.csv’</w:t>
+      </w:r>
+      <w:r>
+        <w:rPr>
+          <w:rFonts w:ascii="Times New Roman" w:hAnsi="Times New Roman"/>
+        </w:rPr>
+        <w:t xml:space="preserve"> in the working</w:t>
+      </w:r>
+      <w:r>
+        <w:rPr>
+          <w:rFonts w:ascii="Times New Roman" w:hAnsi="Times New Roman"/>
+        </w:rPr>
+        <w:t xml:space="preserve"> directory.</w:t>
+      </w:r>
+    </w:p>
+    <w:p>
+      <w:pPr>
+        <w:ind w:left="1440" w:hanging="1440"/>
+        <w:rPr>
+          <w:rFonts w:ascii="Times New Roman" w:hAnsi="Times New Roman"/>
+        </w:rPr>
+      </w:pPr>
+    </w:p>
+    <w:p>
+      <w:pPr>
+        <w:ind w:left="1440" w:hanging="1440"/>
+        <w:rPr>
+          <w:rFonts w:ascii="Times New Roman" w:hAnsi="Times New Roman"/>
+        </w:rPr>
+      </w:pPr>
+    </w:p>
+    <w:p>
+      <w:pPr>
+        <w:pStyle w:val="ListParagraph"/>
+        <w:numPr>
+          <w:ilvl w:val="0"/>
+          <w:numId w:val="2"/>
+        </w:numPr>
+        <w:rPr>
+          <w:rFonts w:ascii="Times New Roman" w:hAnsi="Times New Roman"/>
+          <w:b/>
+        </w:rPr>
+      </w:pPr>
+      <w:r>
+        <w:rPr>
+          <w:rFonts w:ascii="Times New Roman" w:hAnsi="Times New Roman"/>
+          <w:b/>
+        </w:rPr>
+        <w:t>ORF finder</w:t>
+      </w:r>
+    </w:p>
+    <w:p>
+      <w:pPr>
+        <w:rPr>
+          <w:rFonts w:ascii="Times New Roman" w:hAnsi="Times New Roman"/>
+        </w:rPr>
+      </w:pPr>
+    </w:p>
+    <w:p>
+      <w:pPr>
+        <w:rPr>
+          <w:rFonts w:ascii="Times New Roman" w:hAnsi="Times New Roman"/>
+        </w:rPr>
+      </w:pPr>
+      <w:r>
+        <w:rPr>
+          <w:rFonts w:ascii="Times New Roman" w:hAnsi="Times New Roman"/>
+        </w:rPr>
+        <w:t>Script for finding open reading frame</w:t>
+      </w:r>
+      <w:r>
+        <w:rPr>
+          <w:rFonts w:ascii="Times New Roman" w:hAnsi="Times New Roman"/>
+        </w:rPr>
+        <w:t xml:space="preserve">: </w:t>
+      </w:r>
+      <w:r>
+        <w:rPr>
+          <w:rFonts w:ascii="Times New Roman" w:hAnsi="Times New Roman"/>
+          <w:i/>
+        </w:rPr>
+        <w:t>predict_orf.py</w:t>
+      </w:r>
+    </w:p>
+    <w:p>
+      <w:pPr>
+        <w:rPr>
+          <w:rFonts w:ascii="Times New Roman" w:hAnsi="Times New Roman"/>
+        </w:rPr>
+      </w:pPr>
+    </w:p>
+    <w:p>
+      <w:pPr>
+        <w:rPr>
+          <w:rFonts w:ascii="Times New Roman" w:hAnsi="Times New Roman"/>
+        </w:rPr>
+      </w:pPr>
+      <w:r>
+        <w:rPr>
+          <w:rFonts w:ascii="Times New Roman" w:hAnsi="Times New Roman"/>
+        </w:rPr>
+        <w:t>Usage:</w:t>
+      </w:r>
+      <w:r>
+        <w:rPr>
+          <w:rFonts w:ascii="Times New Roman" w:hAnsi="Times New Roman"/>
+        </w:rPr>
+        <w:tab/>
+      </w:r>
+      <w:r>
+        <w:rPr>
+          <w:rFonts w:ascii="Times New Roman" w:hAnsi="Times New Roman"/>
+        </w:rPr>
+        <w:tab/>
+        <w:t>python3 predict_orf.py &lt;genome.fa.txt&gt;</w:t>
+      </w:r>
+    </w:p>
+    <w:p>
+      <w:pPr>
+        <w:rPr>
+          <w:rFonts w:ascii="Times New Roman" w:hAnsi="Times New Roman"/>
+        </w:rPr>
+      </w:pPr>
+    </w:p>
+    <w:p>
+      <w:pPr>
+        <w:ind w:left="1440" w:hanging="1440"/>
+        <w:rPr>
+          <w:rFonts w:ascii="Times New Roman" w:hAnsi="Times New Roman"/>
+        </w:rPr>
+      </w:pPr>
+      <w:r>
+        <w:rPr>
+          <w:rFonts w:ascii="Times New Roman" w:hAnsi="Times New Roman"/>
+        </w:rPr>
+        <w:t>Description:</w:t>
+      </w:r>
+      <w:r>
+        <w:rPr>
+          <w:rFonts w:ascii="Times New Roman" w:hAnsi="Times New Roman"/>
+        </w:rPr>
+        <w:tab/>
+        <w:t xml:space="preserve">The </w:t>
+      </w:r>
+      <w:r>
+        <w:rPr>
+          <w:rFonts w:ascii="Times New Roman" w:hAnsi="Times New Roman"/>
+        </w:rPr>
+        <w:t>script takes one genome fasta file and find ORFs that satisfy the conditions stated in the report above. The coordinates of the predicted ORFs are then saved to ‘genome.fa.txt.predict’</w:t>
+      </w:r>
+      <w:r>
+        <w:rPr>
+          <w:rFonts w:ascii="Times New Roman" w:hAnsi="Times New Roman"/>
+        </w:rPr>
+        <w:t xml:space="preserve"> in the working directory.</w:t>
+      </w:r>
+    </w:p>
+    <w:p>
+      <w:pPr>
+        <w:ind w:left="1440" w:hanging="1440"/>
+        <w:rPr>
+          <w:rFonts w:ascii="Times New Roman" w:hAnsi="Times New Roman"/>
+        </w:rPr>
+      </w:pPr>
+    </w:p>
+    <w:p>
+      <w:pPr>
+        <w:ind w:left="1440"/>
+        <w:rPr>
+          <w:rFonts w:ascii="Times New Roman" w:hAnsi="Times New Roman"/>
+        </w:rPr>
+      </w:pPr>
+      <w:r>
+        <w:rPr>
+          <w:rFonts w:ascii="Times New Roman" w:hAnsi="Times New Roman"/>
+        </w:rPr>
+        <w:t>The ‘genome.fa.txt.predict’ file has the same format as GLMMER’s .predict file</w:t>
+      </w:r>
+      <w:r>
+        <w:rPr>
+          <w:rFonts w:ascii="Times New Roman" w:hAnsi="Times New Roman"/>
+        </w:rPr>
+        <w:t xml:space="preserve">. To </w:t>
+      </w:r>
+      <w:r>
+        <w:rPr>
+          <w:rFonts w:ascii="Times New Roman" w:hAnsi="Times New Roman"/>
+        </w:rPr>
+        <w:t xml:space="preserve">retrieve the </w:t>
+      </w:r>
+      <w:r>
+        <w:rPr>
+          <w:rFonts w:ascii="Times New Roman" w:hAnsi="Times New Roman"/>
+        </w:rPr>
+        <w:t>nucleotide or protein sequences, the script ‘parseGlimmer.py.2’ can be used.</w:t>
+      </w:r>
+    </w:p>
+    <w:p>
+      <w:pPr>
+        <w:ind w:left="1440"/>
+        <w:rPr>
+          <w:rFonts w:ascii="Times New Roman" w:hAnsi="Times New Roman"/>
+        </w:rPr>
+      </w:pPr>
+    </w:p>
+    <w:p>
+      <w:pPr>
+        <w:ind w:left="1440"/>
+        <w:rPr>
+          <w:rFonts w:ascii="Times New Roman" w:hAnsi="Times New Roman"/>
+        </w:rPr>
+      </w:pPr>
+      <w:r>
+        <w:rPr>
+          <w:rFonts w:ascii="Times New Roman" w:hAnsi="Times New Roman"/>
+        </w:rPr>
+        <w:t>python2 parseGlimmer.py.2 &lt;genome.fa.txt&gt; &lt;genome.fa.txt.predict&gt;</w:t>
+      </w:r>
+    </w:p>
+    <w:p>
+      <w:pPr>
+        <w:ind w:left="1440"/>
+        <w:rPr>
+          <w:rFonts w:ascii="Times New Roman" w:hAnsi="Times New Roman"/>
+        </w:rPr>
+      </w:pPr>
+    </w:p>
+    <w:p>
+      <w:pPr>
+        <w:ind w:left="1440"/>
+        <w:rPr>
+          <w:rFonts w:ascii="Times New Roman" w:hAnsi="Times New Roman"/>
+        </w:rPr>
+      </w:pPr>
+      <w:r>
+        <w:rPr>
+          <w:rFonts w:ascii="Times New Roman" w:hAnsi="Times New Roman"/>
+        </w:rPr>
+        <w:t>or</w:t>
+      </w:r>
+    </w:p>
+    <w:p>
+      <w:pPr>
+        <w:ind w:left="1440"/>
+        <w:rPr>
+          <w:rFonts w:ascii="Times New Roman" w:hAnsi="Times New Roman"/>
+        </w:rPr>
+      </w:pPr>
+    </w:p>
+    <w:p>
+      <w:pPr>
+        <w:ind w:left="1440"/>
+        <w:rPr>
+          <w:rFonts w:ascii="Times New Roman" w:hAnsi="Times New Roman"/>
+        </w:rPr>
+      </w:pPr>
+      <w:r>
+        <w:rPr>
+          <w:rFonts w:ascii="Times New Roman" w:hAnsi="Times New Roman"/>
+        </w:rPr>
+        <w:t>python2 parseGlimmer.py.2 &lt;genome.fa.txt&gt; &lt;genome.fa.txt.predict&gt;</w:t>
+      </w:r>
+      <w:r>
+        <w:rPr>
+          <w:rFonts w:ascii="Times New Roman" w:hAnsi="Times New Roman"/>
+        </w:rPr>
+        <w:t xml:space="preserve"> --translate</w:t>
+      </w:r>
+    </w:p>
+    <w:p>
+      <w:pPr>
+        <w:rPr>
+          <w:rFonts w:ascii="Times New Roman" w:hAnsi="Times New Roman"/>
+        </w:rPr>
+      </w:pPr>
+    </w:p>
+    <w:p>
+      <w:pPr>
+        <w:rPr>
+          <w:rFonts w:ascii="Times New Roman" w:hAnsi="Times New Roman"/>
+        </w:rPr>
+      </w:pPr>
+      <w:r>
+        <w:rPr>
+          <w:rFonts w:ascii="Times New Roman" w:hAnsi="Times New Roman"/>
+        </w:rPr>
+        <w:t>Script for evalua</w:t>
+      </w:r>
+      <w:r>
+        <w:rPr>
+          <w:rFonts w:ascii="Times New Roman" w:hAnsi="Times New Roman"/>
+        </w:rPr>
+        <w:t>ting the nucleotide leve</w:t>
+      </w:r>
+      <w:r>
+        <w:rPr>
+          <w:rFonts w:ascii="Times New Roman" w:hAnsi="Times New Roman"/>
+        </w:rPr>
+        <w:t>l accuracy of our predicted ORFs against GLIMMER ORFs</w:t>
+      </w:r>
+      <w:r>
+        <w:rPr>
+          <w:rFonts w:ascii="Times New Roman" w:hAnsi="Times New Roman"/>
+        </w:rPr>
+        <w:t xml:space="preserve">: </w:t>
+      </w:r>
+      <w:r>
+        <w:rPr>
+          <w:rFonts w:ascii="Times New Roman" w:hAnsi="Times New Roman"/>
+          <w:i/>
+        </w:rPr>
+        <w:t>evaluate.py</w:t>
+      </w:r>
+    </w:p>
+    <w:p>
+      <w:pPr>
+        <w:rPr>
+          <w:rFonts w:ascii="Times New Roman" w:hAnsi="Times New Roman"/>
+        </w:rPr>
+      </w:pPr>
+    </w:p>
+    <w:p>
+      <w:pPr>
+        <w:ind w:left="1440" w:hanging="1440"/>
+        <w:rPr>
+          <w:rFonts w:ascii="Times New Roman" w:hAnsi="Times New Roman"/>
+        </w:rPr>
+      </w:pPr>
+      <w:r>
+        <w:rPr>
+          <w:rFonts w:ascii="Times New Roman" w:hAnsi="Times New Roman"/>
+        </w:rPr>
+        <w:lastRenderedPageBreak/>
+        <w:t>Usage:</w:t>
+      </w:r>
+      <w:r>
+        <w:rPr>
+          <w:rFonts w:ascii="Times New Roman" w:hAnsi="Times New Roman"/>
+        </w:rPr>
+        <w:tab/>
+      </w:r>
+      <w:r>
+        <w:rPr>
+          <w:rFonts w:ascii="Times New Roman" w:hAnsi="Times New Roman"/>
+        </w:rPr>
+        <w:t>python3</w:t>
+      </w:r>
+      <w:r>
+        <w:rPr>
+          <w:rFonts w:ascii="Times New Roman" w:hAnsi="Times New Roman"/>
+        </w:rPr>
+        <w:t xml:space="preserve"> evaluate.py &lt;genome.fa.txt&gt; &lt;genome.glimmer.predict&gt; &lt;genome.fa.txt.predict&gt;</w:t>
+      </w:r>
+    </w:p>
+    <w:p>
+      <w:pPr>
+        <w:rPr>
+          <w:rFonts w:ascii="Times New Roman" w:hAnsi="Times New Roman"/>
+        </w:rPr>
+      </w:pPr>
+    </w:p>
+    <w:p>
+      <w:pPr>
+        <w:ind w:left="1440" w:hanging="1440"/>
+        <w:rPr>
+          <w:rFonts w:ascii="Times New Roman" w:hAnsi="Times New Roman"/>
+        </w:rPr>
+      </w:pPr>
+      <w:r>
+        <w:rPr>
+          <w:rFonts w:ascii="Times New Roman" w:hAnsi="Times New Roman"/>
+        </w:rPr>
+        <w:t>Description:</w:t>
+      </w:r>
+      <w:r>
+        <w:rPr>
+          <w:rFonts w:ascii="Times New Roman" w:hAnsi="Times New Roman"/>
+        </w:rPr>
+        <w:tab/>
+        <w:t>The script</w:t>
+      </w:r>
+      <w:r>
+        <w:rPr>
+          <w:rFonts w:ascii="Times New Roman" w:hAnsi="Times New Roman"/>
+        </w:rPr>
+        <w:t xml:space="preserve"> takes the genome fasta file, glimmer </w:t>
+      </w:r>
+      <w:r>
+        <w:rPr>
+          <w:rFonts w:ascii="Times New Roman" w:hAnsi="Times New Roman"/>
+        </w:rPr>
+        <w:t>prediction file and the prediction file generated above and calculate sensitivity, specificity and approximate correlation coefficient based on nucleotide level accuracy in all six reading frames.</w:t>
+      </w:r>
+      <w:bookmarkStart w:id="0" w:name="_GoBack"/>
+      <w:bookmarkEnd w:id="0"/>
+    </w:p>
     <w:sectPr>
       <w:pgSz w:w="11900" w:h="16840"/>
       <w:pgMar w:top="1440" w:right="1800" w:bottom="851" w:left="1800" w:header="708" w:footer="708" w:gutter="0"/>
@@ -3368,6 +4044,95 @@
 <file path=word/numbering.xml><?xml version="1.0" encoding="utf-8"?>
 <w:numbering xmlns:wpc="http://schemas.microsoft.com/office/word/2010/wordprocessingCanvas" xmlns:cx="http://schemas.microsoft.com/office/drawing/2014/chartex" xmlns:cx1="http://schemas.microsoft.com/office/drawing/2015/9/8/chartex" xmlns:cx2="http://schemas.microsoft.com/office/drawing/2015/10/21/chartex" xmlns:cx3="http://schemas.microsoft.com/office/drawing/2016/5/9/chartex" xmlns:cx4="http://schemas.microsoft.com/office/drawing/2016/5/10/chartex" xmlns:cx5="http://schemas.microsoft.com/office/drawing/2016/5/11/chartex" xmlns:cx6="http://schemas.microsoft.com/office/drawing/2016/5/12/chartex" xmlns:cx7="http://schemas.microsoft.com/office/drawing/2016/5/13/chartex" xmlns:cx8="http://schemas.microsoft.com/office/drawing/2016/5/14/chartex" xmlns:mc="http://schemas.openxmlformats.org/markup-compatibility/2006" xmlns:aink="http://schemas.microsoft.com/office/drawing/2016/ink" xmlns:am3d="http://schemas.microsoft.com/office/drawing/2017/model3d" xmlns:o="urn:schemas-microsoft-com:office:office" xmlns:r="http://schemas.openxmlformats.org/officeDocument/2006/relationships" xmlns:m="http://schemas.openxmlformats.org/officeDocument/2006/math" xmlns:v="urn:schemas-microsoft-com:vml" xmlns:wp14="http://schemas.microsoft.com/office/word/2010/wordprocessingDrawing" xmlns:wp="http://schemas.openxmlformats.org/drawingml/2006/wordprocessingDrawing" xmlns:w10="urn:schemas-microsoft-com:office:word" xmlns:w="http://schemas.openxmlformats.org/wordprocessingml/2006/main" xmlns:w14="http://schemas.microsoft.com/office/word/2010/wordml" xmlns:w15="http://schemas.microsoft.com/office/word/2012/wordml" xmlns:w16cid="http://schemas.microsoft.com/office/word/2016/wordml/cid" xmlns:w16se="http://schemas.microsoft.com/office/word/2015/wordml/symex" xmlns:wpg="http://schemas.microsoft.com/office/word/2010/wordprocessingGroup" xmlns:wpi="http://schemas.microsoft.com/office/word/2010/wordprocessingInk" xmlns:wne="http://schemas.microsoft.com/office/word/2006/wordml" xmlns:wps="http://schemas.microsoft.com/office/word/2010/wordprocessingShape" mc:Ignorable="w14 w15 w16se w16cid wp14">
   <w:abstractNum w:abstractNumId="0" w15:restartNumberingAfterBreak="0">
+    <w:nsid w:val="1C726688"/>
+    <w:multiLevelType w:val="hybridMultilevel"/>
+    <w:tmpl w:val="97FC3F26"/>
+    <w:lvl w:ilvl="0" w:tplc="0409000F">
+      <w:start w:val="1"/>
+      <w:numFmt w:val="decimal"/>
+      <w:lvlText w:val="%1."/>
+      <w:lvlJc w:val="left"/>
+      <w:pPr>
+        <w:ind w:left="360" w:hanging="360"/>
+      </w:pPr>
+      <w:rPr>
+        <w:rFonts w:hint="default"/>
+      </w:rPr>
+    </w:lvl>
+    <w:lvl w:ilvl="1" w:tplc="04090019" w:tentative="1">
+      <w:start w:val="1"/>
+      <w:numFmt w:val="lowerLetter"/>
+      <w:lvlText w:val="%2."/>
+      <w:lvlJc w:val="left"/>
+      <w:pPr>
+        <w:ind w:left="1080" w:hanging="360"/>
+      </w:pPr>
+    </w:lvl>
+    <w:lvl w:ilvl="2" w:tplc="0409001B" w:tentative="1">
+      <w:start w:val="1"/>
+      <w:numFmt w:val="lowerRoman"/>
+      <w:lvlText w:val="%3."/>
+      <w:lvlJc w:val="right"/>
+      <w:pPr>
+        <w:ind w:left="1800" w:hanging="180"/>
+      </w:pPr>
+    </w:lvl>
+    <w:lvl w:ilvl="3" w:tplc="0409000F" w:tentative="1">
+      <w:start w:val="1"/>
+      <w:numFmt w:val="decimal"/>
+      <w:lvlText w:val="%4."/>
+      <w:lvlJc w:val="left"/>
+      <w:pPr>
+        <w:ind w:left="2520" w:hanging="360"/>
+      </w:pPr>
+    </w:lvl>
+    <w:lvl w:ilvl="4" w:tplc="04090019" w:tentative="1">
+      <w:start w:val="1"/>
+      <w:numFmt w:val="lowerLetter"/>
+      <w:lvlText w:val="%5."/>
+      <w:lvlJc w:val="left"/>
+      <w:pPr>
+        <w:ind w:left="3240" w:hanging="360"/>
+      </w:pPr>
+    </w:lvl>
+    <w:lvl w:ilvl="5" w:tplc="0409001B" w:tentative="1">
+      <w:start w:val="1"/>
+      <w:numFmt w:val="lowerRoman"/>
+      <w:lvlText w:val="%6."/>
+      <w:lvlJc w:val="right"/>
+      <w:pPr>
+        <w:ind w:left="3960" w:hanging="180"/>
+      </w:pPr>
+    </w:lvl>
+    <w:lvl w:ilvl="6" w:tplc="0409000F" w:tentative="1">
+      <w:start w:val="1"/>
+      <w:numFmt w:val="decimal"/>
+      <w:lvlText w:val="%7."/>
+      <w:lvlJc w:val="left"/>
+      <w:pPr>
+        <w:ind w:left="4680" w:hanging="360"/>
+      </w:pPr>
+    </w:lvl>
+    <w:lvl w:ilvl="7" w:tplc="04090019" w:tentative="1">
+      <w:start w:val="1"/>
+      <w:numFmt w:val="lowerLetter"/>
+      <w:lvlText w:val="%8."/>
+      <w:lvlJc w:val="left"/>
+      <w:pPr>
+        <w:ind w:left="5400" w:hanging="360"/>
+      </w:pPr>
+    </w:lvl>
+    <w:lvl w:ilvl="8" w:tplc="0409001B" w:tentative="1">
+      <w:start w:val="1"/>
+      <w:numFmt w:val="lowerRoman"/>
+      <w:lvlText w:val="%9."/>
+      <w:lvlJc w:val="right"/>
+      <w:pPr>
+        <w:ind w:left="6120" w:hanging="180"/>
+      </w:pPr>
+    </w:lvl>
+  </w:abstractNum>
+  <w:abstractNum w:abstractNumId="1" w15:restartNumberingAfterBreak="0">
     <w:nsid w:val="4F570B93"/>
     <w:multiLevelType w:val="multilevel"/>
     <w:tmpl w:val="8A08C912"/>
@@ -3481,6 +4246,9 @@
     </w:lvl>
   </w:abstractNum>
   <w:num w:numId="1">
+    <w:abstractNumId w:val="1"/>
+  </w:num>
+  <w:num w:numId="2">
     <w:abstractNumId w:val="0"/>
   </w:num>
 </w:numbering>

--- a/project/Final_report.docx
+++ b/project/Final_report.docx
@@ -51,8 +51,33 @@
           <w:rFonts w:ascii="Times New Roman" w:hAnsi="Times New Roman"/>
           <w:i/>
         </w:rPr>
-        <w:t>by Shuhan Xu, Fuqi Xu, Milda Valiukonyt</w:t>
-      </w:r>
+        <w:t xml:space="preserve">by </w:t>
+      </w:r>
+      <w:proofErr w:type="spellStart"/>
+      <w:r>
+        <w:rPr>
+          <w:rFonts w:ascii="Times New Roman" w:hAnsi="Times New Roman"/>
+          <w:i/>
+        </w:rPr>
+        <w:t>Shuhan</w:t>
+      </w:r>
+      <w:proofErr w:type="spellEnd"/>
+      <w:r>
+        <w:rPr>
+          <w:rFonts w:ascii="Times New Roman" w:hAnsi="Times New Roman"/>
+          <w:i/>
+        </w:rPr>
+        <w:t xml:space="preserve"> Xu, Fuqi Xu, Milda </w:t>
+      </w:r>
+      <w:proofErr w:type="spellStart"/>
+      <w:r>
+        <w:rPr>
+          <w:rFonts w:ascii="Times New Roman" w:hAnsi="Times New Roman"/>
+          <w:i/>
+        </w:rPr>
+        <w:t>Valiukonyt</w:t>
+      </w:r>
+      <w:proofErr w:type="spellEnd"/>
       <w:r>
         <w:rPr>
           <w:rFonts w:ascii="Times New Roman" w:hAnsi="Times New Roman"/>
@@ -112,7 +137,21 @@
         <w:rPr>
           <w:rFonts w:ascii="Times New Roman" w:hAnsi="Times New Roman"/>
         </w:rPr>
-        <w:t>genetic composition (GC content, nucleotide, dinucleotide and diaminoacid frequencies), prediction of open readin</w:t>
+        <w:t xml:space="preserve">genetic composition (GC content, nucleotide, dinucleotide and </w:t>
+      </w:r>
+      <w:proofErr w:type="spellStart"/>
+      <w:r>
+        <w:rPr>
+          <w:rFonts w:ascii="Times New Roman" w:hAnsi="Times New Roman"/>
+        </w:rPr>
+        <w:t>diaminoacid</w:t>
+      </w:r>
+      <w:proofErr w:type="spellEnd"/>
+      <w:r>
+        <w:rPr>
+          <w:rFonts w:ascii="Times New Roman" w:hAnsi="Times New Roman"/>
+        </w:rPr>
+        <w:t xml:space="preserve"> frequencies), prediction of open readin</w:t>
       </w:r>
       <w:r>
         <w:rPr>
@@ -470,7 +509,7 @@
       <w:pPr>
         <w:spacing w:line="360" w:lineRule="auto"/>
         <w:rPr>
-          <w:rFonts w:ascii="Times New Roman" w:eastAsiaTheme="minorEastAsia" w:hAnsi="Times New Roman"/>
+          <w:rFonts w:ascii="Times New Roman" w:hAnsi="Times New Roman"/>
           <w:iCs/>
           <w:szCs w:val="20"/>
           <w:lang w:val="cs-CZ"/>
@@ -558,16 +597,7 @@
             <w:szCs w:val="20"/>
             <w:lang w:val="cs-CZ"/>
           </w:rPr>
-          <m:t>GC</m:t>
-        </m:r>
-        <m:r>
-          <w:rPr>
-            <w:rFonts w:ascii="Cambria Math" w:hAnsi="Cambria Math"/>
-            <w:sz w:val="28"/>
-            <w:szCs w:val="20"/>
-            <w:lang w:val="cs-CZ"/>
-          </w:rPr>
-          <m:t xml:space="preserve"> = </m:t>
+          <m:t xml:space="preserve">GC = </m:t>
         </m:r>
         <m:f>
           <m:fPr>
@@ -624,34 +654,7 @@
                 <w:szCs w:val="20"/>
                 <w:lang w:val="cs-CZ"/>
               </w:rPr>
-              <m:t xml:space="preserve"> </m:t>
-            </m:r>
-            <m:r>
-              <w:rPr>
-                <w:rFonts w:ascii="Cambria Math" w:hAnsi="Cambria Math"/>
-                <w:sz w:val="28"/>
-                <w:szCs w:val="20"/>
-                <w:lang w:val="cs-CZ"/>
-              </w:rPr>
-              <m:t>+</m:t>
-            </m:r>
-            <m:r>
-              <w:rPr>
-                <w:rFonts w:ascii="Cambria Math" w:hAnsi="Cambria Math"/>
-                <w:sz w:val="28"/>
-                <w:szCs w:val="20"/>
-                <w:lang w:val="cs-CZ"/>
-              </w:rPr>
-              <m:t xml:space="preserve"> </m:t>
-            </m:r>
-            <m:r>
-              <w:rPr>
-                <w:rFonts w:ascii="Cambria Math" w:hAnsi="Cambria Math"/>
-                <w:sz w:val="28"/>
-                <w:szCs w:val="20"/>
-                <w:lang w:val="cs-CZ"/>
-              </w:rPr>
-              <m:t>count(C)</m:t>
+              <m:t xml:space="preserve"> + count(C)</m:t>
             </m:r>
           </m:num>
           <m:den>
@@ -940,13 +943,7 @@
             <w:rPr>
               <w:rFonts w:ascii="Cambria Math" w:hAnsi="Cambria Math"/>
             </w:rPr>
-            <m:t>fr</m:t>
-          </m:r>
-          <m:r>
-            <w:rPr>
-              <w:rFonts w:ascii="Cambria Math" w:hAnsi="Cambria Math"/>
-            </w:rPr>
-            <m:t>equency</m:t>
+            <m:t>frequency</m:t>
           </m:r>
           <m:d>
             <m:dPr>
@@ -1288,6 +1285,8 @@
         <w:spacing w:line="360" w:lineRule="auto"/>
         <w:rPr>
           <w:rFonts w:ascii="Times New Roman" w:hAnsi="Times New Roman"/>
+          <w:b/>
+          <w:lang w:eastAsia="zh-CN"/>
         </w:rPr>
       </w:pPr>
     </w:p>
@@ -1296,6 +1295,38 @@
         <w:spacing w:line="360" w:lineRule="auto"/>
         <w:rPr>
           <w:rFonts w:ascii="Times New Roman" w:hAnsi="Times New Roman"/>
+          <w:b/>
+        </w:rPr>
+      </w:pPr>
+      <w:r>
+        <w:rPr>
+          <w:rFonts w:ascii="Times New Roman" w:hAnsi="Times New Roman" w:hint="eastAsia"/>
+          <w:b/>
+          <w:lang w:eastAsia="zh-CN"/>
+        </w:rPr>
+        <w:t>ORF</w:t>
+      </w:r>
+      <w:r>
+        <w:rPr>
+          <w:rFonts w:ascii="Times New Roman" w:hAnsi="Times New Roman"/>
+          <w:b/>
+        </w:rPr>
+        <w:t xml:space="preserve"> </w:t>
+      </w:r>
+      <w:r>
+        <w:rPr>
+          <w:rFonts w:ascii="Times New Roman" w:hAnsi="Times New Roman" w:hint="eastAsia"/>
+          <w:b/>
+          <w:lang w:eastAsia="zh-CN"/>
+        </w:rPr>
+        <w:t>Prediction</w:t>
+      </w:r>
+    </w:p>
+    <w:p>
+      <w:pPr>
+        <w:spacing w:line="360" w:lineRule="auto"/>
+        <w:rPr>
+          <w:rFonts w:ascii="Times New Roman" w:hAnsi="Times New Roman"/>
         </w:rPr>
       </w:pPr>
       <w:r>
@@ -1398,7 +1429,14 @@
         <w:rPr>
           <w:rFonts w:ascii="Times New Roman" w:hAnsi="Times New Roman"/>
         </w:rPr>
-        <w:t>n different reading frames, if maximum overlapping length is greater than 60bp, we keep the longer ORFs.</w:t>
+        <w:t xml:space="preserve">n </w:t>
+      </w:r>
+      <w:r>
+        <w:rPr>
+          <w:rFonts w:ascii="Times New Roman" w:hAnsi="Times New Roman"/>
+        </w:rPr>
+        <w:lastRenderedPageBreak/>
+        <w:t>different reading frames, if maximum overlapping length is greater than 60bp, we keep the longer ORFs.</w:t>
       </w:r>
       <w:r>
         <w:rPr>
@@ -1410,9 +1448,799 @@
         <w:rPr>
           <w:rFonts w:ascii="Times New Roman" w:hAnsi="Times New Roman"/>
         </w:rPr>
-        <w:t xml:space="preserve">Table 1 summarizes the ORF prediction across genomes. </w:t>
-      </w:r>
-    </w:p>
+        <w:t>Table 1 summarizes the ORF prediction</w:t>
+      </w:r>
+      <w:r>
+        <w:rPr>
+          <w:rFonts w:ascii="Times New Roman" w:hAnsi="Times New Roman"/>
+        </w:rPr>
+        <w:t>s</w:t>
+      </w:r>
+      <w:r>
+        <w:rPr>
+          <w:rFonts w:ascii="Times New Roman" w:hAnsi="Times New Roman"/>
+        </w:rPr>
+        <w:t xml:space="preserve"> across genomes. </w:t>
+      </w:r>
+    </w:p>
+    <w:p>
+      <w:pPr>
+        <w:pStyle w:val="Caption"/>
+        <w:keepNext/>
+        <w:jc w:val="center"/>
+      </w:pPr>
+      <w:r>
+        <w:t xml:space="preserve">Table </w:t>
+      </w:r>
+      <w:fldSimple w:instr=" SEQ Table \* ARABIC ">
+        <w:r>
+          <w:rPr>
+            <w:noProof/>
+          </w:rPr>
+          <w:t>1</w:t>
+        </w:r>
+      </w:fldSimple>
+      <w:r>
+        <w:t xml:space="preserve"> : The ORF predictions across genomes</w:t>
+      </w:r>
+    </w:p>
+    <w:tbl>
+      <w:tblPr>
+        <w:tblW w:w="7230" w:type="dxa"/>
+        <w:jc w:val="center"/>
+        <w:tblLook w:val="04A0" w:firstRow="1" w:lastRow="0" w:firstColumn="1" w:lastColumn="0" w:noHBand="0" w:noVBand="1"/>
+      </w:tblPr>
+      <w:tblGrid>
+        <w:gridCol w:w="2340"/>
+        <w:gridCol w:w="2763"/>
+        <w:gridCol w:w="2127"/>
+      </w:tblGrid>
+      <w:tr>
+        <w:trPr>
+          <w:trHeight w:val="277"/>
+          <w:jc w:val="center"/>
+        </w:trPr>
+        <w:tc>
+          <w:tcPr>
+            <w:tcW w:w="2340" w:type="dxa"/>
+            <w:tcBorders>
+              <w:top w:val="single" w:sz="4" w:space="0" w:color="auto"/>
+              <w:left w:val="nil"/>
+              <w:bottom w:val="single" w:sz="4" w:space="0" w:color="auto"/>
+              <w:right w:val="nil"/>
+            </w:tcBorders>
+            <w:shd w:val="clear" w:color="auto" w:fill="auto"/>
+            <w:noWrap/>
+            <w:vAlign w:val="bottom"/>
+            <w:hideMark/>
+          </w:tcPr>
+          <w:p>
+            <w:pPr>
+              <w:jc w:val="center"/>
+              <w:rPr>
+                <w:rFonts w:ascii="Arial" w:eastAsia="宋体" w:hAnsi="Arial" w:cs="Arial"/>
+                <w:b/>
+                <w:bCs/>
+                <w:sz w:val="20"/>
+                <w:szCs w:val="20"/>
+                <w:lang w:eastAsia="zh-CN"/>
+              </w:rPr>
+            </w:pPr>
+            <w:r>
+              <w:rPr>
+                <w:rFonts w:ascii="Arial" w:eastAsia="宋体" w:hAnsi="Arial" w:cs="Arial"/>
+                <w:b/>
+                <w:bCs/>
+                <w:sz w:val="20"/>
+                <w:szCs w:val="20"/>
+                <w:lang w:eastAsia="zh-CN"/>
+              </w:rPr>
+              <w:t>Genome ID</w:t>
+            </w:r>
+          </w:p>
+        </w:tc>
+        <w:tc>
+          <w:tcPr>
+            <w:tcW w:w="2763" w:type="dxa"/>
+            <w:tcBorders>
+              <w:top w:val="single" w:sz="4" w:space="0" w:color="auto"/>
+              <w:left w:val="nil"/>
+              <w:bottom w:val="single" w:sz="4" w:space="0" w:color="auto"/>
+              <w:right w:val="nil"/>
+            </w:tcBorders>
+            <w:shd w:val="clear" w:color="auto" w:fill="auto"/>
+            <w:noWrap/>
+            <w:vAlign w:val="bottom"/>
+            <w:hideMark/>
+          </w:tcPr>
+          <w:p>
+            <w:pPr>
+              <w:jc w:val="center"/>
+              <w:rPr>
+                <w:rFonts w:ascii="Arial" w:eastAsia="宋体" w:hAnsi="Arial" w:cs="Arial"/>
+                <w:b/>
+                <w:bCs/>
+                <w:sz w:val="20"/>
+                <w:szCs w:val="20"/>
+                <w:lang w:eastAsia="zh-CN"/>
+              </w:rPr>
+            </w:pPr>
+            <w:r>
+              <w:rPr>
+                <w:rFonts w:ascii="Arial" w:eastAsia="宋体" w:hAnsi="Arial" w:cs="Arial"/>
+                <w:b/>
+                <w:bCs/>
+                <w:sz w:val="20"/>
+                <w:szCs w:val="20"/>
+                <w:lang w:eastAsia="zh-CN"/>
+              </w:rPr>
+              <w:t>Species</w:t>
+            </w:r>
+          </w:p>
+        </w:tc>
+        <w:tc>
+          <w:tcPr>
+            <w:tcW w:w="2127" w:type="dxa"/>
+            <w:tcBorders>
+              <w:top w:val="single" w:sz="4" w:space="0" w:color="auto"/>
+              <w:left w:val="nil"/>
+              <w:bottom w:val="single" w:sz="4" w:space="0" w:color="auto"/>
+              <w:right w:val="nil"/>
+            </w:tcBorders>
+            <w:shd w:val="clear" w:color="auto" w:fill="auto"/>
+            <w:noWrap/>
+            <w:vAlign w:val="bottom"/>
+            <w:hideMark/>
+          </w:tcPr>
+          <w:p>
+            <w:pPr>
+              <w:jc w:val="center"/>
+              <w:rPr>
+                <w:rFonts w:ascii="Arial" w:eastAsia="宋体" w:hAnsi="Arial" w:cs="Arial"/>
+                <w:b/>
+                <w:bCs/>
+                <w:sz w:val="20"/>
+                <w:szCs w:val="20"/>
+                <w:lang w:eastAsia="zh-CN"/>
+              </w:rPr>
+            </w:pPr>
+            <w:r>
+              <w:rPr>
+                <w:rFonts w:ascii="Arial" w:eastAsia="宋体" w:hAnsi="Arial" w:cs="Arial"/>
+                <w:b/>
+                <w:bCs/>
+                <w:sz w:val="20"/>
+                <w:szCs w:val="20"/>
+                <w:lang w:eastAsia="zh-CN"/>
+              </w:rPr>
+              <w:t>Predicted genes</w:t>
+            </w:r>
+          </w:p>
+        </w:tc>
+      </w:tr>
+      <w:tr>
+        <w:trPr>
+          <w:trHeight w:val="248"/>
+          <w:jc w:val="center"/>
+        </w:trPr>
+        <w:tc>
+          <w:tcPr>
+            <w:tcW w:w="2340" w:type="dxa"/>
+            <w:tcBorders>
+              <w:top w:val="single" w:sz="4" w:space="0" w:color="auto"/>
+              <w:left w:val="nil"/>
+              <w:bottom w:val="nil"/>
+              <w:right w:val="nil"/>
+            </w:tcBorders>
+            <w:shd w:val="clear" w:color="auto" w:fill="auto"/>
+            <w:noWrap/>
+            <w:vAlign w:val="bottom"/>
+            <w:hideMark/>
+          </w:tcPr>
+          <w:p>
+            <w:pPr>
+              <w:jc w:val="center"/>
+              <w:rPr>
+                <w:rFonts w:ascii="Arial" w:eastAsia="宋体" w:hAnsi="Arial" w:cs="Arial"/>
+                <w:sz w:val="20"/>
+                <w:szCs w:val="20"/>
+                <w:lang w:eastAsia="zh-CN"/>
+              </w:rPr>
+            </w:pPr>
+            <w:r>
+              <w:rPr>
+                <w:rFonts w:ascii="Arial" w:eastAsia="宋体" w:hAnsi="Arial" w:cs="Arial"/>
+                <w:sz w:val="20"/>
+                <w:szCs w:val="20"/>
+                <w:lang w:eastAsia="zh-CN"/>
+              </w:rPr>
+              <w:t>9</w:t>
+            </w:r>
+          </w:p>
+        </w:tc>
+        <w:tc>
+          <w:tcPr>
+            <w:tcW w:w="2763" w:type="dxa"/>
+            <w:tcBorders>
+              <w:top w:val="single" w:sz="4" w:space="0" w:color="auto"/>
+              <w:left w:val="nil"/>
+              <w:bottom w:val="nil"/>
+              <w:right w:val="nil"/>
+            </w:tcBorders>
+            <w:shd w:val="clear" w:color="auto" w:fill="auto"/>
+            <w:noWrap/>
+            <w:vAlign w:val="bottom"/>
+            <w:hideMark/>
+          </w:tcPr>
+          <w:p>
+            <w:pPr>
+              <w:jc w:val="center"/>
+              <w:rPr>
+                <w:rFonts w:ascii="Arial" w:eastAsia="宋体" w:hAnsi="Arial" w:cs="Arial"/>
+                <w:i/>
+                <w:sz w:val="20"/>
+                <w:szCs w:val="20"/>
+                <w:lang w:eastAsia="zh-CN"/>
+              </w:rPr>
+            </w:pPr>
+            <w:r>
+              <w:rPr>
+                <w:rFonts w:ascii="Arial" w:eastAsia="宋体" w:hAnsi="Arial" w:cs="Arial"/>
+                <w:i/>
+                <w:sz w:val="20"/>
+                <w:szCs w:val="20"/>
+                <w:lang w:eastAsia="zh-CN"/>
+              </w:rPr>
+              <w:t>Escherichia coli</w:t>
+            </w:r>
+          </w:p>
+        </w:tc>
+        <w:tc>
+          <w:tcPr>
+            <w:tcW w:w="2127" w:type="dxa"/>
+            <w:tcBorders>
+              <w:top w:val="single" w:sz="4" w:space="0" w:color="auto"/>
+              <w:left w:val="nil"/>
+              <w:bottom w:val="nil"/>
+              <w:right w:val="nil"/>
+            </w:tcBorders>
+            <w:shd w:val="clear" w:color="auto" w:fill="auto"/>
+            <w:noWrap/>
+            <w:vAlign w:val="bottom"/>
+            <w:hideMark/>
+          </w:tcPr>
+          <w:p>
+            <w:pPr>
+              <w:jc w:val="center"/>
+              <w:rPr>
+                <w:rFonts w:ascii="Arial" w:eastAsia="宋体" w:hAnsi="Arial" w:cs="Arial"/>
+                <w:sz w:val="20"/>
+                <w:szCs w:val="20"/>
+                <w:lang w:eastAsia="zh-CN"/>
+              </w:rPr>
+            </w:pPr>
+            <w:r>
+              <w:rPr>
+                <w:rFonts w:ascii="Arial" w:eastAsia="宋体" w:hAnsi="Arial" w:cs="Arial"/>
+                <w:sz w:val="20"/>
+                <w:szCs w:val="20"/>
+                <w:lang w:eastAsia="zh-CN"/>
+              </w:rPr>
+              <w:t>5079</w:t>
+            </w:r>
+          </w:p>
+        </w:tc>
+      </w:tr>
+      <w:tr>
+        <w:trPr>
+          <w:trHeight w:val="248"/>
+          <w:jc w:val="center"/>
+        </w:trPr>
+        <w:tc>
+          <w:tcPr>
+            <w:tcW w:w="2340" w:type="dxa"/>
+            <w:tcBorders>
+              <w:top w:val="nil"/>
+              <w:left w:val="nil"/>
+              <w:bottom w:val="nil"/>
+              <w:right w:val="nil"/>
+            </w:tcBorders>
+            <w:shd w:val="clear" w:color="auto" w:fill="auto"/>
+            <w:noWrap/>
+            <w:vAlign w:val="bottom"/>
+            <w:hideMark/>
+          </w:tcPr>
+          <w:p>
+            <w:pPr>
+              <w:jc w:val="center"/>
+              <w:rPr>
+                <w:rFonts w:ascii="Arial" w:eastAsia="宋体" w:hAnsi="Arial" w:cs="Arial"/>
+                <w:sz w:val="20"/>
+                <w:szCs w:val="20"/>
+                <w:lang w:eastAsia="zh-CN"/>
+              </w:rPr>
+            </w:pPr>
+            <w:r>
+              <w:rPr>
+                <w:rFonts w:ascii="Arial" w:eastAsia="宋体" w:hAnsi="Arial" w:cs="Arial"/>
+                <w:sz w:val="20"/>
+                <w:szCs w:val="20"/>
+                <w:lang w:eastAsia="zh-CN"/>
+              </w:rPr>
+              <w:t>17</w:t>
+            </w:r>
+          </w:p>
+        </w:tc>
+        <w:tc>
+          <w:tcPr>
+            <w:tcW w:w="2763" w:type="dxa"/>
+            <w:tcBorders>
+              <w:top w:val="nil"/>
+              <w:left w:val="nil"/>
+              <w:bottom w:val="nil"/>
+              <w:right w:val="nil"/>
+            </w:tcBorders>
+            <w:shd w:val="clear" w:color="auto" w:fill="auto"/>
+            <w:noWrap/>
+            <w:vAlign w:val="bottom"/>
+            <w:hideMark/>
+          </w:tcPr>
+          <w:p>
+            <w:pPr>
+              <w:jc w:val="center"/>
+              <w:rPr>
+                <w:rFonts w:ascii="Arial" w:eastAsia="宋体" w:hAnsi="Arial" w:cs="Arial"/>
+                <w:i/>
+                <w:sz w:val="20"/>
+                <w:szCs w:val="20"/>
+                <w:lang w:eastAsia="zh-CN"/>
+              </w:rPr>
+            </w:pPr>
+            <w:r>
+              <w:rPr>
+                <w:rFonts w:ascii="Arial" w:eastAsia="宋体" w:hAnsi="Arial" w:cs="Arial"/>
+                <w:i/>
+                <w:sz w:val="20"/>
+                <w:szCs w:val="20"/>
+                <w:lang w:eastAsia="zh-CN"/>
+              </w:rPr>
+              <w:t xml:space="preserve">Streptomyces </w:t>
+            </w:r>
+            <w:proofErr w:type="spellStart"/>
+            <w:r>
+              <w:rPr>
+                <w:rFonts w:ascii="Arial" w:eastAsia="宋体" w:hAnsi="Arial" w:cs="Arial"/>
+                <w:i/>
+                <w:sz w:val="20"/>
+                <w:szCs w:val="20"/>
+                <w:lang w:eastAsia="zh-CN"/>
+              </w:rPr>
+              <w:t>coelicolor</w:t>
+            </w:r>
+            <w:proofErr w:type="spellEnd"/>
+          </w:p>
+        </w:tc>
+        <w:tc>
+          <w:tcPr>
+            <w:tcW w:w="2127" w:type="dxa"/>
+            <w:tcBorders>
+              <w:top w:val="nil"/>
+              <w:left w:val="nil"/>
+              <w:bottom w:val="nil"/>
+              <w:right w:val="nil"/>
+            </w:tcBorders>
+            <w:shd w:val="clear" w:color="auto" w:fill="auto"/>
+            <w:noWrap/>
+            <w:vAlign w:val="bottom"/>
+            <w:hideMark/>
+          </w:tcPr>
+          <w:p>
+            <w:pPr>
+              <w:jc w:val="center"/>
+              <w:rPr>
+                <w:rFonts w:ascii="Arial" w:eastAsia="宋体" w:hAnsi="Arial" w:cs="Arial"/>
+                <w:sz w:val="20"/>
+                <w:szCs w:val="20"/>
+                <w:lang w:eastAsia="zh-CN"/>
+              </w:rPr>
+            </w:pPr>
+            <w:r>
+              <w:rPr>
+                <w:rFonts w:ascii="Arial" w:eastAsia="宋体" w:hAnsi="Arial" w:cs="Arial"/>
+                <w:sz w:val="20"/>
+                <w:szCs w:val="20"/>
+                <w:lang w:eastAsia="zh-CN"/>
+              </w:rPr>
+              <w:t>7172</w:t>
+            </w:r>
+          </w:p>
+        </w:tc>
+      </w:tr>
+      <w:tr>
+        <w:trPr>
+          <w:trHeight w:val="248"/>
+          <w:jc w:val="center"/>
+        </w:trPr>
+        <w:tc>
+          <w:tcPr>
+            <w:tcW w:w="2340" w:type="dxa"/>
+            <w:tcBorders>
+              <w:top w:val="nil"/>
+              <w:left w:val="nil"/>
+              <w:bottom w:val="nil"/>
+              <w:right w:val="nil"/>
+            </w:tcBorders>
+            <w:shd w:val="clear" w:color="auto" w:fill="auto"/>
+            <w:noWrap/>
+            <w:vAlign w:val="bottom"/>
+            <w:hideMark/>
+          </w:tcPr>
+          <w:p>
+            <w:pPr>
+              <w:jc w:val="center"/>
+              <w:rPr>
+                <w:rFonts w:ascii="Arial" w:eastAsia="宋体" w:hAnsi="Arial" w:cs="Arial"/>
+                <w:sz w:val="20"/>
+                <w:szCs w:val="20"/>
+                <w:lang w:eastAsia="zh-CN"/>
+              </w:rPr>
+            </w:pPr>
+            <w:r>
+              <w:rPr>
+                <w:rFonts w:ascii="Arial" w:eastAsia="宋体" w:hAnsi="Arial" w:cs="Arial"/>
+                <w:sz w:val="20"/>
+                <w:szCs w:val="20"/>
+                <w:lang w:eastAsia="zh-CN"/>
+              </w:rPr>
+              <w:t>24</w:t>
+            </w:r>
+          </w:p>
+        </w:tc>
+        <w:tc>
+          <w:tcPr>
+            <w:tcW w:w="2763" w:type="dxa"/>
+            <w:tcBorders>
+              <w:top w:val="nil"/>
+              <w:left w:val="nil"/>
+              <w:bottom w:val="nil"/>
+              <w:right w:val="nil"/>
+            </w:tcBorders>
+            <w:shd w:val="clear" w:color="auto" w:fill="auto"/>
+            <w:noWrap/>
+            <w:vAlign w:val="bottom"/>
+            <w:hideMark/>
+          </w:tcPr>
+          <w:p>
+            <w:pPr>
+              <w:jc w:val="center"/>
+              <w:rPr>
+                <w:rFonts w:ascii="Arial" w:eastAsia="宋体" w:hAnsi="Arial" w:cs="Arial"/>
+                <w:i/>
+                <w:sz w:val="20"/>
+                <w:szCs w:val="20"/>
+                <w:lang w:eastAsia="zh-CN"/>
+              </w:rPr>
+            </w:pPr>
+            <w:r>
+              <w:rPr>
+                <w:rFonts w:ascii="Arial" w:eastAsia="宋体" w:hAnsi="Arial" w:cs="Arial"/>
+                <w:i/>
+                <w:sz w:val="20"/>
+                <w:szCs w:val="20"/>
+                <w:lang w:eastAsia="zh-CN"/>
+              </w:rPr>
+              <w:t>Saccharomyces cerevisiae</w:t>
+            </w:r>
+          </w:p>
+        </w:tc>
+        <w:tc>
+          <w:tcPr>
+            <w:tcW w:w="2127" w:type="dxa"/>
+            <w:tcBorders>
+              <w:top w:val="nil"/>
+              <w:left w:val="nil"/>
+              <w:bottom w:val="nil"/>
+              <w:right w:val="nil"/>
+            </w:tcBorders>
+            <w:shd w:val="clear" w:color="auto" w:fill="auto"/>
+            <w:noWrap/>
+            <w:vAlign w:val="bottom"/>
+            <w:hideMark/>
+          </w:tcPr>
+          <w:p>
+            <w:pPr>
+              <w:jc w:val="center"/>
+              <w:rPr>
+                <w:rFonts w:ascii="Arial" w:eastAsia="宋体" w:hAnsi="Arial" w:cs="Arial"/>
+                <w:sz w:val="20"/>
+                <w:szCs w:val="20"/>
+                <w:lang w:eastAsia="zh-CN"/>
+              </w:rPr>
+            </w:pPr>
+            <w:r>
+              <w:rPr>
+                <w:rFonts w:ascii="Arial" w:eastAsia="宋体" w:hAnsi="Arial" w:cs="Arial"/>
+                <w:sz w:val="20"/>
+                <w:szCs w:val="20"/>
+                <w:lang w:eastAsia="zh-CN"/>
+              </w:rPr>
+              <w:t>724</w:t>
+            </w:r>
+          </w:p>
+        </w:tc>
+      </w:tr>
+      <w:tr>
+        <w:trPr>
+          <w:trHeight w:val="248"/>
+          <w:jc w:val="center"/>
+        </w:trPr>
+        <w:tc>
+          <w:tcPr>
+            <w:tcW w:w="2340" w:type="dxa"/>
+            <w:tcBorders>
+              <w:top w:val="nil"/>
+              <w:left w:val="nil"/>
+              <w:right w:val="nil"/>
+            </w:tcBorders>
+            <w:shd w:val="clear" w:color="auto" w:fill="auto"/>
+            <w:noWrap/>
+            <w:vAlign w:val="bottom"/>
+            <w:hideMark/>
+          </w:tcPr>
+          <w:p>
+            <w:pPr>
+              <w:jc w:val="center"/>
+              <w:rPr>
+                <w:rFonts w:ascii="Arial" w:eastAsia="宋体" w:hAnsi="Arial" w:cs="Arial"/>
+                <w:sz w:val="20"/>
+                <w:szCs w:val="20"/>
+                <w:lang w:eastAsia="zh-CN"/>
+              </w:rPr>
+            </w:pPr>
+            <w:r>
+              <w:rPr>
+                <w:rFonts w:ascii="Arial" w:eastAsia="宋体" w:hAnsi="Arial" w:cs="Arial"/>
+                <w:sz w:val="20"/>
+                <w:szCs w:val="20"/>
+                <w:lang w:eastAsia="zh-CN"/>
+              </w:rPr>
+              <w:t>49</w:t>
+            </w:r>
+          </w:p>
+        </w:tc>
+        <w:tc>
+          <w:tcPr>
+            <w:tcW w:w="2763" w:type="dxa"/>
+            <w:tcBorders>
+              <w:top w:val="nil"/>
+              <w:left w:val="nil"/>
+              <w:right w:val="nil"/>
+            </w:tcBorders>
+            <w:shd w:val="clear" w:color="auto" w:fill="auto"/>
+            <w:noWrap/>
+            <w:vAlign w:val="bottom"/>
+            <w:hideMark/>
+          </w:tcPr>
+          <w:p>
+            <w:pPr>
+              <w:jc w:val="center"/>
+              <w:rPr>
+                <w:rFonts w:ascii="Arial" w:eastAsia="宋体" w:hAnsi="Arial" w:cs="Arial"/>
+                <w:i/>
+                <w:sz w:val="20"/>
+                <w:szCs w:val="20"/>
+                <w:lang w:eastAsia="zh-CN"/>
+              </w:rPr>
+            </w:pPr>
+            <w:proofErr w:type="spellStart"/>
+            <w:r>
+              <w:rPr>
+                <w:rFonts w:ascii="Arial" w:eastAsia="宋体" w:hAnsi="Arial" w:cs="Arial"/>
+                <w:i/>
+                <w:sz w:val="20"/>
+                <w:szCs w:val="20"/>
+                <w:lang w:eastAsia="zh-CN"/>
+              </w:rPr>
+              <w:t>Rubrobacter</w:t>
+            </w:r>
+            <w:proofErr w:type="spellEnd"/>
+            <w:r>
+              <w:rPr>
+                <w:rFonts w:ascii="Arial" w:eastAsia="宋体" w:hAnsi="Arial" w:cs="Arial"/>
+                <w:i/>
+                <w:sz w:val="20"/>
+                <w:szCs w:val="20"/>
+                <w:lang w:eastAsia="zh-CN"/>
+              </w:rPr>
+              <w:t xml:space="preserve"> </w:t>
+            </w:r>
+            <w:proofErr w:type="spellStart"/>
+            <w:r>
+              <w:rPr>
+                <w:rFonts w:ascii="Arial" w:eastAsia="宋体" w:hAnsi="Arial" w:cs="Arial"/>
+                <w:i/>
+                <w:sz w:val="20"/>
+                <w:szCs w:val="20"/>
+                <w:lang w:eastAsia="zh-CN"/>
+              </w:rPr>
+              <w:t>xylanophilus</w:t>
+            </w:r>
+            <w:proofErr w:type="spellEnd"/>
+          </w:p>
+        </w:tc>
+        <w:tc>
+          <w:tcPr>
+            <w:tcW w:w="2127" w:type="dxa"/>
+            <w:tcBorders>
+              <w:top w:val="nil"/>
+              <w:left w:val="nil"/>
+              <w:right w:val="nil"/>
+            </w:tcBorders>
+            <w:shd w:val="clear" w:color="auto" w:fill="auto"/>
+            <w:noWrap/>
+            <w:vAlign w:val="bottom"/>
+            <w:hideMark/>
+          </w:tcPr>
+          <w:p>
+            <w:pPr>
+              <w:jc w:val="center"/>
+              <w:rPr>
+                <w:rFonts w:ascii="Arial" w:eastAsia="宋体" w:hAnsi="Arial" w:cs="Arial"/>
+                <w:sz w:val="20"/>
+                <w:szCs w:val="20"/>
+                <w:lang w:eastAsia="zh-CN"/>
+              </w:rPr>
+            </w:pPr>
+            <w:r>
+              <w:rPr>
+                <w:rFonts w:ascii="Arial" w:eastAsia="宋体" w:hAnsi="Arial" w:cs="Arial"/>
+                <w:sz w:val="20"/>
+                <w:szCs w:val="20"/>
+                <w:lang w:eastAsia="zh-CN"/>
+              </w:rPr>
+              <w:t>2778</w:t>
+            </w:r>
+          </w:p>
+        </w:tc>
+      </w:tr>
+      <w:tr>
+        <w:trPr>
+          <w:trHeight w:val="248"/>
+          <w:jc w:val="center"/>
+        </w:trPr>
+        <w:tc>
+          <w:tcPr>
+            <w:tcW w:w="2340" w:type="dxa"/>
+            <w:tcBorders>
+              <w:top w:val="nil"/>
+              <w:left w:val="nil"/>
+              <w:bottom w:val="single" w:sz="4" w:space="0" w:color="auto"/>
+              <w:right w:val="nil"/>
+            </w:tcBorders>
+            <w:shd w:val="clear" w:color="auto" w:fill="auto"/>
+            <w:noWrap/>
+            <w:vAlign w:val="bottom"/>
+            <w:hideMark/>
+          </w:tcPr>
+          <w:p>
+            <w:pPr>
+              <w:jc w:val="center"/>
+              <w:rPr>
+                <w:rFonts w:ascii="Arial" w:eastAsia="宋体" w:hAnsi="Arial" w:cs="Arial"/>
+                <w:sz w:val="20"/>
+                <w:szCs w:val="20"/>
+                <w:lang w:eastAsia="zh-CN"/>
+              </w:rPr>
+            </w:pPr>
+            <w:r>
+              <w:rPr>
+                <w:rFonts w:ascii="Arial" w:eastAsia="宋体" w:hAnsi="Arial" w:cs="Arial"/>
+                <w:sz w:val="20"/>
+                <w:szCs w:val="20"/>
+                <w:lang w:eastAsia="zh-CN"/>
+              </w:rPr>
+              <w:t>51</w:t>
+            </w:r>
+          </w:p>
+        </w:tc>
+        <w:tc>
+          <w:tcPr>
+            <w:tcW w:w="2763" w:type="dxa"/>
+            <w:tcBorders>
+              <w:top w:val="nil"/>
+              <w:left w:val="nil"/>
+              <w:bottom w:val="single" w:sz="4" w:space="0" w:color="auto"/>
+              <w:right w:val="nil"/>
+            </w:tcBorders>
+            <w:shd w:val="clear" w:color="auto" w:fill="auto"/>
+            <w:noWrap/>
+            <w:vAlign w:val="bottom"/>
+            <w:hideMark/>
+          </w:tcPr>
+          <w:p>
+            <w:pPr>
+              <w:jc w:val="center"/>
+              <w:rPr>
+                <w:rFonts w:ascii="Arial" w:eastAsia="宋体" w:hAnsi="Arial" w:cs="Arial"/>
+                <w:i/>
+                <w:sz w:val="20"/>
+                <w:szCs w:val="20"/>
+                <w:lang w:eastAsia="zh-CN"/>
+              </w:rPr>
+            </w:pPr>
+            <w:proofErr w:type="spellStart"/>
+            <w:r>
+              <w:rPr>
+                <w:rFonts w:ascii="Arial" w:eastAsia="宋体" w:hAnsi="Arial" w:cs="Arial"/>
+                <w:i/>
+                <w:sz w:val="20"/>
+                <w:szCs w:val="20"/>
+                <w:lang w:eastAsia="zh-CN"/>
+              </w:rPr>
+              <w:t>Spiribacter</w:t>
+            </w:r>
+            <w:proofErr w:type="spellEnd"/>
+            <w:r>
+              <w:rPr>
+                <w:rFonts w:ascii="Arial" w:eastAsia="宋体" w:hAnsi="Arial" w:cs="Arial"/>
+                <w:i/>
+                <w:sz w:val="20"/>
+                <w:szCs w:val="20"/>
+                <w:lang w:eastAsia="zh-CN"/>
+              </w:rPr>
+              <w:t xml:space="preserve"> </w:t>
+            </w:r>
+            <w:proofErr w:type="spellStart"/>
+            <w:r>
+              <w:rPr>
+                <w:rFonts w:ascii="Arial" w:eastAsia="宋体" w:hAnsi="Arial" w:cs="Arial"/>
+                <w:i/>
+                <w:sz w:val="20"/>
+                <w:szCs w:val="20"/>
+                <w:lang w:eastAsia="zh-CN"/>
+              </w:rPr>
+              <w:t>curvatus</w:t>
+            </w:r>
+            <w:proofErr w:type="spellEnd"/>
+          </w:p>
+        </w:tc>
+        <w:tc>
+          <w:tcPr>
+            <w:tcW w:w="2127" w:type="dxa"/>
+            <w:tcBorders>
+              <w:top w:val="nil"/>
+              <w:left w:val="nil"/>
+              <w:bottom w:val="single" w:sz="4" w:space="0" w:color="auto"/>
+              <w:right w:val="nil"/>
+            </w:tcBorders>
+            <w:shd w:val="clear" w:color="auto" w:fill="auto"/>
+            <w:noWrap/>
+            <w:vAlign w:val="bottom"/>
+            <w:hideMark/>
+          </w:tcPr>
+          <w:p>
+            <w:pPr>
+              <w:jc w:val="center"/>
+              <w:rPr>
+                <w:rFonts w:ascii="Arial" w:eastAsia="宋体" w:hAnsi="Arial" w:cs="Arial"/>
+                <w:sz w:val="20"/>
+                <w:szCs w:val="20"/>
+                <w:lang w:eastAsia="zh-CN"/>
+              </w:rPr>
+            </w:pPr>
+            <w:r>
+              <w:rPr>
+                <w:rFonts w:ascii="Arial" w:eastAsia="宋体" w:hAnsi="Arial" w:cs="Arial"/>
+                <w:sz w:val="20"/>
+                <w:szCs w:val="20"/>
+                <w:lang w:eastAsia="zh-CN"/>
+              </w:rPr>
+              <w:t>1758</w:t>
+            </w:r>
+          </w:p>
+        </w:tc>
+      </w:tr>
+    </w:tbl>
     <w:p>
       <w:pPr>
         <w:spacing w:line="360" w:lineRule="auto"/>
@@ -1426,14 +2254,3300 @@
         <w:spacing w:line="360" w:lineRule="auto"/>
         <w:rPr>
           <w:rFonts w:ascii="Times New Roman" w:hAnsi="Times New Roman"/>
-        </w:rPr>
-      </w:pPr>
+          <w:b/>
+        </w:rPr>
+      </w:pPr>
+      <w:r>
+        <w:rPr>
+          <w:rFonts w:ascii="Times New Roman" w:hAnsi="Times New Roman" w:hint="eastAsia"/>
+          <w:b/>
+          <w:lang w:eastAsia="zh-CN"/>
+        </w:rPr>
+        <w:t>Evaluation</w:t>
+      </w:r>
     </w:p>
     <w:p>
       <w:pPr>
         <w:spacing w:line="360" w:lineRule="auto"/>
         <w:rPr>
           <w:rFonts w:ascii="Times New Roman" w:hAnsi="Times New Roman"/>
+        </w:rPr>
+      </w:pPr>
+      <w:r>
+        <w:rPr>
+          <w:rFonts w:ascii="Times New Roman" w:hAnsi="Times New Roman" w:hint="eastAsia"/>
+          <w:lang w:eastAsia="zh-CN"/>
+        </w:rPr>
+        <w:t>To</w:t>
+      </w:r>
+      <w:r>
+        <w:rPr>
+          <w:rFonts w:ascii="Times New Roman" w:hAnsi="Times New Roman"/>
+        </w:rPr>
+        <w:t xml:space="preserve"> evaluate the performance of </w:t>
+      </w:r>
+      <w:proofErr w:type="spellStart"/>
+      <w:r>
+        <w:rPr>
+          <w:rFonts w:ascii="Times New Roman" w:hAnsi="Times New Roman"/>
+        </w:rPr>
+        <w:t>Fumish</w:t>
+      </w:r>
+      <w:proofErr w:type="spellEnd"/>
+      <w:r>
+        <w:rPr>
+          <w:rFonts w:ascii="Times New Roman" w:hAnsi="Times New Roman"/>
+        </w:rPr>
+        <w:t xml:space="preserve"> predictor, we compared it with the state of art predictor, GLIMMER and assumed the prediction of GLIMMER are the real genes. Moreover, we compared the translated ORFs of </w:t>
+      </w:r>
+      <w:proofErr w:type="spellStart"/>
+      <w:r>
+        <w:rPr>
+          <w:rFonts w:ascii="Times New Roman" w:hAnsi="Times New Roman"/>
+        </w:rPr>
+        <w:t>Fumish</w:t>
+      </w:r>
+      <w:proofErr w:type="spellEnd"/>
+      <w:r>
+        <w:rPr>
+          <w:rFonts w:ascii="Times New Roman" w:hAnsi="Times New Roman"/>
+        </w:rPr>
+        <w:t xml:space="preserve"> with their proteome in </w:t>
+      </w:r>
+      <w:proofErr w:type="spellStart"/>
+      <w:r>
+        <w:rPr>
+          <w:rFonts w:ascii="Times New Roman" w:hAnsi="Times New Roman"/>
+        </w:rPr>
+        <w:t>Uniprot</w:t>
+      </w:r>
+      <w:proofErr w:type="spellEnd"/>
+      <w:r>
+        <w:rPr>
+          <w:rFonts w:ascii="Times New Roman" w:hAnsi="Times New Roman"/>
+        </w:rPr>
+        <w:t>.</w:t>
+      </w:r>
+    </w:p>
+    <w:p>
+      <w:pPr>
+        <w:spacing w:line="360" w:lineRule="auto"/>
+        <w:rPr>
+          <w:rFonts w:ascii="Times New Roman" w:hAnsi="Times New Roman"/>
+        </w:rPr>
+      </w:pPr>
+      <w:r>
+        <w:rPr>
+          <w:rFonts w:ascii="Times New Roman" w:hAnsi="Times New Roman"/>
+        </w:rPr>
+        <w:t>1) Comparison with GLIMMER</w:t>
+      </w:r>
+    </w:p>
+    <w:p>
+      <w:pPr>
+        <w:spacing w:line="360" w:lineRule="auto"/>
+        <w:rPr>
+          <w:rFonts w:ascii="Times New Roman" w:hAnsi="Times New Roman"/>
+        </w:rPr>
+      </w:pPr>
+      <w:r>
+        <w:rPr>
+          <w:rFonts w:ascii="Times New Roman" w:hAnsi="Times New Roman" w:hint="eastAsia"/>
+          <w:lang w:eastAsia="zh-CN"/>
+        </w:rPr>
+        <w:t>W</w:t>
+      </w:r>
+      <w:r>
+        <w:rPr>
+          <w:rFonts w:ascii="Times New Roman" w:hAnsi="Times New Roman"/>
+          <w:lang w:eastAsia="zh-CN"/>
+        </w:rPr>
+        <w:t xml:space="preserve">e compared the prediction accuracy of GLIMMER and </w:t>
+      </w:r>
+      <w:proofErr w:type="spellStart"/>
+      <w:r>
+        <w:rPr>
+          <w:rFonts w:ascii="Times New Roman" w:hAnsi="Times New Roman"/>
+          <w:lang w:eastAsia="zh-CN"/>
+        </w:rPr>
+        <w:t>Fumish</w:t>
+      </w:r>
+      <w:proofErr w:type="spellEnd"/>
+      <w:r>
+        <w:rPr>
+          <w:rFonts w:ascii="Times New Roman" w:hAnsi="Times New Roman"/>
+          <w:lang w:eastAsia="zh-CN"/>
+        </w:rPr>
+        <w:t xml:space="preserve"> at nucleotide level and compared the gene size distribution of them. </w:t>
+      </w:r>
+      <w:r>
+        <w:rPr>
+          <w:rFonts w:ascii="Times New Roman" w:hAnsi="Times New Roman" w:hint="eastAsia"/>
+          <w:lang w:eastAsia="zh-CN"/>
+        </w:rPr>
+        <w:t>We</w:t>
+      </w:r>
+      <w:r>
+        <w:rPr>
+          <w:rFonts w:ascii="Times New Roman" w:hAnsi="Times New Roman"/>
+          <w:lang w:eastAsia="zh-CN"/>
+        </w:rPr>
+        <w:t xml:space="preserve"> </w:t>
+      </w:r>
+      <w:r>
+        <w:rPr>
+          <w:rFonts w:ascii="Times New Roman" w:hAnsi="Times New Roman" w:hint="eastAsia"/>
+          <w:lang w:eastAsia="zh-CN"/>
+        </w:rPr>
+        <w:t>defined</w:t>
+      </w:r>
+      <w:r>
+        <w:rPr>
+          <w:rFonts w:ascii="Times New Roman" w:hAnsi="Times New Roman"/>
+          <w:lang w:eastAsia="zh-CN"/>
+        </w:rPr>
+        <w:t xml:space="preserve"> </w:t>
+      </w:r>
+      <w:r>
+        <w:rPr>
+          <w:rFonts w:ascii="Times New Roman" w:hAnsi="Times New Roman" w:hint="eastAsia"/>
+          <w:lang w:eastAsia="zh-CN"/>
+        </w:rPr>
+        <w:t>n</w:t>
+      </w:r>
+      <w:r>
+        <w:rPr>
+          <w:rFonts w:ascii="Times New Roman" w:hAnsi="Times New Roman"/>
+        </w:rPr>
+        <w:t>ucleotides predicted both in GLIMMER and our own predictor</w:t>
+      </w:r>
+      <w:r>
+        <w:rPr>
+          <w:rFonts w:ascii="Times New Roman" w:hAnsi="Times New Roman"/>
+          <w:lang w:eastAsia="zh-CN"/>
+        </w:rPr>
+        <w:t xml:space="preserve"> </w:t>
+      </w:r>
+      <w:proofErr w:type="gramStart"/>
+      <w:r>
+        <w:rPr>
+          <w:rFonts w:ascii="Times New Roman" w:hAnsi="Times New Roman" w:hint="eastAsia"/>
+          <w:lang w:eastAsia="zh-CN"/>
+        </w:rPr>
+        <w:t>as</w:t>
+      </w:r>
+      <w:r>
+        <w:rPr>
+          <w:rFonts w:ascii="Times New Roman" w:hAnsi="Times New Roman"/>
+          <w:lang w:eastAsia="zh-CN"/>
+        </w:rPr>
+        <w:t xml:space="preserve">  </w:t>
+      </w:r>
+      <w:r>
+        <w:rPr>
+          <w:rFonts w:ascii="Times New Roman" w:hAnsi="Times New Roman" w:hint="eastAsia"/>
+          <w:lang w:eastAsia="zh-CN"/>
+        </w:rPr>
+        <w:t>true</w:t>
+      </w:r>
+      <w:proofErr w:type="gramEnd"/>
+      <w:r>
+        <w:rPr>
+          <w:rFonts w:ascii="Times New Roman" w:hAnsi="Times New Roman"/>
+          <w:lang w:eastAsia="zh-CN"/>
+        </w:rPr>
+        <w:t xml:space="preserve"> </w:t>
+      </w:r>
+      <w:r>
+        <w:rPr>
+          <w:rFonts w:ascii="Times New Roman" w:hAnsi="Times New Roman" w:hint="eastAsia"/>
+          <w:lang w:eastAsia="zh-CN"/>
+        </w:rPr>
+        <w:t>positive</w:t>
+      </w:r>
+      <w:r>
+        <w:rPr>
+          <w:rFonts w:ascii="Times New Roman" w:hAnsi="Times New Roman"/>
+          <w:lang w:eastAsia="zh-CN"/>
+        </w:rPr>
+        <w:t xml:space="preserve"> (TP), </w:t>
+      </w:r>
+      <w:r>
+        <w:rPr>
+          <w:rFonts w:ascii="Times New Roman" w:hAnsi="Times New Roman"/>
+        </w:rPr>
+        <w:t>n</w:t>
+      </w:r>
+      <w:r>
+        <w:rPr>
+          <w:rFonts w:ascii="Times New Roman" w:hAnsi="Times New Roman"/>
+        </w:rPr>
+        <w:t>ucleotides that appears only in our predictor instead of GLIMMER</w:t>
+      </w:r>
+      <w:r>
+        <w:rPr>
+          <w:rFonts w:ascii="Times New Roman" w:hAnsi="Times New Roman"/>
+        </w:rPr>
+        <w:t xml:space="preserve"> as false positive (FP), </w:t>
+      </w:r>
+      <w:r>
+        <w:rPr>
+          <w:rFonts w:ascii="Times New Roman" w:hAnsi="Times New Roman"/>
+        </w:rPr>
+        <w:t>n</w:t>
+      </w:r>
+      <w:r>
+        <w:rPr>
+          <w:rFonts w:ascii="Times New Roman" w:hAnsi="Times New Roman"/>
+        </w:rPr>
+        <w:t xml:space="preserve">ucleotides that presents in GLIMMER </w:t>
+      </w:r>
+      <w:r>
+        <w:rPr>
+          <w:rFonts w:ascii="Times New Roman" w:hAnsi="Times New Roman"/>
+        </w:rPr>
+        <w:t>instead of our own predictor as true negative (TN) and n</w:t>
+      </w:r>
+      <w:r>
+        <w:rPr>
+          <w:rFonts w:ascii="Times New Roman" w:hAnsi="Times New Roman"/>
+        </w:rPr>
+        <w:t>ucleotides that don’t show up in both predictions</w:t>
+      </w:r>
+      <w:r>
+        <w:rPr>
+          <w:rFonts w:ascii="Times New Roman" w:hAnsi="Times New Roman"/>
+        </w:rPr>
+        <w:t xml:space="preserve"> as false negative (FN). </w:t>
+      </w:r>
+    </w:p>
+    <w:p>
+      <w:pPr>
+        <w:spacing w:line="360" w:lineRule="auto"/>
+        <w:rPr>
+          <w:rFonts w:ascii="Times New Roman" w:hAnsi="Times New Roman"/>
+        </w:rPr>
+      </w:pPr>
+      <w:r>
+        <w:rPr>
+          <w:rFonts w:ascii="Times New Roman" w:hAnsi="Times New Roman"/>
+        </w:rPr>
+        <w:t>The following formulas were used to compare:</w:t>
+      </w:r>
+    </w:p>
+    <w:p>
+      <w:pPr>
+        <w:spacing w:line="360" w:lineRule="auto"/>
+        <w:rPr>
+          <w:rFonts w:ascii="Times New Roman" w:hAnsi="Times New Roman"/>
+        </w:rPr>
+      </w:pPr>
+      <m:oMathPara>
+        <m:oMath>
+          <m:r>
+            <m:rPr>
+              <m:sty m:val="p"/>
+            </m:rPr>
+            <w:rPr>
+              <w:rFonts w:ascii="Cambria Math" w:hAnsi="Cambria Math"/>
+            </w:rPr>
+            <m:t>Sensitivity=</m:t>
+          </m:r>
+          <m:f>
+            <m:fPr>
+              <m:ctrlPr>
+                <w:rPr>
+                  <w:rFonts w:ascii="Cambria Math" w:hAnsi="Cambria Math"/>
+                </w:rPr>
+              </m:ctrlPr>
+            </m:fPr>
+            <m:num>
+              <m:r>
+                <w:rPr>
+                  <w:rFonts w:ascii="Cambria Math" w:hAnsi="Cambria Math"/>
+                </w:rPr>
+                <m:t>TP</m:t>
+              </m:r>
+            </m:num>
+            <m:den>
+              <m:r>
+                <w:rPr>
+                  <w:rFonts w:ascii="Cambria Math" w:hAnsi="Cambria Math"/>
+                </w:rPr>
+                <m:t>TP+</m:t>
+              </m:r>
+              <m:r>
+                <w:rPr>
+                  <w:rFonts w:ascii="Cambria Math" w:hAnsi="Cambria Math"/>
+                </w:rPr>
+                <m:t>FN</m:t>
+              </m:r>
+            </m:den>
+          </m:f>
+        </m:oMath>
+      </m:oMathPara>
+    </w:p>
+    <w:p>
+      <w:pPr>
+        <w:spacing w:line="360" w:lineRule="auto"/>
+        <w:rPr>
+          <w:rFonts w:ascii="Times New Roman" w:hAnsi="Times New Roman"/>
+        </w:rPr>
+      </w:pPr>
+      <m:oMathPara>
+        <m:oMath>
+          <m:r>
+            <m:rPr>
+              <m:sty m:val="p"/>
+            </m:rPr>
+            <w:rPr>
+              <w:rFonts w:ascii="Cambria Math" w:hAnsi="Cambria Math"/>
+            </w:rPr>
+            <m:t>Specificit</m:t>
+          </m:r>
+          <m:r>
+            <m:rPr>
+              <m:sty m:val="p"/>
+            </m:rPr>
+            <w:rPr>
+              <w:rFonts w:ascii="Cambria Math" w:hAnsi="Cambria Math"/>
+            </w:rPr>
+            <m:t>y=</m:t>
+          </m:r>
+          <m:f>
+            <m:fPr>
+              <m:ctrlPr>
+                <w:rPr>
+                  <w:rFonts w:ascii="Cambria Math" w:hAnsi="Cambria Math"/>
+                </w:rPr>
+              </m:ctrlPr>
+            </m:fPr>
+            <m:num>
+              <m:r>
+                <w:rPr>
+                  <w:rFonts w:ascii="Cambria Math" w:hAnsi="Cambria Math"/>
+                </w:rPr>
+                <m:t>TP</m:t>
+              </m:r>
+            </m:num>
+            <m:den>
+              <m:r>
+                <w:rPr>
+                  <w:rFonts w:ascii="Cambria Math" w:hAnsi="Cambria Math"/>
+                </w:rPr>
+                <m:t>TP+</m:t>
+              </m:r>
+              <m:r>
+                <w:rPr>
+                  <w:rFonts w:ascii="Cambria Math" w:hAnsi="Cambria Math"/>
+                </w:rPr>
+                <m:t>FP</m:t>
+              </m:r>
+            </m:den>
+          </m:f>
+        </m:oMath>
+      </m:oMathPara>
+    </w:p>
+    <w:p>
+      <w:pPr>
+        <w:spacing w:line="360" w:lineRule="auto"/>
+        <w:rPr>
+          <w:rFonts w:ascii="Times New Roman" w:hAnsi="Times New Roman"/>
+          <w:lang w:eastAsia="zh-CN"/>
+        </w:rPr>
+      </w:pPr>
+      <m:oMathPara>
+        <m:oMath>
+          <m:r>
+            <m:rPr>
+              <m:sty m:val="p"/>
+            </m:rPr>
+            <w:rPr>
+              <w:rFonts w:ascii="Cambria Math" w:hAnsi="Cambria Math"/>
+              <w:lang w:eastAsia="zh-CN"/>
+            </w:rPr>
+            <m:t>Approximate Correlation Coeffiicient(AC)=</m:t>
+          </m:r>
+          <m:f>
+            <m:fPr>
+              <m:ctrlPr>
+                <w:rPr>
+                  <w:rFonts w:ascii="Cambria Math" w:hAnsi="Cambria Math"/>
+                  <w:lang w:eastAsia="zh-CN"/>
+                </w:rPr>
+              </m:ctrlPr>
+            </m:fPr>
+            <m:num>
+              <m:r>
+                <m:rPr>
+                  <m:sty m:val="p"/>
+                </m:rPr>
+                <w:rPr>
+                  <w:rFonts w:ascii="Cambria Math" w:hAnsi="Cambria Math"/>
+                  <w:lang w:eastAsia="zh-CN"/>
+                </w:rPr>
+                <m:t>1</m:t>
+              </m:r>
+            </m:num>
+            <m:den>
+              <m:r>
+                <m:rPr>
+                  <m:sty m:val="p"/>
+                </m:rPr>
+                <w:rPr>
+                  <w:rFonts w:ascii="Cambria Math" w:hAnsi="Cambria Math"/>
+                  <w:lang w:eastAsia="zh-CN"/>
+                </w:rPr>
+                <m:t>2</m:t>
+              </m:r>
+            </m:den>
+          </m:f>
+          <m:r>
+            <w:rPr>
+              <w:rFonts w:ascii="Cambria Math" w:hAnsi="Cambria Math"/>
+              <w:lang w:eastAsia="zh-CN"/>
+            </w:rPr>
+            <m:t xml:space="preserve"> *</m:t>
+          </m:r>
+          <m:d>
+            <m:dPr>
+              <m:ctrlPr>
+                <w:rPr>
+                  <w:rFonts w:ascii="Cambria Math" w:hAnsi="Cambria Math"/>
+                  <w:i/>
+                  <w:lang w:eastAsia="zh-CN"/>
+                </w:rPr>
+              </m:ctrlPr>
+            </m:dPr>
+            <m:e>
+              <m:f>
+                <m:fPr>
+                  <m:ctrlPr>
+                    <w:rPr>
+                      <w:rFonts w:ascii="Cambria Math" w:hAnsi="Cambria Math"/>
+                      <w:i/>
+                      <w:lang w:eastAsia="zh-CN"/>
+                    </w:rPr>
+                  </m:ctrlPr>
+                </m:fPr>
+                <m:num>
+                  <m:r>
+                    <w:rPr>
+                      <w:rFonts w:ascii="Cambria Math" w:hAnsi="Cambria Math"/>
+                      <w:lang w:eastAsia="zh-CN"/>
+                    </w:rPr>
+                    <m:t>TP</m:t>
+                  </m:r>
+                </m:num>
+                <m:den>
+                  <m:r>
+                    <w:rPr>
+                      <w:rFonts w:ascii="Cambria Math" w:hAnsi="Cambria Math"/>
+                      <w:lang w:eastAsia="zh-CN"/>
+                    </w:rPr>
+                    <m:t>TP+FN</m:t>
+                  </m:r>
+                </m:den>
+              </m:f>
+              <m:r>
+                <w:rPr>
+                  <w:rFonts w:ascii="Cambria Math" w:hAnsi="Cambria Math" w:hint="eastAsia"/>
+                  <w:lang w:eastAsia="zh-CN"/>
+                </w:rPr>
+                <m:t>+</m:t>
+              </m:r>
+              <m:f>
+                <m:fPr>
+                  <m:ctrlPr>
+                    <w:rPr>
+                      <w:rFonts w:ascii="Cambria Math" w:hAnsi="Cambria Math"/>
+                      <w:i/>
+                      <w:lang w:eastAsia="zh-CN"/>
+                    </w:rPr>
+                  </m:ctrlPr>
+                </m:fPr>
+                <m:num>
+                  <m:r>
+                    <w:rPr>
+                      <w:rFonts w:ascii="Cambria Math" w:hAnsi="Cambria Math" w:hint="eastAsia"/>
+                      <w:lang w:eastAsia="zh-CN"/>
+                    </w:rPr>
+                    <m:t>TP</m:t>
+                  </m:r>
+                </m:num>
+                <m:den>
+                  <m:r>
+                    <w:rPr>
+                      <w:rFonts w:ascii="Cambria Math" w:hAnsi="Cambria Math" w:hint="eastAsia"/>
+                      <w:lang w:eastAsia="zh-CN"/>
+                    </w:rPr>
+                    <m:t>TP</m:t>
+                  </m:r>
+                  <m:r>
+                    <w:rPr>
+                      <w:rFonts w:ascii="Cambria Math" w:hAnsi="Cambria Math"/>
+                      <w:lang w:eastAsia="zh-CN"/>
+                    </w:rPr>
+                    <m:t>+FP</m:t>
+                  </m:r>
+                </m:den>
+              </m:f>
+              <m:r>
+                <w:rPr>
+                  <w:rFonts w:ascii="Cambria Math" w:hAnsi="Cambria Math"/>
+                  <w:lang w:eastAsia="zh-CN"/>
+                </w:rPr>
+                <m:t>+</m:t>
+              </m:r>
+              <m:f>
+                <m:fPr>
+                  <m:ctrlPr>
+                    <w:rPr>
+                      <w:rFonts w:ascii="Cambria Math" w:hAnsi="Cambria Math"/>
+                      <w:i/>
+                      <w:lang w:eastAsia="zh-CN"/>
+                    </w:rPr>
+                  </m:ctrlPr>
+                </m:fPr>
+                <m:num>
+                  <m:r>
+                    <w:rPr>
+                      <w:rFonts w:ascii="Cambria Math" w:hAnsi="Cambria Math"/>
+                      <w:lang w:eastAsia="zh-CN"/>
+                    </w:rPr>
+                    <m:t>TN</m:t>
+                  </m:r>
+                </m:num>
+                <m:den>
+                  <m:r>
+                    <w:rPr>
+                      <w:rFonts w:ascii="Cambria Math" w:hAnsi="Cambria Math"/>
+                      <w:lang w:eastAsia="zh-CN"/>
+                    </w:rPr>
+                    <m:t>TN+FP</m:t>
+                  </m:r>
+                </m:den>
+              </m:f>
+              <m:r>
+                <w:rPr>
+                  <w:rFonts w:ascii="Cambria Math" w:hAnsi="Cambria Math"/>
+                  <w:lang w:eastAsia="zh-CN"/>
+                </w:rPr>
+                <m:t>+</m:t>
+              </m:r>
+              <m:f>
+                <m:fPr>
+                  <m:ctrlPr>
+                    <w:rPr>
+                      <w:rFonts w:ascii="Cambria Math" w:hAnsi="Cambria Math"/>
+                      <w:i/>
+                      <w:lang w:eastAsia="zh-CN"/>
+                    </w:rPr>
+                  </m:ctrlPr>
+                </m:fPr>
+                <m:num>
+                  <m:r>
+                    <w:rPr>
+                      <w:rFonts w:ascii="Cambria Math" w:hAnsi="Cambria Math"/>
+                      <w:lang w:eastAsia="zh-CN"/>
+                    </w:rPr>
+                    <m:t>TN</m:t>
+                  </m:r>
+                </m:num>
+                <m:den>
+                  <m:r>
+                    <w:rPr>
+                      <w:rFonts w:ascii="Cambria Math" w:hAnsi="Cambria Math"/>
+                      <w:lang w:eastAsia="zh-CN"/>
+                    </w:rPr>
+                    <m:t>TN+FN</m:t>
+                  </m:r>
+                </m:den>
+              </m:f>
+            </m:e>
+          </m:d>
+          <m:r>
+            <w:rPr>
+              <w:rFonts w:ascii="Cambria Math" w:hAnsi="Cambria Math"/>
+              <w:lang w:eastAsia="zh-CN"/>
+            </w:rPr>
+            <m:t>-1</m:t>
+          </m:r>
+        </m:oMath>
+      </m:oMathPara>
+    </w:p>
+    <w:p>
+      <w:pPr>
+        <w:spacing w:line="360" w:lineRule="auto"/>
+        <w:rPr>
+          <w:rFonts w:ascii="Times New Roman" w:hAnsi="Times New Roman" w:hint="eastAsia"/>
+          <w:lang w:eastAsia="zh-CN"/>
+        </w:rPr>
+      </w:pPr>
+    </w:p>
+    <w:p>
+      <w:pPr>
+        <w:spacing w:line="360" w:lineRule="auto"/>
+        <w:rPr>
+          <w:rFonts w:ascii="Times New Roman" w:hAnsi="Times New Roman" w:hint="eastAsia"/>
+        </w:rPr>
+      </w:pPr>
+      <w:r>
+        <w:rPr>
+          <w:rFonts w:ascii="Times New Roman" w:hAnsi="Times New Roman"/>
+        </w:rPr>
+        <w:t xml:space="preserve">The prediction accuracy of </w:t>
+      </w:r>
+      <w:proofErr w:type="gramStart"/>
+      <w:r>
+        <w:rPr>
+          <w:rFonts w:ascii="Times New Roman" w:hAnsi="Times New Roman"/>
+          <w:i/>
+        </w:rPr>
+        <w:t>E.coli</w:t>
+      </w:r>
+      <w:proofErr w:type="gramEnd"/>
+      <w:r>
+        <w:rPr>
+          <w:rFonts w:ascii="Times New Roman" w:hAnsi="Times New Roman"/>
+          <w:i/>
+        </w:rPr>
+        <w:t xml:space="preserve"> </w:t>
+      </w:r>
+      <w:r>
+        <w:rPr>
+          <w:rFonts w:ascii="Times New Roman" w:hAnsi="Times New Roman"/>
+          <w:lang w:eastAsia="zh-CN"/>
+        </w:rPr>
+        <w:t xml:space="preserve">is 0.922 and the lowest prediction accuracy is in yeast with AC = 0.529. The average length </w:t>
+      </w:r>
+      <w:proofErr w:type="spellStart"/>
+      <w:r>
+        <w:rPr>
+          <w:rFonts w:ascii="Times New Roman" w:hAnsi="Times New Roman"/>
+          <w:lang w:eastAsia="zh-CN"/>
+        </w:rPr>
+        <w:t>Fumish</w:t>
+      </w:r>
+      <w:proofErr w:type="spellEnd"/>
+      <w:r>
+        <w:rPr>
+          <w:rFonts w:ascii="Times New Roman" w:hAnsi="Times New Roman"/>
+          <w:lang w:eastAsia="zh-CN"/>
+        </w:rPr>
+        <w:t xml:space="preserve"> predicted is shorter in all prokaryote genomes. Table 2 </w:t>
+      </w:r>
+      <w:proofErr w:type="spellStart"/>
+      <w:r>
+        <w:rPr>
+          <w:rFonts w:ascii="Times New Roman" w:hAnsi="Times New Roman"/>
+          <w:lang w:eastAsia="zh-CN"/>
+        </w:rPr>
+        <w:t>su</w:t>
+      </w:r>
+      <w:r>
+        <w:rPr>
+          <w:rFonts w:ascii="Times New Roman" w:hAnsi="Times New Roman"/>
+          <w:lang w:eastAsia="zh-CN"/>
+        </w:rPr>
+        <w:t>mmerizes</w:t>
+      </w:r>
+      <w:proofErr w:type="spellEnd"/>
+      <w:r>
+        <w:rPr>
+          <w:rFonts w:ascii="Times New Roman" w:hAnsi="Times New Roman"/>
+          <w:lang w:eastAsia="zh-CN"/>
+        </w:rPr>
+        <w:t xml:space="preserve"> the result.</w:t>
+      </w:r>
+    </w:p>
+    <w:p>
+      <w:pPr>
+        <w:pStyle w:val="Caption"/>
+        <w:keepNext/>
+        <w:jc w:val="center"/>
+      </w:pPr>
+      <w:r>
+        <w:t xml:space="preserve">Table </w:t>
+      </w:r>
+      <w:fldSimple w:instr=" SEQ Table \* ARABIC ">
+        <w:r>
+          <w:rPr>
+            <w:noProof/>
+          </w:rPr>
+          <w:t>2</w:t>
+        </w:r>
+      </w:fldSimple>
+      <w:r>
+        <w:t xml:space="preserve">: The </w:t>
+      </w:r>
+      <w:proofErr w:type="spellStart"/>
+      <w:r>
+        <w:t>comparision</w:t>
+      </w:r>
+      <w:proofErr w:type="spellEnd"/>
+      <w:r>
+        <w:t xml:space="preserve"> of ORF predictions </w:t>
+      </w:r>
+      <w:proofErr w:type="gramStart"/>
+      <w:r>
+        <w:t xml:space="preserve">between </w:t>
+      </w:r>
+      <w:r>
+        <w:rPr>
+          <w:noProof/>
+        </w:rPr>
+        <w:t xml:space="preserve"> Fumish</w:t>
+      </w:r>
+      <w:proofErr w:type="gramEnd"/>
+      <w:r>
+        <w:rPr>
+          <w:noProof/>
+        </w:rPr>
+        <w:t xml:space="preserve"> and GLIMMER</w:t>
+      </w:r>
+    </w:p>
+    <w:tbl>
+      <w:tblPr>
+        <w:tblW w:w="8789" w:type="dxa"/>
+        <w:tblInd w:w="108" w:type="dxa"/>
+        <w:tblLayout w:type="fixed"/>
+        <w:tblLook w:val="04A0" w:firstRow="1" w:lastRow="0" w:firstColumn="1" w:lastColumn="0" w:noHBand="0" w:noVBand="1"/>
+      </w:tblPr>
+      <w:tblGrid>
+        <w:gridCol w:w="1560"/>
+        <w:gridCol w:w="1417"/>
+        <w:gridCol w:w="1134"/>
+        <w:gridCol w:w="142"/>
+        <w:gridCol w:w="992"/>
+        <w:gridCol w:w="1276"/>
+        <w:gridCol w:w="1276"/>
+        <w:gridCol w:w="992"/>
+      </w:tblGrid>
+      <w:tr>
+        <w:trPr>
+          <w:trHeight w:val="255"/>
+        </w:trPr>
+        <w:tc>
+          <w:tcPr>
+            <w:tcW w:w="1560" w:type="dxa"/>
+            <w:tcBorders>
+              <w:top w:val="single" w:sz="4" w:space="0" w:color="auto"/>
+              <w:left w:val="nil"/>
+              <w:bottom w:val="single" w:sz="4" w:space="0" w:color="auto"/>
+              <w:right w:val="nil"/>
+            </w:tcBorders>
+            <w:shd w:val="clear" w:color="auto" w:fill="auto"/>
+            <w:noWrap/>
+            <w:vAlign w:val="bottom"/>
+            <w:hideMark/>
+          </w:tcPr>
+          <w:p>
+            <w:pPr>
+              <w:jc w:val="center"/>
+              <w:rPr>
+                <w:rFonts w:ascii="Arial" w:eastAsia="宋体" w:hAnsi="Arial" w:cs="Arial"/>
+                <w:b/>
+                <w:bCs/>
+                <w:sz w:val="20"/>
+                <w:szCs w:val="20"/>
+                <w:lang w:eastAsia="zh-CN"/>
+              </w:rPr>
+            </w:pPr>
+            <w:r>
+              <w:rPr>
+                <w:rFonts w:ascii="Arial" w:eastAsia="宋体" w:hAnsi="Arial" w:cs="Arial"/>
+                <w:b/>
+                <w:bCs/>
+                <w:sz w:val="20"/>
+                <w:szCs w:val="20"/>
+                <w:lang w:eastAsia="zh-CN"/>
+              </w:rPr>
+              <w:t>Species</w:t>
+            </w:r>
+          </w:p>
+        </w:tc>
+        <w:tc>
+          <w:tcPr>
+            <w:tcW w:w="1417" w:type="dxa"/>
+            <w:tcBorders>
+              <w:top w:val="single" w:sz="4" w:space="0" w:color="auto"/>
+              <w:left w:val="nil"/>
+              <w:bottom w:val="single" w:sz="4" w:space="0" w:color="auto"/>
+              <w:right w:val="nil"/>
+            </w:tcBorders>
+            <w:shd w:val="clear" w:color="auto" w:fill="auto"/>
+            <w:noWrap/>
+            <w:vAlign w:val="bottom"/>
+            <w:hideMark/>
+          </w:tcPr>
+          <w:p>
+            <w:pPr>
+              <w:jc w:val="center"/>
+              <w:rPr>
+                <w:rFonts w:ascii="Arial" w:eastAsia="宋体" w:hAnsi="Arial" w:cs="Arial"/>
+                <w:b/>
+                <w:bCs/>
+                <w:sz w:val="20"/>
+                <w:szCs w:val="20"/>
+                <w:lang w:eastAsia="zh-CN"/>
+              </w:rPr>
+            </w:pPr>
+            <w:r>
+              <w:rPr>
+                <w:rFonts w:ascii="Arial" w:eastAsia="宋体" w:hAnsi="Arial" w:cs="Arial"/>
+                <w:b/>
+                <w:bCs/>
+                <w:sz w:val="20"/>
+                <w:szCs w:val="20"/>
+                <w:lang w:eastAsia="zh-CN"/>
+              </w:rPr>
+              <w:t>P</w:t>
+            </w:r>
+            <w:r>
+              <w:rPr>
+                <w:rFonts w:ascii="Arial" w:eastAsia="宋体" w:hAnsi="Arial" w:cs="Arial"/>
+                <w:b/>
+                <w:bCs/>
+                <w:sz w:val="20"/>
+                <w:szCs w:val="20"/>
+                <w:lang w:eastAsia="zh-CN"/>
+              </w:rPr>
+              <w:t>redicted ORF</w:t>
+            </w:r>
+            <w:r>
+              <w:rPr>
+                <w:rFonts w:ascii="Arial" w:eastAsia="宋体" w:hAnsi="Arial" w:cs="Arial"/>
+                <w:b/>
+                <w:bCs/>
+                <w:sz w:val="20"/>
+                <w:szCs w:val="20"/>
+                <w:lang w:eastAsia="zh-CN"/>
+              </w:rPr>
+              <w:t>s</w:t>
+            </w:r>
+          </w:p>
+        </w:tc>
+        <w:tc>
+          <w:tcPr>
+            <w:tcW w:w="1134" w:type="dxa"/>
+            <w:tcBorders>
+              <w:top w:val="single" w:sz="4" w:space="0" w:color="auto"/>
+              <w:left w:val="nil"/>
+              <w:bottom w:val="single" w:sz="4" w:space="0" w:color="auto"/>
+              <w:right w:val="nil"/>
+            </w:tcBorders>
+            <w:shd w:val="clear" w:color="auto" w:fill="auto"/>
+            <w:noWrap/>
+            <w:vAlign w:val="bottom"/>
+            <w:hideMark/>
+          </w:tcPr>
+          <w:p>
+            <w:pPr>
+              <w:jc w:val="center"/>
+              <w:rPr>
+                <w:rFonts w:ascii="Arial" w:eastAsia="宋体" w:hAnsi="Arial" w:cs="Arial"/>
+                <w:b/>
+                <w:bCs/>
+                <w:sz w:val="20"/>
+                <w:szCs w:val="20"/>
+                <w:lang w:eastAsia="zh-CN"/>
+              </w:rPr>
+            </w:pPr>
+            <w:proofErr w:type="gramStart"/>
+            <w:r>
+              <w:rPr>
+                <w:rFonts w:ascii="Arial" w:eastAsia="宋体" w:hAnsi="Arial" w:cs="Arial"/>
+                <w:b/>
+                <w:bCs/>
+                <w:sz w:val="20"/>
+                <w:szCs w:val="20"/>
+                <w:lang w:eastAsia="zh-CN"/>
+              </w:rPr>
+              <w:t xml:space="preserve">Average </w:t>
+            </w:r>
+            <w:r>
+              <w:rPr>
+                <w:rFonts w:ascii="Arial" w:eastAsia="宋体" w:hAnsi="Arial" w:cs="Arial"/>
+                <w:b/>
+                <w:bCs/>
+                <w:sz w:val="20"/>
+                <w:szCs w:val="20"/>
+                <w:lang w:eastAsia="zh-CN"/>
+              </w:rPr>
+              <w:t xml:space="preserve"> length</w:t>
+            </w:r>
+            <w:proofErr w:type="gramEnd"/>
+            <w:r>
+              <w:rPr>
+                <w:rFonts w:ascii="Arial" w:eastAsia="宋体" w:hAnsi="Arial" w:cs="Arial"/>
+                <w:b/>
+                <w:bCs/>
+                <w:sz w:val="20"/>
+                <w:szCs w:val="20"/>
+                <w:lang w:eastAsia="zh-CN"/>
+              </w:rPr>
+              <w:t xml:space="preserve"> in GLIMMER(</w:t>
+            </w:r>
+            <w:proofErr w:type="spellStart"/>
+            <w:r>
+              <w:rPr>
+                <w:rFonts w:ascii="Arial" w:eastAsia="宋体" w:hAnsi="Arial" w:cs="Arial"/>
+                <w:b/>
+                <w:bCs/>
+                <w:sz w:val="20"/>
+                <w:szCs w:val="20"/>
+                <w:lang w:eastAsia="zh-CN"/>
+              </w:rPr>
+              <w:t>bp</w:t>
+            </w:r>
+            <w:proofErr w:type="spellEnd"/>
+            <w:r>
+              <w:rPr>
+                <w:rFonts w:ascii="Arial" w:eastAsia="宋体" w:hAnsi="Arial" w:cs="Arial"/>
+                <w:b/>
+                <w:bCs/>
+                <w:sz w:val="20"/>
+                <w:szCs w:val="20"/>
+                <w:lang w:eastAsia="zh-CN"/>
+              </w:rPr>
+              <w:t>)</w:t>
+            </w:r>
+          </w:p>
+        </w:tc>
+        <w:tc>
+          <w:tcPr>
+            <w:tcW w:w="1134" w:type="dxa"/>
+            <w:gridSpan w:val="2"/>
+            <w:tcBorders>
+              <w:top w:val="single" w:sz="4" w:space="0" w:color="auto"/>
+              <w:left w:val="nil"/>
+              <w:bottom w:val="single" w:sz="4" w:space="0" w:color="auto"/>
+              <w:right w:val="nil"/>
+            </w:tcBorders>
+            <w:shd w:val="clear" w:color="auto" w:fill="auto"/>
+            <w:noWrap/>
+            <w:vAlign w:val="bottom"/>
+            <w:hideMark/>
+          </w:tcPr>
+          <w:p>
+            <w:pPr>
+              <w:jc w:val="center"/>
+              <w:rPr>
+                <w:rFonts w:ascii="Arial" w:eastAsia="宋体" w:hAnsi="Arial" w:cs="Arial"/>
+                <w:b/>
+                <w:bCs/>
+                <w:sz w:val="20"/>
+                <w:szCs w:val="20"/>
+                <w:lang w:eastAsia="zh-CN"/>
+              </w:rPr>
+            </w:pPr>
+            <w:proofErr w:type="gramStart"/>
+            <w:r>
+              <w:rPr>
+                <w:rFonts w:ascii="Arial" w:eastAsia="宋体" w:hAnsi="Arial" w:cs="Arial"/>
+                <w:b/>
+                <w:bCs/>
+                <w:sz w:val="20"/>
+                <w:szCs w:val="20"/>
+                <w:lang w:eastAsia="zh-CN"/>
+              </w:rPr>
+              <w:t xml:space="preserve">Average </w:t>
+            </w:r>
+            <w:r>
+              <w:rPr>
+                <w:rFonts w:ascii="Arial" w:eastAsia="宋体" w:hAnsi="Arial" w:cs="Arial"/>
+                <w:b/>
+                <w:bCs/>
+                <w:sz w:val="20"/>
+                <w:szCs w:val="20"/>
+                <w:lang w:eastAsia="zh-CN"/>
+              </w:rPr>
+              <w:t xml:space="preserve"> length</w:t>
+            </w:r>
+            <w:proofErr w:type="gramEnd"/>
+            <w:r>
+              <w:rPr>
+                <w:rFonts w:ascii="Arial" w:eastAsia="宋体" w:hAnsi="Arial" w:cs="Arial"/>
+                <w:b/>
+                <w:bCs/>
+                <w:sz w:val="20"/>
+                <w:szCs w:val="20"/>
+                <w:lang w:eastAsia="zh-CN"/>
+              </w:rPr>
+              <w:t xml:space="preserve"> in </w:t>
+            </w:r>
+            <w:proofErr w:type="spellStart"/>
+            <w:r>
+              <w:rPr>
+                <w:rFonts w:ascii="Arial" w:eastAsia="宋体" w:hAnsi="Arial" w:cs="Arial"/>
+                <w:b/>
+                <w:bCs/>
+                <w:sz w:val="20"/>
+                <w:szCs w:val="20"/>
+                <w:lang w:eastAsia="zh-CN"/>
+              </w:rPr>
+              <w:t>Fumish</w:t>
+            </w:r>
+            <w:proofErr w:type="spellEnd"/>
+            <w:r>
+              <w:rPr>
+                <w:rFonts w:ascii="Arial" w:eastAsia="宋体" w:hAnsi="Arial" w:cs="Arial"/>
+                <w:b/>
+                <w:bCs/>
+                <w:sz w:val="20"/>
+                <w:szCs w:val="20"/>
+                <w:lang w:eastAsia="zh-CN"/>
+              </w:rPr>
+              <w:t>(</w:t>
+            </w:r>
+            <w:proofErr w:type="spellStart"/>
+            <w:r>
+              <w:rPr>
+                <w:rFonts w:ascii="Arial" w:eastAsia="宋体" w:hAnsi="Arial" w:cs="Arial"/>
+                <w:b/>
+                <w:bCs/>
+                <w:sz w:val="20"/>
+                <w:szCs w:val="20"/>
+                <w:lang w:eastAsia="zh-CN"/>
+              </w:rPr>
+              <w:t>bp</w:t>
+            </w:r>
+            <w:proofErr w:type="spellEnd"/>
+            <w:r>
+              <w:rPr>
+                <w:rFonts w:ascii="Arial" w:eastAsia="宋体" w:hAnsi="Arial" w:cs="Arial"/>
+                <w:b/>
+                <w:bCs/>
+                <w:sz w:val="20"/>
+                <w:szCs w:val="20"/>
+                <w:lang w:eastAsia="zh-CN"/>
+              </w:rPr>
+              <w:t>)</w:t>
+            </w:r>
+          </w:p>
+        </w:tc>
+        <w:tc>
+          <w:tcPr>
+            <w:tcW w:w="1276" w:type="dxa"/>
+            <w:tcBorders>
+              <w:top w:val="single" w:sz="4" w:space="0" w:color="auto"/>
+              <w:left w:val="nil"/>
+              <w:bottom w:val="single" w:sz="4" w:space="0" w:color="auto"/>
+              <w:right w:val="nil"/>
+            </w:tcBorders>
+            <w:shd w:val="clear" w:color="auto" w:fill="auto"/>
+            <w:noWrap/>
+            <w:vAlign w:val="bottom"/>
+            <w:hideMark/>
+          </w:tcPr>
+          <w:p>
+            <w:pPr>
+              <w:jc w:val="center"/>
+              <w:rPr>
+                <w:rFonts w:ascii="Arial" w:eastAsia="宋体" w:hAnsi="Arial" w:cs="Arial"/>
+                <w:b/>
+                <w:bCs/>
+                <w:sz w:val="20"/>
+                <w:szCs w:val="20"/>
+                <w:lang w:eastAsia="zh-CN"/>
+              </w:rPr>
+            </w:pPr>
+            <w:r>
+              <w:rPr>
+                <w:rFonts w:ascii="Arial" w:eastAsia="宋体" w:hAnsi="Arial" w:cs="Arial"/>
+                <w:b/>
+                <w:bCs/>
+                <w:sz w:val="20"/>
+                <w:szCs w:val="20"/>
+                <w:lang w:eastAsia="zh-CN"/>
+              </w:rPr>
+              <w:t>S</w:t>
+            </w:r>
+            <w:r>
+              <w:rPr>
+                <w:rFonts w:ascii="Arial" w:eastAsia="宋体" w:hAnsi="Arial" w:cs="Arial"/>
+                <w:b/>
+                <w:bCs/>
+                <w:sz w:val="20"/>
+                <w:szCs w:val="20"/>
+                <w:lang w:eastAsia="zh-CN"/>
+              </w:rPr>
+              <w:t>ensitivity</w:t>
+            </w:r>
+          </w:p>
+        </w:tc>
+        <w:tc>
+          <w:tcPr>
+            <w:tcW w:w="1276" w:type="dxa"/>
+            <w:tcBorders>
+              <w:top w:val="single" w:sz="4" w:space="0" w:color="auto"/>
+              <w:left w:val="nil"/>
+              <w:bottom w:val="single" w:sz="4" w:space="0" w:color="auto"/>
+              <w:right w:val="nil"/>
+            </w:tcBorders>
+            <w:shd w:val="clear" w:color="auto" w:fill="auto"/>
+            <w:noWrap/>
+            <w:vAlign w:val="bottom"/>
+            <w:hideMark/>
+          </w:tcPr>
+          <w:p>
+            <w:pPr>
+              <w:jc w:val="center"/>
+              <w:rPr>
+                <w:rFonts w:ascii="Arial" w:eastAsia="宋体" w:hAnsi="Arial" w:cs="Arial"/>
+                <w:b/>
+                <w:bCs/>
+                <w:sz w:val="20"/>
+                <w:szCs w:val="20"/>
+                <w:lang w:eastAsia="zh-CN"/>
+              </w:rPr>
+            </w:pPr>
+            <w:r>
+              <w:rPr>
+                <w:rFonts w:ascii="Arial" w:eastAsia="宋体" w:hAnsi="Arial" w:cs="Arial"/>
+                <w:b/>
+                <w:bCs/>
+                <w:sz w:val="20"/>
+                <w:szCs w:val="20"/>
+                <w:lang w:eastAsia="zh-CN"/>
+              </w:rPr>
+              <w:t>S</w:t>
+            </w:r>
+            <w:r>
+              <w:rPr>
+                <w:rFonts w:ascii="Arial" w:eastAsia="宋体" w:hAnsi="Arial" w:cs="Arial"/>
+                <w:b/>
+                <w:bCs/>
+                <w:sz w:val="20"/>
+                <w:szCs w:val="20"/>
+                <w:lang w:eastAsia="zh-CN"/>
+              </w:rPr>
+              <w:t>pecificity</w:t>
+            </w:r>
+          </w:p>
+        </w:tc>
+        <w:tc>
+          <w:tcPr>
+            <w:tcW w:w="992" w:type="dxa"/>
+            <w:tcBorders>
+              <w:top w:val="single" w:sz="4" w:space="0" w:color="auto"/>
+              <w:left w:val="nil"/>
+              <w:bottom w:val="single" w:sz="4" w:space="0" w:color="auto"/>
+              <w:right w:val="nil"/>
+            </w:tcBorders>
+            <w:shd w:val="clear" w:color="auto" w:fill="auto"/>
+            <w:noWrap/>
+            <w:vAlign w:val="bottom"/>
+            <w:hideMark/>
+          </w:tcPr>
+          <w:p>
+            <w:pPr>
+              <w:jc w:val="center"/>
+              <w:rPr>
+                <w:rFonts w:ascii="Arial" w:eastAsia="宋体" w:hAnsi="Arial" w:cs="Arial"/>
+                <w:b/>
+                <w:bCs/>
+                <w:sz w:val="20"/>
+                <w:szCs w:val="20"/>
+                <w:lang w:eastAsia="zh-CN"/>
+              </w:rPr>
+            </w:pPr>
+            <w:r>
+              <w:rPr>
+                <w:rFonts w:ascii="Arial" w:eastAsia="宋体" w:hAnsi="Arial" w:cs="Arial"/>
+                <w:b/>
+                <w:bCs/>
+                <w:sz w:val="20"/>
+                <w:szCs w:val="20"/>
+                <w:lang w:eastAsia="zh-CN"/>
+              </w:rPr>
+              <w:t>AC</w:t>
+            </w:r>
+          </w:p>
+        </w:tc>
+      </w:tr>
+      <w:tr>
+        <w:trPr>
+          <w:trHeight w:val="255"/>
+        </w:trPr>
+        <w:tc>
+          <w:tcPr>
+            <w:tcW w:w="1560" w:type="dxa"/>
+            <w:tcBorders>
+              <w:top w:val="single" w:sz="4" w:space="0" w:color="auto"/>
+              <w:left w:val="nil"/>
+              <w:bottom w:val="nil"/>
+              <w:right w:val="nil"/>
+            </w:tcBorders>
+            <w:shd w:val="clear" w:color="auto" w:fill="auto"/>
+            <w:noWrap/>
+            <w:vAlign w:val="bottom"/>
+            <w:hideMark/>
+          </w:tcPr>
+          <w:p>
+            <w:pPr>
+              <w:jc w:val="center"/>
+              <w:rPr>
+                <w:rFonts w:ascii="Arial" w:eastAsia="宋体" w:hAnsi="Arial" w:cs="Arial"/>
+                <w:sz w:val="20"/>
+                <w:szCs w:val="20"/>
+                <w:lang w:eastAsia="zh-CN"/>
+              </w:rPr>
+            </w:pPr>
+            <w:r>
+              <w:rPr>
+                <w:rFonts w:ascii="Arial" w:eastAsia="宋体" w:hAnsi="Arial" w:cs="Arial"/>
+                <w:sz w:val="20"/>
+                <w:szCs w:val="20"/>
+                <w:lang w:eastAsia="zh-CN"/>
+              </w:rPr>
+              <w:t>Escherichia coli</w:t>
+            </w:r>
+          </w:p>
+        </w:tc>
+        <w:tc>
+          <w:tcPr>
+            <w:tcW w:w="1417" w:type="dxa"/>
+            <w:tcBorders>
+              <w:top w:val="single" w:sz="4" w:space="0" w:color="auto"/>
+              <w:left w:val="nil"/>
+              <w:bottom w:val="nil"/>
+              <w:right w:val="nil"/>
+            </w:tcBorders>
+            <w:shd w:val="clear" w:color="auto" w:fill="auto"/>
+            <w:noWrap/>
+            <w:vAlign w:val="bottom"/>
+            <w:hideMark/>
+          </w:tcPr>
+          <w:p>
+            <w:pPr>
+              <w:jc w:val="center"/>
+              <w:rPr>
+                <w:rFonts w:ascii="Arial" w:eastAsia="宋体" w:hAnsi="Arial" w:cs="Arial"/>
+                <w:sz w:val="20"/>
+                <w:szCs w:val="20"/>
+                <w:lang w:eastAsia="zh-CN"/>
+              </w:rPr>
+            </w:pPr>
+            <w:r>
+              <w:rPr>
+                <w:rFonts w:ascii="Arial" w:eastAsia="宋体" w:hAnsi="Arial" w:cs="Arial"/>
+                <w:sz w:val="20"/>
+                <w:szCs w:val="20"/>
+                <w:lang w:eastAsia="zh-CN"/>
+              </w:rPr>
+              <w:t>6329</w:t>
+            </w:r>
+          </w:p>
+        </w:tc>
+        <w:tc>
+          <w:tcPr>
+            <w:tcW w:w="1276" w:type="dxa"/>
+            <w:gridSpan w:val="2"/>
+            <w:tcBorders>
+              <w:top w:val="single" w:sz="4" w:space="0" w:color="auto"/>
+              <w:left w:val="nil"/>
+              <w:bottom w:val="nil"/>
+              <w:right w:val="nil"/>
+            </w:tcBorders>
+            <w:shd w:val="clear" w:color="auto" w:fill="auto"/>
+            <w:noWrap/>
+            <w:vAlign w:val="bottom"/>
+            <w:hideMark/>
+          </w:tcPr>
+          <w:p>
+            <w:pPr>
+              <w:jc w:val="center"/>
+              <w:rPr>
+                <w:rFonts w:ascii="Arial" w:eastAsia="宋体" w:hAnsi="Arial" w:cs="Arial"/>
+                <w:sz w:val="20"/>
+                <w:szCs w:val="20"/>
+                <w:lang w:eastAsia="zh-CN"/>
+              </w:rPr>
+            </w:pPr>
+            <w:r>
+              <w:rPr>
+                <w:rFonts w:ascii="Arial" w:eastAsia="宋体" w:hAnsi="Arial" w:cs="Arial"/>
+                <w:sz w:val="20"/>
+                <w:szCs w:val="20"/>
+                <w:lang w:eastAsia="zh-CN"/>
+              </w:rPr>
+              <w:t>888</w:t>
+            </w:r>
+          </w:p>
+        </w:tc>
+        <w:tc>
+          <w:tcPr>
+            <w:tcW w:w="992" w:type="dxa"/>
+            <w:tcBorders>
+              <w:top w:val="single" w:sz="4" w:space="0" w:color="auto"/>
+              <w:left w:val="nil"/>
+              <w:bottom w:val="nil"/>
+              <w:right w:val="nil"/>
+            </w:tcBorders>
+            <w:shd w:val="clear" w:color="auto" w:fill="auto"/>
+            <w:noWrap/>
+            <w:vAlign w:val="bottom"/>
+            <w:hideMark/>
+          </w:tcPr>
+          <w:p>
+            <w:pPr>
+              <w:jc w:val="center"/>
+              <w:rPr>
+                <w:rFonts w:ascii="Arial" w:eastAsia="宋体" w:hAnsi="Arial" w:cs="Arial"/>
+                <w:sz w:val="20"/>
+                <w:szCs w:val="20"/>
+                <w:lang w:eastAsia="zh-CN"/>
+              </w:rPr>
+            </w:pPr>
+            <w:r>
+              <w:rPr>
+                <w:rFonts w:ascii="Arial" w:eastAsia="宋体" w:hAnsi="Arial" w:cs="Arial"/>
+                <w:sz w:val="20"/>
+                <w:szCs w:val="20"/>
+                <w:lang w:eastAsia="zh-CN"/>
+              </w:rPr>
+              <w:t>773</w:t>
+            </w:r>
+          </w:p>
+        </w:tc>
+        <w:tc>
+          <w:tcPr>
+            <w:tcW w:w="1276" w:type="dxa"/>
+            <w:tcBorders>
+              <w:top w:val="single" w:sz="4" w:space="0" w:color="auto"/>
+              <w:left w:val="nil"/>
+              <w:bottom w:val="nil"/>
+              <w:right w:val="nil"/>
+            </w:tcBorders>
+            <w:shd w:val="clear" w:color="auto" w:fill="auto"/>
+            <w:noWrap/>
+            <w:vAlign w:val="bottom"/>
+            <w:hideMark/>
+          </w:tcPr>
+          <w:p>
+            <w:pPr>
+              <w:jc w:val="center"/>
+              <w:rPr>
+                <w:rFonts w:ascii="Arial" w:eastAsia="宋体" w:hAnsi="Arial" w:cs="Arial"/>
+                <w:sz w:val="20"/>
+                <w:szCs w:val="20"/>
+                <w:lang w:eastAsia="zh-CN"/>
+              </w:rPr>
+            </w:pPr>
+            <w:r>
+              <w:rPr>
+                <w:rFonts w:ascii="Arial" w:eastAsia="宋体" w:hAnsi="Arial" w:cs="Arial"/>
+                <w:sz w:val="20"/>
+                <w:szCs w:val="20"/>
+                <w:lang w:eastAsia="zh-CN"/>
+              </w:rPr>
+              <w:t>0.95</w:t>
+            </w:r>
+          </w:p>
+        </w:tc>
+        <w:tc>
+          <w:tcPr>
+            <w:tcW w:w="1276" w:type="dxa"/>
+            <w:tcBorders>
+              <w:top w:val="single" w:sz="4" w:space="0" w:color="auto"/>
+              <w:left w:val="nil"/>
+              <w:bottom w:val="nil"/>
+              <w:right w:val="nil"/>
+            </w:tcBorders>
+            <w:shd w:val="clear" w:color="auto" w:fill="auto"/>
+            <w:noWrap/>
+            <w:vAlign w:val="bottom"/>
+            <w:hideMark/>
+          </w:tcPr>
+          <w:p>
+            <w:pPr>
+              <w:jc w:val="center"/>
+              <w:rPr>
+                <w:rFonts w:ascii="Arial" w:eastAsia="宋体" w:hAnsi="Arial" w:cs="Arial"/>
+                <w:sz w:val="20"/>
+                <w:szCs w:val="20"/>
+                <w:lang w:eastAsia="zh-CN"/>
+              </w:rPr>
+            </w:pPr>
+            <w:r>
+              <w:rPr>
+                <w:rFonts w:ascii="Arial" w:eastAsia="宋体" w:hAnsi="Arial" w:cs="Arial"/>
+                <w:sz w:val="20"/>
+                <w:szCs w:val="20"/>
+                <w:lang w:eastAsia="zh-CN"/>
+              </w:rPr>
+              <w:t>0.917</w:t>
+            </w:r>
+          </w:p>
+        </w:tc>
+        <w:tc>
+          <w:tcPr>
+            <w:tcW w:w="992" w:type="dxa"/>
+            <w:tcBorders>
+              <w:top w:val="single" w:sz="4" w:space="0" w:color="auto"/>
+              <w:left w:val="nil"/>
+              <w:bottom w:val="nil"/>
+              <w:right w:val="nil"/>
+            </w:tcBorders>
+            <w:shd w:val="clear" w:color="auto" w:fill="auto"/>
+            <w:noWrap/>
+            <w:vAlign w:val="bottom"/>
+            <w:hideMark/>
+          </w:tcPr>
+          <w:p>
+            <w:pPr>
+              <w:jc w:val="center"/>
+              <w:rPr>
+                <w:rFonts w:ascii="Arial" w:eastAsia="宋体" w:hAnsi="Arial" w:cs="Arial"/>
+                <w:sz w:val="20"/>
+                <w:szCs w:val="20"/>
+                <w:lang w:eastAsia="zh-CN"/>
+              </w:rPr>
+            </w:pPr>
+            <w:r>
+              <w:rPr>
+                <w:rFonts w:ascii="Arial" w:eastAsia="宋体" w:hAnsi="Arial" w:cs="Arial"/>
+                <w:sz w:val="20"/>
+                <w:szCs w:val="20"/>
+                <w:lang w:eastAsia="zh-CN"/>
+              </w:rPr>
+              <w:t>0.922</w:t>
+            </w:r>
+          </w:p>
+        </w:tc>
+      </w:tr>
+      <w:tr>
+        <w:trPr>
+          <w:trHeight w:val="255"/>
+        </w:trPr>
+        <w:tc>
+          <w:tcPr>
+            <w:tcW w:w="1560" w:type="dxa"/>
+            <w:tcBorders>
+              <w:top w:val="nil"/>
+              <w:left w:val="nil"/>
+              <w:bottom w:val="nil"/>
+              <w:right w:val="nil"/>
+            </w:tcBorders>
+            <w:shd w:val="clear" w:color="auto" w:fill="auto"/>
+            <w:noWrap/>
+            <w:vAlign w:val="bottom"/>
+            <w:hideMark/>
+          </w:tcPr>
+          <w:p>
+            <w:pPr>
+              <w:jc w:val="center"/>
+              <w:rPr>
+                <w:rFonts w:ascii="Arial" w:eastAsia="宋体" w:hAnsi="Arial" w:cs="Arial"/>
+                <w:sz w:val="20"/>
+                <w:szCs w:val="20"/>
+                <w:lang w:eastAsia="zh-CN"/>
+              </w:rPr>
+            </w:pPr>
+            <w:r>
+              <w:rPr>
+                <w:rFonts w:ascii="Arial" w:eastAsia="宋体" w:hAnsi="Arial" w:cs="Arial"/>
+                <w:sz w:val="20"/>
+                <w:szCs w:val="20"/>
+                <w:lang w:eastAsia="zh-CN"/>
+              </w:rPr>
+              <w:t xml:space="preserve">Streptomyces </w:t>
+            </w:r>
+            <w:proofErr w:type="spellStart"/>
+            <w:r>
+              <w:rPr>
+                <w:rFonts w:ascii="Arial" w:eastAsia="宋体" w:hAnsi="Arial" w:cs="Arial"/>
+                <w:sz w:val="20"/>
+                <w:szCs w:val="20"/>
+                <w:lang w:eastAsia="zh-CN"/>
+              </w:rPr>
+              <w:lastRenderedPageBreak/>
+              <w:t>coelicolor</w:t>
+            </w:r>
+            <w:proofErr w:type="spellEnd"/>
+          </w:p>
+        </w:tc>
+        <w:tc>
+          <w:tcPr>
+            <w:tcW w:w="1417" w:type="dxa"/>
+            <w:tcBorders>
+              <w:top w:val="nil"/>
+              <w:left w:val="nil"/>
+              <w:bottom w:val="nil"/>
+              <w:right w:val="nil"/>
+            </w:tcBorders>
+            <w:shd w:val="clear" w:color="auto" w:fill="auto"/>
+            <w:noWrap/>
+            <w:vAlign w:val="bottom"/>
+            <w:hideMark/>
+          </w:tcPr>
+          <w:p>
+            <w:pPr>
+              <w:jc w:val="center"/>
+              <w:rPr>
+                <w:rFonts w:ascii="Arial" w:eastAsia="宋体" w:hAnsi="Arial" w:cs="Arial"/>
+                <w:sz w:val="20"/>
+                <w:szCs w:val="20"/>
+                <w:lang w:eastAsia="zh-CN"/>
+              </w:rPr>
+            </w:pPr>
+            <w:r>
+              <w:rPr>
+                <w:rFonts w:ascii="Arial" w:eastAsia="宋体" w:hAnsi="Arial" w:cs="Arial"/>
+                <w:sz w:val="20"/>
+                <w:szCs w:val="20"/>
+                <w:lang w:eastAsia="zh-CN"/>
+              </w:rPr>
+              <w:lastRenderedPageBreak/>
+              <w:t>8175</w:t>
+            </w:r>
+          </w:p>
+        </w:tc>
+        <w:tc>
+          <w:tcPr>
+            <w:tcW w:w="1276" w:type="dxa"/>
+            <w:gridSpan w:val="2"/>
+            <w:tcBorders>
+              <w:top w:val="nil"/>
+              <w:left w:val="nil"/>
+              <w:bottom w:val="nil"/>
+              <w:right w:val="nil"/>
+            </w:tcBorders>
+            <w:shd w:val="clear" w:color="auto" w:fill="auto"/>
+            <w:noWrap/>
+            <w:vAlign w:val="bottom"/>
+            <w:hideMark/>
+          </w:tcPr>
+          <w:p>
+            <w:pPr>
+              <w:jc w:val="center"/>
+              <w:rPr>
+                <w:rFonts w:ascii="Arial" w:eastAsia="宋体" w:hAnsi="Arial" w:cs="Arial"/>
+                <w:sz w:val="20"/>
+                <w:szCs w:val="20"/>
+                <w:lang w:eastAsia="zh-CN"/>
+              </w:rPr>
+            </w:pPr>
+            <w:r>
+              <w:rPr>
+                <w:rFonts w:ascii="Arial" w:eastAsia="宋体" w:hAnsi="Arial" w:cs="Arial"/>
+                <w:sz w:val="20"/>
+                <w:szCs w:val="20"/>
+                <w:lang w:eastAsia="zh-CN"/>
+              </w:rPr>
+              <w:t>939</w:t>
+            </w:r>
+          </w:p>
+        </w:tc>
+        <w:tc>
+          <w:tcPr>
+            <w:tcW w:w="992" w:type="dxa"/>
+            <w:tcBorders>
+              <w:top w:val="nil"/>
+              <w:left w:val="nil"/>
+              <w:bottom w:val="nil"/>
+              <w:right w:val="nil"/>
+            </w:tcBorders>
+            <w:shd w:val="clear" w:color="auto" w:fill="auto"/>
+            <w:noWrap/>
+            <w:vAlign w:val="bottom"/>
+            <w:hideMark/>
+          </w:tcPr>
+          <w:p>
+            <w:pPr>
+              <w:jc w:val="center"/>
+              <w:rPr>
+                <w:rFonts w:ascii="Arial" w:eastAsia="宋体" w:hAnsi="Arial" w:cs="Arial"/>
+                <w:sz w:val="20"/>
+                <w:szCs w:val="20"/>
+                <w:lang w:eastAsia="zh-CN"/>
+              </w:rPr>
+            </w:pPr>
+            <w:r>
+              <w:rPr>
+                <w:rFonts w:ascii="Arial" w:eastAsia="宋体" w:hAnsi="Arial" w:cs="Arial"/>
+                <w:sz w:val="20"/>
+                <w:szCs w:val="20"/>
+                <w:lang w:eastAsia="zh-CN"/>
+              </w:rPr>
+              <w:t>954</w:t>
+            </w:r>
+          </w:p>
+        </w:tc>
+        <w:tc>
+          <w:tcPr>
+            <w:tcW w:w="1276" w:type="dxa"/>
+            <w:tcBorders>
+              <w:top w:val="nil"/>
+              <w:left w:val="nil"/>
+              <w:bottom w:val="nil"/>
+              <w:right w:val="nil"/>
+            </w:tcBorders>
+            <w:shd w:val="clear" w:color="auto" w:fill="auto"/>
+            <w:noWrap/>
+            <w:vAlign w:val="bottom"/>
+            <w:hideMark/>
+          </w:tcPr>
+          <w:p>
+            <w:pPr>
+              <w:jc w:val="center"/>
+              <w:rPr>
+                <w:rFonts w:ascii="Arial" w:eastAsia="宋体" w:hAnsi="Arial" w:cs="Arial"/>
+                <w:sz w:val="20"/>
+                <w:szCs w:val="20"/>
+                <w:lang w:eastAsia="zh-CN"/>
+              </w:rPr>
+            </w:pPr>
+            <w:r>
+              <w:rPr>
+                <w:rFonts w:ascii="Arial" w:eastAsia="宋体" w:hAnsi="Arial" w:cs="Arial"/>
+                <w:sz w:val="20"/>
+                <w:szCs w:val="20"/>
+                <w:lang w:eastAsia="zh-CN"/>
+              </w:rPr>
+              <w:t>0.59</w:t>
+            </w:r>
+          </w:p>
+        </w:tc>
+        <w:tc>
+          <w:tcPr>
+            <w:tcW w:w="1276" w:type="dxa"/>
+            <w:tcBorders>
+              <w:top w:val="nil"/>
+              <w:left w:val="nil"/>
+              <w:bottom w:val="nil"/>
+              <w:right w:val="nil"/>
+            </w:tcBorders>
+            <w:shd w:val="clear" w:color="auto" w:fill="auto"/>
+            <w:noWrap/>
+            <w:vAlign w:val="bottom"/>
+            <w:hideMark/>
+          </w:tcPr>
+          <w:p>
+            <w:pPr>
+              <w:jc w:val="center"/>
+              <w:rPr>
+                <w:rFonts w:ascii="Arial" w:eastAsia="宋体" w:hAnsi="Arial" w:cs="Arial"/>
+                <w:sz w:val="20"/>
+                <w:szCs w:val="20"/>
+                <w:lang w:eastAsia="zh-CN"/>
+              </w:rPr>
+            </w:pPr>
+            <w:r>
+              <w:rPr>
+                <w:rFonts w:ascii="Arial" w:eastAsia="宋体" w:hAnsi="Arial" w:cs="Arial"/>
+                <w:sz w:val="20"/>
+                <w:szCs w:val="20"/>
+                <w:lang w:eastAsia="zh-CN"/>
+              </w:rPr>
+              <w:t>0.61</w:t>
+            </w:r>
+          </w:p>
+        </w:tc>
+        <w:tc>
+          <w:tcPr>
+            <w:tcW w:w="992" w:type="dxa"/>
+            <w:tcBorders>
+              <w:top w:val="nil"/>
+              <w:left w:val="nil"/>
+              <w:bottom w:val="nil"/>
+              <w:right w:val="nil"/>
+            </w:tcBorders>
+            <w:shd w:val="clear" w:color="auto" w:fill="auto"/>
+            <w:noWrap/>
+            <w:vAlign w:val="bottom"/>
+            <w:hideMark/>
+          </w:tcPr>
+          <w:p>
+            <w:pPr>
+              <w:jc w:val="center"/>
+              <w:rPr>
+                <w:rFonts w:ascii="Arial" w:eastAsia="宋体" w:hAnsi="Arial" w:cs="Arial"/>
+                <w:sz w:val="20"/>
+                <w:szCs w:val="20"/>
+                <w:lang w:eastAsia="zh-CN"/>
+              </w:rPr>
+            </w:pPr>
+            <w:r>
+              <w:rPr>
+                <w:rFonts w:ascii="Arial" w:eastAsia="宋体" w:hAnsi="Arial" w:cs="Arial"/>
+                <w:sz w:val="20"/>
+                <w:szCs w:val="20"/>
+                <w:lang w:eastAsia="zh-CN"/>
+              </w:rPr>
+              <w:t>0.529</w:t>
+            </w:r>
+          </w:p>
+        </w:tc>
+      </w:tr>
+      <w:tr>
+        <w:trPr>
+          <w:trHeight w:val="255"/>
+        </w:trPr>
+        <w:tc>
+          <w:tcPr>
+            <w:tcW w:w="1560" w:type="dxa"/>
+            <w:tcBorders>
+              <w:top w:val="nil"/>
+              <w:left w:val="nil"/>
+              <w:bottom w:val="nil"/>
+              <w:right w:val="nil"/>
+            </w:tcBorders>
+            <w:shd w:val="clear" w:color="auto" w:fill="auto"/>
+            <w:noWrap/>
+            <w:vAlign w:val="bottom"/>
+            <w:hideMark/>
+          </w:tcPr>
+          <w:p>
+            <w:pPr>
+              <w:jc w:val="center"/>
+              <w:rPr>
+                <w:rFonts w:ascii="Arial" w:eastAsia="宋体" w:hAnsi="Arial" w:cs="Arial"/>
+                <w:sz w:val="20"/>
+                <w:szCs w:val="20"/>
+                <w:lang w:eastAsia="zh-CN"/>
+              </w:rPr>
+            </w:pPr>
+            <w:r>
+              <w:rPr>
+                <w:rFonts w:ascii="Arial" w:eastAsia="宋体" w:hAnsi="Arial" w:cs="Arial"/>
+                <w:sz w:val="20"/>
+                <w:szCs w:val="20"/>
+                <w:lang w:eastAsia="zh-CN"/>
+              </w:rPr>
+              <w:t>Saccharomyces cerevisiae ch4</w:t>
+            </w:r>
+          </w:p>
+        </w:tc>
+        <w:tc>
+          <w:tcPr>
+            <w:tcW w:w="1417" w:type="dxa"/>
+            <w:tcBorders>
+              <w:top w:val="nil"/>
+              <w:left w:val="nil"/>
+              <w:bottom w:val="nil"/>
+              <w:right w:val="nil"/>
+            </w:tcBorders>
+            <w:shd w:val="clear" w:color="auto" w:fill="auto"/>
+            <w:noWrap/>
+            <w:vAlign w:val="bottom"/>
+            <w:hideMark/>
+          </w:tcPr>
+          <w:p>
+            <w:pPr>
+              <w:jc w:val="center"/>
+              <w:rPr>
+                <w:rFonts w:ascii="Arial" w:eastAsia="宋体" w:hAnsi="Arial" w:cs="Arial"/>
+                <w:sz w:val="20"/>
+                <w:szCs w:val="20"/>
+                <w:lang w:eastAsia="zh-CN"/>
+              </w:rPr>
+            </w:pPr>
+            <w:r>
+              <w:rPr>
+                <w:rFonts w:ascii="Arial" w:eastAsia="宋体" w:hAnsi="Arial" w:cs="Arial"/>
+                <w:sz w:val="20"/>
+                <w:szCs w:val="20"/>
+                <w:lang w:eastAsia="zh-CN"/>
+              </w:rPr>
+              <w:t>1604</w:t>
+            </w:r>
+          </w:p>
+        </w:tc>
+        <w:tc>
+          <w:tcPr>
+            <w:tcW w:w="1276" w:type="dxa"/>
+            <w:gridSpan w:val="2"/>
+            <w:tcBorders>
+              <w:top w:val="nil"/>
+              <w:left w:val="nil"/>
+              <w:bottom w:val="nil"/>
+              <w:right w:val="nil"/>
+            </w:tcBorders>
+            <w:shd w:val="clear" w:color="auto" w:fill="auto"/>
+            <w:noWrap/>
+            <w:vAlign w:val="bottom"/>
+            <w:hideMark/>
+          </w:tcPr>
+          <w:p>
+            <w:pPr>
+              <w:jc w:val="center"/>
+              <w:rPr>
+                <w:rFonts w:ascii="Arial" w:eastAsia="宋体" w:hAnsi="Arial" w:cs="Arial"/>
+                <w:sz w:val="20"/>
+                <w:szCs w:val="20"/>
+                <w:lang w:eastAsia="zh-CN"/>
+              </w:rPr>
+            </w:pPr>
+            <w:r>
+              <w:rPr>
+                <w:rFonts w:ascii="Arial" w:eastAsia="宋体" w:hAnsi="Arial" w:cs="Arial"/>
+                <w:sz w:val="20"/>
+                <w:szCs w:val="20"/>
+                <w:lang w:eastAsia="zh-CN"/>
+              </w:rPr>
+              <w:t>1235</w:t>
+            </w:r>
+          </w:p>
+        </w:tc>
+        <w:tc>
+          <w:tcPr>
+            <w:tcW w:w="992" w:type="dxa"/>
+            <w:tcBorders>
+              <w:top w:val="nil"/>
+              <w:left w:val="nil"/>
+              <w:bottom w:val="nil"/>
+              <w:right w:val="nil"/>
+            </w:tcBorders>
+            <w:shd w:val="clear" w:color="auto" w:fill="auto"/>
+            <w:noWrap/>
+            <w:vAlign w:val="bottom"/>
+            <w:hideMark/>
+          </w:tcPr>
+          <w:p>
+            <w:pPr>
+              <w:jc w:val="center"/>
+              <w:rPr>
+                <w:rFonts w:ascii="Arial" w:eastAsia="宋体" w:hAnsi="Arial" w:cs="Arial"/>
+                <w:sz w:val="20"/>
+                <w:szCs w:val="20"/>
+                <w:lang w:eastAsia="zh-CN"/>
+              </w:rPr>
+            </w:pPr>
+            <w:r>
+              <w:rPr>
+                <w:rFonts w:ascii="Arial" w:eastAsia="宋体" w:hAnsi="Arial" w:cs="Arial"/>
+                <w:sz w:val="20"/>
+                <w:szCs w:val="20"/>
+                <w:lang w:eastAsia="zh-CN"/>
+              </w:rPr>
+              <w:t>782</w:t>
+            </w:r>
+          </w:p>
+        </w:tc>
+        <w:tc>
+          <w:tcPr>
+            <w:tcW w:w="1276" w:type="dxa"/>
+            <w:tcBorders>
+              <w:top w:val="nil"/>
+              <w:left w:val="nil"/>
+              <w:bottom w:val="nil"/>
+              <w:right w:val="nil"/>
+            </w:tcBorders>
+            <w:shd w:val="clear" w:color="auto" w:fill="auto"/>
+            <w:noWrap/>
+            <w:vAlign w:val="bottom"/>
+            <w:hideMark/>
+          </w:tcPr>
+          <w:p>
+            <w:pPr>
+              <w:jc w:val="center"/>
+              <w:rPr>
+                <w:rFonts w:ascii="Arial" w:eastAsia="宋体" w:hAnsi="Arial" w:cs="Arial"/>
+                <w:sz w:val="20"/>
+                <w:szCs w:val="20"/>
+                <w:lang w:eastAsia="zh-CN"/>
+              </w:rPr>
+            </w:pPr>
+            <w:r>
+              <w:rPr>
+                <w:rFonts w:ascii="Arial" w:eastAsia="宋体" w:hAnsi="Arial" w:cs="Arial"/>
+                <w:sz w:val="20"/>
+                <w:szCs w:val="20"/>
+                <w:lang w:eastAsia="zh-CN"/>
+              </w:rPr>
+              <w:t>0.97</w:t>
+            </w:r>
+          </w:p>
+        </w:tc>
+        <w:tc>
+          <w:tcPr>
+            <w:tcW w:w="1276" w:type="dxa"/>
+            <w:tcBorders>
+              <w:top w:val="nil"/>
+              <w:left w:val="nil"/>
+              <w:bottom w:val="nil"/>
+              <w:right w:val="nil"/>
+            </w:tcBorders>
+            <w:shd w:val="clear" w:color="auto" w:fill="auto"/>
+            <w:noWrap/>
+            <w:vAlign w:val="bottom"/>
+            <w:hideMark/>
+          </w:tcPr>
+          <w:p>
+            <w:pPr>
+              <w:jc w:val="center"/>
+              <w:rPr>
+                <w:rFonts w:ascii="Arial" w:eastAsia="宋体" w:hAnsi="Arial" w:cs="Arial"/>
+                <w:sz w:val="20"/>
+                <w:szCs w:val="20"/>
+                <w:lang w:eastAsia="zh-CN"/>
+              </w:rPr>
+            </w:pPr>
+            <w:r>
+              <w:rPr>
+                <w:rFonts w:ascii="Arial" w:eastAsia="宋体" w:hAnsi="Arial" w:cs="Arial"/>
+                <w:sz w:val="20"/>
+                <w:szCs w:val="20"/>
+                <w:lang w:eastAsia="zh-CN"/>
+              </w:rPr>
+              <w:t>0.88</w:t>
+            </w:r>
+          </w:p>
+        </w:tc>
+        <w:tc>
+          <w:tcPr>
+            <w:tcW w:w="992" w:type="dxa"/>
+            <w:tcBorders>
+              <w:top w:val="nil"/>
+              <w:left w:val="nil"/>
+              <w:bottom w:val="nil"/>
+              <w:right w:val="nil"/>
+            </w:tcBorders>
+            <w:shd w:val="clear" w:color="auto" w:fill="auto"/>
+            <w:noWrap/>
+            <w:vAlign w:val="bottom"/>
+            <w:hideMark/>
+          </w:tcPr>
+          <w:p>
+            <w:pPr>
+              <w:jc w:val="center"/>
+              <w:rPr>
+                <w:rFonts w:ascii="Arial" w:eastAsia="宋体" w:hAnsi="Arial" w:cs="Arial"/>
+                <w:sz w:val="20"/>
+                <w:szCs w:val="20"/>
+                <w:lang w:eastAsia="zh-CN"/>
+              </w:rPr>
+            </w:pPr>
+            <w:r>
+              <w:rPr>
+                <w:rFonts w:ascii="Arial" w:eastAsia="宋体" w:hAnsi="Arial" w:cs="Arial"/>
+                <w:sz w:val="20"/>
+                <w:szCs w:val="20"/>
+                <w:lang w:eastAsia="zh-CN"/>
+              </w:rPr>
+              <w:t>0.91</w:t>
+            </w:r>
+          </w:p>
+        </w:tc>
+      </w:tr>
+      <w:tr>
+        <w:trPr>
+          <w:trHeight w:val="255"/>
+        </w:trPr>
+        <w:tc>
+          <w:tcPr>
+            <w:tcW w:w="1560" w:type="dxa"/>
+            <w:tcBorders>
+              <w:top w:val="nil"/>
+              <w:left w:val="nil"/>
+              <w:right w:val="nil"/>
+            </w:tcBorders>
+            <w:shd w:val="clear" w:color="auto" w:fill="auto"/>
+            <w:noWrap/>
+            <w:vAlign w:val="bottom"/>
+            <w:hideMark/>
+          </w:tcPr>
+          <w:p>
+            <w:pPr>
+              <w:jc w:val="center"/>
+              <w:rPr>
+                <w:rFonts w:ascii="Arial" w:eastAsia="宋体" w:hAnsi="Arial" w:cs="Arial"/>
+                <w:sz w:val="20"/>
+                <w:szCs w:val="20"/>
+                <w:lang w:eastAsia="zh-CN"/>
+              </w:rPr>
+            </w:pPr>
+            <w:proofErr w:type="spellStart"/>
+            <w:r>
+              <w:rPr>
+                <w:rFonts w:ascii="Arial" w:eastAsia="宋体" w:hAnsi="Arial" w:cs="Arial"/>
+                <w:sz w:val="20"/>
+                <w:szCs w:val="20"/>
+                <w:lang w:eastAsia="zh-CN"/>
+              </w:rPr>
+              <w:t>Rubrobacter</w:t>
+            </w:r>
+            <w:proofErr w:type="spellEnd"/>
+            <w:r>
+              <w:rPr>
+                <w:rFonts w:ascii="Arial" w:eastAsia="宋体" w:hAnsi="Arial" w:cs="Arial"/>
+                <w:sz w:val="20"/>
+                <w:szCs w:val="20"/>
+                <w:lang w:eastAsia="zh-CN"/>
+              </w:rPr>
+              <w:t xml:space="preserve"> </w:t>
+            </w:r>
+            <w:proofErr w:type="spellStart"/>
+            <w:r>
+              <w:rPr>
+                <w:rFonts w:ascii="Arial" w:eastAsia="宋体" w:hAnsi="Arial" w:cs="Arial"/>
+                <w:sz w:val="20"/>
+                <w:szCs w:val="20"/>
+                <w:lang w:eastAsia="zh-CN"/>
+              </w:rPr>
+              <w:t>xylanophilus</w:t>
+            </w:r>
+            <w:proofErr w:type="spellEnd"/>
+          </w:p>
+        </w:tc>
+        <w:tc>
+          <w:tcPr>
+            <w:tcW w:w="1417" w:type="dxa"/>
+            <w:tcBorders>
+              <w:top w:val="nil"/>
+              <w:left w:val="nil"/>
+              <w:right w:val="nil"/>
+            </w:tcBorders>
+            <w:shd w:val="clear" w:color="auto" w:fill="auto"/>
+            <w:noWrap/>
+            <w:vAlign w:val="bottom"/>
+            <w:hideMark/>
+          </w:tcPr>
+          <w:p>
+            <w:pPr>
+              <w:jc w:val="center"/>
+              <w:rPr>
+                <w:rFonts w:ascii="Arial" w:eastAsia="宋体" w:hAnsi="Arial" w:cs="Arial"/>
+                <w:sz w:val="20"/>
+                <w:szCs w:val="20"/>
+                <w:lang w:eastAsia="zh-CN"/>
+              </w:rPr>
+            </w:pPr>
+            <w:r>
+              <w:rPr>
+                <w:rFonts w:ascii="Arial" w:eastAsia="宋体" w:hAnsi="Arial" w:cs="Arial"/>
+                <w:sz w:val="20"/>
+                <w:szCs w:val="20"/>
+                <w:lang w:eastAsia="zh-CN"/>
+              </w:rPr>
+              <w:t>3167</w:t>
+            </w:r>
+          </w:p>
+        </w:tc>
+        <w:tc>
+          <w:tcPr>
+            <w:tcW w:w="1276" w:type="dxa"/>
+            <w:gridSpan w:val="2"/>
+            <w:tcBorders>
+              <w:top w:val="nil"/>
+              <w:left w:val="nil"/>
+              <w:right w:val="nil"/>
+            </w:tcBorders>
+            <w:shd w:val="clear" w:color="auto" w:fill="auto"/>
+            <w:noWrap/>
+            <w:vAlign w:val="bottom"/>
+            <w:hideMark/>
+          </w:tcPr>
+          <w:p>
+            <w:pPr>
+              <w:jc w:val="center"/>
+              <w:rPr>
+                <w:rFonts w:ascii="Arial" w:eastAsia="宋体" w:hAnsi="Arial" w:cs="Arial"/>
+                <w:sz w:val="20"/>
+                <w:szCs w:val="20"/>
+                <w:lang w:eastAsia="zh-CN"/>
+              </w:rPr>
+            </w:pPr>
+            <w:r>
+              <w:rPr>
+                <w:rFonts w:ascii="Arial" w:eastAsia="宋体" w:hAnsi="Arial" w:cs="Arial"/>
+                <w:sz w:val="20"/>
+                <w:szCs w:val="20"/>
+                <w:lang w:eastAsia="zh-CN"/>
+              </w:rPr>
+              <w:t>879</w:t>
+            </w:r>
+          </w:p>
+        </w:tc>
+        <w:tc>
+          <w:tcPr>
+            <w:tcW w:w="992" w:type="dxa"/>
+            <w:tcBorders>
+              <w:top w:val="nil"/>
+              <w:left w:val="nil"/>
+              <w:right w:val="nil"/>
+            </w:tcBorders>
+            <w:shd w:val="clear" w:color="auto" w:fill="auto"/>
+            <w:noWrap/>
+            <w:vAlign w:val="bottom"/>
+            <w:hideMark/>
+          </w:tcPr>
+          <w:p>
+            <w:pPr>
+              <w:jc w:val="center"/>
+              <w:rPr>
+                <w:rFonts w:ascii="Arial" w:eastAsia="宋体" w:hAnsi="Arial" w:cs="Arial"/>
+                <w:sz w:val="20"/>
+                <w:szCs w:val="20"/>
+                <w:lang w:eastAsia="zh-CN"/>
+              </w:rPr>
+            </w:pPr>
+            <w:r>
+              <w:rPr>
+                <w:rFonts w:ascii="Arial" w:eastAsia="宋体" w:hAnsi="Arial" w:cs="Arial"/>
+                <w:sz w:val="20"/>
+                <w:szCs w:val="20"/>
+                <w:lang w:eastAsia="zh-CN"/>
+              </w:rPr>
+              <w:t>869</w:t>
+            </w:r>
+          </w:p>
+        </w:tc>
+        <w:tc>
+          <w:tcPr>
+            <w:tcW w:w="1276" w:type="dxa"/>
+            <w:tcBorders>
+              <w:top w:val="nil"/>
+              <w:left w:val="nil"/>
+              <w:right w:val="nil"/>
+            </w:tcBorders>
+            <w:shd w:val="clear" w:color="auto" w:fill="auto"/>
+            <w:noWrap/>
+            <w:vAlign w:val="bottom"/>
+            <w:hideMark/>
+          </w:tcPr>
+          <w:p>
+            <w:pPr>
+              <w:jc w:val="center"/>
+              <w:rPr>
+                <w:rFonts w:ascii="Arial" w:eastAsia="宋体" w:hAnsi="Arial" w:cs="Arial"/>
+                <w:sz w:val="20"/>
+                <w:szCs w:val="20"/>
+                <w:lang w:eastAsia="zh-CN"/>
+              </w:rPr>
+            </w:pPr>
+            <w:r>
+              <w:rPr>
+                <w:rFonts w:ascii="Arial" w:eastAsia="宋体" w:hAnsi="Arial" w:cs="Arial"/>
+                <w:sz w:val="20"/>
+                <w:szCs w:val="20"/>
+                <w:lang w:eastAsia="zh-CN"/>
+              </w:rPr>
+              <w:t>0.623</w:t>
+            </w:r>
+          </w:p>
+        </w:tc>
+        <w:tc>
+          <w:tcPr>
+            <w:tcW w:w="1276" w:type="dxa"/>
+            <w:tcBorders>
+              <w:top w:val="nil"/>
+              <w:left w:val="nil"/>
+              <w:right w:val="nil"/>
+            </w:tcBorders>
+            <w:shd w:val="clear" w:color="auto" w:fill="auto"/>
+            <w:noWrap/>
+            <w:vAlign w:val="bottom"/>
+            <w:hideMark/>
+          </w:tcPr>
+          <w:p>
+            <w:pPr>
+              <w:jc w:val="center"/>
+              <w:rPr>
+                <w:rFonts w:ascii="Arial" w:eastAsia="宋体" w:hAnsi="Arial" w:cs="Arial"/>
+                <w:sz w:val="20"/>
+                <w:szCs w:val="20"/>
+                <w:lang w:eastAsia="zh-CN"/>
+              </w:rPr>
+            </w:pPr>
+            <w:r>
+              <w:rPr>
+                <w:rFonts w:ascii="Arial" w:eastAsia="宋体" w:hAnsi="Arial" w:cs="Arial"/>
+                <w:sz w:val="20"/>
+                <w:szCs w:val="20"/>
+                <w:lang w:eastAsia="zh-CN"/>
+              </w:rPr>
+              <w:t>0.671</w:t>
+            </w:r>
+          </w:p>
+        </w:tc>
+        <w:tc>
+          <w:tcPr>
+            <w:tcW w:w="992" w:type="dxa"/>
+            <w:tcBorders>
+              <w:top w:val="nil"/>
+              <w:left w:val="nil"/>
+              <w:right w:val="nil"/>
+            </w:tcBorders>
+            <w:shd w:val="clear" w:color="auto" w:fill="auto"/>
+            <w:noWrap/>
+            <w:vAlign w:val="bottom"/>
+            <w:hideMark/>
+          </w:tcPr>
+          <w:p>
+            <w:pPr>
+              <w:jc w:val="center"/>
+              <w:rPr>
+                <w:rFonts w:ascii="Arial" w:eastAsia="宋体" w:hAnsi="Arial" w:cs="Arial"/>
+                <w:sz w:val="20"/>
+                <w:szCs w:val="20"/>
+                <w:lang w:eastAsia="zh-CN"/>
+              </w:rPr>
+            </w:pPr>
+            <w:r>
+              <w:rPr>
+                <w:rFonts w:ascii="Arial" w:eastAsia="宋体" w:hAnsi="Arial" w:cs="Arial"/>
+                <w:sz w:val="20"/>
+                <w:szCs w:val="20"/>
+                <w:lang w:eastAsia="zh-CN"/>
+              </w:rPr>
+              <w:t>0.586</w:t>
+            </w:r>
+          </w:p>
+        </w:tc>
+      </w:tr>
+      <w:tr>
+        <w:trPr>
+          <w:trHeight w:val="255"/>
+        </w:trPr>
+        <w:tc>
+          <w:tcPr>
+            <w:tcW w:w="1560" w:type="dxa"/>
+            <w:tcBorders>
+              <w:top w:val="nil"/>
+              <w:left w:val="nil"/>
+              <w:bottom w:val="single" w:sz="4" w:space="0" w:color="auto"/>
+              <w:right w:val="nil"/>
+            </w:tcBorders>
+            <w:shd w:val="clear" w:color="auto" w:fill="auto"/>
+            <w:noWrap/>
+            <w:vAlign w:val="bottom"/>
+            <w:hideMark/>
+          </w:tcPr>
+          <w:p>
+            <w:pPr>
+              <w:jc w:val="center"/>
+              <w:rPr>
+                <w:rFonts w:ascii="Arial" w:eastAsia="宋体" w:hAnsi="Arial" w:cs="Arial"/>
+                <w:sz w:val="20"/>
+                <w:szCs w:val="20"/>
+                <w:lang w:eastAsia="zh-CN"/>
+              </w:rPr>
+            </w:pPr>
+            <w:proofErr w:type="spellStart"/>
+            <w:r>
+              <w:rPr>
+                <w:rFonts w:ascii="Arial" w:eastAsia="宋体" w:hAnsi="Arial" w:cs="Arial"/>
+                <w:sz w:val="20"/>
+                <w:szCs w:val="20"/>
+                <w:lang w:eastAsia="zh-CN"/>
+              </w:rPr>
+              <w:t>Spiribacter</w:t>
+            </w:r>
+            <w:proofErr w:type="spellEnd"/>
+            <w:r>
+              <w:rPr>
+                <w:rFonts w:ascii="Arial" w:eastAsia="宋体" w:hAnsi="Arial" w:cs="Arial"/>
+                <w:sz w:val="20"/>
+                <w:szCs w:val="20"/>
+                <w:lang w:eastAsia="zh-CN"/>
+              </w:rPr>
+              <w:t xml:space="preserve"> </w:t>
+            </w:r>
+            <w:proofErr w:type="spellStart"/>
+            <w:r>
+              <w:rPr>
+                <w:rFonts w:ascii="Arial" w:eastAsia="宋体" w:hAnsi="Arial" w:cs="Arial"/>
+                <w:sz w:val="20"/>
+                <w:szCs w:val="20"/>
+                <w:lang w:eastAsia="zh-CN"/>
+              </w:rPr>
+              <w:t>curvatus</w:t>
+            </w:r>
+            <w:proofErr w:type="spellEnd"/>
+          </w:p>
+        </w:tc>
+        <w:tc>
+          <w:tcPr>
+            <w:tcW w:w="1417" w:type="dxa"/>
+            <w:tcBorders>
+              <w:top w:val="nil"/>
+              <w:left w:val="nil"/>
+              <w:bottom w:val="single" w:sz="4" w:space="0" w:color="auto"/>
+              <w:right w:val="nil"/>
+            </w:tcBorders>
+            <w:shd w:val="clear" w:color="auto" w:fill="auto"/>
+            <w:noWrap/>
+            <w:vAlign w:val="bottom"/>
+            <w:hideMark/>
+          </w:tcPr>
+          <w:p>
+            <w:pPr>
+              <w:jc w:val="center"/>
+              <w:rPr>
+                <w:rFonts w:ascii="Arial" w:eastAsia="宋体" w:hAnsi="Arial" w:cs="Arial"/>
+                <w:sz w:val="20"/>
+                <w:szCs w:val="20"/>
+                <w:lang w:eastAsia="zh-CN"/>
+              </w:rPr>
+            </w:pPr>
+            <w:r>
+              <w:rPr>
+                <w:rFonts w:ascii="Arial" w:eastAsia="宋体" w:hAnsi="Arial" w:cs="Arial"/>
+                <w:sz w:val="20"/>
+                <w:szCs w:val="20"/>
+                <w:lang w:eastAsia="zh-CN"/>
+              </w:rPr>
+              <w:t>1955</w:t>
+            </w:r>
+          </w:p>
+        </w:tc>
+        <w:tc>
+          <w:tcPr>
+            <w:tcW w:w="1276" w:type="dxa"/>
+            <w:gridSpan w:val="2"/>
+            <w:tcBorders>
+              <w:top w:val="nil"/>
+              <w:left w:val="nil"/>
+              <w:bottom w:val="single" w:sz="4" w:space="0" w:color="auto"/>
+              <w:right w:val="nil"/>
+            </w:tcBorders>
+            <w:shd w:val="clear" w:color="auto" w:fill="auto"/>
+            <w:noWrap/>
+            <w:vAlign w:val="bottom"/>
+            <w:hideMark/>
+          </w:tcPr>
+          <w:p>
+            <w:pPr>
+              <w:jc w:val="center"/>
+              <w:rPr>
+                <w:rFonts w:ascii="Arial" w:eastAsia="宋体" w:hAnsi="Arial" w:cs="Arial"/>
+                <w:sz w:val="20"/>
+                <w:szCs w:val="20"/>
+                <w:lang w:eastAsia="zh-CN"/>
+              </w:rPr>
+            </w:pPr>
+            <w:r>
+              <w:rPr>
+                <w:rFonts w:ascii="Arial" w:eastAsia="宋体" w:hAnsi="Arial" w:cs="Arial"/>
+                <w:sz w:val="20"/>
+                <w:szCs w:val="20"/>
+                <w:lang w:eastAsia="zh-CN"/>
+              </w:rPr>
+              <w:t>973</w:t>
+            </w:r>
+          </w:p>
+        </w:tc>
+        <w:tc>
+          <w:tcPr>
+            <w:tcW w:w="992" w:type="dxa"/>
+            <w:tcBorders>
+              <w:top w:val="nil"/>
+              <w:left w:val="nil"/>
+              <w:bottom w:val="single" w:sz="4" w:space="0" w:color="auto"/>
+              <w:right w:val="nil"/>
+            </w:tcBorders>
+            <w:shd w:val="clear" w:color="auto" w:fill="auto"/>
+            <w:noWrap/>
+            <w:vAlign w:val="bottom"/>
+            <w:hideMark/>
+          </w:tcPr>
+          <w:p>
+            <w:pPr>
+              <w:jc w:val="center"/>
+              <w:rPr>
+                <w:rFonts w:ascii="Arial" w:eastAsia="宋体" w:hAnsi="Arial" w:cs="Arial"/>
+                <w:sz w:val="20"/>
+                <w:szCs w:val="20"/>
+                <w:lang w:eastAsia="zh-CN"/>
+              </w:rPr>
+            </w:pPr>
+            <w:r>
+              <w:rPr>
+                <w:rFonts w:ascii="Arial" w:eastAsia="宋体" w:hAnsi="Arial" w:cs="Arial"/>
+                <w:sz w:val="20"/>
+                <w:szCs w:val="20"/>
+                <w:lang w:eastAsia="zh-CN"/>
+              </w:rPr>
+              <w:t>897</w:t>
+            </w:r>
+          </w:p>
+        </w:tc>
+        <w:tc>
+          <w:tcPr>
+            <w:tcW w:w="1276" w:type="dxa"/>
+            <w:tcBorders>
+              <w:top w:val="nil"/>
+              <w:left w:val="nil"/>
+              <w:bottom w:val="single" w:sz="4" w:space="0" w:color="auto"/>
+              <w:right w:val="nil"/>
+            </w:tcBorders>
+            <w:shd w:val="clear" w:color="auto" w:fill="auto"/>
+            <w:noWrap/>
+            <w:vAlign w:val="bottom"/>
+            <w:hideMark/>
+          </w:tcPr>
+          <w:p>
+            <w:pPr>
+              <w:jc w:val="center"/>
+              <w:rPr>
+                <w:rFonts w:ascii="Arial" w:eastAsia="宋体" w:hAnsi="Arial" w:cs="Arial"/>
+                <w:sz w:val="20"/>
+                <w:szCs w:val="20"/>
+                <w:lang w:eastAsia="zh-CN"/>
+              </w:rPr>
+            </w:pPr>
+            <w:r>
+              <w:rPr>
+                <w:rFonts w:ascii="Arial" w:eastAsia="宋体" w:hAnsi="Arial" w:cs="Arial"/>
+                <w:sz w:val="20"/>
+                <w:szCs w:val="20"/>
+                <w:lang w:eastAsia="zh-CN"/>
+              </w:rPr>
+              <w:t>0.841</w:t>
+            </w:r>
+          </w:p>
+        </w:tc>
+        <w:tc>
+          <w:tcPr>
+            <w:tcW w:w="1276" w:type="dxa"/>
+            <w:tcBorders>
+              <w:top w:val="nil"/>
+              <w:left w:val="nil"/>
+              <w:bottom w:val="single" w:sz="4" w:space="0" w:color="auto"/>
+              <w:right w:val="nil"/>
+            </w:tcBorders>
+            <w:shd w:val="clear" w:color="auto" w:fill="auto"/>
+            <w:noWrap/>
+            <w:vAlign w:val="bottom"/>
+            <w:hideMark/>
+          </w:tcPr>
+          <w:p>
+            <w:pPr>
+              <w:jc w:val="center"/>
+              <w:rPr>
+                <w:rFonts w:ascii="Arial" w:eastAsia="宋体" w:hAnsi="Arial" w:cs="Arial"/>
+                <w:sz w:val="20"/>
+                <w:szCs w:val="20"/>
+                <w:lang w:eastAsia="zh-CN"/>
+              </w:rPr>
+            </w:pPr>
+            <w:r>
+              <w:rPr>
+                <w:rFonts w:ascii="Arial" w:eastAsia="宋体" w:hAnsi="Arial" w:cs="Arial"/>
+                <w:sz w:val="20"/>
+                <w:szCs w:val="20"/>
+                <w:lang w:eastAsia="zh-CN"/>
+              </w:rPr>
+              <w:t>0.869</w:t>
+            </w:r>
+          </w:p>
+        </w:tc>
+        <w:tc>
+          <w:tcPr>
+            <w:tcW w:w="992" w:type="dxa"/>
+            <w:tcBorders>
+              <w:top w:val="nil"/>
+              <w:left w:val="nil"/>
+              <w:bottom w:val="single" w:sz="4" w:space="0" w:color="auto"/>
+              <w:right w:val="nil"/>
+            </w:tcBorders>
+            <w:shd w:val="clear" w:color="auto" w:fill="auto"/>
+            <w:noWrap/>
+            <w:vAlign w:val="bottom"/>
+            <w:hideMark/>
+          </w:tcPr>
+          <w:p>
+            <w:pPr>
+              <w:jc w:val="center"/>
+              <w:rPr>
+                <w:rFonts w:ascii="Arial" w:eastAsia="宋体" w:hAnsi="Arial" w:cs="Arial"/>
+                <w:sz w:val="20"/>
+                <w:szCs w:val="20"/>
+                <w:lang w:eastAsia="zh-CN"/>
+              </w:rPr>
+            </w:pPr>
+            <w:r>
+              <w:rPr>
+                <w:rFonts w:ascii="Arial" w:eastAsia="宋体" w:hAnsi="Arial" w:cs="Arial"/>
+                <w:sz w:val="20"/>
+                <w:szCs w:val="20"/>
+                <w:lang w:eastAsia="zh-CN"/>
+              </w:rPr>
+              <w:t>0.829</w:t>
+            </w:r>
+          </w:p>
+        </w:tc>
+      </w:tr>
+    </w:tbl>
+    <w:p>
+      <w:pPr>
+        <w:spacing w:line="360" w:lineRule="auto"/>
+        <w:rPr>
+          <w:rFonts w:ascii="Times New Roman" w:hAnsi="Times New Roman"/>
+        </w:rPr>
+      </w:pPr>
+    </w:p>
+    <w:p>
+      <w:pPr>
+        <w:spacing w:line="360" w:lineRule="auto"/>
+        <w:rPr>
+          <w:rFonts w:ascii="Times New Roman" w:hAnsi="Times New Roman"/>
+        </w:rPr>
+      </w:pPr>
+      <w:r>
+        <w:rPr>
+          <w:rFonts w:ascii="Times New Roman" w:hAnsi="Times New Roman" w:hint="eastAsia"/>
+        </w:rPr>
+        <w:t xml:space="preserve">We also plotted the gene size distribution of both GLIMMER and </w:t>
+      </w:r>
+      <w:proofErr w:type="spellStart"/>
+      <w:r>
+        <w:rPr>
+          <w:rFonts w:ascii="Times New Roman" w:hAnsi="Times New Roman" w:hint="eastAsia"/>
+        </w:rPr>
+        <w:t>Fumish</w:t>
+      </w:r>
+      <w:proofErr w:type="spellEnd"/>
+      <w:r>
+        <w:rPr>
+          <w:rFonts w:ascii="Times New Roman" w:hAnsi="Times New Roman" w:hint="eastAsia"/>
+        </w:rPr>
+        <w:t>.</w:t>
+      </w:r>
+      <w:r>
+        <w:rPr>
+          <w:rFonts w:ascii="Times New Roman" w:hAnsi="Times New Roman"/>
+        </w:rPr>
+        <w:t xml:space="preserve"> Our predictor predicts more short genes (gene size &lt;500bp) than </w:t>
+      </w:r>
+      <w:r>
+        <w:rPr>
+          <w:rFonts w:ascii="Times New Roman" w:hAnsi="Times New Roman" w:hint="eastAsia"/>
+        </w:rPr>
+        <w:t xml:space="preserve">GLIMMER. </w:t>
+      </w:r>
+      <w:r>
+        <w:rPr>
+          <w:rFonts w:ascii="Times New Roman" w:hAnsi="Times New Roman"/>
+        </w:rPr>
+        <w:t>The prediction agrees with GLIMMER in longer, especially genes that longer than 2000bps.</w:t>
+      </w:r>
+      <w:r>
+        <w:rPr>
+          <w:rFonts w:ascii="Times New Roman" w:hAnsi="Times New Roman" w:hint="eastAsia"/>
+        </w:rPr>
+        <w:t xml:space="preserve">The gene length distribution of </w:t>
+      </w:r>
+      <w:proofErr w:type="gramStart"/>
+      <w:r>
+        <w:rPr>
+          <w:rFonts w:ascii="Times New Roman" w:hAnsi="Times New Roman" w:hint="eastAsia"/>
+          <w:i/>
+        </w:rPr>
+        <w:t>E.coli</w:t>
+      </w:r>
+      <w:proofErr w:type="gramEnd"/>
+      <w:r>
+        <w:rPr>
+          <w:rFonts w:ascii="Times New Roman" w:hAnsi="Times New Roman" w:hint="eastAsia"/>
+          <w:i/>
+        </w:rPr>
+        <w:t xml:space="preserve"> </w:t>
+      </w:r>
+      <w:r>
+        <w:rPr>
+          <w:rFonts w:ascii="Times New Roman" w:hAnsi="Times New Roman"/>
+        </w:rPr>
+        <w:t xml:space="preserve">and </w:t>
+      </w:r>
+      <w:proofErr w:type="spellStart"/>
+      <w:r>
+        <w:rPr>
+          <w:rFonts w:ascii="Times New Roman" w:hAnsi="Times New Roman"/>
+          <w:i/>
+        </w:rPr>
+        <w:t>S.coelicolor</w:t>
+      </w:r>
+      <w:proofErr w:type="spellEnd"/>
+      <w:r>
+        <w:rPr>
+          <w:rFonts w:ascii="Times New Roman" w:hAnsi="Times New Roman"/>
+          <w:i/>
+        </w:rPr>
+        <w:t xml:space="preserve"> </w:t>
+      </w:r>
+      <w:r>
+        <w:rPr>
+          <w:rFonts w:ascii="Times New Roman" w:hAnsi="Times New Roman"/>
+        </w:rPr>
+        <w:t xml:space="preserve">of </w:t>
+      </w:r>
+      <w:proofErr w:type="spellStart"/>
+      <w:r>
+        <w:rPr>
+          <w:rFonts w:ascii="Times New Roman" w:hAnsi="Times New Roman"/>
+        </w:rPr>
+        <w:t>Fumish</w:t>
+      </w:r>
+      <w:proofErr w:type="spellEnd"/>
+      <w:r>
+        <w:rPr>
+          <w:rFonts w:ascii="Times New Roman" w:hAnsi="Times New Roman"/>
+        </w:rPr>
+        <w:t xml:space="preserve"> are very similar with the predictions of GLIMMER, which agrees with the approximate correlation coefficient value.</w:t>
+      </w:r>
+    </w:p>
+    <w:p>
+      <w:pPr>
+        <w:spacing w:line="360" w:lineRule="auto"/>
+      </w:pPr>
+      <w:r>
+        <w:rPr>
+          <w:rFonts w:ascii="Times New Roman" w:hAnsi="Times New Roman"/>
+          <w:noProof/>
+        </w:rPr>
+        <w:drawing>
+          <wp:inline distT="0" distB="0" distL="0" distR="0" wp14:anchorId="5ACF31CE" wp14:editId="6DA047A8">
+            <wp:extent cx="2588400" cy="1944000"/>
+            <wp:effectExtent l="0" t="0" r="0" b="0"/>
+            <wp:docPr id="2" name="Picture 2" descr="A screenshot of a cell phone&#10;&#10;Description generated with very high confidence"/>
+            <wp:cNvGraphicFramePr>
+              <a:graphicFrameLocks xmlns:a="http://schemas.openxmlformats.org/drawingml/2006/main" noChangeAspect="1"/>
+            </wp:cNvGraphicFramePr>
+            <a:graphic xmlns:a="http://schemas.openxmlformats.org/drawingml/2006/main">
+              <a:graphicData uri="http://schemas.openxmlformats.org/drawingml/2006/picture">
+                <pic:pic xmlns:pic="http://schemas.openxmlformats.org/drawingml/2006/picture">
+                  <pic:nvPicPr>
+                    <pic:cNvPr id="2" name="09.png"/>
+                    <pic:cNvPicPr/>
+                  </pic:nvPicPr>
+                  <pic:blipFill>
+                    <a:blip r:embed="rId11" cstate="print">
+                      <a:extLst>
+                        <a:ext uri="{28A0092B-C50C-407E-A947-70E740481C1C}">
+                          <a14:useLocalDpi xmlns:a14="http://schemas.microsoft.com/office/drawing/2010/main" val="0"/>
+                        </a:ext>
+                      </a:extLst>
+                    </a:blip>
+                    <a:stretch>
+                      <a:fillRect/>
+                    </a:stretch>
+                  </pic:blipFill>
+                  <pic:spPr>
+                    <a:xfrm>
+                      <a:off x="0" y="0"/>
+                      <a:ext cx="2588400" cy="1944000"/>
+                    </a:xfrm>
+                    <a:prstGeom prst="rect">
+                      <a:avLst/>
+                    </a:prstGeom>
+                  </pic:spPr>
+                </pic:pic>
+              </a:graphicData>
+            </a:graphic>
+          </wp:inline>
+        </w:drawing>
+      </w:r>
+      <w:r>
+        <w:rPr>
+          <w:rFonts w:ascii="Times New Roman" w:hAnsi="Times New Roman"/>
+          <w:noProof/>
+        </w:rPr>
+        <w:drawing>
+          <wp:inline distT="0" distB="0" distL="0" distR="0" wp14:anchorId="1E137169" wp14:editId="38E9FB15">
+            <wp:extent cx="2592000" cy="1944000"/>
+            <wp:effectExtent l="0" t="0" r="0" b="0"/>
+            <wp:docPr id="3" name="Picture 3" descr="A screenshot of a cell phone&#10;&#10;Description generated with high confidence"/>
+            <wp:cNvGraphicFramePr>
+              <a:graphicFrameLocks xmlns:a="http://schemas.openxmlformats.org/drawingml/2006/main" noChangeAspect="1"/>
+            </wp:cNvGraphicFramePr>
+            <a:graphic xmlns:a="http://schemas.openxmlformats.org/drawingml/2006/main">
+              <a:graphicData uri="http://schemas.openxmlformats.org/drawingml/2006/picture">
+                <pic:pic xmlns:pic="http://schemas.openxmlformats.org/drawingml/2006/picture">
+                  <pic:nvPicPr>
+                    <pic:cNvPr id="3" name="17.png"/>
+                    <pic:cNvPicPr/>
+                  </pic:nvPicPr>
+                  <pic:blipFill>
+                    <a:blip r:embed="rId12" cstate="print">
+                      <a:extLst>
+                        <a:ext uri="{28A0092B-C50C-407E-A947-70E740481C1C}">
+                          <a14:useLocalDpi xmlns:a14="http://schemas.microsoft.com/office/drawing/2010/main" val="0"/>
+                        </a:ext>
+                      </a:extLst>
+                    </a:blip>
+                    <a:stretch>
+                      <a:fillRect/>
+                    </a:stretch>
+                  </pic:blipFill>
+                  <pic:spPr>
+                    <a:xfrm>
+                      <a:off x="0" y="0"/>
+                      <a:ext cx="2592000" cy="1944000"/>
+                    </a:xfrm>
+                    <a:prstGeom prst="rect">
+                      <a:avLst/>
+                    </a:prstGeom>
+                  </pic:spPr>
+                </pic:pic>
+              </a:graphicData>
+            </a:graphic>
+          </wp:inline>
+        </w:drawing>
+      </w:r>
+      <w:r>
+        <w:rPr>
+          <w:rFonts w:ascii="Times New Roman" w:hAnsi="Times New Roman"/>
+          <w:noProof/>
+        </w:rPr>
+        <w:drawing>
+          <wp:inline distT="0" distB="0" distL="0" distR="0" wp14:anchorId="14E98531" wp14:editId="035222A2">
+            <wp:extent cx="2592000" cy="1944000"/>
+            <wp:effectExtent l="0" t="0" r="0" b="0"/>
+            <wp:docPr id="4" name="Picture 4" descr="A screenshot of a cell phone&#10;&#10;Description generated with very high confidence"/>
+            <wp:cNvGraphicFramePr>
+              <a:graphicFrameLocks xmlns:a="http://schemas.openxmlformats.org/drawingml/2006/main" noChangeAspect="1"/>
+            </wp:cNvGraphicFramePr>
+            <a:graphic xmlns:a="http://schemas.openxmlformats.org/drawingml/2006/main">
+              <a:graphicData uri="http://schemas.openxmlformats.org/drawingml/2006/picture">
+                <pic:pic xmlns:pic="http://schemas.openxmlformats.org/drawingml/2006/picture">
+                  <pic:nvPicPr>
+                    <pic:cNvPr id="4" name="24.png"/>
+                    <pic:cNvPicPr/>
+                  </pic:nvPicPr>
+                  <pic:blipFill>
+                    <a:blip r:embed="rId13" cstate="print">
+                      <a:extLst>
+                        <a:ext uri="{28A0092B-C50C-407E-A947-70E740481C1C}">
+                          <a14:useLocalDpi xmlns:a14="http://schemas.microsoft.com/office/drawing/2010/main" val="0"/>
+                        </a:ext>
+                      </a:extLst>
+                    </a:blip>
+                    <a:stretch>
+                      <a:fillRect/>
+                    </a:stretch>
+                  </pic:blipFill>
+                  <pic:spPr>
+                    <a:xfrm>
+                      <a:off x="0" y="0"/>
+                      <a:ext cx="2592000" cy="1944000"/>
+                    </a:xfrm>
+                    <a:prstGeom prst="rect">
+                      <a:avLst/>
+                    </a:prstGeom>
+                  </pic:spPr>
+                </pic:pic>
+              </a:graphicData>
+            </a:graphic>
+          </wp:inline>
+        </w:drawing>
+      </w:r>
+      <w:r>
+        <w:rPr>
+          <w:rFonts w:ascii="Times New Roman" w:hAnsi="Times New Roman"/>
+          <w:noProof/>
+        </w:rPr>
+        <w:drawing>
+          <wp:inline distT="0" distB="0" distL="0" distR="0" wp14:anchorId="1D6F9ED0" wp14:editId="010757B4">
+            <wp:extent cx="2592000" cy="1944000"/>
+            <wp:effectExtent l="0" t="0" r="0" b="0"/>
+            <wp:docPr id="5" name="Picture 5" descr="A screenshot of a cell phone&#10;&#10;Description generated with high confidence"/>
+            <wp:cNvGraphicFramePr>
+              <a:graphicFrameLocks xmlns:a="http://schemas.openxmlformats.org/drawingml/2006/main" noChangeAspect="1"/>
+            </wp:cNvGraphicFramePr>
+            <a:graphic xmlns:a="http://schemas.openxmlformats.org/drawingml/2006/main">
+              <a:graphicData uri="http://schemas.openxmlformats.org/drawingml/2006/picture">
+                <pic:pic xmlns:pic="http://schemas.openxmlformats.org/drawingml/2006/picture">
+                  <pic:nvPicPr>
+                    <pic:cNvPr id="5" name="49.png"/>
+                    <pic:cNvPicPr/>
+                  </pic:nvPicPr>
+                  <pic:blipFill>
+                    <a:blip r:embed="rId14" cstate="print">
+                      <a:extLst>
+                        <a:ext uri="{28A0092B-C50C-407E-A947-70E740481C1C}">
+                          <a14:useLocalDpi xmlns:a14="http://schemas.microsoft.com/office/drawing/2010/main" val="0"/>
+                        </a:ext>
+                      </a:extLst>
+                    </a:blip>
+                    <a:stretch>
+                      <a:fillRect/>
+                    </a:stretch>
+                  </pic:blipFill>
+                  <pic:spPr>
+                    <a:xfrm>
+                      <a:off x="0" y="0"/>
+                      <a:ext cx="2592000" cy="1944000"/>
+                    </a:xfrm>
+                    <a:prstGeom prst="rect">
+                      <a:avLst/>
+                    </a:prstGeom>
+                  </pic:spPr>
+                </pic:pic>
+              </a:graphicData>
+            </a:graphic>
+          </wp:inline>
+        </w:drawing>
+      </w:r>
+      <w:r>
+        <w:rPr>
+          <w:rFonts w:ascii="Times New Roman" w:hAnsi="Times New Roman"/>
+          <w:noProof/>
+        </w:rPr>
+        <w:drawing>
+          <wp:inline distT="0" distB="0" distL="0" distR="0" wp14:anchorId="182C7083" wp14:editId="11BC4660">
+            <wp:extent cx="2592000" cy="1944000"/>
+            <wp:effectExtent l="0" t="0" r="0" b="0"/>
+            <wp:docPr id="7" name="Picture 7" descr="A screenshot of a cell phone&#10;&#10;Description generated with very high confidence"/>
+            <wp:cNvGraphicFramePr>
+              <a:graphicFrameLocks xmlns:a="http://schemas.openxmlformats.org/drawingml/2006/main" noChangeAspect="1"/>
+            </wp:cNvGraphicFramePr>
+            <a:graphic xmlns:a="http://schemas.openxmlformats.org/drawingml/2006/main">
+              <a:graphicData uri="http://schemas.openxmlformats.org/drawingml/2006/picture">
+                <pic:pic xmlns:pic="http://schemas.openxmlformats.org/drawingml/2006/picture">
+                  <pic:nvPicPr>
+                    <pic:cNvPr id="7" name="51.png"/>
+                    <pic:cNvPicPr/>
+                  </pic:nvPicPr>
+                  <pic:blipFill>
+                    <a:blip r:embed="rId15" cstate="print">
+                      <a:extLst>
+                        <a:ext uri="{28A0092B-C50C-407E-A947-70E740481C1C}">
+                          <a14:useLocalDpi xmlns:a14="http://schemas.microsoft.com/office/drawing/2010/main" val="0"/>
+                        </a:ext>
+                      </a:extLst>
+                    </a:blip>
+                    <a:stretch>
+                      <a:fillRect/>
+                    </a:stretch>
+                  </pic:blipFill>
+                  <pic:spPr>
+                    <a:xfrm>
+                      <a:off x="0" y="0"/>
+                      <a:ext cx="2592000" cy="1944000"/>
+                    </a:xfrm>
+                    <a:prstGeom prst="rect">
+                      <a:avLst/>
+                    </a:prstGeom>
+                  </pic:spPr>
+                </pic:pic>
+              </a:graphicData>
+            </a:graphic>
+          </wp:inline>
+        </w:drawing>
+      </w:r>
+    </w:p>
+    <w:p>
+      <w:pPr>
+        <w:pStyle w:val="Caption"/>
+        <w:rPr>
+          <w:i/>
+        </w:rPr>
+      </w:pPr>
+      <w:r>
+        <w:lastRenderedPageBreak/>
+        <w:t xml:space="preserve">Figure </w:t>
+      </w:r>
+      <w:fldSimple w:instr=" SEQ Figure \* ARABIC ">
+        <w:r>
+          <w:rPr>
+            <w:noProof/>
+          </w:rPr>
+          <w:t>1</w:t>
+        </w:r>
+      </w:fldSimple>
+      <w:r>
+        <w:t xml:space="preserve">:The gene length distribution of GLIMMER(left) and </w:t>
+      </w:r>
+      <w:proofErr w:type="spellStart"/>
+      <w:r>
+        <w:t>Fumish</w:t>
+      </w:r>
+      <w:proofErr w:type="spellEnd"/>
+      <w:r>
+        <w:t xml:space="preserve">(right). 09 is </w:t>
+      </w:r>
+      <w:proofErr w:type="gramStart"/>
+      <w:r>
+        <w:rPr>
+          <w:i/>
+        </w:rPr>
+        <w:t>E.coli</w:t>
+      </w:r>
+      <w:proofErr w:type="gramEnd"/>
+      <w:r>
+        <w:t xml:space="preserve">, 17 is </w:t>
+      </w:r>
+      <w:proofErr w:type="spellStart"/>
+      <w:r>
+        <w:rPr>
+          <w:i/>
+        </w:rPr>
+        <w:t>S.coelicolor</w:t>
+      </w:r>
+      <w:proofErr w:type="spellEnd"/>
+      <w:r>
+        <w:t xml:space="preserve">, 24 is </w:t>
+      </w:r>
+      <w:proofErr w:type="spellStart"/>
+      <w:r>
+        <w:rPr>
+          <w:i/>
+        </w:rPr>
+        <w:t>S.cerevisiae</w:t>
+      </w:r>
+      <w:proofErr w:type="spellEnd"/>
+      <w:r>
+        <w:t xml:space="preserve">, 49 is </w:t>
+      </w:r>
+      <w:proofErr w:type="spellStart"/>
+      <w:r>
+        <w:rPr>
+          <w:i/>
+        </w:rPr>
+        <w:t>R.xylanophilus</w:t>
+      </w:r>
+      <w:proofErr w:type="spellEnd"/>
+      <w:r>
+        <w:t xml:space="preserve">, 51 is </w:t>
+      </w:r>
+      <w:proofErr w:type="spellStart"/>
+      <w:r>
+        <w:rPr>
+          <w:i/>
+        </w:rPr>
+        <w:t>S.curvatus</w:t>
+      </w:r>
+      <w:proofErr w:type="spellEnd"/>
+    </w:p>
+    <w:p/>
+    <w:p>
+      <w:pPr>
+        <w:spacing w:line="360" w:lineRule="auto"/>
+        <w:rPr>
+          <w:rFonts w:ascii="Times New Roman" w:hAnsi="Times New Roman"/>
+        </w:rPr>
+      </w:pPr>
+      <w:r>
+        <w:rPr>
+          <w:rFonts w:ascii="Times New Roman" w:hAnsi="Times New Roman"/>
+        </w:rPr>
+        <w:t xml:space="preserve">2) Comparison with </w:t>
+      </w:r>
+      <w:proofErr w:type="spellStart"/>
+      <w:r>
+        <w:rPr>
+          <w:rFonts w:ascii="Times New Roman" w:hAnsi="Times New Roman"/>
+        </w:rPr>
+        <w:t>Uniprot</w:t>
+      </w:r>
+      <w:proofErr w:type="spellEnd"/>
+      <w:r>
+        <w:rPr>
+          <w:rFonts w:ascii="Times New Roman" w:hAnsi="Times New Roman"/>
+        </w:rPr>
+        <w:t xml:space="preserve"> proteome</w:t>
+      </w:r>
+    </w:p>
+    <w:p>
+      <w:pPr>
+        <w:spacing w:line="360" w:lineRule="auto"/>
+        <w:rPr>
+          <w:rFonts w:ascii="Times New Roman" w:hAnsi="Times New Roman"/>
+        </w:rPr>
+      </w:pPr>
+      <w:r>
+        <w:rPr>
+          <w:rFonts w:ascii="Times New Roman" w:hAnsi="Times New Roman" w:hint="eastAsia"/>
+        </w:rPr>
+        <w:t xml:space="preserve">To better evaluate the performance of </w:t>
+      </w:r>
+      <w:proofErr w:type="spellStart"/>
+      <w:r>
+        <w:rPr>
+          <w:rFonts w:ascii="Times New Roman" w:hAnsi="Times New Roman" w:hint="eastAsia"/>
+        </w:rPr>
+        <w:t>Fumish</w:t>
+      </w:r>
+      <w:proofErr w:type="spellEnd"/>
+      <w:r>
+        <w:rPr>
+          <w:rFonts w:ascii="Times New Roman" w:hAnsi="Times New Roman" w:hint="eastAsia"/>
+        </w:rPr>
+        <w:t xml:space="preserve">, we translated our predicted genes and compared them with the proteome </w:t>
+      </w:r>
+      <w:r>
+        <w:rPr>
+          <w:rFonts w:ascii="Times New Roman" w:hAnsi="Times New Roman"/>
+        </w:rPr>
+        <w:t xml:space="preserve">in </w:t>
+      </w:r>
+      <w:proofErr w:type="spellStart"/>
+      <w:r>
+        <w:rPr>
+          <w:rFonts w:ascii="Times New Roman" w:hAnsi="Times New Roman"/>
+        </w:rPr>
+        <w:t>Uniprot</w:t>
+      </w:r>
+      <w:proofErr w:type="spellEnd"/>
+      <w:r>
+        <w:rPr>
+          <w:rFonts w:ascii="Times New Roman" w:hAnsi="Times New Roman"/>
+        </w:rPr>
+        <w:t xml:space="preserve">. </w:t>
+      </w:r>
+      <w:r>
+        <w:rPr>
+          <w:rFonts w:ascii="Times New Roman" w:hAnsi="Times New Roman"/>
+        </w:rPr>
+        <w:t xml:space="preserve">To identify the proteins that were correctly predicted, we performed two </w:t>
+      </w:r>
+      <w:proofErr w:type="spellStart"/>
+      <w:r>
+        <w:rPr>
+          <w:rFonts w:ascii="Times New Roman" w:hAnsi="Times New Roman"/>
+        </w:rPr>
+        <w:t>BLASTp</w:t>
+      </w:r>
+      <w:proofErr w:type="spellEnd"/>
+      <w:r>
+        <w:rPr>
+          <w:rFonts w:ascii="Times New Roman" w:hAnsi="Times New Roman"/>
+        </w:rPr>
+        <w:t xml:space="preserve"> test</w:t>
+      </w:r>
+      <w:r>
+        <w:rPr>
+          <w:rFonts w:ascii="Times New Roman" w:hAnsi="Times New Roman"/>
+        </w:rPr>
+        <w:t>s. First</w:t>
+      </w:r>
+      <w:r>
+        <w:rPr>
+          <w:rFonts w:ascii="Times New Roman" w:hAnsi="Times New Roman"/>
+        </w:rPr>
+        <w:t>ly,</w:t>
+      </w:r>
+      <w:r>
+        <w:rPr>
+          <w:rFonts w:ascii="Times New Roman" w:hAnsi="Times New Roman"/>
+        </w:rPr>
+        <w:t xml:space="preserve"> </w:t>
+      </w:r>
+      <w:r>
+        <w:rPr>
+          <w:rFonts w:ascii="Times New Roman" w:hAnsi="Times New Roman"/>
+        </w:rPr>
+        <w:t xml:space="preserve">we used the </w:t>
+      </w:r>
+      <w:proofErr w:type="spellStart"/>
+      <w:r>
+        <w:rPr>
+          <w:rFonts w:ascii="Times New Roman" w:hAnsi="Times New Roman"/>
+        </w:rPr>
+        <w:t>Uniprot</w:t>
+      </w:r>
+      <w:proofErr w:type="spellEnd"/>
+      <w:r>
+        <w:rPr>
+          <w:rFonts w:ascii="Times New Roman" w:hAnsi="Times New Roman"/>
+        </w:rPr>
+        <w:t xml:space="preserve"> proteome as database and the predicted proteins as query to blast. Hits with e-value less than 0.001 were selected as the predicted proteins that appears in the </w:t>
+      </w:r>
+      <w:proofErr w:type="spellStart"/>
+      <w:r>
+        <w:rPr>
+          <w:rFonts w:ascii="Times New Roman" w:hAnsi="Times New Roman"/>
+        </w:rPr>
+        <w:t>Uniprot</w:t>
+      </w:r>
+      <w:proofErr w:type="spellEnd"/>
+      <w:r>
+        <w:rPr>
+          <w:rFonts w:ascii="Times New Roman" w:hAnsi="Times New Roman"/>
+        </w:rPr>
+        <w:t xml:space="preserve"> proteome. Then, we used the </w:t>
+      </w:r>
+      <w:proofErr w:type="spellStart"/>
+      <w:r>
+        <w:rPr>
+          <w:rFonts w:ascii="Times New Roman" w:hAnsi="Times New Roman"/>
+        </w:rPr>
+        <w:t>Uniprot</w:t>
+      </w:r>
+      <w:proofErr w:type="spellEnd"/>
+      <w:r>
+        <w:rPr>
+          <w:rFonts w:ascii="Times New Roman" w:hAnsi="Times New Roman"/>
+        </w:rPr>
+        <w:t xml:space="preserve"> proteins as queries and the predicted proteome as the dataset and ran </w:t>
+      </w:r>
+      <w:r>
+        <w:rPr>
+          <w:rFonts w:ascii="Times New Roman" w:hAnsi="Times New Roman"/>
+        </w:rPr>
+        <w:t>blast again. Proteins that show</w:t>
+      </w:r>
+      <w:r>
+        <w:rPr>
+          <w:rFonts w:ascii="Times New Roman" w:hAnsi="Times New Roman"/>
+        </w:rPr>
+        <w:t xml:space="preserve"> up in both blast tests are considered as true positive predictions.</w:t>
+      </w:r>
+      <w:r>
+        <w:rPr>
+          <w:rFonts w:ascii="Times New Roman" w:hAnsi="Times New Roman"/>
+        </w:rPr>
+        <w:t xml:space="preserve"> </w:t>
+      </w:r>
+    </w:p>
+    <w:p>
+      <w:pPr>
+        <w:spacing w:line="360" w:lineRule="auto"/>
+        <w:rPr>
+          <w:rFonts w:ascii="Times New Roman" w:hAnsi="Times New Roman"/>
+          <w:i/>
+        </w:rPr>
+      </w:pPr>
+      <w:r>
+        <w:rPr>
+          <w:rFonts w:ascii="Times New Roman" w:hAnsi="Times New Roman"/>
+          <w:i/>
+        </w:rPr>
+        <w:t>True positive: Proteins that appears in both the real proteome and the predicted proteome.</w:t>
+      </w:r>
+    </w:p>
+    <w:p>
+      <w:pPr>
+        <w:spacing w:line="360" w:lineRule="auto"/>
+        <w:rPr>
+          <w:rFonts w:ascii="Times New Roman" w:hAnsi="Times New Roman"/>
+          <w:i/>
+        </w:rPr>
+      </w:pPr>
+      <w:r>
+        <w:rPr>
+          <w:rFonts w:ascii="Times New Roman" w:hAnsi="Times New Roman"/>
+          <w:i/>
+        </w:rPr>
+        <w:t xml:space="preserve">False positive: Proteins that appears only in the predicted proteome instead of the </w:t>
+      </w:r>
+      <w:proofErr w:type="spellStart"/>
+      <w:r>
+        <w:rPr>
+          <w:rFonts w:ascii="Times New Roman" w:hAnsi="Times New Roman"/>
+          <w:i/>
+        </w:rPr>
+        <w:t>Uniprot</w:t>
+      </w:r>
+      <w:proofErr w:type="spellEnd"/>
+      <w:r>
+        <w:rPr>
+          <w:rFonts w:ascii="Times New Roman" w:hAnsi="Times New Roman"/>
+          <w:i/>
+        </w:rPr>
+        <w:t xml:space="preserve"> proteome.</w:t>
+      </w:r>
+    </w:p>
+    <w:p>
+      <w:pPr>
+        <w:spacing w:line="360" w:lineRule="auto"/>
+        <w:rPr>
+          <w:rFonts w:ascii="Times New Roman" w:hAnsi="Times New Roman"/>
+          <w:i/>
+        </w:rPr>
+      </w:pPr>
+      <w:r>
+        <w:rPr>
+          <w:rFonts w:ascii="Times New Roman" w:hAnsi="Times New Roman"/>
+          <w:i/>
+        </w:rPr>
+        <w:t xml:space="preserve">False negative: Proteins that appears only in the </w:t>
+      </w:r>
+      <w:proofErr w:type="spellStart"/>
+      <w:r>
+        <w:rPr>
+          <w:rFonts w:ascii="Times New Roman" w:hAnsi="Times New Roman"/>
+          <w:i/>
+        </w:rPr>
+        <w:t>Uniprot</w:t>
+      </w:r>
+      <w:proofErr w:type="spellEnd"/>
+      <w:r>
+        <w:rPr>
+          <w:rFonts w:ascii="Times New Roman" w:hAnsi="Times New Roman"/>
+          <w:i/>
+        </w:rPr>
+        <w:t xml:space="preserve"> proteome instead of the predicted proteome.</w:t>
+      </w:r>
+    </w:p>
+    <w:p>
+      <w:pPr>
+        <w:spacing w:line="360" w:lineRule="auto"/>
+        <w:rPr>
+          <w:rFonts w:ascii="Times New Roman" w:hAnsi="Times New Roman"/>
+        </w:rPr>
+      </w:pPr>
+      <w:r>
+        <w:rPr>
+          <w:rFonts w:ascii="Times New Roman" w:hAnsi="Times New Roman"/>
+        </w:rPr>
+        <w:t xml:space="preserve">The sensitivity and specificity </w:t>
+      </w:r>
+      <w:r>
+        <w:rPr>
+          <w:rFonts w:ascii="Times New Roman" w:hAnsi="Times New Roman"/>
+        </w:rPr>
+        <w:t>are</w:t>
+      </w:r>
+      <w:r>
+        <w:rPr>
+          <w:rFonts w:ascii="Times New Roman" w:hAnsi="Times New Roman"/>
+        </w:rPr>
+        <w:t xml:space="preserve"> calculated using formulas above.</w:t>
+      </w:r>
+      <w:r>
+        <w:rPr>
+          <w:rFonts w:ascii="Times New Roman" w:hAnsi="Times New Roman"/>
+        </w:rPr>
+        <w:t xml:space="preserve"> </w:t>
+      </w:r>
+      <w:r>
+        <w:rPr>
+          <w:rFonts w:ascii="Times New Roman" w:hAnsi="Times New Roman"/>
+        </w:rPr>
+        <w:t>F1 score measures the overall prediction accuracy.</w:t>
+      </w:r>
+    </w:p>
+    <w:p>
+      <w:pPr>
+        <w:spacing w:line="360" w:lineRule="auto"/>
+        <w:rPr>
+          <w:rFonts w:ascii="Times New Roman" w:hAnsi="Times New Roman"/>
+        </w:rPr>
+      </w:pPr>
+    </w:p>
+    <w:p>
+      <w:pPr>
+        <w:spacing w:line="360" w:lineRule="auto"/>
+        <w:rPr>
+          <w:rFonts w:ascii="Times New Roman" w:hAnsi="Times New Roman"/>
+        </w:rPr>
+      </w:pPr>
+      <w:r>
+        <w:rPr>
+          <w:rFonts w:ascii="Times New Roman" w:hAnsi="Times New Roman"/>
+        </w:rPr>
+        <w:t>Table 3 summarizes the results.</w:t>
+      </w:r>
+    </w:p>
+    <w:p>
+      <w:pPr>
+        <w:spacing w:line="360" w:lineRule="auto"/>
+        <w:rPr>
+          <w:rFonts w:ascii="Times New Roman" w:hAnsi="Times New Roman"/>
+        </w:rPr>
+      </w:pPr>
+    </w:p>
+    <w:p>
+      <w:pPr>
+        <w:spacing w:line="360" w:lineRule="auto"/>
+        <w:rPr>
+          <w:rFonts w:ascii="Times New Roman" w:hAnsi="Times New Roman"/>
           <w:color w:val="FF0000"/>
         </w:rPr>
       </w:pPr>
@@ -1442,7 +5556,7 @@
           <w:rFonts w:ascii="Times New Roman" w:hAnsi="Times New Roman"/>
           <w:color w:val="FF0000"/>
         </w:rPr>
-        <w:t>Table 1</w:t>
+        <w:t>Table 3</w:t>
       </w:r>
     </w:p>
     <w:p>
@@ -1450,6 +5564,7 @@
         <w:spacing w:line="360" w:lineRule="auto"/>
         <w:rPr>
           <w:rFonts w:ascii="Times New Roman" w:hAnsi="Times New Roman"/>
+          <w:color w:val="FF0000"/>
         </w:rPr>
       </w:pPr>
     </w:p>
@@ -1460,42 +5575,288 @@
           <w:rFonts w:ascii="Times New Roman" w:hAnsi="Times New Roman"/>
         </w:rPr>
       </w:pPr>
-      <w:r>
-        <w:rPr>
-          <w:rFonts w:ascii="Times New Roman" w:hAnsi="Times New Roman"/>
-        </w:rPr>
-        <w:t>The prediction evaluation contains two parts. Firstly, we compared our prediction result</w:t>
-      </w:r>
-      <w:r>
-        <w:rPr>
-          <w:rFonts w:ascii="Times New Roman" w:hAnsi="Times New Roman"/>
-        </w:rPr>
-        <w:t>s</w:t>
-      </w:r>
-      <w:r>
-        <w:rPr>
-          <w:rFonts w:ascii="Times New Roman" w:hAnsi="Times New Roman"/>
-        </w:rPr>
-        <w:t xml:space="preserve"> with the prediction result</w:t>
-      </w:r>
-      <w:r>
-        <w:rPr>
-          <w:rFonts w:ascii="Times New Roman" w:hAnsi="Times New Roman"/>
-        </w:rPr>
-        <w:t>s</w:t>
-      </w:r>
-      <w:r>
-        <w:rPr>
-          <w:rFonts w:ascii="Times New Roman" w:hAnsi="Times New Roman"/>
-        </w:rPr>
-        <w:t xml:space="preserve"> of GLIMMER. Then we compared our predicted genes with the proteome of the five species.</w:t>
-      </w:r>
-      <w:r>
-        <w:rPr>
-          <w:rFonts w:ascii="Times New Roman" w:hAnsi="Times New Roman"/>
+      <w:proofErr w:type="gramStart"/>
+      <w:r>
+        <w:rPr>
+          <w:rFonts w:ascii="Times New Roman" w:hAnsi="Times New Roman"/>
+        </w:rPr>
+        <w:t>In order to</w:t>
+      </w:r>
+      <w:proofErr w:type="gramEnd"/>
+      <w:r>
+        <w:rPr>
+          <w:rFonts w:ascii="Times New Roman" w:hAnsi="Times New Roman"/>
+        </w:rPr>
+        <w:t xml:space="preserve"> increase the accuracy of our prediction, the following improvements could be made: </w:t>
+      </w:r>
+    </w:p>
+    <w:p>
+      <w:pPr>
+        <w:spacing w:line="360" w:lineRule="auto"/>
+        <w:rPr>
+          <w:rFonts w:ascii="Times New Roman" w:hAnsi="Times New Roman"/>
+        </w:rPr>
+      </w:pPr>
+      <w:r>
+        <w:rPr>
+          <w:rFonts w:ascii="Times New Roman" w:hAnsi="Times New Roman"/>
+        </w:rPr>
+        <w:t>1) Adding promoter information</w:t>
+      </w:r>
+    </w:p>
+    <w:p>
+      <w:pPr>
+        <w:spacing w:line="360" w:lineRule="auto"/>
+        <w:rPr>
+          <w:rFonts w:ascii="Times New Roman" w:hAnsi="Times New Roman"/>
+        </w:rPr>
+      </w:pPr>
+      <w:r>
+        <w:rPr>
+          <w:rFonts w:ascii="Times New Roman" w:hAnsi="Times New Roman"/>
+        </w:rPr>
+        <w:t xml:space="preserve">Adding promoter information filters small ORFs and selects the overlapping ORFs more precisely. </w:t>
+      </w:r>
+      <w:proofErr w:type="spellStart"/>
+      <w:r>
+        <w:rPr>
+          <w:rFonts w:ascii="Times New Roman" w:hAnsi="Times New Roman"/>
+        </w:rPr>
+        <w:t>Pribnow</w:t>
+      </w:r>
+      <w:proofErr w:type="spellEnd"/>
+      <w:r>
+        <w:rPr>
+          <w:rFonts w:ascii="Times New Roman" w:hAnsi="Times New Roman"/>
+        </w:rPr>
+        <w:t xml:space="preserve"> boxes are used as the promoter i</w:t>
+      </w:r>
+      <w:r>
+        <w:rPr>
+          <w:rFonts w:ascii="Times New Roman" w:hAnsi="Times New Roman"/>
+        </w:rPr>
+        <w:t>n prokaryotes</w:t>
+      </w:r>
+      <w:r>
+        <w:rPr>
+          <w:rFonts w:ascii="Times New Roman" w:hAnsi="Times New Roman"/>
+        </w:rPr>
+        <w:t>.</w:t>
+      </w:r>
+      <w:r>
+        <w:rPr>
+          <w:rFonts w:ascii="Times New Roman" w:hAnsi="Times New Roman"/>
+        </w:rPr>
+        <w:t xml:space="preserve"> The </w:t>
+      </w:r>
+      <w:proofErr w:type="spellStart"/>
+      <w:r>
+        <w:rPr>
+          <w:rFonts w:ascii="Times New Roman" w:hAnsi="Times New Roman"/>
+        </w:rPr>
+        <w:t>Pribnow</w:t>
+      </w:r>
+      <w:proofErr w:type="spellEnd"/>
+      <w:r>
+        <w:rPr>
+          <w:rFonts w:ascii="Times New Roman" w:hAnsi="Times New Roman"/>
+        </w:rPr>
+        <w:t xml:space="preserve"> box </w:t>
+      </w:r>
+      <w:r>
+        <w:rPr>
+          <w:rFonts w:ascii="Times New Roman" w:hAnsi="Times New Roman"/>
+        </w:rPr>
+        <w:t>is located</w:t>
+      </w:r>
+      <w:r>
+        <w:rPr>
+          <w:rFonts w:ascii="Times New Roman" w:hAnsi="Times New Roman"/>
+        </w:rPr>
+        <w:t xml:space="preserve"> at 10bp upstream the transcr</w:t>
+      </w:r>
+      <w:r>
+        <w:rPr>
+          <w:rFonts w:ascii="Times New Roman" w:hAnsi="Times New Roman"/>
+        </w:rPr>
+        <w:t>i</w:t>
+      </w:r>
+      <w:r>
+        <w:rPr>
+          <w:rFonts w:ascii="Times New Roman" w:hAnsi="Times New Roman"/>
+        </w:rPr>
+        <w:t>ptional start site</w:t>
+      </w:r>
+      <w:r>
+        <w:rPr>
+          <w:rFonts w:ascii="Times New Roman" w:hAnsi="Times New Roman"/>
+        </w:rPr>
+        <w:t xml:space="preserve"> [1]</w:t>
+      </w:r>
+      <w:r>
+        <w:rPr>
+          <w:rFonts w:ascii="Times New Roman" w:hAnsi="Times New Roman"/>
+        </w:rPr>
+        <w:t xml:space="preserve"> and the </w:t>
+      </w:r>
+      <w:proofErr w:type="spellStart"/>
+      <w:r>
+        <w:rPr>
+          <w:rFonts w:ascii="Times New Roman" w:hAnsi="Times New Roman"/>
+        </w:rPr>
+        <w:t>transcrition</w:t>
+      </w:r>
+      <w:proofErr w:type="spellEnd"/>
+      <w:r>
+        <w:rPr>
+          <w:rFonts w:ascii="Times New Roman" w:hAnsi="Times New Roman"/>
+        </w:rPr>
+        <w:t xml:space="preserve"> start site is 20 to 40 nucleotides </w:t>
+      </w:r>
+      <w:proofErr w:type="spellStart"/>
+      <w:r>
+        <w:rPr>
+          <w:rFonts w:ascii="Times New Roman" w:hAnsi="Times New Roman"/>
+        </w:rPr>
+        <w:t>upsteam</w:t>
+      </w:r>
+      <w:proofErr w:type="spellEnd"/>
+      <w:r>
+        <w:rPr>
+          <w:rFonts w:ascii="Times New Roman" w:hAnsi="Times New Roman"/>
+        </w:rPr>
+        <w:t xml:space="preserve"> the start </w:t>
+      </w:r>
+      <w:proofErr w:type="gramStart"/>
+      <w:r>
+        <w:rPr>
+          <w:rFonts w:ascii="Times New Roman" w:hAnsi="Times New Roman"/>
+        </w:rPr>
+        <w:t>codon</w:t>
+      </w:r>
+      <w:r>
+        <w:rPr>
+          <w:rFonts w:ascii="Times New Roman" w:hAnsi="Times New Roman"/>
+        </w:rPr>
+        <w:t>[</w:t>
+      </w:r>
+      <w:proofErr w:type="gramEnd"/>
+      <w:r>
+        <w:rPr>
+          <w:rFonts w:ascii="Times New Roman" w:hAnsi="Times New Roman"/>
+        </w:rPr>
+        <w:t>2]</w:t>
+      </w:r>
+      <w:r>
+        <w:rPr>
+          <w:rFonts w:ascii="Times New Roman" w:hAnsi="Times New Roman"/>
+        </w:rPr>
+        <w:t>. We can</w:t>
+      </w:r>
+      <w:r>
+        <w:rPr>
+          <w:rFonts w:ascii="Times New Roman" w:hAnsi="Times New Roman"/>
+        </w:rPr>
+        <w:t xml:space="preserve"> search for the </w:t>
+      </w:r>
+      <w:proofErr w:type="spellStart"/>
+      <w:r>
+        <w:rPr>
+          <w:rFonts w:ascii="Times New Roman" w:hAnsi="Times New Roman"/>
+        </w:rPr>
+        <w:t>Pribnow</w:t>
+      </w:r>
+      <w:proofErr w:type="spellEnd"/>
+      <w:r>
+        <w:rPr>
+          <w:rFonts w:ascii="Times New Roman" w:hAnsi="Times New Roman"/>
+        </w:rPr>
+        <w:t xml:space="preserve"> box and select the start codons that are 30bp-50bp downstream the </w:t>
+      </w:r>
+      <w:proofErr w:type="spellStart"/>
+      <w:r>
+        <w:rPr>
+          <w:rFonts w:ascii="Times New Roman" w:hAnsi="Times New Roman"/>
+        </w:rPr>
+        <w:t>Pribnow</w:t>
+      </w:r>
+      <w:proofErr w:type="spellEnd"/>
+      <w:r>
+        <w:rPr>
+          <w:rFonts w:ascii="Times New Roman" w:hAnsi="Times New Roman"/>
+        </w:rPr>
+        <w:t xml:space="preserve"> box. </w:t>
+      </w:r>
+      <w:r>
+        <w:rPr>
+          <w:rFonts w:ascii="Times New Roman" w:hAnsi="Times New Roman"/>
+        </w:rPr>
+        <w:t xml:space="preserve">In eukaryotes, TATA boxes information can be used in the same way as the </w:t>
+      </w:r>
+      <w:proofErr w:type="spellStart"/>
+      <w:r>
+        <w:rPr>
+          <w:rFonts w:ascii="Times New Roman" w:hAnsi="Times New Roman"/>
+        </w:rPr>
+        <w:t>Pribnow</w:t>
+      </w:r>
+      <w:proofErr w:type="spellEnd"/>
+      <w:r>
+        <w:rPr>
+          <w:rFonts w:ascii="Times New Roman" w:hAnsi="Times New Roman"/>
+        </w:rPr>
+        <w:t xml:space="preserve"> box.</w:t>
+      </w:r>
+    </w:p>
+    <w:p>
+      <w:pPr>
+        <w:spacing w:line="360" w:lineRule="auto"/>
+        <w:rPr>
+          <w:rFonts w:ascii="Times New Roman" w:hAnsi="Times New Roman"/>
+        </w:rPr>
+      </w:pPr>
+      <w:r>
+        <w:rPr>
+          <w:rFonts w:ascii="Times New Roman" w:hAnsi="Times New Roman"/>
+        </w:rPr>
+        <w:t xml:space="preserve">In our </w:t>
+      </w:r>
+      <w:proofErr w:type="gramStart"/>
+      <w:r>
+        <w:rPr>
+          <w:rFonts w:ascii="Times New Roman" w:hAnsi="Times New Roman"/>
+          <w:i/>
+        </w:rPr>
+        <w:t>E.coli</w:t>
+      </w:r>
+      <w:proofErr w:type="gramEnd"/>
+      <w:r>
+        <w:rPr>
+          <w:rFonts w:ascii="Times New Roman" w:hAnsi="Times New Roman"/>
+          <w:i/>
         </w:rPr>
         <w:t xml:space="preserve"> </w:t>
       </w:r>
+      <w:r>
+        <w:rPr>
+          <w:rFonts w:ascii="Times New Roman" w:hAnsi="Times New Roman"/>
+        </w:rPr>
+        <w:t xml:space="preserve">genome, there are only around 700 </w:t>
+      </w:r>
+      <w:proofErr w:type="spellStart"/>
+      <w:r>
+        <w:rPr>
+          <w:rFonts w:ascii="Times New Roman" w:hAnsi="Times New Roman"/>
+        </w:rPr>
+        <w:t>Pribnow</w:t>
+      </w:r>
+      <w:proofErr w:type="spellEnd"/>
+      <w:r>
+        <w:rPr>
+          <w:rFonts w:ascii="Times New Roman" w:hAnsi="Times New Roman"/>
+        </w:rPr>
+        <w:t xml:space="preserve"> boxes(TATAAT) </w:t>
+      </w:r>
     </w:p>
     <w:p>
       <w:pPr>
@@ -1504,6 +5865,13 @@
           <w:rFonts w:ascii="Times New Roman" w:hAnsi="Times New Roman"/>
         </w:rPr>
       </w:pPr>
+      <w:r>
+        <w:rPr>
+          <w:rFonts w:ascii="Times New Roman" w:hAnsi="Times New Roman"/>
+        </w:rPr>
+        <w:lastRenderedPageBreak/>
+        <w:t>2) The minimum gene length</w:t>
+      </w:r>
     </w:p>
     <w:p>
       <w:pPr>
@@ -1516,7 +5884,21 @@
         <w:rPr>
           <w:rFonts w:ascii="Times New Roman" w:hAnsi="Times New Roman"/>
         </w:rPr>
-        <w:t>1) Comparison with GLIMMER</w:t>
+        <w:t xml:space="preserve">The average gene length is 991bp and there are around 10% of the genes that shorter than 300bp in </w:t>
+      </w:r>
+      <w:proofErr w:type="gramStart"/>
+      <w:r>
+        <w:rPr>
+          <w:rFonts w:ascii="Times New Roman" w:hAnsi="Times New Roman"/>
+        </w:rPr>
+        <w:t>E.coli</w:t>
+      </w:r>
+      <w:proofErr w:type="gramEnd"/>
+      <w:r>
+        <w:rPr>
+          <w:rFonts w:ascii="Times New Roman" w:hAnsi="Times New Roman"/>
+        </w:rPr>
+        <w:t>. (ref) So we selected 200bp as our minimum gene length threshold. While the minimum gene length varies among different species and each species should be treated differently.</w:t>
       </w:r>
     </w:p>
     <w:p>
@@ -1526,21 +5908,25 @@
           <w:rFonts w:ascii="Times New Roman" w:hAnsi="Times New Roman"/>
         </w:rPr>
       </w:pPr>
+      <w:r>
+        <w:rPr>
+          <w:rFonts w:ascii="Times New Roman" w:hAnsi="Times New Roman"/>
+        </w:rPr>
+        <w:t>3) The maximum overlapping length</w:t>
+      </w:r>
     </w:p>
     <w:p>
       <w:pPr>
         <w:spacing w:line="360" w:lineRule="auto"/>
         <w:rPr>
           <w:rFonts w:ascii="Times New Roman" w:hAnsi="Times New Roman"/>
-          <w:i/>
-        </w:rPr>
-      </w:pPr>
-      <w:r>
-        <w:rPr>
-          <w:rFonts w:ascii="Times New Roman" w:hAnsi="Times New Roman"/>
-          <w:i/>
-        </w:rPr>
-        <w:t>True positive: Nucleotides predicted both in GLIMMER and our own predictor.</w:t>
+        </w:rPr>
+      </w:pPr>
+      <w:r>
+        <w:rPr>
+          <w:rFonts w:ascii="Times New Roman" w:hAnsi="Times New Roman"/>
+        </w:rPr>
+        <w:t>Overlaps in different reading frames that are longer than 60bp are forbidden in our predictor. In this case, we only select the longest ORF in the overlapping genes. However, the maximum overlapping length and the selection of overlapping distance depends on the species and should be treated differently in different species.</w:t>
       </w:r>
     </w:p>
     <w:p>
@@ -1548,15 +5934,13 @@
         <w:spacing w:line="360" w:lineRule="auto"/>
         <w:rPr>
           <w:rFonts w:ascii="Times New Roman" w:hAnsi="Times New Roman"/>
-          <w:i/>
-        </w:rPr>
-      </w:pPr>
-      <w:r>
-        <w:rPr>
-          <w:rFonts w:ascii="Times New Roman" w:hAnsi="Times New Roman"/>
-          <w:i/>
-        </w:rPr>
-        <w:t>False positive: Nucleotides that appears only in our predictor instead of GLIMMER</w:t>
+        </w:rPr>
+      </w:pPr>
+      <w:r>
+        <w:rPr>
+          <w:rFonts w:ascii="Times New Roman" w:hAnsi="Times New Roman"/>
+        </w:rPr>
+        <w:t>4) Gene length distribution</w:t>
       </w:r>
     </w:p>
     <w:p>
@@ -1564,15 +5948,41 @@
         <w:spacing w:line="360" w:lineRule="auto"/>
         <w:rPr>
           <w:rFonts w:ascii="Times New Roman" w:hAnsi="Times New Roman"/>
-          <w:i/>
-        </w:rPr>
-      </w:pPr>
-      <w:r>
-        <w:rPr>
-          <w:rFonts w:ascii="Times New Roman" w:hAnsi="Times New Roman"/>
-          <w:i/>
-        </w:rPr>
-        <w:t>True negative: Nucleotides that presents in GLIMMER instead of our own predictor.</w:t>
+        </w:rPr>
+      </w:pPr>
+      <w:r>
+        <w:rPr>
+          <w:rFonts w:ascii="Times New Roman" w:hAnsi="Times New Roman"/>
+        </w:rPr>
+        <w:t xml:space="preserve">Our predictor selects the longest gene among all overlapping </w:t>
+      </w:r>
+      <w:proofErr w:type="gramStart"/>
+      <w:r>
+        <w:rPr>
+          <w:rFonts w:ascii="Times New Roman" w:hAnsi="Times New Roman"/>
+        </w:rPr>
+        <w:t>genes(</w:t>
+      </w:r>
+      <w:proofErr w:type="gramEnd"/>
+      <w:r>
+        <w:rPr>
+          <w:rFonts w:ascii="Times New Roman" w:hAnsi="Times New Roman"/>
+        </w:rPr>
+        <w:t xml:space="preserve">genes that shares the same ORFs). However, the longest gene is not always the most likely ORF. Instead, we can find information of the length distribution of ORFs and calculates the probability of each gene </w:t>
+      </w:r>
+      <w:proofErr w:type="spellStart"/>
+      <w:r>
+        <w:rPr>
+          <w:rFonts w:ascii="Times New Roman" w:hAnsi="Times New Roman"/>
+        </w:rPr>
+        <w:t>lengthin</w:t>
+      </w:r>
+      <w:proofErr w:type="spellEnd"/>
+      <w:r>
+        <w:rPr>
+          <w:rFonts w:ascii="Times New Roman" w:hAnsi="Times New Roman"/>
+        </w:rPr>
+        <w:t xml:space="preserve"> the genome and select the most likely ORF.</w:t>
       </w:r>
     </w:p>
     <w:p>
@@ -1580,15 +5990,13 @@
         <w:spacing w:line="360" w:lineRule="auto"/>
         <w:rPr>
           <w:rFonts w:ascii="Times New Roman" w:hAnsi="Times New Roman"/>
-          <w:i/>
-        </w:rPr>
-      </w:pPr>
-      <w:r>
-        <w:rPr>
-          <w:rFonts w:ascii="Times New Roman" w:hAnsi="Times New Roman"/>
-          <w:i/>
-        </w:rPr>
-        <w:t>False negative: Nucleotides that don’t show up in both predictions.</w:t>
+        </w:rPr>
+      </w:pPr>
+      <w:r>
+        <w:rPr>
+          <w:rFonts w:ascii="Times New Roman" w:hAnsi="Times New Roman"/>
+        </w:rPr>
+        <w:t>5) Different start codons</w:t>
       </w:r>
     </w:p>
     <w:p>
@@ -1598,6 +6006,58 @@
           <w:rFonts w:ascii="Times New Roman" w:hAnsi="Times New Roman"/>
         </w:rPr>
       </w:pPr>
+      <w:r>
+        <w:rPr>
+          <w:rFonts w:ascii="Times New Roman" w:hAnsi="Times New Roman"/>
+        </w:rPr>
+        <w:t xml:space="preserve">In prokaryotes, the start codon could be ATG, GTG and TTG. Our </w:t>
+      </w:r>
+      <w:proofErr w:type="spellStart"/>
+      <w:r>
+        <w:rPr>
+          <w:rFonts w:ascii="Times New Roman" w:hAnsi="Times New Roman"/>
+        </w:rPr>
+        <w:t>preditor</w:t>
+      </w:r>
+      <w:proofErr w:type="spellEnd"/>
+      <w:r>
+        <w:rPr>
+          <w:rFonts w:ascii="Times New Roman" w:hAnsi="Times New Roman"/>
+        </w:rPr>
+        <w:t xml:space="preserve"> only takes ATG as the start codon. However,</w:t>
+      </w:r>
+      <w:r>
+        <w:rPr>
+          <w:rFonts w:ascii="Times New Roman" w:hAnsi="Times New Roman"/>
+        </w:rPr>
+        <w:t xml:space="preserve"> </w:t>
+      </w:r>
+      <w:r>
+        <w:rPr>
+          <w:rFonts w:ascii="Times New Roman" w:hAnsi="Times New Roman"/>
+        </w:rPr>
+        <w:t xml:space="preserve">some genes </w:t>
+      </w:r>
+      <w:proofErr w:type="gramStart"/>
+      <w:r>
+        <w:rPr>
+          <w:rFonts w:ascii="Times New Roman" w:hAnsi="Times New Roman"/>
+        </w:rPr>
+        <w:t>starts</w:t>
+      </w:r>
+      <w:proofErr w:type="gramEnd"/>
+      <w:r>
+        <w:rPr>
+          <w:rFonts w:ascii="Times New Roman" w:hAnsi="Times New Roman"/>
+        </w:rPr>
+        <w:t xml:space="preserve"> with Val instead of Met in the real genome and in the prediction of GLIMMER. We found that the prediction specificity decreases with the increase o</w:t>
+      </w:r>
+      <w:r>
+        <w:rPr>
+          <w:rFonts w:ascii="Times New Roman" w:hAnsi="Times New Roman"/>
+        </w:rPr>
+        <w:t>f GC content in our prediction (Fig 5.)</w:t>
+      </w:r>
     </w:p>
     <w:p>
       <w:pPr>
@@ -1606,542 +6066,6 @@
           <w:rFonts w:ascii="Times New Roman" w:hAnsi="Times New Roman"/>
         </w:rPr>
       </w:pPr>
-      <w:r>
-        <w:rPr>
-          <w:rFonts w:ascii="Times New Roman" w:hAnsi="Times New Roman"/>
-        </w:rPr>
-        <w:t>The following formulas were used:</w:t>
-      </w:r>
-    </w:p>
-    <w:p>
-      <w:pPr>
-        <w:spacing w:line="360" w:lineRule="auto"/>
-        <w:rPr>
-          <w:rFonts w:ascii="Times New Roman" w:hAnsi="Times New Roman"/>
-        </w:rPr>
-      </w:pPr>
-    </w:p>
-    <w:p>
-      <w:pPr>
-        <w:spacing w:line="360" w:lineRule="auto"/>
-        <w:rPr>
-          <w:rFonts w:ascii="Times New Roman" w:hAnsi="Times New Roman"/>
-          <w:color w:val="FF0000"/>
-        </w:rPr>
-      </w:pPr>
-      <w:r>
-        <w:rPr>
-          <w:rFonts w:ascii="Times New Roman" w:hAnsi="Times New Roman"/>
-          <w:color w:val="FF0000"/>
-        </w:rPr>
-        <w:t>Formulas</w:t>
-      </w:r>
-    </w:p>
-    <w:p>
-      <w:pPr>
-        <w:spacing w:line="360" w:lineRule="auto"/>
-        <w:rPr>
-          <w:rFonts w:ascii="Times New Roman" w:hAnsi="Times New Roman"/>
-        </w:rPr>
-      </w:pPr>
-    </w:p>
-    <w:p>
-      <w:pPr>
-        <w:spacing w:line="360" w:lineRule="auto"/>
-        <w:rPr>
-          <w:rFonts w:ascii="Times New Roman" w:hAnsi="Times New Roman"/>
-        </w:rPr>
-      </w:pPr>
-      <w:r>
-        <w:rPr>
-          <w:rFonts w:ascii="Times New Roman" w:hAnsi="Times New Roman"/>
-        </w:rPr>
-        <w:t>Table 2 summarizes the results.</w:t>
-      </w:r>
-    </w:p>
-    <w:p>
-      <w:pPr>
-        <w:spacing w:line="360" w:lineRule="auto"/>
-        <w:rPr>
-          <w:rFonts w:ascii="Times New Roman" w:hAnsi="Times New Roman"/>
-        </w:rPr>
-      </w:pPr>
-    </w:p>
-    <w:p>
-      <w:pPr>
-        <w:spacing w:line="360" w:lineRule="auto"/>
-        <w:rPr>
-          <w:rFonts w:ascii="Times New Roman" w:hAnsi="Times New Roman"/>
-          <w:color w:val="FF0000"/>
-        </w:rPr>
-      </w:pPr>
-      <w:r>
-        <w:rPr>
-          <w:rFonts w:ascii="Times New Roman" w:hAnsi="Times New Roman"/>
-          <w:color w:val="FF0000"/>
-        </w:rPr>
-        <w:t>Table 2</w:t>
-      </w:r>
-    </w:p>
-    <w:p>
-      <w:pPr>
-        <w:spacing w:line="360" w:lineRule="auto"/>
-        <w:rPr>
-          <w:rFonts w:ascii="Times New Roman" w:hAnsi="Times New Roman"/>
-        </w:rPr>
-      </w:pPr>
-    </w:p>
-    <w:p>
-      <w:pPr>
-        <w:spacing w:line="360" w:lineRule="auto"/>
-        <w:rPr>
-          <w:rFonts w:ascii="Times New Roman" w:hAnsi="Times New Roman"/>
-        </w:rPr>
-      </w:pPr>
-      <w:r>
-        <w:rPr>
-          <w:rFonts w:ascii="Times New Roman" w:hAnsi="Times New Roman"/>
-        </w:rPr>
-        <w:t>2) Comparison with Uniprot proteome</w:t>
-      </w:r>
-    </w:p>
-    <w:p>
-      <w:pPr>
-        <w:spacing w:line="360" w:lineRule="auto"/>
-        <w:rPr>
-          <w:rFonts w:ascii="Times New Roman" w:hAnsi="Times New Roman"/>
-        </w:rPr>
-      </w:pPr>
-    </w:p>
-    <w:p>
-      <w:pPr>
-        <w:spacing w:line="360" w:lineRule="auto"/>
-        <w:rPr>
-          <w:rFonts w:ascii="Times New Roman" w:hAnsi="Times New Roman"/>
-        </w:rPr>
-      </w:pPr>
-      <w:r>
-        <w:rPr>
-          <w:rFonts w:ascii="Times New Roman" w:hAnsi="Times New Roman"/>
-        </w:rPr>
-        <w:t>To compare the prediction result with the Uniprot proteome, we firstly searched for the proteome of five species in Uniprot. Then, we tr</w:t>
-      </w:r>
-      <w:r>
-        <w:rPr>
-          <w:rFonts w:ascii="Times New Roman" w:hAnsi="Times New Roman"/>
-        </w:rPr>
-        <w:t>anslated our predicted genes in</w:t>
-      </w:r>
-      <w:r>
-        <w:rPr>
-          <w:rFonts w:ascii="Times New Roman" w:hAnsi="Times New Roman"/>
-        </w:rPr>
-        <w:t>to proteins to compare.</w:t>
-      </w:r>
-    </w:p>
-    <w:p>
-      <w:pPr>
-        <w:spacing w:line="360" w:lineRule="auto"/>
-        <w:rPr>
-          <w:rFonts w:ascii="Times New Roman" w:hAnsi="Times New Roman"/>
-        </w:rPr>
-      </w:pPr>
-    </w:p>
-    <w:p>
-      <w:pPr>
-        <w:spacing w:line="360" w:lineRule="auto"/>
-        <w:rPr>
-          <w:rFonts w:ascii="Times New Roman" w:hAnsi="Times New Roman"/>
-        </w:rPr>
-      </w:pPr>
-      <w:r>
-        <w:rPr>
-          <w:rFonts w:ascii="Times New Roman" w:hAnsi="Times New Roman"/>
-        </w:rPr>
-        <w:t>To identify the proteins that were correctly predicted, we performed two blastp test</w:t>
-      </w:r>
-      <w:r>
-        <w:rPr>
-          <w:rFonts w:ascii="Times New Roman" w:hAnsi="Times New Roman"/>
-        </w:rPr>
-        <w:t xml:space="preserve">s. First </w:t>
-      </w:r>
-      <w:r>
-        <w:rPr>
-          <w:rFonts w:ascii="Times New Roman" w:hAnsi="Times New Roman"/>
-        </w:rPr>
-        <w:t xml:space="preserve">we used the Uniprot proteome as database and the predicted proteins as query to blast. Hits with e-value less than 0.001 were selected as the predicted proteins that appears in the Uniprot proteome. Then, we used the Uniprot proteins as queries and the predicted proteome as the dataset and ran </w:t>
-      </w:r>
-      <w:r>
-        <w:rPr>
-          <w:rFonts w:ascii="Times New Roman" w:hAnsi="Times New Roman"/>
-        </w:rPr>
-        <w:t>blast again. Proteins that show</w:t>
-      </w:r>
-      <w:r>
-        <w:rPr>
-          <w:rFonts w:ascii="Times New Roman" w:hAnsi="Times New Roman"/>
-        </w:rPr>
-        <w:t xml:space="preserve"> up in both blast tests are considered as true positive predictions.</w:t>
-      </w:r>
-    </w:p>
-    <w:p>
-      <w:pPr>
-        <w:spacing w:line="360" w:lineRule="auto"/>
-        <w:rPr>
-          <w:rFonts w:ascii="Times New Roman" w:hAnsi="Times New Roman"/>
-        </w:rPr>
-      </w:pPr>
-    </w:p>
-    <w:p>
-      <w:pPr>
-        <w:spacing w:line="360" w:lineRule="auto"/>
-        <w:rPr>
-          <w:rFonts w:ascii="Times New Roman" w:hAnsi="Times New Roman"/>
-          <w:i/>
-        </w:rPr>
-      </w:pPr>
-      <w:r>
-        <w:rPr>
-          <w:rFonts w:ascii="Times New Roman" w:hAnsi="Times New Roman"/>
-          <w:i/>
-        </w:rPr>
-        <w:t>True positive: Proteins that appears in both the real proteome and the predicted proteome.</w:t>
-      </w:r>
-    </w:p>
-    <w:p>
-      <w:pPr>
-        <w:spacing w:line="360" w:lineRule="auto"/>
-        <w:rPr>
-          <w:rFonts w:ascii="Times New Roman" w:hAnsi="Times New Roman"/>
-          <w:i/>
-        </w:rPr>
-      </w:pPr>
-      <w:r>
-        <w:rPr>
-          <w:rFonts w:ascii="Times New Roman" w:hAnsi="Times New Roman"/>
-          <w:i/>
-        </w:rPr>
-        <w:t>False positive: Proteins that appears only in the predicted proteome instead of the Uniprot proteome.</w:t>
-      </w:r>
-    </w:p>
-    <w:p>
-      <w:pPr>
-        <w:spacing w:line="360" w:lineRule="auto"/>
-        <w:rPr>
-          <w:rFonts w:ascii="Times New Roman" w:hAnsi="Times New Roman"/>
-          <w:i/>
-        </w:rPr>
-      </w:pPr>
-      <w:r>
-        <w:rPr>
-          <w:rFonts w:ascii="Times New Roman" w:hAnsi="Times New Roman"/>
-          <w:i/>
-        </w:rPr>
-        <w:t>False negative: Proteins that appears only in the Uniprot proteome instead of the predicted proteome.</w:t>
-      </w:r>
-    </w:p>
-    <w:p>
-      <w:pPr>
-        <w:spacing w:line="360" w:lineRule="auto"/>
-        <w:rPr>
-          <w:rFonts w:ascii="Times New Roman" w:hAnsi="Times New Roman"/>
-        </w:rPr>
-      </w:pPr>
-    </w:p>
-    <w:p>
-      <w:pPr>
-        <w:spacing w:line="360" w:lineRule="auto"/>
-        <w:rPr>
-          <w:rFonts w:ascii="Times New Roman" w:hAnsi="Times New Roman"/>
-        </w:rPr>
-      </w:pPr>
-      <w:r>
-        <w:rPr>
-          <w:rFonts w:ascii="Times New Roman" w:hAnsi="Times New Roman"/>
-        </w:rPr>
-        <w:t xml:space="preserve">The sensitivity and specificity </w:t>
-      </w:r>
-      <w:r>
-        <w:rPr>
-          <w:rFonts w:ascii="Times New Roman" w:hAnsi="Times New Roman"/>
-        </w:rPr>
-        <w:t>are</w:t>
-      </w:r>
-      <w:r>
-        <w:rPr>
-          <w:rFonts w:ascii="Times New Roman" w:hAnsi="Times New Roman"/>
-        </w:rPr>
-        <w:t xml:space="preserve"> calculated using formulas above.</w:t>
-      </w:r>
-      <w:r>
-        <w:rPr>
-          <w:rFonts w:ascii="Times New Roman" w:hAnsi="Times New Roman"/>
-        </w:rPr>
-        <w:t xml:space="preserve"> Table 3 summarizes the results.</w:t>
-      </w:r>
-    </w:p>
-    <w:p>
-      <w:pPr>
-        <w:spacing w:line="360" w:lineRule="auto"/>
-        <w:rPr>
-          <w:rFonts w:ascii="Times New Roman" w:hAnsi="Times New Roman"/>
-        </w:rPr>
-      </w:pPr>
-    </w:p>
-    <w:p>
-      <w:pPr>
-        <w:spacing w:line="360" w:lineRule="auto"/>
-        <w:rPr>
-          <w:rFonts w:ascii="Times New Roman" w:hAnsi="Times New Roman"/>
-          <w:color w:val="FF0000"/>
-        </w:rPr>
-      </w:pPr>
-      <w:r>
-        <w:rPr>
-          <w:rFonts w:ascii="Times New Roman" w:hAnsi="Times New Roman"/>
-          <w:color w:val="FF0000"/>
-        </w:rPr>
-        <w:t>Table 3</w:t>
-      </w:r>
-    </w:p>
-    <w:p>
-      <w:pPr>
-        <w:spacing w:line="360" w:lineRule="auto"/>
-        <w:rPr>
-          <w:rFonts w:ascii="Times New Roman" w:hAnsi="Times New Roman"/>
-          <w:color w:val="FF0000"/>
-        </w:rPr>
-      </w:pPr>
-    </w:p>
-    <w:p>
-      <w:pPr>
-        <w:spacing w:line="360" w:lineRule="auto"/>
-        <w:rPr>
-          <w:rFonts w:ascii="Times New Roman" w:hAnsi="Times New Roman"/>
-        </w:rPr>
-      </w:pPr>
-      <w:r>
-        <w:rPr>
-          <w:rFonts w:ascii="Times New Roman" w:hAnsi="Times New Roman"/>
-        </w:rPr>
-        <w:t>In order to increase the accuracy of our prediction,</w:t>
-      </w:r>
-      <w:r>
-        <w:rPr>
-          <w:rFonts w:ascii="Times New Roman" w:hAnsi="Times New Roman"/>
-        </w:rPr>
-        <w:t xml:space="preserve"> the following improvements could be made:</w:t>
-      </w:r>
-      <w:r>
-        <w:rPr>
-          <w:rFonts w:ascii="Times New Roman" w:hAnsi="Times New Roman"/>
-        </w:rPr>
-        <w:t xml:space="preserve"> </w:t>
-      </w:r>
-    </w:p>
-    <w:p>
-      <w:pPr>
-        <w:spacing w:line="360" w:lineRule="auto"/>
-        <w:rPr>
-          <w:rFonts w:ascii="Times New Roman" w:hAnsi="Times New Roman"/>
-        </w:rPr>
-      </w:pPr>
-      <w:r>
-        <w:rPr>
-          <w:rFonts w:ascii="Times New Roman" w:hAnsi="Times New Roman"/>
-        </w:rPr>
-        <w:t>1) Adding promoter information</w:t>
-      </w:r>
-    </w:p>
-    <w:p>
-      <w:pPr>
-        <w:spacing w:line="360" w:lineRule="auto"/>
-        <w:rPr>
-          <w:rFonts w:ascii="Times New Roman" w:hAnsi="Times New Roman"/>
-        </w:rPr>
-      </w:pPr>
-      <w:r>
-        <w:rPr>
-          <w:rFonts w:ascii="Times New Roman" w:hAnsi="Times New Roman"/>
-        </w:rPr>
-        <w:t xml:space="preserve">In prokaryotes, there are Pribnow boxes near ORFs. The Pribnow box </w:t>
-      </w:r>
-      <w:r>
-        <w:rPr>
-          <w:rFonts w:ascii="Times New Roman" w:hAnsi="Times New Roman"/>
-        </w:rPr>
-        <w:t>is located</w:t>
-      </w:r>
-      <w:r>
-        <w:rPr>
-          <w:rFonts w:ascii="Times New Roman" w:hAnsi="Times New Roman"/>
-        </w:rPr>
-        <w:t xml:space="preserve"> at 10bp upstream the transcr</w:t>
-      </w:r>
-      <w:r>
-        <w:rPr>
-          <w:rFonts w:ascii="Times New Roman" w:hAnsi="Times New Roman"/>
-        </w:rPr>
-        <w:t>i</w:t>
-      </w:r>
-      <w:r>
-        <w:rPr>
-          <w:rFonts w:ascii="Times New Roman" w:hAnsi="Times New Roman"/>
-        </w:rPr>
-        <w:t>ptional start site and the transcrition start site is 20 to 40 nucleotides upsteam the start codon. We can check if there is pribnow box near the start codon to help with ORF prediction or ORF validation. (ref)</w:t>
-      </w:r>
-    </w:p>
-    <w:p>
-      <w:pPr>
-        <w:spacing w:line="360" w:lineRule="auto"/>
-        <w:rPr>
-          <w:rFonts w:ascii="Times New Roman" w:hAnsi="Times New Roman"/>
-        </w:rPr>
-      </w:pPr>
-      <w:r>
-        <w:rPr>
-          <w:rFonts w:ascii="Times New Roman" w:hAnsi="Times New Roman"/>
-        </w:rPr>
-        <w:t>In eukaryotes, TATA boxes information can be used in the same way as the Pribnow box.</w:t>
-      </w:r>
-    </w:p>
-    <w:p>
-      <w:pPr>
-        <w:spacing w:line="360" w:lineRule="auto"/>
-        <w:rPr>
-          <w:rFonts w:ascii="Times New Roman" w:hAnsi="Times New Roman"/>
-        </w:rPr>
-      </w:pPr>
-      <w:r>
-        <w:rPr>
-          <w:rFonts w:ascii="Times New Roman" w:hAnsi="Times New Roman"/>
-        </w:rPr>
-        <w:t>2) The minimum gene length</w:t>
-      </w:r>
-    </w:p>
-    <w:p>
-      <w:pPr>
-        <w:spacing w:line="360" w:lineRule="auto"/>
-        <w:rPr>
-          <w:rFonts w:ascii="Times New Roman" w:hAnsi="Times New Roman"/>
-        </w:rPr>
-      </w:pPr>
-      <w:r>
-        <w:rPr>
-          <w:rFonts w:ascii="Times New Roman" w:hAnsi="Times New Roman"/>
-        </w:rPr>
-        <w:t>The average gene length is 991bp and there are around 10% of the genes that shorter than 300bp in E.coli. (ref) So we selected 200bp as our minimum gene length threshold. While the minimum gene length varies among different species and each species should be treated differently.</w:t>
-      </w:r>
-    </w:p>
-    <w:p>
-      <w:pPr>
-        <w:spacing w:line="360" w:lineRule="auto"/>
-        <w:rPr>
-          <w:rFonts w:ascii="Times New Roman" w:hAnsi="Times New Roman"/>
-        </w:rPr>
-      </w:pPr>
-      <w:r>
-        <w:rPr>
-          <w:rFonts w:ascii="Times New Roman" w:hAnsi="Times New Roman"/>
-        </w:rPr>
-        <w:t>3) The maximum overlapping length</w:t>
-      </w:r>
-    </w:p>
-    <w:p>
-      <w:pPr>
-        <w:spacing w:line="360" w:lineRule="auto"/>
-        <w:rPr>
-          <w:rFonts w:ascii="Times New Roman" w:hAnsi="Times New Roman"/>
-        </w:rPr>
-      </w:pPr>
-      <w:r>
-        <w:rPr>
-          <w:rFonts w:ascii="Times New Roman" w:hAnsi="Times New Roman"/>
-        </w:rPr>
-        <w:t>Overlaps in different reading frames that are longer than 60bp are forbidden in our predictor. In this case, we only select the longest ORF in the overlapping genes. However, the maximum overlapping length and the selection of overlapping distance depends on the species and should be treated differently in different species.</w:t>
-      </w:r>
-    </w:p>
-    <w:p>
-      <w:pPr>
-        <w:spacing w:line="360" w:lineRule="auto"/>
-        <w:rPr>
-          <w:rFonts w:ascii="Times New Roman" w:hAnsi="Times New Roman"/>
-        </w:rPr>
-      </w:pPr>
-      <w:r>
-        <w:rPr>
-          <w:rFonts w:ascii="Times New Roman" w:hAnsi="Times New Roman"/>
-        </w:rPr>
-        <w:t>4) Gene length distribution</w:t>
-      </w:r>
-    </w:p>
-    <w:p>
-      <w:pPr>
-        <w:spacing w:line="360" w:lineRule="auto"/>
-        <w:rPr>
-          <w:rFonts w:ascii="Times New Roman" w:hAnsi="Times New Roman"/>
-        </w:rPr>
-      </w:pPr>
-      <w:r>
-        <w:rPr>
-          <w:rFonts w:ascii="Times New Roman" w:hAnsi="Times New Roman"/>
-        </w:rPr>
-        <w:t xml:space="preserve">Our predictor selects the longest gene among all overlapping genes(genes that shares the same ORFs). However, the longest gene is not always the most likely ORF. </w:t>
-      </w:r>
-      <w:r>
-        <w:rPr>
-          <w:rFonts w:ascii="Times New Roman" w:hAnsi="Times New Roman"/>
-        </w:rPr>
-        <w:lastRenderedPageBreak/>
-        <w:t>Instead, we can find information of the length distribution of ORFs and calculates the probability of each gene lengthin the genome and select the most likely ORF.</w:t>
-      </w:r>
-    </w:p>
-    <w:p>
-      <w:pPr>
-        <w:spacing w:line="360" w:lineRule="auto"/>
-        <w:rPr>
-          <w:rFonts w:ascii="Times New Roman" w:hAnsi="Times New Roman"/>
-        </w:rPr>
-      </w:pPr>
-      <w:r>
-        <w:rPr>
-          <w:rFonts w:ascii="Times New Roman" w:hAnsi="Times New Roman"/>
-        </w:rPr>
-        <w:t>5) Different start codons</w:t>
-      </w:r>
-    </w:p>
-    <w:p>
-      <w:pPr>
-        <w:spacing w:line="360" w:lineRule="auto"/>
-        <w:rPr>
-          <w:rFonts w:ascii="Times New Roman" w:hAnsi="Times New Roman"/>
-        </w:rPr>
-      </w:pPr>
-      <w:r>
-        <w:rPr>
-          <w:rFonts w:ascii="Times New Roman" w:hAnsi="Times New Roman"/>
-        </w:rPr>
-        <w:t>In prokaryotes, the start codon could be ATG, GTG and TTG. Our preditor only takes ATG as the start codon. However,</w:t>
-      </w:r>
-      <w:r>
-        <w:rPr>
-          <w:rFonts w:ascii="Times New Roman" w:hAnsi="Times New Roman"/>
-        </w:rPr>
-        <w:t xml:space="preserve"> </w:t>
-      </w:r>
-      <w:r>
-        <w:rPr>
-          <w:rFonts w:ascii="Times New Roman" w:hAnsi="Times New Roman"/>
-        </w:rPr>
-        <w:t>some genes starts with Val instead of Met in the real genome and in the prediction of GLIMMER. We found that the prediction specificity decreases with the increase o</w:t>
-      </w:r>
-      <w:r>
-        <w:rPr>
-          <w:rFonts w:ascii="Times New Roman" w:hAnsi="Times New Roman"/>
-        </w:rPr>
-        <w:t>f GC content in our prediction (Fig 5.)</w:t>
-      </w:r>
     </w:p>
     <w:p>
       <w:pPr>
@@ -2189,7 +6113,7 @@
                     </pic:cNvPicPr>
                   </pic:nvPicPr>
                   <pic:blipFill>
-                    <a:blip r:embed="rId11"/>
+                    <a:blip r:embed="rId16"/>
                     <a:srcRect l="12726" t="56913" r="58177" b="12622"/>
                     <a:stretch>
                       <a:fillRect/>
@@ -2421,7 +6345,21 @@
         <w:rPr>
           <w:rFonts w:ascii="Times New Roman" w:hAnsi="Times New Roman"/>
         </w:rPr>
-        <w:t>species in a phylogenetic tree using neighbour-</w:t>
+        <w:t xml:space="preserve">species in a phylogenetic tree using </w:t>
+      </w:r>
+      <w:proofErr w:type="spellStart"/>
+      <w:r>
+        <w:rPr>
+          <w:rFonts w:ascii="Times New Roman" w:hAnsi="Times New Roman"/>
+        </w:rPr>
+        <w:t>neighbour</w:t>
+      </w:r>
+      <w:proofErr w:type="spellEnd"/>
+      <w:r>
+        <w:rPr>
+          <w:rFonts w:ascii="Times New Roman" w:hAnsi="Times New Roman"/>
+        </w:rPr>
+        <w:t>-</w:t>
       </w:r>
       <w:r>
         <w:rPr>
@@ -2433,7 +6371,21 @@
         <w:rPr>
           <w:rFonts w:ascii="Times New Roman" w:hAnsi="Times New Roman"/>
         </w:rPr>
-        <w:t xml:space="preserve">). The motivation for chosing dinucleotide frequencies for distance calculation is </w:t>
+        <w:t xml:space="preserve">). The motivation for </w:t>
+      </w:r>
+      <w:proofErr w:type="spellStart"/>
+      <w:r>
+        <w:rPr>
+          <w:rFonts w:ascii="Times New Roman" w:hAnsi="Times New Roman"/>
+        </w:rPr>
+        <w:t>chosing</w:t>
+      </w:r>
+      <w:proofErr w:type="spellEnd"/>
+      <w:r>
+        <w:rPr>
+          <w:rFonts w:ascii="Times New Roman" w:hAnsi="Times New Roman"/>
+        </w:rPr>
+        <w:t xml:space="preserve"> dinucleotide frequencies for distance calculation is </w:t>
       </w:r>
       <w:r>
         <w:rPr>
@@ -2447,17 +6399,39 @@
         </w:rPr>
         <w:t xml:space="preserve"> has been shown that dinucleotide frequency distributions are quite species specific and are even considered a genomic signature (</w:t>
       </w:r>
-      <w:r>
-        <w:rPr>
-          <w:rFonts w:ascii="Times New Roman" w:hAnsi="Times New Roman"/>
-        </w:rPr>
-        <w:t>Karlin and Burge, 1995).</w:t>
-      </w:r>
-      <w:r>
-        <w:rPr>
-          <w:rFonts w:ascii="Times New Roman" w:hAnsi="Times New Roman"/>
-        </w:rPr>
-        <w:t xml:space="preserve"> Secondly, we have chosen this distance calculation method over methods using amino acid/diamino acid frequencies because</w:t>
+      <w:proofErr w:type="spellStart"/>
+      <w:r>
+        <w:rPr>
+          <w:rFonts w:ascii="Times New Roman" w:hAnsi="Times New Roman"/>
+        </w:rPr>
+        <w:t>Karlin</w:t>
+      </w:r>
+      <w:proofErr w:type="spellEnd"/>
+      <w:r>
+        <w:rPr>
+          <w:rFonts w:ascii="Times New Roman" w:hAnsi="Times New Roman"/>
+        </w:rPr>
+        <w:t xml:space="preserve"> and Burge, 1995).</w:t>
+      </w:r>
+      <w:r>
+        <w:rPr>
+          <w:rFonts w:ascii="Times New Roman" w:hAnsi="Times New Roman"/>
+        </w:rPr>
+        <w:t xml:space="preserve"> Secondly, we have chosen this distance calculation method over methods using amino acid/</w:t>
+      </w:r>
+      <w:proofErr w:type="spellStart"/>
+      <w:r>
+        <w:rPr>
+          <w:rFonts w:ascii="Times New Roman" w:hAnsi="Times New Roman"/>
+        </w:rPr>
+        <w:t>diamino</w:t>
+      </w:r>
+      <w:proofErr w:type="spellEnd"/>
+      <w:r>
+        <w:rPr>
+          <w:rFonts w:ascii="Times New Roman" w:hAnsi="Times New Roman"/>
+        </w:rPr>
+        <w:t xml:space="preserve"> acid frequencies because</w:t>
       </w:r>
       <w:r>
         <w:rPr>
@@ -2478,7 +6452,6 @@
           <w:rFonts w:ascii="Times New Roman" w:hAnsi="Times New Roman"/>
           <w:noProof/>
         </w:rPr>
-        <w:lastRenderedPageBreak/>
         <w:drawing>
           <wp:anchor distT="0" distB="0" distL="0" distR="0" simplePos="0" relativeHeight="251659264" behindDoc="0" locked="0" layoutInCell="1" allowOverlap="1" wp14:anchorId="687289DF" wp14:editId="0D201791">
             <wp:simplePos x="0" y="0"/>
@@ -2505,7 +6478,7 @@
                     </pic:cNvPicPr>
                   </pic:nvPicPr>
                   <pic:blipFill>
-                    <a:blip r:embed="rId12"/>
+                    <a:blip r:embed="rId17"/>
                     <a:srcRect l="38305" t="73489" r="37094" b="14837"/>
                     <a:stretch>
                       <a:fillRect/>
@@ -2682,7 +6655,7 @@
                     </pic:cNvPicPr>
                   </pic:nvPicPr>
                   <pic:blipFill>
-                    <a:blip r:embed="rId13"/>
+                    <a:blip r:embed="rId18"/>
                     <a:srcRect/>
                     <a:stretch>
                       <a:fillRect/>
@@ -2748,151 +6721,7 @@
     </w:p>
     <w:p>
       <w:pPr>
-        <w:spacing w:line="360" w:lineRule="auto"/>
-        <w:rPr>
-          <w:rFonts w:ascii="Times New Roman" w:hAnsi="Times New Roman"/>
-        </w:rPr>
-      </w:pPr>
-    </w:p>
-    <w:p>
-      <w:pPr>
-        <w:spacing w:line="360" w:lineRule="auto"/>
-        <w:rPr>
-          <w:rFonts w:ascii="Times New Roman" w:hAnsi="Times New Roman"/>
-        </w:rPr>
-      </w:pPr>
-    </w:p>
-    <w:p>
-      <w:pPr>
-        <w:spacing w:line="360" w:lineRule="auto"/>
-        <w:rPr>
-          <w:rFonts w:ascii="Times New Roman" w:hAnsi="Times New Roman"/>
-        </w:rPr>
-      </w:pPr>
-    </w:p>
-    <w:p>
-      <w:pPr>
-        <w:spacing w:line="360" w:lineRule="auto"/>
-        <w:rPr>
-          <w:rFonts w:ascii="Times New Roman" w:hAnsi="Times New Roman"/>
-        </w:rPr>
-      </w:pPr>
-    </w:p>
-    <w:p>
-      <w:pPr>
-        <w:spacing w:line="360" w:lineRule="auto"/>
-        <w:rPr>
-          <w:rFonts w:ascii="Times New Roman" w:hAnsi="Times New Roman"/>
-        </w:rPr>
-      </w:pPr>
-    </w:p>
-    <w:p>
-      <w:pPr>
-        <w:spacing w:line="360" w:lineRule="auto"/>
-        <w:rPr>
-          <w:rFonts w:ascii="Times New Roman" w:hAnsi="Times New Roman"/>
-        </w:rPr>
-      </w:pPr>
-    </w:p>
-    <w:p>
-      <w:pPr>
-        <w:spacing w:line="360" w:lineRule="auto"/>
-        <w:rPr>
-          <w:rFonts w:ascii="Times New Roman" w:hAnsi="Times New Roman"/>
-        </w:rPr>
-      </w:pPr>
-    </w:p>
-    <w:p>
-      <w:pPr>
-        <w:spacing w:line="360" w:lineRule="auto"/>
-        <w:rPr>
-          <w:rFonts w:ascii="Times New Roman" w:hAnsi="Times New Roman"/>
-        </w:rPr>
-      </w:pPr>
-    </w:p>
-    <w:p>
-      <w:pPr>
-        <w:spacing w:line="360" w:lineRule="auto"/>
-        <w:rPr>
-          <w:rFonts w:ascii="Times New Roman" w:hAnsi="Times New Roman"/>
-        </w:rPr>
-      </w:pPr>
-    </w:p>
-    <w:p>
-      <w:pPr>
-        <w:spacing w:line="360" w:lineRule="auto"/>
-        <w:rPr>
-          <w:rFonts w:ascii="Times New Roman" w:hAnsi="Times New Roman"/>
-        </w:rPr>
-      </w:pPr>
-    </w:p>
-    <w:p>
-      <w:pPr>
-        <w:spacing w:line="360" w:lineRule="auto"/>
-        <w:rPr>
-          <w:rFonts w:ascii="Times New Roman" w:hAnsi="Times New Roman"/>
-        </w:rPr>
-      </w:pPr>
-    </w:p>
-    <w:p>
-      <w:pPr>
-        <w:spacing w:line="360" w:lineRule="auto"/>
-        <w:rPr>
-          <w:rFonts w:ascii="Times New Roman" w:hAnsi="Times New Roman"/>
-        </w:rPr>
-      </w:pPr>
-    </w:p>
-    <w:p>
-      <w:pPr>
-        <w:spacing w:line="360" w:lineRule="auto"/>
-        <w:rPr>
-          <w:rFonts w:ascii="Times New Roman" w:hAnsi="Times New Roman"/>
-        </w:rPr>
-      </w:pPr>
-    </w:p>
-    <w:p>
-      <w:pPr>
-        <w:spacing w:line="360" w:lineRule="auto"/>
-        <w:rPr>
-          <w:rFonts w:ascii="Times New Roman" w:hAnsi="Times New Roman"/>
-        </w:rPr>
-      </w:pPr>
-    </w:p>
-    <w:p>
-      <w:pPr>
-        <w:spacing w:line="360" w:lineRule="auto"/>
-        <w:rPr>
-          <w:rFonts w:ascii="Times New Roman" w:hAnsi="Times New Roman"/>
-        </w:rPr>
-      </w:pPr>
-    </w:p>
-    <w:p>
-      <w:pPr>
-        <w:spacing w:line="360" w:lineRule="auto"/>
-        <w:rPr>
-          <w:rFonts w:ascii="Times New Roman" w:hAnsi="Times New Roman"/>
-        </w:rPr>
-      </w:pPr>
-    </w:p>
-    <w:p>
-      <w:pPr>
-        <w:spacing w:line="360" w:lineRule="auto"/>
-        <w:rPr>
-          <w:rFonts w:ascii="Times New Roman" w:hAnsi="Times New Roman"/>
-        </w:rPr>
-      </w:pPr>
-    </w:p>
-    <w:p>
-      <w:pPr>
-        <w:spacing w:line="360" w:lineRule="auto"/>
-        <w:rPr>
-          <w:rFonts w:ascii="Times New Roman" w:hAnsi="Times New Roman"/>
-        </w:rPr>
-      </w:pPr>
-    </w:p>
-    <w:p>
-      <w:pPr>
-        <w:spacing w:line="360" w:lineRule="auto"/>
+        <w:jc w:val="both"/>
         <w:rPr>
           <w:rFonts w:ascii="Times New Roman" w:hAnsi="Times New Roman"/>
           <w:b/>
@@ -2901,294 +6730,11 @@
       <w:r>
         <w:rPr>
           <w:rFonts w:ascii="Times New Roman" w:hAnsi="Times New Roman"/>
-          <w:b/>
-        </w:rPr>
-        <w:lastRenderedPageBreak/>
-        <w:t>Supplementary Figures</w:t>
-      </w:r>
-    </w:p>
-    <w:p>
-      <w:pPr>
-        <w:spacing w:line="360" w:lineRule="auto"/>
-        <w:rPr>
-          <w:rFonts w:ascii="Times New Roman" w:hAnsi="Times New Roman"/>
-        </w:rPr>
-      </w:pPr>
-    </w:p>
-    <w:p>
-      <w:pPr>
-        <w:spacing w:line="360" w:lineRule="auto"/>
-        <w:rPr>
-          <w:rFonts w:ascii="Times New Roman" w:hAnsi="Times New Roman"/>
-        </w:rPr>
-      </w:pPr>
-    </w:p>
-    <w:p>
-      <w:pPr>
-        <w:spacing w:line="360" w:lineRule="auto"/>
-        <w:rPr>
-          <w:rFonts w:ascii="Times New Roman" w:hAnsi="Times New Roman"/>
-        </w:rPr>
-      </w:pPr>
-    </w:p>
-    <w:p>
-      <w:pPr>
-        <w:spacing w:line="360" w:lineRule="auto"/>
-        <w:rPr>
-          <w:rFonts w:ascii="Times New Roman" w:hAnsi="Times New Roman"/>
-        </w:rPr>
-      </w:pPr>
-    </w:p>
-    <w:p>
-      <w:pPr>
-        <w:spacing w:line="360" w:lineRule="auto"/>
-        <w:rPr>
-          <w:rFonts w:ascii="Times New Roman" w:hAnsi="Times New Roman"/>
-        </w:rPr>
-      </w:pPr>
-    </w:p>
-    <w:p>
-      <w:pPr>
-        <w:spacing w:line="360" w:lineRule="auto"/>
-        <w:rPr>
-          <w:rFonts w:ascii="Times New Roman" w:hAnsi="Times New Roman"/>
-        </w:rPr>
-      </w:pPr>
-    </w:p>
-    <w:p>
-      <w:pPr>
-        <w:spacing w:line="360" w:lineRule="auto"/>
-        <w:rPr>
-          <w:rFonts w:ascii="Times New Roman" w:hAnsi="Times New Roman"/>
-        </w:rPr>
-      </w:pPr>
-    </w:p>
-    <w:p>
-      <w:pPr>
-        <w:spacing w:line="360" w:lineRule="auto"/>
-        <w:rPr>
-          <w:rFonts w:ascii="Times New Roman" w:hAnsi="Times New Roman"/>
-        </w:rPr>
-      </w:pPr>
-    </w:p>
-    <w:p>
-      <w:pPr>
-        <w:spacing w:line="360" w:lineRule="auto"/>
-        <w:rPr>
-          <w:rFonts w:ascii="Times New Roman" w:hAnsi="Times New Roman"/>
-        </w:rPr>
-      </w:pPr>
-    </w:p>
-    <w:p>
-      <w:pPr>
-        <w:spacing w:line="360" w:lineRule="auto"/>
-        <w:rPr>
-          <w:rFonts w:ascii="Times New Roman" w:hAnsi="Times New Roman"/>
-        </w:rPr>
-      </w:pPr>
-    </w:p>
-    <w:p>
-      <w:pPr>
-        <w:spacing w:line="360" w:lineRule="auto"/>
-        <w:rPr>
-          <w:rFonts w:ascii="Times New Roman" w:hAnsi="Times New Roman"/>
-        </w:rPr>
-      </w:pPr>
-    </w:p>
-    <w:p>
-      <w:pPr>
-        <w:spacing w:line="360" w:lineRule="auto"/>
-        <w:rPr>
-          <w:rFonts w:ascii="Times New Roman" w:hAnsi="Times New Roman"/>
-        </w:rPr>
-      </w:pPr>
-    </w:p>
-    <w:p>
-      <w:pPr>
-        <w:spacing w:line="360" w:lineRule="auto"/>
-        <w:rPr>
-          <w:rFonts w:ascii="Times New Roman" w:hAnsi="Times New Roman"/>
-        </w:rPr>
-      </w:pPr>
-    </w:p>
-    <w:p>
-      <w:pPr>
-        <w:spacing w:line="360" w:lineRule="auto"/>
-        <w:rPr>
-          <w:rFonts w:ascii="Times New Roman" w:hAnsi="Times New Roman"/>
-        </w:rPr>
-      </w:pPr>
-    </w:p>
-    <w:p>
-      <w:pPr>
-        <w:spacing w:line="360" w:lineRule="auto"/>
-        <w:rPr>
-          <w:rFonts w:ascii="Times New Roman" w:hAnsi="Times New Roman"/>
-        </w:rPr>
-      </w:pPr>
-    </w:p>
-    <w:p>
-      <w:pPr>
-        <w:spacing w:line="360" w:lineRule="auto"/>
-        <w:rPr>
-          <w:rFonts w:ascii="Times New Roman" w:hAnsi="Times New Roman"/>
-        </w:rPr>
-      </w:pPr>
-    </w:p>
-    <w:p>
-      <w:pPr>
-        <w:spacing w:line="360" w:lineRule="auto"/>
-        <w:rPr>
-          <w:rFonts w:ascii="Times New Roman" w:hAnsi="Times New Roman"/>
-        </w:rPr>
-      </w:pPr>
-    </w:p>
-    <w:p>
-      <w:pPr>
-        <w:spacing w:line="360" w:lineRule="auto"/>
-        <w:rPr>
-          <w:rFonts w:ascii="Times New Roman" w:hAnsi="Times New Roman"/>
-        </w:rPr>
-      </w:pPr>
-    </w:p>
-    <w:p>
-      <w:pPr>
-        <w:spacing w:line="360" w:lineRule="auto"/>
-        <w:rPr>
-          <w:rFonts w:ascii="Times New Roman" w:hAnsi="Times New Roman"/>
-        </w:rPr>
-      </w:pPr>
-    </w:p>
-    <w:p>
-      <w:pPr>
-        <w:spacing w:line="360" w:lineRule="auto"/>
-        <w:rPr>
-          <w:rFonts w:ascii="Times New Roman" w:hAnsi="Times New Roman"/>
-        </w:rPr>
-      </w:pPr>
-    </w:p>
-    <w:p>
-      <w:pPr>
-        <w:spacing w:line="360" w:lineRule="auto"/>
-        <w:rPr>
-          <w:rFonts w:ascii="Times New Roman" w:hAnsi="Times New Roman"/>
-        </w:rPr>
-      </w:pPr>
-    </w:p>
-    <w:p>
-      <w:pPr>
-        <w:spacing w:line="360" w:lineRule="auto"/>
-        <w:rPr>
-          <w:rFonts w:ascii="Times New Roman" w:hAnsi="Times New Roman"/>
-        </w:rPr>
-      </w:pPr>
-    </w:p>
-    <w:p>
-      <w:pPr>
-        <w:spacing w:line="360" w:lineRule="auto"/>
-        <w:rPr>
-          <w:rFonts w:ascii="Times New Roman" w:hAnsi="Times New Roman"/>
-        </w:rPr>
-      </w:pPr>
-    </w:p>
-    <w:p>
-      <w:pPr>
-        <w:spacing w:line="360" w:lineRule="auto"/>
-        <w:rPr>
-          <w:rFonts w:ascii="Times New Roman" w:hAnsi="Times New Roman"/>
-        </w:rPr>
-      </w:pPr>
-    </w:p>
-    <w:p>
-      <w:pPr>
-        <w:spacing w:line="360" w:lineRule="auto"/>
-        <w:rPr>
-          <w:rFonts w:ascii="Times New Roman" w:hAnsi="Times New Roman"/>
-        </w:rPr>
-      </w:pPr>
-    </w:p>
-    <w:p>
-      <w:pPr>
-        <w:spacing w:line="360" w:lineRule="auto"/>
-        <w:rPr>
-          <w:rFonts w:ascii="Times New Roman" w:hAnsi="Times New Roman"/>
-        </w:rPr>
-      </w:pPr>
-    </w:p>
-    <w:p>
-      <w:pPr>
-        <w:spacing w:line="360" w:lineRule="auto"/>
-        <w:rPr>
-          <w:rFonts w:ascii="Times New Roman" w:hAnsi="Times New Roman"/>
-        </w:rPr>
-      </w:pPr>
-    </w:p>
-    <w:p>
-      <w:pPr>
-        <w:spacing w:line="360" w:lineRule="auto"/>
-        <w:rPr>
-          <w:rFonts w:ascii="Times New Roman" w:hAnsi="Times New Roman"/>
-        </w:rPr>
-      </w:pPr>
-    </w:p>
-    <w:p>
-      <w:pPr>
-        <w:spacing w:line="360" w:lineRule="auto"/>
-        <w:rPr>
-          <w:rFonts w:ascii="Times New Roman" w:hAnsi="Times New Roman"/>
-        </w:rPr>
-      </w:pPr>
-    </w:p>
-    <w:p>
-      <w:pPr>
-        <w:spacing w:line="360" w:lineRule="auto"/>
-        <w:rPr>
-          <w:rFonts w:ascii="Times New Roman" w:hAnsi="Times New Roman"/>
-        </w:rPr>
-      </w:pPr>
-    </w:p>
-    <w:p>
-      <w:pPr>
-        <w:spacing w:line="360" w:lineRule="auto"/>
-        <w:rPr>
-          <w:rFonts w:ascii="Times New Roman" w:hAnsi="Times New Roman"/>
-        </w:rPr>
-      </w:pPr>
-    </w:p>
-    <w:p>
-      <w:pPr>
-        <w:spacing w:line="360" w:lineRule="auto"/>
-        <w:rPr>
-          <w:rFonts w:ascii="Times New Roman" w:hAnsi="Times New Roman"/>
-        </w:rPr>
-      </w:pPr>
-    </w:p>
-    <w:p>
-      <w:pPr>
-        <w:spacing w:line="360" w:lineRule="auto"/>
-        <w:rPr>
-          <w:rFonts w:ascii="Times New Roman" w:hAnsi="Times New Roman"/>
-          <w:b/>
-        </w:rPr>
-      </w:pPr>
-    </w:p>
-    <w:p>
-      <w:pPr>
-        <w:spacing w:line="360" w:lineRule="auto"/>
-        <w:rPr>
-          <w:rFonts w:ascii="Times New Roman" w:hAnsi="Times New Roman"/>
-          <w:b/>
-        </w:rPr>
-      </w:pPr>
-    </w:p>
-    <w:p>
-      <w:pPr>
-        <w:jc w:val="both"/>
-        <w:rPr>
-          <w:rFonts w:ascii="Times New Roman" w:hAnsi="Times New Roman"/>
-          <w:b/>
-        </w:rPr>
-      </w:pPr>
+        </w:rPr>
+        <w:br w:type="page"/>
+      </w:r>
+      <w:bookmarkStart w:id="0" w:name="_GoBack"/>
+      <w:bookmarkEnd w:id="0"/>
       <w:r>
         <w:rPr>
           <w:rFonts w:ascii="Times New Roman" w:hAnsi="Times New Roman"/>
@@ -3252,19 +6798,7 @@
         <w:rPr>
           <w:rFonts w:ascii="Times New Roman" w:hAnsi="Times New Roman"/>
         </w:rPr>
-        <w:t xml:space="preserve">Script for calculating GC content, nucleotide frequencies and dinucleotide </w:t>
-      </w:r>
-      <w:r>
-        <w:rPr>
-          <w:rFonts w:ascii="Times New Roman" w:hAnsi="Times New Roman"/>
-        </w:rPr>
-        <w:t>frequencies</w:t>
-      </w:r>
-      <w:r>
-        <w:rPr>
-          <w:rFonts w:ascii="Times New Roman" w:hAnsi="Times New Roman"/>
-        </w:rPr>
-        <w:t>:</w:t>
+        <w:t>Script for calculating GC content, nucleotide frequencies and dinucleotide frequencies:</w:t>
       </w:r>
       <w:r>
         <w:rPr>
@@ -3336,11 +6870,19 @@
         <w:tab/>
         <w:t xml:space="preserve">The script takes any number of genome </w:t>
       </w:r>
-      <w:r>
-        <w:rPr>
-          <w:rFonts w:ascii="Times New Roman" w:hAnsi="Times New Roman"/>
-        </w:rPr>
-        <w:t>fasta files and calculates the GC content, nucleotide frequencies and dinucleo</w:t>
+      <w:proofErr w:type="spellStart"/>
+      <w:r>
+        <w:rPr>
+          <w:rFonts w:ascii="Times New Roman" w:hAnsi="Times New Roman"/>
+        </w:rPr>
+        <w:t>fasta</w:t>
+      </w:r>
+      <w:proofErr w:type="spellEnd"/>
+      <w:r>
+        <w:rPr>
+          <w:rFonts w:ascii="Times New Roman" w:hAnsi="Times New Roman"/>
+        </w:rPr>
+        <w:t xml:space="preserve"> files and calculates the GC content, nucleotide frequencies and dinucleo</w:t>
       </w:r>
       <w:r>
         <w:rPr>
@@ -3384,19 +6926,21 @@
         <w:rPr>
           <w:rFonts w:ascii="Times New Roman" w:hAnsi="Times New Roman"/>
         </w:rPr>
-        <w:t xml:space="preserve">Script for calculating </w:t>
-      </w:r>
-      <w:r>
-        <w:rPr>
-          <w:rFonts w:ascii="Times New Roman" w:hAnsi="Times New Roman"/>
-        </w:rPr>
-        <w:t>amino acids frequencies and diamino acids</w:t>
-      </w:r>
-      <w:r>
-        <w:rPr>
-          <w:rFonts w:ascii="Times New Roman" w:hAnsi="Times New Roman"/>
-        </w:rPr>
-        <w:t xml:space="preserve"> frequencies:</w:t>
+        <w:t xml:space="preserve">Script for calculating amino acids frequencies and </w:t>
+      </w:r>
+      <w:proofErr w:type="spellStart"/>
+      <w:r>
+        <w:rPr>
+          <w:rFonts w:ascii="Times New Roman" w:hAnsi="Times New Roman"/>
+        </w:rPr>
+        <w:t>diamino</w:t>
+      </w:r>
+      <w:proofErr w:type="spellEnd"/>
+      <w:r>
+        <w:rPr>
+          <w:rFonts w:ascii="Times New Roman" w:hAnsi="Times New Roman"/>
+        </w:rPr>
+        <w:t xml:space="preserve"> acids frequencies:</w:t>
       </w:r>
       <w:r>
         <w:rPr>
@@ -3556,13 +7100,41 @@
         <w:rPr>
           <w:rFonts w:ascii="Times New Roman" w:hAnsi="Times New Roman"/>
         </w:rPr>
-        <w:t xml:space="preserve"> fasta files and calculates the </w:t>
-      </w:r>
-      <w:r>
-        <w:rPr>
-          <w:rFonts w:ascii="Times New Roman" w:hAnsi="Times New Roman"/>
-        </w:rPr>
-        <w:t>amino acid frequencies and diamino acid</w:t>
+        <w:t xml:space="preserve"> </w:t>
+      </w:r>
+      <w:proofErr w:type="spellStart"/>
+      <w:r>
+        <w:rPr>
+          <w:rFonts w:ascii="Times New Roman" w:hAnsi="Times New Roman"/>
+        </w:rPr>
+        <w:t>fasta</w:t>
+      </w:r>
+      <w:proofErr w:type="spellEnd"/>
+      <w:r>
+        <w:rPr>
+          <w:rFonts w:ascii="Times New Roman" w:hAnsi="Times New Roman"/>
+        </w:rPr>
+        <w:t xml:space="preserve"> files and calculates the </w:t>
+      </w:r>
+      <w:r>
+        <w:rPr>
+          <w:rFonts w:ascii="Times New Roman" w:hAnsi="Times New Roman"/>
+        </w:rPr>
+        <w:t xml:space="preserve">amino acid frequencies and </w:t>
+      </w:r>
+      <w:proofErr w:type="spellStart"/>
+      <w:r>
+        <w:rPr>
+          <w:rFonts w:ascii="Times New Roman" w:hAnsi="Times New Roman"/>
+        </w:rPr>
+        <w:t>diamino</w:t>
+      </w:r>
+      <w:proofErr w:type="spellEnd"/>
+      <w:r>
+        <w:rPr>
+          <w:rFonts w:ascii="Times New Roman" w:hAnsi="Times New Roman"/>
+        </w:rPr>
+        <w:t xml:space="preserve"> acid</w:t>
       </w:r>
       <w:r>
         <w:rPr>
@@ -3746,7 +7318,37 @@
         <w:rPr>
           <w:rFonts w:ascii="Times New Roman" w:hAnsi="Times New Roman"/>
         </w:rPr>
-        <w:t>script takes one genome fasta file and find ORFs that satisfy the conditions stated in the report above. The coordinates of the predicted ORFs are then saved to ‘genome.fa.txt.predict’</w:t>
+        <w:t xml:space="preserve">script takes one genome </w:t>
+      </w:r>
+      <w:proofErr w:type="spellStart"/>
+      <w:r>
+        <w:rPr>
+          <w:rFonts w:ascii="Times New Roman" w:hAnsi="Times New Roman"/>
+        </w:rPr>
+        <w:t>fasta</w:t>
+      </w:r>
+      <w:proofErr w:type="spellEnd"/>
+      <w:r>
+        <w:rPr>
+          <w:rFonts w:ascii="Times New Roman" w:hAnsi="Times New Roman"/>
+        </w:rPr>
+        <w:t xml:space="preserve"> file and find ORFs that satisfy the conditions stated in the report above. The coordinates of the predicted ORFs are then saved to ‘</w:t>
+      </w:r>
+      <w:proofErr w:type="spellStart"/>
+      <w:proofErr w:type="gramStart"/>
+      <w:r>
+        <w:rPr>
+          <w:rFonts w:ascii="Times New Roman" w:hAnsi="Times New Roman"/>
+        </w:rPr>
+        <w:t>genome.fa.txt.predict</w:t>
+      </w:r>
+      <w:proofErr w:type="spellEnd"/>
+      <w:proofErr w:type="gramEnd"/>
+      <w:r>
+        <w:rPr>
+          <w:rFonts w:ascii="Times New Roman" w:hAnsi="Times New Roman"/>
+        </w:rPr>
+        <w:t>’</w:t>
       </w:r>
       <w:r>
         <w:rPr>
@@ -3774,7 +7376,23 @@
         <w:rPr>
           <w:rFonts w:ascii="Times New Roman" w:hAnsi="Times New Roman"/>
         </w:rPr>
-        <w:t>The ‘genome.fa.txt.predict’ file has the same format as GLMMER’s .predict file</w:t>
+        <w:t>The ‘</w:t>
+      </w:r>
+      <w:proofErr w:type="spellStart"/>
+      <w:proofErr w:type="gramStart"/>
+      <w:r>
+        <w:rPr>
+          <w:rFonts w:ascii="Times New Roman" w:hAnsi="Times New Roman"/>
+        </w:rPr>
+        <w:t>genome.fa.txt.predict</w:t>
+      </w:r>
+      <w:proofErr w:type="spellEnd"/>
+      <w:proofErr w:type="gramEnd"/>
+      <w:r>
+        <w:rPr>
+          <w:rFonts w:ascii="Times New Roman" w:hAnsi="Times New Roman"/>
+        </w:rPr>
+        <w:t>’ file has the same format as GLMMER’s .predict file</w:t>
       </w:r>
       <w:r>
         <w:rPr>
@@ -3814,7 +7432,23 @@
         <w:rPr>
           <w:rFonts w:ascii="Times New Roman" w:hAnsi="Times New Roman"/>
         </w:rPr>
-        <w:t>python2 parseGlimmer.py.2 &lt;genome.fa.txt&gt; &lt;genome.fa.txt.predict&gt;</w:t>
+        <w:t>python2 parseGlimmer.py.2 &lt;genome.fa.txt&gt; &lt;</w:t>
+      </w:r>
+      <w:proofErr w:type="spellStart"/>
+      <w:proofErr w:type="gramStart"/>
+      <w:r>
+        <w:rPr>
+          <w:rFonts w:ascii="Times New Roman" w:hAnsi="Times New Roman"/>
+        </w:rPr>
+        <w:t>genome.fa.txt.predict</w:t>
+      </w:r>
+      <w:proofErr w:type="spellEnd"/>
+      <w:proofErr w:type="gramEnd"/>
+      <w:r>
+        <w:rPr>
+          <w:rFonts w:ascii="Times New Roman" w:hAnsi="Times New Roman"/>
+        </w:rPr>
+        <w:t>&gt;</w:t>
       </w:r>
     </w:p>
     <w:p>
@@ -3858,13 +7492,23 @@
         <w:rPr>
           <w:rFonts w:ascii="Times New Roman" w:hAnsi="Times New Roman"/>
         </w:rPr>
-        <w:t>python2 parseGlimmer.py.2 &lt;genome.fa.txt&gt; &lt;genome.fa.txt.predict&gt;</w:t>
-      </w:r>
-      <w:r>
-        <w:rPr>
-          <w:rFonts w:ascii="Times New Roman" w:hAnsi="Times New Roman"/>
-        </w:rPr>
-        <w:t xml:space="preserve"> --translate</w:t>
+        <w:t>python2 parseGlimmer.py.2 &lt;genome.fa.txt&gt; &lt;</w:t>
+      </w:r>
+      <w:proofErr w:type="spellStart"/>
+      <w:proofErr w:type="gramStart"/>
+      <w:r>
+        <w:rPr>
+          <w:rFonts w:ascii="Times New Roman" w:hAnsi="Times New Roman"/>
+        </w:rPr>
+        <w:t>genome.fa.txt.predict</w:t>
+      </w:r>
+      <w:proofErr w:type="spellEnd"/>
+      <w:proofErr w:type="gramEnd"/>
+      <w:r>
+        <w:rPr>
+          <w:rFonts w:ascii="Times New Roman" w:hAnsi="Times New Roman"/>
+        </w:rPr>
+        <w:t>&gt; --translate</w:t>
       </w:r>
     </w:p>
     <w:p>
@@ -3949,7 +7593,43 @@
         <w:rPr>
           <w:rFonts w:ascii="Times New Roman" w:hAnsi="Times New Roman"/>
         </w:rPr>
-        <w:t xml:space="preserve"> evaluate.py &lt;genome.fa.txt&gt; &lt;genome.glimmer.predict&gt; &lt;genome.fa.txt.predict&gt;</w:t>
+        <w:t xml:space="preserve"> evaluate.py &lt;genome.fa.txt&gt; &lt;</w:t>
+      </w:r>
+      <w:proofErr w:type="spellStart"/>
+      <w:proofErr w:type="gramStart"/>
+      <w:r>
+        <w:rPr>
+          <w:rFonts w:ascii="Times New Roman" w:hAnsi="Times New Roman"/>
+        </w:rPr>
+        <w:t>genome.glimmer</w:t>
+      </w:r>
+      <w:proofErr w:type="gramEnd"/>
+      <w:r>
+        <w:rPr>
+          <w:rFonts w:ascii="Times New Roman" w:hAnsi="Times New Roman"/>
+        </w:rPr>
+        <w:t>.predict</w:t>
+      </w:r>
+      <w:proofErr w:type="spellEnd"/>
+      <w:r>
+        <w:rPr>
+          <w:rFonts w:ascii="Times New Roman" w:hAnsi="Times New Roman"/>
+        </w:rPr>
+        <w:t>&gt; &lt;</w:t>
+      </w:r>
+      <w:proofErr w:type="spellStart"/>
+      <w:r>
+        <w:rPr>
+          <w:rFonts w:ascii="Times New Roman" w:hAnsi="Times New Roman"/>
+        </w:rPr>
+        <w:t>genome.fa.txt.predict</w:t>
+      </w:r>
+      <w:proofErr w:type="spellEnd"/>
+      <w:r>
+        <w:rPr>
+          <w:rFonts w:ascii="Times New Roman" w:hAnsi="Times New Roman"/>
+        </w:rPr>
+        <w:t>&gt;</w:t>
       </w:r>
     </w:p>
     <w:p>
@@ -3983,7 +7663,21 @@
         <w:rPr>
           <w:rFonts w:ascii="Times New Roman" w:hAnsi="Times New Roman"/>
         </w:rPr>
-        <w:t xml:space="preserve"> takes the genome fasta file, glimmer </w:t>
+        <w:t xml:space="preserve"> takes the genome </w:t>
+      </w:r>
+      <w:proofErr w:type="spellStart"/>
+      <w:r>
+        <w:rPr>
+          <w:rFonts w:ascii="Times New Roman" w:hAnsi="Times New Roman"/>
+        </w:rPr>
+        <w:t>fasta</w:t>
+      </w:r>
+      <w:proofErr w:type="spellEnd"/>
+      <w:r>
+        <w:rPr>
+          <w:rFonts w:ascii="Times New Roman" w:hAnsi="Times New Roman"/>
+        </w:rPr>
+        <w:t xml:space="preserve"> file, glimmer </w:t>
       </w:r>
       <w:r>
         <w:rPr>
@@ -3991,8 +7685,274 @@
         </w:rPr>
         <w:t>prediction file and the prediction file generated above and calculate sensitivity, specificity and approximate correlation coefficient based on nucleotide level accuracy in all six reading frames.</w:t>
       </w:r>
-      <w:bookmarkStart w:id="0" w:name="_GoBack"/>
-      <w:bookmarkEnd w:id="0"/>
+    </w:p>
+    <w:p>
+      <w:pPr>
+        <w:ind w:left="1440" w:hanging="1440"/>
+        <w:rPr>
+          <w:rFonts w:ascii="Times New Roman" w:hAnsi="Times New Roman"/>
+        </w:rPr>
+      </w:pPr>
+    </w:p>
+    <w:p>
+      <w:pPr>
+        <w:ind w:left="1440" w:hanging="1440"/>
+        <w:rPr>
+          <w:rFonts w:ascii="Times New Roman" w:hAnsi="Times New Roman"/>
+        </w:rPr>
+      </w:pPr>
+      <w:r>
+        <w:rPr>
+          <w:rFonts w:ascii="Times New Roman" w:hAnsi="Times New Roman"/>
+        </w:rPr>
+        <w:t xml:space="preserve">3. </w:t>
+      </w:r>
+      <w:r>
+        <w:rPr>
+          <w:rFonts w:ascii="Times New Roman" w:hAnsi="Times New Roman"/>
+          <w:b/>
+        </w:rPr>
+        <w:t>Gene distribution</w:t>
+      </w:r>
+      <w:r>
+        <w:rPr>
+          <w:rFonts w:ascii="Times New Roman" w:hAnsi="Times New Roman"/>
+          <w:b/>
+        </w:rPr>
+        <w:t xml:space="preserve"> Plotter</w:t>
+      </w:r>
+    </w:p>
+    <w:p>
+      <w:pPr>
+        <w:ind w:left="1440" w:hanging="1440"/>
+        <w:rPr>
+          <w:rFonts w:ascii="Times New Roman" w:hAnsi="Times New Roman"/>
+        </w:rPr>
+      </w:pPr>
+    </w:p>
+    <w:p>
+      <w:pPr>
+        <w:ind w:left="1440" w:hanging="1440"/>
+        <w:rPr>
+          <w:rFonts w:ascii="Times New Roman" w:hAnsi="Times New Roman"/>
+        </w:rPr>
+      </w:pPr>
+      <w:r>
+        <w:rPr>
+          <w:rFonts w:ascii="Times New Roman" w:hAnsi="Times New Roman"/>
+        </w:rPr>
+        <w:t xml:space="preserve">Script for </w:t>
+      </w:r>
+      <w:r>
+        <w:rPr>
+          <w:rFonts w:ascii="Times New Roman" w:hAnsi="Times New Roman"/>
+        </w:rPr>
+        <w:t xml:space="preserve">plotting the gene length distribution of two predictors: </w:t>
+      </w:r>
+      <w:r>
+        <w:rPr>
+          <w:rFonts w:ascii="Times New Roman" w:hAnsi="Times New Roman"/>
+          <w:i/>
+        </w:rPr>
+        <w:t>plotGeneLength.py</w:t>
+      </w:r>
+    </w:p>
+    <w:p>
+      <w:pPr>
+        <w:ind w:left="1440" w:hanging="1440"/>
+        <w:rPr>
+          <w:rFonts w:ascii="Times New Roman" w:hAnsi="Times New Roman"/>
+        </w:rPr>
+      </w:pPr>
+      <w:r>
+        <w:rPr>
+          <w:rFonts w:ascii="Times New Roman" w:hAnsi="Times New Roman"/>
+        </w:rPr>
+        <w:t>Usage:</w:t>
+      </w:r>
+      <w:r>
+        <w:rPr>
+          <w:rFonts w:ascii="Times New Roman" w:hAnsi="Times New Roman"/>
+        </w:rPr>
+        <w:tab/>
+        <w:t xml:space="preserve"> python</w:t>
+      </w:r>
+      <w:proofErr w:type="gramStart"/>
+      <w:r>
+        <w:rPr>
+          <w:rFonts w:ascii="Times New Roman" w:hAnsi="Times New Roman"/>
+        </w:rPr>
+        <w:t xml:space="preserve">3  </w:t>
+      </w:r>
+      <w:r>
+        <w:rPr>
+          <w:rFonts w:ascii="Times New Roman" w:hAnsi="Times New Roman"/>
+        </w:rPr>
+        <w:t>plotGeneLength.py</w:t>
+      </w:r>
+      <w:proofErr w:type="gramEnd"/>
+      <w:r>
+        <w:rPr>
+          <w:rFonts w:ascii="Times New Roman" w:hAnsi="Times New Roman"/>
+        </w:rPr>
+        <w:t xml:space="preserve"> &lt;predictionResult1&gt; &lt;</w:t>
+      </w:r>
+      <w:r>
+        <w:rPr>
+          <w:rFonts w:ascii="Times New Roman" w:hAnsi="Times New Roman"/>
+        </w:rPr>
+        <w:t xml:space="preserve"> </w:t>
+      </w:r>
+      <w:r>
+        <w:rPr>
+          <w:rFonts w:ascii="Times New Roman" w:hAnsi="Times New Roman"/>
+        </w:rPr>
+        <w:t>predictionResult1</w:t>
+      </w:r>
+      <w:r>
+        <w:rPr>
+          <w:rFonts w:ascii="Times New Roman" w:hAnsi="Times New Roman"/>
+        </w:rPr>
+        <w:t>&gt;</w:t>
+      </w:r>
+    </w:p>
+    <w:p>
+      <w:pPr>
+        <w:ind w:left="1440" w:hanging="1440"/>
+        <w:rPr>
+          <w:rFonts w:ascii="Times New Roman" w:hAnsi="Times New Roman"/>
+        </w:rPr>
+      </w:pPr>
+      <w:r>
+        <w:rPr>
+          <w:rFonts w:ascii="Times New Roman" w:hAnsi="Times New Roman"/>
+        </w:rPr>
+        <w:t>Description:</w:t>
+      </w:r>
+      <w:r>
+        <w:rPr>
+          <w:rFonts w:ascii="Times New Roman" w:hAnsi="Times New Roman"/>
+        </w:rPr>
+        <w:tab/>
+      </w:r>
+      <w:proofErr w:type="gramStart"/>
+      <w:r>
+        <w:rPr>
+          <w:rFonts w:ascii="Times New Roman" w:hAnsi="Times New Roman"/>
+        </w:rPr>
+        <w:t>This scripts</w:t>
+      </w:r>
+      <w:proofErr w:type="gramEnd"/>
+      <w:r>
+        <w:rPr>
+          <w:rFonts w:ascii="Times New Roman" w:hAnsi="Times New Roman"/>
+        </w:rPr>
+        <w:t xml:space="preserve"> takes two gene prediction results and plots the gene distribution of the two predictions.</w:t>
+      </w:r>
+    </w:p>
+    <w:p>
+      <w:pPr>
+        <w:ind w:left="1440" w:hanging="1440"/>
+        <w:rPr>
+          <w:rFonts w:ascii="Times New Roman" w:hAnsi="Times New Roman"/>
+        </w:rPr>
+      </w:pPr>
+      <w:r>
+        <w:rPr>
+          <w:rFonts w:ascii="Times New Roman" w:hAnsi="Times New Roman"/>
+        </w:rPr>
+        <w:tab/>
+        <w:t xml:space="preserve">The input prediction result file should be written in GLIMMER output format. </w:t>
+      </w:r>
+    </w:p>
+    <w:p>
+      <w:pPr>
+        <w:ind w:left="1440" w:hanging="1440"/>
+        <w:rPr>
+          <w:rFonts w:ascii="Times New Roman" w:hAnsi="Times New Roman"/>
+        </w:rPr>
+      </w:pPr>
+      <w:r>
+        <w:rPr>
+          <w:rFonts w:ascii="Times New Roman" w:hAnsi="Times New Roman"/>
+        </w:rPr>
+        <w:tab/>
+        <w:t>&lt;column0&gt;</w:t>
+      </w:r>
+      <w:r>
+        <w:rPr>
+          <w:rFonts w:ascii="Times New Roman" w:hAnsi="Times New Roman"/>
+        </w:rPr>
+        <w:tab/>
+        <w:t>&lt;</w:t>
+      </w:r>
+      <w:r>
+        <w:rPr>
+          <w:rFonts w:ascii="Times New Roman" w:hAnsi="Times New Roman"/>
+        </w:rPr>
+        <w:t>column1&gt;</w:t>
+      </w:r>
+      <w:r>
+        <w:rPr>
+          <w:rFonts w:ascii="Times New Roman" w:hAnsi="Times New Roman"/>
+        </w:rPr>
+        <w:tab/>
+        <w:t>&lt;column2</w:t>
+      </w:r>
+      <w:r>
+        <w:rPr>
+          <w:rFonts w:ascii="Times New Roman" w:hAnsi="Times New Roman"/>
+        </w:rPr>
+        <w:t>&gt;</w:t>
+      </w:r>
+      <w:r>
+        <w:rPr>
+          <w:rFonts w:ascii="Times New Roman" w:hAnsi="Times New Roman"/>
+        </w:rPr>
+        <w:t xml:space="preserve"> </w:t>
+      </w:r>
+      <w:r>
+        <w:rPr>
+          <w:rFonts w:ascii="Times New Roman" w:hAnsi="Times New Roman"/>
+        </w:rPr>
+        <w:tab/>
+        <w:t>&lt;others</w:t>
+      </w:r>
+      <w:r>
+        <w:rPr>
+          <w:rFonts w:ascii="Times New Roman" w:hAnsi="Times New Roman"/>
+        </w:rPr>
+        <w:t>&gt;</w:t>
+      </w:r>
+    </w:p>
+    <w:p>
+      <w:pPr>
+        <w:ind w:left="1440" w:hanging="1440"/>
+        <w:rPr>
+          <w:rFonts w:ascii="Times New Roman" w:hAnsi="Times New Roman"/>
+        </w:rPr>
+      </w:pPr>
+      <w:r>
+        <w:rPr>
+          <w:rFonts w:ascii="Times New Roman" w:hAnsi="Times New Roman"/>
+        </w:rPr>
+        <w:tab/>
+        <w:t>Gene name</w:t>
+      </w:r>
+      <w:r>
+        <w:rPr>
+          <w:rFonts w:ascii="Times New Roman" w:hAnsi="Times New Roman"/>
+        </w:rPr>
+        <w:tab/>
+        <w:t>Start codon position</w:t>
+      </w:r>
+      <w:r>
+        <w:rPr>
+          <w:rFonts w:ascii="Times New Roman" w:hAnsi="Times New Roman"/>
+        </w:rPr>
+        <w:tab/>
+        <w:t>Stop codon position …</w:t>
+      </w:r>
     </w:p>
     <w:sectPr>
       <w:pgSz w:w="11900" w:h="16840"/>
@@ -4259,7 +8219,7 @@
   <w:docDefaults>
     <w:rPrDefault>
       <w:rPr>
-        <w:rFonts w:asciiTheme="minorHAnsi" w:eastAsiaTheme="minorHAnsi" w:hAnsiTheme="minorHAnsi" w:cstheme="minorBidi"/>
+        <w:rFonts w:asciiTheme="minorHAnsi" w:eastAsiaTheme="minorEastAsia" w:hAnsiTheme="minorHAnsi" w:cstheme="minorBidi"/>
         <w:sz w:val="24"/>
         <w:szCs w:val="24"/>
         <w:lang w:val="en-US" w:eastAsia="en-US" w:bidi="ar-SA"/>
@@ -4405,6 +8365,13 @@
     <w:lsdException w:name="Light Shading"/>
     <w:lsdException w:name="Light List"/>
     <w:lsdException w:name="Light Grid"/>
+    <w:lsdException w:name="Medium Shading 1"/>
+    <w:lsdException w:name="Medium Shading 2"/>
+    <w:lsdException w:name="Medium List 1"/>
+    <w:lsdException w:name="Medium List 2"/>
+    <w:lsdException w:name="Medium Grid 1"/>
+    <w:lsdException w:name="Medium Grid 2"/>
+    <w:lsdException w:name="Medium Grid 3"/>
     <w:lsdException w:name="Dark List"/>
     <w:lsdException w:name="Colorful Shading"/>
     <w:lsdException w:name="Colorful List"/>
@@ -4633,7 +8600,6 @@
     <w:basedOn w:val="Normal"/>
     <w:link w:val="HeaderChar"/>
     <w:uiPriority w:val="99"/>
-    <w:semiHidden/>
     <w:unhideWhenUsed/>
     <w:rsid w:val="008A1754"/>
     <w:pPr>
@@ -4648,7 +8614,6 @@
     <w:basedOn w:val="DefaultParagraphFont"/>
     <w:link w:val="Header"/>
     <w:uiPriority w:val="99"/>
-    <w:semiHidden/>
     <w:rsid w:val="008A1754"/>
   </w:style>
   <w:style w:type="paragraph" w:styleId="Footer">
@@ -4656,7 +8621,6 @@
     <w:basedOn w:val="Normal"/>
     <w:link w:val="FooterChar"/>
     <w:uiPriority w:val="99"/>
-    <w:semiHidden/>
     <w:unhideWhenUsed/>
     <w:rsid w:val="008A1754"/>
     <w:pPr>
@@ -4671,7 +8635,6 @@
     <w:basedOn w:val="DefaultParagraphFont"/>
     <w:link w:val="Footer"/>
     <w:uiPriority w:val="99"/>
-    <w:semiHidden/>
     <w:rsid w:val="008A1754"/>
   </w:style>
   <w:style w:type="paragraph" w:styleId="ListParagraph">
@@ -4690,6 +8653,18 @@
     <w:rsid w:val="0040197B"/>
     <w:rPr>
       <w:color w:val="808080"/>
+    </w:rPr>
+  </w:style>
+  <w:style w:type="paragraph" w:styleId="Caption">
+    <w:name w:val="caption"/>
+    <w:basedOn w:val="Normal"/>
+    <w:next w:val="Normal"/>
+    <w:unhideWhenUsed/>
+    <w:rsid w:val="0047644C"/>
+    <w:rPr>
+      <w:rFonts w:asciiTheme="majorHAnsi" w:eastAsia="黑体" w:hAnsiTheme="majorHAnsi" w:cstheme="majorBidi"/>
+      <w:sz w:val="20"/>
+      <w:szCs w:val="20"/>
     </w:rPr>
   </w:style>
 </w:styles>
@@ -4760,7 +8735,7 @@
               <a:cs typeface="+mn-cs"/>
             </a:defRPr>
           </a:pPr>
-          <a:endParaRPr lang="en-US"/>
+          <a:endParaRPr lang="zh-CN"/>
         </a:p>
       </c:txPr>
     </c:title>
@@ -4902,7 +8877,7 @@
                 <a:cs typeface="+mn-cs"/>
               </a:defRPr>
             </a:pPr>
-            <a:endParaRPr lang="en-US"/>
+            <a:endParaRPr lang="zh-CN"/>
           </a:p>
         </c:txPr>
         <c:crossAx val="729553232"/>
@@ -4961,7 +8936,7 @@
                 <a:cs typeface="+mn-cs"/>
               </a:defRPr>
             </a:pPr>
-            <a:endParaRPr lang="en-US"/>
+            <a:endParaRPr lang="zh-CN"/>
           </a:p>
         </c:txPr>
         <c:crossAx val="786434160"/>
@@ -5002,7 +8977,7 @@
       <a:pPr>
         <a:defRPr/>
       </a:pPr>
-      <a:endParaRPr lang="en-US"/>
+      <a:endParaRPr lang="zh-CN"/>
     </a:p>
   </c:txPr>
   <c:externalData r:id="rId3">
@@ -5076,7 +9051,7 @@
               <a:cs typeface="+mn-cs"/>
             </a:defRPr>
           </a:pPr>
-          <a:endParaRPr lang="en-US"/>
+          <a:endParaRPr lang="zh-CN"/>
         </a:p>
       </c:txPr>
     </c:title>
@@ -5449,7 +9424,7 @@
                 <a:cs typeface="+mn-cs"/>
               </a:defRPr>
             </a:pPr>
-            <a:endParaRPr lang="en-US"/>
+            <a:endParaRPr lang="zh-CN"/>
           </a:p>
         </c:txPr>
         <c:crossAx val="786921104"/>
@@ -5508,7 +9483,7 @@
                 <a:cs typeface="+mn-cs"/>
               </a:defRPr>
             </a:pPr>
-            <a:endParaRPr lang="en-US"/>
+            <a:endParaRPr lang="zh-CN"/>
           </a:p>
         </c:txPr>
         <c:crossAx val="787131104"/>
@@ -5550,7 +9525,7 @@
               <a:cs typeface="+mn-cs"/>
             </a:defRPr>
           </a:pPr>
-          <a:endParaRPr lang="en-US"/>
+          <a:endParaRPr lang="zh-CN"/>
         </a:p>
       </c:txPr>
     </c:legend>
@@ -5580,7 +9555,7 @@
       <a:pPr>
         <a:defRPr/>
       </a:pPr>
-      <a:endParaRPr lang="en-US"/>
+      <a:endParaRPr lang="zh-CN"/>
     </a:p>
   </c:txPr>
   <c:externalData r:id="rId3">
@@ -5654,7 +9629,7 @@
               <a:cs typeface="+mn-cs"/>
             </a:defRPr>
           </a:pPr>
-          <a:endParaRPr lang="en-US"/>
+          <a:endParaRPr lang="zh-CN"/>
         </a:p>
       </c:txPr>
     </c:title>
@@ -6975,7 +10950,7 @@
                 <a:cs typeface="+mn-cs"/>
               </a:defRPr>
             </a:pPr>
-            <a:endParaRPr lang="en-US"/>
+            <a:endParaRPr lang="zh-CN"/>
           </a:p>
         </c:txPr>
         <c:crossAx val="807559648"/>
@@ -7034,7 +11009,7 @@
                 <a:cs typeface="+mn-cs"/>
               </a:defRPr>
             </a:pPr>
-            <a:endParaRPr lang="en-US"/>
+            <a:endParaRPr lang="zh-CN"/>
           </a:p>
         </c:txPr>
         <c:crossAx val="808331520"/>
@@ -7076,7 +11051,7 @@
               <a:cs typeface="+mn-cs"/>
             </a:defRPr>
           </a:pPr>
-          <a:endParaRPr lang="en-US"/>
+          <a:endParaRPr lang="zh-CN"/>
         </a:p>
       </c:txPr>
     </c:legend>
@@ -7106,7 +11081,7 @@
       <a:pPr>
         <a:defRPr/>
       </a:pPr>
-      <a:endParaRPr lang="en-US"/>
+      <a:endParaRPr lang="zh-CN"/>
     </a:p>
   </c:txPr>
   <c:externalData r:id="rId3">
@@ -7185,7 +11160,7 @@
               <a:cs typeface="+mn-cs"/>
             </a:defRPr>
           </a:pPr>
-          <a:endParaRPr lang="en-US"/>
+          <a:endParaRPr lang="zh-CN"/>
         </a:p>
       </c:txPr>
     </c:title>
@@ -8824,7 +12799,7 @@
                 <a:cs typeface="+mn-cs"/>
               </a:defRPr>
             </a:pPr>
-            <a:endParaRPr lang="en-US"/>
+            <a:endParaRPr lang="zh-CN"/>
           </a:p>
         </c:txPr>
         <c:crossAx val="807354944"/>
@@ -8883,7 +12858,7 @@
                 <a:cs typeface="+mn-cs"/>
               </a:defRPr>
             </a:pPr>
-            <a:endParaRPr lang="en-US"/>
+            <a:endParaRPr lang="zh-CN"/>
           </a:p>
         </c:txPr>
         <c:crossAx val="807353248"/>
@@ -8925,7 +12900,7 @@
               <a:cs typeface="+mn-cs"/>
             </a:defRPr>
           </a:pPr>
-          <a:endParaRPr lang="en-US"/>
+          <a:endParaRPr lang="zh-CN"/>
         </a:p>
       </c:txPr>
     </c:legend>
@@ -8955,7 +12930,7 @@
       <a:pPr>
         <a:defRPr/>
       </a:pPr>
-      <a:endParaRPr lang="en-US"/>
+      <a:endParaRPr lang="zh-CN"/>
     </a:p>
   </c:txPr>
   <c:externalData r:id="rId3">

--- a/project/Final_report.docx
+++ b/project/Final_report.docx
@@ -51,33 +51,8 @@
           <w:rFonts w:ascii="Times New Roman" w:hAnsi="Times New Roman"/>
           <w:i/>
         </w:rPr>
-        <w:t xml:space="preserve">by </w:t>
-      </w:r>
-      <w:proofErr w:type="spellStart"/>
-      <w:r>
-        <w:rPr>
-          <w:rFonts w:ascii="Times New Roman" w:hAnsi="Times New Roman"/>
-          <w:i/>
-        </w:rPr>
-        <w:t>Shuhan</w:t>
-      </w:r>
-      <w:proofErr w:type="spellEnd"/>
-      <w:r>
-        <w:rPr>
-          <w:rFonts w:ascii="Times New Roman" w:hAnsi="Times New Roman"/>
-          <w:i/>
-        </w:rPr>
-        <w:t xml:space="preserve"> Xu, Fuqi Xu, Milda </w:t>
-      </w:r>
-      <w:proofErr w:type="spellStart"/>
-      <w:r>
-        <w:rPr>
-          <w:rFonts w:ascii="Times New Roman" w:hAnsi="Times New Roman"/>
-          <w:i/>
-        </w:rPr>
-        <w:t>Valiukonyt</w:t>
-      </w:r>
-      <w:proofErr w:type="spellEnd"/>
+        <w:t>by Shuhan Xu, Fuqi Xu, Milda Valiukonyt</w:t>
+      </w:r>
       <w:r>
         <w:rPr>
           <w:rFonts w:ascii="Times New Roman" w:hAnsi="Times New Roman"/>
@@ -139,14 +114,13 @@
         </w:rPr>
         <w:t xml:space="preserve">genetic composition (GC content, nucleotide, dinucleotide and </w:t>
       </w:r>
-      <w:proofErr w:type="spellStart"/>
-      <w:r>
-        <w:rPr>
-          <w:rFonts w:ascii="Times New Roman" w:hAnsi="Times New Roman"/>
+      <w:r>
+        <w:rPr>
+          <w:rFonts w:ascii="Times New Roman" w:hAnsi="Times New Roman"/>
+          <w:noProof/>
         </w:rPr>
         <w:t>diaminoacid</w:t>
       </w:r>
-      <w:proofErr w:type="spellEnd"/>
       <w:r>
         <w:rPr>
           <w:rFonts w:ascii="Times New Roman" w:hAnsi="Times New Roman"/>
@@ -163,7 +137,33 @@
         <w:rPr>
           <w:rFonts w:ascii="Times New Roman" w:hAnsi="Times New Roman"/>
         </w:rPr>
-        <w:t xml:space="preserve"> We wrote three Python scripts for this purpose, named GC_content.py, ORF_predictor.py and distance.py (see attachments).</w:t>
+        <w:t xml:space="preserve"> We wrote three Python scripts for this purpose, named GC_content.</w:t>
+      </w:r>
+      <w:r>
+        <w:rPr>
+          <w:rFonts w:ascii="Times New Roman" w:hAnsi="Times New Roman"/>
+          <w:noProof/>
+        </w:rPr>
+        <w:t>py</w:t>
+      </w:r>
+      <w:r>
+        <w:rPr>
+          <w:rFonts w:ascii="Times New Roman" w:hAnsi="Times New Roman"/>
+        </w:rPr>
+        <w:t>, ORF_predictor.py and distance.</w:t>
+      </w:r>
+      <w:r>
+        <w:rPr>
+          <w:rFonts w:ascii="Times New Roman" w:hAnsi="Times New Roman"/>
+          <w:noProof/>
+        </w:rPr>
+        <w:t>py</w:t>
+      </w:r>
+      <w:r>
+        <w:rPr>
+          <w:rFonts w:ascii="Times New Roman" w:hAnsi="Times New Roman"/>
+        </w:rPr>
+        <w:t xml:space="preserve"> (see attachments).</w:t>
       </w:r>
     </w:p>
     <w:p>
@@ -187,24 +187,28 @@
       <w:r>
         <w:rPr>
           <w:rFonts w:ascii="Times New Roman" w:hAnsi="Times New Roman"/>
+          <w:noProof/>
         </w:rPr>
         <w:t>The five g</w:t>
       </w:r>
       <w:r>
         <w:rPr>
           <w:rFonts w:ascii="Times New Roman" w:hAnsi="Times New Roman"/>
+          <w:noProof/>
         </w:rPr>
         <w:t>enomes included four</w:t>
       </w:r>
       <w:r>
         <w:rPr>
           <w:rFonts w:ascii="Times New Roman" w:hAnsi="Times New Roman"/>
+          <w:noProof/>
         </w:rPr>
         <w:t xml:space="preserve"> prokaryotes and one eukaryote</w:t>
       </w:r>
       <w:r>
         <w:rPr>
           <w:rFonts w:ascii="Times New Roman" w:hAnsi="Times New Roman"/>
+          <w:noProof/>
         </w:rPr>
         <w:t xml:space="preserve">: </w:t>
       </w:r>
@@ -212,31 +216,339 @@
         <w:rPr>
           <w:rFonts w:ascii="Times New Roman" w:hAnsi="Times New Roman"/>
           <w:i/>
+          <w:iCs/>
+          <w:noProof/>
+          <w:szCs w:val="20"/>
+          <w:lang w:val="cs-CZ"/>
+        </w:rPr>
+        <w:t xml:space="preserve">Escherichia coli </w:t>
+      </w:r>
+      <w:r>
+        <w:rPr>
+          <w:rFonts w:ascii="Times New Roman" w:hAnsi="Times New Roman"/>
+          <w:iCs/>
+          <w:noProof/>
+          <w:szCs w:val="20"/>
+          <w:lang w:val="cs-CZ"/>
+        </w:rPr>
+        <w:t xml:space="preserve">of </w:t>
+      </w:r>
+      <w:r>
+        <w:rPr>
+          <w:rFonts w:ascii="Times New Roman" w:hAnsi="Times New Roman"/>
+          <w:i/>
+          <w:iCs/>
+          <w:noProof/>
+          <w:szCs w:val="20"/>
+          <w:lang w:val="cs-CZ"/>
+        </w:rPr>
+        <w:t xml:space="preserve">Enterobacteriaceae </w:t>
+      </w:r>
+      <w:r>
+        <w:rPr>
+          <w:rFonts w:ascii="Times New Roman" w:hAnsi="Times New Roman"/>
+          <w:iCs/>
+          <w:noProof/>
+          <w:szCs w:val="20"/>
+          <w:lang w:val="cs-CZ"/>
+        </w:rPr>
+        <w:t xml:space="preserve">bacterial family (genome length </w:t>
+      </w:r>
+      <w:r>
+        <w:rPr>
+          <w:rFonts w:ascii="Times New Roman" w:hAnsi="Times New Roman"/>
+          <w:noProof/>
+          <w:szCs w:val="20"/>
+          <w:lang w:val="cs-CZ"/>
+        </w:rPr>
+        <w:t xml:space="preserve">5443340 bp), </w:t>
+      </w:r>
+      <w:r>
+        <w:rPr>
+          <w:rFonts w:ascii="Times New Roman" w:hAnsi="Times New Roman"/>
+          <w:i/>
+          <w:iCs/>
+          <w:noProof/>
+          <w:szCs w:val="20"/>
+          <w:lang w:val="cs-CZ"/>
+        </w:rPr>
+        <w:t xml:space="preserve">Streptomyces coelicolor </w:t>
+      </w:r>
+      <w:r>
+        <w:rPr>
+          <w:rFonts w:ascii="Times New Roman" w:hAnsi="Times New Roman"/>
+          <w:iCs/>
+          <w:noProof/>
+          <w:szCs w:val="20"/>
+          <w:lang w:val="cs-CZ"/>
+        </w:rPr>
+        <w:t xml:space="preserve">of </w:t>
+      </w:r>
+      <w:r>
+        <w:rPr>
+          <w:rFonts w:ascii="Times New Roman" w:hAnsi="Times New Roman"/>
+          <w:i/>
+          <w:iCs/>
+          <w:noProof/>
+          <w:szCs w:val="20"/>
+          <w:lang w:val="cs-CZ"/>
+        </w:rPr>
+        <w:t xml:space="preserve">Streptomycetaceae </w:t>
+      </w:r>
+      <w:r>
+        <w:rPr>
+          <w:rFonts w:ascii="Times New Roman" w:hAnsi="Times New Roman"/>
+          <w:iCs/>
+          <w:noProof/>
+          <w:szCs w:val="20"/>
+          <w:lang w:val="cs-CZ"/>
+        </w:rPr>
+        <w:t>family (</w:t>
+      </w:r>
+      <w:r>
+        <w:rPr>
+          <w:rFonts w:ascii="Times New Roman" w:hAnsi="Times New Roman"/>
+          <w:noProof/>
+          <w:szCs w:val="20"/>
+          <w:lang w:val="cs-CZ"/>
+        </w:rPr>
+        <w:t xml:space="preserve">9054847 bp), </w:t>
+      </w:r>
+      <w:r>
+        <w:rPr>
+          <w:rFonts w:ascii="Times New Roman" w:hAnsi="Times New Roman"/>
+          <w:i/>
+          <w:iCs/>
+          <w:noProof/>
+          <w:szCs w:val="20"/>
+          <w:lang w:val="cs-CZ"/>
+        </w:rPr>
+        <w:t xml:space="preserve">Rubrobacter xylanophilus </w:t>
+      </w:r>
+      <w:r>
+        <w:rPr>
+          <w:rFonts w:ascii="Times New Roman" w:hAnsi="Times New Roman"/>
+          <w:iCs/>
+          <w:noProof/>
+          <w:szCs w:val="20"/>
+          <w:lang w:val="cs-CZ"/>
+        </w:rPr>
+        <w:t xml:space="preserve">of </w:t>
+      </w:r>
+      <w:r>
+        <w:rPr>
+          <w:rFonts w:ascii="Times New Roman" w:hAnsi="Times New Roman"/>
+          <w:i/>
+          <w:iCs/>
+          <w:noProof/>
+          <w:szCs w:val="20"/>
+          <w:lang w:val="cs-CZ"/>
+        </w:rPr>
+        <w:t xml:space="preserve">Rubrobacteraceae </w:t>
+      </w:r>
+      <w:r>
+        <w:rPr>
+          <w:rFonts w:ascii="Times New Roman" w:hAnsi="Times New Roman"/>
+          <w:iCs/>
+          <w:noProof/>
+          <w:szCs w:val="20"/>
+          <w:lang w:val="cs-CZ"/>
+        </w:rPr>
+        <w:t xml:space="preserve">family </w:t>
+      </w:r>
+      <w:r>
+        <w:rPr>
+          <w:rFonts w:ascii="Times New Roman" w:hAnsi="Times New Roman"/>
+          <w:iCs/>
+          <w:noProof/>
+          <w:szCs w:val="20"/>
+          <w:lang w:val="cs-CZ"/>
+        </w:rPr>
+        <w:t>(</w:t>
+      </w:r>
+      <w:r>
+        <w:rPr>
+          <w:rFonts w:ascii="Times New Roman" w:hAnsi="Times New Roman"/>
+          <w:noProof/>
+          <w:szCs w:val="20"/>
+          <w:lang w:val="cs-CZ"/>
+        </w:rPr>
+        <w:t>3225748 bp</w:t>
+      </w:r>
+      <w:r>
+        <w:rPr>
+          <w:rFonts w:ascii="Times New Roman" w:hAnsi="Times New Roman"/>
+          <w:iCs/>
+          <w:noProof/>
+          <w:szCs w:val="20"/>
+          <w:lang w:val="cs-CZ"/>
+        </w:rPr>
+        <w:t xml:space="preserve">), </w:t>
+      </w:r>
+      <w:r>
+        <w:rPr>
+          <w:rFonts w:ascii="Times New Roman" w:hAnsi="Times New Roman"/>
+          <w:i/>
+          <w:iCs/>
+          <w:noProof/>
+          <w:szCs w:val="20"/>
+          <w:lang w:val="cs-CZ"/>
+        </w:rPr>
+        <w:t xml:space="preserve">Spiribacter curvatus </w:t>
+      </w:r>
+      <w:r>
+        <w:rPr>
+          <w:rFonts w:ascii="Times New Roman" w:hAnsi="Times New Roman"/>
+          <w:iCs/>
+          <w:noProof/>
+          <w:szCs w:val="20"/>
+          <w:lang w:val="cs-CZ"/>
+        </w:rPr>
+        <w:t xml:space="preserve">of </w:t>
+      </w:r>
+      <w:r>
+        <w:rPr>
+          <w:rFonts w:ascii="Times New Roman" w:hAnsi="Times New Roman"/>
+          <w:i/>
+          <w:iCs/>
+          <w:noProof/>
+          <w:szCs w:val="20"/>
+          <w:lang w:val="cs-CZ"/>
+        </w:rPr>
+        <w:t xml:space="preserve">Ectothiorhodospiraceae </w:t>
+      </w:r>
+      <w:r>
+        <w:rPr>
+          <w:rFonts w:ascii="Times New Roman" w:hAnsi="Times New Roman"/>
+          <w:iCs/>
+          <w:noProof/>
+          <w:szCs w:val="20"/>
+          <w:lang w:val="cs-CZ"/>
+        </w:rPr>
+        <w:t>family (</w:t>
+      </w:r>
+      <w:r>
+        <w:rPr>
+          <w:rFonts w:ascii="Times New Roman" w:hAnsi="Times New Roman"/>
+          <w:noProof/>
+          <w:szCs w:val="20"/>
+          <w:lang w:val="cs-CZ"/>
+        </w:rPr>
+        <w:t xml:space="preserve">1926631 bp), and </w:t>
+      </w:r>
+      <w:r>
+        <w:rPr>
+          <w:rFonts w:ascii="Times New Roman" w:hAnsi="Times New Roman"/>
+          <w:i/>
+          <w:iCs/>
+          <w:noProof/>
+          <w:szCs w:val="20"/>
+          <w:lang w:val="cs-CZ"/>
+        </w:rPr>
+        <w:t xml:space="preserve">Saccharomyces cerevisiae </w:t>
+      </w:r>
+      <w:r>
+        <w:rPr>
+          <w:rFonts w:ascii="Times New Roman" w:hAnsi="Times New Roman"/>
+          <w:iCs/>
+          <w:noProof/>
+          <w:szCs w:val="20"/>
+          <w:lang w:val="cs-CZ"/>
+        </w:rPr>
+        <w:t>from</w:t>
+      </w:r>
+      <w:r>
+        <w:rPr>
+          <w:rFonts w:ascii="Times New Roman" w:hAnsi="Times New Roman"/>
+          <w:i/>
+          <w:iCs/>
+          <w:noProof/>
+          <w:szCs w:val="20"/>
+          <w:lang w:val="cs-CZ"/>
+        </w:rPr>
+        <w:t xml:space="preserve"> Saccharomycetaceae </w:t>
+      </w:r>
+      <w:r>
+        <w:rPr>
+          <w:rFonts w:ascii="Times New Roman" w:hAnsi="Times New Roman"/>
+          <w:iCs/>
+          <w:noProof/>
+          <w:szCs w:val="20"/>
+          <w:lang w:val="cs-CZ"/>
+        </w:rPr>
+        <w:t>yeast</w:t>
+      </w:r>
+      <w:r>
+        <w:rPr>
+          <w:rFonts w:ascii="Times New Roman" w:hAnsi="Times New Roman"/>
+          <w:i/>
+          <w:iCs/>
+          <w:noProof/>
+          <w:szCs w:val="20"/>
+          <w:lang w:val="cs-CZ"/>
+        </w:rPr>
+        <w:t xml:space="preserve"> </w:t>
+      </w:r>
+      <w:r>
+        <w:rPr>
+          <w:rFonts w:ascii="Times New Roman" w:hAnsi="Times New Roman"/>
+          <w:iCs/>
+          <w:noProof/>
+          <w:szCs w:val="20"/>
+          <w:lang w:val="cs-CZ"/>
+        </w:rPr>
+        <w:t>family (</w:t>
+      </w:r>
+      <w:r>
+        <w:rPr>
+          <w:rFonts w:ascii="Times New Roman" w:hAnsi="Times New Roman"/>
+          <w:noProof/>
+          <w:szCs w:val="20"/>
+          <w:lang w:val="cs-CZ"/>
+        </w:rPr>
+        <w:t>1531933 bp</w:t>
+      </w:r>
+      <w:r>
+        <w:rPr>
+          <w:rFonts w:ascii="Times New Roman" w:hAnsi="Times New Roman"/>
+          <w:iCs/>
+          <w:noProof/>
+          <w:szCs w:val="20"/>
+          <w:lang w:val="cs-CZ"/>
+        </w:rPr>
+        <w:t>).</w:t>
+      </w:r>
+      <w:r>
+        <w:rPr>
+          <w:rFonts w:ascii="Times New Roman" w:hAnsi="Times New Roman"/>
           <w:iCs/>
           <w:szCs w:val="20"/>
           <w:lang w:val="cs-CZ"/>
         </w:rPr>
-        <w:t xml:space="preserve">Escherichia coli </w:t>
-      </w:r>
-      <w:r>
+        <w:t xml:space="preserve"> </w:t>
+      </w:r>
+    </w:p>
+    <w:p>
+      <w:pPr>
+        <w:spacing w:line="360" w:lineRule="auto"/>
         <w:rPr>
           <w:rFonts w:ascii="Times New Roman" w:hAnsi="Times New Roman"/>
           <w:iCs/>
           <w:szCs w:val="20"/>
           <w:lang w:val="cs-CZ"/>
         </w:rPr>
-        <w:t xml:space="preserve">of </w:t>
-      </w:r>
-      <w:r>
-        <w:rPr>
-          <w:rFonts w:ascii="Times New Roman" w:hAnsi="Times New Roman"/>
-          <w:i/>
+      </w:pPr>
+    </w:p>
+    <w:p>
+      <w:pPr>
+        <w:spacing w:line="360" w:lineRule="auto"/>
+        <w:rPr>
+          <w:rFonts w:ascii="Times New Roman" w:hAnsi="Times New Roman"/>
           <w:iCs/>
           <w:szCs w:val="20"/>
           <w:lang w:val="cs-CZ"/>
         </w:rPr>
-        <w:t xml:space="preserve">Enterobacteriaceae </w:t>
-      </w:r>
+      </w:pPr>
       <w:r>
         <w:rPr>
           <w:rFonts w:ascii="Times New Roman" w:hAnsi="Times New Roman"/>
@@ -244,25 +556,46 @@
           <w:szCs w:val="20"/>
           <w:lang w:val="cs-CZ"/>
         </w:rPr>
-        <w:t xml:space="preserve">bacterial family (genome length </w:t>
-      </w:r>
-      <w:r>
-        <w:rPr>
-          <w:rFonts w:ascii="Times New Roman" w:hAnsi="Times New Roman"/>
+        <w:t xml:space="preserve">The genetic composition analysis has shown that there is </w:t>
+      </w:r>
+      <w:r>
+        <w:rPr>
+          <w:rFonts w:ascii="Times New Roman" w:hAnsi="Times New Roman"/>
+          <w:iCs/>
+          <w:noProof/>
           <w:szCs w:val="20"/>
           <w:lang w:val="cs-CZ"/>
         </w:rPr>
-        <w:t xml:space="preserve">5443340 bp), </w:t>
-      </w:r>
-      <w:r>
-        <w:rPr>
-          <w:rFonts w:ascii="Times New Roman" w:hAnsi="Times New Roman"/>
-          <w:i/>
+        <w:t xml:space="preserve">a </w:t>
+      </w:r>
+      <w:r>
+        <w:rPr>
+          <w:rFonts w:ascii="Times New Roman" w:hAnsi="Times New Roman"/>
+          <w:iCs/>
+          <w:noProof/>
+          <w:szCs w:val="20"/>
+          <w:lang w:val="cs-CZ"/>
+        </w:rPr>
+        <w:t>great</w:t>
+      </w:r>
+      <w:r>
+        <w:rPr>
+          <w:rFonts w:ascii="Times New Roman" w:hAnsi="Times New Roman"/>
           <w:iCs/>
           <w:szCs w:val="20"/>
           <w:lang w:val="cs-CZ"/>
         </w:rPr>
-        <w:t xml:space="preserve">Streptomyces coelicolor </w:t>
+        <w:t xml:space="preserve"> variation among the five genomes </w:t>
+      </w:r>
+      <w:r>
+        <w:rPr>
+          <w:rFonts w:ascii="Times New Roman" w:hAnsi="Times New Roman"/>
+          <w:iCs/>
+          <w:noProof/>
+          <w:szCs w:val="20"/>
+          <w:lang w:val="cs-CZ"/>
+        </w:rPr>
+        <w:t>regarding</w:t>
       </w:r>
       <w:r>
         <w:rPr>
@@ -271,17 +604,16 @@
           <w:szCs w:val="20"/>
           <w:lang w:val="cs-CZ"/>
         </w:rPr>
-        <w:t xml:space="preserve">of </w:t>
-      </w:r>
-      <w:r>
-        <w:rPr>
-          <w:rFonts w:ascii="Times New Roman" w:hAnsi="Times New Roman"/>
-          <w:i/>
+        <w:t xml:space="preserve"> their GC content,  nucleotide, dinucleotide</w:t>
+      </w:r>
+      <w:r>
+        <w:rPr>
+          <w:rFonts w:ascii="Times New Roman" w:hAnsi="Times New Roman"/>
           <w:iCs/>
           <w:szCs w:val="20"/>
           <w:lang w:val="cs-CZ"/>
         </w:rPr>
-        <w:t xml:space="preserve">Streptomycetaceae </w:t>
+        <w:t>,</w:t>
       </w:r>
       <w:r>
         <w:rPr>
@@ -290,25 +622,36 @@
           <w:szCs w:val="20"/>
           <w:lang w:val="cs-CZ"/>
         </w:rPr>
-        <w:t>family (</w:t>
-      </w:r>
-      <w:r>
-        <w:rPr>
-          <w:rFonts w:ascii="Times New Roman" w:hAnsi="Times New Roman"/>
+        <w:t xml:space="preserve"> </w:t>
+      </w:r>
+      <w:r>
+        <w:rPr>
+          <w:rFonts w:ascii="Times New Roman" w:hAnsi="Times New Roman"/>
+          <w:iCs/>
+          <w:noProof/>
           <w:szCs w:val="20"/>
           <w:lang w:val="cs-CZ"/>
         </w:rPr>
-        <w:t xml:space="preserve">9054847 bp), </w:t>
-      </w:r>
-      <w:r>
-        <w:rPr>
-          <w:rFonts w:ascii="Times New Roman" w:hAnsi="Times New Roman"/>
-          <w:i/>
+        <w:t>and</w:t>
+      </w:r>
+      <w:r>
+        <w:rPr>
+          <w:rFonts w:ascii="Times New Roman" w:hAnsi="Times New Roman"/>
           <w:iCs/>
           <w:szCs w:val="20"/>
           <w:lang w:val="cs-CZ"/>
         </w:rPr>
-        <w:t xml:space="preserve">Rubrobacter xylanophilus </w:t>
+        <w:t xml:space="preserve"> </w:t>
+      </w:r>
+      <w:r>
+        <w:rPr>
+          <w:rFonts w:ascii="Times New Roman" w:hAnsi="Times New Roman"/>
+          <w:iCs/>
+          <w:noProof/>
+          <w:szCs w:val="20"/>
+          <w:lang w:val="cs-CZ"/>
+        </w:rPr>
+        <w:t>diaminoacid</w:t>
       </w:r>
       <w:r>
         <w:rPr>
@@ -317,239 +660,7 @@
           <w:szCs w:val="20"/>
           <w:lang w:val="cs-CZ"/>
         </w:rPr>
-        <w:t xml:space="preserve">of </w:t>
-      </w:r>
-      <w:r>
-        <w:rPr>
-          <w:rFonts w:ascii="Times New Roman" w:hAnsi="Times New Roman"/>
-          <w:i/>
-          <w:iCs/>
-          <w:szCs w:val="20"/>
-          <w:lang w:val="cs-CZ"/>
-        </w:rPr>
-        <w:t xml:space="preserve">Rubrobacteraceae </w:t>
-      </w:r>
-      <w:r>
-        <w:rPr>
-          <w:rFonts w:ascii="Times New Roman" w:hAnsi="Times New Roman"/>
-          <w:iCs/>
-          <w:szCs w:val="20"/>
-          <w:lang w:val="cs-CZ"/>
-        </w:rPr>
-        <w:t xml:space="preserve">family </w:t>
-      </w:r>
-      <w:r>
-        <w:rPr>
-          <w:rFonts w:ascii="Times New Roman" w:hAnsi="Times New Roman"/>
-          <w:iCs/>
-          <w:szCs w:val="20"/>
-          <w:lang w:val="cs-CZ"/>
-        </w:rPr>
-        <w:t>(</w:t>
-      </w:r>
-      <w:r>
-        <w:rPr>
-          <w:rFonts w:ascii="Times New Roman" w:hAnsi="Times New Roman"/>
-          <w:szCs w:val="20"/>
-          <w:lang w:val="cs-CZ"/>
-        </w:rPr>
-        <w:t>3225748 bp</w:t>
-      </w:r>
-      <w:r>
-        <w:rPr>
-          <w:rFonts w:ascii="Times New Roman" w:hAnsi="Times New Roman"/>
-          <w:iCs/>
-          <w:szCs w:val="20"/>
-          <w:lang w:val="cs-CZ"/>
-        </w:rPr>
-        <w:t xml:space="preserve">), </w:t>
-      </w:r>
-      <w:r>
-        <w:rPr>
-          <w:rFonts w:ascii="Times New Roman" w:hAnsi="Times New Roman"/>
-          <w:i/>
-          <w:iCs/>
-          <w:szCs w:val="20"/>
-          <w:lang w:val="cs-CZ"/>
-        </w:rPr>
-        <w:t xml:space="preserve">Spiribacter curvatus </w:t>
-      </w:r>
-      <w:r>
-        <w:rPr>
-          <w:rFonts w:ascii="Times New Roman" w:hAnsi="Times New Roman"/>
-          <w:iCs/>
-          <w:szCs w:val="20"/>
-          <w:lang w:val="cs-CZ"/>
-        </w:rPr>
-        <w:t xml:space="preserve">of </w:t>
-      </w:r>
-      <w:r>
-        <w:rPr>
-          <w:rFonts w:ascii="Times New Roman" w:hAnsi="Times New Roman"/>
-          <w:i/>
-          <w:iCs/>
-          <w:szCs w:val="20"/>
-          <w:lang w:val="cs-CZ"/>
-        </w:rPr>
-        <w:t xml:space="preserve">Ectothiorhodospiraceae </w:t>
-      </w:r>
-      <w:r>
-        <w:rPr>
-          <w:rFonts w:ascii="Times New Roman" w:hAnsi="Times New Roman"/>
-          <w:iCs/>
-          <w:szCs w:val="20"/>
-          <w:lang w:val="cs-CZ"/>
-        </w:rPr>
-        <w:t>family (</w:t>
-      </w:r>
-      <w:r>
-        <w:rPr>
-          <w:rFonts w:ascii="Times New Roman" w:hAnsi="Times New Roman"/>
-          <w:szCs w:val="20"/>
-          <w:lang w:val="cs-CZ"/>
-        </w:rPr>
-        <w:t xml:space="preserve">1926631 bp), and </w:t>
-      </w:r>
-      <w:r>
-        <w:rPr>
-          <w:rFonts w:ascii="Times New Roman" w:hAnsi="Times New Roman"/>
-          <w:i/>
-          <w:iCs/>
-          <w:szCs w:val="20"/>
-          <w:lang w:val="cs-CZ"/>
-        </w:rPr>
-        <w:t xml:space="preserve">Saccharomyces cerevisiae </w:t>
-      </w:r>
-      <w:r>
-        <w:rPr>
-          <w:rFonts w:ascii="Times New Roman" w:hAnsi="Times New Roman"/>
-          <w:iCs/>
-          <w:szCs w:val="20"/>
-          <w:lang w:val="cs-CZ"/>
-        </w:rPr>
-        <w:t>from</w:t>
-      </w:r>
-      <w:r>
-        <w:rPr>
-          <w:rFonts w:ascii="Times New Roman" w:hAnsi="Times New Roman"/>
-          <w:i/>
-          <w:iCs/>
-          <w:szCs w:val="20"/>
-          <w:lang w:val="cs-CZ"/>
-        </w:rPr>
-        <w:t xml:space="preserve"> Saccharomycetaceae </w:t>
-      </w:r>
-      <w:r>
-        <w:rPr>
-          <w:rFonts w:ascii="Times New Roman" w:hAnsi="Times New Roman"/>
-          <w:iCs/>
-          <w:szCs w:val="20"/>
-          <w:lang w:val="cs-CZ"/>
-        </w:rPr>
-        <w:t>yeast</w:t>
-      </w:r>
-      <w:r>
-        <w:rPr>
-          <w:rFonts w:ascii="Times New Roman" w:hAnsi="Times New Roman"/>
-          <w:i/>
-          <w:iCs/>
-          <w:szCs w:val="20"/>
-          <w:lang w:val="cs-CZ"/>
-        </w:rPr>
-        <w:t xml:space="preserve"> </w:t>
-      </w:r>
-      <w:r>
-        <w:rPr>
-          <w:rFonts w:ascii="Times New Roman" w:hAnsi="Times New Roman"/>
-          <w:iCs/>
-          <w:szCs w:val="20"/>
-          <w:lang w:val="cs-CZ"/>
-        </w:rPr>
-        <w:t>family (</w:t>
-      </w:r>
-      <w:r>
-        <w:rPr>
-          <w:rFonts w:ascii="Times New Roman" w:hAnsi="Times New Roman"/>
-          <w:szCs w:val="20"/>
-          <w:lang w:val="cs-CZ"/>
-        </w:rPr>
-        <w:t>1531933 bp</w:t>
-      </w:r>
-      <w:r>
-        <w:rPr>
-          <w:rFonts w:ascii="Times New Roman" w:hAnsi="Times New Roman"/>
-          <w:iCs/>
-          <w:szCs w:val="20"/>
-          <w:lang w:val="cs-CZ"/>
-        </w:rPr>
-        <w:t>)</w:t>
-      </w:r>
-      <w:r>
-        <w:rPr>
-          <w:rFonts w:ascii="Times New Roman" w:hAnsi="Times New Roman"/>
-          <w:iCs/>
-          <w:szCs w:val="20"/>
-          <w:lang w:val="cs-CZ"/>
-        </w:rPr>
-        <w:t xml:space="preserve">. </w:t>
-      </w:r>
-    </w:p>
-    <w:p>
-      <w:pPr>
-        <w:spacing w:line="360" w:lineRule="auto"/>
-        <w:rPr>
-          <w:rFonts w:ascii="Times New Roman" w:hAnsi="Times New Roman"/>
-          <w:iCs/>
-          <w:szCs w:val="20"/>
-          <w:lang w:val="cs-CZ"/>
-        </w:rPr>
-      </w:pPr>
-    </w:p>
-    <w:p>
-      <w:pPr>
-        <w:spacing w:line="360" w:lineRule="auto"/>
-        <w:rPr>
-          <w:rFonts w:ascii="Times New Roman" w:hAnsi="Times New Roman"/>
-          <w:iCs/>
-          <w:szCs w:val="20"/>
-          <w:lang w:val="cs-CZ"/>
-        </w:rPr>
-      </w:pPr>
-      <w:r>
-        <w:rPr>
-          <w:rFonts w:ascii="Times New Roman" w:hAnsi="Times New Roman"/>
-          <w:iCs/>
-          <w:szCs w:val="20"/>
-          <w:lang w:val="cs-CZ"/>
-        </w:rPr>
-        <w:t xml:space="preserve">The genetic composition analysis has shown that there is </w:t>
-      </w:r>
-      <w:r>
-        <w:rPr>
-          <w:rFonts w:ascii="Times New Roman" w:hAnsi="Times New Roman"/>
-          <w:iCs/>
-          <w:szCs w:val="20"/>
-          <w:lang w:val="cs-CZ"/>
-        </w:rPr>
-        <w:t xml:space="preserve">a </w:t>
-      </w:r>
-      <w:r>
-        <w:rPr>
-          <w:rFonts w:ascii="Times New Roman" w:hAnsi="Times New Roman"/>
-          <w:iCs/>
-          <w:szCs w:val="20"/>
-          <w:lang w:val="cs-CZ"/>
-        </w:rPr>
-        <w:t xml:space="preserve">great variation among the five genomes </w:t>
-      </w:r>
-      <w:r>
-        <w:rPr>
-          <w:rFonts w:ascii="Times New Roman" w:hAnsi="Times New Roman"/>
-          <w:iCs/>
-          <w:szCs w:val="20"/>
-          <w:lang w:val="cs-CZ"/>
-        </w:rPr>
-        <w:t>in terms of their GC content,  nucleotide, dinucleotide and diaminoacid frequencies.</w:t>
+        <w:t xml:space="preserve"> frequencies.</w:t>
       </w:r>
       <w:r>
         <w:rPr>
@@ -707,7 +818,31 @@
           <w:szCs w:val="20"/>
           <w:lang w:val="cs-CZ"/>
         </w:rPr>
-        <w:t>Streptomyces coelicolor</w:t>
+        <w:t xml:space="preserve">Streptomyces </w:t>
+      </w:r>
+      <w:r>
+        <w:rPr>
+          <w:rFonts w:ascii="Times New Roman" w:hAnsi="Times New Roman"/>
+          <w:i/>
+          <w:iCs/>
+          <w:noProof/>
+          <w:szCs w:val="20"/>
+          <w:lang w:val="cs-CZ"/>
+        </w:rPr>
+        <w:t>coelicolo</w:t>
+      </w:r>
+      <w:bookmarkStart w:id="0" w:name="_GoBack"/>
+      <w:bookmarkEnd w:id="0"/>
+      <w:r>
+        <w:rPr>
+          <w:rFonts w:ascii="Times New Roman" w:hAnsi="Times New Roman"/>
+          <w:i/>
+          <w:iCs/>
+          <w:noProof/>
+          <w:szCs w:val="20"/>
+          <w:lang w:val="cs-CZ"/>
+        </w:rPr>
+        <w:t>r</w:t>
       </w:r>
       <w:r>
         <w:rPr>
@@ -817,11 +952,10 @@
         <w:rPr>
           <w:noProof/>
         </w:rPr>
-        <w:lastRenderedPageBreak/>
         <w:drawing>
-          <wp:inline distT="0" distB="0" distL="0" distR="0" wp14:anchorId="001961FE" wp14:editId="1CF704FA">
-            <wp:extent cx="4572000" cy="2743200"/>
-            <wp:effectExtent l="0" t="0" r="12700" b="12700"/>
+          <wp:inline distT="0" distB="0" distL="0" distR="0" wp14:anchorId="001961FE" wp14:editId="425629C1">
+            <wp:extent cx="3295650" cy="2419350"/>
+            <wp:effectExtent l="0" t="0" r="0" b="0"/>
             <wp:docPr id="1" name="Chart 1">
               <a:extLst xmlns:a="http://schemas.openxmlformats.org/drawingml/2006/main">
                 <a:ext uri="{FF2B5EF4-FFF2-40B4-BE49-F238E27FC236}">
@@ -850,6 +984,7 @@
           <w:rFonts w:ascii="Times New Roman" w:hAnsi="Times New Roman"/>
           <w:b/>
         </w:rPr>
+        <w:lastRenderedPageBreak/>
         <w:t>Fig 1.</w:t>
       </w:r>
       <w:r>
@@ -1049,7 +1184,33 @@
         <w:rPr>
           <w:rFonts w:ascii="Times New Roman" w:hAnsi="Times New Roman"/>
         </w:rPr>
-        <w:t>The results have shown that bacterial species are rich in CC, CG, GC, GG dinucleotides, which is in line with the GC content results. Overall, we have observed great differences between dinucleotide frequencies among species which can indicate that dinucleotide frequency pattern is species-specific (</w:t>
+        <w:t xml:space="preserve">The results have shown that bacterial species are </w:t>
+      </w:r>
+      <w:r>
+        <w:rPr>
+          <w:rFonts w:ascii="Times New Roman" w:hAnsi="Times New Roman"/>
+          <w:noProof/>
+        </w:rPr>
+        <w:t>rich</w:t>
+      </w:r>
+      <w:r>
+        <w:rPr>
+          <w:rFonts w:ascii="Times New Roman" w:hAnsi="Times New Roman"/>
+        </w:rPr>
+        <w:t xml:space="preserve"> in CC, CG, GC, GG dinucleotides, which is in line with the GC content results. Overall, we have observed </w:t>
+      </w:r>
+      <w:r>
+        <w:rPr>
+          <w:rFonts w:ascii="Times New Roman" w:hAnsi="Times New Roman"/>
+          <w:noProof/>
+        </w:rPr>
+        <w:t>great</w:t>
+      </w:r>
+      <w:r>
+        <w:rPr>
+          <w:rFonts w:ascii="Times New Roman" w:hAnsi="Times New Roman"/>
+        </w:rPr>
+        <w:t xml:space="preserve"> differences between dinucleotide frequencies among species which can indicate that dinucleotide frequency pattern is species-specific (</w:t>
       </w:r>
       <w:r>
         <w:rPr>
@@ -1067,7 +1228,33 @@
         <w:rPr>
           <w:rFonts w:ascii="Times New Roman" w:hAnsi="Times New Roman"/>
         </w:rPr>
-        <w:t xml:space="preserve"> Similar patterns have been observed in nucleotide and amino acid frequency distributions (Fig 3 and Fig 4).</w:t>
+        <w:t xml:space="preserve"> Similar </w:t>
+      </w:r>
+      <w:r>
+        <w:rPr>
+          <w:rFonts w:ascii="Times New Roman" w:hAnsi="Times New Roman"/>
+          <w:noProof/>
+        </w:rPr>
+        <w:t>patterns</w:t>
+      </w:r>
+      <w:r>
+        <w:rPr>
+          <w:rFonts w:ascii="Times New Roman" w:hAnsi="Times New Roman"/>
+        </w:rPr>
+        <w:t xml:space="preserve"> have been </w:t>
+      </w:r>
+      <w:r>
+        <w:rPr>
+          <w:rFonts w:ascii="Times New Roman" w:hAnsi="Times New Roman"/>
+          <w:noProof/>
+        </w:rPr>
+        <w:t>observed</w:t>
+      </w:r>
+      <w:r>
+        <w:rPr>
+          <w:rFonts w:ascii="Times New Roman" w:hAnsi="Times New Roman"/>
+        </w:rPr>
+        <w:t xml:space="preserve"> in nucleotide and amino acid frequency distributions (Fig 3 and Fig 4).</w:t>
       </w:r>
     </w:p>
     <w:p>
@@ -1170,7 +1357,6 @@
         <w:rPr>
           <w:noProof/>
         </w:rPr>
-        <w:lastRenderedPageBreak/>
         <w:drawing>
           <wp:inline distT="0" distB="0" distL="0" distR="0" wp14:anchorId="1BFA6BFB" wp14:editId="710D2C5C">
             <wp:extent cx="4572000" cy="2743200"/>
@@ -1204,6 +1390,7 @@
           <w:rFonts w:ascii="Times New Roman" w:hAnsi="Times New Roman"/>
           <w:b/>
         </w:rPr>
+        <w:lastRenderedPageBreak/>
         <w:t xml:space="preserve">Fig 3. </w:t>
       </w:r>
       <w:r>
@@ -1338,8 +1525,15 @@
       <w:r>
         <w:rPr>
           <w:rFonts w:ascii="Times New Roman" w:hAnsi="Times New Roman"/>
-        </w:rPr>
-        <w:t xml:space="preserve">basic </w:t>
+          <w:noProof/>
+        </w:rPr>
+        <w:t>basic</w:t>
+      </w:r>
+      <w:r>
+        <w:rPr>
+          <w:rFonts w:ascii="Times New Roman" w:hAnsi="Times New Roman"/>
+        </w:rPr>
+        <w:t xml:space="preserve"> </w:t>
       </w:r>
       <w:r>
         <w:rPr>
@@ -1351,7 +1545,26 @@
         <w:rPr>
           <w:rFonts w:ascii="Times New Roman" w:hAnsi="Times New Roman"/>
         </w:rPr>
-        <w:t>An ORF starts with start codon</w:t>
+        <w:t xml:space="preserve">An ORF starts with </w:t>
+      </w:r>
+      <w:r>
+        <w:rPr>
+          <w:rFonts w:ascii="Times New Roman" w:hAnsi="Times New Roman"/>
+        </w:rPr>
+        <w:t xml:space="preserve">the </w:t>
+      </w:r>
+      <w:r>
+        <w:rPr>
+          <w:rFonts w:ascii="Times New Roman" w:hAnsi="Times New Roman"/>
+          <w:noProof/>
+        </w:rPr>
+        <w:t>start</w:t>
+      </w:r>
+      <w:r>
+        <w:rPr>
+          <w:rFonts w:ascii="Times New Roman" w:hAnsi="Times New Roman"/>
+        </w:rPr>
+        <w:t xml:space="preserve"> codon</w:t>
       </w:r>
       <w:r>
         <w:rPr>
@@ -1393,19 +1606,59 @@
         <w:rPr>
           <w:rFonts w:ascii="Times New Roman" w:hAnsi="Times New Roman"/>
         </w:rPr>
-        <w:t>n the same reading frame, if there are overlapping genes sharin</w:t>
-      </w:r>
-      <w:r>
-        <w:rPr>
-          <w:rFonts w:ascii="Times New Roman" w:hAnsi="Times New Roman"/>
-        </w:rPr>
-        <w:t>g the same stop codons. t</w:t>
-      </w:r>
-      <w:r>
-        <w:rPr>
-          <w:rFonts w:ascii="Times New Roman" w:hAnsi="Times New Roman"/>
-        </w:rPr>
-        <w:t>he longest ORF is the one we are looking for.</w:t>
+        <w:t xml:space="preserve">n the same reading frame, if </w:t>
+      </w:r>
+      <w:r>
+        <w:rPr>
+          <w:rFonts w:ascii="Times New Roman" w:hAnsi="Times New Roman"/>
+          <w:noProof/>
+        </w:rPr>
+        <w:t>there are overlapping genes sharing</w:t>
+      </w:r>
+      <w:r>
+        <w:rPr>
+          <w:rFonts w:ascii="Times New Roman" w:hAnsi="Times New Roman"/>
+        </w:rPr>
+        <w:t xml:space="preserve"> the </w:t>
+      </w:r>
+      <w:r>
+        <w:rPr>
+          <w:rFonts w:ascii="Times New Roman" w:hAnsi="Times New Roman"/>
+          <w:noProof/>
+        </w:rPr>
+        <w:t>same</w:t>
+      </w:r>
+      <w:r>
+        <w:rPr>
+          <w:rFonts w:ascii="Times New Roman" w:hAnsi="Times New Roman"/>
+        </w:rPr>
+        <w:t xml:space="preserve"> stop codons. </w:t>
+      </w:r>
+      <w:r>
+        <w:rPr>
+          <w:rFonts w:ascii="Times New Roman" w:hAnsi="Times New Roman"/>
+          <w:noProof/>
+        </w:rPr>
+        <w:t>the longest</w:t>
+      </w:r>
+      <w:r>
+        <w:rPr>
+          <w:rFonts w:ascii="Times New Roman" w:hAnsi="Times New Roman"/>
+        </w:rPr>
+        <w:t xml:space="preserve"> ORF is the one we are looking </w:t>
+      </w:r>
+      <w:r>
+        <w:rPr>
+          <w:rFonts w:ascii="Times New Roman" w:hAnsi="Times New Roman"/>
+          <w:noProof/>
+        </w:rPr>
+        <w:t>for</w:t>
+      </w:r>
+      <w:r>
+        <w:rPr>
+          <w:rFonts w:ascii="Times New Roman" w:hAnsi="Times New Roman"/>
+        </w:rPr>
+        <w:t>.</w:t>
       </w:r>
       <w:r>
         <w:rPr>
@@ -1429,14 +1682,39 @@
         <w:rPr>
           <w:rFonts w:ascii="Times New Roman" w:hAnsi="Times New Roman"/>
         </w:rPr>
-        <w:t xml:space="preserve">n </w:t>
-      </w:r>
-      <w:r>
-        <w:rPr>
-          <w:rFonts w:ascii="Times New Roman" w:hAnsi="Times New Roman"/>
-        </w:rPr>
-        <w:lastRenderedPageBreak/>
-        <w:t>different reading frames, if maximum overlapping length is greater than 60bp, we keep the longer ORFs.</w:t>
+        <w:t xml:space="preserve">n different reading frames, if </w:t>
+      </w:r>
+      <w:r>
+        <w:rPr>
+          <w:rFonts w:ascii="Times New Roman" w:hAnsi="Times New Roman"/>
+        </w:rPr>
+        <w:t xml:space="preserve">the </w:t>
+      </w:r>
+      <w:r>
+        <w:rPr>
+          <w:rFonts w:ascii="Times New Roman" w:hAnsi="Times New Roman"/>
+          <w:noProof/>
+        </w:rPr>
+        <w:t>maximum</w:t>
+      </w:r>
+      <w:r>
+        <w:rPr>
+          <w:rFonts w:ascii="Times New Roman" w:hAnsi="Times New Roman"/>
+        </w:rPr>
+        <w:t xml:space="preserve"> overlapping length is </w:t>
+      </w:r>
+      <w:r>
+        <w:rPr>
+          <w:rFonts w:ascii="Times New Roman" w:hAnsi="Times New Roman"/>
+          <w:noProof/>
+        </w:rPr>
+        <w:t>greater</w:t>
+      </w:r>
+      <w:r>
+        <w:rPr>
+          <w:rFonts w:ascii="Times New Roman" w:hAnsi="Times New Roman"/>
+        </w:rPr>
+        <w:t xml:space="preserve"> than 60bp, we keep the longer ORFs.</w:t>
       </w:r>
       <w:r>
         <w:rPr>
@@ -1448,806 +1726,146 @@
         <w:rPr>
           <w:rFonts w:ascii="Times New Roman" w:hAnsi="Times New Roman"/>
         </w:rPr>
-        <w:t>Table 1 summarizes the ORF prediction</w:t>
-      </w:r>
-      <w:r>
-        <w:rPr>
-          <w:rFonts w:ascii="Times New Roman" w:hAnsi="Times New Roman"/>
-        </w:rPr>
-        <w:t>s</w:t>
-      </w:r>
-      <w:r>
-        <w:rPr>
-          <w:rFonts w:ascii="Times New Roman" w:hAnsi="Times New Roman"/>
-        </w:rPr>
-        <w:t xml:space="preserve"> across genomes. </w:t>
-      </w:r>
-    </w:p>
-    <w:p>
-      <w:pPr>
-        <w:pStyle w:val="Caption"/>
-        <w:keepNext/>
-        <w:jc w:val="center"/>
-      </w:pPr>
-      <w:r>
-        <w:t xml:space="preserve">Table </w:t>
-      </w:r>
-      <w:fldSimple w:instr=" SEQ Table \* ARABIC ">
-        <w:r>
-          <w:rPr>
-            <w:noProof/>
-          </w:rPr>
-          <w:t>1</w:t>
-        </w:r>
-      </w:fldSimple>
-      <w:r>
-        <w:t xml:space="preserve"> : The ORF predictions across genomes</w:t>
-      </w:r>
-    </w:p>
-    <w:tbl>
-      <w:tblPr>
-        <w:tblW w:w="7230" w:type="dxa"/>
-        <w:jc w:val="center"/>
-        <w:tblLook w:val="04A0" w:firstRow="1" w:lastRow="0" w:firstColumn="1" w:lastColumn="0" w:noHBand="0" w:noVBand="1"/>
-      </w:tblPr>
-      <w:tblGrid>
-        <w:gridCol w:w="2340"/>
-        <w:gridCol w:w="2763"/>
-        <w:gridCol w:w="2127"/>
-      </w:tblGrid>
-      <w:tr>
-        <w:trPr>
-          <w:trHeight w:val="277"/>
-          <w:jc w:val="center"/>
-        </w:trPr>
-        <w:tc>
-          <w:tcPr>
-            <w:tcW w:w="2340" w:type="dxa"/>
-            <w:tcBorders>
-              <w:top w:val="single" w:sz="4" w:space="0" w:color="auto"/>
-              <w:left w:val="nil"/>
-              <w:bottom w:val="single" w:sz="4" w:space="0" w:color="auto"/>
-              <w:right w:val="nil"/>
-            </w:tcBorders>
-            <w:shd w:val="clear" w:color="auto" w:fill="auto"/>
-            <w:noWrap/>
-            <w:vAlign w:val="bottom"/>
-            <w:hideMark/>
-          </w:tcPr>
-          <w:p>
-            <w:pPr>
-              <w:jc w:val="center"/>
-              <w:rPr>
-                <w:rFonts w:ascii="Arial" w:eastAsia="宋体" w:hAnsi="Arial" w:cs="Arial"/>
-                <w:b/>
-                <w:bCs/>
-                <w:sz w:val="20"/>
-                <w:szCs w:val="20"/>
-                <w:lang w:eastAsia="zh-CN"/>
-              </w:rPr>
-            </w:pPr>
-            <w:r>
-              <w:rPr>
-                <w:rFonts w:ascii="Arial" w:eastAsia="宋体" w:hAnsi="Arial" w:cs="Arial"/>
-                <w:b/>
-                <w:bCs/>
-                <w:sz w:val="20"/>
-                <w:szCs w:val="20"/>
-                <w:lang w:eastAsia="zh-CN"/>
-              </w:rPr>
-              <w:t>Genome ID</w:t>
-            </w:r>
-          </w:p>
-        </w:tc>
-        <w:tc>
-          <w:tcPr>
-            <w:tcW w:w="2763" w:type="dxa"/>
-            <w:tcBorders>
-              <w:top w:val="single" w:sz="4" w:space="0" w:color="auto"/>
-              <w:left w:val="nil"/>
-              <w:bottom w:val="single" w:sz="4" w:space="0" w:color="auto"/>
-              <w:right w:val="nil"/>
-            </w:tcBorders>
-            <w:shd w:val="clear" w:color="auto" w:fill="auto"/>
-            <w:noWrap/>
-            <w:vAlign w:val="bottom"/>
-            <w:hideMark/>
-          </w:tcPr>
-          <w:p>
-            <w:pPr>
-              <w:jc w:val="center"/>
-              <w:rPr>
-                <w:rFonts w:ascii="Arial" w:eastAsia="宋体" w:hAnsi="Arial" w:cs="Arial"/>
-                <w:b/>
-                <w:bCs/>
-                <w:sz w:val="20"/>
-                <w:szCs w:val="20"/>
-                <w:lang w:eastAsia="zh-CN"/>
-              </w:rPr>
-            </w:pPr>
-            <w:r>
-              <w:rPr>
-                <w:rFonts w:ascii="Arial" w:eastAsia="宋体" w:hAnsi="Arial" w:cs="Arial"/>
-                <w:b/>
-                <w:bCs/>
-                <w:sz w:val="20"/>
-                <w:szCs w:val="20"/>
-                <w:lang w:eastAsia="zh-CN"/>
-              </w:rPr>
-              <w:t>Species</w:t>
-            </w:r>
-          </w:p>
-        </w:tc>
-        <w:tc>
-          <w:tcPr>
-            <w:tcW w:w="2127" w:type="dxa"/>
-            <w:tcBorders>
-              <w:top w:val="single" w:sz="4" w:space="0" w:color="auto"/>
-              <w:left w:val="nil"/>
-              <w:bottom w:val="single" w:sz="4" w:space="0" w:color="auto"/>
-              <w:right w:val="nil"/>
-            </w:tcBorders>
-            <w:shd w:val="clear" w:color="auto" w:fill="auto"/>
-            <w:noWrap/>
-            <w:vAlign w:val="bottom"/>
-            <w:hideMark/>
-          </w:tcPr>
-          <w:p>
-            <w:pPr>
-              <w:jc w:val="center"/>
-              <w:rPr>
-                <w:rFonts w:ascii="Arial" w:eastAsia="宋体" w:hAnsi="Arial" w:cs="Arial"/>
-                <w:b/>
-                <w:bCs/>
-                <w:sz w:val="20"/>
-                <w:szCs w:val="20"/>
-                <w:lang w:eastAsia="zh-CN"/>
-              </w:rPr>
-            </w:pPr>
-            <w:r>
-              <w:rPr>
-                <w:rFonts w:ascii="Arial" w:eastAsia="宋体" w:hAnsi="Arial" w:cs="Arial"/>
-                <w:b/>
-                <w:bCs/>
-                <w:sz w:val="20"/>
-                <w:szCs w:val="20"/>
-                <w:lang w:eastAsia="zh-CN"/>
-              </w:rPr>
-              <w:t>Predicted genes</w:t>
-            </w:r>
-          </w:p>
-        </w:tc>
-      </w:tr>
-      <w:tr>
-        <w:trPr>
-          <w:trHeight w:val="248"/>
-          <w:jc w:val="center"/>
-        </w:trPr>
-        <w:tc>
-          <w:tcPr>
-            <w:tcW w:w="2340" w:type="dxa"/>
-            <w:tcBorders>
-              <w:top w:val="single" w:sz="4" w:space="0" w:color="auto"/>
-              <w:left w:val="nil"/>
-              <w:bottom w:val="nil"/>
-              <w:right w:val="nil"/>
-            </w:tcBorders>
-            <w:shd w:val="clear" w:color="auto" w:fill="auto"/>
-            <w:noWrap/>
-            <w:vAlign w:val="bottom"/>
-            <w:hideMark/>
-          </w:tcPr>
-          <w:p>
-            <w:pPr>
-              <w:jc w:val="center"/>
-              <w:rPr>
-                <w:rFonts w:ascii="Arial" w:eastAsia="宋体" w:hAnsi="Arial" w:cs="Arial"/>
-                <w:sz w:val="20"/>
-                <w:szCs w:val="20"/>
-                <w:lang w:eastAsia="zh-CN"/>
-              </w:rPr>
-            </w:pPr>
-            <w:r>
-              <w:rPr>
-                <w:rFonts w:ascii="Arial" w:eastAsia="宋体" w:hAnsi="Arial" w:cs="Arial"/>
-                <w:sz w:val="20"/>
-                <w:szCs w:val="20"/>
-                <w:lang w:eastAsia="zh-CN"/>
-              </w:rPr>
-              <w:t>9</w:t>
-            </w:r>
-          </w:p>
-        </w:tc>
-        <w:tc>
-          <w:tcPr>
-            <w:tcW w:w="2763" w:type="dxa"/>
-            <w:tcBorders>
-              <w:top w:val="single" w:sz="4" w:space="0" w:color="auto"/>
-              <w:left w:val="nil"/>
-              <w:bottom w:val="nil"/>
-              <w:right w:val="nil"/>
-            </w:tcBorders>
-            <w:shd w:val="clear" w:color="auto" w:fill="auto"/>
-            <w:noWrap/>
-            <w:vAlign w:val="bottom"/>
-            <w:hideMark/>
-          </w:tcPr>
-          <w:p>
-            <w:pPr>
-              <w:jc w:val="center"/>
-              <w:rPr>
-                <w:rFonts w:ascii="Arial" w:eastAsia="宋体" w:hAnsi="Arial" w:cs="Arial"/>
-                <w:i/>
-                <w:sz w:val="20"/>
-                <w:szCs w:val="20"/>
-                <w:lang w:eastAsia="zh-CN"/>
-              </w:rPr>
-            </w:pPr>
-            <w:r>
-              <w:rPr>
-                <w:rFonts w:ascii="Arial" w:eastAsia="宋体" w:hAnsi="Arial" w:cs="Arial"/>
-                <w:i/>
-                <w:sz w:val="20"/>
-                <w:szCs w:val="20"/>
-                <w:lang w:eastAsia="zh-CN"/>
-              </w:rPr>
-              <w:t>Escherichia coli</w:t>
-            </w:r>
-          </w:p>
-        </w:tc>
-        <w:tc>
-          <w:tcPr>
-            <w:tcW w:w="2127" w:type="dxa"/>
-            <w:tcBorders>
-              <w:top w:val="single" w:sz="4" w:space="0" w:color="auto"/>
-              <w:left w:val="nil"/>
-              <w:bottom w:val="nil"/>
-              <w:right w:val="nil"/>
-            </w:tcBorders>
-            <w:shd w:val="clear" w:color="auto" w:fill="auto"/>
-            <w:noWrap/>
-            <w:vAlign w:val="bottom"/>
-            <w:hideMark/>
-          </w:tcPr>
-          <w:p>
-            <w:pPr>
-              <w:jc w:val="center"/>
-              <w:rPr>
-                <w:rFonts w:ascii="Arial" w:eastAsia="宋体" w:hAnsi="Arial" w:cs="Arial"/>
-                <w:sz w:val="20"/>
-                <w:szCs w:val="20"/>
-                <w:lang w:eastAsia="zh-CN"/>
-              </w:rPr>
-            </w:pPr>
-            <w:r>
-              <w:rPr>
-                <w:rFonts w:ascii="Arial" w:eastAsia="宋体" w:hAnsi="Arial" w:cs="Arial"/>
-                <w:sz w:val="20"/>
-                <w:szCs w:val="20"/>
-                <w:lang w:eastAsia="zh-CN"/>
-              </w:rPr>
-              <w:t>5079</w:t>
-            </w:r>
-          </w:p>
-        </w:tc>
-      </w:tr>
-      <w:tr>
-        <w:trPr>
-          <w:trHeight w:val="248"/>
-          <w:jc w:val="center"/>
-        </w:trPr>
-        <w:tc>
-          <w:tcPr>
-            <w:tcW w:w="2340" w:type="dxa"/>
-            <w:tcBorders>
-              <w:top w:val="nil"/>
-              <w:left w:val="nil"/>
-              <w:bottom w:val="nil"/>
-              <w:right w:val="nil"/>
-            </w:tcBorders>
-            <w:shd w:val="clear" w:color="auto" w:fill="auto"/>
-            <w:noWrap/>
-            <w:vAlign w:val="bottom"/>
-            <w:hideMark/>
-          </w:tcPr>
-          <w:p>
-            <w:pPr>
-              <w:jc w:val="center"/>
-              <w:rPr>
-                <w:rFonts w:ascii="Arial" w:eastAsia="宋体" w:hAnsi="Arial" w:cs="Arial"/>
-                <w:sz w:val="20"/>
-                <w:szCs w:val="20"/>
-                <w:lang w:eastAsia="zh-CN"/>
-              </w:rPr>
-            </w:pPr>
-            <w:r>
-              <w:rPr>
-                <w:rFonts w:ascii="Arial" w:eastAsia="宋体" w:hAnsi="Arial" w:cs="Arial"/>
-                <w:sz w:val="20"/>
-                <w:szCs w:val="20"/>
-                <w:lang w:eastAsia="zh-CN"/>
-              </w:rPr>
-              <w:t>17</w:t>
-            </w:r>
-          </w:p>
-        </w:tc>
-        <w:tc>
-          <w:tcPr>
-            <w:tcW w:w="2763" w:type="dxa"/>
-            <w:tcBorders>
-              <w:top w:val="nil"/>
-              <w:left w:val="nil"/>
-              <w:bottom w:val="nil"/>
-              <w:right w:val="nil"/>
-            </w:tcBorders>
-            <w:shd w:val="clear" w:color="auto" w:fill="auto"/>
-            <w:noWrap/>
-            <w:vAlign w:val="bottom"/>
-            <w:hideMark/>
-          </w:tcPr>
-          <w:p>
-            <w:pPr>
-              <w:jc w:val="center"/>
-              <w:rPr>
-                <w:rFonts w:ascii="Arial" w:eastAsia="宋体" w:hAnsi="Arial" w:cs="Arial"/>
-                <w:i/>
-                <w:sz w:val="20"/>
-                <w:szCs w:val="20"/>
-                <w:lang w:eastAsia="zh-CN"/>
-              </w:rPr>
-            </w:pPr>
-            <w:r>
-              <w:rPr>
-                <w:rFonts w:ascii="Arial" w:eastAsia="宋体" w:hAnsi="Arial" w:cs="Arial"/>
-                <w:i/>
-                <w:sz w:val="20"/>
-                <w:szCs w:val="20"/>
-                <w:lang w:eastAsia="zh-CN"/>
-              </w:rPr>
-              <w:t xml:space="preserve">Streptomyces </w:t>
-            </w:r>
-            <w:proofErr w:type="spellStart"/>
-            <w:r>
-              <w:rPr>
-                <w:rFonts w:ascii="Arial" w:eastAsia="宋体" w:hAnsi="Arial" w:cs="Arial"/>
-                <w:i/>
-                <w:sz w:val="20"/>
-                <w:szCs w:val="20"/>
-                <w:lang w:eastAsia="zh-CN"/>
-              </w:rPr>
-              <w:t>coelicolor</w:t>
-            </w:r>
-            <w:proofErr w:type="spellEnd"/>
-          </w:p>
-        </w:tc>
-        <w:tc>
-          <w:tcPr>
-            <w:tcW w:w="2127" w:type="dxa"/>
-            <w:tcBorders>
-              <w:top w:val="nil"/>
-              <w:left w:val="nil"/>
-              <w:bottom w:val="nil"/>
-              <w:right w:val="nil"/>
-            </w:tcBorders>
-            <w:shd w:val="clear" w:color="auto" w:fill="auto"/>
-            <w:noWrap/>
-            <w:vAlign w:val="bottom"/>
-            <w:hideMark/>
-          </w:tcPr>
-          <w:p>
-            <w:pPr>
-              <w:jc w:val="center"/>
-              <w:rPr>
-                <w:rFonts w:ascii="Arial" w:eastAsia="宋体" w:hAnsi="Arial" w:cs="Arial"/>
-                <w:sz w:val="20"/>
-                <w:szCs w:val="20"/>
-                <w:lang w:eastAsia="zh-CN"/>
-              </w:rPr>
-            </w:pPr>
-            <w:r>
-              <w:rPr>
-                <w:rFonts w:ascii="Arial" w:eastAsia="宋体" w:hAnsi="Arial" w:cs="Arial"/>
-                <w:sz w:val="20"/>
-                <w:szCs w:val="20"/>
-                <w:lang w:eastAsia="zh-CN"/>
-              </w:rPr>
-              <w:t>7172</w:t>
-            </w:r>
-          </w:p>
-        </w:tc>
-      </w:tr>
-      <w:tr>
-        <w:trPr>
-          <w:trHeight w:val="248"/>
-          <w:jc w:val="center"/>
-        </w:trPr>
-        <w:tc>
-          <w:tcPr>
-            <w:tcW w:w="2340" w:type="dxa"/>
-            <w:tcBorders>
-              <w:top w:val="nil"/>
-              <w:left w:val="nil"/>
-              <w:bottom w:val="nil"/>
-              <w:right w:val="nil"/>
-            </w:tcBorders>
-            <w:shd w:val="clear" w:color="auto" w:fill="auto"/>
-            <w:noWrap/>
-            <w:vAlign w:val="bottom"/>
-            <w:hideMark/>
-          </w:tcPr>
-          <w:p>
-            <w:pPr>
-              <w:jc w:val="center"/>
-              <w:rPr>
-                <w:rFonts w:ascii="Arial" w:eastAsia="宋体" w:hAnsi="Arial" w:cs="Arial"/>
-                <w:sz w:val="20"/>
-                <w:szCs w:val="20"/>
-                <w:lang w:eastAsia="zh-CN"/>
-              </w:rPr>
-            </w:pPr>
-            <w:r>
-              <w:rPr>
-                <w:rFonts w:ascii="Arial" w:eastAsia="宋体" w:hAnsi="Arial" w:cs="Arial"/>
-                <w:sz w:val="20"/>
-                <w:szCs w:val="20"/>
-                <w:lang w:eastAsia="zh-CN"/>
-              </w:rPr>
-              <w:t>24</w:t>
-            </w:r>
-          </w:p>
-        </w:tc>
-        <w:tc>
-          <w:tcPr>
-            <w:tcW w:w="2763" w:type="dxa"/>
-            <w:tcBorders>
-              <w:top w:val="nil"/>
-              <w:left w:val="nil"/>
-              <w:bottom w:val="nil"/>
-              <w:right w:val="nil"/>
-            </w:tcBorders>
-            <w:shd w:val="clear" w:color="auto" w:fill="auto"/>
-            <w:noWrap/>
-            <w:vAlign w:val="bottom"/>
-            <w:hideMark/>
-          </w:tcPr>
-          <w:p>
-            <w:pPr>
-              <w:jc w:val="center"/>
-              <w:rPr>
-                <w:rFonts w:ascii="Arial" w:eastAsia="宋体" w:hAnsi="Arial" w:cs="Arial"/>
-                <w:i/>
-                <w:sz w:val="20"/>
-                <w:szCs w:val="20"/>
-                <w:lang w:eastAsia="zh-CN"/>
-              </w:rPr>
-            </w:pPr>
-            <w:r>
-              <w:rPr>
-                <w:rFonts w:ascii="Arial" w:eastAsia="宋体" w:hAnsi="Arial" w:cs="Arial"/>
-                <w:i/>
-                <w:sz w:val="20"/>
-                <w:szCs w:val="20"/>
-                <w:lang w:eastAsia="zh-CN"/>
-              </w:rPr>
-              <w:t>Saccharomyces cerevisiae</w:t>
-            </w:r>
-          </w:p>
-        </w:tc>
-        <w:tc>
-          <w:tcPr>
-            <w:tcW w:w="2127" w:type="dxa"/>
-            <w:tcBorders>
-              <w:top w:val="nil"/>
-              <w:left w:val="nil"/>
-              <w:bottom w:val="nil"/>
-              <w:right w:val="nil"/>
-            </w:tcBorders>
-            <w:shd w:val="clear" w:color="auto" w:fill="auto"/>
-            <w:noWrap/>
-            <w:vAlign w:val="bottom"/>
-            <w:hideMark/>
-          </w:tcPr>
-          <w:p>
-            <w:pPr>
-              <w:jc w:val="center"/>
-              <w:rPr>
-                <w:rFonts w:ascii="Arial" w:eastAsia="宋体" w:hAnsi="Arial" w:cs="Arial"/>
-                <w:sz w:val="20"/>
-                <w:szCs w:val="20"/>
-                <w:lang w:eastAsia="zh-CN"/>
-              </w:rPr>
-            </w:pPr>
-            <w:r>
-              <w:rPr>
-                <w:rFonts w:ascii="Arial" w:eastAsia="宋体" w:hAnsi="Arial" w:cs="Arial"/>
-                <w:sz w:val="20"/>
-                <w:szCs w:val="20"/>
-                <w:lang w:eastAsia="zh-CN"/>
-              </w:rPr>
-              <w:t>724</w:t>
-            </w:r>
-          </w:p>
-        </w:tc>
-      </w:tr>
-      <w:tr>
-        <w:trPr>
-          <w:trHeight w:val="248"/>
-          <w:jc w:val="center"/>
-        </w:trPr>
-        <w:tc>
-          <w:tcPr>
-            <w:tcW w:w="2340" w:type="dxa"/>
-            <w:tcBorders>
-              <w:top w:val="nil"/>
-              <w:left w:val="nil"/>
-              <w:right w:val="nil"/>
-            </w:tcBorders>
-            <w:shd w:val="clear" w:color="auto" w:fill="auto"/>
-            <w:noWrap/>
-            <w:vAlign w:val="bottom"/>
-            <w:hideMark/>
-          </w:tcPr>
-          <w:p>
-            <w:pPr>
-              <w:jc w:val="center"/>
-              <w:rPr>
-                <w:rFonts w:ascii="Arial" w:eastAsia="宋体" w:hAnsi="Arial" w:cs="Arial"/>
-                <w:sz w:val="20"/>
-                <w:szCs w:val="20"/>
-                <w:lang w:eastAsia="zh-CN"/>
-              </w:rPr>
-            </w:pPr>
-            <w:r>
-              <w:rPr>
-                <w:rFonts w:ascii="Arial" w:eastAsia="宋体" w:hAnsi="Arial" w:cs="Arial"/>
-                <w:sz w:val="20"/>
-                <w:szCs w:val="20"/>
-                <w:lang w:eastAsia="zh-CN"/>
-              </w:rPr>
-              <w:t>49</w:t>
-            </w:r>
-          </w:p>
-        </w:tc>
-        <w:tc>
-          <w:tcPr>
-            <w:tcW w:w="2763" w:type="dxa"/>
-            <w:tcBorders>
-              <w:top w:val="nil"/>
-              <w:left w:val="nil"/>
-              <w:right w:val="nil"/>
-            </w:tcBorders>
-            <w:shd w:val="clear" w:color="auto" w:fill="auto"/>
-            <w:noWrap/>
-            <w:vAlign w:val="bottom"/>
-            <w:hideMark/>
-          </w:tcPr>
-          <w:p>
-            <w:pPr>
-              <w:jc w:val="center"/>
-              <w:rPr>
-                <w:rFonts w:ascii="Arial" w:eastAsia="宋体" w:hAnsi="Arial" w:cs="Arial"/>
-                <w:i/>
-                <w:sz w:val="20"/>
-                <w:szCs w:val="20"/>
-                <w:lang w:eastAsia="zh-CN"/>
-              </w:rPr>
-            </w:pPr>
-            <w:proofErr w:type="spellStart"/>
-            <w:r>
-              <w:rPr>
-                <w:rFonts w:ascii="Arial" w:eastAsia="宋体" w:hAnsi="Arial" w:cs="Arial"/>
-                <w:i/>
-                <w:sz w:val="20"/>
-                <w:szCs w:val="20"/>
-                <w:lang w:eastAsia="zh-CN"/>
-              </w:rPr>
-              <w:t>Rubrobacter</w:t>
-            </w:r>
-            <w:proofErr w:type="spellEnd"/>
-            <w:r>
-              <w:rPr>
-                <w:rFonts w:ascii="Arial" w:eastAsia="宋体" w:hAnsi="Arial" w:cs="Arial"/>
-                <w:i/>
-                <w:sz w:val="20"/>
-                <w:szCs w:val="20"/>
-                <w:lang w:eastAsia="zh-CN"/>
-              </w:rPr>
-              <w:t xml:space="preserve"> </w:t>
-            </w:r>
-            <w:proofErr w:type="spellStart"/>
-            <w:r>
-              <w:rPr>
-                <w:rFonts w:ascii="Arial" w:eastAsia="宋体" w:hAnsi="Arial" w:cs="Arial"/>
-                <w:i/>
-                <w:sz w:val="20"/>
-                <w:szCs w:val="20"/>
-                <w:lang w:eastAsia="zh-CN"/>
-              </w:rPr>
-              <w:t>xylanophilus</w:t>
-            </w:r>
-            <w:proofErr w:type="spellEnd"/>
-          </w:p>
-        </w:tc>
-        <w:tc>
-          <w:tcPr>
-            <w:tcW w:w="2127" w:type="dxa"/>
-            <w:tcBorders>
-              <w:top w:val="nil"/>
-              <w:left w:val="nil"/>
-              <w:right w:val="nil"/>
-            </w:tcBorders>
-            <w:shd w:val="clear" w:color="auto" w:fill="auto"/>
-            <w:noWrap/>
-            <w:vAlign w:val="bottom"/>
-            <w:hideMark/>
-          </w:tcPr>
-          <w:p>
-            <w:pPr>
-              <w:jc w:val="center"/>
-              <w:rPr>
-                <w:rFonts w:ascii="Arial" w:eastAsia="宋体" w:hAnsi="Arial" w:cs="Arial"/>
-                <w:sz w:val="20"/>
-                <w:szCs w:val="20"/>
-                <w:lang w:eastAsia="zh-CN"/>
-              </w:rPr>
-            </w:pPr>
-            <w:r>
-              <w:rPr>
-                <w:rFonts w:ascii="Arial" w:eastAsia="宋体" w:hAnsi="Arial" w:cs="Arial"/>
-                <w:sz w:val="20"/>
-                <w:szCs w:val="20"/>
-                <w:lang w:eastAsia="zh-CN"/>
-              </w:rPr>
-              <w:t>2778</w:t>
-            </w:r>
-          </w:p>
-        </w:tc>
-      </w:tr>
-      <w:tr>
-        <w:trPr>
-          <w:trHeight w:val="248"/>
-          <w:jc w:val="center"/>
-        </w:trPr>
-        <w:tc>
-          <w:tcPr>
-            <w:tcW w:w="2340" w:type="dxa"/>
-            <w:tcBorders>
-              <w:top w:val="nil"/>
-              <w:left w:val="nil"/>
-              <w:bottom w:val="single" w:sz="4" w:space="0" w:color="auto"/>
-              <w:right w:val="nil"/>
-            </w:tcBorders>
-            <w:shd w:val="clear" w:color="auto" w:fill="auto"/>
-            <w:noWrap/>
-            <w:vAlign w:val="bottom"/>
-            <w:hideMark/>
-          </w:tcPr>
-          <w:p>
-            <w:pPr>
-              <w:jc w:val="center"/>
-              <w:rPr>
-                <w:rFonts w:ascii="Arial" w:eastAsia="宋体" w:hAnsi="Arial" w:cs="Arial"/>
-                <w:sz w:val="20"/>
-                <w:szCs w:val="20"/>
-                <w:lang w:eastAsia="zh-CN"/>
-              </w:rPr>
-            </w:pPr>
-            <w:r>
-              <w:rPr>
-                <w:rFonts w:ascii="Arial" w:eastAsia="宋体" w:hAnsi="Arial" w:cs="Arial"/>
-                <w:sz w:val="20"/>
-                <w:szCs w:val="20"/>
-                <w:lang w:eastAsia="zh-CN"/>
-              </w:rPr>
-              <w:t>51</w:t>
-            </w:r>
-          </w:p>
-        </w:tc>
-        <w:tc>
-          <w:tcPr>
-            <w:tcW w:w="2763" w:type="dxa"/>
-            <w:tcBorders>
-              <w:top w:val="nil"/>
-              <w:left w:val="nil"/>
-              <w:bottom w:val="single" w:sz="4" w:space="0" w:color="auto"/>
-              <w:right w:val="nil"/>
-            </w:tcBorders>
-            <w:shd w:val="clear" w:color="auto" w:fill="auto"/>
-            <w:noWrap/>
-            <w:vAlign w:val="bottom"/>
-            <w:hideMark/>
-          </w:tcPr>
-          <w:p>
-            <w:pPr>
-              <w:jc w:val="center"/>
-              <w:rPr>
-                <w:rFonts w:ascii="Arial" w:eastAsia="宋体" w:hAnsi="Arial" w:cs="Arial"/>
-                <w:i/>
-                <w:sz w:val="20"/>
-                <w:szCs w:val="20"/>
-                <w:lang w:eastAsia="zh-CN"/>
-              </w:rPr>
-            </w:pPr>
-            <w:proofErr w:type="spellStart"/>
-            <w:r>
-              <w:rPr>
-                <w:rFonts w:ascii="Arial" w:eastAsia="宋体" w:hAnsi="Arial" w:cs="Arial"/>
-                <w:i/>
-                <w:sz w:val="20"/>
-                <w:szCs w:val="20"/>
-                <w:lang w:eastAsia="zh-CN"/>
-              </w:rPr>
-              <w:t>Spiribacter</w:t>
-            </w:r>
-            <w:proofErr w:type="spellEnd"/>
-            <w:r>
-              <w:rPr>
-                <w:rFonts w:ascii="Arial" w:eastAsia="宋体" w:hAnsi="Arial" w:cs="Arial"/>
-                <w:i/>
-                <w:sz w:val="20"/>
-                <w:szCs w:val="20"/>
-                <w:lang w:eastAsia="zh-CN"/>
-              </w:rPr>
-              <w:t xml:space="preserve"> </w:t>
-            </w:r>
-            <w:proofErr w:type="spellStart"/>
-            <w:r>
-              <w:rPr>
-                <w:rFonts w:ascii="Arial" w:eastAsia="宋体" w:hAnsi="Arial" w:cs="Arial"/>
-                <w:i/>
-                <w:sz w:val="20"/>
-                <w:szCs w:val="20"/>
-                <w:lang w:eastAsia="zh-CN"/>
-              </w:rPr>
-              <w:t>curvatus</w:t>
-            </w:r>
-            <w:proofErr w:type="spellEnd"/>
-          </w:p>
-        </w:tc>
-        <w:tc>
-          <w:tcPr>
-            <w:tcW w:w="2127" w:type="dxa"/>
-            <w:tcBorders>
-              <w:top w:val="nil"/>
-              <w:left w:val="nil"/>
-              <w:bottom w:val="single" w:sz="4" w:space="0" w:color="auto"/>
-              <w:right w:val="nil"/>
-            </w:tcBorders>
-            <w:shd w:val="clear" w:color="auto" w:fill="auto"/>
-            <w:noWrap/>
-            <w:vAlign w:val="bottom"/>
-            <w:hideMark/>
-          </w:tcPr>
-          <w:p>
-            <w:pPr>
-              <w:jc w:val="center"/>
-              <w:rPr>
-                <w:rFonts w:ascii="Arial" w:eastAsia="宋体" w:hAnsi="Arial" w:cs="Arial"/>
-                <w:sz w:val="20"/>
-                <w:szCs w:val="20"/>
-                <w:lang w:eastAsia="zh-CN"/>
-              </w:rPr>
-            </w:pPr>
-            <w:r>
-              <w:rPr>
-                <w:rFonts w:ascii="Arial" w:eastAsia="宋体" w:hAnsi="Arial" w:cs="Arial"/>
-                <w:sz w:val="20"/>
-                <w:szCs w:val="20"/>
-                <w:lang w:eastAsia="zh-CN"/>
-              </w:rPr>
-              <w:t>1758</w:t>
-            </w:r>
-          </w:p>
-        </w:tc>
-      </w:tr>
-    </w:tbl>
-    <w:p>
-      <w:pPr>
-        <w:spacing w:line="360" w:lineRule="auto"/>
-        <w:rPr>
-          <w:rFonts w:ascii="Times New Roman" w:hAnsi="Times New Roman"/>
-        </w:rPr>
-      </w:pPr>
+        <w:t xml:space="preserve">We predicted 5079 ORFs </w:t>
+      </w:r>
+      <w:r>
+        <w:rPr>
+          <w:rFonts w:ascii="Arial" w:eastAsia="宋体" w:hAnsi="Arial" w:cs="Arial"/>
+          <w:i/>
+          <w:sz w:val="20"/>
+          <w:szCs w:val="20"/>
+          <w:lang w:eastAsia="zh-CN"/>
+        </w:rPr>
+        <w:t>Escherichia coli</w:t>
+      </w:r>
+      <w:r>
+        <w:rPr>
+          <w:rFonts w:ascii="Times New Roman" w:hAnsi="Times New Roman"/>
+          <w:b/>
+        </w:rPr>
+        <w:t xml:space="preserve">, </w:t>
+      </w:r>
+      <w:r>
+        <w:rPr>
+          <w:rFonts w:ascii="Times New Roman" w:hAnsi="Times New Roman"/>
+        </w:rPr>
+        <w:t xml:space="preserve">7172 genes in </w:t>
+      </w:r>
+      <w:r>
+        <w:rPr>
+          <w:rFonts w:ascii="Arial" w:eastAsia="宋体" w:hAnsi="Arial" w:cs="Arial"/>
+          <w:i/>
+          <w:sz w:val="20"/>
+          <w:szCs w:val="20"/>
+          <w:lang w:eastAsia="zh-CN"/>
+        </w:rPr>
+        <w:t xml:space="preserve">Streptomyces </w:t>
+      </w:r>
+      <w:r>
+        <w:rPr>
+          <w:rFonts w:ascii="Arial" w:eastAsia="宋体" w:hAnsi="Arial" w:cs="Arial"/>
+          <w:i/>
+          <w:noProof/>
+          <w:sz w:val="20"/>
+          <w:szCs w:val="20"/>
+          <w:lang w:eastAsia="zh-CN"/>
+        </w:rPr>
+        <w:t>coelicolor</w:t>
+      </w:r>
+      <w:r>
+        <w:rPr>
+          <w:rFonts w:ascii="Arial" w:eastAsia="宋体" w:hAnsi="Arial" w:cs="Arial"/>
+          <w:sz w:val="20"/>
+          <w:szCs w:val="20"/>
+          <w:lang w:eastAsia="zh-CN"/>
+        </w:rPr>
+        <w:t xml:space="preserve">, 724 genes in the fourth chromosome of </w:t>
+      </w:r>
+      <w:r>
+        <w:rPr>
+          <w:rFonts w:ascii="Arial" w:eastAsia="宋体" w:hAnsi="Arial" w:cs="Arial"/>
+          <w:i/>
+          <w:sz w:val="20"/>
+          <w:szCs w:val="20"/>
+          <w:lang w:eastAsia="zh-CN"/>
+        </w:rPr>
+        <w:t>Saccharomyces cerevisiae</w:t>
+      </w:r>
+      <w:r>
+        <w:rPr>
+          <w:rFonts w:ascii="Arial" w:eastAsia="宋体" w:hAnsi="Arial" w:cs="Arial"/>
+          <w:sz w:val="20"/>
+          <w:szCs w:val="20"/>
+          <w:lang w:eastAsia="zh-CN"/>
+        </w:rPr>
+        <w:t xml:space="preserve">, 2778 genes in </w:t>
+      </w:r>
+      <w:r>
+        <w:rPr>
+          <w:rFonts w:ascii="Arial" w:eastAsia="宋体" w:hAnsi="Arial" w:cs="Arial"/>
+          <w:i/>
+          <w:sz w:val="20"/>
+          <w:szCs w:val="20"/>
+          <w:lang w:eastAsia="zh-CN"/>
+        </w:rPr>
+        <w:t xml:space="preserve">Rubrobacter </w:t>
+      </w:r>
+      <w:r>
+        <w:rPr>
+          <w:rFonts w:ascii="Arial" w:eastAsia="宋体" w:hAnsi="Arial" w:cs="Arial"/>
+          <w:i/>
+          <w:noProof/>
+          <w:sz w:val="20"/>
+          <w:szCs w:val="20"/>
+          <w:lang w:eastAsia="zh-CN"/>
+        </w:rPr>
+        <w:t>xylanophilus</w:t>
+      </w:r>
+      <w:r>
+        <w:rPr>
+          <w:rFonts w:ascii="Arial" w:eastAsia="宋体" w:hAnsi="Arial" w:cs="Arial"/>
+          <w:sz w:val="20"/>
+          <w:szCs w:val="20"/>
+          <w:lang w:eastAsia="zh-CN"/>
+        </w:rPr>
+        <w:t xml:space="preserve"> and 1758 genes in </w:t>
+      </w:r>
+      <w:r>
+        <w:rPr>
+          <w:rFonts w:ascii="Arial" w:eastAsia="宋体" w:hAnsi="Arial" w:cs="Arial"/>
+          <w:i/>
+          <w:sz w:val="20"/>
+          <w:szCs w:val="20"/>
+          <w:lang w:eastAsia="zh-CN"/>
+        </w:rPr>
+        <w:t xml:space="preserve">Spiribacter </w:t>
+      </w:r>
+      <w:r>
+        <w:rPr>
+          <w:rFonts w:ascii="Arial" w:eastAsia="宋体" w:hAnsi="Arial" w:cs="Arial"/>
+          <w:i/>
+          <w:noProof/>
+          <w:sz w:val="20"/>
+          <w:szCs w:val="20"/>
+          <w:lang w:eastAsia="zh-CN"/>
+        </w:rPr>
+        <w:t>curvatus</w:t>
+      </w:r>
+      <w:r>
+        <w:rPr>
+          <w:rFonts w:ascii="Arial" w:eastAsia="宋体" w:hAnsi="Arial" w:cs="Arial"/>
+          <w:sz w:val="20"/>
+          <w:szCs w:val="20"/>
+          <w:lang w:eastAsia="zh-CN"/>
+        </w:rPr>
+        <w:t>.</w:t>
+      </w:r>
+      <w:r>
+        <w:rPr>
+          <w:rFonts w:ascii="Times New Roman" w:hAnsi="Times New Roman"/>
+        </w:rPr>
+        <w:t xml:space="preserve"> </w:t>
+      </w:r>
     </w:p>
     <w:p>
       <w:pPr>
@@ -2284,44 +1902,62 @@
         <w:rPr>
           <w:rFonts w:ascii="Times New Roman" w:hAnsi="Times New Roman"/>
         </w:rPr>
-        <w:t xml:space="preserve"> evaluate the performance of </w:t>
-      </w:r>
-      <w:proofErr w:type="spellStart"/>
-      <w:r>
-        <w:rPr>
-          <w:rFonts w:ascii="Times New Roman" w:hAnsi="Times New Roman"/>
-        </w:rPr>
-        <w:t>Fumish</w:t>
-      </w:r>
-      <w:proofErr w:type="spellEnd"/>
-      <w:r>
-        <w:rPr>
-          <w:rFonts w:ascii="Times New Roman" w:hAnsi="Times New Roman"/>
-        </w:rPr>
-        <w:t xml:space="preserve"> predictor, we compared it with the state of art predictor, GLIMMER and assumed the prediction of GLIMMER are the real genes. Moreover, we compared the translated ORFs of </w:t>
-      </w:r>
-      <w:proofErr w:type="spellStart"/>
-      <w:r>
-        <w:rPr>
-          <w:rFonts w:ascii="Times New Roman" w:hAnsi="Times New Roman"/>
-        </w:rPr>
-        <w:t>Fumish</w:t>
-      </w:r>
-      <w:proofErr w:type="spellEnd"/>
-      <w:r>
-        <w:rPr>
-          <w:rFonts w:ascii="Times New Roman" w:hAnsi="Times New Roman"/>
-        </w:rPr>
-        <w:t xml:space="preserve"> with their proteome in </w:t>
-      </w:r>
-      <w:proofErr w:type="spellStart"/>
-      <w:r>
-        <w:rPr>
-          <w:rFonts w:ascii="Times New Roman" w:hAnsi="Times New Roman"/>
-        </w:rPr>
-        <w:t>Uniprot</w:t>
-      </w:r>
-      <w:proofErr w:type="spellEnd"/>
+        <w:t xml:space="preserve"> evaluate the performance of Fumish predictor, we compared it with the state of art predictor, GLIMMER and assumed the prediction of GLIMMER </w:t>
+      </w:r>
+      <w:r>
+        <w:rPr>
+          <w:rFonts w:ascii="Times New Roman" w:hAnsi="Times New Roman"/>
+          <w:noProof/>
+        </w:rPr>
+        <w:t>is</w:t>
+      </w:r>
+      <w:r>
+        <w:rPr>
+          <w:rFonts w:ascii="Times New Roman" w:hAnsi="Times New Roman"/>
+        </w:rPr>
+        <w:t xml:space="preserve"> the real genes. Moreover, we </w:t>
+      </w:r>
+      <w:r>
+        <w:rPr>
+          <w:rFonts w:ascii="Times New Roman" w:hAnsi="Times New Roman"/>
+          <w:noProof/>
+        </w:rPr>
+        <w:t>examin</w:t>
+      </w:r>
+      <w:r>
+        <w:rPr>
+          <w:rFonts w:ascii="Times New Roman" w:hAnsi="Times New Roman"/>
+          <w:noProof/>
+        </w:rPr>
+        <w:t>ed</w:t>
+      </w:r>
+      <w:r>
+        <w:rPr>
+          <w:rFonts w:ascii="Times New Roman" w:hAnsi="Times New Roman"/>
+        </w:rPr>
+        <w:t xml:space="preserve"> the translated ORFs of Fumish with their proteome in </w:t>
+      </w:r>
+      <w:r>
+        <w:rPr>
+          <w:rFonts w:ascii="Times New Roman" w:hAnsi="Times New Roman"/>
+          <w:noProof/>
+        </w:rPr>
+        <w:t>Uni</w:t>
+      </w:r>
+      <w:r>
+        <w:rPr>
+          <w:rFonts w:ascii="Times New Roman" w:hAnsi="Times New Roman"/>
+          <w:noProof/>
+        </w:rPr>
+        <w:t>P</w:t>
+      </w:r>
+      <w:r>
+        <w:rPr>
+          <w:rFonts w:ascii="Times New Roman" w:hAnsi="Times New Roman"/>
+          <w:noProof/>
+        </w:rPr>
+        <w:t>rot</w:t>
+      </w:r>
       <w:r>
         <w:rPr>
           <w:rFonts w:ascii="Times New Roman" w:hAnsi="Times New Roman"/>
@@ -2362,27 +1998,64 @@
           <w:rFonts w:ascii="Times New Roman" w:hAnsi="Times New Roman"/>
           <w:lang w:eastAsia="zh-CN"/>
         </w:rPr>
-        <w:t xml:space="preserve">e compared the prediction accuracy of GLIMMER and </w:t>
-      </w:r>
-      <w:proofErr w:type="spellStart"/>
-      <w:r>
-        <w:rPr>
-          <w:rFonts w:ascii="Times New Roman" w:hAnsi="Times New Roman"/>
+        <w:t xml:space="preserve">e </w:t>
+      </w:r>
+      <w:r>
+        <w:rPr>
+          <w:rFonts w:ascii="Times New Roman" w:hAnsi="Times New Roman"/>
+          <w:noProof/>
           <w:lang w:eastAsia="zh-CN"/>
         </w:rPr>
-        <w:t>Fumish</w:t>
-      </w:r>
-      <w:proofErr w:type="spellEnd"/>
+        <w:t>compared</w:t>
+      </w:r>
       <w:r>
         <w:rPr>
           <w:rFonts w:ascii="Times New Roman" w:hAnsi="Times New Roman"/>
           <w:lang w:eastAsia="zh-CN"/>
         </w:rPr>
-        <w:t xml:space="preserve"> at nucleotide level and compared the gene size distribution of them. </w:t>
+        <w:t xml:space="preserve"> the prediction accuracy of GLIMMER and Fumish at </w:t>
+      </w:r>
+      <w:r>
+        <w:rPr>
+          <w:rFonts w:ascii="Times New Roman" w:hAnsi="Times New Roman"/>
+          <w:lang w:eastAsia="zh-CN"/>
+        </w:rPr>
+        <w:t xml:space="preserve">the </w:t>
+      </w:r>
+      <w:r>
+        <w:rPr>
+          <w:rFonts w:ascii="Times New Roman" w:hAnsi="Times New Roman"/>
+          <w:noProof/>
+          <w:lang w:eastAsia="zh-CN"/>
+        </w:rPr>
+        <w:t>nucleotide</w:t>
+      </w:r>
+      <w:r>
+        <w:rPr>
+          <w:rFonts w:ascii="Times New Roman" w:hAnsi="Times New Roman"/>
+          <w:lang w:eastAsia="zh-CN"/>
+        </w:rPr>
+        <w:t xml:space="preserve"> level and </w:t>
+      </w:r>
+      <w:r>
+        <w:rPr>
+          <w:rFonts w:ascii="Times New Roman" w:hAnsi="Times New Roman"/>
+          <w:noProof/>
+          <w:lang w:eastAsia="zh-CN"/>
+        </w:rPr>
+        <w:t>compared</w:t>
+      </w:r>
+      <w:r>
+        <w:rPr>
+          <w:rFonts w:ascii="Times New Roman" w:hAnsi="Times New Roman"/>
+          <w:lang w:eastAsia="zh-CN"/>
+        </w:rPr>
+        <w:t xml:space="preserve"> the gene size distribution of them. </w:t>
       </w:r>
       <w:r>
         <w:rPr>
           <w:rFonts w:ascii="Times New Roman" w:hAnsi="Times New Roman" w:hint="eastAsia"/>
+          <w:noProof/>
           <w:lang w:eastAsia="zh-CN"/>
         </w:rPr>
         <w:t>We</w:t>
@@ -2390,6 +2063,7 @@
       <w:r>
         <w:rPr>
           <w:rFonts w:ascii="Times New Roman" w:hAnsi="Times New Roman"/>
+          <w:noProof/>
           <w:lang w:eastAsia="zh-CN"/>
         </w:rPr>
         <w:t xml:space="preserve"> </w:t>
@@ -2397,6 +2071,7 @@
       <w:r>
         <w:rPr>
           <w:rFonts w:ascii="Times New Roman" w:hAnsi="Times New Roman" w:hint="eastAsia"/>
+          <w:noProof/>
           <w:lang w:eastAsia="zh-CN"/>
         </w:rPr>
         <w:t>defined</w:t>
@@ -2404,6 +2079,7 @@
       <w:r>
         <w:rPr>
           <w:rFonts w:ascii="Times New Roman" w:hAnsi="Times New Roman"/>
+          <w:noProof/>
           <w:lang w:eastAsia="zh-CN"/>
         </w:rPr>
         <w:t xml:space="preserve"> </w:t>
@@ -2411,6 +2087,7 @@
       <w:r>
         <w:rPr>
           <w:rFonts w:ascii="Times New Roman" w:hAnsi="Times New Roman" w:hint="eastAsia"/>
+          <w:noProof/>
           <w:lang w:eastAsia="zh-CN"/>
         </w:rPr>
         <w:t>n</w:t>
@@ -2418,20 +2095,30 @@
       <w:r>
         <w:rPr>
           <w:rFonts w:ascii="Times New Roman" w:hAnsi="Times New Roman"/>
-        </w:rPr>
-        <w:t>ucleotides predicted both in GLIMMER and our own predictor</w:t>
-      </w:r>
-      <w:r>
-        <w:rPr>
-          <w:rFonts w:ascii="Times New Roman" w:hAnsi="Times New Roman"/>
+          <w:noProof/>
+        </w:rPr>
+        <w:t xml:space="preserve">ucleotides </w:t>
+      </w:r>
+      <w:r>
+        <w:rPr>
+          <w:rFonts w:ascii="Times New Roman" w:hAnsi="Times New Roman"/>
+          <w:noProof/>
+        </w:rPr>
+        <w:lastRenderedPageBreak/>
+        <w:t>predicted both in GLIMMER and our own predictor</w:t>
+      </w:r>
+      <w:r>
+        <w:rPr>
+          <w:rFonts w:ascii="Times New Roman" w:hAnsi="Times New Roman"/>
+          <w:noProof/>
           <w:lang w:eastAsia="zh-CN"/>
         </w:rPr>
         <w:t xml:space="preserve"> </w:t>
       </w:r>
-      <w:proofErr w:type="gramStart"/>
       <w:r>
         <w:rPr>
           <w:rFonts w:ascii="Times New Roman" w:hAnsi="Times New Roman" w:hint="eastAsia"/>
+          <w:noProof/>
           <w:lang w:eastAsia="zh-CN"/>
         </w:rPr>
         <w:t>as</w:t>
@@ -2439,6 +2126,7 @@
       <w:r>
         <w:rPr>
           <w:rFonts w:ascii="Times New Roman" w:hAnsi="Times New Roman"/>
+          <w:noProof/>
           <w:lang w:eastAsia="zh-CN"/>
         </w:rPr>
         <w:t xml:space="preserve">  </w:t>
@@ -2446,14 +2134,15 @@
       <w:r>
         <w:rPr>
           <w:rFonts w:ascii="Times New Roman" w:hAnsi="Times New Roman" w:hint="eastAsia"/>
+          <w:noProof/>
           <w:lang w:eastAsia="zh-CN"/>
         </w:rPr>
         <w:t>true</w:t>
       </w:r>
-      <w:proofErr w:type="gramEnd"/>
-      <w:r>
-        <w:rPr>
-          <w:rFonts w:ascii="Times New Roman" w:hAnsi="Times New Roman"/>
+      <w:r>
+        <w:rPr>
+          <w:rFonts w:ascii="Times New Roman" w:hAnsi="Times New Roman"/>
+          <w:noProof/>
           <w:lang w:eastAsia="zh-CN"/>
         </w:rPr>
         <w:t xml:space="preserve"> </w:t>
@@ -2461,6 +2150,7 @@
       <w:r>
         <w:rPr>
           <w:rFonts w:ascii="Times New Roman" w:hAnsi="Times New Roman" w:hint="eastAsia"/>
+          <w:noProof/>
           <w:lang w:eastAsia="zh-CN"/>
         </w:rPr>
         <w:t>positive</w:t>
@@ -2468,6 +2158,7 @@
       <w:r>
         <w:rPr>
           <w:rFonts w:ascii="Times New Roman" w:hAnsi="Times New Roman"/>
+          <w:noProof/>
           <w:lang w:eastAsia="zh-CN"/>
         </w:rPr>
         <w:t xml:space="preserve"> (TP), </w:t>
@@ -2475,50 +2166,23 @@
       <w:r>
         <w:rPr>
           <w:rFonts w:ascii="Times New Roman" w:hAnsi="Times New Roman"/>
-        </w:rPr>
-        <w:t>n</w:t>
-      </w:r>
-      <w:r>
-        <w:rPr>
-          <w:rFonts w:ascii="Times New Roman" w:hAnsi="Times New Roman"/>
-        </w:rPr>
-        <w:t>ucleotides that appears only in our predictor instead of GLIMMER</w:t>
-      </w:r>
-      <w:r>
-        <w:rPr>
-          <w:rFonts w:ascii="Times New Roman" w:hAnsi="Times New Roman"/>
-        </w:rPr>
-        <w:t xml:space="preserve"> as false positive (FP), </w:t>
-      </w:r>
-      <w:r>
-        <w:rPr>
-          <w:rFonts w:ascii="Times New Roman" w:hAnsi="Times New Roman"/>
-        </w:rPr>
-        <w:t>n</w:t>
-      </w:r>
-      <w:r>
-        <w:rPr>
-          <w:rFonts w:ascii="Times New Roman" w:hAnsi="Times New Roman"/>
-        </w:rPr>
-        <w:t xml:space="preserve">ucleotides that presents in GLIMMER </w:t>
-      </w:r>
-      <w:r>
-        <w:rPr>
-          <w:rFonts w:ascii="Times New Roman" w:hAnsi="Times New Roman"/>
-        </w:rPr>
-        <w:t>instead of our own predictor as true negative (TN) and n</w:t>
-      </w:r>
-      <w:r>
-        <w:rPr>
-          <w:rFonts w:ascii="Times New Roman" w:hAnsi="Times New Roman"/>
-        </w:rPr>
-        <w:t>ucleotides that don’t show up in both predictions</w:t>
-      </w:r>
-      <w:r>
-        <w:rPr>
-          <w:rFonts w:ascii="Times New Roman" w:hAnsi="Times New Roman"/>
-        </w:rPr>
-        <w:t xml:space="preserve"> as false negative (FN). </w:t>
+          <w:noProof/>
+          <w:lang w:eastAsia="zh-CN"/>
+        </w:rPr>
+        <w:t>Nu</w:t>
+      </w:r>
+      <w:r>
+        <w:rPr>
+          <w:rFonts w:ascii="Times New Roman" w:hAnsi="Times New Roman"/>
+          <w:noProof/>
+        </w:rPr>
+        <w:t>cleotides that appears only in our predictor instead of GLIMMER as false positive (FP), nucleotides that presents in GLIMMER instead of our own predictor as true negative (TN) and nucleotides that don’t show up in both predictions as false negative (FN).</w:t>
+      </w:r>
+      <w:r>
+        <w:rPr>
+          <w:rFonts w:ascii="Times New Roman" w:hAnsi="Times New Roman"/>
+        </w:rPr>
+        <w:t xml:space="preserve"> </w:t>
       </w:r>
     </w:p>
     <w:p>
@@ -2574,13 +2238,7 @@
                 <w:rPr>
                   <w:rFonts w:ascii="Cambria Math" w:hAnsi="Cambria Math"/>
                 </w:rPr>
-                <m:t>TP+</m:t>
-              </m:r>
-              <m:r>
-                <w:rPr>
-                  <w:rFonts w:ascii="Cambria Math" w:hAnsi="Cambria Math"/>
-                </w:rPr>
-                <m:t>FN</m:t>
+                <m:t>TP+FN</m:t>
               </m:r>
             </m:den>
           </m:f>
@@ -2603,16 +2261,7 @@
             <w:rPr>
               <w:rFonts w:ascii="Cambria Math" w:hAnsi="Cambria Math"/>
             </w:rPr>
-            <m:t>Specificit</m:t>
-          </m:r>
-          <m:r>
-            <m:rPr>
-              <m:sty m:val="p"/>
-            </m:rPr>
-            <w:rPr>
-              <w:rFonts w:ascii="Cambria Math" w:hAnsi="Cambria Math"/>
-            </w:rPr>
-            <m:t>y=</m:t>
+            <m:t>Specificity=</m:t>
           </m:r>
           <m:f>
             <m:fPr>
@@ -2635,13 +2284,7 @@
                 <w:rPr>
                   <w:rFonts w:ascii="Cambria Math" w:hAnsi="Cambria Math"/>
                 </w:rPr>
-                <m:t>TP+</m:t>
-              </m:r>
-              <m:r>
-                <w:rPr>
-                  <w:rFonts w:ascii="Cambria Math" w:hAnsi="Cambria Math"/>
-                </w:rPr>
-                <m:t>FP</m:t>
+                <m:t>TP+FP</m:t>
               </m:r>
             </m:den>
           </m:f>
@@ -2880,7 +2523,7 @@
       <w:pPr>
         <w:spacing w:line="360" w:lineRule="auto"/>
         <w:rPr>
-          <w:rFonts w:ascii="Times New Roman" w:hAnsi="Times New Roman" w:hint="eastAsia"/>
+          <w:rFonts w:ascii="Times New Roman" w:hAnsi="Times New Roman"/>
           <w:lang w:eastAsia="zh-CN"/>
         </w:rPr>
       </w:pPr>
@@ -2889,7 +2532,7 @@
       <w:pPr>
         <w:spacing w:line="360" w:lineRule="auto"/>
         <w:rPr>
-          <w:rFonts w:ascii="Times New Roman" w:hAnsi="Times New Roman" w:hint="eastAsia"/>
+          <w:rFonts w:ascii="Times New Roman" w:hAnsi="Times New Roman"/>
         </w:rPr>
       </w:pPr>
       <w:r>
@@ -2898,61 +2541,87 @@
         </w:rPr>
         <w:t xml:space="preserve">The prediction accuracy of </w:t>
       </w:r>
-      <w:proofErr w:type="gramStart"/>
       <w:r>
         <w:rPr>
           <w:rFonts w:ascii="Times New Roman" w:hAnsi="Times New Roman"/>
           <w:i/>
         </w:rPr>
-        <w:t>E.coli</w:t>
-      </w:r>
-      <w:proofErr w:type="gramEnd"/>
-      <w:r>
-        <w:rPr>
-          <w:rFonts w:ascii="Times New Roman" w:hAnsi="Times New Roman"/>
-          <w:i/>
+        <w:t xml:space="preserve">E.coli </w:t>
+      </w:r>
+      <w:r>
+        <w:rPr>
+          <w:rFonts w:ascii="Times New Roman" w:hAnsi="Times New Roman"/>
+          <w:lang w:eastAsia="zh-CN"/>
+        </w:rPr>
+        <w:t>is 0.922</w:t>
+      </w:r>
+      <w:r>
+        <w:rPr>
+          <w:rFonts w:ascii="Times New Roman" w:hAnsi="Times New Roman"/>
+          <w:lang w:eastAsia="zh-CN"/>
+        </w:rPr>
+        <w:t>,</w:t>
+      </w:r>
+      <w:r>
+        <w:rPr>
+          <w:rFonts w:ascii="Times New Roman" w:hAnsi="Times New Roman"/>
+          <w:lang w:eastAsia="zh-CN"/>
         </w:rPr>
         <w:t xml:space="preserve"> </w:t>
       </w:r>
       <w:r>
         <w:rPr>
           <w:rFonts w:ascii="Times New Roman" w:hAnsi="Times New Roman"/>
+          <w:noProof/>
           <w:lang w:eastAsia="zh-CN"/>
         </w:rPr>
-        <w:t xml:space="preserve">is 0.922 and the lowest prediction accuracy is in yeast with AC = 0.529. The average length </w:t>
-      </w:r>
-      <w:proofErr w:type="spellStart"/>
+        <w:t>and</w:t>
+      </w:r>
       <w:r>
         <w:rPr>
           <w:rFonts w:ascii="Times New Roman" w:hAnsi="Times New Roman"/>
           <w:lang w:eastAsia="zh-CN"/>
         </w:rPr>
-        <w:t>Fumish</w:t>
-      </w:r>
-      <w:proofErr w:type="spellEnd"/>
+        <w:t xml:space="preserve"> the lowest prediction accuracy is in yeast with AC = 0.529. The average length Fumish predicted is shorter in all prokaryote genomes. Table </w:t>
+      </w:r>
       <w:r>
         <w:rPr>
           <w:rFonts w:ascii="Times New Roman" w:hAnsi="Times New Roman"/>
           <w:lang w:eastAsia="zh-CN"/>
         </w:rPr>
-        <w:t xml:space="preserve"> predicted is shorter in all prokaryote genomes. Table 2 </w:t>
-      </w:r>
-      <w:proofErr w:type="spellStart"/>
+        <w:t>1</w:t>
+      </w:r>
       <w:r>
         <w:rPr>
           <w:rFonts w:ascii="Times New Roman" w:hAnsi="Times New Roman"/>
           <w:lang w:eastAsia="zh-CN"/>
         </w:rPr>
-        <w:t>su</w:t>
-      </w:r>
-      <w:r>
-        <w:rPr>
-          <w:rFonts w:ascii="Times New Roman" w:hAnsi="Times New Roman"/>
+        <w:t xml:space="preserve"> </w:t>
+      </w:r>
+      <w:r>
+        <w:rPr>
+          <w:rFonts w:ascii="Times New Roman" w:hAnsi="Times New Roman"/>
+          <w:noProof/>
           <w:lang w:eastAsia="zh-CN"/>
         </w:rPr>
-        <w:t>mmerizes</w:t>
-      </w:r>
-      <w:proofErr w:type="spellEnd"/>
+        <w:t>summ</w:t>
+      </w:r>
+      <w:r>
+        <w:rPr>
+          <w:rFonts w:ascii="Times New Roman" w:hAnsi="Times New Roman"/>
+          <w:noProof/>
+          <w:lang w:eastAsia="zh-CN"/>
+        </w:rPr>
+        <w:t>a</w:t>
+      </w:r>
+      <w:r>
+        <w:rPr>
+          <w:rFonts w:ascii="Times New Roman" w:hAnsi="Times New Roman"/>
+          <w:noProof/>
+          <w:lang w:eastAsia="zh-CN"/>
+        </w:rPr>
+        <w:t>rizes</w:t>
+      </w:r>
       <w:r>
         <w:rPr>
           <w:rFonts w:ascii="Times New Roman" w:hAnsi="Times New Roman"/>
@@ -2970,41 +2639,23 @@
       <w:r>
         <w:t xml:space="preserve">Table </w:t>
       </w:r>
-      <w:fldSimple w:instr=" SEQ Table \* ARABIC ">
-        <w:r>
-          <w:rPr>
-            <w:noProof/>
-          </w:rPr>
-          <w:t>2</w:t>
-        </w:r>
-      </w:fldSimple>
+      <w:r>
+        <w:t>1</w:t>
+      </w:r>
       <w:r>
         <w:t xml:space="preserve">: The </w:t>
       </w:r>
-      <w:proofErr w:type="spellStart"/>
-      <w:r>
-        <w:t>comparision</w:t>
-      </w:r>
-      <w:proofErr w:type="spellEnd"/>
-      <w:r>
-        <w:t xml:space="preserve"> of ORF predictions </w:t>
-      </w:r>
-      <w:proofErr w:type="gramStart"/>
-      <w:r>
-        <w:t xml:space="preserve">between </w:t>
-      </w:r>
-      <w:r>
-        <w:rPr>
-          <w:noProof/>
-        </w:rPr>
-        <w:t xml:space="preserve"> Fumish</w:t>
-      </w:r>
-      <w:proofErr w:type="gramEnd"/>
-      <w:r>
-        <w:rPr>
-          <w:noProof/>
-        </w:rPr>
-        <w:t xml:space="preserve"> and GLIMMER</w:t>
+      <w:r>
+        <w:t>comparison</w:t>
+      </w:r>
+      <w:r>
+        <w:t xml:space="preserve"> of ORF predictions between </w:t>
+      </w:r>
+      <w:r>
+        <w:rPr>
+          <w:noProof/>
+        </w:rPr>
+        <w:t xml:space="preserve"> Fumish and GLIMMER</w:t>
       </w:r>
     </w:p>
     <w:tbl>
@@ -3154,7 +2805,6 @@
                 <w:lang w:eastAsia="zh-CN"/>
               </w:rPr>
             </w:pPr>
-            <w:proofErr w:type="gramStart"/>
             <w:r>
               <w:rPr>
                 <w:rFonts w:ascii="Arial" w:eastAsia="宋体" w:hAnsi="Arial" w:cs="Arial"/>
@@ -3177,7 +2827,6 @@
               </w:rPr>
               <w:t xml:space="preserve"> length</w:t>
             </w:r>
-            <w:proofErr w:type="gramEnd"/>
             <w:r>
               <w:rPr>
                 <w:rFonts w:ascii="Arial" w:eastAsia="宋体" w:hAnsi="Arial" w:cs="Arial"/>
@@ -3187,31 +2836,7 @@
                 <w:szCs w:val="20"/>
                 <w:lang w:eastAsia="zh-CN"/>
               </w:rPr>
-              <w:t xml:space="preserve"> in GLIMMER(</w:t>
-            </w:r>
-            <w:proofErr w:type="spellStart"/>
-            <w:r>
-              <w:rPr>
-                <w:rFonts w:ascii="Arial" w:eastAsia="宋体" w:hAnsi="Arial" w:cs="Arial"/>
-                <w:b/>
-                <w:bCs/>
-                <w:sz w:val="20"/>
-                <w:szCs w:val="20"/>
-                <w:lang w:eastAsia="zh-CN"/>
-              </w:rPr>
-              <w:t>bp</w:t>
-            </w:r>
-            <w:proofErr w:type="spellEnd"/>
-            <w:r>
-              <w:rPr>
-                <w:rFonts w:ascii="Arial" w:eastAsia="宋体" w:hAnsi="Arial" w:cs="Arial"/>
-                <w:b/>
-                <w:bCs/>
-                <w:sz w:val="20"/>
-                <w:szCs w:val="20"/>
-                <w:lang w:eastAsia="zh-CN"/>
-              </w:rPr>
-              <w:t>)</w:t>
+              <w:t xml:space="preserve"> in GLIMMER(bp)</w:t>
             </w:r>
           </w:p>
         </w:tc>
@@ -3242,7 +2867,6 @@
                 <w:lang w:eastAsia="zh-CN"/>
               </w:rPr>
             </w:pPr>
-            <w:proofErr w:type="gramStart"/>
             <w:r>
               <w:rPr>
                 <w:rFonts w:ascii="Arial" w:eastAsia="宋体" w:hAnsi="Arial" w:cs="Arial"/>
@@ -3265,7 +2889,6 @@
               </w:rPr>
               <w:t xml:space="preserve"> length</w:t>
             </w:r>
-            <w:proofErr w:type="gramEnd"/>
             <w:r>
               <w:rPr>
                 <w:rFonts w:ascii="Arial" w:eastAsia="宋体" w:hAnsi="Arial" w:cs="Arial"/>
@@ -3275,55 +2898,7 @@
                 <w:szCs w:val="20"/>
                 <w:lang w:eastAsia="zh-CN"/>
               </w:rPr>
-              <w:t xml:space="preserve"> in </w:t>
-            </w:r>
-            <w:proofErr w:type="spellStart"/>
-            <w:r>
-              <w:rPr>
-                <w:rFonts w:ascii="Arial" w:eastAsia="宋体" w:hAnsi="Arial" w:cs="Arial"/>
-                <w:b/>
-                <w:bCs/>
-                <w:sz w:val="20"/>
-                <w:szCs w:val="20"/>
-                <w:lang w:eastAsia="zh-CN"/>
-              </w:rPr>
-              <w:t>Fumish</w:t>
-            </w:r>
-            <w:proofErr w:type="spellEnd"/>
-            <w:r>
-              <w:rPr>
-                <w:rFonts w:ascii="Arial" w:eastAsia="宋体" w:hAnsi="Arial" w:cs="Arial"/>
-                <w:b/>
-                <w:bCs/>
-                <w:sz w:val="20"/>
-                <w:szCs w:val="20"/>
-                <w:lang w:eastAsia="zh-CN"/>
-              </w:rPr>
-              <w:t>(</w:t>
-            </w:r>
-            <w:proofErr w:type="spellStart"/>
-            <w:r>
-              <w:rPr>
-                <w:rFonts w:ascii="Arial" w:eastAsia="宋体" w:hAnsi="Arial" w:cs="Arial"/>
-                <w:b/>
-                <w:bCs/>
-                <w:sz w:val="20"/>
-                <w:szCs w:val="20"/>
-                <w:lang w:eastAsia="zh-CN"/>
-              </w:rPr>
-              <w:t>bp</w:t>
-            </w:r>
-            <w:proofErr w:type="spellEnd"/>
-            <w:r>
-              <w:rPr>
-                <w:rFonts w:ascii="Arial" w:eastAsia="宋体" w:hAnsi="Arial" w:cs="Arial"/>
-                <w:b/>
-                <w:bCs/>
-                <w:sz w:val="20"/>
-                <w:szCs w:val="20"/>
-                <w:lang w:eastAsia="zh-CN"/>
-              </w:rPr>
-              <w:t>)</w:t>
+              <w:t xml:space="preserve"> in Fumish(bp)</w:t>
             </w:r>
           </w:p>
         </w:tc>
@@ -3753,20 +3328,8 @@
                 <w:szCs w:val="20"/>
                 <w:lang w:eastAsia="zh-CN"/>
               </w:rPr>
-              <w:t xml:space="preserve">Streptomyces </w:t>
+              <w:t>Streptomyces coelicolor</w:t>
             </w:r>
-            <w:proofErr w:type="spellStart"/>
-            <w:r>
-              <w:rPr>
-                <w:rFonts w:ascii="Arial" w:eastAsia="宋体" w:hAnsi="Arial" w:cs="Arial"/>
-                <w:sz w:val="20"/>
-                <w:szCs w:val="20"/>
-                <w:lang w:eastAsia="zh-CN"/>
-              </w:rPr>
-              <w:lastRenderedPageBreak/>
-              <w:t>coelicolor</w:t>
-            </w:r>
-            <w:proofErr w:type="spellEnd"/>
           </w:p>
         </w:tc>
         <w:tc>
@@ -3800,7 +3363,6 @@
                 <w:szCs w:val="20"/>
                 <w:lang w:eastAsia="zh-CN"/>
               </w:rPr>
-              <w:lastRenderedPageBreak/>
               <w:t>8175</w:t>
             </w:r>
           </w:p>
@@ -4260,7 +3822,6 @@
                 <w:lang w:eastAsia="zh-CN"/>
               </w:rPr>
             </w:pPr>
-            <w:proofErr w:type="spellStart"/>
             <w:r>
               <w:rPr>
                 <w:rFonts w:ascii="Arial" w:eastAsia="宋体" w:hAnsi="Arial" w:cs="Arial"/>
@@ -4268,29 +3829,8 @@
                 <w:szCs w:val="20"/>
                 <w:lang w:eastAsia="zh-CN"/>
               </w:rPr>
-              <w:t>Rubrobacter</w:t>
+              <w:t>Rubrobacter xylanophilus</w:t>
             </w:r>
-            <w:proofErr w:type="spellEnd"/>
-            <w:r>
-              <w:rPr>
-                <w:rFonts w:ascii="Arial" w:eastAsia="宋体" w:hAnsi="Arial" w:cs="Arial"/>
-                <w:sz w:val="20"/>
-                <w:szCs w:val="20"/>
-                <w:lang w:eastAsia="zh-CN"/>
-              </w:rPr>
-              <w:t xml:space="preserve"> </w:t>
-            </w:r>
-            <w:proofErr w:type="spellStart"/>
-            <w:r>
-              <w:rPr>
-                <w:rFonts w:ascii="Arial" w:eastAsia="宋体" w:hAnsi="Arial" w:cs="Arial"/>
-                <w:sz w:val="20"/>
-                <w:szCs w:val="20"/>
-                <w:lang w:eastAsia="zh-CN"/>
-              </w:rPr>
-              <w:t>xylanophilus</w:t>
-            </w:r>
-            <w:proofErr w:type="spellEnd"/>
           </w:p>
         </w:tc>
         <w:tc>
@@ -4527,7 +4067,6 @@
                 <w:lang w:eastAsia="zh-CN"/>
               </w:rPr>
             </w:pPr>
-            <w:proofErr w:type="spellStart"/>
             <w:r>
               <w:rPr>
                 <w:rFonts w:ascii="Arial" w:eastAsia="宋体" w:hAnsi="Arial" w:cs="Arial"/>
@@ -4535,29 +4074,8 @@
                 <w:szCs w:val="20"/>
                 <w:lang w:eastAsia="zh-CN"/>
               </w:rPr>
-              <w:t>Spiribacter</w:t>
+              <w:t>Spiribacter curvatus</w:t>
             </w:r>
-            <w:proofErr w:type="spellEnd"/>
-            <w:r>
-              <w:rPr>
-                <w:rFonts w:ascii="Arial" w:eastAsia="宋体" w:hAnsi="Arial" w:cs="Arial"/>
-                <w:sz w:val="20"/>
-                <w:szCs w:val="20"/>
-                <w:lang w:eastAsia="zh-CN"/>
-              </w:rPr>
-              <w:t xml:space="preserve"> </w:t>
-            </w:r>
-            <w:proofErr w:type="spellStart"/>
-            <w:r>
-              <w:rPr>
-                <w:rFonts w:ascii="Arial" w:eastAsia="宋体" w:hAnsi="Arial" w:cs="Arial"/>
-                <w:sz w:val="20"/>
-                <w:szCs w:val="20"/>
-                <w:lang w:eastAsia="zh-CN"/>
-              </w:rPr>
-              <w:t>curvatus</w:t>
-            </w:r>
-            <w:proofErr w:type="spellEnd"/>
           </w:p>
         </w:tc>
         <w:tc>
@@ -4792,114 +4310,91 @@
         <w:rPr>
           <w:rFonts w:ascii="Times New Roman" w:hAnsi="Times New Roman" w:hint="eastAsia"/>
         </w:rPr>
-        <w:t xml:space="preserve">We also plotted the gene size distribution of both GLIMMER and </w:t>
-      </w:r>
-      <w:proofErr w:type="spellStart"/>
+        <w:t>We also plotted the gene size distribution of both GLIMMER and Fumish.</w:t>
+      </w:r>
+      <w:r>
+        <w:rPr>
+          <w:rFonts w:ascii="Times New Roman" w:hAnsi="Times New Roman"/>
+        </w:rPr>
+        <w:t xml:space="preserve"> Our predictor predicts more short genes (gene size &lt;500bp) than </w:t>
+      </w:r>
       <w:r>
         <w:rPr>
           <w:rFonts w:ascii="Times New Roman" w:hAnsi="Times New Roman" w:hint="eastAsia"/>
         </w:rPr>
-        <w:t>Fumish</w:t>
-      </w:r>
-      <w:proofErr w:type="spellEnd"/>
+        <w:t xml:space="preserve">GLIMMER. </w:t>
+      </w:r>
+      <w:r>
+        <w:rPr>
+          <w:rFonts w:ascii="Times New Roman" w:hAnsi="Times New Roman"/>
+        </w:rPr>
+        <w:t>The prediction agrees with GLIMMER in longer, especially genes that longer than 2000bps</w:t>
+      </w:r>
+      <w:r>
+        <w:rPr>
+          <w:rFonts w:ascii="Times New Roman" w:hAnsi="Times New Roman"/>
+          <w:noProof/>
+        </w:rPr>
+        <w:t>.</w:t>
+      </w:r>
+      <w:r>
+        <w:rPr>
+          <w:rFonts w:ascii="Times New Roman" w:hAnsi="Times New Roman"/>
+          <w:noProof/>
+        </w:rPr>
+        <w:t xml:space="preserve"> </w:t>
+      </w:r>
       <w:r>
         <w:rPr>
           <w:rFonts w:ascii="Times New Roman" w:hAnsi="Times New Roman" w:hint="eastAsia"/>
-        </w:rPr>
-        <w:t>.</w:t>
-      </w:r>
-      <w:r>
-        <w:rPr>
-          <w:rFonts w:ascii="Times New Roman" w:hAnsi="Times New Roman"/>
-        </w:rPr>
-        <w:t xml:space="preserve"> Our predictor predicts more short genes (gene size &lt;500bp) than </w:t>
+          <w:noProof/>
+        </w:rPr>
+        <w:t>The</w:t>
       </w:r>
       <w:r>
         <w:rPr>
           <w:rFonts w:ascii="Times New Roman" w:hAnsi="Times New Roman" w:hint="eastAsia"/>
         </w:rPr>
-        <w:t xml:space="preserve">GLIMMER. </w:t>
-      </w:r>
-      <w:r>
-        <w:rPr>
-          <w:rFonts w:ascii="Times New Roman" w:hAnsi="Times New Roman"/>
-        </w:rPr>
-        <w:t>The prediction agrees with GLIMMER in longer, especially genes that longer than 2000bps.</w:t>
-      </w:r>
-      <w:r>
-        <w:rPr>
-          <w:rFonts w:ascii="Times New Roman" w:hAnsi="Times New Roman" w:hint="eastAsia"/>
-        </w:rPr>
-        <w:t xml:space="preserve">The gene length distribution of </w:t>
-      </w:r>
-      <w:proofErr w:type="gramStart"/>
+        <w:t xml:space="preserve"> gene length distribution of </w:t>
+      </w:r>
       <w:r>
         <w:rPr>
           <w:rFonts w:ascii="Times New Roman" w:hAnsi="Times New Roman" w:hint="eastAsia"/>
           <w:i/>
         </w:rPr>
-        <w:t>E.coli</w:t>
-      </w:r>
-      <w:proofErr w:type="gramEnd"/>
-      <w:r>
-        <w:rPr>
-          <w:rFonts w:ascii="Times New Roman" w:hAnsi="Times New Roman" w:hint="eastAsia"/>
+        <w:t xml:space="preserve">E.coli </w:t>
+      </w:r>
+      <w:r>
+        <w:rPr>
+          <w:rFonts w:ascii="Times New Roman" w:hAnsi="Times New Roman"/>
+        </w:rPr>
+        <w:t xml:space="preserve">and </w:t>
+      </w:r>
+      <w:r>
+        <w:rPr>
+          <w:rFonts w:ascii="Times New Roman" w:hAnsi="Times New Roman"/>
           <w:i/>
         </w:rPr>
-        <w:t xml:space="preserve"> </w:t>
-      </w:r>
-      <w:r>
-        <w:rPr>
-          <w:rFonts w:ascii="Times New Roman" w:hAnsi="Times New Roman"/>
-        </w:rPr>
-        <w:t xml:space="preserve">and </w:t>
-      </w:r>
-      <w:proofErr w:type="spellStart"/>
-      <w:r>
-        <w:rPr>
-          <w:rFonts w:ascii="Times New Roman" w:hAnsi="Times New Roman"/>
-          <w:i/>
-        </w:rPr>
-        <w:t>S.coelicolor</w:t>
-      </w:r>
-      <w:proofErr w:type="spellEnd"/>
-      <w:r>
-        <w:rPr>
-          <w:rFonts w:ascii="Times New Roman" w:hAnsi="Times New Roman"/>
-          <w:i/>
-        </w:rPr>
-        <w:t xml:space="preserve"> </w:t>
-      </w:r>
-      <w:r>
-        <w:rPr>
-          <w:rFonts w:ascii="Times New Roman" w:hAnsi="Times New Roman"/>
-        </w:rPr>
-        <w:t xml:space="preserve">of </w:t>
-      </w:r>
-      <w:proofErr w:type="spellStart"/>
-      <w:r>
-        <w:rPr>
-          <w:rFonts w:ascii="Times New Roman" w:hAnsi="Times New Roman"/>
-        </w:rPr>
-        <w:t>Fumish</w:t>
-      </w:r>
-      <w:proofErr w:type="spellEnd"/>
-      <w:r>
-        <w:rPr>
-          <w:rFonts w:ascii="Times New Roman" w:hAnsi="Times New Roman"/>
-        </w:rPr>
-        <w:t xml:space="preserve"> are very similar with the predictions of GLIMMER, which agrees with the approximate correlation coefficient value.</w:t>
+        <w:t xml:space="preserve">S.coelicolor </w:t>
+      </w:r>
+      <w:r>
+        <w:rPr>
+          <w:rFonts w:ascii="Times New Roman" w:hAnsi="Times New Roman"/>
+        </w:rPr>
+        <w:t>of Fumish are very similar with the predictions of GLIMMER, which agrees with the approximate correlation coefficient value.</w:t>
       </w:r>
     </w:p>
     <w:p>
       <w:pPr>
         <w:spacing w:line="360" w:lineRule="auto"/>
-      </w:pPr>
-      <w:r>
-        <w:rPr>
-          <w:rFonts w:ascii="Times New Roman" w:hAnsi="Times New Roman"/>
-          <w:noProof/>
-        </w:rPr>
+        <w:jc w:val="center"/>
+      </w:pPr>
+      <w:r>
+        <w:rPr>
+          <w:rFonts w:ascii="Times New Roman" w:hAnsi="Times New Roman"/>
+          <w:noProof/>
+        </w:rPr>
+        <w:lastRenderedPageBreak/>
         <w:drawing>
           <wp:inline distT="0" distB="0" distL="0" distR="0" wp14:anchorId="5ACF31CE" wp14:editId="6DA047A8">
             <wp:extent cx="2588400" cy="1944000"/>
@@ -5134,87 +4629,2235 @@
     <w:p>
       <w:pPr>
         <w:pStyle w:val="Caption"/>
+        <w:jc w:val="center"/>
         <w:rPr>
           <w:i/>
         </w:rPr>
       </w:pPr>
       <w:r>
+        <w:t xml:space="preserve">Figure </w:t>
+      </w:r>
+      <w:r>
+        <w:fldChar w:fldCharType="begin"/>
+      </w:r>
+      <w:r>
+        <w:instrText xml:space="preserve"> SEQ Figure \* ARABIC </w:instrText>
+      </w:r>
+      <w:r>
+        <w:fldChar w:fldCharType="separate"/>
+      </w:r>
+      <w:r>
+        <w:rPr>
+          <w:noProof/>
+        </w:rPr>
+        <w:t>1</w:t>
+      </w:r>
+      <w:r>
+        <w:rPr>
+          <w:noProof/>
+        </w:rPr>
+        <w:fldChar w:fldCharType="end"/>
+      </w:r>
+      <w:r>
+        <w:rPr>
+          <w:noProof/>
+        </w:rPr>
+        <w:t>:</w:t>
+      </w:r>
+      <w:r>
+        <w:rPr>
+          <w:noProof/>
+        </w:rPr>
+        <w:t xml:space="preserve"> </w:t>
+      </w:r>
+      <w:r>
+        <w:rPr>
+          <w:noProof/>
+        </w:rPr>
+        <w:t>The</w:t>
+      </w:r>
+      <w:r>
+        <w:t xml:space="preserve"> gene length distribution of GLIMMER(left) and Fumish(right). 09 is </w:t>
+      </w:r>
+      <w:r>
+        <w:rPr>
+          <w:i/>
+        </w:rPr>
+        <w:t>E.coli</w:t>
+      </w:r>
+      <w:r>
+        <w:t xml:space="preserve">, 17 is </w:t>
+      </w:r>
+      <w:r>
+        <w:rPr>
+          <w:i/>
+        </w:rPr>
+        <w:t>S.coelicolor</w:t>
+      </w:r>
+      <w:r>
+        <w:t xml:space="preserve">, 24 is </w:t>
+      </w:r>
+      <w:r>
+        <w:rPr>
+          <w:i/>
+        </w:rPr>
+        <w:t>S.cerevisiae</w:t>
+      </w:r>
+      <w:r>
+        <w:t xml:space="preserve">, 49 is </w:t>
+      </w:r>
+      <w:r>
+        <w:rPr>
+          <w:i/>
+        </w:rPr>
+        <w:t>R.xylanophilus</w:t>
+      </w:r>
+      <w:r>
+        <w:t xml:space="preserve">, 51 is </w:t>
+      </w:r>
+      <w:r>
+        <w:rPr>
+          <w:i/>
+        </w:rPr>
+        <w:t>S.curvatus</w:t>
+      </w:r>
+    </w:p>
+    <w:p/>
+    <w:p>
+      <w:pPr>
+        <w:spacing w:line="360" w:lineRule="auto"/>
+        <w:rPr>
+          <w:rFonts w:ascii="Times New Roman" w:hAnsi="Times New Roman"/>
+        </w:rPr>
+      </w:pPr>
+      <w:r>
+        <w:rPr>
+          <w:rFonts w:ascii="Times New Roman" w:hAnsi="Times New Roman"/>
+        </w:rPr>
+        <w:t xml:space="preserve">2) Comparison with </w:t>
+      </w:r>
+      <w:r>
+        <w:rPr>
+          <w:rFonts w:ascii="Times New Roman" w:hAnsi="Times New Roman"/>
+          <w:noProof/>
+        </w:rPr>
+        <w:t>Uni</w:t>
+      </w:r>
+      <w:r>
+        <w:rPr>
+          <w:rFonts w:ascii="Times New Roman" w:hAnsi="Times New Roman"/>
+          <w:noProof/>
+        </w:rPr>
+        <w:t>P</w:t>
+      </w:r>
+      <w:r>
+        <w:rPr>
+          <w:rFonts w:ascii="Times New Roman" w:hAnsi="Times New Roman"/>
+          <w:noProof/>
+        </w:rPr>
+        <w:t>rot</w:t>
+      </w:r>
+      <w:r>
+        <w:rPr>
+          <w:rFonts w:ascii="Times New Roman" w:hAnsi="Times New Roman"/>
+        </w:rPr>
+        <w:t xml:space="preserve"> proteome</w:t>
+      </w:r>
+    </w:p>
+    <w:p>
+      <w:pPr>
+        <w:spacing w:line="360" w:lineRule="auto"/>
+        <w:rPr>
+          <w:rFonts w:ascii="Times New Roman" w:hAnsi="Times New Roman"/>
+        </w:rPr>
+      </w:pPr>
+      <w:r>
+        <w:rPr>
+          <w:rFonts w:ascii="Times New Roman" w:hAnsi="Times New Roman" w:hint="eastAsia"/>
+        </w:rPr>
+        <w:t xml:space="preserve">To better evaluate the performance of Fumish, we translated our predicted genes and compared them with the proteome </w:t>
+      </w:r>
+      <w:r>
+        <w:rPr>
+          <w:rFonts w:ascii="Times New Roman" w:hAnsi="Times New Roman"/>
+        </w:rPr>
+        <w:t xml:space="preserve">in </w:t>
+      </w:r>
+      <w:r>
+        <w:rPr>
+          <w:rFonts w:ascii="Times New Roman" w:hAnsi="Times New Roman"/>
+          <w:noProof/>
+        </w:rPr>
+        <w:t>Uni</w:t>
+      </w:r>
+      <w:r>
+        <w:rPr>
+          <w:rFonts w:ascii="Times New Roman" w:hAnsi="Times New Roman"/>
+          <w:noProof/>
+        </w:rPr>
+        <w:t>P</w:t>
+      </w:r>
+      <w:r>
+        <w:rPr>
+          <w:rFonts w:ascii="Times New Roman" w:hAnsi="Times New Roman"/>
+          <w:noProof/>
+        </w:rPr>
+        <w:t>rot</w:t>
+      </w:r>
+      <w:r>
+        <w:rPr>
+          <w:rFonts w:ascii="Times New Roman" w:hAnsi="Times New Roman"/>
+        </w:rPr>
+        <w:t xml:space="preserve">. </w:t>
+      </w:r>
+      <w:r>
+        <w:rPr>
+          <w:rFonts w:ascii="Times New Roman" w:hAnsi="Times New Roman"/>
+        </w:rPr>
+        <w:t xml:space="preserve">To identify the proteins that </w:t>
+      </w:r>
+      <w:r>
+        <w:rPr>
+          <w:rFonts w:ascii="Times New Roman" w:hAnsi="Times New Roman"/>
+          <w:noProof/>
+        </w:rPr>
+        <w:t>were correctly predicted</w:t>
+      </w:r>
+      <w:r>
+        <w:rPr>
+          <w:rFonts w:ascii="Times New Roman" w:hAnsi="Times New Roman"/>
+        </w:rPr>
+        <w:t xml:space="preserve">, we performed two </w:t>
+      </w:r>
+      <w:r>
+        <w:rPr>
+          <w:rFonts w:ascii="Times New Roman" w:hAnsi="Times New Roman"/>
+        </w:rPr>
+        <w:t>BLASTp</w:t>
+      </w:r>
+      <w:r>
+        <w:rPr>
+          <w:rFonts w:ascii="Times New Roman" w:hAnsi="Times New Roman"/>
+        </w:rPr>
+        <w:t xml:space="preserve"> test</w:t>
+      </w:r>
+      <w:r>
+        <w:rPr>
+          <w:rFonts w:ascii="Times New Roman" w:hAnsi="Times New Roman"/>
+        </w:rPr>
+        <w:t>s. First</w:t>
+      </w:r>
+      <w:r>
+        <w:rPr>
+          <w:rFonts w:ascii="Times New Roman" w:hAnsi="Times New Roman"/>
+        </w:rPr>
+        <w:t>ly,</w:t>
+      </w:r>
+      <w:r>
+        <w:rPr>
+          <w:rFonts w:ascii="Times New Roman" w:hAnsi="Times New Roman"/>
+        </w:rPr>
+        <w:t xml:space="preserve"> </w:t>
+      </w:r>
+      <w:r>
+        <w:rPr>
+          <w:rFonts w:ascii="Times New Roman" w:hAnsi="Times New Roman"/>
+        </w:rPr>
+        <w:t xml:space="preserve">we used the </w:t>
+      </w:r>
+      <w:r>
+        <w:rPr>
+          <w:rFonts w:ascii="Times New Roman" w:hAnsi="Times New Roman"/>
+          <w:noProof/>
+        </w:rPr>
+        <w:t>Uni</w:t>
+      </w:r>
+      <w:r>
+        <w:rPr>
+          <w:rFonts w:ascii="Times New Roman" w:hAnsi="Times New Roman"/>
+          <w:noProof/>
+        </w:rPr>
+        <w:t>P</w:t>
+      </w:r>
+      <w:r>
+        <w:rPr>
+          <w:rFonts w:ascii="Times New Roman" w:hAnsi="Times New Roman"/>
+          <w:noProof/>
+        </w:rPr>
+        <w:t>rot</w:t>
+      </w:r>
+      <w:r>
+        <w:rPr>
+          <w:rFonts w:ascii="Times New Roman" w:hAnsi="Times New Roman"/>
+        </w:rPr>
+        <w:t xml:space="preserve"> proteome as database and the predicted proteins as </w:t>
+      </w:r>
+      <w:r>
+        <w:rPr>
+          <w:rFonts w:ascii="Times New Roman" w:hAnsi="Times New Roman"/>
+          <w:noProof/>
+        </w:rPr>
+        <w:t>queries</w:t>
+      </w:r>
+      <w:r>
+        <w:rPr>
+          <w:rFonts w:ascii="Times New Roman" w:hAnsi="Times New Roman"/>
+        </w:rPr>
+        <w:t xml:space="preserve"> to blast. Hits with e-value less than 0.001 </w:t>
+      </w:r>
+      <w:r>
+        <w:rPr>
+          <w:rFonts w:ascii="Times New Roman" w:hAnsi="Times New Roman"/>
+          <w:noProof/>
+        </w:rPr>
+        <w:t>were selected</w:t>
+      </w:r>
+      <w:r>
+        <w:rPr>
+          <w:rFonts w:ascii="Times New Roman" w:hAnsi="Times New Roman"/>
+        </w:rPr>
+        <w:t xml:space="preserve"> as the predicted proteins that </w:t>
+      </w:r>
+      <w:r>
+        <w:rPr>
+          <w:rFonts w:ascii="Times New Roman" w:hAnsi="Times New Roman"/>
+          <w:noProof/>
+        </w:rPr>
+        <w:t>appear</w:t>
+      </w:r>
+      <w:r>
+        <w:rPr>
+          <w:rFonts w:ascii="Times New Roman" w:hAnsi="Times New Roman"/>
+        </w:rPr>
+        <w:t xml:space="preserve"> in the </w:t>
+      </w:r>
+      <w:r>
+        <w:rPr>
+          <w:rFonts w:ascii="Times New Roman" w:hAnsi="Times New Roman"/>
+          <w:noProof/>
+        </w:rPr>
+        <w:t>Uni</w:t>
+      </w:r>
+      <w:r>
+        <w:rPr>
+          <w:rFonts w:ascii="Times New Roman" w:hAnsi="Times New Roman"/>
+          <w:noProof/>
+        </w:rPr>
+        <w:t>P</w:t>
+      </w:r>
+      <w:r>
+        <w:rPr>
+          <w:rFonts w:ascii="Times New Roman" w:hAnsi="Times New Roman"/>
+          <w:noProof/>
+        </w:rPr>
+        <w:t>rot</w:t>
+      </w:r>
+      <w:r>
+        <w:rPr>
+          <w:rFonts w:ascii="Times New Roman" w:hAnsi="Times New Roman"/>
+        </w:rPr>
+        <w:t xml:space="preserve"> proteome. Then, we used the </w:t>
+      </w:r>
+      <w:r>
+        <w:rPr>
+          <w:rFonts w:ascii="Times New Roman" w:hAnsi="Times New Roman"/>
+          <w:noProof/>
+        </w:rPr>
+        <w:t>Uni</w:t>
+      </w:r>
+      <w:r>
+        <w:rPr>
+          <w:rFonts w:ascii="Times New Roman" w:hAnsi="Times New Roman"/>
+          <w:noProof/>
+        </w:rPr>
+        <w:t>P</w:t>
+      </w:r>
+      <w:r>
+        <w:rPr>
+          <w:rFonts w:ascii="Times New Roman" w:hAnsi="Times New Roman"/>
+          <w:noProof/>
+        </w:rPr>
+        <w:t>rot</w:t>
+      </w:r>
+      <w:r>
+        <w:rPr>
+          <w:rFonts w:ascii="Times New Roman" w:hAnsi="Times New Roman"/>
+        </w:rPr>
+        <w:t xml:space="preserve"> proteins as queries and the </w:t>
+      </w:r>
+      <w:r>
+        <w:rPr>
+          <w:rFonts w:ascii="Times New Roman" w:hAnsi="Times New Roman"/>
+          <w:noProof/>
+        </w:rPr>
+        <w:t>predicted</w:t>
+      </w:r>
+      <w:r>
+        <w:rPr>
+          <w:rFonts w:ascii="Times New Roman" w:hAnsi="Times New Roman"/>
+        </w:rPr>
+        <w:t xml:space="preserve"> proteome as the dataset and </w:t>
+      </w:r>
+      <w:r>
+        <w:rPr>
+          <w:rFonts w:ascii="Times New Roman" w:hAnsi="Times New Roman"/>
+          <w:noProof/>
+        </w:rPr>
+        <w:t>ran blast again</w:t>
+      </w:r>
+      <w:r>
+        <w:rPr>
+          <w:rFonts w:ascii="Times New Roman" w:hAnsi="Times New Roman"/>
+        </w:rPr>
+        <w:t>. Proteins that show</w:t>
+      </w:r>
+      <w:r>
+        <w:rPr>
+          <w:rFonts w:ascii="Times New Roman" w:hAnsi="Times New Roman"/>
+        </w:rPr>
+        <w:t xml:space="preserve"> up in both blast tests </w:t>
+      </w:r>
+      <w:r>
+        <w:rPr>
+          <w:rFonts w:ascii="Times New Roman" w:hAnsi="Times New Roman"/>
+          <w:noProof/>
+        </w:rPr>
+        <w:t>are considered</w:t>
+      </w:r>
+      <w:r>
+        <w:rPr>
+          <w:rFonts w:ascii="Times New Roman" w:hAnsi="Times New Roman"/>
+        </w:rPr>
+        <w:t xml:space="preserve"> as </w:t>
+      </w:r>
+      <w:r>
+        <w:rPr>
+          <w:rFonts w:ascii="Times New Roman" w:hAnsi="Times New Roman"/>
+          <w:noProof/>
+        </w:rPr>
+        <w:t>true</w:t>
+      </w:r>
+      <w:r>
+        <w:rPr>
+          <w:rFonts w:ascii="Times New Roman" w:hAnsi="Times New Roman"/>
+        </w:rPr>
+        <w:t xml:space="preserve"> positive predictions.</w:t>
+      </w:r>
+      <w:r>
+        <w:rPr>
+          <w:rFonts w:ascii="Times New Roman" w:hAnsi="Times New Roman"/>
+        </w:rPr>
+        <w:t xml:space="preserve"> </w:t>
+      </w:r>
+    </w:p>
+    <w:p>
+      <w:pPr>
+        <w:spacing w:line="360" w:lineRule="auto"/>
+        <w:rPr>
+          <w:rFonts w:ascii="Times New Roman" w:hAnsi="Times New Roman"/>
+          <w:i/>
+        </w:rPr>
+      </w:pPr>
+      <w:r>
+        <w:rPr>
+          <w:rFonts w:ascii="Times New Roman" w:hAnsi="Times New Roman"/>
+          <w:i/>
+        </w:rPr>
+        <w:t>True positive: Proteins that appears in both the real proteome and the predicted proteome.</w:t>
+      </w:r>
+    </w:p>
+    <w:p>
+      <w:pPr>
+        <w:spacing w:line="360" w:lineRule="auto"/>
+        <w:rPr>
+          <w:rFonts w:ascii="Times New Roman" w:hAnsi="Times New Roman"/>
+          <w:i/>
+        </w:rPr>
+      </w:pPr>
+      <w:r>
+        <w:rPr>
+          <w:rFonts w:ascii="Times New Roman" w:hAnsi="Times New Roman"/>
+          <w:i/>
+        </w:rPr>
         <w:lastRenderedPageBreak/>
-        <w:t xml:space="preserve">Figure </w:t>
-      </w:r>
-      <w:fldSimple w:instr=" SEQ Figure \* ARABIC ">
+        <w:t xml:space="preserve">False positive: Proteins that appears only in the predicted proteome instead of the </w:t>
+      </w:r>
+      <w:r>
+        <w:rPr>
+          <w:rFonts w:ascii="Times New Roman" w:hAnsi="Times New Roman"/>
+          <w:i/>
+          <w:noProof/>
+        </w:rPr>
+        <w:t>Uni</w:t>
+      </w:r>
+      <w:r>
+        <w:rPr>
+          <w:rFonts w:ascii="Times New Roman" w:hAnsi="Times New Roman"/>
+          <w:i/>
+          <w:noProof/>
+        </w:rPr>
+        <w:t>P</w:t>
+      </w:r>
+      <w:r>
+        <w:rPr>
+          <w:rFonts w:ascii="Times New Roman" w:hAnsi="Times New Roman"/>
+          <w:i/>
+          <w:noProof/>
+        </w:rPr>
+        <w:t>rot</w:t>
+      </w:r>
+      <w:r>
+        <w:rPr>
+          <w:rFonts w:ascii="Times New Roman" w:hAnsi="Times New Roman"/>
+          <w:i/>
+        </w:rPr>
+        <w:t xml:space="preserve"> proteome.</w:t>
+      </w:r>
+    </w:p>
+    <w:p>
+      <w:pPr>
+        <w:spacing w:line="360" w:lineRule="auto"/>
+        <w:rPr>
+          <w:rFonts w:ascii="Times New Roman" w:hAnsi="Times New Roman"/>
+          <w:i/>
+        </w:rPr>
+      </w:pPr>
+      <w:r>
+        <w:rPr>
+          <w:rFonts w:ascii="Times New Roman" w:hAnsi="Times New Roman"/>
+          <w:i/>
+        </w:rPr>
+        <w:t xml:space="preserve">False negative: Proteins that appears only in the </w:t>
+      </w:r>
+      <w:r>
+        <w:rPr>
+          <w:rFonts w:ascii="Times New Roman" w:hAnsi="Times New Roman"/>
+          <w:i/>
+          <w:noProof/>
+        </w:rPr>
+        <w:t>Uni</w:t>
+      </w:r>
+      <w:r>
+        <w:rPr>
+          <w:rFonts w:ascii="Times New Roman" w:hAnsi="Times New Roman"/>
+          <w:i/>
+          <w:noProof/>
+        </w:rPr>
+        <w:t>P</w:t>
+      </w:r>
+      <w:r>
+        <w:rPr>
+          <w:rFonts w:ascii="Times New Roman" w:hAnsi="Times New Roman"/>
+          <w:i/>
+          <w:noProof/>
+        </w:rPr>
+        <w:t>rot</w:t>
+      </w:r>
+      <w:r>
+        <w:rPr>
+          <w:rFonts w:ascii="Times New Roman" w:hAnsi="Times New Roman"/>
+          <w:i/>
+        </w:rPr>
+        <w:t xml:space="preserve"> proteome instead of the predicted proteome.</w:t>
+      </w:r>
+    </w:p>
+    <w:p>
+      <w:pPr>
+        <w:spacing w:line="360" w:lineRule="auto"/>
+        <w:rPr>
+          <w:rFonts w:ascii="Times New Roman" w:hAnsi="Times New Roman"/>
+        </w:rPr>
+      </w:pPr>
+      <w:r>
+        <w:rPr>
+          <w:rFonts w:ascii="Times New Roman" w:hAnsi="Times New Roman"/>
+        </w:rPr>
+        <w:t xml:space="preserve">The sensitivity and specificity </w:t>
+      </w:r>
+      <w:r>
+        <w:rPr>
+          <w:rFonts w:ascii="Times New Roman" w:hAnsi="Times New Roman"/>
+        </w:rPr>
+        <w:t>are</w:t>
+      </w:r>
+      <w:r>
+        <w:rPr>
+          <w:rFonts w:ascii="Times New Roman" w:hAnsi="Times New Roman"/>
+        </w:rPr>
+        <w:t xml:space="preserve"> calculated using formulas above.</w:t>
+      </w:r>
+      <w:r>
+        <w:rPr>
+          <w:rFonts w:ascii="Times New Roman" w:hAnsi="Times New Roman"/>
+        </w:rPr>
+        <w:t xml:space="preserve"> </w:t>
+      </w:r>
+      <w:r>
+        <w:rPr>
+          <w:rFonts w:ascii="Times New Roman" w:hAnsi="Times New Roman"/>
+        </w:rPr>
+        <w:t xml:space="preserve">The </w:t>
+      </w:r>
+      <w:r>
+        <w:rPr>
+          <w:rFonts w:ascii="Times New Roman" w:hAnsi="Times New Roman"/>
+          <w:noProof/>
+        </w:rPr>
+        <w:t>F1</w:t>
+      </w:r>
+      <w:r>
+        <w:rPr>
+          <w:rFonts w:ascii="Times New Roman" w:hAnsi="Times New Roman"/>
+        </w:rPr>
+        <w:t xml:space="preserve"> score measures the overall prediction accuracy.</w:t>
+      </w:r>
+    </w:p>
+    <w:p>
+      <w:pPr>
+        <w:spacing w:line="360" w:lineRule="auto"/>
+        <w:rPr>
+          <w:rFonts w:ascii="Times New Roman" w:hAnsi="Times New Roman"/>
+        </w:rPr>
+      </w:pPr>
+      <m:oMathPara>
+        <m:oMath>
+          <m:r>
+            <m:rPr>
+              <m:sty m:val="p"/>
+            </m:rPr>
+            <w:rPr>
+              <w:rFonts w:ascii="Cambria Math" w:hAnsi="Cambria Math"/>
+            </w:rPr>
+            <m:t>F1=</m:t>
+          </m:r>
+          <m:f>
+            <m:fPr>
+              <m:ctrlPr>
+                <w:rPr>
+                  <w:rFonts w:ascii="Cambria Math" w:hAnsi="Cambria Math"/>
+                </w:rPr>
+              </m:ctrlPr>
+            </m:fPr>
+            <m:num>
+              <m:r>
+                <m:rPr>
+                  <m:sty m:val="p"/>
+                </m:rPr>
+                <w:rPr>
+                  <w:rFonts w:ascii="Cambria Math" w:hAnsi="Cambria Math"/>
+                </w:rPr>
+                <m:t>2TP</m:t>
+              </m:r>
+            </m:num>
+            <m:den>
+              <m:r>
+                <m:rPr>
+                  <m:sty m:val="p"/>
+                </m:rPr>
+                <w:rPr>
+                  <w:rFonts w:ascii="Cambria Math" w:hAnsi="Cambria Math"/>
+                </w:rPr>
+                <m:t>2TP+FP+FN</m:t>
+              </m:r>
+            </m:den>
+          </m:f>
+        </m:oMath>
+      </m:oMathPara>
+    </w:p>
+    <w:p>
+      <w:pPr>
+        <w:spacing w:line="360" w:lineRule="auto"/>
+        <w:rPr>
+          <w:rFonts w:ascii="Times New Roman" w:hAnsi="Times New Roman"/>
+        </w:rPr>
+      </w:pPr>
+      <w:r>
+        <w:rPr>
+          <w:rFonts w:ascii="Times New Roman" w:hAnsi="Times New Roman"/>
+          <w:highlight w:val="yellow"/>
+        </w:rPr>
+        <w:t>Table 2</w:t>
+      </w:r>
+      <w:r>
+        <w:rPr>
+          <w:rFonts w:ascii="Times New Roman" w:hAnsi="Times New Roman"/>
+          <w:highlight w:val="yellow"/>
+        </w:rPr>
+        <w:t xml:space="preserve"> summarizes the results.</w:t>
+      </w:r>
+    </w:p>
+    <w:p>
+      <w:pPr>
+        <w:pStyle w:val="Caption"/>
+        <w:keepNext/>
+      </w:pPr>
+      <w:r>
+        <w:t>Table 2</w:t>
+      </w:r>
+      <w:fldSimple w:instr=" SEQ Table \* ARABIC ">
         <w:r>
           <w:rPr>
             <w:noProof/>
           </w:rPr>
-          <w:t>1</w:t>
+          <w:t>3</w:t>
         </w:r>
       </w:fldSimple>
       <w:r>
-        <w:t xml:space="preserve">:The gene length distribution of GLIMMER(left) and </w:t>
-      </w:r>
-      <w:proofErr w:type="spellStart"/>
-      <w:r>
-        <w:t>Fumish</w:t>
-      </w:r>
-      <w:proofErr w:type="spellEnd"/>
-      <w:r>
-        <w:t xml:space="preserve">(right). 09 is </w:t>
-      </w:r>
-      <w:proofErr w:type="gramStart"/>
-      <w:r>
-        <w:rPr>
-          <w:i/>
-        </w:rPr>
-        <w:t>E.coli</w:t>
-      </w:r>
-      <w:proofErr w:type="gramEnd"/>
-      <w:r>
-        <w:t xml:space="preserve">, 17 is </w:t>
-      </w:r>
-      <w:proofErr w:type="spellStart"/>
-      <w:r>
-        <w:rPr>
-          <w:i/>
-        </w:rPr>
-        <w:t>S.coelicolor</w:t>
-      </w:r>
-      <w:proofErr w:type="spellEnd"/>
-      <w:r>
-        <w:t xml:space="preserve">, 24 is </w:t>
-      </w:r>
-      <w:proofErr w:type="spellStart"/>
-      <w:r>
-        <w:rPr>
-          <w:i/>
-        </w:rPr>
-        <w:t>S.cerevisiae</w:t>
-      </w:r>
-      <w:proofErr w:type="spellEnd"/>
-      <w:r>
-        <w:t xml:space="preserve">, 49 is </w:t>
-      </w:r>
-      <w:proofErr w:type="spellStart"/>
-      <w:r>
-        <w:rPr>
-          <w:i/>
-        </w:rPr>
-        <w:t>R.xylanophilus</w:t>
-      </w:r>
-      <w:proofErr w:type="spellEnd"/>
-      <w:r>
-        <w:t xml:space="preserve">, 51 is </w:t>
-      </w:r>
-      <w:proofErr w:type="spellStart"/>
-      <w:r>
-        <w:rPr>
-          <w:i/>
-        </w:rPr>
-        <w:t>S.curvatus</w:t>
-      </w:r>
-      <w:proofErr w:type="spellEnd"/>
+        <w:t xml:space="preserve">: The comparison of proteins predicted by Fumish and </w:t>
+      </w:r>
+      <w:r>
+        <w:rPr>
+          <w:noProof/>
+        </w:rPr>
+        <w:t>Uni</w:t>
+      </w:r>
+      <w:r>
+        <w:rPr>
+          <w:noProof/>
+        </w:rPr>
+        <w:t>P</w:t>
+      </w:r>
+      <w:r>
+        <w:rPr>
+          <w:noProof/>
+        </w:rPr>
+        <w:t>rot</w:t>
+      </w:r>
+      <w:r>
+        <w:t xml:space="preserve"> proteome</w:t>
+      </w:r>
     </w:p>
-    <w:p/>
+    <w:tbl>
+      <w:tblPr>
+        <w:tblW w:w="8239" w:type="dxa"/>
+        <w:tblInd w:w="108" w:type="dxa"/>
+        <w:tblLook w:val="04A0" w:firstRow="1" w:lastRow="0" w:firstColumn="1" w:lastColumn="0" w:noHBand="0" w:noVBand="1"/>
+      </w:tblPr>
+      <w:tblGrid>
+        <w:gridCol w:w="1639"/>
+        <w:gridCol w:w="997"/>
+        <w:gridCol w:w="1128"/>
+        <w:gridCol w:w="1251"/>
+        <w:gridCol w:w="1217"/>
+        <w:gridCol w:w="1217"/>
+        <w:gridCol w:w="790"/>
+      </w:tblGrid>
+      <w:tr>
+        <w:trPr>
+          <w:trHeight w:val="693"/>
+        </w:trPr>
+        <w:tc>
+          <w:tcPr>
+            <w:tcW w:w="1454" w:type="dxa"/>
+            <w:tcBorders>
+              <w:top w:val="single" w:sz="4" w:space="0" w:color="auto"/>
+              <w:left w:val="nil"/>
+              <w:bottom w:val="single" w:sz="4" w:space="0" w:color="auto"/>
+              <w:right w:val="nil"/>
+            </w:tcBorders>
+            <w:shd w:val="clear" w:color="auto" w:fill="auto"/>
+            <w:vAlign w:val="bottom"/>
+            <w:hideMark/>
+          </w:tcPr>
+          <w:p>
+            <w:pPr>
+              <w:jc w:val="center"/>
+              <w:rPr>
+                <w:rFonts w:ascii="Arial" w:eastAsia="宋体" w:hAnsi="Arial" w:cs="Arial"/>
+                <w:b/>
+                <w:bCs/>
+                <w:sz w:val="20"/>
+                <w:szCs w:val="20"/>
+                <w:lang w:eastAsia="zh-CN"/>
+              </w:rPr>
+            </w:pPr>
+            <w:r>
+              <w:rPr>
+                <w:rFonts w:ascii="Arial" w:eastAsia="宋体" w:hAnsi="Arial" w:cs="Arial"/>
+                <w:b/>
+                <w:bCs/>
+                <w:sz w:val="20"/>
+                <w:szCs w:val="20"/>
+                <w:lang w:eastAsia="zh-CN"/>
+              </w:rPr>
+              <w:t>Species</w:t>
+            </w:r>
+          </w:p>
+        </w:tc>
+        <w:tc>
+          <w:tcPr>
+            <w:tcW w:w="1333" w:type="dxa"/>
+            <w:tcBorders>
+              <w:top w:val="single" w:sz="4" w:space="0" w:color="auto"/>
+              <w:left w:val="nil"/>
+              <w:bottom w:val="single" w:sz="4" w:space="0" w:color="auto"/>
+              <w:right w:val="nil"/>
+            </w:tcBorders>
+            <w:shd w:val="clear" w:color="auto" w:fill="auto"/>
+            <w:vAlign w:val="bottom"/>
+            <w:hideMark/>
+          </w:tcPr>
+          <w:p>
+            <w:pPr>
+              <w:jc w:val="center"/>
+              <w:rPr>
+                <w:rFonts w:ascii="Arial" w:eastAsia="宋体" w:hAnsi="Arial" w:cs="Arial"/>
+                <w:b/>
+                <w:bCs/>
+                <w:sz w:val="20"/>
+                <w:szCs w:val="20"/>
+                <w:lang w:eastAsia="zh-CN"/>
+              </w:rPr>
+            </w:pPr>
+            <w:r>
+              <w:rPr>
+                <w:rFonts w:ascii="Arial" w:eastAsia="宋体" w:hAnsi="Arial" w:cs="Arial"/>
+                <w:b/>
+                <w:bCs/>
+                <w:noProof/>
+                <w:sz w:val="20"/>
+                <w:szCs w:val="20"/>
+                <w:lang w:eastAsia="zh-CN"/>
+              </w:rPr>
+              <w:t>Uni</w:t>
+            </w:r>
+            <w:r>
+              <w:rPr>
+                <w:rFonts w:ascii="Arial" w:eastAsia="宋体" w:hAnsi="Arial" w:cs="Arial"/>
+                <w:b/>
+                <w:bCs/>
+                <w:noProof/>
+                <w:sz w:val="20"/>
+                <w:szCs w:val="20"/>
+                <w:lang w:eastAsia="zh-CN"/>
+              </w:rPr>
+              <w:t>P</w:t>
+            </w:r>
+            <w:r>
+              <w:rPr>
+                <w:rFonts w:ascii="Arial" w:eastAsia="宋体" w:hAnsi="Arial" w:cs="Arial"/>
+                <w:b/>
+                <w:bCs/>
+                <w:noProof/>
+                <w:sz w:val="20"/>
+                <w:szCs w:val="20"/>
+                <w:lang w:eastAsia="zh-CN"/>
+              </w:rPr>
+              <w:t>rot</w:t>
+            </w:r>
+            <w:r>
+              <w:rPr>
+                <w:rFonts w:ascii="Arial" w:eastAsia="宋体" w:hAnsi="Arial" w:cs="Arial"/>
+                <w:b/>
+                <w:bCs/>
+                <w:sz w:val="20"/>
+                <w:szCs w:val="20"/>
+                <w:lang w:eastAsia="zh-CN"/>
+              </w:rPr>
+              <w:t xml:space="preserve"> protein number</w:t>
+            </w:r>
+          </w:p>
+        </w:tc>
+        <w:tc>
+          <w:tcPr>
+            <w:tcW w:w="969" w:type="dxa"/>
+            <w:tcBorders>
+              <w:top w:val="single" w:sz="4" w:space="0" w:color="auto"/>
+              <w:left w:val="nil"/>
+              <w:bottom w:val="single" w:sz="4" w:space="0" w:color="auto"/>
+              <w:right w:val="nil"/>
+            </w:tcBorders>
+            <w:shd w:val="clear" w:color="auto" w:fill="auto"/>
+            <w:vAlign w:val="bottom"/>
+            <w:hideMark/>
+          </w:tcPr>
+          <w:p>
+            <w:pPr>
+              <w:jc w:val="center"/>
+              <w:rPr>
+                <w:rFonts w:ascii="Arial" w:eastAsia="宋体" w:hAnsi="Arial" w:cs="Arial"/>
+                <w:b/>
+                <w:bCs/>
+                <w:sz w:val="20"/>
+                <w:szCs w:val="20"/>
+                <w:lang w:eastAsia="zh-CN"/>
+              </w:rPr>
+            </w:pPr>
+            <w:r>
+              <w:rPr>
+                <w:rFonts w:ascii="Arial" w:eastAsia="宋体" w:hAnsi="Arial" w:cs="Arial"/>
+                <w:b/>
+                <w:bCs/>
+                <w:sz w:val="20"/>
+                <w:szCs w:val="20"/>
+                <w:lang w:eastAsia="zh-CN"/>
+              </w:rPr>
+              <w:t>Predicted gene number</w:t>
+            </w:r>
+          </w:p>
+        </w:tc>
+        <w:tc>
+          <w:tcPr>
+            <w:tcW w:w="1333" w:type="dxa"/>
+            <w:tcBorders>
+              <w:top w:val="single" w:sz="4" w:space="0" w:color="auto"/>
+              <w:left w:val="nil"/>
+              <w:bottom w:val="single" w:sz="4" w:space="0" w:color="auto"/>
+              <w:right w:val="nil"/>
+            </w:tcBorders>
+            <w:shd w:val="clear" w:color="auto" w:fill="auto"/>
+            <w:vAlign w:val="bottom"/>
+            <w:hideMark/>
+          </w:tcPr>
+          <w:p>
+            <w:pPr>
+              <w:jc w:val="center"/>
+              <w:rPr>
+                <w:rFonts w:ascii="Arial" w:eastAsia="宋体" w:hAnsi="Arial" w:cs="Arial"/>
+                <w:b/>
+                <w:bCs/>
+                <w:sz w:val="20"/>
+                <w:szCs w:val="20"/>
+                <w:lang w:eastAsia="zh-CN"/>
+              </w:rPr>
+            </w:pPr>
+            <w:r>
+              <w:rPr>
+                <w:rFonts w:ascii="Arial" w:eastAsia="宋体" w:hAnsi="Arial" w:cs="Arial"/>
+                <w:b/>
+                <w:bCs/>
+                <w:sz w:val="20"/>
+                <w:szCs w:val="20"/>
+                <w:lang w:eastAsia="zh-CN"/>
+              </w:rPr>
+              <w:t>Reciprocal best hit number</w:t>
+            </w:r>
+          </w:p>
+        </w:tc>
+        <w:tc>
+          <w:tcPr>
+            <w:tcW w:w="1041" w:type="dxa"/>
+            <w:tcBorders>
+              <w:top w:val="single" w:sz="4" w:space="0" w:color="auto"/>
+              <w:left w:val="nil"/>
+              <w:bottom w:val="single" w:sz="4" w:space="0" w:color="auto"/>
+              <w:right w:val="nil"/>
+            </w:tcBorders>
+            <w:shd w:val="clear" w:color="auto" w:fill="auto"/>
+            <w:vAlign w:val="bottom"/>
+            <w:hideMark/>
+          </w:tcPr>
+          <w:p>
+            <w:pPr>
+              <w:jc w:val="center"/>
+              <w:rPr>
+                <w:rFonts w:ascii="Arial" w:eastAsia="宋体" w:hAnsi="Arial" w:cs="Arial"/>
+                <w:b/>
+                <w:bCs/>
+                <w:sz w:val="20"/>
+                <w:szCs w:val="20"/>
+                <w:lang w:eastAsia="zh-CN"/>
+              </w:rPr>
+            </w:pPr>
+            <w:r>
+              <w:rPr>
+                <w:rFonts w:ascii="Arial" w:eastAsia="宋体" w:hAnsi="Arial" w:cs="Arial"/>
+                <w:b/>
+                <w:bCs/>
+                <w:sz w:val="20"/>
+                <w:szCs w:val="20"/>
+                <w:lang w:eastAsia="zh-CN"/>
+              </w:rPr>
+              <w:t>Specificity</w:t>
+            </w:r>
+          </w:p>
+        </w:tc>
+        <w:tc>
+          <w:tcPr>
+            <w:tcW w:w="1040" w:type="dxa"/>
+            <w:tcBorders>
+              <w:top w:val="single" w:sz="4" w:space="0" w:color="auto"/>
+              <w:left w:val="nil"/>
+              <w:bottom w:val="single" w:sz="4" w:space="0" w:color="auto"/>
+              <w:right w:val="nil"/>
+            </w:tcBorders>
+            <w:shd w:val="clear" w:color="auto" w:fill="auto"/>
+            <w:vAlign w:val="bottom"/>
+            <w:hideMark/>
+          </w:tcPr>
+          <w:p>
+            <w:pPr>
+              <w:jc w:val="center"/>
+              <w:rPr>
+                <w:rFonts w:ascii="Arial" w:eastAsia="宋体" w:hAnsi="Arial" w:cs="Arial"/>
+                <w:b/>
+                <w:bCs/>
+                <w:sz w:val="20"/>
+                <w:szCs w:val="20"/>
+                <w:lang w:eastAsia="zh-CN"/>
+              </w:rPr>
+            </w:pPr>
+            <w:r>
+              <w:rPr>
+                <w:rFonts w:ascii="Arial" w:eastAsia="宋体" w:hAnsi="Arial" w:cs="Arial"/>
+                <w:b/>
+                <w:bCs/>
+                <w:sz w:val="20"/>
+                <w:szCs w:val="20"/>
+                <w:lang w:eastAsia="zh-CN"/>
+              </w:rPr>
+              <w:t>Sensitivity</w:t>
+            </w:r>
+          </w:p>
+        </w:tc>
+        <w:tc>
+          <w:tcPr>
+            <w:tcW w:w="1069" w:type="dxa"/>
+            <w:tcBorders>
+              <w:top w:val="single" w:sz="4" w:space="0" w:color="auto"/>
+              <w:left w:val="nil"/>
+              <w:bottom w:val="single" w:sz="4" w:space="0" w:color="auto"/>
+              <w:right w:val="nil"/>
+            </w:tcBorders>
+            <w:shd w:val="clear" w:color="auto" w:fill="auto"/>
+            <w:vAlign w:val="bottom"/>
+            <w:hideMark/>
+          </w:tcPr>
+          <w:p>
+            <w:pPr>
+              <w:jc w:val="center"/>
+              <w:rPr>
+                <w:rFonts w:ascii="Arial" w:eastAsia="宋体" w:hAnsi="Arial" w:cs="Arial"/>
+                <w:b/>
+                <w:bCs/>
+                <w:sz w:val="20"/>
+                <w:szCs w:val="20"/>
+                <w:lang w:eastAsia="zh-CN"/>
+              </w:rPr>
+            </w:pPr>
+            <w:r>
+              <w:rPr>
+                <w:rFonts w:ascii="Arial" w:eastAsia="宋体" w:hAnsi="Arial" w:cs="Arial"/>
+                <w:b/>
+                <w:bCs/>
+                <w:sz w:val="20"/>
+                <w:szCs w:val="20"/>
+                <w:lang w:eastAsia="zh-CN"/>
+              </w:rPr>
+              <w:t>F1 score</w:t>
+            </w:r>
+          </w:p>
+        </w:tc>
+      </w:tr>
+      <w:tr>
+        <w:trPr>
+          <w:trHeight w:val="231"/>
+        </w:trPr>
+        <w:tc>
+          <w:tcPr>
+            <w:tcW w:w="1454" w:type="dxa"/>
+            <w:tcBorders>
+              <w:top w:val="single" w:sz="4" w:space="0" w:color="auto"/>
+              <w:left w:val="nil"/>
+              <w:bottom w:val="nil"/>
+              <w:right w:val="nil"/>
+            </w:tcBorders>
+            <w:shd w:val="clear" w:color="auto" w:fill="auto"/>
+            <w:vAlign w:val="bottom"/>
+            <w:hideMark/>
+          </w:tcPr>
+          <w:p>
+            <w:pPr>
+              <w:jc w:val="center"/>
+              <w:rPr>
+                <w:rFonts w:ascii="Arial" w:eastAsia="宋体" w:hAnsi="Arial" w:cs="Arial"/>
+                <w:sz w:val="20"/>
+                <w:szCs w:val="20"/>
+                <w:lang w:eastAsia="zh-CN"/>
+              </w:rPr>
+            </w:pPr>
+            <w:r>
+              <w:rPr>
+                <w:rFonts w:ascii="Arial" w:eastAsia="宋体" w:hAnsi="Arial" w:cs="Arial"/>
+                <w:sz w:val="20"/>
+                <w:szCs w:val="20"/>
+                <w:lang w:eastAsia="zh-CN"/>
+              </w:rPr>
+              <w:t>Escherichia coli</w:t>
+            </w:r>
+          </w:p>
+        </w:tc>
+        <w:tc>
+          <w:tcPr>
+            <w:tcW w:w="1333" w:type="dxa"/>
+            <w:tcBorders>
+              <w:top w:val="single" w:sz="4" w:space="0" w:color="auto"/>
+              <w:left w:val="nil"/>
+              <w:bottom w:val="nil"/>
+              <w:right w:val="nil"/>
+            </w:tcBorders>
+            <w:shd w:val="clear" w:color="auto" w:fill="auto"/>
+            <w:vAlign w:val="bottom"/>
+            <w:hideMark/>
+          </w:tcPr>
+          <w:p>
+            <w:pPr>
+              <w:jc w:val="center"/>
+              <w:rPr>
+                <w:rFonts w:ascii="Arial" w:eastAsia="宋体" w:hAnsi="Arial" w:cs="Arial"/>
+                <w:sz w:val="20"/>
+                <w:szCs w:val="20"/>
+                <w:lang w:eastAsia="zh-CN"/>
+              </w:rPr>
+            </w:pPr>
+            <w:r>
+              <w:rPr>
+                <w:rFonts w:ascii="Arial" w:eastAsia="宋体" w:hAnsi="Arial" w:cs="Arial"/>
+                <w:sz w:val="20"/>
+                <w:szCs w:val="20"/>
+                <w:lang w:eastAsia="zh-CN"/>
+              </w:rPr>
+              <w:t>4313</w:t>
+            </w:r>
+          </w:p>
+        </w:tc>
+        <w:tc>
+          <w:tcPr>
+            <w:tcW w:w="969" w:type="dxa"/>
+            <w:tcBorders>
+              <w:top w:val="single" w:sz="4" w:space="0" w:color="auto"/>
+              <w:left w:val="nil"/>
+              <w:bottom w:val="nil"/>
+              <w:right w:val="nil"/>
+            </w:tcBorders>
+            <w:shd w:val="clear" w:color="auto" w:fill="auto"/>
+            <w:vAlign w:val="bottom"/>
+            <w:hideMark/>
+          </w:tcPr>
+          <w:p>
+            <w:pPr>
+              <w:jc w:val="center"/>
+              <w:rPr>
+                <w:rFonts w:ascii="Arial" w:eastAsia="宋体" w:hAnsi="Arial" w:cs="Arial"/>
+                <w:sz w:val="20"/>
+                <w:szCs w:val="20"/>
+                <w:lang w:eastAsia="zh-CN"/>
+              </w:rPr>
+            </w:pPr>
+            <w:r>
+              <w:rPr>
+                <w:rFonts w:ascii="Arial" w:eastAsia="宋体" w:hAnsi="Arial" w:cs="Arial"/>
+                <w:sz w:val="20"/>
+                <w:szCs w:val="20"/>
+                <w:lang w:eastAsia="zh-CN"/>
+              </w:rPr>
+              <w:t>5079</w:t>
+            </w:r>
+          </w:p>
+        </w:tc>
+        <w:tc>
+          <w:tcPr>
+            <w:tcW w:w="1333" w:type="dxa"/>
+            <w:tcBorders>
+              <w:top w:val="single" w:sz="4" w:space="0" w:color="auto"/>
+              <w:left w:val="nil"/>
+              <w:bottom w:val="nil"/>
+              <w:right w:val="nil"/>
+            </w:tcBorders>
+            <w:shd w:val="clear" w:color="auto" w:fill="auto"/>
+            <w:vAlign w:val="bottom"/>
+            <w:hideMark/>
+          </w:tcPr>
+          <w:p>
+            <w:pPr>
+              <w:jc w:val="center"/>
+              <w:rPr>
+                <w:rFonts w:ascii="Arial" w:eastAsia="宋体" w:hAnsi="Arial" w:cs="Arial"/>
+                <w:sz w:val="20"/>
+                <w:szCs w:val="20"/>
+                <w:lang w:eastAsia="zh-CN"/>
+              </w:rPr>
+            </w:pPr>
+            <w:r>
+              <w:rPr>
+                <w:rFonts w:ascii="Arial" w:eastAsia="宋体" w:hAnsi="Arial" w:cs="Arial"/>
+                <w:sz w:val="20"/>
+                <w:szCs w:val="20"/>
+                <w:lang w:eastAsia="zh-CN"/>
+              </w:rPr>
+              <w:t>3691</w:t>
+            </w:r>
+          </w:p>
+        </w:tc>
+        <w:tc>
+          <w:tcPr>
+            <w:tcW w:w="1041" w:type="dxa"/>
+            <w:tcBorders>
+              <w:top w:val="single" w:sz="4" w:space="0" w:color="auto"/>
+              <w:left w:val="nil"/>
+              <w:bottom w:val="nil"/>
+              <w:right w:val="nil"/>
+            </w:tcBorders>
+            <w:shd w:val="clear" w:color="auto" w:fill="auto"/>
+            <w:vAlign w:val="bottom"/>
+            <w:hideMark/>
+          </w:tcPr>
+          <w:p>
+            <w:pPr>
+              <w:jc w:val="center"/>
+              <w:rPr>
+                <w:rFonts w:ascii="Arial" w:eastAsia="宋体" w:hAnsi="Arial" w:cs="Arial"/>
+                <w:sz w:val="20"/>
+                <w:szCs w:val="20"/>
+                <w:lang w:eastAsia="zh-CN"/>
+              </w:rPr>
+            </w:pPr>
+            <w:r>
+              <w:rPr>
+                <w:rFonts w:ascii="Arial" w:eastAsia="宋体" w:hAnsi="Arial" w:cs="Arial"/>
+                <w:sz w:val="20"/>
+                <w:szCs w:val="20"/>
+                <w:lang w:eastAsia="zh-CN"/>
+              </w:rPr>
+              <w:t>0.856</w:t>
+            </w:r>
+          </w:p>
+        </w:tc>
+        <w:tc>
+          <w:tcPr>
+            <w:tcW w:w="1040" w:type="dxa"/>
+            <w:tcBorders>
+              <w:top w:val="single" w:sz="4" w:space="0" w:color="auto"/>
+              <w:left w:val="nil"/>
+              <w:bottom w:val="nil"/>
+              <w:right w:val="nil"/>
+            </w:tcBorders>
+            <w:shd w:val="clear" w:color="auto" w:fill="auto"/>
+            <w:vAlign w:val="bottom"/>
+            <w:hideMark/>
+          </w:tcPr>
+          <w:p>
+            <w:pPr>
+              <w:jc w:val="center"/>
+              <w:rPr>
+                <w:rFonts w:ascii="Arial" w:eastAsia="宋体" w:hAnsi="Arial" w:cs="Arial"/>
+                <w:sz w:val="20"/>
+                <w:szCs w:val="20"/>
+                <w:lang w:eastAsia="zh-CN"/>
+              </w:rPr>
+            </w:pPr>
+            <w:r>
+              <w:rPr>
+                <w:rFonts w:ascii="Arial" w:eastAsia="宋体" w:hAnsi="Arial" w:cs="Arial"/>
+                <w:sz w:val="20"/>
+                <w:szCs w:val="20"/>
+                <w:lang w:eastAsia="zh-CN"/>
+              </w:rPr>
+              <w:t>0.727</w:t>
+            </w:r>
+          </w:p>
+        </w:tc>
+        <w:tc>
+          <w:tcPr>
+            <w:tcW w:w="1069" w:type="dxa"/>
+            <w:tcBorders>
+              <w:top w:val="single" w:sz="4" w:space="0" w:color="auto"/>
+              <w:left w:val="nil"/>
+              <w:bottom w:val="nil"/>
+              <w:right w:val="nil"/>
+            </w:tcBorders>
+            <w:shd w:val="clear" w:color="auto" w:fill="auto"/>
+            <w:vAlign w:val="bottom"/>
+            <w:hideMark/>
+          </w:tcPr>
+          <w:p>
+            <w:pPr>
+              <w:jc w:val="center"/>
+              <w:rPr>
+                <w:rFonts w:ascii="Arial" w:eastAsia="宋体" w:hAnsi="Arial" w:cs="Arial"/>
+                <w:sz w:val="20"/>
+                <w:szCs w:val="20"/>
+                <w:lang w:eastAsia="zh-CN"/>
+              </w:rPr>
+            </w:pPr>
+            <w:r>
+              <w:rPr>
+                <w:rFonts w:ascii="Arial" w:eastAsia="宋体" w:hAnsi="Arial" w:cs="Arial"/>
+                <w:sz w:val="20"/>
+                <w:szCs w:val="20"/>
+                <w:lang w:eastAsia="zh-CN"/>
+              </w:rPr>
+              <w:t xml:space="preserve">0.786 </w:t>
+            </w:r>
+          </w:p>
+        </w:tc>
+      </w:tr>
+      <w:tr>
+        <w:trPr>
+          <w:trHeight w:val="231"/>
+        </w:trPr>
+        <w:tc>
+          <w:tcPr>
+            <w:tcW w:w="1454" w:type="dxa"/>
+            <w:tcBorders>
+              <w:top w:val="nil"/>
+              <w:left w:val="nil"/>
+              <w:bottom w:val="nil"/>
+              <w:right w:val="nil"/>
+            </w:tcBorders>
+            <w:shd w:val="clear" w:color="auto" w:fill="auto"/>
+            <w:vAlign w:val="bottom"/>
+            <w:hideMark/>
+          </w:tcPr>
+          <w:p>
+            <w:pPr>
+              <w:jc w:val="center"/>
+              <w:rPr>
+                <w:rFonts w:ascii="Arial" w:eastAsia="宋体" w:hAnsi="Arial" w:cs="Arial"/>
+                <w:sz w:val="20"/>
+                <w:szCs w:val="20"/>
+                <w:lang w:eastAsia="zh-CN"/>
+              </w:rPr>
+            </w:pPr>
+            <w:r>
+              <w:rPr>
+                <w:rFonts w:ascii="Arial" w:eastAsia="宋体" w:hAnsi="Arial" w:cs="Arial"/>
+                <w:sz w:val="20"/>
+                <w:szCs w:val="20"/>
+                <w:lang w:eastAsia="zh-CN"/>
+              </w:rPr>
+              <w:t>Streptomyces coelicolor</w:t>
+            </w:r>
+          </w:p>
+        </w:tc>
+        <w:tc>
+          <w:tcPr>
+            <w:tcW w:w="1333" w:type="dxa"/>
+            <w:tcBorders>
+              <w:top w:val="nil"/>
+              <w:left w:val="nil"/>
+              <w:bottom w:val="nil"/>
+              <w:right w:val="nil"/>
+            </w:tcBorders>
+            <w:shd w:val="clear" w:color="auto" w:fill="auto"/>
+            <w:vAlign w:val="bottom"/>
+            <w:hideMark/>
+          </w:tcPr>
+          <w:p>
+            <w:pPr>
+              <w:jc w:val="center"/>
+              <w:rPr>
+                <w:rFonts w:ascii="Arial" w:eastAsia="宋体" w:hAnsi="Arial" w:cs="Arial"/>
+                <w:sz w:val="20"/>
+                <w:szCs w:val="20"/>
+                <w:lang w:eastAsia="zh-CN"/>
+              </w:rPr>
+            </w:pPr>
+            <w:r>
+              <w:rPr>
+                <w:rFonts w:ascii="Arial" w:eastAsia="宋体" w:hAnsi="Arial" w:cs="Arial"/>
+                <w:sz w:val="20"/>
+                <w:szCs w:val="20"/>
+                <w:lang w:eastAsia="zh-CN"/>
+              </w:rPr>
+              <w:t>7731</w:t>
+            </w:r>
+          </w:p>
+        </w:tc>
+        <w:tc>
+          <w:tcPr>
+            <w:tcW w:w="969" w:type="dxa"/>
+            <w:tcBorders>
+              <w:top w:val="nil"/>
+              <w:left w:val="nil"/>
+              <w:bottom w:val="nil"/>
+              <w:right w:val="nil"/>
+            </w:tcBorders>
+            <w:shd w:val="clear" w:color="auto" w:fill="auto"/>
+            <w:vAlign w:val="bottom"/>
+            <w:hideMark/>
+          </w:tcPr>
+          <w:p>
+            <w:pPr>
+              <w:jc w:val="center"/>
+              <w:rPr>
+                <w:rFonts w:ascii="Arial" w:eastAsia="宋体" w:hAnsi="Arial" w:cs="Arial"/>
+                <w:sz w:val="20"/>
+                <w:szCs w:val="20"/>
+                <w:lang w:eastAsia="zh-CN"/>
+              </w:rPr>
+            </w:pPr>
+            <w:r>
+              <w:rPr>
+                <w:rFonts w:ascii="Arial" w:eastAsia="宋体" w:hAnsi="Arial" w:cs="Arial"/>
+                <w:sz w:val="20"/>
+                <w:szCs w:val="20"/>
+                <w:lang w:eastAsia="zh-CN"/>
+              </w:rPr>
+              <w:t>7172</w:t>
+            </w:r>
+          </w:p>
+        </w:tc>
+        <w:tc>
+          <w:tcPr>
+            <w:tcW w:w="1333" w:type="dxa"/>
+            <w:tcBorders>
+              <w:top w:val="nil"/>
+              <w:left w:val="nil"/>
+              <w:bottom w:val="nil"/>
+              <w:right w:val="nil"/>
+            </w:tcBorders>
+            <w:shd w:val="clear" w:color="auto" w:fill="auto"/>
+            <w:vAlign w:val="bottom"/>
+            <w:hideMark/>
+          </w:tcPr>
+          <w:p>
+            <w:pPr>
+              <w:jc w:val="center"/>
+              <w:rPr>
+                <w:rFonts w:ascii="Arial" w:eastAsia="宋体" w:hAnsi="Arial" w:cs="Arial"/>
+                <w:sz w:val="20"/>
+                <w:szCs w:val="20"/>
+                <w:lang w:eastAsia="zh-CN"/>
+              </w:rPr>
+            </w:pPr>
+            <w:r>
+              <w:rPr>
+                <w:rFonts w:ascii="Arial" w:eastAsia="宋体" w:hAnsi="Arial" w:cs="Arial"/>
+                <w:sz w:val="20"/>
+                <w:szCs w:val="20"/>
+                <w:lang w:eastAsia="zh-CN"/>
+              </w:rPr>
+              <w:t>4009</w:t>
+            </w:r>
+          </w:p>
+        </w:tc>
+        <w:tc>
+          <w:tcPr>
+            <w:tcW w:w="1041" w:type="dxa"/>
+            <w:tcBorders>
+              <w:top w:val="nil"/>
+              <w:left w:val="nil"/>
+              <w:bottom w:val="nil"/>
+              <w:right w:val="nil"/>
+            </w:tcBorders>
+            <w:shd w:val="clear" w:color="auto" w:fill="auto"/>
+            <w:vAlign w:val="bottom"/>
+            <w:hideMark/>
+          </w:tcPr>
+          <w:p>
+            <w:pPr>
+              <w:jc w:val="center"/>
+              <w:rPr>
+                <w:rFonts w:ascii="Arial" w:eastAsia="宋体" w:hAnsi="Arial" w:cs="Arial"/>
+                <w:sz w:val="20"/>
+                <w:szCs w:val="20"/>
+                <w:lang w:eastAsia="zh-CN"/>
+              </w:rPr>
+            </w:pPr>
+            <w:r>
+              <w:rPr>
+                <w:rFonts w:ascii="Arial" w:eastAsia="宋体" w:hAnsi="Arial" w:cs="Arial"/>
+                <w:sz w:val="20"/>
+                <w:szCs w:val="20"/>
+                <w:lang w:eastAsia="zh-CN"/>
+              </w:rPr>
+              <w:t>0.519</w:t>
+            </w:r>
+          </w:p>
+        </w:tc>
+        <w:tc>
+          <w:tcPr>
+            <w:tcW w:w="1040" w:type="dxa"/>
+            <w:tcBorders>
+              <w:top w:val="nil"/>
+              <w:left w:val="nil"/>
+              <w:bottom w:val="nil"/>
+              <w:right w:val="nil"/>
+            </w:tcBorders>
+            <w:shd w:val="clear" w:color="auto" w:fill="auto"/>
+            <w:vAlign w:val="bottom"/>
+            <w:hideMark/>
+          </w:tcPr>
+          <w:p>
+            <w:pPr>
+              <w:jc w:val="center"/>
+              <w:rPr>
+                <w:rFonts w:ascii="Arial" w:eastAsia="宋体" w:hAnsi="Arial" w:cs="Arial"/>
+                <w:sz w:val="20"/>
+                <w:szCs w:val="20"/>
+                <w:lang w:eastAsia="zh-CN"/>
+              </w:rPr>
+            </w:pPr>
+            <w:r>
+              <w:rPr>
+                <w:rFonts w:ascii="Arial" w:eastAsia="宋体" w:hAnsi="Arial" w:cs="Arial"/>
+                <w:sz w:val="20"/>
+                <w:szCs w:val="20"/>
+                <w:lang w:eastAsia="zh-CN"/>
+              </w:rPr>
+              <w:t>0.559</w:t>
+            </w:r>
+          </w:p>
+        </w:tc>
+        <w:tc>
+          <w:tcPr>
+            <w:tcW w:w="1069" w:type="dxa"/>
+            <w:tcBorders>
+              <w:top w:val="nil"/>
+              <w:left w:val="nil"/>
+              <w:bottom w:val="nil"/>
+              <w:right w:val="nil"/>
+            </w:tcBorders>
+            <w:shd w:val="clear" w:color="auto" w:fill="auto"/>
+            <w:vAlign w:val="bottom"/>
+            <w:hideMark/>
+          </w:tcPr>
+          <w:p>
+            <w:pPr>
+              <w:jc w:val="center"/>
+              <w:rPr>
+                <w:rFonts w:ascii="Arial" w:eastAsia="宋体" w:hAnsi="Arial" w:cs="Arial"/>
+                <w:sz w:val="20"/>
+                <w:szCs w:val="20"/>
+                <w:lang w:eastAsia="zh-CN"/>
+              </w:rPr>
+            </w:pPr>
+            <w:r>
+              <w:rPr>
+                <w:rFonts w:ascii="Arial" w:eastAsia="宋体" w:hAnsi="Arial" w:cs="Arial"/>
+                <w:sz w:val="20"/>
+                <w:szCs w:val="20"/>
+                <w:lang w:eastAsia="zh-CN"/>
+              </w:rPr>
+              <w:t xml:space="preserve">0.538 </w:t>
+            </w:r>
+          </w:p>
+        </w:tc>
+      </w:tr>
+      <w:tr>
+        <w:trPr>
+          <w:trHeight w:val="231"/>
+        </w:trPr>
+        <w:tc>
+          <w:tcPr>
+            <w:tcW w:w="1454" w:type="dxa"/>
+            <w:tcBorders>
+              <w:top w:val="nil"/>
+              <w:left w:val="nil"/>
+              <w:bottom w:val="nil"/>
+              <w:right w:val="nil"/>
+            </w:tcBorders>
+            <w:shd w:val="clear" w:color="auto" w:fill="auto"/>
+            <w:vAlign w:val="bottom"/>
+            <w:hideMark/>
+          </w:tcPr>
+          <w:p>
+            <w:pPr>
+              <w:jc w:val="center"/>
+              <w:rPr>
+                <w:rFonts w:ascii="Arial" w:eastAsia="宋体" w:hAnsi="Arial" w:cs="Arial"/>
+                <w:sz w:val="20"/>
+                <w:szCs w:val="20"/>
+                <w:lang w:eastAsia="zh-CN"/>
+              </w:rPr>
+            </w:pPr>
+            <w:r>
+              <w:rPr>
+                <w:rFonts w:ascii="Arial" w:eastAsia="宋体" w:hAnsi="Arial" w:cs="Arial"/>
+                <w:sz w:val="20"/>
+                <w:szCs w:val="20"/>
+                <w:lang w:eastAsia="zh-CN"/>
+              </w:rPr>
+              <w:t>Saccharomyces cerevisiae</w:t>
+            </w:r>
+          </w:p>
+        </w:tc>
+        <w:tc>
+          <w:tcPr>
+            <w:tcW w:w="1333" w:type="dxa"/>
+            <w:tcBorders>
+              <w:top w:val="nil"/>
+              <w:left w:val="nil"/>
+              <w:bottom w:val="nil"/>
+              <w:right w:val="nil"/>
+            </w:tcBorders>
+            <w:shd w:val="clear" w:color="auto" w:fill="auto"/>
+            <w:vAlign w:val="bottom"/>
+            <w:hideMark/>
+          </w:tcPr>
+          <w:p>
+            <w:pPr>
+              <w:jc w:val="center"/>
+              <w:rPr>
+                <w:rFonts w:ascii="Arial" w:eastAsia="宋体" w:hAnsi="Arial" w:cs="Arial"/>
+                <w:sz w:val="20"/>
+                <w:szCs w:val="20"/>
+                <w:lang w:eastAsia="zh-CN"/>
+              </w:rPr>
+            </w:pPr>
+            <w:r>
+              <w:rPr>
+                <w:rFonts w:ascii="Arial" w:eastAsia="宋体" w:hAnsi="Arial" w:cs="Arial"/>
+                <w:sz w:val="20"/>
+                <w:szCs w:val="20"/>
+                <w:lang w:eastAsia="zh-CN"/>
+              </w:rPr>
+              <w:t>724</w:t>
+            </w:r>
+          </w:p>
+        </w:tc>
+        <w:tc>
+          <w:tcPr>
+            <w:tcW w:w="969" w:type="dxa"/>
+            <w:tcBorders>
+              <w:top w:val="nil"/>
+              <w:left w:val="nil"/>
+              <w:bottom w:val="nil"/>
+              <w:right w:val="nil"/>
+            </w:tcBorders>
+            <w:shd w:val="clear" w:color="auto" w:fill="auto"/>
+            <w:vAlign w:val="bottom"/>
+            <w:hideMark/>
+          </w:tcPr>
+          <w:p>
+            <w:pPr>
+              <w:jc w:val="center"/>
+              <w:rPr>
+                <w:rFonts w:ascii="Arial" w:eastAsia="宋体" w:hAnsi="Arial" w:cs="Arial"/>
+                <w:sz w:val="20"/>
+                <w:szCs w:val="20"/>
+                <w:lang w:eastAsia="zh-CN"/>
+              </w:rPr>
+            </w:pPr>
+            <w:r>
+              <w:rPr>
+                <w:rFonts w:ascii="Arial" w:eastAsia="宋体" w:hAnsi="Arial" w:cs="Arial"/>
+                <w:sz w:val="20"/>
+                <w:szCs w:val="20"/>
+                <w:lang w:eastAsia="zh-CN"/>
+              </w:rPr>
+              <w:t>724</w:t>
+            </w:r>
+          </w:p>
+        </w:tc>
+        <w:tc>
+          <w:tcPr>
+            <w:tcW w:w="1333" w:type="dxa"/>
+            <w:tcBorders>
+              <w:top w:val="nil"/>
+              <w:left w:val="nil"/>
+              <w:bottom w:val="nil"/>
+              <w:right w:val="nil"/>
+            </w:tcBorders>
+            <w:shd w:val="clear" w:color="auto" w:fill="auto"/>
+            <w:vAlign w:val="bottom"/>
+            <w:hideMark/>
+          </w:tcPr>
+          <w:p>
+            <w:pPr>
+              <w:jc w:val="center"/>
+              <w:rPr>
+                <w:rFonts w:ascii="Arial" w:eastAsia="宋体" w:hAnsi="Arial" w:cs="Arial"/>
+                <w:sz w:val="20"/>
+                <w:szCs w:val="20"/>
+                <w:lang w:eastAsia="zh-CN"/>
+              </w:rPr>
+            </w:pPr>
+            <w:r>
+              <w:rPr>
+                <w:rFonts w:ascii="Arial" w:eastAsia="宋体" w:hAnsi="Arial" w:cs="Arial"/>
+                <w:sz w:val="20"/>
+                <w:szCs w:val="20"/>
+                <w:lang w:eastAsia="zh-CN"/>
+              </w:rPr>
+              <w:t>711</w:t>
+            </w:r>
+          </w:p>
+        </w:tc>
+        <w:tc>
+          <w:tcPr>
+            <w:tcW w:w="1041" w:type="dxa"/>
+            <w:tcBorders>
+              <w:top w:val="nil"/>
+              <w:left w:val="nil"/>
+              <w:bottom w:val="nil"/>
+              <w:right w:val="nil"/>
+            </w:tcBorders>
+            <w:shd w:val="clear" w:color="auto" w:fill="auto"/>
+            <w:vAlign w:val="bottom"/>
+            <w:hideMark/>
+          </w:tcPr>
+          <w:p>
+            <w:pPr>
+              <w:jc w:val="center"/>
+              <w:rPr>
+                <w:rFonts w:ascii="Arial" w:eastAsia="宋体" w:hAnsi="Arial" w:cs="Arial"/>
+                <w:sz w:val="20"/>
+                <w:szCs w:val="20"/>
+                <w:lang w:eastAsia="zh-CN"/>
+              </w:rPr>
+            </w:pPr>
+            <w:r>
+              <w:rPr>
+                <w:rFonts w:ascii="Arial" w:eastAsia="宋体" w:hAnsi="Arial" w:cs="Arial"/>
+                <w:sz w:val="20"/>
+                <w:szCs w:val="20"/>
+                <w:lang w:eastAsia="zh-CN"/>
+              </w:rPr>
+              <w:t>0.925</w:t>
+            </w:r>
+          </w:p>
+        </w:tc>
+        <w:tc>
+          <w:tcPr>
+            <w:tcW w:w="1040" w:type="dxa"/>
+            <w:tcBorders>
+              <w:top w:val="nil"/>
+              <w:left w:val="nil"/>
+              <w:bottom w:val="nil"/>
+              <w:right w:val="nil"/>
+            </w:tcBorders>
+            <w:shd w:val="clear" w:color="auto" w:fill="auto"/>
+            <w:vAlign w:val="bottom"/>
+            <w:hideMark/>
+          </w:tcPr>
+          <w:p>
+            <w:pPr>
+              <w:jc w:val="center"/>
+              <w:rPr>
+                <w:rFonts w:ascii="Arial" w:eastAsia="宋体" w:hAnsi="Arial" w:cs="Arial"/>
+                <w:sz w:val="20"/>
+                <w:szCs w:val="20"/>
+                <w:lang w:eastAsia="zh-CN"/>
+              </w:rPr>
+            </w:pPr>
+            <w:r>
+              <w:rPr>
+                <w:rFonts w:ascii="Arial" w:eastAsia="宋体" w:hAnsi="Arial" w:cs="Arial"/>
+                <w:sz w:val="20"/>
+                <w:szCs w:val="20"/>
+                <w:lang w:eastAsia="zh-CN"/>
+              </w:rPr>
+              <w:t>0.982</w:t>
+            </w:r>
+          </w:p>
+        </w:tc>
+        <w:tc>
+          <w:tcPr>
+            <w:tcW w:w="1069" w:type="dxa"/>
+            <w:tcBorders>
+              <w:top w:val="nil"/>
+              <w:left w:val="nil"/>
+              <w:bottom w:val="nil"/>
+              <w:right w:val="nil"/>
+            </w:tcBorders>
+            <w:shd w:val="clear" w:color="auto" w:fill="auto"/>
+            <w:vAlign w:val="bottom"/>
+            <w:hideMark/>
+          </w:tcPr>
+          <w:p>
+            <w:pPr>
+              <w:jc w:val="center"/>
+              <w:rPr>
+                <w:rFonts w:ascii="Arial" w:eastAsia="宋体" w:hAnsi="Arial" w:cs="Arial"/>
+                <w:sz w:val="20"/>
+                <w:szCs w:val="20"/>
+                <w:lang w:eastAsia="zh-CN"/>
+              </w:rPr>
+            </w:pPr>
+            <w:r>
+              <w:rPr>
+                <w:rFonts w:ascii="Arial" w:eastAsia="宋体" w:hAnsi="Arial" w:cs="Arial"/>
+                <w:sz w:val="20"/>
+                <w:szCs w:val="20"/>
+                <w:lang w:eastAsia="zh-CN"/>
+              </w:rPr>
+              <w:t xml:space="preserve">0.982 </w:t>
+            </w:r>
+          </w:p>
+        </w:tc>
+      </w:tr>
+      <w:tr>
+        <w:trPr>
+          <w:trHeight w:val="231"/>
+        </w:trPr>
+        <w:tc>
+          <w:tcPr>
+            <w:tcW w:w="1454" w:type="dxa"/>
+            <w:tcBorders>
+              <w:top w:val="nil"/>
+              <w:left w:val="nil"/>
+              <w:right w:val="nil"/>
+            </w:tcBorders>
+            <w:shd w:val="clear" w:color="auto" w:fill="auto"/>
+            <w:vAlign w:val="bottom"/>
+            <w:hideMark/>
+          </w:tcPr>
+          <w:p>
+            <w:pPr>
+              <w:jc w:val="center"/>
+              <w:rPr>
+                <w:rFonts w:ascii="Arial" w:eastAsia="宋体" w:hAnsi="Arial" w:cs="Arial"/>
+                <w:sz w:val="20"/>
+                <w:szCs w:val="20"/>
+                <w:lang w:eastAsia="zh-CN"/>
+              </w:rPr>
+            </w:pPr>
+            <w:r>
+              <w:rPr>
+                <w:rFonts w:ascii="Arial" w:eastAsia="宋体" w:hAnsi="Arial" w:cs="Arial"/>
+                <w:sz w:val="20"/>
+                <w:szCs w:val="20"/>
+                <w:lang w:eastAsia="zh-CN"/>
+              </w:rPr>
+              <w:t>Rubrobacter xylanophilus</w:t>
+            </w:r>
+          </w:p>
+        </w:tc>
+        <w:tc>
+          <w:tcPr>
+            <w:tcW w:w="1333" w:type="dxa"/>
+            <w:tcBorders>
+              <w:top w:val="nil"/>
+              <w:left w:val="nil"/>
+              <w:right w:val="nil"/>
+            </w:tcBorders>
+            <w:shd w:val="clear" w:color="auto" w:fill="auto"/>
+            <w:vAlign w:val="bottom"/>
+            <w:hideMark/>
+          </w:tcPr>
+          <w:p>
+            <w:pPr>
+              <w:jc w:val="center"/>
+              <w:rPr>
+                <w:rFonts w:ascii="Arial" w:eastAsia="宋体" w:hAnsi="Arial" w:cs="Arial"/>
+                <w:sz w:val="20"/>
+                <w:szCs w:val="20"/>
+                <w:lang w:eastAsia="zh-CN"/>
+              </w:rPr>
+            </w:pPr>
+            <w:r>
+              <w:rPr>
+                <w:rFonts w:ascii="Arial" w:eastAsia="宋体" w:hAnsi="Arial" w:cs="Arial"/>
+                <w:sz w:val="20"/>
+                <w:szCs w:val="20"/>
+                <w:lang w:eastAsia="zh-CN"/>
+              </w:rPr>
+              <w:t>2778</w:t>
+            </w:r>
+          </w:p>
+        </w:tc>
+        <w:tc>
+          <w:tcPr>
+            <w:tcW w:w="969" w:type="dxa"/>
+            <w:tcBorders>
+              <w:top w:val="nil"/>
+              <w:left w:val="nil"/>
+              <w:right w:val="nil"/>
+            </w:tcBorders>
+            <w:shd w:val="clear" w:color="auto" w:fill="auto"/>
+            <w:vAlign w:val="bottom"/>
+            <w:hideMark/>
+          </w:tcPr>
+          <w:p>
+            <w:pPr>
+              <w:jc w:val="center"/>
+              <w:rPr>
+                <w:rFonts w:ascii="Arial" w:eastAsia="宋体" w:hAnsi="Arial" w:cs="Arial"/>
+                <w:sz w:val="20"/>
+                <w:szCs w:val="20"/>
+                <w:lang w:eastAsia="zh-CN"/>
+              </w:rPr>
+            </w:pPr>
+            <w:r>
+              <w:rPr>
+                <w:rFonts w:ascii="Arial" w:eastAsia="宋体" w:hAnsi="Arial" w:cs="Arial"/>
+                <w:sz w:val="20"/>
+                <w:szCs w:val="20"/>
+                <w:lang w:eastAsia="zh-CN"/>
+              </w:rPr>
+              <w:t>2778</w:t>
+            </w:r>
+          </w:p>
+        </w:tc>
+        <w:tc>
+          <w:tcPr>
+            <w:tcW w:w="1333" w:type="dxa"/>
+            <w:tcBorders>
+              <w:top w:val="nil"/>
+              <w:left w:val="nil"/>
+              <w:right w:val="nil"/>
+            </w:tcBorders>
+            <w:shd w:val="clear" w:color="auto" w:fill="auto"/>
+            <w:vAlign w:val="bottom"/>
+            <w:hideMark/>
+          </w:tcPr>
+          <w:p>
+            <w:pPr>
+              <w:jc w:val="center"/>
+              <w:rPr>
+                <w:rFonts w:ascii="Arial" w:eastAsia="宋体" w:hAnsi="Arial" w:cs="Arial"/>
+                <w:sz w:val="20"/>
+                <w:szCs w:val="20"/>
+                <w:lang w:eastAsia="zh-CN"/>
+              </w:rPr>
+            </w:pPr>
+            <w:r>
+              <w:rPr>
+                <w:rFonts w:ascii="Arial" w:eastAsia="宋体" w:hAnsi="Arial" w:cs="Arial"/>
+                <w:sz w:val="20"/>
+                <w:szCs w:val="20"/>
+                <w:lang w:eastAsia="zh-CN"/>
+              </w:rPr>
+              <w:t>1945</w:t>
+            </w:r>
+          </w:p>
+        </w:tc>
+        <w:tc>
+          <w:tcPr>
+            <w:tcW w:w="1041" w:type="dxa"/>
+            <w:tcBorders>
+              <w:top w:val="nil"/>
+              <w:left w:val="nil"/>
+              <w:right w:val="nil"/>
+            </w:tcBorders>
+            <w:shd w:val="clear" w:color="auto" w:fill="auto"/>
+            <w:vAlign w:val="bottom"/>
+            <w:hideMark/>
+          </w:tcPr>
+          <w:p>
+            <w:pPr>
+              <w:jc w:val="center"/>
+              <w:rPr>
+                <w:rFonts w:ascii="Arial" w:eastAsia="宋体" w:hAnsi="Arial" w:cs="Arial"/>
+                <w:sz w:val="20"/>
+                <w:szCs w:val="20"/>
+                <w:lang w:eastAsia="zh-CN"/>
+              </w:rPr>
+            </w:pPr>
+            <w:r>
+              <w:rPr>
+                <w:rFonts w:ascii="Arial" w:eastAsia="宋体" w:hAnsi="Arial" w:cs="Arial"/>
+                <w:sz w:val="20"/>
+                <w:szCs w:val="20"/>
+                <w:lang w:eastAsia="zh-CN"/>
+              </w:rPr>
+              <w:t>0.622</w:t>
+            </w:r>
+          </w:p>
+        </w:tc>
+        <w:tc>
+          <w:tcPr>
+            <w:tcW w:w="1040" w:type="dxa"/>
+            <w:tcBorders>
+              <w:top w:val="nil"/>
+              <w:left w:val="nil"/>
+              <w:right w:val="nil"/>
+            </w:tcBorders>
+            <w:shd w:val="clear" w:color="auto" w:fill="auto"/>
+            <w:vAlign w:val="bottom"/>
+            <w:hideMark/>
+          </w:tcPr>
+          <w:p>
+            <w:pPr>
+              <w:jc w:val="center"/>
+              <w:rPr>
+                <w:rFonts w:ascii="Arial" w:eastAsia="宋体" w:hAnsi="Arial" w:cs="Arial"/>
+                <w:sz w:val="20"/>
+                <w:szCs w:val="20"/>
+                <w:lang w:eastAsia="zh-CN"/>
+              </w:rPr>
+            </w:pPr>
+            <w:r>
+              <w:rPr>
+                <w:rFonts w:ascii="Arial" w:eastAsia="宋体" w:hAnsi="Arial" w:cs="Arial"/>
+                <w:sz w:val="20"/>
+                <w:szCs w:val="20"/>
+                <w:lang w:eastAsia="zh-CN"/>
+              </w:rPr>
+              <w:t>0.700</w:t>
+            </w:r>
+          </w:p>
+        </w:tc>
+        <w:tc>
+          <w:tcPr>
+            <w:tcW w:w="1069" w:type="dxa"/>
+            <w:tcBorders>
+              <w:top w:val="nil"/>
+              <w:left w:val="nil"/>
+              <w:right w:val="nil"/>
+            </w:tcBorders>
+            <w:shd w:val="clear" w:color="auto" w:fill="auto"/>
+            <w:vAlign w:val="bottom"/>
+            <w:hideMark/>
+          </w:tcPr>
+          <w:p>
+            <w:pPr>
+              <w:jc w:val="center"/>
+              <w:rPr>
+                <w:rFonts w:ascii="Arial" w:eastAsia="宋体" w:hAnsi="Arial" w:cs="Arial"/>
+                <w:sz w:val="20"/>
+                <w:szCs w:val="20"/>
+                <w:lang w:eastAsia="zh-CN"/>
+              </w:rPr>
+            </w:pPr>
+            <w:r>
+              <w:rPr>
+                <w:rFonts w:ascii="Arial" w:eastAsia="宋体" w:hAnsi="Arial" w:cs="Arial"/>
+                <w:sz w:val="20"/>
+                <w:szCs w:val="20"/>
+                <w:lang w:eastAsia="zh-CN"/>
+              </w:rPr>
+              <w:t xml:space="preserve">0.700 </w:t>
+            </w:r>
+          </w:p>
+        </w:tc>
+      </w:tr>
+      <w:tr>
+        <w:trPr>
+          <w:trHeight w:val="231"/>
+        </w:trPr>
+        <w:tc>
+          <w:tcPr>
+            <w:tcW w:w="1454" w:type="dxa"/>
+            <w:tcBorders>
+              <w:top w:val="nil"/>
+              <w:left w:val="nil"/>
+              <w:bottom w:val="single" w:sz="4" w:space="0" w:color="auto"/>
+              <w:right w:val="nil"/>
+            </w:tcBorders>
+            <w:shd w:val="clear" w:color="auto" w:fill="auto"/>
+            <w:vAlign w:val="bottom"/>
+            <w:hideMark/>
+          </w:tcPr>
+          <w:p>
+            <w:pPr>
+              <w:jc w:val="center"/>
+              <w:rPr>
+                <w:rFonts w:ascii="Arial" w:eastAsia="宋体" w:hAnsi="Arial" w:cs="Arial"/>
+                <w:sz w:val="20"/>
+                <w:szCs w:val="20"/>
+                <w:lang w:eastAsia="zh-CN"/>
+              </w:rPr>
+            </w:pPr>
+            <w:r>
+              <w:rPr>
+                <w:rFonts w:ascii="Arial" w:eastAsia="宋体" w:hAnsi="Arial" w:cs="Arial"/>
+                <w:sz w:val="20"/>
+                <w:szCs w:val="20"/>
+                <w:lang w:eastAsia="zh-CN"/>
+              </w:rPr>
+              <w:t>Spiribacter curvatus</w:t>
+            </w:r>
+          </w:p>
+        </w:tc>
+        <w:tc>
+          <w:tcPr>
+            <w:tcW w:w="1333" w:type="dxa"/>
+            <w:tcBorders>
+              <w:top w:val="nil"/>
+              <w:left w:val="nil"/>
+              <w:bottom w:val="single" w:sz="4" w:space="0" w:color="auto"/>
+              <w:right w:val="nil"/>
+            </w:tcBorders>
+            <w:shd w:val="clear" w:color="auto" w:fill="auto"/>
+            <w:vAlign w:val="bottom"/>
+            <w:hideMark/>
+          </w:tcPr>
+          <w:p>
+            <w:pPr>
+              <w:jc w:val="center"/>
+              <w:rPr>
+                <w:rFonts w:ascii="Arial" w:eastAsia="宋体" w:hAnsi="Arial" w:cs="Arial"/>
+                <w:sz w:val="20"/>
+                <w:szCs w:val="20"/>
+                <w:lang w:eastAsia="zh-CN"/>
+              </w:rPr>
+            </w:pPr>
+            <w:r>
+              <w:rPr>
+                <w:rFonts w:ascii="Arial" w:eastAsia="宋体" w:hAnsi="Arial" w:cs="Arial"/>
+                <w:sz w:val="20"/>
+                <w:szCs w:val="20"/>
+                <w:lang w:eastAsia="zh-CN"/>
+              </w:rPr>
+              <w:t>1752</w:t>
+            </w:r>
+          </w:p>
+        </w:tc>
+        <w:tc>
+          <w:tcPr>
+            <w:tcW w:w="969" w:type="dxa"/>
+            <w:tcBorders>
+              <w:top w:val="nil"/>
+              <w:left w:val="nil"/>
+              <w:bottom w:val="single" w:sz="4" w:space="0" w:color="auto"/>
+              <w:right w:val="nil"/>
+            </w:tcBorders>
+            <w:shd w:val="clear" w:color="auto" w:fill="auto"/>
+            <w:vAlign w:val="bottom"/>
+            <w:hideMark/>
+          </w:tcPr>
+          <w:p>
+            <w:pPr>
+              <w:jc w:val="center"/>
+              <w:rPr>
+                <w:rFonts w:ascii="Arial" w:eastAsia="宋体" w:hAnsi="Arial" w:cs="Arial"/>
+                <w:sz w:val="20"/>
+                <w:szCs w:val="20"/>
+                <w:lang w:eastAsia="zh-CN"/>
+              </w:rPr>
+            </w:pPr>
+            <w:r>
+              <w:rPr>
+                <w:rFonts w:ascii="Arial" w:eastAsia="宋体" w:hAnsi="Arial" w:cs="Arial"/>
+                <w:sz w:val="20"/>
+                <w:szCs w:val="20"/>
+                <w:lang w:eastAsia="zh-CN"/>
+              </w:rPr>
+              <w:t>1758</w:t>
+            </w:r>
+          </w:p>
+        </w:tc>
+        <w:tc>
+          <w:tcPr>
+            <w:tcW w:w="1333" w:type="dxa"/>
+            <w:tcBorders>
+              <w:top w:val="nil"/>
+              <w:left w:val="nil"/>
+              <w:bottom w:val="single" w:sz="4" w:space="0" w:color="auto"/>
+              <w:right w:val="nil"/>
+            </w:tcBorders>
+            <w:shd w:val="clear" w:color="auto" w:fill="auto"/>
+            <w:vAlign w:val="bottom"/>
+            <w:hideMark/>
+          </w:tcPr>
+          <w:p>
+            <w:pPr>
+              <w:jc w:val="center"/>
+              <w:rPr>
+                <w:rFonts w:ascii="Arial" w:eastAsia="宋体" w:hAnsi="Arial" w:cs="Arial"/>
+                <w:sz w:val="20"/>
+                <w:szCs w:val="20"/>
+                <w:lang w:eastAsia="zh-CN"/>
+              </w:rPr>
+            </w:pPr>
+            <w:r>
+              <w:rPr>
+                <w:rFonts w:ascii="Arial" w:eastAsia="宋体" w:hAnsi="Arial" w:cs="Arial"/>
+                <w:sz w:val="20"/>
+                <w:szCs w:val="20"/>
+                <w:lang w:eastAsia="zh-CN"/>
+              </w:rPr>
+              <w:t>1460</w:t>
+            </w:r>
+          </w:p>
+        </w:tc>
+        <w:tc>
+          <w:tcPr>
+            <w:tcW w:w="1041" w:type="dxa"/>
+            <w:tcBorders>
+              <w:top w:val="nil"/>
+              <w:left w:val="nil"/>
+              <w:bottom w:val="single" w:sz="4" w:space="0" w:color="auto"/>
+              <w:right w:val="nil"/>
+            </w:tcBorders>
+            <w:shd w:val="clear" w:color="auto" w:fill="auto"/>
+            <w:vAlign w:val="bottom"/>
+            <w:hideMark/>
+          </w:tcPr>
+          <w:p>
+            <w:pPr>
+              <w:jc w:val="center"/>
+              <w:rPr>
+                <w:rFonts w:ascii="Arial" w:eastAsia="宋体" w:hAnsi="Arial" w:cs="Arial"/>
+                <w:sz w:val="20"/>
+                <w:szCs w:val="20"/>
+                <w:lang w:eastAsia="zh-CN"/>
+              </w:rPr>
+            </w:pPr>
+            <w:r>
+              <w:rPr>
+                <w:rFonts w:ascii="Arial" w:eastAsia="宋体" w:hAnsi="Arial" w:cs="Arial"/>
+                <w:sz w:val="20"/>
+                <w:szCs w:val="20"/>
+                <w:lang w:eastAsia="zh-CN"/>
+              </w:rPr>
+              <w:t>0.785</w:t>
+            </w:r>
+          </w:p>
+        </w:tc>
+        <w:tc>
+          <w:tcPr>
+            <w:tcW w:w="1040" w:type="dxa"/>
+            <w:tcBorders>
+              <w:top w:val="nil"/>
+              <w:left w:val="nil"/>
+              <w:bottom w:val="single" w:sz="4" w:space="0" w:color="auto"/>
+              <w:right w:val="nil"/>
+            </w:tcBorders>
+            <w:shd w:val="clear" w:color="auto" w:fill="auto"/>
+            <w:vAlign w:val="bottom"/>
+            <w:hideMark/>
+          </w:tcPr>
+          <w:p>
+            <w:pPr>
+              <w:jc w:val="center"/>
+              <w:rPr>
+                <w:rFonts w:ascii="Arial" w:eastAsia="宋体" w:hAnsi="Arial" w:cs="Arial"/>
+                <w:sz w:val="20"/>
+                <w:szCs w:val="20"/>
+                <w:lang w:eastAsia="zh-CN"/>
+              </w:rPr>
+            </w:pPr>
+            <w:r>
+              <w:rPr>
+                <w:rFonts w:ascii="Arial" w:eastAsia="宋体" w:hAnsi="Arial" w:cs="Arial"/>
+                <w:sz w:val="20"/>
+                <w:szCs w:val="20"/>
+                <w:lang w:eastAsia="zh-CN"/>
+              </w:rPr>
+              <w:t>0.830</w:t>
+            </w:r>
+          </w:p>
+        </w:tc>
+        <w:tc>
+          <w:tcPr>
+            <w:tcW w:w="1069" w:type="dxa"/>
+            <w:tcBorders>
+              <w:top w:val="nil"/>
+              <w:left w:val="nil"/>
+              <w:bottom w:val="single" w:sz="4" w:space="0" w:color="auto"/>
+              <w:right w:val="nil"/>
+            </w:tcBorders>
+            <w:shd w:val="clear" w:color="auto" w:fill="auto"/>
+            <w:vAlign w:val="bottom"/>
+            <w:hideMark/>
+          </w:tcPr>
+          <w:p>
+            <w:pPr>
+              <w:jc w:val="center"/>
+              <w:rPr>
+                <w:rFonts w:ascii="Arial" w:eastAsia="宋体" w:hAnsi="Arial" w:cs="Arial"/>
+                <w:sz w:val="20"/>
+                <w:szCs w:val="20"/>
+                <w:lang w:eastAsia="zh-CN"/>
+              </w:rPr>
+            </w:pPr>
+            <w:r>
+              <w:rPr>
+                <w:rFonts w:ascii="Arial" w:eastAsia="宋体" w:hAnsi="Arial" w:cs="Arial"/>
+                <w:sz w:val="20"/>
+                <w:szCs w:val="20"/>
+                <w:lang w:eastAsia="zh-CN"/>
+              </w:rPr>
+              <w:t xml:space="preserve">0.832 </w:t>
+            </w:r>
+          </w:p>
+        </w:tc>
+      </w:tr>
+    </w:tbl>
     <w:p>
       <w:pPr>
         <w:spacing w:line="360" w:lineRule="auto"/>
@@ -5222,177 +6865,28 @@
           <w:rFonts w:ascii="Times New Roman" w:hAnsi="Times New Roman"/>
         </w:rPr>
       </w:pPr>
-      <w:r>
-        <w:rPr>
-          <w:rFonts w:ascii="Times New Roman" w:hAnsi="Times New Roman"/>
-        </w:rPr>
-        <w:t xml:space="preserve">2) Comparison with </w:t>
-      </w:r>
-      <w:proofErr w:type="spellStart"/>
-      <w:r>
-        <w:rPr>
-          <w:rFonts w:ascii="Times New Roman" w:hAnsi="Times New Roman"/>
-        </w:rPr>
-        <w:t>Uniprot</w:t>
-      </w:r>
-      <w:proofErr w:type="spellEnd"/>
-      <w:r>
-        <w:rPr>
-          <w:rFonts w:ascii="Times New Roman" w:hAnsi="Times New Roman"/>
-        </w:rPr>
-        <w:t xml:space="preserve"> proteome</w:t>
-      </w:r>
     </w:p>
     <w:p>
       <w:pPr>
         <w:spacing w:line="360" w:lineRule="auto"/>
         <w:rPr>
           <w:rFonts w:ascii="Times New Roman" w:hAnsi="Times New Roman"/>
+          <w:b/>
         </w:rPr>
       </w:pPr>
       <w:r>
         <w:rPr>
           <w:rFonts w:ascii="Times New Roman" w:hAnsi="Times New Roman" w:hint="eastAsia"/>
-        </w:rPr>
-        <w:t xml:space="preserve">To better evaluate the performance of </w:t>
-      </w:r>
-      <w:proofErr w:type="spellStart"/>
-      <w:r>
-        <w:rPr>
-          <w:rFonts w:ascii="Times New Roman" w:hAnsi="Times New Roman" w:hint="eastAsia"/>
-        </w:rPr>
-        <w:t>Fumish</w:t>
-      </w:r>
-      <w:proofErr w:type="spellEnd"/>
-      <w:r>
-        <w:rPr>
-          <w:rFonts w:ascii="Times New Roman" w:hAnsi="Times New Roman" w:hint="eastAsia"/>
-        </w:rPr>
-        <w:t xml:space="preserve">, we translated our predicted genes and compared them with the proteome </w:t>
-      </w:r>
-      <w:r>
-        <w:rPr>
-          <w:rFonts w:ascii="Times New Roman" w:hAnsi="Times New Roman"/>
-        </w:rPr>
-        <w:t xml:space="preserve">in </w:t>
-      </w:r>
-      <w:proofErr w:type="spellStart"/>
-      <w:r>
-        <w:rPr>
-          <w:rFonts w:ascii="Times New Roman" w:hAnsi="Times New Roman"/>
-        </w:rPr>
-        <w:t>Uniprot</w:t>
-      </w:r>
-      <w:proofErr w:type="spellEnd"/>
-      <w:r>
-        <w:rPr>
-          <w:rFonts w:ascii="Times New Roman" w:hAnsi="Times New Roman"/>
-        </w:rPr>
-        <w:t xml:space="preserve">. </w:t>
-      </w:r>
-      <w:r>
-        <w:rPr>
-          <w:rFonts w:ascii="Times New Roman" w:hAnsi="Times New Roman"/>
-        </w:rPr>
-        <w:t xml:space="preserve">To identify the proteins that were correctly predicted, we performed two </w:t>
-      </w:r>
-      <w:proofErr w:type="spellStart"/>
-      <w:r>
-        <w:rPr>
-          <w:rFonts w:ascii="Times New Roman" w:hAnsi="Times New Roman"/>
-        </w:rPr>
-        <w:t>BLASTp</w:t>
-      </w:r>
-      <w:proofErr w:type="spellEnd"/>
-      <w:r>
-        <w:rPr>
-          <w:rFonts w:ascii="Times New Roman" w:hAnsi="Times New Roman"/>
-        </w:rPr>
-        <w:t xml:space="preserve"> test</w:t>
-      </w:r>
-      <w:r>
-        <w:rPr>
-          <w:rFonts w:ascii="Times New Roman" w:hAnsi="Times New Roman"/>
-        </w:rPr>
-        <w:t>s. First</w:t>
-      </w:r>
-      <w:r>
-        <w:rPr>
-          <w:rFonts w:ascii="Times New Roman" w:hAnsi="Times New Roman"/>
-        </w:rPr>
-        <w:t>ly,</w:t>
-      </w:r>
-      <w:r>
-        <w:rPr>
-          <w:rFonts w:ascii="Times New Roman" w:hAnsi="Times New Roman"/>
-        </w:rPr>
-        <w:t xml:space="preserve"> </w:t>
-      </w:r>
-      <w:r>
-        <w:rPr>
-          <w:rFonts w:ascii="Times New Roman" w:hAnsi="Times New Roman"/>
-        </w:rPr>
-        <w:t xml:space="preserve">we used the </w:t>
-      </w:r>
-      <w:proofErr w:type="spellStart"/>
-      <w:r>
-        <w:rPr>
-          <w:rFonts w:ascii="Times New Roman" w:hAnsi="Times New Roman"/>
-        </w:rPr>
-        <w:t>Uniprot</w:t>
-      </w:r>
-      <w:proofErr w:type="spellEnd"/>
-      <w:r>
-        <w:rPr>
-          <w:rFonts w:ascii="Times New Roman" w:hAnsi="Times New Roman"/>
-        </w:rPr>
-        <w:t xml:space="preserve"> proteome as database and the predicted proteins as query to blast. Hits with e-value less than 0.001 were selected as the predicted proteins that appears in the </w:t>
-      </w:r>
-      <w:proofErr w:type="spellStart"/>
-      <w:r>
-        <w:rPr>
-          <w:rFonts w:ascii="Times New Roman" w:hAnsi="Times New Roman"/>
-        </w:rPr>
-        <w:t>Uniprot</w:t>
-      </w:r>
-      <w:proofErr w:type="spellEnd"/>
-      <w:r>
-        <w:rPr>
-          <w:rFonts w:ascii="Times New Roman" w:hAnsi="Times New Roman"/>
-        </w:rPr>
-        <w:t xml:space="preserve"> proteome. Then, we used the </w:t>
-      </w:r>
-      <w:proofErr w:type="spellStart"/>
-      <w:r>
-        <w:rPr>
-          <w:rFonts w:ascii="Times New Roman" w:hAnsi="Times New Roman"/>
-        </w:rPr>
-        <w:t>Uniprot</w:t>
-      </w:r>
-      <w:proofErr w:type="spellEnd"/>
-      <w:r>
-        <w:rPr>
-          <w:rFonts w:ascii="Times New Roman" w:hAnsi="Times New Roman"/>
-        </w:rPr>
-        <w:t xml:space="preserve"> proteins as queries and the predicted proteome as the dataset and ran </w:t>
-      </w:r>
-      <w:r>
-        <w:rPr>
-          <w:rFonts w:ascii="Times New Roman" w:hAnsi="Times New Roman"/>
-        </w:rPr>
-        <w:t>blast again. Proteins that show</w:t>
-      </w:r>
-      <w:r>
-        <w:rPr>
-          <w:rFonts w:ascii="Times New Roman" w:hAnsi="Times New Roman"/>
-        </w:rPr>
-        <w:t xml:space="preserve"> up in both blast tests are considered as true positive predictions.</w:t>
-      </w:r>
-      <w:r>
-        <w:rPr>
-          <w:rFonts w:ascii="Times New Roman" w:hAnsi="Times New Roman"/>
-        </w:rPr>
-        <w:t xml:space="preserve"> </w:t>
+          <w:b/>
+        </w:rPr>
+        <w:t>I</w:t>
+      </w:r>
+      <w:r>
+        <w:rPr>
+          <w:rFonts w:ascii="Times New Roman" w:hAnsi="Times New Roman"/>
+          <w:b/>
+        </w:rPr>
+        <w:t>mprovements</w:t>
       </w:r>
     </w:p>
     <w:p>
@@ -5400,15 +6894,13 @@
         <w:spacing w:line="360" w:lineRule="auto"/>
         <w:rPr>
           <w:rFonts w:ascii="Times New Roman" w:hAnsi="Times New Roman"/>
-          <w:i/>
-        </w:rPr>
-      </w:pPr>
-      <w:r>
-        <w:rPr>
-          <w:rFonts w:ascii="Times New Roman" w:hAnsi="Times New Roman"/>
-          <w:i/>
-        </w:rPr>
-        <w:t>True positive: Proteins that appears in both the real proteome and the predicted proteome.</w:t>
+        </w:rPr>
+      </w:pPr>
+      <w:r>
+        <w:rPr>
+          <w:rFonts w:ascii="Times New Roman" w:hAnsi="Times New Roman"/>
+        </w:rPr>
+        <w:t>1) Adding promoter information</w:t>
       </w:r>
     </w:p>
     <w:p>
@@ -5416,31 +6908,191 @@
         <w:spacing w:line="360" w:lineRule="auto"/>
         <w:rPr>
           <w:rFonts w:ascii="Times New Roman" w:hAnsi="Times New Roman"/>
-          <w:i/>
-        </w:rPr>
-      </w:pPr>
-      <w:r>
-        <w:rPr>
-          <w:rFonts w:ascii="Times New Roman" w:hAnsi="Times New Roman"/>
-          <w:i/>
-        </w:rPr>
-        <w:t xml:space="preserve">False positive: Proteins that appears only in the predicted proteome instead of the </w:t>
-      </w:r>
-      <w:proofErr w:type="spellStart"/>
-      <w:r>
-        <w:rPr>
-          <w:rFonts w:ascii="Times New Roman" w:hAnsi="Times New Roman"/>
-          <w:i/>
-        </w:rPr>
-        <w:t>Uniprot</w:t>
-      </w:r>
-      <w:proofErr w:type="spellEnd"/>
-      <w:r>
-        <w:rPr>
-          <w:rFonts w:ascii="Times New Roman" w:hAnsi="Times New Roman"/>
-          <w:i/>
-        </w:rPr>
-        <w:t xml:space="preserve"> proteome.</w:t>
+        </w:rPr>
+      </w:pPr>
+      <w:r>
+        <w:rPr>
+          <w:rFonts w:ascii="Times New Roman" w:hAnsi="Times New Roman"/>
+        </w:rPr>
+        <w:t xml:space="preserve">Adding promoter information filters small ORFs and selects the overlapping ORFs more precisely. Pribnow boxes </w:t>
+      </w:r>
+      <w:r>
+        <w:rPr>
+          <w:rFonts w:ascii="Times New Roman" w:hAnsi="Times New Roman"/>
+          <w:noProof/>
+        </w:rPr>
+        <w:t>are used</w:t>
+      </w:r>
+      <w:r>
+        <w:rPr>
+          <w:rFonts w:ascii="Times New Roman" w:hAnsi="Times New Roman"/>
+        </w:rPr>
+        <w:t xml:space="preserve"> as the promoter i</w:t>
+      </w:r>
+      <w:r>
+        <w:rPr>
+          <w:rFonts w:ascii="Times New Roman" w:hAnsi="Times New Roman"/>
+        </w:rPr>
+        <w:t>n prokaryotes</w:t>
+      </w:r>
+      <w:r>
+        <w:rPr>
+          <w:rFonts w:ascii="Times New Roman" w:hAnsi="Times New Roman"/>
+        </w:rPr>
+        <w:t>.</w:t>
+      </w:r>
+      <w:r>
+        <w:rPr>
+          <w:rFonts w:ascii="Times New Roman" w:hAnsi="Times New Roman"/>
+        </w:rPr>
+        <w:t xml:space="preserve"> The Pribnow box </w:t>
+      </w:r>
+      <w:r>
+        <w:rPr>
+          <w:rFonts w:ascii="Times New Roman" w:hAnsi="Times New Roman"/>
+          <w:noProof/>
+        </w:rPr>
+        <w:t>is located</w:t>
+      </w:r>
+      <w:r>
+        <w:rPr>
+          <w:rFonts w:ascii="Times New Roman" w:hAnsi="Times New Roman"/>
+        </w:rPr>
+        <w:t xml:space="preserve"> at 10bp upstream the transcr</w:t>
+      </w:r>
+      <w:r>
+        <w:rPr>
+          <w:rFonts w:ascii="Times New Roman" w:hAnsi="Times New Roman"/>
+        </w:rPr>
+        <w:t>i</w:t>
+      </w:r>
+      <w:r>
+        <w:rPr>
+          <w:rFonts w:ascii="Times New Roman" w:hAnsi="Times New Roman"/>
+        </w:rPr>
+        <w:t>ptional start site</w:t>
+      </w:r>
+      <w:r>
+        <w:rPr>
+          <w:rFonts w:ascii="Times New Roman" w:hAnsi="Times New Roman"/>
+        </w:rPr>
+        <w:t xml:space="preserve"> [1]</w:t>
+      </w:r>
+      <w:r>
+        <w:rPr>
+          <w:rFonts w:ascii="Times New Roman" w:hAnsi="Times New Roman"/>
+        </w:rPr>
+        <w:t>,</w:t>
+      </w:r>
+      <w:r>
+        <w:rPr>
+          <w:rFonts w:ascii="Times New Roman" w:hAnsi="Times New Roman"/>
+        </w:rPr>
+        <w:t xml:space="preserve"> </w:t>
+      </w:r>
+      <w:r>
+        <w:rPr>
+          <w:rFonts w:ascii="Times New Roman" w:hAnsi="Times New Roman"/>
+          <w:noProof/>
+        </w:rPr>
+        <w:t>and</w:t>
+      </w:r>
+      <w:r>
+        <w:rPr>
+          <w:rFonts w:ascii="Times New Roman" w:hAnsi="Times New Roman"/>
+        </w:rPr>
+        <w:t xml:space="preserve"> the </w:t>
+      </w:r>
+      <w:r>
+        <w:rPr>
+          <w:rFonts w:ascii="Times New Roman" w:hAnsi="Times New Roman"/>
+          <w:noProof/>
+        </w:rPr>
+        <w:t>transcri</w:t>
+      </w:r>
+      <w:r>
+        <w:rPr>
+          <w:rFonts w:ascii="Times New Roman" w:hAnsi="Times New Roman"/>
+          <w:noProof/>
+        </w:rPr>
+        <w:t>p</w:t>
+      </w:r>
+      <w:r>
+        <w:rPr>
+          <w:rFonts w:ascii="Times New Roman" w:hAnsi="Times New Roman"/>
+          <w:noProof/>
+        </w:rPr>
+        <w:t>tion</w:t>
+      </w:r>
+      <w:r>
+        <w:rPr>
+          <w:rFonts w:ascii="Times New Roman" w:hAnsi="Times New Roman"/>
+        </w:rPr>
+        <w:t xml:space="preserve"> start site is 20 to 40 nucleotides </w:t>
+      </w:r>
+      <w:r>
+        <w:rPr>
+          <w:rFonts w:ascii="Times New Roman" w:hAnsi="Times New Roman"/>
+          <w:noProof/>
+        </w:rPr>
+        <w:t>upst</w:t>
+      </w:r>
+      <w:r>
+        <w:rPr>
+          <w:rFonts w:ascii="Times New Roman" w:hAnsi="Times New Roman"/>
+          <w:noProof/>
+        </w:rPr>
+        <w:t>r</w:t>
+      </w:r>
+      <w:r>
+        <w:rPr>
+          <w:rFonts w:ascii="Times New Roman" w:hAnsi="Times New Roman"/>
+          <w:noProof/>
+        </w:rPr>
+        <w:t>eam</w:t>
+      </w:r>
+      <w:r>
+        <w:rPr>
+          <w:rFonts w:ascii="Times New Roman" w:hAnsi="Times New Roman"/>
+        </w:rPr>
+        <w:t xml:space="preserve"> the start codon</w:t>
+      </w:r>
+      <w:r>
+        <w:rPr>
+          <w:rFonts w:ascii="Times New Roman" w:hAnsi="Times New Roman"/>
+        </w:rPr>
+        <w:t>[2]</w:t>
+      </w:r>
+      <w:r>
+        <w:rPr>
+          <w:rFonts w:ascii="Times New Roman" w:hAnsi="Times New Roman"/>
+        </w:rPr>
+        <w:t>. We can</w:t>
+      </w:r>
+      <w:r>
+        <w:rPr>
+          <w:rFonts w:ascii="Times New Roman" w:hAnsi="Times New Roman"/>
+        </w:rPr>
+        <w:t xml:space="preserve"> search for the Pribnow box and select the start codons that are 30bp-50bp downstream the Pribnow box. </w:t>
+      </w:r>
+      <w:r>
+        <w:rPr>
+          <w:rFonts w:ascii="Times New Roman" w:hAnsi="Times New Roman"/>
+        </w:rPr>
+        <w:t xml:space="preserve">In eukaryotes, TATA boxes information can </w:t>
+      </w:r>
+      <w:r>
+        <w:rPr>
+          <w:rFonts w:ascii="Times New Roman" w:hAnsi="Times New Roman"/>
+          <w:noProof/>
+        </w:rPr>
+        <w:t>be used</w:t>
+      </w:r>
+      <w:r>
+        <w:rPr>
+          <w:rFonts w:ascii="Times New Roman" w:hAnsi="Times New Roman"/>
+        </w:rPr>
+        <w:t xml:space="preserve"> in the same way as the Pribnow box.</w:t>
       </w:r>
     </w:p>
     <w:p>
@@ -5448,31 +7100,33 @@
         <w:spacing w:line="360" w:lineRule="auto"/>
         <w:rPr>
           <w:rFonts w:ascii="Times New Roman" w:hAnsi="Times New Roman"/>
+        </w:rPr>
+      </w:pPr>
+      <w:r>
+        <w:rPr>
+          <w:rFonts w:ascii="Times New Roman" w:hAnsi="Times New Roman"/>
+        </w:rPr>
+        <w:t xml:space="preserve">In our </w:t>
+      </w:r>
+      <w:r>
+        <w:rPr>
+          <w:rFonts w:ascii="Times New Roman" w:hAnsi="Times New Roman"/>
           <w:i/>
         </w:rPr>
-      </w:pPr>
+        <w:t>E.coli</w:t>
+      </w:r>
       <w:r>
         <w:rPr>
           <w:rFonts w:ascii="Times New Roman" w:hAnsi="Times New Roman"/>
           <w:i/>
         </w:rPr>
-        <w:t xml:space="preserve">False negative: Proteins that appears only in the </w:t>
-      </w:r>
-      <w:proofErr w:type="spellStart"/>
-      <w:r>
-        <w:rPr>
-          <w:rFonts w:ascii="Times New Roman" w:hAnsi="Times New Roman"/>
-          <w:i/>
-        </w:rPr>
-        <w:t>Uniprot</w:t>
-      </w:r>
-      <w:proofErr w:type="spellEnd"/>
-      <w:r>
-        <w:rPr>
-          <w:rFonts w:ascii="Times New Roman" w:hAnsi="Times New Roman"/>
-          <w:i/>
-        </w:rPr>
-        <w:t xml:space="preserve"> proteome instead of the predicted proteome.</w:t>
+        <w:t xml:space="preserve"> </w:t>
+      </w:r>
+      <w:r>
+        <w:rPr>
+          <w:rFonts w:ascii="Times New Roman" w:hAnsi="Times New Roman"/>
+        </w:rPr>
+        <w:t xml:space="preserve">genome, there are only around 700 Pribnow boxes(TATAAT) </w:t>
       </w:r>
     </w:p>
     <w:p>
@@ -5486,31 +7140,7 @@
         <w:rPr>
           <w:rFonts w:ascii="Times New Roman" w:hAnsi="Times New Roman"/>
         </w:rPr>
-        <w:t xml:space="preserve">The sensitivity and specificity </w:t>
-      </w:r>
-      <w:r>
-        <w:rPr>
-          <w:rFonts w:ascii="Times New Roman" w:hAnsi="Times New Roman"/>
-        </w:rPr>
-        <w:t>are</w:t>
-      </w:r>
-      <w:r>
-        <w:rPr>
-          <w:rFonts w:ascii="Times New Roman" w:hAnsi="Times New Roman"/>
-        </w:rPr>
-        <w:t xml:space="preserve"> calculated using formulas above.</w:t>
-      </w:r>
-      <w:r>
-        <w:rPr>
-          <w:rFonts w:ascii="Times New Roman" w:hAnsi="Times New Roman"/>
-        </w:rPr>
-        <w:t xml:space="preserve"> </w:t>
-      </w:r>
-      <w:r>
-        <w:rPr>
-          <w:rFonts w:ascii="Times New Roman" w:hAnsi="Times New Roman"/>
-        </w:rPr>
-        <w:t>F1 score measures the overall prediction accuracy.</w:t>
+        <w:t>2) The minimum gene length</w:t>
       </w:r>
     </w:p>
     <w:p>
@@ -5520,6 +7150,25 @@
           <w:rFonts w:ascii="Times New Roman" w:hAnsi="Times New Roman"/>
         </w:rPr>
       </w:pPr>
+      <w:r>
+        <w:rPr>
+          <w:rFonts w:ascii="Times New Roman" w:hAnsi="Times New Roman"/>
+        </w:rPr>
+        <w:t xml:space="preserve">The average gene length is 991bp and there are </w:t>
+      </w:r>
+      <w:r>
+        <w:rPr>
+          <w:rFonts w:ascii="Times New Roman" w:hAnsi="Times New Roman"/>
+          <w:noProof/>
+        </w:rPr>
+        <w:t>around</w:t>
+      </w:r>
+      <w:r>
+        <w:rPr>
+          <w:rFonts w:ascii="Times New Roman" w:hAnsi="Times New Roman"/>
+        </w:rPr>
+        <w:t xml:space="preserve"> 10% of the genes that shorter than 300bp in E.coli. (ref) So we selected 200bp as our minimum gene length threshold. While the minimum gene length varies among different species and each species should be treated differently.</w:t>
+      </w:r>
     </w:p>
     <w:p>
       <w:pPr>
@@ -5532,7 +7181,7 @@
         <w:rPr>
           <w:rFonts w:ascii="Times New Roman" w:hAnsi="Times New Roman"/>
         </w:rPr>
-        <w:t>Table 3 summarizes the results.</w:t>
+        <w:t>3) The maximum overlapping length</w:t>
       </w:r>
     </w:p>
     <w:p>
@@ -5542,21 +7191,32 @@
           <w:rFonts w:ascii="Times New Roman" w:hAnsi="Times New Roman"/>
         </w:rPr>
       </w:pPr>
+      <w:r>
+        <w:rPr>
+          <w:rFonts w:ascii="Times New Roman" w:hAnsi="Times New Roman"/>
+        </w:rPr>
+        <w:t xml:space="preserve">Overlaps in different reading frames that are longer than 60bp are forbidden in our predictor. In this case, we only select the longest ORF in the overlapping genes. </w:t>
+      </w:r>
+      <w:r>
+        <w:rPr>
+          <w:rFonts w:ascii="Times New Roman" w:hAnsi="Times New Roman"/>
+        </w:rPr>
+        <w:lastRenderedPageBreak/>
+        <w:t>However, the maximum overlapping length and the selection of overlapping distance depends on the species and should be treated differently in different species.</w:t>
+      </w:r>
     </w:p>
     <w:p>
       <w:pPr>
         <w:spacing w:line="360" w:lineRule="auto"/>
         <w:rPr>
           <w:rFonts w:ascii="Times New Roman" w:hAnsi="Times New Roman"/>
-          <w:color w:val="FF0000"/>
-        </w:rPr>
-      </w:pPr>
-      <w:r>
-        <w:rPr>
-          <w:rFonts w:ascii="Times New Roman" w:hAnsi="Times New Roman"/>
-          <w:color w:val="FF0000"/>
-        </w:rPr>
-        <w:t>Table 3</w:t>
+        </w:rPr>
+      </w:pPr>
+      <w:r>
+        <w:rPr>
+          <w:rFonts w:ascii="Times New Roman" w:hAnsi="Times New Roman"/>
+        </w:rPr>
+        <w:t>4) Gene length distribution</w:t>
       </w:r>
     </w:p>
     <w:p>
@@ -5564,9 +7224,80 @@
         <w:spacing w:line="360" w:lineRule="auto"/>
         <w:rPr>
           <w:rFonts w:ascii="Times New Roman" w:hAnsi="Times New Roman"/>
-          <w:color w:val="FF0000"/>
-        </w:rPr>
-      </w:pPr>
+        </w:rPr>
+      </w:pPr>
+      <w:r>
+        <w:rPr>
+          <w:rFonts w:ascii="Times New Roman" w:hAnsi="Times New Roman"/>
+        </w:rPr>
+        <w:t xml:space="preserve">Our predictor selects the </w:t>
+      </w:r>
+      <w:r>
+        <w:rPr>
+          <w:rFonts w:ascii="Times New Roman" w:hAnsi="Times New Roman"/>
+          <w:noProof/>
+        </w:rPr>
+        <w:t>longest</w:t>
+      </w:r>
+      <w:r>
+        <w:rPr>
+          <w:rFonts w:ascii="Times New Roman" w:hAnsi="Times New Roman"/>
+        </w:rPr>
+        <w:t xml:space="preserve"> gene among all overlapping genes(genes that shares the same ORFs). However, the </w:t>
+      </w:r>
+      <w:r>
+        <w:rPr>
+          <w:rFonts w:ascii="Times New Roman" w:hAnsi="Times New Roman"/>
+          <w:noProof/>
+        </w:rPr>
+        <w:t>longest</w:t>
+      </w:r>
+      <w:r>
+        <w:rPr>
+          <w:rFonts w:ascii="Times New Roman" w:hAnsi="Times New Roman"/>
+        </w:rPr>
+        <w:t xml:space="preserve"> gene is not always the most likely ORF. Instead, we can find information </w:t>
+      </w:r>
+      <w:r>
+        <w:rPr>
+          <w:rFonts w:ascii="Times New Roman" w:hAnsi="Times New Roman"/>
+          <w:noProof/>
+        </w:rPr>
+        <w:t>of</w:t>
+      </w:r>
+      <w:r>
+        <w:rPr>
+          <w:rFonts w:ascii="Times New Roman" w:hAnsi="Times New Roman"/>
+        </w:rPr>
+        <w:t xml:space="preserve"> the length distribution of ORFs and calculates the probability of each gene </w:t>
+      </w:r>
+      <w:r>
+        <w:rPr>
+          <w:rFonts w:ascii="Times New Roman" w:hAnsi="Times New Roman"/>
+          <w:noProof/>
+        </w:rPr>
+        <w:t>length</w:t>
+      </w:r>
+      <w:r>
+        <w:rPr>
+          <w:rFonts w:ascii="Times New Roman" w:hAnsi="Times New Roman"/>
+          <w:noProof/>
+        </w:rPr>
+        <w:t xml:space="preserve"> </w:t>
+      </w:r>
+      <w:r>
+        <w:rPr>
+          <w:rFonts w:ascii="Times New Roman" w:hAnsi="Times New Roman"/>
+          <w:noProof/>
+        </w:rPr>
+        <w:t>in</w:t>
+      </w:r>
+      <w:r>
+        <w:rPr>
+          <w:rFonts w:ascii="Times New Roman" w:hAnsi="Times New Roman"/>
+        </w:rPr>
+        <w:t xml:space="preserve"> the genome and select the most likely ORF.</w:t>
+      </w:r>
     </w:p>
     <w:p>
       <w:pPr>
@@ -5575,19 +7306,11 @@
           <w:rFonts w:ascii="Times New Roman" w:hAnsi="Times New Roman"/>
         </w:rPr>
       </w:pPr>
-      <w:proofErr w:type="gramStart"/>
-      <w:r>
-        <w:rPr>
-          <w:rFonts w:ascii="Times New Roman" w:hAnsi="Times New Roman"/>
-        </w:rPr>
-        <w:t>In order to</w:t>
-      </w:r>
-      <w:proofErr w:type="gramEnd"/>
-      <w:r>
-        <w:rPr>
-          <w:rFonts w:ascii="Times New Roman" w:hAnsi="Times New Roman"/>
-        </w:rPr>
-        <w:t xml:space="preserve"> increase the accuracy of our prediction, the following improvements could be made: </w:t>
+      <w:r>
+        <w:rPr>
+          <w:rFonts w:ascii="Times New Roman" w:hAnsi="Times New Roman"/>
+        </w:rPr>
+        <w:t>5) Different start codons</w:t>
       </w:r>
     </w:p>
     <w:p>
@@ -5601,239 +7324,11 @@
         <w:rPr>
           <w:rFonts w:ascii="Times New Roman" w:hAnsi="Times New Roman"/>
         </w:rPr>
-        <w:t>1) Adding promoter information</w:t>
-      </w:r>
-    </w:p>
-    <w:p>
-      <w:pPr>
-        <w:spacing w:line="360" w:lineRule="auto"/>
-        <w:rPr>
-          <w:rFonts w:ascii="Times New Roman" w:hAnsi="Times New Roman"/>
-        </w:rPr>
-      </w:pPr>
-      <w:r>
-        <w:rPr>
-          <w:rFonts w:ascii="Times New Roman" w:hAnsi="Times New Roman"/>
-        </w:rPr>
-        <w:t xml:space="preserve">Adding promoter information filters small ORFs and selects the overlapping ORFs more precisely. </w:t>
-      </w:r>
-      <w:proofErr w:type="spellStart"/>
-      <w:r>
-        <w:rPr>
-          <w:rFonts w:ascii="Times New Roman" w:hAnsi="Times New Roman"/>
-        </w:rPr>
-        <w:t>Pribnow</w:t>
-      </w:r>
-      <w:proofErr w:type="spellEnd"/>
-      <w:r>
-        <w:rPr>
-          <w:rFonts w:ascii="Times New Roman" w:hAnsi="Times New Roman"/>
-        </w:rPr>
-        <w:t xml:space="preserve"> boxes are used as the promoter i</w:t>
-      </w:r>
-      <w:r>
-        <w:rPr>
-          <w:rFonts w:ascii="Times New Roman" w:hAnsi="Times New Roman"/>
-        </w:rPr>
-        <w:t>n prokaryotes</w:t>
-      </w:r>
-      <w:r>
-        <w:rPr>
-          <w:rFonts w:ascii="Times New Roman" w:hAnsi="Times New Roman"/>
-        </w:rPr>
-        <w:t>.</w:t>
-      </w:r>
-      <w:r>
-        <w:rPr>
-          <w:rFonts w:ascii="Times New Roman" w:hAnsi="Times New Roman"/>
-        </w:rPr>
-        <w:t xml:space="preserve"> The </w:t>
-      </w:r>
-      <w:proofErr w:type="spellStart"/>
-      <w:r>
-        <w:rPr>
-          <w:rFonts w:ascii="Times New Roman" w:hAnsi="Times New Roman"/>
-        </w:rPr>
-        <w:t>Pribnow</w:t>
-      </w:r>
-      <w:proofErr w:type="spellEnd"/>
-      <w:r>
-        <w:rPr>
-          <w:rFonts w:ascii="Times New Roman" w:hAnsi="Times New Roman"/>
-        </w:rPr>
-        <w:t xml:space="preserve"> box </w:t>
-      </w:r>
-      <w:r>
-        <w:rPr>
-          <w:rFonts w:ascii="Times New Roman" w:hAnsi="Times New Roman"/>
-        </w:rPr>
-        <w:t>is located</w:t>
-      </w:r>
-      <w:r>
-        <w:rPr>
-          <w:rFonts w:ascii="Times New Roman" w:hAnsi="Times New Roman"/>
-        </w:rPr>
-        <w:t xml:space="preserve"> at 10bp upstream the transcr</w:t>
-      </w:r>
-      <w:r>
-        <w:rPr>
-          <w:rFonts w:ascii="Times New Roman" w:hAnsi="Times New Roman"/>
-        </w:rPr>
-        <w:t>i</w:t>
-      </w:r>
-      <w:r>
-        <w:rPr>
-          <w:rFonts w:ascii="Times New Roman" w:hAnsi="Times New Roman"/>
-        </w:rPr>
-        <w:t>ptional start site</w:t>
-      </w:r>
-      <w:r>
-        <w:rPr>
-          <w:rFonts w:ascii="Times New Roman" w:hAnsi="Times New Roman"/>
-        </w:rPr>
-        <w:t xml:space="preserve"> [1]</w:t>
-      </w:r>
-      <w:r>
-        <w:rPr>
-          <w:rFonts w:ascii="Times New Roman" w:hAnsi="Times New Roman"/>
-        </w:rPr>
-        <w:t xml:space="preserve"> and the </w:t>
-      </w:r>
-      <w:proofErr w:type="spellStart"/>
-      <w:r>
-        <w:rPr>
-          <w:rFonts w:ascii="Times New Roman" w:hAnsi="Times New Roman"/>
-        </w:rPr>
-        <w:t>transcrition</w:t>
-      </w:r>
-      <w:proofErr w:type="spellEnd"/>
-      <w:r>
-        <w:rPr>
-          <w:rFonts w:ascii="Times New Roman" w:hAnsi="Times New Roman"/>
-        </w:rPr>
-        <w:t xml:space="preserve"> start site is 20 to 40 nucleotides </w:t>
-      </w:r>
-      <w:proofErr w:type="spellStart"/>
-      <w:r>
-        <w:rPr>
-          <w:rFonts w:ascii="Times New Roman" w:hAnsi="Times New Roman"/>
-        </w:rPr>
-        <w:t>upsteam</w:t>
-      </w:r>
-      <w:proofErr w:type="spellEnd"/>
-      <w:r>
-        <w:rPr>
-          <w:rFonts w:ascii="Times New Roman" w:hAnsi="Times New Roman"/>
-        </w:rPr>
-        <w:t xml:space="preserve"> the start </w:t>
-      </w:r>
-      <w:proofErr w:type="gramStart"/>
-      <w:r>
-        <w:rPr>
-          <w:rFonts w:ascii="Times New Roman" w:hAnsi="Times New Roman"/>
-        </w:rPr>
-        <w:t>codon</w:t>
-      </w:r>
-      <w:r>
-        <w:rPr>
-          <w:rFonts w:ascii="Times New Roman" w:hAnsi="Times New Roman"/>
-        </w:rPr>
-        <w:t>[</w:t>
-      </w:r>
-      <w:proofErr w:type="gramEnd"/>
-      <w:r>
-        <w:rPr>
-          <w:rFonts w:ascii="Times New Roman" w:hAnsi="Times New Roman"/>
-        </w:rPr>
-        <w:t>2]</w:t>
-      </w:r>
-      <w:r>
-        <w:rPr>
-          <w:rFonts w:ascii="Times New Roman" w:hAnsi="Times New Roman"/>
-        </w:rPr>
-        <w:t>. We can</w:t>
-      </w:r>
-      <w:r>
-        <w:rPr>
-          <w:rFonts w:ascii="Times New Roman" w:hAnsi="Times New Roman"/>
-        </w:rPr>
-        <w:t xml:space="preserve"> search for the </w:t>
-      </w:r>
-      <w:proofErr w:type="spellStart"/>
-      <w:r>
-        <w:rPr>
-          <w:rFonts w:ascii="Times New Roman" w:hAnsi="Times New Roman"/>
-        </w:rPr>
-        <w:t>Pribnow</w:t>
-      </w:r>
-      <w:proofErr w:type="spellEnd"/>
-      <w:r>
-        <w:rPr>
-          <w:rFonts w:ascii="Times New Roman" w:hAnsi="Times New Roman"/>
-        </w:rPr>
-        <w:t xml:space="preserve"> box and select the start codons that are 30bp-50bp downstream the </w:t>
-      </w:r>
-      <w:proofErr w:type="spellStart"/>
-      <w:r>
-        <w:rPr>
-          <w:rFonts w:ascii="Times New Roman" w:hAnsi="Times New Roman"/>
-        </w:rPr>
-        <w:t>Pribnow</w:t>
-      </w:r>
-      <w:proofErr w:type="spellEnd"/>
-      <w:r>
-        <w:rPr>
-          <w:rFonts w:ascii="Times New Roman" w:hAnsi="Times New Roman"/>
-        </w:rPr>
-        <w:t xml:space="preserve"> box. </w:t>
-      </w:r>
-      <w:r>
-        <w:rPr>
-          <w:rFonts w:ascii="Times New Roman" w:hAnsi="Times New Roman"/>
-        </w:rPr>
-        <w:t xml:space="preserve">In eukaryotes, TATA boxes information can be used in the same way as the </w:t>
-      </w:r>
-      <w:proofErr w:type="spellStart"/>
-      <w:r>
-        <w:rPr>
-          <w:rFonts w:ascii="Times New Roman" w:hAnsi="Times New Roman"/>
-        </w:rPr>
-        <w:t>Pribnow</w:t>
-      </w:r>
-      <w:proofErr w:type="spellEnd"/>
-      <w:r>
-        <w:rPr>
-          <w:rFonts w:ascii="Times New Roman" w:hAnsi="Times New Roman"/>
-        </w:rPr>
-        <w:t xml:space="preserve"> box.</w:t>
-      </w:r>
-    </w:p>
-    <w:p>
-      <w:pPr>
-        <w:spacing w:line="360" w:lineRule="auto"/>
-        <w:rPr>
-          <w:rFonts w:ascii="Times New Roman" w:hAnsi="Times New Roman"/>
-        </w:rPr>
-      </w:pPr>
-      <w:r>
-        <w:rPr>
-          <w:rFonts w:ascii="Times New Roman" w:hAnsi="Times New Roman"/>
-        </w:rPr>
-        <w:t xml:space="preserve">In our </w:t>
-      </w:r>
-      <w:proofErr w:type="gramStart"/>
-      <w:r>
-        <w:rPr>
-          <w:rFonts w:ascii="Times New Roman" w:hAnsi="Times New Roman"/>
-          <w:i/>
-        </w:rPr>
-        <w:t>E.coli</w:t>
-      </w:r>
-      <w:proofErr w:type="gramEnd"/>
-      <w:r>
-        <w:rPr>
-          <w:rFonts w:ascii="Times New Roman" w:hAnsi="Times New Roman"/>
-          <w:i/>
+        <w:t>In prokaryotes, the start codon could be ATG, GTG and TTG. Our preditor only takes ATG as the start codon. However,</w:t>
+      </w:r>
+      <w:r>
+        <w:rPr>
+          <w:rFonts w:ascii="Times New Roman" w:hAnsi="Times New Roman"/>
         </w:rPr>
         <w:t xml:space="preserve"> </w:t>
       </w:r>
@@ -5841,222 +7336,26 @@
         <w:rPr>
           <w:rFonts w:ascii="Times New Roman" w:hAnsi="Times New Roman"/>
         </w:rPr>
-        <w:t xml:space="preserve">genome, there are only around 700 </w:t>
-      </w:r>
-      <w:proofErr w:type="spellStart"/>
-      <w:r>
-        <w:rPr>
-          <w:rFonts w:ascii="Times New Roman" w:hAnsi="Times New Roman"/>
-        </w:rPr>
-        <w:t>Pribnow</w:t>
-      </w:r>
-      <w:proofErr w:type="spellEnd"/>
-      <w:r>
-        <w:rPr>
-          <w:rFonts w:ascii="Times New Roman" w:hAnsi="Times New Roman"/>
-        </w:rPr>
-        <w:t xml:space="preserve"> boxes(TATAAT) </w:t>
-      </w:r>
-    </w:p>
-    <w:p>
-      <w:pPr>
-        <w:spacing w:line="360" w:lineRule="auto"/>
-        <w:rPr>
-          <w:rFonts w:ascii="Times New Roman" w:hAnsi="Times New Roman"/>
-        </w:rPr>
-      </w:pPr>
-      <w:r>
-        <w:rPr>
-          <w:rFonts w:ascii="Times New Roman" w:hAnsi="Times New Roman"/>
-        </w:rPr>
-        <w:lastRenderedPageBreak/>
-        <w:t>2) The minimum gene length</w:t>
-      </w:r>
-    </w:p>
-    <w:p>
-      <w:pPr>
-        <w:spacing w:line="360" w:lineRule="auto"/>
-        <w:rPr>
-          <w:rFonts w:ascii="Times New Roman" w:hAnsi="Times New Roman"/>
-        </w:rPr>
-      </w:pPr>
-      <w:r>
-        <w:rPr>
-          <w:rFonts w:ascii="Times New Roman" w:hAnsi="Times New Roman"/>
-        </w:rPr>
-        <w:t xml:space="preserve">The average gene length is 991bp and there are around 10% of the genes that shorter than 300bp in </w:t>
-      </w:r>
-      <w:proofErr w:type="gramStart"/>
-      <w:r>
-        <w:rPr>
-          <w:rFonts w:ascii="Times New Roman" w:hAnsi="Times New Roman"/>
-        </w:rPr>
-        <w:t>E.coli</w:t>
-      </w:r>
-      <w:proofErr w:type="gramEnd"/>
-      <w:r>
-        <w:rPr>
-          <w:rFonts w:ascii="Times New Roman" w:hAnsi="Times New Roman"/>
-        </w:rPr>
-        <w:t>. (ref) So we selected 200bp as our minimum gene length threshold. While the minimum gene length varies among different species and each species should be treated differently.</w:t>
-      </w:r>
-    </w:p>
-    <w:p>
-      <w:pPr>
-        <w:spacing w:line="360" w:lineRule="auto"/>
-        <w:rPr>
-          <w:rFonts w:ascii="Times New Roman" w:hAnsi="Times New Roman"/>
-        </w:rPr>
-      </w:pPr>
-      <w:r>
-        <w:rPr>
-          <w:rFonts w:ascii="Times New Roman" w:hAnsi="Times New Roman"/>
-        </w:rPr>
-        <w:t>3) The maximum overlapping length</w:t>
-      </w:r>
-    </w:p>
-    <w:p>
-      <w:pPr>
-        <w:spacing w:line="360" w:lineRule="auto"/>
-        <w:rPr>
-          <w:rFonts w:ascii="Times New Roman" w:hAnsi="Times New Roman"/>
-        </w:rPr>
-      </w:pPr>
-      <w:r>
-        <w:rPr>
-          <w:rFonts w:ascii="Times New Roman" w:hAnsi="Times New Roman"/>
-        </w:rPr>
-        <w:t>Overlaps in different reading frames that are longer than 60bp are forbidden in our predictor. In this case, we only select the longest ORF in the overlapping genes. However, the maximum overlapping length and the selection of overlapping distance depends on the species and should be treated differently in different species.</w:t>
-      </w:r>
-    </w:p>
-    <w:p>
-      <w:pPr>
-        <w:spacing w:line="360" w:lineRule="auto"/>
-        <w:rPr>
-          <w:rFonts w:ascii="Times New Roman" w:hAnsi="Times New Roman"/>
-        </w:rPr>
-      </w:pPr>
-      <w:r>
-        <w:rPr>
-          <w:rFonts w:ascii="Times New Roman" w:hAnsi="Times New Roman"/>
-        </w:rPr>
-        <w:t>4) Gene length distribution</w:t>
-      </w:r>
-    </w:p>
-    <w:p>
-      <w:pPr>
-        <w:spacing w:line="360" w:lineRule="auto"/>
-        <w:rPr>
-          <w:rFonts w:ascii="Times New Roman" w:hAnsi="Times New Roman"/>
-        </w:rPr>
-      </w:pPr>
-      <w:r>
-        <w:rPr>
-          <w:rFonts w:ascii="Times New Roman" w:hAnsi="Times New Roman"/>
-        </w:rPr>
-        <w:t xml:space="preserve">Our predictor selects the longest gene among all overlapping </w:t>
-      </w:r>
-      <w:proofErr w:type="gramStart"/>
-      <w:r>
-        <w:rPr>
-          <w:rFonts w:ascii="Times New Roman" w:hAnsi="Times New Roman"/>
-        </w:rPr>
-        <w:t>genes(</w:t>
-      </w:r>
-      <w:proofErr w:type="gramEnd"/>
-      <w:r>
-        <w:rPr>
-          <w:rFonts w:ascii="Times New Roman" w:hAnsi="Times New Roman"/>
-        </w:rPr>
-        <w:t xml:space="preserve">genes that shares the same ORFs). However, the longest gene is not always the most likely ORF. Instead, we can find information of the length distribution of ORFs and calculates the probability of each gene </w:t>
-      </w:r>
-      <w:proofErr w:type="spellStart"/>
-      <w:r>
-        <w:rPr>
-          <w:rFonts w:ascii="Times New Roman" w:hAnsi="Times New Roman"/>
-        </w:rPr>
-        <w:t>lengthin</w:t>
-      </w:r>
-      <w:proofErr w:type="spellEnd"/>
-      <w:r>
-        <w:rPr>
-          <w:rFonts w:ascii="Times New Roman" w:hAnsi="Times New Roman"/>
-        </w:rPr>
-        <w:t xml:space="preserve"> the genome and select the most likely ORF.</w:t>
-      </w:r>
-    </w:p>
-    <w:p>
-      <w:pPr>
-        <w:spacing w:line="360" w:lineRule="auto"/>
-        <w:rPr>
-          <w:rFonts w:ascii="Times New Roman" w:hAnsi="Times New Roman"/>
-        </w:rPr>
-      </w:pPr>
-      <w:r>
-        <w:rPr>
-          <w:rFonts w:ascii="Times New Roman" w:hAnsi="Times New Roman"/>
-        </w:rPr>
-        <w:t>5) Different start codons</w:t>
-      </w:r>
-    </w:p>
-    <w:p>
-      <w:pPr>
-        <w:spacing w:line="360" w:lineRule="auto"/>
-        <w:rPr>
-          <w:rFonts w:ascii="Times New Roman" w:hAnsi="Times New Roman"/>
-        </w:rPr>
-      </w:pPr>
-      <w:r>
-        <w:rPr>
-          <w:rFonts w:ascii="Times New Roman" w:hAnsi="Times New Roman"/>
-        </w:rPr>
-        <w:t xml:space="preserve">In prokaryotes, the start codon could be ATG, GTG and TTG. Our </w:t>
-      </w:r>
-      <w:proofErr w:type="spellStart"/>
-      <w:r>
-        <w:rPr>
-          <w:rFonts w:ascii="Times New Roman" w:hAnsi="Times New Roman"/>
-        </w:rPr>
-        <w:t>preditor</w:t>
-      </w:r>
-      <w:proofErr w:type="spellEnd"/>
-      <w:r>
-        <w:rPr>
-          <w:rFonts w:ascii="Times New Roman" w:hAnsi="Times New Roman"/>
-        </w:rPr>
-        <w:t xml:space="preserve"> only takes ATG as the start codon. However,</w:t>
-      </w:r>
-      <w:r>
-        <w:rPr>
-          <w:rFonts w:ascii="Times New Roman" w:hAnsi="Times New Roman"/>
-        </w:rPr>
-        <w:t xml:space="preserve"> </w:t>
-      </w:r>
-      <w:r>
-        <w:rPr>
-          <w:rFonts w:ascii="Times New Roman" w:hAnsi="Times New Roman"/>
-        </w:rPr>
-        <w:t xml:space="preserve">some genes </w:t>
-      </w:r>
-      <w:proofErr w:type="gramStart"/>
-      <w:r>
-        <w:rPr>
-          <w:rFonts w:ascii="Times New Roman" w:hAnsi="Times New Roman"/>
-        </w:rPr>
-        <w:t>starts</w:t>
-      </w:r>
-      <w:proofErr w:type="gramEnd"/>
-      <w:r>
-        <w:rPr>
-          <w:rFonts w:ascii="Times New Roman" w:hAnsi="Times New Roman"/>
-        </w:rPr>
-        <w:t xml:space="preserve"> with Val instead of Met in the real genome and in the prediction of GLIMMER. We found that the prediction specificity decreases with the increase o</w:t>
-      </w:r>
-      <w:r>
-        <w:rPr>
-          <w:rFonts w:ascii="Times New Roman" w:hAnsi="Times New Roman"/>
-        </w:rPr>
-        <w:t>f GC content in our prediction (Fig 5.)</w:t>
+        <w:t>some genes starts with Val instead of Met in the real genome and in the prediction of GLIMMER. We found that the prediction specificity decreases with the increase o</w:t>
+      </w:r>
+      <w:r>
+        <w:rPr>
+          <w:rFonts w:ascii="Times New Roman" w:hAnsi="Times New Roman"/>
+        </w:rPr>
+        <w:t xml:space="preserve">f GC content in our </w:t>
+      </w:r>
+      <w:r>
+        <w:rPr>
+          <w:rFonts w:ascii="Times New Roman" w:hAnsi="Times New Roman"/>
+          <w:noProof/>
+        </w:rPr>
+        <w:t>prediction</w:t>
+      </w:r>
+      <w:r>
+        <w:rPr>
+          <w:rFonts w:ascii="Times New Roman" w:hAnsi="Times New Roman"/>
+        </w:rPr>
+        <w:t xml:space="preserve"> (Fig 5.)</w:t>
       </w:r>
     </w:p>
     <w:p>
@@ -6347,25 +7646,25 @@
         </w:rPr>
         <w:t xml:space="preserve">species in a phylogenetic tree using </w:t>
       </w:r>
-      <w:proofErr w:type="spellStart"/>
-      <w:r>
-        <w:rPr>
-          <w:rFonts w:ascii="Times New Roman" w:hAnsi="Times New Roman"/>
-        </w:rPr>
-        <w:t>neighbour</w:t>
-      </w:r>
-      <w:proofErr w:type="spellEnd"/>
-      <w:r>
-        <w:rPr>
-          <w:rFonts w:ascii="Times New Roman" w:hAnsi="Times New Roman"/>
-        </w:rPr>
-        <w:t>-</w:t>
-      </w:r>
-      <w:r>
-        <w:rPr>
-          <w:rFonts w:ascii="Times New Roman" w:hAnsi="Times New Roman"/>
-        </w:rPr>
-        <w:t>joining method (Fig 6</w:t>
+      <w:r>
+        <w:rPr>
+          <w:rFonts w:ascii="Times New Roman" w:hAnsi="Times New Roman"/>
+          <w:noProof/>
+        </w:rPr>
+        <w:t>neighbor-</w:t>
+      </w:r>
+      <w:r>
+        <w:rPr>
+          <w:rFonts w:ascii="Times New Roman" w:hAnsi="Times New Roman"/>
+          <w:noProof/>
+        </w:rPr>
+        <w:t>joining</w:t>
+      </w:r>
+      <w:r>
+        <w:rPr>
+          <w:rFonts w:ascii="Times New Roman" w:hAnsi="Times New Roman"/>
+        </w:rPr>
+        <w:t xml:space="preserve"> method (Fig 6</w:t>
       </w:r>
       <w:r>
         <w:rPr>
@@ -6373,19 +7672,39 @@
         </w:rPr>
         <w:t xml:space="preserve">). The motivation for </w:t>
       </w:r>
-      <w:proofErr w:type="spellStart"/>
-      <w:r>
-        <w:rPr>
-          <w:rFonts w:ascii="Times New Roman" w:hAnsi="Times New Roman"/>
-        </w:rPr>
-        <w:t>chosing</w:t>
-      </w:r>
-      <w:proofErr w:type="spellEnd"/>
-      <w:r>
-        <w:rPr>
-          <w:rFonts w:ascii="Times New Roman" w:hAnsi="Times New Roman"/>
-        </w:rPr>
-        <w:t xml:space="preserve"> dinucleotide frequencies for distance calculation is </w:t>
+      <w:r>
+        <w:rPr>
+          <w:rFonts w:ascii="Times New Roman" w:hAnsi="Times New Roman"/>
+          <w:noProof/>
+        </w:rPr>
+        <w:t>ch</w:t>
+      </w:r>
+      <w:r>
+        <w:rPr>
+          <w:rFonts w:ascii="Times New Roman" w:hAnsi="Times New Roman"/>
+          <w:noProof/>
+        </w:rPr>
+        <w:t>o</w:t>
+      </w:r>
+      <w:r>
+        <w:rPr>
+          <w:rFonts w:ascii="Times New Roman" w:hAnsi="Times New Roman"/>
+          <w:noProof/>
+        </w:rPr>
+        <w:t>osing</w:t>
+      </w:r>
+      <w:r>
+        <w:rPr>
+          <w:rFonts w:ascii="Times New Roman" w:hAnsi="Times New Roman"/>
+        </w:rPr>
+        <w:t xml:space="preserve"> dinucleotide frequencies for </w:t>
+      </w:r>
+      <w:r>
+        <w:rPr>
+          <w:rFonts w:ascii="Times New Roman" w:hAnsi="Times New Roman"/>
+        </w:rPr>
+        <w:lastRenderedPageBreak/>
+        <w:t xml:space="preserve">distance calculation is </w:t>
       </w:r>
       <w:r>
         <w:rPr>
@@ -6397,47 +7716,70 @@
         <w:rPr>
           <w:rFonts w:ascii="Times New Roman" w:hAnsi="Times New Roman"/>
         </w:rPr>
-        <w:t xml:space="preserve"> has been shown that dinucleotide frequency distributions are quite species specific and are even considered a genomic signature (</w:t>
-      </w:r>
-      <w:proofErr w:type="spellStart"/>
-      <w:r>
-        <w:rPr>
-          <w:rFonts w:ascii="Times New Roman" w:hAnsi="Times New Roman"/>
-        </w:rPr>
-        <w:t>Karlin</w:t>
-      </w:r>
-      <w:proofErr w:type="spellEnd"/>
-      <w:r>
-        <w:rPr>
-          <w:rFonts w:ascii="Times New Roman" w:hAnsi="Times New Roman"/>
-        </w:rPr>
-        <w:t xml:space="preserve"> and Burge, 1995).</w:t>
-      </w:r>
-      <w:r>
-        <w:rPr>
-          <w:rFonts w:ascii="Times New Roman" w:hAnsi="Times New Roman"/>
-        </w:rPr>
-        <w:t xml:space="preserve"> Secondly, we have chosen this distance calculation method over methods using amino acid/</w:t>
-      </w:r>
-      <w:proofErr w:type="spellStart"/>
-      <w:r>
-        <w:rPr>
-          <w:rFonts w:ascii="Times New Roman" w:hAnsi="Times New Roman"/>
-        </w:rPr>
-        <w:t>diamino</w:t>
-      </w:r>
-      <w:proofErr w:type="spellEnd"/>
-      <w:r>
-        <w:rPr>
-          <w:rFonts w:ascii="Times New Roman" w:hAnsi="Times New Roman"/>
-        </w:rPr>
-        <w:t xml:space="preserve"> acid frequencies because</w:t>
-      </w:r>
-      <w:r>
-        <w:rPr>
-          <w:rFonts w:ascii="Times New Roman" w:hAnsi="Times New Roman"/>
-        </w:rPr>
-        <w:t xml:space="preserve"> it is not based on prediction. </w:t>
+        <w:t xml:space="preserve"> has </w:t>
+      </w:r>
+      <w:r>
+        <w:rPr>
+          <w:rFonts w:ascii="Times New Roman" w:hAnsi="Times New Roman"/>
+          <w:noProof/>
+        </w:rPr>
+        <w:t>been shown</w:t>
+      </w:r>
+      <w:r>
+        <w:rPr>
+          <w:rFonts w:ascii="Times New Roman" w:hAnsi="Times New Roman"/>
+        </w:rPr>
+        <w:t xml:space="preserve"> that dinucleotide frequency distributions are quite species specific and are even considered a genomic signature (</w:t>
+      </w:r>
+      <w:r>
+        <w:rPr>
+          <w:rFonts w:ascii="Times New Roman" w:hAnsi="Times New Roman"/>
+        </w:rPr>
+        <w:t>Karlin and Burge, 1995).</w:t>
+      </w:r>
+      <w:r>
+        <w:rPr>
+          <w:rFonts w:ascii="Times New Roman" w:hAnsi="Times New Roman"/>
+        </w:rPr>
+        <w:t xml:space="preserve"> Secondly, we have chosen this distance calculation method over methods using amino acid/diamino acid frequencies because</w:t>
+      </w:r>
+      <w:r>
+        <w:rPr>
+          <w:rFonts w:ascii="Times New Roman" w:hAnsi="Times New Roman"/>
+        </w:rPr>
+        <w:t xml:space="preserve"> it </w:t>
+      </w:r>
+      <w:r>
+        <w:rPr>
+          <w:rFonts w:ascii="Times New Roman" w:hAnsi="Times New Roman"/>
+          <w:noProof/>
+        </w:rPr>
+        <w:t>is not based</w:t>
+      </w:r>
+      <w:r>
+        <w:rPr>
+          <w:rFonts w:ascii="Times New Roman" w:hAnsi="Times New Roman"/>
+        </w:rPr>
+        <w:t xml:space="preserve"> on </w:t>
+      </w:r>
+      <w:r>
+        <w:rPr>
+          <w:rFonts w:ascii="Times New Roman" w:hAnsi="Times New Roman"/>
+        </w:rPr>
+        <w:t xml:space="preserve">the </w:t>
+      </w:r>
+      <w:r>
+        <w:rPr>
+          <w:rFonts w:ascii="Times New Roman" w:hAnsi="Times New Roman"/>
+          <w:noProof/>
+        </w:rPr>
+        <w:t>prediction</w:t>
+      </w:r>
+      <w:r>
+        <w:rPr>
+          <w:rFonts w:ascii="Times New Roman" w:hAnsi="Times New Roman"/>
+        </w:rPr>
+        <w:t xml:space="preserve">. </w:t>
       </w:r>
     </w:p>
     <w:p>
@@ -6733,8 +8075,6 @@
         </w:rPr>
         <w:br w:type="page"/>
       </w:r>
-      <w:bookmarkStart w:id="0" w:name="_GoBack"/>
-      <w:bookmarkEnd w:id="0"/>
       <w:r>
         <w:rPr>
           <w:rFonts w:ascii="Times New Roman" w:hAnsi="Times New Roman"/>
@@ -6870,19 +8210,43 @@
         <w:tab/>
         <w:t xml:space="preserve">The script takes any number of genome </w:t>
       </w:r>
-      <w:proofErr w:type="spellStart"/>
-      <w:r>
-        <w:rPr>
-          <w:rFonts w:ascii="Times New Roman" w:hAnsi="Times New Roman"/>
+      <w:r>
+        <w:rPr>
+          <w:rFonts w:ascii="Times New Roman" w:hAnsi="Times New Roman"/>
+          <w:noProof/>
         </w:rPr>
         <w:t>fasta</w:t>
       </w:r>
-      <w:proofErr w:type="spellEnd"/>
-      <w:r>
-        <w:rPr>
-          <w:rFonts w:ascii="Times New Roman" w:hAnsi="Times New Roman"/>
-        </w:rPr>
-        <w:t xml:space="preserve"> files and calculates the GC content, nucleotide frequencies and dinucleo</w:t>
+      <w:r>
+        <w:rPr>
+          <w:rFonts w:ascii="Times New Roman" w:hAnsi="Times New Roman"/>
+        </w:rPr>
+        <w:t xml:space="preserve"> files and calculates the GC content, nucleotide frequencies</w:t>
+      </w:r>
+      <w:r>
+        <w:rPr>
+          <w:rFonts w:ascii="Times New Roman" w:hAnsi="Times New Roman"/>
+        </w:rPr>
+        <w:t>,</w:t>
+      </w:r>
+      <w:r>
+        <w:rPr>
+          <w:rFonts w:ascii="Times New Roman" w:hAnsi="Times New Roman"/>
+        </w:rPr>
+        <w:t xml:space="preserve"> </w:t>
+      </w:r>
+      <w:r>
+        <w:rPr>
+          <w:rFonts w:ascii="Times New Roman" w:hAnsi="Times New Roman"/>
+          <w:noProof/>
+        </w:rPr>
+        <w:t>and</w:t>
+      </w:r>
+      <w:r>
+        <w:rPr>
+          <w:rFonts w:ascii="Times New Roman" w:hAnsi="Times New Roman"/>
+        </w:rPr>
+        <w:t xml:space="preserve"> dinucleo</w:t>
       </w:r>
       <w:r>
         <w:rPr>
@@ -6926,21 +8290,7 @@
         <w:rPr>
           <w:rFonts w:ascii="Times New Roman" w:hAnsi="Times New Roman"/>
         </w:rPr>
-        <w:t xml:space="preserve">Script for calculating amino acids frequencies and </w:t>
-      </w:r>
-      <w:proofErr w:type="spellStart"/>
-      <w:r>
-        <w:rPr>
-          <w:rFonts w:ascii="Times New Roman" w:hAnsi="Times New Roman"/>
-        </w:rPr>
-        <w:t>diamino</w:t>
-      </w:r>
-      <w:proofErr w:type="spellEnd"/>
-      <w:r>
-        <w:rPr>
-          <w:rFonts w:ascii="Times New Roman" w:hAnsi="Times New Roman"/>
-        </w:rPr>
-        <w:t xml:space="preserve"> acids frequencies:</w:t>
+        <w:t>Script for calculating amino acids frequencies and diamino acids frequencies:</w:t>
       </w:r>
       <w:r>
         <w:rPr>
@@ -7102,14 +8452,13 @@
         </w:rPr>
         <w:t xml:space="preserve"> </w:t>
       </w:r>
-      <w:proofErr w:type="spellStart"/>
-      <w:r>
-        <w:rPr>
-          <w:rFonts w:ascii="Times New Roman" w:hAnsi="Times New Roman"/>
+      <w:r>
+        <w:rPr>
+          <w:rFonts w:ascii="Times New Roman" w:hAnsi="Times New Roman"/>
+          <w:noProof/>
         </w:rPr>
         <w:t>fasta</w:t>
       </w:r>
-      <w:proofErr w:type="spellEnd"/>
       <w:r>
         <w:rPr>
           <w:rFonts w:ascii="Times New Roman" w:hAnsi="Times New Roman"/>
@@ -7120,21 +8469,7 @@
         <w:rPr>
           <w:rFonts w:ascii="Times New Roman" w:hAnsi="Times New Roman"/>
         </w:rPr>
-        <w:t xml:space="preserve">amino acid frequencies and </w:t>
-      </w:r>
-      <w:proofErr w:type="spellStart"/>
-      <w:r>
-        <w:rPr>
-          <w:rFonts w:ascii="Times New Roman" w:hAnsi="Times New Roman"/>
-        </w:rPr>
-        <w:t>diamino</w:t>
-      </w:r>
-      <w:proofErr w:type="spellEnd"/>
-      <w:r>
-        <w:rPr>
-          <w:rFonts w:ascii="Times New Roman" w:hAnsi="Times New Roman"/>
-        </w:rPr>
-        <w:t xml:space="preserve"> acid</w:t>
+        <w:t>amino acid frequencies and diamino acid</w:t>
       </w:r>
       <w:r>
         <w:rPr>
@@ -7237,8 +8572,22 @@
       <w:r>
         <w:rPr>
           <w:rFonts w:ascii="Times New Roman" w:hAnsi="Times New Roman"/>
-        </w:rPr>
-        <w:t>Script for finding open reading frame</w:t>
+          <w:noProof/>
+        </w:rPr>
+        <w:t>S</w:t>
+      </w:r>
+      <w:r>
+        <w:rPr>
+          <w:rFonts w:ascii="Times New Roman" w:hAnsi="Times New Roman"/>
+          <w:noProof/>
+        </w:rPr>
+        <w:t>cript</w:t>
+      </w:r>
+      <w:r>
+        <w:rPr>
+          <w:rFonts w:ascii="Times New Roman" w:hAnsi="Times New Roman"/>
+        </w:rPr>
+        <w:t xml:space="preserve"> for finding open reading frame</w:t>
       </w:r>
       <w:r>
         <w:rPr>
@@ -7320,35 +8669,31 @@
         </w:rPr>
         <w:t xml:space="preserve">script takes one genome </w:t>
       </w:r>
-      <w:proofErr w:type="spellStart"/>
-      <w:r>
-        <w:rPr>
-          <w:rFonts w:ascii="Times New Roman" w:hAnsi="Times New Roman"/>
+      <w:r>
+        <w:rPr>
+          <w:rFonts w:ascii="Times New Roman" w:hAnsi="Times New Roman"/>
+          <w:noProof/>
         </w:rPr>
         <w:t>fasta</w:t>
       </w:r>
-      <w:proofErr w:type="spellEnd"/>
-      <w:r>
-        <w:rPr>
-          <w:rFonts w:ascii="Times New Roman" w:hAnsi="Times New Roman"/>
-        </w:rPr>
-        <w:t xml:space="preserve"> file and find ORFs that satisfy the conditions stated in the report above. The coordinates of the predicted ORFs are then saved to ‘</w:t>
-      </w:r>
-      <w:proofErr w:type="spellStart"/>
-      <w:proofErr w:type="gramStart"/>
-      <w:r>
-        <w:rPr>
-          <w:rFonts w:ascii="Times New Roman" w:hAnsi="Times New Roman"/>
-        </w:rPr>
-        <w:t>genome.fa.txt.predict</w:t>
-      </w:r>
-      <w:proofErr w:type="spellEnd"/>
-      <w:proofErr w:type="gramEnd"/>
-      <w:r>
-        <w:rPr>
-          <w:rFonts w:ascii="Times New Roman" w:hAnsi="Times New Roman"/>
-        </w:rPr>
-        <w:t>’</w:t>
+      <w:r>
+        <w:rPr>
+          <w:rFonts w:ascii="Times New Roman" w:hAnsi="Times New Roman"/>
+        </w:rPr>
+        <w:t xml:space="preserve"> file and </w:t>
+      </w:r>
+      <w:r>
+        <w:rPr>
+          <w:rFonts w:ascii="Times New Roman" w:hAnsi="Times New Roman"/>
+          <w:noProof/>
+        </w:rPr>
+        <w:t>find</w:t>
+      </w:r>
+      <w:r>
+        <w:rPr>
+          <w:rFonts w:ascii="Times New Roman" w:hAnsi="Times New Roman"/>
+        </w:rPr>
+        <w:t xml:space="preserve"> ORFs that satisfy the conditions stated in the report above. The coordinates of the predicted ORFs are then saved to ‘genome.fa.txt.predict’</w:t>
       </w:r>
       <w:r>
         <w:rPr>
@@ -7376,41 +8721,53 @@
         <w:rPr>
           <w:rFonts w:ascii="Times New Roman" w:hAnsi="Times New Roman"/>
         </w:rPr>
-        <w:t>The ‘</w:t>
-      </w:r>
-      <w:proofErr w:type="spellStart"/>
-      <w:proofErr w:type="gramStart"/>
-      <w:r>
-        <w:rPr>
-          <w:rFonts w:ascii="Times New Roman" w:hAnsi="Times New Roman"/>
-        </w:rPr>
-        <w:t>genome.fa.txt.predict</w:t>
-      </w:r>
-      <w:proofErr w:type="spellEnd"/>
-      <w:proofErr w:type="gramEnd"/>
-      <w:r>
-        <w:rPr>
-          <w:rFonts w:ascii="Times New Roman" w:hAnsi="Times New Roman"/>
-        </w:rPr>
-        <w:t>’ file has the same format as GLMMER’s .predict file</w:t>
-      </w:r>
-      <w:r>
-        <w:rPr>
-          <w:rFonts w:ascii="Times New Roman" w:hAnsi="Times New Roman"/>
-        </w:rPr>
-        <w:t xml:space="preserve">. To </w:t>
-      </w:r>
-      <w:r>
-        <w:rPr>
-          <w:rFonts w:ascii="Times New Roman" w:hAnsi="Times New Roman"/>
+        <w:t>The ‘genome.fa.txt.predict’ file has the same format as GLMMER’s .predict file</w:t>
+      </w:r>
+      <w:r>
+        <w:rPr>
+          <w:rFonts w:ascii="Times New Roman" w:hAnsi="Times New Roman"/>
+        </w:rPr>
+        <w:t xml:space="preserve">. </w:t>
+      </w:r>
+      <w:r>
+        <w:rPr>
+          <w:rFonts w:ascii="Times New Roman" w:hAnsi="Times New Roman"/>
+          <w:noProof/>
+        </w:rPr>
+        <w:t xml:space="preserve">To </w:t>
+      </w:r>
+      <w:r>
+        <w:rPr>
+          <w:rFonts w:ascii="Times New Roman" w:hAnsi="Times New Roman"/>
+          <w:noProof/>
         </w:rPr>
         <w:t xml:space="preserve">retrieve the </w:t>
       </w:r>
       <w:r>
         <w:rPr>
           <w:rFonts w:ascii="Times New Roman" w:hAnsi="Times New Roman"/>
-        </w:rPr>
-        <w:t>nucleotide or protein sequences, the script ‘parseGlimmer.py.2’ can be used.</w:t>
+          <w:noProof/>
+        </w:rPr>
+        <w:t>nucleotide or protein sequences</w:t>
+      </w:r>
+      <w:r>
+        <w:rPr>
+          <w:rFonts w:ascii="Times New Roman" w:hAnsi="Times New Roman"/>
+        </w:rPr>
+        <w:t xml:space="preserve">, the script ‘parseGlimmer.py.2’ can </w:t>
+      </w:r>
+      <w:r>
+        <w:rPr>
+          <w:rFonts w:ascii="Times New Roman" w:hAnsi="Times New Roman"/>
+          <w:noProof/>
+        </w:rPr>
+        <w:t>be used</w:t>
+      </w:r>
+      <w:r>
+        <w:rPr>
+          <w:rFonts w:ascii="Times New Roman" w:hAnsi="Times New Roman"/>
+        </w:rPr>
+        <w:t>.</w:t>
       </w:r>
     </w:p>
     <w:p>
@@ -7432,23 +8789,7 @@
         <w:rPr>
           <w:rFonts w:ascii="Times New Roman" w:hAnsi="Times New Roman"/>
         </w:rPr>
-        <w:t>python2 parseGlimmer.py.2 &lt;genome.fa.txt&gt; &lt;</w:t>
-      </w:r>
-      <w:proofErr w:type="spellStart"/>
-      <w:proofErr w:type="gramStart"/>
-      <w:r>
-        <w:rPr>
-          <w:rFonts w:ascii="Times New Roman" w:hAnsi="Times New Roman"/>
-        </w:rPr>
-        <w:t>genome.fa.txt.predict</w:t>
-      </w:r>
-      <w:proofErr w:type="spellEnd"/>
-      <w:proofErr w:type="gramEnd"/>
-      <w:r>
-        <w:rPr>
-          <w:rFonts w:ascii="Times New Roman" w:hAnsi="Times New Roman"/>
-        </w:rPr>
-        <w:t>&gt;</w:t>
+        <w:t>python2 parseGlimmer.py.2 &lt;genome.fa.txt&gt; &lt;genome.fa.txt.predict&gt;</w:t>
       </w:r>
     </w:p>
     <w:p>
@@ -7492,23 +8833,7 @@
         <w:rPr>
           <w:rFonts w:ascii="Times New Roman" w:hAnsi="Times New Roman"/>
         </w:rPr>
-        <w:t>python2 parseGlimmer.py.2 &lt;genome.fa.txt&gt; &lt;</w:t>
-      </w:r>
-      <w:proofErr w:type="spellStart"/>
-      <w:proofErr w:type="gramStart"/>
-      <w:r>
-        <w:rPr>
-          <w:rFonts w:ascii="Times New Roman" w:hAnsi="Times New Roman"/>
-        </w:rPr>
-        <w:t>genome.fa.txt.predict</w:t>
-      </w:r>
-      <w:proofErr w:type="spellEnd"/>
-      <w:proofErr w:type="gramEnd"/>
-      <w:r>
-        <w:rPr>
-          <w:rFonts w:ascii="Times New Roman" w:hAnsi="Times New Roman"/>
-        </w:rPr>
-        <w:t>&gt; --translate</w:t>
+        <w:t>python2 parseGlimmer.py.2 &lt;genome.fa.txt&gt; &lt;genome.fa.txt.predict&gt; --translate</w:t>
       </w:r>
     </w:p>
     <w:p>
@@ -7527,8 +8852,15 @@
       <w:r>
         <w:rPr>
           <w:rFonts w:ascii="Times New Roman" w:hAnsi="Times New Roman"/>
-        </w:rPr>
-        <w:t>Script for evalua</w:t>
+          <w:noProof/>
+        </w:rPr>
+        <w:t>Script</w:t>
+      </w:r>
+      <w:r>
+        <w:rPr>
+          <w:rFonts w:ascii="Times New Roman" w:hAnsi="Times New Roman"/>
+        </w:rPr>
+        <w:t xml:space="preserve"> for evalua</w:t>
       </w:r>
       <w:r>
         <w:rPr>
@@ -7593,43 +8925,7 @@
         <w:rPr>
           <w:rFonts w:ascii="Times New Roman" w:hAnsi="Times New Roman"/>
         </w:rPr>
-        <w:t xml:space="preserve"> evaluate.py &lt;genome.fa.txt&gt; &lt;</w:t>
-      </w:r>
-      <w:proofErr w:type="spellStart"/>
-      <w:proofErr w:type="gramStart"/>
-      <w:r>
-        <w:rPr>
-          <w:rFonts w:ascii="Times New Roman" w:hAnsi="Times New Roman"/>
-        </w:rPr>
-        <w:t>genome.glimmer</w:t>
-      </w:r>
-      <w:proofErr w:type="gramEnd"/>
-      <w:r>
-        <w:rPr>
-          <w:rFonts w:ascii="Times New Roman" w:hAnsi="Times New Roman"/>
-        </w:rPr>
-        <w:t>.predict</w:t>
-      </w:r>
-      <w:proofErr w:type="spellEnd"/>
-      <w:r>
-        <w:rPr>
-          <w:rFonts w:ascii="Times New Roman" w:hAnsi="Times New Roman"/>
-        </w:rPr>
-        <w:t>&gt; &lt;</w:t>
-      </w:r>
-      <w:proofErr w:type="spellStart"/>
-      <w:r>
-        <w:rPr>
-          <w:rFonts w:ascii="Times New Roman" w:hAnsi="Times New Roman"/>
-        </w:rPr>
-        <w:t>genome.fa.txt.predict</w:t>
-      </w:r>
-      <w:proofErr w:type="spellEnd"/>
-      <w:r>
-        <w:rPr>
-          <w:rFonts w:ascii="Times New Roman" w:hAnsi="Times New Roman"/>
-        </w:rPr>
-        <w:t>&gt;</w:t>
+        <w:t xml:space="preserve"> evaluate.py &lt;genome.fa.txt&gt; &lt;genome.glimmer.predict&gt; &lt;genome.fa.txt.predict&gt;</w:t>
       </w:r>
     </w:p>
     <w:p>
@@ -7665,14 +8961,13 @@
         </w:rPr>
         <w:t xml:space="preserve"> takes the genome </w:t>
       </w:r>
-      <w:proofErr w:type="spellStart"/>
-      <w:r>
-        <w:rPr>
-          <w:rFonts w:ascii="Times New Roman" w:hAnsi="Times New Roman"/>
+      <w:r>
+        <w:rPr>
+          <w:rFonts w:ascii="Times New Roman" w:hAnsi="Times New Roman"/>
+          <w:noProof/>
         </w:rPr>
         <w:t>fasta</w:t>
       </w:r>
-      <w:proofErr w:type="spellEnd"/>
       <w:r>
         <w:rPr>
           <w:rFonts w:ascii="Times New Roman" w:hAnsi="Times New Roman"/>
@@ -7683,7 +8978,27 @@
         <w:rPr>
           <w:rFonts w:ascii="Times New Roman" w:hAnsi="Times New Roman"/>
         </w:rPr>
-        <w:t>prediction file and the prediction file generated above and calculate sensitivity, specificity and approximate correlation coefficient based on nucleotide level accuracy in all six reading frames.</w:t>
+        <w:t xml:space="preserve">prediction file and the prediction file generated above and </w:t>
+      </w:r>
+      <w:r>
+        <w:rPr>
+          <w:rFonts w:ascii="Times New Roman" w:hAnsi="Times New Roman"/>
+          <w:noProof/>
+        </w:rPr>
+        <w:t>calculate</w:t>
+      </w:r>
+      <w:r>
+        <w:rPr>
+          <w:rFonts w:ascii="Times New Roman" w:hAnsi="Times New Roman"/>
+          <w:noProof/>
+        </w:rPr>
+        <w:t>s</w:t>
+      </w:r>
+      <w:r>
+        <w:rPr>
+          <w:rFonts w:ascii="Times New Roman" w:hAnsi="Times New Roman"/>
+        </w:rPr>
+        <w:t xml:space="preserve"> sensitivity, specificity and approximate correlation coefficient based on nucleotide level accuracy in all six reading frames.</w:t>
       </w:r>
     </w:p>
     <w:p>
@@ -7735,13 +9050,21 @@
         <w:ind w:left="1440" w:hanging="1440"/>
         <w:rPr>
           <w:rFonts w:ascii="Times New Roman" w:hAnsi="Times New Roman"/>
-        </w:rPr>
-      </w:pPr>
-      <w:r>
-        <w:rPr>
-          <w:rFonts w:ascii="Times New Roman" w:hAnsi="Times New Roman"/>
-        </w:rPr>
-        <w:t xml:space="preserve">Script for </w:t>
+          <w:i/>
+        </w:rPr>
+      </w:pPr>
+      <w:r>
+        <w:rPr>
+          <w:rFonts w:ascii="Times New Roman" w:hAnsi="Times New Roman"/>
+          <w:noProof/>
+        </w:rPr>
+        <w:t>Script</w:t>
+      </w:r>
+      <w:r>
+        <w:rPr>
+          <w:rFonts w:ascii="Times New Roman" w:hAnsi="Times New Roman"/>
+        </w:rPr>
+        <w:t xml:space="preserve"> for </w:t>
       </w:r>
       <w:r>
         <w:rPr>
@@ -7764,57 +9087,6 @@
           <w:rFonts w:ascii="Times New Roman" w:hAnsi="Times New Roman"/>
         </w:rPr>
       </w:pPr>
-      <w:r>
-        <w:rPr>
-          <w:rFonts w:ascii="Times New Roman" w:hAnsi="Times New Roman"/>
-        </w:rPr>
-        <w:t>Usage:</w:t>
-      </w:r>
-      <w:r>
-        <w:rPr>
-          <w:rFonts w:ascii="Times New Roman" w:hAnsi="Times New Roman"/>
-        </w:rPr>
-        <w:tab/>
-        <w:t xml:space="preserve"> python</w:t>
-      </w:r>
-      <w:proofErr w:type="gramStart"/>
-      <w:r>
-        <w:rPr>
-          <w:rFonts w:ascii="Times New Roman" w:hAnsi="Times New Roman"/>
-        </w:rPr>
-        <w:t xml:space="preserve">3  </w:t>
-      </w:r>
-      <w:r>
-        <w:rPr>
-          <w:rFonts w:ascii="Times New Roman" w:hAnsi="Times New Roman"/>
-        </w:rPr>
-        <w:t>plotGeneLength.py</w:t>
-      </w:r>
-      <w:proofErr w:type="gramEnd"/>
-      <w:r>
-        <w:rPr>
-          <w:rFonts w:ascii="Times New Roman" w:hAnsi="Times New Roman"/>
-        </w:rPr>
-        <w:t xml:space="preserve"> &lt;predictionResult1&gt; &lt;</w:t>
-      </w:r>
-      <w:r>
-        <w:rPr>
-          <w:rFonts w:ascii="Times New Roman" w:hAnsi="Times New Roman"/>
-        </w:rPr>
-        <w:t xml:space="preserve"> </w:t>
-      </w:r>
-      <w:r>
-        <w:rPr>
-          <w:rFonts w:ascii="Times New Roman" w:hAnsi="Times New Roman"/>
-        </w:rPr>
-        <w:t>predictionResult1</w:t>
-      </w:r>
-      <w:r>
-        <w:rPr>
-          <w:rFonts w:ascii="Times New Roman" w:hAnsi="Times New Roman"/>
-        </w:rPr>
-        <w:t>&gt;</w:t>
-      </w:r>
     </w:p>
     <w:p>
       <w:pPr>
@@ -7827,27 +9099,38 @@
         <w:rPr>
           <w:rFonts w:ascii="Times New Roman" w:hAnsi="Times New Roman"/>
         </w:rPr>
-        <w:t>Description:</w:t>
+        <w:t>Usage:</w:t>
       </w:r>
       <w:r>
         <w:rPr>
           <w:rFonts w:ascii="Times New Roman" w:hAnsi="Times New Roman"/>
         </w:rPr>
         <w:tab/>
-      </w:r>
-      <w:proofErr w:type="gramStart"/>
-      <w:r>
-        <w:rPr>
-          <w:rFonts w:ascii="Times New Roman" w:hAnsi="Times New Roman"/>
-        </w:rPr>
-        <w:t>This scripts</w:t>
-      </w:r>
-      <w:proofErr w:type="gramEnd"/>
-      <w:r>
-        <w:rPr>
-          <w:rFonts w:ascii="Times New Roman" w:hAnsi="Times New Roman"/>
-        </w:rPr>
-        <w:t xml:space="preserve"> takes two gene prediction results and plots the gene distribution of the two predictions.</w:t>
+        <w:t xml:space="preserve"> python3  </w:t>
+      </w:r>
+      <w:r>
+        <w:rPr>
+          <w:rFonts w:ascii="Times New Roman" w:hAnsi="Times New Roman"/>
+        </w:rPr>
+        <w:t>plotGeneLength.py</w:t>
+      </w:r>
+      <w:r>
+        <w:rPr>
+          <w:rFonts w:ascii="Times New Roman" w:hAnsi="Times New Roman"/>
+        </w:rPr>
+        <w:t xml:space="preserve"> &lt;predictionResult1&gt; &lt;</w:t>
+      </w:r>
+      <w:r>
+        <w:rPr>
+          <w:rFonts w:ascii="Times New Roman" w:hAnsi="Times New Roman"/>
+        </w:rPr>
+        <w:t xml:space="preserve"> </w:t>
+      </w:r>
+      <w:r>
+        <w:rPr>
+          <w:rFonts w:ascii="Times New Roman" w:hAnsi="Times New Roman"/>
+        </w:rPr>
+        <w:t>predictionResult1&gt;</w:t>
       </w:r>
     </w:p>
     <w:p>
@@ -7857,6 +9140,48 @@
           <w:rFonts w:ascii="Times New Roman" w:hAnsi="Times New Roman"/>
         </w:rPr>
       </w:pPr>
+    </w:p>
+    <w:p>
+      <w:pPr>
+        <w:ind w:left="1440" w:hanging="1440"/>
+        <w:rPr>
+          <w:rFonts w:ascii="Times New Roman" w:hAnsi="Times New Roman"/>
+        </w:rPr>
+      </w:pPr>
+      <w:r>
+        <w:rPr>
+          <w:rFonts w:ascii="Times New Roman" w:hAnsi="Times New Roman"/>
+        </w:rPr>
+        <w:t>Description:</w:t>
+      </w:r>
+      <w:r>
+        <w:rPr>
+          <w:rFonts w:ascii="Times New Roman" w:hAnsi="Times New Roman"/>
+        </w:rPr>
+        <w:tab/>
+        <w:t xml:space="preserve">This </w:t>
+      </w:r>
+      <w:r>
+        <w:rPr>
+          <w:rFonts w:ascii="Times New Roman" w:hAnsi="Times New Roman"/>
+          <w:noProof/>
+        </w:rPr>
+        <w:t>script</w:t>
+      </w:r>
+      <w:r>
+        <w:rPr>
+          <w:rFonts w:ascii="Times New Roman" w:hAnsi="Times New Roman"/>
+        </w:rPr>
+        <w:t xml:space="preserve"> takes two gene prediction results and plots the gene distribution of the two predictions.</w:t>
+      </w:r>
+    </w:p>
+    <w:p>
+      <w:pPr>
+        <w:ind w:left="1440" w:hanging="1440"/>
+        <w:rPr>
+          <w:rFonts w:ascii="Times New Roman" w:hAnsi="Times New Roman"/>
+        </w:rPr>
+      </w:pPr>
       <w:r>
         <w:rPr>
           <w:rFonts w:ascii="Times New Roman" w:hAnsi="Times New Roman"/>
@@ -7884,45 +9209,21 @@
           <w:rFonts w:ascii="Times New Roman" w:hAnsi="Times New Roman"/>
         </w:rPr>
         <w:tab/>
-        <w:t>&lt;</w:t>
-      </w:r>
-      <w:r>
-        <w:rPr>
-          <w:rFonts w:ascii="Times New Roman" w:hAnsi="Times New Roman"/>
-        </w:rPr>
-        <w:t>column1&gt;</w:t>
+        <w:t>&lt;column1&gt;</w:t>
       </w:r>
       <w:r>
         <w:rPr>
           <w:rFonts w:ascii="Times New Roman" w:hAnsi="Times New Roman"/>
         </w:rPr>
         <w:tab/>
-        <w:t>&lt;column2</w:t>
-      </w:r>
-      <w:r>
-        <w:rPr>
-          <w:rFonts w:ascii="Times New Roman" w:hAnsi="Times New Roman"/>
-        </w:rPr>
-        <w:t>&gt;</w:t>
-      </w:r>
-      <w:r>
-        <w:rPr>
-          <w:rFonts w:ascii="Times New Roman" w:hAnsi="Times New Roman"/>
-        </w:rPr>
-        <w:t xml:space="preserve"> </w:t>
+        <w:t xml:space="preserve">&lt;column2&gt; </w:t>
       </w:r>
       <w:r>
         <w:rPr>
           <w:rFonts w:ascii="Times New Roman" w:hAnsi="Times New Roman"/>
         </w:rPr>
         <w:tab/>
-        <w:t>&lt;others</w:t>
-      </w:r>
-      <w:r>
-        <w:rPr>
-          <w:rFonts w:ascii="Times New Roman" w:hAnsi="Times New Roman"/>
-        </w:rPr>
-        <w:t>&gt;</w:t>
+        <w:t>&lt;others&gt;</w:t>
       </w:r>
     </w:p>
     <w:p>

--- a/project/Final_report.docx
+++ b/project/Final_report.docx
@@ -1,6 +1,6 @@
 
 <file path=word/document.xml><?xml version="1.0" encoding="utf-8"?>
-<w:document xmlns:wpc="http://schemas.microsoft.com/office/word/2010/wordprocessingCanvas" xmlns:cx="http://schemas.microsoft.com/office/drawing/2014/chartex" xmlns:cx1="http://schemas.microsoft.com/office/drawing/2015/9/8/chartex" xmlns:cx2="http://schemas.microsoft.com/office/drawing/2015/10/21/chartex" xmlns:cx3="http://schemas.microsoft.com/office/drawing/2016/5/9/chartex" xmlns:cx4="http://schemas.microsoft.com/office/drawing/2016/5/10/chartex" xmlns:cx5="http://schemas.microsoft.com/office/drawing/2016/5/11/chartex" xmlns:cx6="http://schemas.microsoft.com/office/drawing/2016/5/12/chartex" xmlns:cx7="http://schemas.microsoft.com/office/drawing/2016/5/13/chartex" xmlns:cx8="http://schemas.microsoft.com/office/drawing/2016/5/14/chartex" xmlns:mc="http://schemas.openxmlformats.org/markup-compatibility/2006" xmlns:aink="http://schemas.microsoft.com/office/drawing/2016/ink" xmlns:am3d="http://schemas.microsoft.com/office/drawing/2017/model3d" xmlns:o="urn:schemas-microsoft-com:office:office" xmlns:r="http://schemas.openxmlformats.org/officeDocument/2006/relationships" xmlns:m="http://schemas.openxmlformats.org/officeDocument/2006/math" xmlns:v="urn:schemas-microsoft-com:vml" xmlns:wp14="http://schemas.microsoft.com/office/word/2010/wordprocessingDrawing" xmlns:wp="http://schemas.openxmlformats.org/drawingml/2006/wordprocessingDrawing" xmlns:w10="urn:schemas-microsoft-com:office:word" xmlns:w="http://schemas.openxmlformats.org/wordprocessingml/2006/main" xmlns:w14="http://schemas.microsoft.com/office/word/2010/wordml" xmlns:w15="http://schemas.microsoft.com/office/word/2012/wordml" xmlns:w16cid="http://schemas.microsoft.com/office/word/2016/wordml/cid" xmlns:w16se="http://schemas.microsoft.com/office/word/2015/wordml/symex" xmlns:wpg="http://schemas.microsoft.com/office/word/2010/wordprocessingGroup" xmlns:wpi="http://schemas.microsoft.com/office/word/2010/wordprocessingInk" xmlns:wne="http://schemas.microsoft.com/office/word/2006/wordml" xmlns:wps="http://schemas.microsoft.com/office/word/2010/wordprocessingShape" mc:Ignorable="w14 w15 w16se w16cid wp14">
+<w:document xmlns:wpc="http://schemas.microsoft.com/office/word/2010/wordprocessingCanvas" xmlns:mo="http://schemas.microsoft.com/office/mac/office/2008/main" xmlns:mc="http://schemas.openxmlformats.org/markup-compatibility/2006" xmlns:mv="urn:schemas-microsoft-com:mac:vml" xmlns:o="urn:schemas-microsoft-com:office:office" xmlns:r="http://schemas.openxmlformats.org/officeDocument/2006/relationships" xmlns:m="http://schemas.openxmlformats.org/officeDocument/2006/math" xmlns:v="urn:schemas-microsoft-com:vml" xmlns:wp14="http://schemas.microsoft.com/office/word/2010/wordprocessingDrawing" xmlns:wp="http://schemas.openxmlformats.org/drawingml/2006/wordprocessingDrawing" xmlns:w10="urn:schemas-microsoft-com:office:word" xmlns:w="http://schemas.openxmlformats.org/wordprocessingml/2006/main" xmlns:w14="http://schemas.microsoft.com/office/word/2010/wordml" xmlns:w15="http://schemas.microsoft.com/office/word/2012/wordml" xmlns:wpg="http://schemas.microsoft.com/office/word/2010/wordprocessingGroup" xmlns:wpi="http://schemas.microsoft.com/office/word/2010/wordprocessingInk" xmlns:wne="http://schemas.microsoft.com/office/word/2006/wordml" xmlns:wps="http://schemas.microsoft.com/office/word/2010/wordprocessingShape" mc:Ignorable="w14 w15 wp14">
   <w:body>
     <w:p>
       <w:pPr>
@@ -35,6 +35,90 @@
           <w:b/>
         </w:rPr>
       </w:pPr>
+      <w:bookmarkStart w:id="0" w:name="_GoBack"/>
+    </w:p>
+    <w:bookmarkEnd w:id="0"/>
+    <w:p>
+      <w:pPr>
+        <w:spacing w:line="360" w:lineRule="auto"/>
+        <w:jc w:val="center"/>
+        <w:rPr>
+          <w:rFonts w:ascii="Times New Roman" w:hAnsi="Times New Roman"/>
+          <w:i/>
+          <w:lang w:val="lt-LT"/>
+        </w:rPr>
+      </w:pPr>
+      <w:r>
+        <w:rPr>
+          <w:rFonts w:ascii="Times New Roman" w:hAnsi="Times New Roman"/>
+          <w:i/>
+        </w:rPr>
+        <w:t xml:space="preserve">by </w:t>
+      </w:r>
+      <w:proofErr w:type="spellStart"/>
+      <w:r>
+        <w:rPr>
+          <w:rFonts w:ascii="Times New Roman" w:hAnsi="Times New Roman"/>
+          <w:i/>
+        </w:rPr>
+        <w:t>Shuhan</w:t>
+      </w:r>
+      <w:proofErr w:type="spellEnd"/>
+      <w:r>
+        <w:rPr>
+          <w:rFonts w:ascii="Times New Roman" w:hAnsi="Times New Roman"/>
+          <w:i/>
+        </w:rPr>
+        <w:t xml:space="preserve"> Xu, </w:t>
+      </w:r>
+      <w:proofErr w:type="spellStart"/>
+      <w:r>
+        <w:rPr>
+          <w:rFonts w:ascii="Times New Roman" w:hAnsi="Times New Roman"/>
+          <w:i/>
+        </w:rPr>
+        <w:t>Fuqi</w:t>
+      </w:r>
+      <w:proofErr w:type="spellEnd"/>
+      <w:r>
+        <w:rPr>
+          <w:rFonts w:ascii="Times New Roman" w:hAnsi="Times New Roman"/>
+          <w:i/>
+        </w:rPr>
+        <w:t xml:space="preserve"> Xu, </w:t>
+      </w:r>
+      <w:proofErr w:type="spellStart"/>
+      <w:r>
+        <w:rPr>
+          <w:rFonts w:ascii="Times New Roman" w:hAnsi="Times New Roman"/>
+          <w:i/>
+        </w:rPr>
+        <w:t>Milda</w:t>
+      </w:r>
+      <w:proofErr w:type="spellEnd"/>
+      <w:r>
+        <w:rPr>
+          <w:rFonts w:ascii="Times New Roman" w:hAnsi="Times New Roman"/>
+          <w:i/>
+        </w:rPr>
+        <w:t xml:space="preserve"> </w:t>
+      </w:r>
+      <w:proofErr w:type="spellStart"/>
+      <w:r>
+        <w:rPr>
+          <w:rFonts w:ascii="Times New Roman" w:hAnsi="Times New Roman"/>
+          <w:i/>
+        </w:rPr>
+        <w:t>Valiukonyt</w:t>
+      </w:r>
+      <w:r>
+        <w:rPr>
+          <w:rFonts w:ascii="Times New Roman" w:hAnsi="Times New Roman"/>
+          <w:i/>
+        </w:rPr>
+        <w:t>ė</w:t>
+      </w:r>
+      <w:proofErr w:type="spellEnd"/>
     </w:p>
     <w:p>
       <w:pPr>
@@ -42,32 +126,6 @@
         <w:jc w:val="center"/>
         <w:rPr>
           <w:rFonts w:ascii="Times New Roman" w:hAnsi="Times New Roman"/>
-          <w:i/>
-          <w:lang w:val="lt-LT"/>
-        </w:rPr>
-      </w:pPr>
-      <w:r>
-        <w:rPr>
-          <w:rFonts w:ascii="Times New Roman" w:hAnsi="Times New Roman"/>
-          <w:i/>
-        </w:rPr>
-        <w:t>by Shuhan Xu, Fuqi Xu, Milda Valiukonyt</w:t>
-      </w:r>
-      <w:r>
-        <w:rPr>
-          <w:rFonts w:ascii="Times New Roman" w:hAnsi="Times New Roman"/>
-          <w:i/>
-          <w:lang w:val="sv-SE"/>
-        </w:rPr>
-        <w:t>ė</w:t>
-      </w:r>
-    </w:p>
-    <w:p>
-      <w:pPr>
-        <w:spacing w:line="360" w:lineRule="auto"/>
-        <w:jc w:val="center"/>
-        <w:rPr>
-          <w:rFonts w:ascii="Times New Roman" w:hAnsi="Times New Roman"/>
         </w:rPr>
       </w:pPr>
     </w:p>
@@ -549,6 +607,7 @@
           <w:lang w:val="cs-CZ"/>
         </w:rPr>
       </w:pPr>
+      <w:proofErr w:type="spellStart"/>
       <w:r>
         <w:rPr>
           <w:rFonts w:ascii="Times New Roman" w:hAnsi="Times New Roman"/>
@@ -556,7 +615,157 @@
           <w:szCs w:val="20"/>
           <w:lang w:val="cs-CZ"/>
         </w:rPr>
-        <w:t xml:space="preserve">The genetic composition analysis has shown that there is </w:t>
+        <w:t>The</w:t>
+      </w:r>
+      <w:proofErr w:type="spellEnd"/>
+      <w:r>
+        <w:rPr>
+          <w:rFonts w:ascii="Times New Roman" w:hAnsi="Times New Roman"/>
+          <w:iCs/>
+          <w:szCs w:val="20"/>
+          <w:lang w:val="cs-CZ"/>
+        </w:rPr>
+        <w:t xml:space="preserve"> </w:t>
+      </w:r>
+      <w:proofErr w:type="spellStart"/>
+      <w:r>
+        <w:rPr>
+          <w:rFonts w:ascii="Times New Roman" w:hAnsi="Times New Roman"/>
+          <w:iCs/>
+          <w:szCs w:val="20"/>
+          <w:lang w:val="cs-CZ"/>
+        </w:rPr>
+        <w:t>genetic</w:t>
+      </w:r>
+      <w:proofErr w:type="spellEnd"/>
+      <w:r>
+        <w:rPr>
+          <w:rFonts w:ascii="Times New Roman" w:hAnsi="Times New Roman"/>
+          <w:iCs/>
+          <w:szCs w:val="20"/>
+          <w:lang w:val="cs-CZ"/>
+        </w:rPr>
+        <w:t xml:space="preserve"> </w:t>
+      </w:r>
+      <w:proofErr w:type="spellStart"/>
+      <w:r>
+        <w:rPr>
+          <w:rFonts w:ascii="Times New Roman" w:hAnsi="Times New Roman"/>
+          <w:iCs/>
+          <w:szCs w:val="20"/>
+          <w:lang w:val="cs-CZ"/>
+        </w:rPr>
+        <w:t>composition</w:t>
+      </w:r>
+      <w:proofErr w:type="spellEnd"/>
+      <w:r>
+        <w:rPr>
+          <w:rFonts w:ascii="Times New Roman" w:hAnsi="Times New Roman"/>
+          <w:iCs/>
+          <w:szCs w:val="20"/>
+          <w:lang w:val="cs-CZ"/>
+        </w:rPr>
+        <w:t xml:space="preserve"> </w:t>
+      </w:r>
+      <w:proofErr w:type="spellStart"/>
+      <w:r>
+        <w:rPr>
+          <w:rFonts w:ascii="Times New Roman" w:hAnsi="Times New Roman"/>
+          <w:iCs/>
+          <w:szCs w:val="20"/>
+          <w:lang w:val="cs-CZ"/>
+        </w:rPr>
+        <w:t>analysis</w:t>
+      </w:r>
+      <w:proofErr w:type="spellEnd"/>
+      <w:r>
+        <w:rPr>
+          <w:rFonts w:ascii="Times New Roman" w:hAnsi="Times New Roman"/>
+          <w:iCs/>
+          <w:szCs w:val="20"/>
+          <w:lang w:val="cs-CZ"/>
+        </w:rPr>
+        <w:t xml:space="preserve"> has </w:t>
+      </w:r>
+      <w:proofErr w:type="spellStart"/>
+      <w:r>
+        <w:rPr>
+          <w:rFonts w:ascii="Times New Roman" w:hAnsi="Times New Roman"/>
+          <w:iCs/>
+          <w:szCs w:val="20"/>
+          <w:lang w:val="cs-CZ"/>
+        </w:rPr>
+        <w:t>shown</w:t>
+      </w:r>
+      <w:proofErr w:type="spellEnd"/>
+      <w:r>
+        <w:rPr>
+          <w:rFonts w:ascii="Times New Roman" w:hAnsi="Times New Roman"/>
+          <w:iCs/>
+          <w:szCs w:val="20"/>
+          <w:lang w:val="cs-CZ"/>
+        </w:rPr>
+        <w:t xml:space="preserve"> </w:t>
+      </w:r>
+      <w:proofErr w:type="spellStart"/>
+      <w:r>
+        <w:rPr>
+          <w:rFonts w:ascii="Times New Roman" w:hAnsi="Times New Roman"/>
+          <w:iCs/>
+          <w:szCs w:val="20"/>
+          <w:lang w:val="cs-CZ"/>
+        </w:rPr>
+        <w:t>that</w:t>
+      </w:r>
+      <w:proofErr w:type="spellEnd"/>
+      <w:r>
+        <w:rPr>
+          <w:rFonts w:ascii="Times New Roman" w:hAnsi="Times New Roman"/>
+          <w:iCs/>
+          <w:szCs w:val="20"/>
+          <w:lang w:val="cs-CZ"/>
+        </w:rPr>
+        <w:t xml:space="preserve"> </w:t>
+      </w:r>
+      <w:proofErr w:type="spellStart"/>
+      <w:r>
+        <w:rPr>
+          <w:rFonts w:ascii="Times New Roman" w:hAnsi="Times New Roman"/>
+          <w:iCs/>
+          <w:szCs w:val="20"/>
+          <w:lang w:val="cs-CZ"/>
+        </w:rPr>
+        <w:t>there</w:t>
+      </w:r>
+      <w:proofErr w:type="spellEnd"/>
+      <w:r>
+        <w:rPr>
+          <w:rFonts w:ascii="Times New Roman" w:hAnsi="Times New Roman"/>
+          <w:iCs/>
+          <w:szCs w:val="20"/>
+          <w:lang w:val="cs-CZ"/>
+        </w:rPr>
+        <w:t xml:space="preserve"> </w:t>
+      </w:r>
+      <w:proofErr w:type="spellStart"/>
+      <w:r>
+        <w:rPr>
+          <w:rFonts w:ascii="Times New Roman" w:hAnsi="Times New Roman"/>
+          <w:iCs/>
+          <w:szCs w:val="20"/>
+          <w:lang w:val="cs-CZ"/>
+        </w:rPr>
+        <w:t>is</w:t>
+      </w:r>
+      <w:proofErr w:type="spellEnd"/>
+      <w:r>
+        <w:rPr>
+          <w:rFonts w:ascii="Times New Roman" w:hAnsi="Times New Roman"/>
+          <w:iCs/>
+          <w:szCs w:val="20"/>
+          <w:lang w:val="cs-CZ"/>
+        </w:rPr>
+        <w:t xml:space="preserve"> </w:t>
       </w:r>
       <w:r>
         <w:rPr>
@@ -585,7 +794,107 @@
           <w:szCs w:val="20"/>
           <w:lang w:val="cs-CZ"/>
         </w:rPr>
-        <w:t xml:space="preserve"> variation among the five genomes </w:t>
+        <w:t xml:space="preserve"> </w:t>
+      </w:r>
+      <w:proofErr w:type="spellStart"/>
+      <w:r>
+        <w:rPr>
+          <w:rFonts w:ascii="Times New Roman" w:hAnsi="Times New Roman"/>
+          <w:iCs/>
+          <w:szCs w:val="20"/>
+          <w:lang w:val="cs-CZ"/>
+        </w:rPr>
+        <w:t>variation</w:t>
+      </w:r>
+      <w:proofErr w:type="spellEnd"/>
+      <w:r>
+        <w:rPr>
+          <w:rFonts w:ascii="Times New Roman" w:hAnsi="Times New Roman"/>
+          <w:iCs/>
+          <w:szCs w:val="20"/>
+          <w:lang w:val="cs-CZ"/>
+        </w:rPr>
+        <w:t xml:space="preserve"> </w:t>
+      </w:r>
+      <w:proofErr w:type="spellStart"/>
+      <w:r>
+        <w:rPr>
+          <w:rFonts w:ascii="Times New Roman" w:hAnsi="Times New Roman"/>
+          <w:iCs/>
+          <w:szCs w:val="20"/>
+          <w:lang w:val="cs-CZ"/>
+        </w:rPr>
+        <w:t>among</w:t>
+      </w:r>
+      <w:proofErr w:type="spellEnd"/>
+      <w:r>
+        <w:rPr>
+          <w:rFonts w:ascii="Times New Roman" w:hAnsi="Times New Roman"/>
+          <w:iCs/>
+          <w:szCs w:val="20"/>
+          <w:lang w:val="cs-CZ"/>
+        </w:rPr>
+        <w:t xml:space="preserve"> </w:t>
+      </w:r>
+      <w:proofErr w:type="spellStart"/>
+      <w:r>
+        <w:rPr>
+          <w:rFonts w:ascii="Times New Roman" w:hAnsi="Times New Roman"/>
+          <w:iCs/>
+          <w:szCs w:val="20"/>
+          <w:lang w:val="cs-CZ"/>
+        </w:rPr>
+        <w:t>the</w:t>
+      </w:r>
+      <w:proofErr w:type="spellEnd"/>
+      <w:r>
+        <w:rPr>
+          <w:rFonts w:ascii="Times New Roman" w:hAnsi="Times New Roman"/>
+          <w:iCs/>
+          <w:szCs w:val="20"/>
+          <w:lang w:val="cs-CZ"/>
+        </w:rPr>
+        <w:t xml:space="preserve"> </w:t>
+      </w:r>
+      <w:proofErr w:type="spellStart"/>
+      <w:r>
+        <w:rPr>
+          <w:rFonts w:ascii="Times New Roman" w:hAnsi="Times New Roman"/>
+          <w:iCs/>
+          <w:szCs w:val="20"/>
+          <w:lang w:val="cs-CZ"/>
+        </w:rPr>
+        <w:t>five</w:t>
+      </w:r>
+      <w:proofErr w:type="spellEnd"/>
+      <w:r>
+        <w:rPr>
+          <w:rFonts w:ascii="Times New Roman" w:hAnsi="Times New Roman"/>
+          <w:iCs/>
+          <w:szCs w:val="20"/>
+          <w:lang w:val="cs-CZ"/>
+        </w:rPr>
+        <w:t xml:space="preserve"> </w:t>
+      </w:r>
+      <w:proofErr w:type="spellStart"/>
+      <w:r>
+        <w:rPr>
+          <w:rFonts w:ascii="Times New Roman" w:hAnsi="Times New Roman"/>
+          <w:iCs/>
+          <w:szCs w:val="20"/>
+          <w:lang w:val="cs-CZ"/>
+        </w:rPr>
+        <w:t>genomes</w:t>
+      </w:r>
+      <w:proofErr w:type="spellEnd"/>
+      <w:r>
+        <w:rPr>
+          <w:rFonts w:ascii="Times New Roman" w:hAnsi="Times New Roman"/>
+          <w:iCs/>
+          <w:szCs w:val="20"/>
+          <w:lang w:val="cs-CZ"/>
+        </w:rPr>
+        <w:t xml:space="preserve"> </w:t>
       </w:r>
       <w:r>
         <w:rPr>
@@ -604,8 +913,81 @@
           <w:szCs w:val="20"/>
           <w:lang w:val="cs-CZ"/>
         </w:rPr>
-        <w:t xml:space="preserve"> their GC content,  nucleotide, dinucleotide</w:t>
-      </w:r>
+        <w:t xml:space="preserve"> </w:t>
+      </w:r>
+      <w:proofErr w:type="spellStart"/>
+      <w:r>
+        <w:rPr>
+          <w:rFonts w:ascii="Times New Roman" w:hAnsi="Times New Roman"/>
+          <w:iCs/>
+          <w:szCs w:val="20"/>
+          <w:lang w:val="cs-CZ"/>
+        </w:rPr>
+        <w:t>their</w:t>
+      </w:r>
+      <w:proofErr w:type="spellEnd"/>
+      <w:r>
+        <w:rPr>
+          <w:rFonts w:ascii="Times New Roman" w:hAnsi="Times New Roman"/>
+          <w:iCs/>
+          <w:szCs w:val="20"/>
+          <w:lang w:val="cs-CZ"/>
+        </w:rPr>
+        <w:t xml:space="preserve"> GC </w:t>
+      </w:r>
+      <w:proofErr w:type="spellStart"/>
+      <w:proofErr w:type="gramStart"/>
+      <w:r>
+        <w:rPr>
+          <w:rFonts w:ascii="Times New Roman" w:hAnsi="Times New Roman"/>
+          <w:iCs/>
+          <w:szCs w:val="20"/>
+          <w:lang w:val="cs-CZ"/>
+        </w:rPr>
+        <w:t>content</w:t>
+      </w:r>
+      <w:proofErr w:type="spellEnd"/>
+      <w:r>
+        <w:rPr>
+          <w:rFonts w:ascii="Times New Roman" w:hAnsi="Times New Roman"/>
+          <w:iCs/>
+          <w:szCs w:val="20"/>
+          <w:lang w:val="cs-CZ"/>
+        </w:rPr>
+        <w:t xml:space="preserve">,  </w:t>
+      </w:r>
+      <w:proofErr w:type="spellStart"/>
+      <w:r>
+        <w:rPr>
+          <w:rFonts w:ascii="Times New Roman" w:hAnsi="Times New Roman"/>
+          <w:iCs/>
+          <w:szCs w:val="20"/>
+          <w:lang w:val="cs-CZ"/>
+        </w:rPr>
+        <w:t>nucleotide</w:t>
+      </w:r>
+      <w:proofErr w:type="spellEnd"/>
+      <w:proofErr w:type="gramEnd"/>
+      <w:r>
+        <w:rPr>
+          <w:rFonts w:ascii="Times New Roman" w:hAnsi="Times New Roman"/>
+          <w:iCs/>
+          <w:szCs w:val="20"/>
+          <w:lang w:val="cs-CZ"/>
+        </w:rPr>
+        <w:t xml:space="preserve">, </w:t>
+      </w:r>
+      <w:proofErr w:type="spellStart"/>
+      <w:r>
+        <w:rPr>
+          <w:rFonts w:ascii="Times New Roman" w:hAnsi="Times New Roman"/>
+          <w:iCs/>
+          <w:szCs w:val="20"/>
+          <w:lang w:val="cs-CZ"/>
+        </w:rPr>
+        <w:t>dinucleotide</w:t>
+      </w:r>
+      <w:proofErr w:type="spellEnd"/>
       <w:r>
         <w:rPr>
           <w:rFonts w:ascii="Times New Roman" w:hAnsi="Times New Roman"/>
@@ -660,8 +1042,9 @@
           <w:szCs w:val="20"/>
           <w:lang w:val="cs-CZ"/>
         </w:rPr>
-        <w:t xml:space="preserve"> frequencies.</w:t>
-      </w:r>
+        <w:t xml:space="preserve"> </w:t>
+      </w:r>
+      <w:proofErr w:type="spellStart"/>
       <w:r>
         <w:rPr>
           <w:rFonts w:ascii="Times New Roman" w:hAnsi="Times New Roman"/>
@@ -669,8 +1052,9 @@
           <w:szCs w:val="20"/>
           <w:lang w:val="cs-CZ"/>
         </w:rPr>
-        <w:t xml:space="preserve"> </w:t>
-      </w:r>
+        <w:t>frequencies</w:t>
+      </w:r>
+      <w:proofErr w:type="spellEnd"/>
       <w:r>
         <w:rPr>
           <w:rFonts w:ascii="Times New Roman" w:hAnsi="Times New Roman"/>
@@ -678,8 +1062,148 @@
           <w:szCs w:val="20"/>
           <w:lang w:val="cs-CZ"/>
         </w:rPr>
-        <w:t>The GC content was calculated using the formula</w:t>
-      </w:r>
+        <w:t>.</w:t>
+      </w:r>
+      <w:r>
+        <w:rPr>
+          <w:rFonts w:ascii="Times New Roman" w:hAnsi="Times New Roman"/>
+          <w:iCs/>
+          <w:szCs w:val="20"/>
+          <w:lang w:val="cs-CZ"/>
+        </w:rPr>
+        <w:t xml:space="preserve"> </w:t>
+      </w:r>
+      <w:proofErr w:type="spellStart"/>
+      <w:r>
+        <w:rPr>
+          <w:rFonts w:ascii="Times New Roman" w:hAnsi="Times New Roman"/>
+          <w:iCs/>
+          <w:szCs w:val="20"/>
+          <w:lang w:val="cs-CZ"/>
+        </w:rPr>
+        <w:t>The</w:t>
+      </w:r>
+      <w:proofErr w:type="spellEnd"/>
+      <w:r>
+        <w:rPr>
+          <w:rFonts w:ascii="Times New Roman" w:hAnsi="Times New Roman"/>
+          <w:iCs/>
+          <w:szCs w:val="20"/>
+          <w:lang w:val="cs-CZ"/>
+        </w:rPr>
+        <w:t xml:space="preserve"> GC </w:t>
+      </w:r>
+      <w:proofErr w:type="spellStart"/>
+      <w:r>
+        <w:rPr>
+          <w:rFonts w:ascii="Times New Roman" w:hAnsi="Times New Roman"/>
+          <w:iCs/>
+          <w:szCs w:val="20"/>
+          <w:lang w:val="cs-CZ"/>
+        </w:rPr>
+        <w:t>content</w:t>
+      </w:r>
+      <w:proofErr w:type="spellEnd"/>
+      <w:r>
+        <w:rPr>
+          <w:rFonts w:ascii="Times New Roman" w:hAnsi="Times New Roman"/>
+          <w:iCs/>
+          <w:szCs w:val="20"/>
+          <w:lang w:val="cs-CZ"/>
+        </w:rPr>
+        <w:t xml:space="preserve"> </w:t>
+      </w:r>
+      <w:proofErr w:type="spellStart"/>
+      <w:r>
+        <w:rPr>
+          <w:rFonts w:ascii="Times New Roman" w:hAnsi="Times New Roman"/>
+          <w:iCs/>
+          <w:szCs w:val="20"/>
+          <w:lang w:val="cs-CZ"/>
+        </w:rPr>
+        <w:t>was</w:t>
+      </w:r>
+      <w:proofErr w:type="spellEnd"/>
+      <w:r>
+        <w:rPr>
+          <w:rFonts w:ascii="Times New Roman" w:hAnsi="Times New Roman"/>
+          <w:iCs/>
+          <w:szCs w:val="20"/>
+          <w:lang w:val="cs-CZ"/>
+        </w:rPr>
+        <w:t xml:space="preserve"> </w:t>
+      </w:r>
+      <w:proofErr w:type="spellStart"/>
+      <w:r>
+        <w:rPr>
+          <w:rFonts w:ascii="Times New Roman" w:hAnsi="Times New Roman"/>
+          <w:iCs/>
+          <w:szCs w:val="20"/>
+          <w:lang w:val="cs-CZ"/>
+        </w:rPr>
+        <w:t>calculated</w:t>
+      </w:r>
+      <w:proofErr w:type="spellEnd"/>
+      <w:r>
+        <w:rPr>
+          <w:rFonts w:ascii="Times New Roman" w:hAnsi="Times New Roman"/>
+          <w:iCs/>
+          <w:szCs w:val="20"/>
+          <w:lang w:val="cs-CZ"/>
+        </w:rPr>
+        <w:t xml:space="preserve"> </w:t>
+      </w:r>
+      <w:proofErr w:type="spellStart"/>
+      <w:r>
+        <w:rPr>
+          <w:rFonts w:ascii="Times New Roman" w:hAnsi="Times New Roman"/>
+          <w:iCs/>
+          <w:szCs w:val="20"/>
+          <w:lang w:val="cs-CZ"/>
+        </w:rPr>
+        <w:t>using</w:t>
+      </w:r>
+      <w:proofErr w:type="spellEnd"/>
+      <w:r>
+        <w:rPr>
+          <w:rFonts w:ascii="Times New Roman" w:hAnsi="Times New Roman"/>
+          <w:iCs/>
+          <w:szCs w:val="20"/>
+          <w:lang w:val="cs-CZ"/>
+        </w:rPr>
+        <w:t xml:space="preserve"> </w:t>
+      </w:r>
+      <w:proofErr w:type="spellStart"/>
+      <w:r>
+        <w:rPr>
+          <w:rFonts w:ascii="Times New Roman" w:hAnsi="Times New Roman"/>
+          <w:iCs/>
+          <w:szCs w:val="20"/>
+          <w:lang w:val="cs-CZ"/>
+        </w:rPr>
+        <w:t>the</w:t>
+      </w:r>
+      <w:proofErr w:type="spellEnd"/>
+      <w:r>
+        <w:rPr>
+          <w:rFonts w:ascii="Times New Roman" w:hAnsi="Times New Roman"/>
+          <w:iCs/>
+          <w:szCs w:val="20"/>
+          <w:lang w:val="cs-CZ"/>
+        </w:rPr>
+        <w:t xml:space="preserve"> </w:t>
+      </w:r>
+      <w:proofErr w:type="spellStart"/>
+      <w:r>
+        <w:rPr>
+          <w:rFonts w:ascii="Times New Roman" w:hAnsi="Times New Roman"/>
+          <w:iCs/>
+          <w:szCs w:val="20"/>
+          <w:lang w:val="cs-CZ"/>
+        </w:rPr>
+        <w:t>formula</w:t>
+      </w:r>
+      <w:proofErr w:type="spellEnd"/>
       <w:r>
         <w:rPr>
           <w:rFonts w:ascii="Times New Roman" w:hAnsi="Times New Roman"/>
@@ -801,6 +1325,7 @@
           <w:lang w:val="cs-CZ"/>
         </w:rPr>
       </w:pPr>
+      <w:proofErr w:type="spellStart"/>
       <w:r>
         <w:rPr>
           <w:rFonts w:ascii="Times New Roman" w:hAnsi="Times New Roman"/>
@@ -808,8 +1333,99 @@
           <w:szCs w:val="20"/>
           <w:lang w:val="cs-CZ"/>
         </w:rPr>
-        <w:t xml:space="preserve">The highest GC content was found in </w:t>
-      </w:r>
+        <w:t>The</w:t>
+      </w:r>
+      <w:proofErr w:type="spellEnd"/>
+      <w:r>
+        <w:rPr>
+          <w:rFonts w:ascii="Times New Roman" w:hAnsi="Times New Roman"/>
+          <w:iCs/>
+          <w:szCs w:val="20"/>
+          <w:lang w:val="cs-CZ"/>
+        </w:rPr>
+        <w:t xml:space="preserve"> </w:t>
+      </w:r>
+      <w:proofErr w:type="spellStart"/>
+      <w:r>
+        <w:rPr>
+          <w:rFonts w:ascii="Times New Roman" w:hAnsi="Times New Roman"/>
+          <w:iCs/>
+          <w:szCs w:val="20"/>
+          <w:lang w:val="cs-CZ"/>
+        </w:rPr>
+        <w:t>highest</w:t>
+      </w:r>
+      <w:proofErr w:type="spellEnd"/>
+      <w:r>
+        <w:rPr>
+          <w:rFonts w:ascii="Times New Roman" w:hAnsi="Times New Roman"/>
+          <w:iCs/>
+          <w:szCs w:val="20"/>
+          <w:lang w:val="cs-CZ"/>
+        </w:rPr>
+        <w:t xml:space="preserve"> GC </w:t>
+      </w:r>
+      <w:proofErr w:type="spellStart"/>
+      <w:r>
+        <w:rPr>
+          <w:rFonts w:ascii="Times New Roman" w:hAnsi="Times New Roman"/>
+          <w:iCs/>
+          <w:szCs w:val="20"/>
+          <w:lang w:val="cs-CZ"/>
+        </w:rPr>
+        <w:t>content</w:t>
+      </w:r>
+      <w:proofErr w:type="spellEnd"/>
+      <w:r>
+        <w:rPr>
+          <w:rFonts w:ascii="Times New Roman" w:hAnsi="Times New Roman"/>
+          <w:iCs/>
+          <w:szCs w:val="20"/>
+          <w:lang w:val="cs-CZ"/>
+        </w:rPr>
+        <w:t xml:space="preserve"> </w:t>
+      </w:r>
+      <w:proofErr w:type="spellStart"/>
+      <w:r>
+        <w:rPr>
+          <w:rFonts w:ascii="Times New Roman" w:hAnsi="Times New Roman"/>
+          <w:iCs/>
+          <w:szCs w:val="20"/>
+          <w:lang w:val="cs-CZ"/>
+        </w:rPr>
+        <w:t>was</w:t>
+      </w:r>
+      <w:proofErr w:type="spellEnd"/>
+      <w:r>
+        <w:rPr>
+          <w:rFonts w:ascii="Times New Roman" w:hAnsi="Times New Roman"/>
+          <w:iCs/>
+          <w:szCs w:val="20"/>
+          <w:lang w:val="cs-CZ"/>
+        </w:rPr>
+        <w:t xml:space="preserve"> </w:t>
+      </w:r>
+      <w:proofErr w:type="spellStart"/>
+      <w:r>
+        <w:rPr>
+          <w:rFonts w:ascii="Times New Roman" w:hAnsi="Times New Roman"/>
+          <w:iCs/>
+          <w:szCs w:val="20"/>
+          <w:lang w:val="cs-CZ"/>
+        </w:rPr>
+        <w:t>found</w:t>
+      </w:r>
+      <w:proofErr w:type="spellEnd"/>
+      <w:r>
+        <w:rPr>
+          <w:rFonts w:ascii="Times New Roman" w:hAnsi="Times New Roman"/>
+          <w:iCs/>
+          <w:szCs w:val="20"/>
+          <w:lang w:val="cs-CZ"/>
+        </w:rPr>
+        <w:t xml:space="preserve"> in </w:t>
+      </w:r>
+      <w:proofErr w:type="spellStart"/>
       <w:r>
         <w:rPr>
           <w:rFonts w:ascii="Times New Roman" w:hAnsi="Times New Roman"/>
@@ -818,7 +1434,18 @@
           <w:szCs w:val="20"/>
           <w:lang w:val="cs-CZ"/>
         </w:rPr>
-        <w:t xml:space="preserve">Streptomyces </w:t>
+        <w:t>Streptomyces</w:t>
+      </w:r>
+      <w:proofErr w:type="spellEnd"/>
+      <w:r>
+        <w:rPr>
+          <w:rFonts w:ascii="Times New Roman" w:hAnsi="Times New Roman"/>
+          <w:i/>
+          <w:iCs/>
+          <w:szCs w:val="20"/>
+          <w:lang w:val="cs-CZ"/>
+        </w:rPr>
+        <w:t xml:space="preserve"> </w:t>
       </w:r>
       <w:r>
         <w:rPr>
@@ -829,20 +1456,7 @@
           <w:szCs w:val="20"/>
           <w:lang w:val="cs-CZ"/>
         </w:rPr>
-        <w:t>coelicolo</w:t>
-      </w:r>
-      <w:bookmarkStart w:id="0" w:name="_GoBack"/>
-      <w:bookmarkEnd w:id="0"/>
-      <w:r>
-        <w:rPr>
-          <w:rFonts w:ascii="Times New Roman" w:hAnsi="Times New Roman"/>
-          <w:i/>
-          <w:iCs/>
-          <w:noProof/>
-          <w:szCs w:val="20"/>
-          <w:lang w:val="cs-CZ"/>
-        </w:rPr>
-        <w:t>r</w:t>
+        <w:t>coelicolor</w:t>
       </w:r>
       <w:r>
         <w:rPr>
@@ -863,6 +1477,7 @@
         </w:rPr>
         <w:t xml:space="preserve"> </w:t>
       </w:r>
+      <w:proofErr w:type="spellStart"/>
       <w:r>
         <w:rPr>
           <w:rFonts w:ascii="Times New Roman" w:hAnsi="Times New Roman"/>
@@ -872,6 +1487,7 @@
         </w:rPr>
         <w:t>while</w:t>
       </w:r>
+      <w:proofErr w:type="spellEnd"/>
       <w:r>
         <w:rPr>
           <w:rFonts w:ascii="Times New Roman" w:hAnsi="Times New Roman"/>
@@ -881,6 +1497,7 @@
         </w:rPr>
         <w:t xml:space="preserve"> </w:t>
       </w:r>
+      <w:proofErr w:type="spellStart"/>
       <w:r>
         <w:rPr>
           <w:rFonts w:ascii="Times New Roman" w:hAnsi="Times New Roman"/>
@@ -889,8 +1506,9 @@
           <w:szCs w:val="20"/>
           <w:lang w:val="cs-CZ"/>
         </w:rPr>
-        <w:t>Saccharomyces cerevisiae</w:t>
-      </w:r>
+        <w:t>Saccharomyces</w:t>
+      </w:r>
+      <w:proofErr w:type="spellEnd"/>
       <w:r>
         <w:rPr>
           <w:rFonts w:ascii="Times New Roman" w:hAnsi="Times New Roman"/>
@@ -901,23 +1519,27 @@
         </w:rPr>
         <w:t xml:space="preserve"> </w:t>
       </w:r>
-      <w:r>
-        <w:rPr>
-          <w:rFonts w:ascii="Times New Roman" w:hAnsi="Times New Roman"/>
+      <w:proofErr w:type="spellStart"/>
+      <w:r>
+        <w:rPr>
+          <w:rFonts w:ascii="Times New Roman" w:hAnsi="Times New Roman"/>
+          <w:i/>
           <w:iCs/>
           <w:szCs w:val="20"/>
           <w:lang w:val="cs-CZ"/>
         </w:rPr>
-        <w:t>had the lowest GC content</w:t>
-      </w:r>
-      <w:r>
-        <w:rPr>
-          <w:rFonts w:ascii="Times New Roman" w:hAnsi="Times New Roman"/>
+        <w:t>cerevisiae</w:t>
+      </w:r>
+      <w:proofErr w:type="spellEnd"/>
+      <w:r>
+        <w:rPr>
+          <w:rFonts w:ascii="Times New Roman" w:hAnsi="Times New Roman"/>
+          <w:i/>
           <w:iCs/>
           <w:szCs w:val="20"/>
           <w:lang w:val="cs-CZ"/>
         </w:rPr>
-        <w:t>.</w:t>
+        <w:t xml:space="preserve"> </w:t>
       </w:r>
       <w:r>
         <w:rPr>
@@ -926,7 +1548,96 @@
           <w:szCs w:val="20"/>
           <w:lang w:val="cs-CZ"/>
         </w:rPr>
-        <w:t xml:space="preserve"> (Fig 1.)</w:t>
+        <w:t xml:space="preserve">had </w:t>
+      </w:r>
+      <w:proofErr w:type="spellStart"/>
+      <w:r>
+        <w:rPr>
+          <w:rFonts w:ascii="Times New Roman" w:hAnsi="Times New Roman"/>
+          <w:iCs/>
+          <w:szCs w:val="20"/>
+          <w:lang w:val="cs-CZ"/>
+        </w:rPr>
+        <w:t>the</w:t>
+      </w:r>
+      <w:proofErr w:type="spellEnd"/>
+      <w:r>
+        <w:rPr>
+          <w:rFonts w:ascii="Times New Roman" w:hAnsi="Times New Roman"/>
+          <w:iCs/>
+          <w:szCs w:val="20"/>
+          <w:lang w:val="cs-CZ"/>
+        </w:rPr>
+        <w:t xml:space="preserve"> </w:t>
+      </w:r>
+      <w:proofErr w:type="spellStart"/>
+      <w:r>
+        <w:rPr>
+          <w:rFonts w:ascii="Times New Roman" w:hAnsi="Times New Roman"/>
+          <w:iCs/>
+          <w:szCs w:val="20"/>
+          <w:lang w:val="cs-CZ"/>
+        </w:rPr>
+        <w:t>lowest</w:t>
+      </w:r>
+      <w:proofErr w:type="spellEnd"/>
+      <w:r>
+        <w:rPr>
+          <w:rFonts w:ascii="Times New Roman" w:hAnsi="Times New Roman"/>
+          <w:iCs/>
+          <w:szCs w:val="20"/>
+          <w:lang w:val="cs-CZ"/>
+        </w:rPr>
+        <w:t xml:space="preserve"> GC </w:t>
+      </w:r>
+      <w:proofErr w:type="spellStart"/>
+      <w:r>
+        <w:rPr>
+          <w:rFonts w:ascii="Times New Roman" w:hAnsi="Times New Roman"/>
+          <w:iCs/>
+          <w:szCs w:val="20"/>
+          <w:lang w:val="cs-CZ"/>
+        </w:rPr>
+        <w:t>content</w:t>
+      </w:r>
+      <w:proofErr w:type="spellEnd"/>
+      <w:r>
+        <w:rPr>
+          <w:rFonts w:ascii="Times New Roman" w:hAnsi="Times New Roman"/>
+          <w:iCs/>
+          <w:szCs w:val="20"/>
+          <w:lang w:val="cs-CZ"/>
+        </w:rPr>
+        <w:t>.</w:t>
+      </w:r>
+      <w:r>
+        <w:rPr>
+          <w:rFonts w:ascii="Times New Roman" w:hAnsi="Times New Roman"/>
+          <w:iCs/>
+          <w:szCs w:val="20"/>
+          <w:lang w:val="cs-CZ"/>
+        </w:rPr>
+        <w:t xml:space="preserve"> (</w:t>
+      </w:r>
+      <w:proofErr w:type="spellStart"/>
+      <w:r>
+        <w:rPr>
+          <w:rFonts w:ascii="Times New Roman" w:hAnsi="Times New Roman"/>
+          <w:iCs/>
+          <w:szCs w:val="20"/>
+          <w:lang w:val="cs-CZ"/>
+        </w:rPr>
+        <w:t>Fig</w:t>
+      </w:r>
+      <w:proofErr w:type="spellEnd"/>
+      <w:r>
+        <w:rPr>
+          <w:rFonts w:ascii="Times New Roman" w:hAnsi="Times New Roman"/>
+          <w:iCs/>
+          <w:szCs w:val="20"/>
+          <w:lang w:val="cs-CZ"/>
+        </w:rPr>
+        <w:t xml:space="preserve"> 1.)</w:t>
       </w:r>
     </w:p>
     <w:p>
@@ -951,6 +1662,7 @@
       <w:r>
         <w:rPr>
           <w:noProof/>
+          <w:lang w:eastAsia="zh-CN"/>
         </w:rPr>
         <w:drawing>
           <wp:inline distT="0" distB="0" distL="0" distR="0" wp14:anchorId="001961FE" wp14:editId="425629C1">
@@ -959,7 +1671,7 @@
             <wp:docPr id="1" name="Chart 1">
               <a:extLst xmlns:a="http://schemas.openxmlformats.org/drawingml/2006/main">
                 <a:ext uri="{FF2B5EF4-FFF2-40B4-BE49-F238E27FC236}">
-                  <a16:creationId xmlns:a16="http://schemas.microsoft.com/office/drawing/2014/main" id="{016F6A5F-AF28-454B-903C-AD2DE7A8CA0E}"/>
+                  <a16:creationId xmlns:a16="http://schemas.microsoft.com/office/drawing/2014/main" xmlns:w16se="http://schemas.microsoft.com/office/word/2015/wordml/symex" xmlns:w16cid="http://schemas.microsoft.com/office/word/2016/wordml/cid" xmlns:w="http://schemas.openxmlformats.org/wordprocessingml/2006/main" xmlns:w10="urn:schemas-microsoft-com:office:word" xmlns:v="urn:schemas-microsoft-com:vml" xmlns:o="urn:schemas-microsoft-com:office:office" xmlns:am3d="http://schemas.microsoft.com/office/drawing/2017/model3d" xmlns:aink="http://schemas.microsoft.com/office/drawing/2016/ink" xmlns:cx8="http://schemas.microsoft.com/office/drawing/2016/5/14/chartex" xmlns:cx7="http://schemas.microsoft.com/office/drawing/2016/5/13/chartex" xmlns:cx6="http://schemas.microsoft.com/office/drawing/2016/5/12/chartex" xmlns:cx5="http://schemas.microsoft.com/office/drawing/2016/5/11/chartex" xmlns:cx4="http://schemas.microsoft.com/office/drawing/2016/5/10/chartex" xmlns:cx3="http://schemas.microsoft.com/office/drawing/2016/5/9/chartex" xmlns:cx2="http://schemas.microsoft.com/office/drawing/2015/10/21/chartex" xmlns:cx1="http://schemas.microsoft.com/office/drawing/2015/9/8/chartex" xmlns:cx="http://schemas.microsoft.com/office/drawing/2014/chartex" xmlns="" id="{016F6A5F-AF28-454B-903C-AD2DE7A8CA0E}"/>
                 </a:ext>
               </a:extLst>
             </wp:docPr>
@@ -1275,6 +1987,7 @@
       <w:r>
         <w:rPr>
           <w:noProof/>
+          <w:lang w:eastAsia="zh-CN"/>
         </w:rPr>
         <w:drawing>
           <wp:inline distT="0" distB="0" distL="0" distR="0" wp14:anchorId="0257FC13" wp14:editId="046E1024">
@@ -1283,7 +1996,7 @@
             <wp:docPr id="6" name="Chart 6">
               <a:extLst xmlns:a="http://schemas.openxmlformats.org/drawingml/2006/main">
                 <a:ext uri="{FF2B5EF4-FFF2-40B4-BE49-F238E27FC236}">
-                  <a16:creationId xmlns:a16="http://schemas.microsoft.com/office/drawing/2014/main" id="{9E6A8FBE-7F12-8647-9024-CCC2EC26F87D}"/>
+                  <a16:creationId xmlns:a16="http://schemas.microsoft.com/office/drawing/2014/main" xmlns:w16se="http://schemas.microsoft.com/office/word/2015/wordml/symex" xmlns:w16cid="http://schemas.microsoft.com/office/word/2016/wordml/cid" xmlns:w="http://schemas.openxmlformats.org/wordprocessingml/2006/main" xmlns:w10="urn:schemas-microsoft-com:office:word" xmlns:v="urn:schemas-microsoft-com:vml" xmlns:o="urn:schemas-microsoft-com:office:office" xmlns:am3d="http://schemas.microsoft.com/office/drawing/2017/model3d" xmlns:aink="http://schemas.microsoft.com/office/drawing/2016/ink" xmlns:cx8="http://schemas.microsoft.com/office/drawing/2016/5/14/chartex" xmlns:cx7="http://schemas.microsoft.com/office/drawing/2016/5/13/chartex" xmlns:cx6="http://schemas.microsoft.com/office/drawing/2016/5/12/chartex" xmlns:cx5="http://schemas.microsoft.com/office/drawing/2016/5/11/chartex" xmlns:cx4="http://schemas.microsoft.com/office/drawing/2016/5/10/chartex" xmlns:cx3="http://schemas.microsoft.com/office/drawing/2016/5/9/chartex" xmlns:cx2="http://schemas.microsoft.com/office/drawing/2015/10/21/chartex" xmlns:cx1="http://schemas.microsoft.com/office/drawing/2015/9/8/chartex" xmlns:cx="http://schemas.microsoft.com/office/drawing/2014/chartex" xmlns="" id="{9E6A8FBE-7F12-8647-9024-CCC2EC26F87D}"/>
                 </a:ext>
               </a:extLst>
             </wp:docPr>
@@ -1356,6 +2069,7 @@
       <w:r>
         <w:rPr>
           <w:noProof/>
+          <w:lang w:eastAsia="zh-CN"/>
         </w:rPr>
         <w:drawing>
           <wp:inline distT="0" distB="0" distL="0" distR="0" wp14:anchorId="1BFA6BFB" wp14:editId="710D2C5C">
@@ -1364,7 +2078,7 @@
             <wp:docPr id="9" name="Chart 9">
               <a:extLst xmlns:a="http://schemas.openxmlformats.org/drawingml/2006/main">
                 <a:ext uri="{FF2B5EF4-FFF2-40B4-BE49-F238E27FC236}">
-                  <a16:creationId xmlns:a16="http://schemas.microsoft.com/office/drawing/2014/main" id="{E286B905-EE75-C44F-844A-7309C1CC4F3B}"/>
+                  <a16:creationId xmlns:a16="http://schemas.microsoft.com/office/drawing/2014/main" xmlns:w16se="http://schemas.microsoft.com/office/word/2015/wordml/symex" xmlns:w16cid="http://schemas.microsoft.com/office/word/2016/wordml/cid" xmlns:w="http://schemas.openxmlformats.org/wordprocessingml/2006/main" xmlns:w10="urn:schemas-microsoft-com:office:word" xmlns:v="urn:schemas-microsoft-com:vml" xmlns:o="urn:schemas-microsoft-com:office:office" xmlns:am3d="http://schemas.microsoft.com/office/drawing/2017/model3d" xmlns:aink="http://schemas.microsoft.com/office/drawing/2016/ink" xmlns:cx8="http://schemas.microsoft.com/office/drawing/2016/5/14/chartex" xmlns:cx7="http://schemas.microsoft.com/office/drawing/2016/5/13/chartex" xmlns:cx6="http://schemas.microsoft.com/office/drawing/2016/5/12/chartex" xmlns:cx5="http://schemas.microsoft.com/office/drawing/2016/5/11/chartex" xmlns:cx4="http://schemas.microsoft.com/office/drawing/2016/5/10/chartex" xmlns:cx3="http://schemas.microsoft.com/office/drawing/2016/5/9/chartex" xmlns:cx2="http://schemas.microsoft.com/office/drawing/2015/10/21/chartex" xmlns:cx1="http://schemas.microsoft.com/office/drawing/2015/9/8/chartex" xmlns:cx="http://schemas.microsoft.com/office/drawing/2014/chartex" xmlns="" id="{E286B905-EE75-C44F-844A-7309C1CC4F3B}"/>
                 </a:ext>
               </a:extLst>
             </wp:docPr>
@@ -1424,6 +2138,7 @@
       <w:r>
         <w:rPr>
           <w:noProof/>
+          <w:lang w:eastAsia="zh-CN"/>
         </w:rPr>
         <w:drawing>
           <wp:inline distT="0" distB="0" distL="0" distR="0" wp14:anchorId="686917D7" wp14:editId="22C48586">
@@ -1432,7 +2147,7 @@
             <wp:docPr id="14" name="Chart 14">
               <a:extLst xmlns:a="http://schemas.openxmlformats.org/drawingml/2006/main">
                 <a:ext uri="{FF2B5EF4-FFF2-40B4-BE49-F238E27FC236}">
-                  <a16:creationId xmlns:a16="http://schemas.microsoft.com/office/drawing/2014/main" id="{AA0A06F6-E198-824A-984C-BF9C03D9E7CA}"/>
+                  <a16:creationId xmlns:a16="http://schemas.microsoft.com/office/drawing/2014/main" xmlns:w16se="http://schemas.microsoft.com/office/word/2015/wordml/symex" xmlns:w16cid="http://schemas.microsoft.com/office/word/2016/wordml/cid" xmlns:w="http://schemas.openxmlformats.org/wordprocessingml/2006/main" xmlns:w10="urn:schemas-microsoft-com:office:word" xmlns:v="urn:schemas-microsoft-com:vml" xmlns:o="urn:schemas-microsoft-com:office:office" xmlns:am3d="http://schemas.microsoft.com/office/drawing/2017/model3d" xmlns:aink="http://schemas.microsoft.com/office/drawing/2016/ink" xmlns:cx8="http://schemas.microsoft.com/office/drawing/2016/5/14/chartex" xmlns:cx7="http://schemas.microsoft.com/office/drawing/2016/5/13/chartex" xmlns:cx6="http://schemas.microsoft.com/office/drawing/2016/5/12/chartex" xmlns:cx5="http://schemas.microsoft.com/office/drawing/2016/5/11/chartex" xmlns:cx4="http://schemas.microsoft.com/office/drawing/2016/5/10/chartex" xmlns:cx3="http://schemas.microsoft.com/office/drawing/2016/5/9/chartex" xmlns:cx2="http://schemas.microsoft.com/office/drawing/2015/10/21/chartex" xmlns:cx1="http://schemas.microsoft.com/office/drawing/2015/9/8/chartex" xmlns:cx="http://schemas.microsoft.com/office/drawing/2014/chartex" xmlns="" id="{AA0A06F6-E198-824A-984C-BF9C03D9E7CA}"/>
                 </a:ext>
               </a:extLst>
             </wp:docPr>
@@ -1800,6 +2515,7 @@
         </w:rPr>
         <w:t xml:space="preserve">, 2778 genes in </w:t>
       </w:r>
+      <w:proofErr w:type="spellStart"/>
       <w:r>
         <w:rPr>
           <w:rFonts w:ascii="Arial" w:eastAsia="宋体" w:hAnsi="Arial" w:cs="Arial"/>
@@ -1808,7 +2524,18 @@
           <w:szCs w:val="20"/>
           <w:lang w:eastAsia="zh-CN"/>
         </w:rPr>
-        <w:t xml:space="preserve">Rubrobacter </w:t>
+        <w:t>Rubrobacter</w:t>
+      </w:r>
+      <w:proofErr w:type="spellEnd"/>
+      <w:r>
+        <w:rPr>
+          <w:rFonts w:ascii="Arial" w:eastAsia="宋体" w:hAnsi="Arial" w:cs="Arial"/>
+          <w:i/>
+          <w:sz w:val="20"/>
+          <w:szCs w:val="20"/>
+          <w:lang w:eastAsia="zh-CN"/>
+        </w:rPr>
+        <w:t xml:space="preserve"> </w:t>
       </w:r>
       <w:r>
         <w:rPr>
@@ -1830,6 +2557,7 @@
         </w:rPr>
         <w:t xml:space="preserve"> and 1758 genes in </w:t>
       </w:r>
+      <w:proofErr w:type="spellStart"/>
       <w:r>
         <w:rPr>
           <w:rFonts w:ascii="Arial" w:eastAsia="宋体" w:hAnsi="Arial" w:cs="Arial"/>
@@ -1838,7 +2566,18 @@
           <w:szCs w:val="20"/>
           <w:lang w:eastAsia="zh-CN"/>
         </w:rPr>
-        <w:t xml:space="preserve">Spiribacter </w:t>
+        <w:t>Spiribacter</w:t>
+      </w:r>
+      <w:proofErr w:type="spellEnd"/>
+      <w:r>
+        <w:rPr>
+          <w:rFonts w:ascii="Arial" w:eastAsia="宋体" w:hAnsi="Arial" w:cs="Arial"/>
+          <w:i/>
+          <w:sz w:val="20"/>
+          <w:szCs w:val="20"/>
+          <w:lang w:eastAsia="zh-CN"/>
+        </w:rPr>
+        <w:t xml:space="preserve"> </w:t>
       </w:r>
       <w:r>
         <w:rPr>
@@ -1902,7 +2641,21 @@
         <w:rPr>
           <w:rFonts w:ascii="Times New Roman" w:hAnsi="Times New Roman"/>
         </w:rPr>
-        <w:t xml:space="preserve"> evaluate the performance of Fumish predictor, we compared it with the state of art predictor, GLIMMER and assumed the prediction of GLIMMER </w:t>
+        <w:t xml:space="preserve"> evaluate the performance of </w:t>
+      </w:r>
+      <w:proofErr w:type="spellStart"/>
+      <w:r>
+        <w:rPr>
+          <w:rFonts w:ascii="Times New Roman" w:hAnsi="Times New Roman"/>
+        </w:rPr>
+        <w:t>Fumish</w:t>
+      </w:r>
+      <w:proofErr w:type="spellEnd"/>
+      <w:r>
+        <w:rPr>
+          <w:rFonts w:ascii="Times New Roman" w:hAnsi="Times New Roman"/>
+        </w:rPr>
+        <w:t xml:space="preserve"> predictor, we compared it with the state of art predictor, GLIMMER and assumed the prediction of GLIMMER </w:t>
       </w:r>
       <w:r>
         <w:rPr>
@@ -1935,7 +2688,21 @@
         <w:rPr>
           <w:rFonts w:ascii="Times New Roman" w:hAnsi="Times New Roman"/>
         </w:rPr>
-        <w:t xml:space="preserve"> the translated ORFs of Fumish with their proteome in </w:t>
+        <w:t xml:space="preserve"> the translated ORFs of </w:t>
+      </w:r>
+      <w:proofErr w:type="spellStart"/>
+      <w:r>
+        <w:rPr>
+          <w:rFonts w:ascii="Times New Roman" w:hAnsi="Times New Roman"/>
+        </w:rPr>
+        <w:t>Fumish</w:t>
+      </w:r>
+      <w:proofErr w:type="spellEnd"/>
+      <w:r>
+        <w:rPr>
+          <w:rFonts w:ascii="Times New Roman" w:hAnsi="Times New Roman"/>
+        </w:rPr>
+        <w:t xml:space="preserve"> with their proteome in </w:t>
       </w:r>
       <w:r>
         <w:rPr>
@@ -2013,7 +2780,23 @@
           <w:rFonts w:ascii="Times New Roman" w:hAnsi="Times New Roman"/>
           <w:lang w:eastAsia="zh-CN"/>
         </w:rPr>
-        <w:t xml:space="preserve"> the prediction accuracy of GLIMMER and Fumish at </w:t>
+        <w:t xml:space="preserve"> the prediction accuracy of GLIMMER and </w:t>
+      </w:r>
+      <w:proofErr w:type="spellStart"/>
+      <w:r>
+        <w:rPr>
+          <w:rFonts w:ascii="Times New Roman" w:hAnsi="Times New Roman"/>
+          <w:lang w:eastAsia="zh-CN"/>
+        </w:rPr>
+        <w:t>Fumish</w:t>
+      </w:r>
+      <w:proofErr w:type="spellEnd"/>
+      <w:r>
+        <w:rPr>
+          <w:rFonts w:ascii="Times New Roman" w:hAnsi="Times New Roman"/>
+          <w:lang w:eastAsia="zh-CN"/>
+        </w:rPr>
+        <w:t xml:space="preserve"> at </w:t>
       </w:r>
       <w:r>
         <w:rPr>
@@ -2541,12 +3324,21 @@
         </w:rPr>
         <w:t xml:space="preserve">The prediction accuracy of </w:t>
       </w:r>
+      <w:proofErr w:type="gramStart"/>
       <w:r>
         <w:rPr>
           <w:rFonts w:ascii="Times New Roman" w:hAnsi="Times New Roman"/>
           <w:i/>
         </w:rPr>
-        <w:t xml:space="preserve">E.coli </w:t>
+        <w:t>E.coli</w:t>
+      </w:r>
+      <w:proofErr w:type="gramEnd"/>
+      <w:r>
+        <w:rPr>
+          <w:rFonts w:ascii="Times New Roman" w:hAnsi="Times New Roman"/>
+          <w:i/>
+        </w:rPr>
+        <w:t xml:space="preserve"> </w:t>
       </w:r>
       <w:r>
         <w:rPr>
@@ -2582,7 +3374,23 @@
           <w:rFonts w:ascii="Times New Roman" w:hAnsi="Times New Roman"/>
           <w:lang w:eastAsia="zh-CN"/>
         </w:rPr>
-        <w:t xml:space="preserve"> the lowest prediction accuracy is in yeast with AC = 0.529. The average length Fumish predicted is shorter in all prokaryote genomes. Table </w:t>
+        <w:t xml:space="preserve"> the lowest prediction accuracy is in yeast with AC = 0.529. The average length </w:t>
+      </w:r>
+      <w:proofErr w:type="spellStart"/>
+      <w:r>
+        <w:rPr>
+          <w:rFonts w:ascii="Times New Roman" w:hAnsi="Times New Roman"/>
+          <w:lang w:eastAsia="zh-CN"/>
+        </w:rPr>
+        <w:t>Fumish</w:t>
+      </w:r>
+      <w:proofErr w:type="spellEnd"/>
+      <w:r>
+        <w:rPr>
+          <w:rFonts w:ascii="Times New Roman" w:hAnsi="Times New Roman"/>
+          <w:lang w:eastAsia="zh-CN"/>
+        </w:rPr>
+        <w:t xml:space="preserve"> predicted is shorter in all prokaryote genomes. Table </w:t>
       </w:r>
       <w:r>
         <w:rPr>
@@ -2649,13 +3457,24 @@
         <w:t>comparison</w:t>
       </w:r>
       <w:r>
-        <w:t xml:space="preserve"> of ORF predictions between </w:t>
+        <w:t xml:space="preserve"> of ORF predictions </w:t>
+      </w:r>
+      <w:proofErr w:type="gramStart"/>
+      <w:r>
+        <w:t xml:space="preserve">between </w:t>
       </w:r>
       <w:r>
         <w:rPr>
           <w:noProof/>
         </w:rPr>
-        <w:t xml:space="preserve"> Fumish and GLIMMER</w:t>
+        <w:t xml:space="preserve"> Fumish</w:t>
+      </w:r>
+      <w:proofErr w:type="gramEnd"/>
+      <w:r>
+        <w:rPr>
+          <w:noProof/>
+        </w:rPr>
+        <w:t xml:space="preserve"> and GLIMMER</w:t>
       </w:r>
     </w:p>
     <w:tbl>
@@ -2805,6 +3624,7 @@
                 <w:lang w:eastAsia="zh-CN"/>
               </w:rPr>
             </w:pPr>
+            <w:proofErr w:type="gramStart"/>
             <w:r>
               <w:rPr>
                 <w:rFonts w:ascii="Arial" w:eastAsia="宋体" w:hAnsi="Arial" w:cs="Arial"/>
@@ -2827,6 +3647,7 @@
               </w:rPr>
               <w:t xml:space="preserve"> length</w:t>
             </w:r>
+            <w:proofErr w:type="gramEnd"/>
             <w:r>
               <w:rPr>
                 <w:rFonts w:ascii="Arial" w:eastAsia="宋体" w:hAnsi="Arial" w:cs="Arial"/>
@@ -2836,7 +3657,31 @@
                 <w:szCs w:val="20"/>
                 <w:lang w:eastAsia="zh-CN"/>
               </w:rPr>
-              <w:t xml:space="preserve"> in GLIMMER(bp)</w:t>
+              <w:t xml:space="preserve"> in GLIMMER(</w:t>
+            </w:r>
+            <w:proofErr w:type="spellStart"/>
+            <w:r>
+              <w:rPr>
+                <w:rFonts w:ascii="Arial" w:eastAsia="宋体" w:hAnsi="Arial" w:cs="Arial"/>
+                <w:b/>
+                <w:bCs/>
+                <w:sz w:val="20"/>
+                <w:szCs w:val="20"/>
+                <w:lang w:eastAsia="zh-CN"/>
+              </w:rPr>
+              <w:t>bp</w:t>
+            </w:r>
+            <w:proofErr w:type="spellEnd"/>
+            <w:r>
+              <w:rPr>
+                <w:rFonts w:ascii="Arial" w:eastAsia="宋体" w:hAnsi="Arial" w:cs="Arial"/>
+                <w:b/>
+                <w:bCs/>
+                <w:sz w:val="20"/>
+                <w:szCs w:val="20"/>
+                <w:lang w:eastAsia="zh-CN"/>
+              </w:rPr>
+              <w:t>)</w:t>
             </w:r>
           </w:p>
         </w:tc>
@@ -2867,6 +3712,7 @@
                 <w:lang w:eastAsia="zh-CN"/>
               </w:rPr>
             </w:pPr>
+            <w:proofErr w:type="gramStart"/>
             <w:r>
               <w:rPr>
                 <w:rFonts w:ascii="Arial" w:eastAsia="宋体" w:hAnsi="Arial" w:cs="Arial"/>
@@ -2889,6 +3735,7 @@
               </w:rPr>
               <w:t xml:space="preserve"> length</w:t>
             </w:r>
+            <w:proofErr w:type="gramEnd"/>
             <w:r>
               <w:rPr>
                 <w:rFonts w:ascii="Arial" w:eastAsia="宋体" w:hAnsi="Arial" w:cs="Arial"/>
@@ -2898,7 +3745,55 @@
                 <w:szCs w:val="20"/>
                 <w:lang w:eastAsia="zh-CN"/>
               </w:rPr>
-              <w:t xml:space="preserve"> in Fumish(bp)</w:t>
+              <w:t xml:space="preserve"> in </w:t>
+            </w:r>
+            <w:proofErr w:type="spellStart"/>
+            <w:r>
+              <w:rPr>
+                <w:rFonts w:ascii="Arial" w:eastAsia="宋体" w:hAnsi="Arial" w:cs="Arial"/>
+                <w:b/>
+                <w:bCs/>
+                <w:sz w:val="20"/>
+                <w:szCs w:val="20"/>
+                <w:lang w:eastAsia="zh-CN"/>
+              </w:rPr>
+              <w:t>Fumish</w:t>
+            </w:r>
+            <w:proofErr w:type="spellEnd"/>
+            <w:r>
+              <w:rPr>
+                <w:rFonts w:ascii="Arial" w:eastAsia="宋体" w:hAnsi="Arial" w:cs="Arial"/>
+                <w:b/>
+                <w:bCs/>
+                <w:sz w:val="20"/>
+                <w:szCs w:val="20"/>
+                <w:lang w:eastAsia="zh-CN"/>
+              </w:rPr>
+              <w:t>(</w:t>
+            </w:r>
+            <w:proofErr w:type="spellStart"/>
+            <w:r>
+              <w:rPr>
+                <w:rFonts w:ascii="Arial" w:eastAsia="宋体" w:hAnsi="Arial" w:cs="Arial"/>
+                <w:b/>
+                <w:bCs/>
+                <w:sz w:val="20"/>
+                <w:szCs w:val="20"/>
+                <w:lang w:eastAsia="zh-CN"/>
+              </w:rPr>
+              <w:t>bp</w:t>
+            </w:r>
+            <w:proofErr w:type="spellEnd"/>
+            <w:r>
+              <w:rPr>
+                <w:rFonts w:ascii="Arial" w:eastAsia="宋体" w:hAnsi="Arial" w:cs="Arial"/>
+                <w:b/>
+                <w:bCs/>
+                <w:sz w:val="20"/>
+                <w:szCs w:val="20"/>
+                <w:lang w:eastAsia="zh-CN"/>
+              </w:rPr>
+              <w:t>)</w:t>
             </w:r>
           </w:p>
         </w:tc>
@@ -3328,8 +4223,19 @@
                 <w:szCs w:val="20"/>
                 <w:lang w:eastAsia="zh-CN"/>
               </w:rPr>
-              <w:t>Streptomyces coelicolor</w:t>
+              <w:t xml:space="preserve">Streptomyces </w:t>
             </w:r>
+            <w:proofErr w:type="spellStart"/>
+            <w:r>
+              <w:rPr>
+                <w:rFonts w:ascii="Arial" w:eastAsia="宋体" w:hAnsi="Arial" w:cs="Arial"/>
+                <w:sz w:val="20"/>
+                <w:szCs w:val="20"/>
+                <w:lang w:eastAsia="zh-CN"/>
+              </w:rPr>
+              <w:t>coelicolor</w:t>
+            </w:r>
+            <w:proofErr w:type="spellEnd"/>
           </w:p>
         </w:tc>
         <w:tc>
@@ -3822,6 +4728,7 @@
                 <w:lang w:eastAsia="zh-CN"/>
               </w:rPr>
             </w:pPr>
+            <w:proofErr w:type="spellStart"/>
             <w:r>
               <w:rPr>
                 <w:rFonts w:ascii="Arial" w:eastAsia="宋体" w:hAnsi="Arial" w:cs="Arial"/>
@@ -3829,8 +4736,29 @@
                 <w:szCs w:val="20"/>
                 <w:lang w:eastAsia="zh-CN"/>
               </w:rPr>
-              <w:t>Rubrobacter xylanophilus</w:t>
+              <w:t>Rubrobacter</w:t>
             </w:r>
+            <w:proofErr w:type="spellEnd"/>
+            <w:r>
+              <w:rPr>
+                <w:rFonts w:ascii="Arial" w:eastAsia="宋体" w:hAnsi="Arial" w:cs="Arial"/>
+                <w:sz w:val="20"/>
+                <w:szCs w:val="20"/>
+                <w:lang w:eastAsia="zh-CN"/>
+              </w:rPr>
+              <w:t xml:space="preserve"> </w:t>
+            </w:r>
+            <w:proofErr w:type="spellStart"/>
+            <w:r>
+              <w:rPr>
+                <w:rFonts w:ascii="Arial" w:eastAsia="宋体" w:hAnsi="Arial" w:cs="Arial"/>
+                <w:sz w:val="20"/>
+                <w:szCs w:val="20"/>
+                <w:lang w:eastAsia="zh-CN"/>
+              </w:rPr>
+              <w:t>xylanophilus</w:t>
+            </w:r>
+            <w:proofErr w:type="spellEnd"/>
           </w:p>
         </w:tc>
         <w:tc>
@@ -4067,6 +4995,7 @@
                 <w:lang w:eastAsia="zh-CN"/>
               </w:rPr>
             </w:pPr>
+            <w:proofErr w:type="spellStart"/>
             <w:r>
               <w:rPr>
                 <w:rFonts w:ascii="Arial" w:eastAsia="宋体" w:hAnsi="Arial" w:cs="Arial"/>
@@ -4074,8 +5003,29 @@
                 <w:szCs w:val="20"/>
                 <w:lang w:eastAsia="zh-CN"/>
               </w:rPr>
-              <w:t>Spiribacter curvatus</w:t>
+              <w:t>Spiribacter</w:t>
             </w:r>
+            <w:proofErr w:type="spellEnd"/>
+            <w:r>
+              <w:rPr>
+                <w:rFonts w:ascii="Arial" w:eastAsia="宋体" w:hAnsi="Arial" w:cs="Arial"/>
+                <w:sz w:val="20"/>
+                <w:szCs w:val="20"/>
+                <w:lang w:eastAsia="zh-CN"/>
+              </w:rPr>
+              <w:t xml:space="preserve"> </w:t>
+            </w:r>
+            <w:proofErr w:type="spellStart"/>
+            <w:r>
+              <w:rPr>
+                <w:rFonts w:ascii="Arial" w:eastAsia="宋体" w:hAnsi="Arial" w:cs="Arial"/>
+                <w:sz w:val="20"/>
+                <w:szCs w:val="20"/>
+                <w:lang w:eastAsia="zh-CN"/>
+              </w:rPr>
+              <w:t>curvatus</w:t>
+            </w:r>
+            <w:proofErr w:type="spellEnd"/>
           </w:p>
         </w:tc>
         <w:tc>
@@ -4310,7 +5260,21 @@
         <w:rPr>
           <w:rFonts w:ascii="Times New Roman" w:hAnsi="Times New Roman" w:hint="eastAsia"/>
         </w:rPr>
-        <w:t>We also plotted the gene size distribution of both GLIMMER and Fumish.</w:t>
+        <w:t xml:space="preserve">We also plotted the gene size distribution of both GLIMMER and </w:t>
+      </w:r>
+      <w:proofErr w:type="spellStart"/>
+      <w:r>
+        <w:rPr>
+          <w:rFonts w:ascii="Times New Roman" w:hAnsi="Times New Roman" w:hint="eastAsia"/>
+        </w:rPr>
+        <w:t>Fumish</w:t>
+      </w:r>
+      <w:proofErr w:type="spellEnd"/>
+      <w:r>
+        <w:rPr>
+          <w:rFonts w:ascii="Times New Roman" w:hAnsi="Times New Roman" w:hint="eastAsia"/>
+        </w:rPr>
+        <w:t>.</w:t>
       </w:r>
       <w:r>
         <w:rPr>
@@ -4357,12 +5321,21 @@
         </w:rPr>
         <w:t xml:space="preserve"> gene length distribution of </w:t>
       </w:r>
+      <w:proofErr w:type="gramStart"/>
       <w:r>
         <w:rPr>
           <w:rFonts w:ascii="Times New Roman" w:hAnsi="Times New Roman" w:hint="eastAsia"/>
           <w:i/>
         </w:rPr>
-        <w:t xml:space="preserve">E.coli </w:t>
+        <w:t>E.coli</w:t>
+      </w:r>
+      <w:proofErr w:type="gramEnd"/>
+      <w:r>
+        <w:rPr>
+          <w:rFonts w:ascii="Times New Roman" w:hAnsi="Times New Roman" w:hint="eastAsia"/>
+          <w:i/>
+        </w:rPr>
+        <w:t xml:space="preserve"> </w:t>
       </w:r>
       <w:r>
         <w:rPr>
@@ -4370,18 +5343,41 @@
         </w:rPr>
         <w:t xml:space="preserve">and </w:t>
       </w:r>
+      <w:proofErr w:type="spellStart"/>
       <w:r>
         <w:rPr>
           <w:rFonts w:ascii="Times New Roman" w:hAnsi="Times New Roman"/>
           <w:i/>
         </w:rPr>
-        <w:t xml:space="preserve">S.coelicolor </w:t>
-      </w:r>
-      <w:r>
-        <w:rPr>
-          <w:rFonts w:ascii="Times New Roman" w:hAnsi="Times New Roman"/>
-        </w:rPr>
-        <w:t>of Fumish are very similar with the predictions of GLIMMER, which agrees with the approximate correlation coefficient value.</w:t>
+        <w:t>S.coelicolor</w:t>
+      </w:r>
+      <w:proofErr w:type="spellEnd"/>
+      <w:r>
+        <w:rPr>
+          <w:rFonts w:ascii="Times New Roman" w:hAnsi="Times New Roman"/>
+          <w:i/>
+        </w:rPr>
+        <w:t xml:space="preserve"> </w:t>
+      </w:r>
+      <w:r>
+        <w:rPr>
+          <w:rFonts w:ascii="Times New Roman" w:hAnsi="Times New Roman"/>
+        </w:rPr>
+        <w:t xml:space="preserve">of </w:t>
+      </w:r>
+      <w:proofErr w:type="spellStart"/>
+      <w:r>
+        <w:rPr>
+          <w:rFonts w:ascii="Times New Roman" w:hAnsi="Times New Roman"/>
+        </w:rPr>
+        <w:t>Fumish</w:t>
+      </w:r>
+      <w:proofErr w:type="spellEnd"/>
+      <w:r>
+        <w:rPr>
+          <w:rFonts w:ascii="Times New Roman" w:hAnsi="Times New Roman"/>
+        </w:rPr>
+        <w:t xml:space="preserve"> are very similar with the predictions of GLIMMER, which agrees with the approximate correlation coefficient value.</w:t>
       </w:r>
     </w:p>
     <w:p>
@@ -4393,6 +5389,7 @@
         <w:rPr>
           <w:rFonts w:ascii="Times New Roman" w:hAnsi="Times New Roman"/>
           <w:noProof/>
+          <w:lang w:eastAsia="zh-CN"/>
         </w:rPr>
         <w:lastRenderedPageBreak/>
         <w:drawing>
@@ -4441,6 +5438,7 @@
         <w:rPr>
           <w:rFonts w:ascii="Times New Roman" w:hAnsi="Times New Roman"/>
           <w:noProof/>
+          <w:lang w:eastAsia="zh-CN"/>
         </w:rPr>
         <w:drawing>
           <wp:inline distT="0" distB="0" distL="0" distR="0" wp14:anchorId="1E137169" wp14:editId="38E9FB15">
@@ -4488,6 +5486,7 @@
         <w:rPr>
           <w:rFonts w:ascii="Times New Roman" w:hAnsi="Times New Roman"/>
           <w:noProof/>
+          <w:lang w:eastAsia="zh-CN"/>
         </w:rPr>
         <w:drawing>
           <wp:inline distT="0" distB="0" distL="0" distR="0" wp14:anchorId="14E98531" wp14:editId="035222A2">
@@ -4535,6 +5534,7 @@
         <w:rPr>
           <w:rFonts w:ascii="Times New Roman" w:hAnsi="Times New Roman"/>
           <w:noProof/>
+          <w:lang w:eastAsia="zh-CN"/>
         </w:rPr>
         <w:drawing>
           <wp:inline distT="0" distB="0" distL="0" distR="0" wp14:anchorId="1D6F9ED0" wp14:editId="010757B4">
@@ -4582,6 +5582,7 @@
         <w:rPr>
           <w:rFonts w:ascii="Times New Roman" w:hAnsi="Times New Roman"/>
           <w:noProof/>
+          <w:lang w:eastAsia="zh-CN"/>
         </w:rPr>
         <w:drawing>
           <wp:inline distT="0" distB="0" distL="0" distR="0" wp14:anchorId="182C7083" wp14:editId="11BC4660">
@@ -4637,90 +5638,95 @@
       <w:r>
         <w:t xml:space="preserve">Figure </w:t>
       </w:r>
-      <w:r>
-        <w:fldChar w:fldCharType="begin"/>
-      </w:r>
-      <w:r>
-        <w:instrText xml:space="preserve"> SEQ Figure \* ARABIC </w:instrText>
-      </w:r>
-      <w:r>
-        <w:fldChar w:fldCharType="separate"/>
-      </w:r>
+      <w:fldSimple w:instr=" SEQ Figure \* ARABIC ">
+        <w:r>
+          <w:rPr>
+            <w:noProof/>
+          </w:rPr>
+          <w:t>1</w:t>
+        </w:r>
+      </w:fldSimple>
       <w:r>
         <w:rPr>
           <w:noProof/>
         </w:rPr>
-        <w:t>1</w:t>
+        <w:t>:</w:t>
       </w:r>
       <w:r>
         <w:rPr>
           <w:noProof/>
         </w:rPr>
-        <w:fldChar w:fldCharType="end"/>
+        <w:t xml:space="preserve"> </w:t>
       </w:r>
       <w:r>
         <w:rPr>
           <w:noProof/>
         </w:rPr>
-        <w:t>:</w:t>
-      </w:r>
-      <w:r>
-        <w:rPr>
-          <w:noProof/>
-        </w:rPr>
-        <w:t xml:space="preserve"> </w:t>
-      </w:r>
-      <w:r>
-        <w:rPr>
-          <w:noProof/>
-        </w:rPr>
         <w:t>The</w:t>
       </w:r>
       <w:r>
-        <w:t xml:space="preserve"> gene length distribution of GLIMMER(left) and Fumish(right). 09 is </w:t>
-      </w:r>
+        <w:t xml:space="preserve"> gene length distribution of GLIMMER(left) and </w:t>
+      </w:r>
+      <w:proofErr w:type="spellStart"/>
+      <w:r>
+        <w:t>Fumish</w:t>
+      </w:r>
+      <w:proofErr w:type="spellEnd"/>
+      <w:r>
+        <w:t xml:space="preserve">(right). 09 is </w:t>
+      </w:r>
+      <w:proofErr w:type="gramStart"/>
       <w:r>
         <w:rPr>
           <w:i/>
         </w:rPr>
         <w:t>E.coli</w:t>
       </w:r>
+      <w:proofErr w:type="gramEnd"/>
       <w:r>
         <w:t xml:space="preserve">, 17 is </w:t>
       </w:r>
+      <w:proofErr w:type="spellStart"/>
       <w:r>
         <w:rPr>
           <w:i/>
         </w:rPr>
         <w:t>S.coelicolor</w:t>
       </w:r>
+      <w:proofErr w:type="spellEnd"/>
       <w:r>
         <w:t xml:space="preserve">, 24 is </w:t>
       </w:r>
+      <w:proofErr w:type="spellStart"/>
       <w:r>
         <w:rPr>
           <w:i/>
         </w:rPr>
         <w:t>S.cerevisiae</w:t>
       </w:r>
+      <w:proofErr w:type="spellEnd"/>
       <w:r>
         <w:t xml:space="preserve">, 49 is </w:t>
       </w:r>
+      <w:proofErr w:type="spellStart"/>
       <w:r>
         <w:rPr>
           <w:i/>
         </w:rPr>
         <w:t>R.xylanophilus</w:t>
       </w:r>
+      <w:proofErr w:type="spellEnd"/>
       <w:r>
         <w:t xml:space="preserve">, 51 is </w:t>
       </w:r>
+      <w:proofErr w:type="spellStart"/>
       <w:r>
         <w:rPr>
           <w:i/>
         </w:rPr>
         <w:t>S.curvatus</w:t>
       </w:r>
+      <w:proofErr w:type="spellEnd"/>
     </w:p>
     <w:p/>
     <w:p>
@@ -4775,7 +5781,21 @@
         <w:rPr>
           <w:rFonts w:ascii="Times New Roman" w:hAnsi="Times New Roman" w:hint="eastAsia"/>
         </w:rPr>
-        <w:t xml:space="preserve">To better evaluate the performance of Fumish, we translated our predicted genes and compared them with the proteome </w:t>
+        <w:t xml:space="preserve">To better evaluate the performance of </w:t>
+      </w:r>
+      <w:proofErr w:type="spellStart"/>
+      <w:r>
+        <w:rPr>
+          <w:rFonts w:ascii="Times New Roman" w:hAnsi="Times New Roman" w:hint="eastAsia"/>
+        </w:rPr>
+        <w:t>Fumish</w:t>
+      </w:r>
+      <w:proofErr w:type="spellEnd"/>
+      <w:r>
+        <w:rPr>
+          <w:rFonts w:ascii="Times New Roman" w:hAnsi="Times New Roman" w:hint="eastAsia"/>
+        </w:rPr>
+        <w:t xml:space="preserve">, we translated our predicted genes and compared them with the proteome </w:t>
       </w:r>
       <w:r>
         <w:rPr>
@@ -4829,12 +5849,14 @@
         </w:rPr>
         <w:t xml:space="preserve">, we performed two </w:t>
       </w:r>
+      <w:proofErr w:type="spellStart"/>
       <w:r>
         <w:rPr>
           <w:rFonts w:ascii="Times New Roman" w:hAnsi="Times New Roman"/>
         </w:rPr>
         <w:t>BLASTp</w:t>
       </w:r>
+      <w:proofErr w:type="spellEnd"/>
       <w:r>
         <w:rPr>
           <w:rFonts w:ascii="Times New Roman" w:hAnsi="Times New Roman"/>
@@ -5274,16 +6296,8 @@
       <w:r>
         <w:rPr>
           <w:rFonts w:ascii="Times New Roman" w:hAnsi="Times New Roman"/>
-          <w:highlight w:val="yellow"/>
-        </w:rPr>
-        <w:t>Table 2</w:t>
-      </w:r>
-      <w:r>
-        <w:rPr>
-          <w:rFonts w:ascii="Times New Roman" w:hAnsi="Times New Roman"/>
-          <w:highlight w:val="yellow"/>
-        </w:rPr>
-        <w:t xml:space="preserve"> summarizes the results.</w:t>
+        </w:rPr>
+        <w:t>Our predictor achieves 98.2% prediction accuracy in yeast and the average prediction accuracy is 76.8%. Table 2 is the summary of all results.</w:t>
       </w:r>
     </w:p>
     <w:p>
@@ -5292,18 +6306,15 @@
         <w:keepNext/>
       </w:pPr>
       <w:r>
-        <w:t>Table 2</w:t>
-      </w:r>
-      <w:fldSimple w:instr=" SEQ Table \* ARABIC ">
-        <w:r>
-          <w:rPr>
-            <w:noProof/>
-          </w:rPr>
-          <w:t>3</w:t>
-        </w:r>
-      </w:fldSimple>
-      <w:r>
-        <w:t xml:space="preserve">: The comparison of proteins predicted by Fumish and </w:t>
+        <w:t xml:space="preserve">Table 2: The comparison of proteins predicted by </w:t>
+      </w:r>
+      <w:proofErr w:type="spellStart"/>
+      <w:r>
+        <w:t>Fumish</w:t>
+      </w:r>
+      <w:proofErr w:type="spellEnd"/>
+      <w:r>
+        <w:t xml:space="preserve"> and </w:t>
       </w:r>
       <w:r>
         <w:rPr>
@@ -5926,8 +6937,19 @@
                 <w:szCs w:val="20"/>
                 <w:lang w:eastAsia="zh-CN"/>
               </w:rPr>
-              <w:t>Streptomyces coelicolor</w:t>
+              <w:t xml:space="preserve">Streptomyces </w:t>
             </w:r>
+            <w:proofErr w:type="spellStart"/>
+            <w:r>
+              <w:rPr>
+                <w:rFonts w:ascii="Arial" w:eastAsia="宋体" w:hAnsi="Arial" w:cs="Arial"/>
+                <w:sz w:val="20"/>
+                <w:szCs w:val="20"/>
+                <w:lang w:eastAsia="zh-CN"/>
+              </w:rPr>
+              <w:t>coelicolor</w:t>
+            </w:r>
+            <w:proofErr w:type="spellEnd"/>
           </w:p>
         </w:tc>
         <w:tc>
@@ -6404,6 +7426,7 @@
                 <w:lang w:eastAsia="zh-CN"/>
               </w:rPr>
             </w:pPr>
+            <w:proofErr w:type="spellStart"/>
             <w:r>
               <w:rPr>
                 <w:rFonts w:ascii="Arial" w:eastAsia="宋体" w:hAnsi="Arial" w:cs="Arial"/>
@@ -6411,8 +7434,29 @@
                 <w:szCs w:val="20"/>
                 <w:lang w:eastAsia="zh-CN"/>
               </w:rPr>
-              <w:t>Rubrobacter xylanophilus</w:t>
+              <w:t>Rubrobacter</w:t>
             </w:r>
+            <w:proofErr w:type="spellEnd"/>
+            <w:r>
+              <w:rPr>
+                <w:rFonts w:ascii="Arial" w:eastAsia="宋体" w:hAnsi="Arial" w:cs="Arial"/>
+                <w:sz w:val="20"/>
+                <w:szCs w:val="20"/>
+                <w:lang w:eastAsia="zh-CN"/>
+              </w:rPr>
+              <w:t xml:space="preserve"> </w:t>
+            </w:r>
+            <w:proofErr w:type="spellStart"/>
+            <w:r>
+              <w:rPr>
+                <w:rFonts w:ascii="Arial" w:eastAsia="宋体" w:hAnsi="Arial" w:cs="Arial"/>
+                <w:sz w:val="20"/>
+                <w:szCs w:val="20"/>
+                <w:lang w:eastAsia="zh-CN"/>
+              </w:rPr>
+              <w:t>xylanophilus</w:t>
+            </w:r>
+            <w:proofErr w:type="spellEnd"/>
           </w:p>
         </w:tc>
         <w:tc>
@@ -6641,6 +7685,7 @@
                 <w:lang w:eastAsia="zh-CN"/>
               </w:rPr>
             </w:pPr>
+            <w:proofErr w:type="spellStart"/>
             <w:r>
               <w:rPr>
                 <w:rFonts w:ascii="Arial" w:eastAsia="宋体" w:hAnsi="Arial" w:cs="Arial"/>
@@ -6648,8 +7693,29 @@
                 <w:szCs w:val="20"/>
                 <w:lang w:eastAsia="zh-CN"/>
               </w:rPr>
-              <w:t>Spiribacter curvatus</w:t>
+              <w:t>Spiribacter</w:t>
             </w:r>
+            <w:proofErr w:type="spellEnd"/>
+            <w:r>
+              <w:rPr>
+                <w:rFonts w:ascii="Arial" w:eastAsia="宋体" w:hAnsi="Arial" w:cs="Arial"/>
+                <w:sz w:val="20"/>
+                <w:szCs w:val="20"/>
+                <w:lang w:eastAsia="zh-CN"/>
+              </w:rPr>
+              <w:t xml:space="preserve"> </w:t>
+            </w:r>
+            <w:proofErr w:type="spellStart"/>
+            <w:r>
+              <w:rPr>
+                <w:rFonts w:ascii="Arial" w:eastAsia="宋体" w:hAnsi="Arial" w:cs="Arial"/>
+                <w:sz w:val="20"/>
+                <w:szCs w:val="20"/>
+                <w:lang w:eastAsia="zh-CN"/>
+              </w:rPr>
+              <w:t>curvatus</w:t>
+            </w:r>
+            <w:proofErr w:type="spellEnd"/>
           </w:p>
         </w:tc>
         <w:tc>
@@ -6914,7 +7980,21 @@
         <w:rPr>
           <w:rFonts w:ascii="Times New Roman" w:hAnsi="Times New Roman"/>
         </w:rPr>
-        <w:t xml:space="preserve">Adding promoter information filters small ORFs and selects the overlapping ORFs more precisely. Pribnow boxes </w:t>
+        <w:t xml:space="preserve">Adding promoter information filters small ORFs and selects the overlapping ORFs more precisely. </w:t>
+      </w:r>
+      <w:proofErr w:type="spellStart"/>
+      <w:r>
+        <w:rPr>
+          <w:rFonts w:ascii="Times New Roman" w:hAnsi="Times New Roman"/>
+        </w:rPr>
+        <w:t>Pribnow</w:t>
+      </w:r>
+      <w:proofErr w:type="spellEnd"/>
+      <w:r>
+        <w:rPr>
+          <w:rFonts w:ascii="Times New Roman" w:hAnsi="Times New Roman"/>
+        </w:rPr>
+        <w:t xml:space="preserve"> boxes </w:t>
       </w:r>
       <w:r>
         <w:rPr>
@@ -6945,7 +8025,21 @@
         <w:rPr>
           <w:rFonts w:ascii="Times New Roman" w:hAnsi="Times New Roman"/>
         </w:rPr>
-        <w:t xml:space="preserve"> The Pribnow box </w:t>
+        <w:t xml:space="preserve"> The </w:t>
+      </w:r>
+      <w:proofErr w:type="spellStart"/>
+      <w:r>
+        <w:rPr>
+          <w:rFonts w:ascii="Times New Roman" w:hAnsi="Times New Roman"/>
+        </w:rPr>
+        <w:t>Pribnow</w:t>
+      </w:r>
+      <w:proofErr w:type="spellEnd"/>
+      <w:r>
+        <w:rPr>
+          <w:rFonts w:ascii="Times New Roman" w:hAnsi="Times New Roman"/>
+        </w:rPr>
+        <w:t xml:space="preserve"> box </w:t>
       </w:r>
       <w:r>
         <w:rPr>
@@ -7055,13 +8149,27 @@
         <w:rPr>
           <w:rFonts w:ascii="Times New Roman" w:hAnsi="Times New Roman"/>
         </w:rPr>
-        <w:t xml:space="preserve"> the start codon</w:t>
-      </w:r>
-      <w:r>
-        <w:rPr>
-          <w:rFonts w:ascii="Times New Roman" w:hAnsi="Times New Roman"/>
-        </w:rPr>
-        <w:t>[2]</w:t>
+        <w:t xml:space="preserve"> the start </w:t>
+      </w:r>
+      <w:proofErr w:type="gramStart"/>
+      <w:r>
+        <w:rPr>
+          <w:rFonts w:ascii="Times New Roman" w:hAnsi="Times New Roman"/>
+        </w:rPr>
+        <w:t>codon</w:t>
+      </w:r>
+      <w:r>
+        <w:rPr>
+          <w:rFonts w:ascii="Times New Roman" w:hAnsi="Times New Roman"/>
+        </w:rPr>
+        <w:t>[</w:t>
+      </w:r>
+      <w:proofErr w:type="gramEnd"/>
+      <w:r>
+        <w:rPr>
+          <w:rFonts w:ascii="Times New Roman" w:hAnsi="Times New Roman"/>
+        </w:rPr>
+        <w:t>2]</w:t>
       </w:r>
       <w:r>
         <w:rPr>
@@ -7073,7 +8181,35 @@
         <w:rPr>
           <w:rFonts w:ascii="Times New Roman" w:hAnsi="Times New Roman"/>
         </w:rPr>
-        <w:t xml:space="preserve"> search for the Pribnow box and select the start codons that are 30bp-50bp downstream the Pribnow box. </w:t>
+        <w:t xml:space="preserve"> search for the </w:t>
+      </w:r>
+      <w:proofErr w:type="spellStart"/>
+      <w:r>
+        <w:rPr>
+          <w:rFonts w:ascii="Times New Roman" w:hAnsi="Times New Roman"/>
+        </w:rPr>
+        <w:t>Pribnow</w:t>
+      </w:r>
+      <w:proofErr w:type="spellEnd"/>
+      <w:r>
+        <w:rPr>
+          <w:rFonts w:ascii="Times New Roman" w:hAnsi="Times New Roman"/>
+        </w:rPr>
+        <w:t xml:space="preserve"> box and select the start codons that are 30bp-50bp downstream the </w:t>
+      </w:r>
+      <w:proofErr w:type="spellStart"/>
+      <w:r>
+        <w:rPr>
+          <w:rFonts w:ascii="Times New Roman" w:hAnsi="Times New Roman"/>
+        </w:rPr>
+        <w:t>Pribnow</w:t>
+      </w:r>
+      <w:proofErr w:type="spellEnd"/>
+      <w:r>
+        <w:rPr>
+          <w:rFonts w:ascii="Times New Roman" w:hAnsi="Times New Roman"/>
+        </w:rPr>
+        <w:t xml:space="preserve"> box. </w:t>
       </w:r>
       <w:r>
         <w:rPr>
@@ -7092,7 +8228,21 @@
         <w:rPr>
           <w:rFonts w:ascii="Times New Roman" w:hAnsi="Times New Roman"/>
         </w:rPr>
-        <w:t xml:space="preserve"> in the same way as the Pribnow box.</w:t>
+        <w:t xml:space="preserve"> in the same way as the </w:t>
+      </w:r>
+      <w:proofErr w:type="spellStart"/>
+      <w:r>
+        <w:rPr>
+          <w:rFonts w:ascii="Times New Roman" w:hAnsi="Times New Roman"/>
+        </w:rPr>
+        <w:t>Pribnow</w:t>
+      </w:r>
+      <w:proofErr w:type="spellEnd"/>
+      <w:r>
+        <w:rPr>
+          <w:rFonts w:ascii="Times New Roman" w:hAnsi="Times New Roman"/>
+        </w:rPr>
+        <w:t xml:space="preserve"> box.</w:t>
       </w:r>
     </w:p>
     <w:p>
@@ -7108,6 +8258,7 @@
         </w:rPr>
         <w:t xml:space="preserve">In our </w:t>
       </w:r>
+      <w:proofErr w:type="gramStart"/>
       <w:r>
         <w:rPr>
           <w:rFonts w:ascii="Times New Roman" w:hAnsi="Times New Roman"/>
@@ -7115,6 +8266,7 @@
         </w:rPr>
         <w:t>E.coli</w:t>
       </w:r>
+      <w:proofErr w:type="gramEnd"/>
       <w:r>
         <w:rPr>
           <w:rFonts w:ascii="Times New Roman" w:hAnsi="Times New Roman"/>
@@ -7126,7 +8278,53 @@
         <w:rPr>
           <w:rFonts w:ascii="Times New Roman" w:hAnsi="Times New Roman"/>
         </w:rPr>
-        <w:t xml:space="preserve">genome, there are only around 700 Pribnow boxes(TATAAT) </w:t>
+        <w:t xml:space="preserve">genome, there are only around 700 </w:t>
+      </w:r>
+      <w:proofErr w:type="spellStart"/>
+      <w:r>
+        <w:rPr>
+          <w:rFonts w:ascii="Times New Roman" w:hAnsi="Times New Roman"/>
+        </w:rPr>
+        <w:t>Pribnow</w:t>
+      </w:r>
+      <w:proofErr w:type="spellEnd"/>
+      <w:r>
+        <w:rPr>
+          <w:rFonts w:ascii="Times New Roman" w:hAnsi="Times New Roman"/>
+        </w:rPr>
+        <w:t xml:space="preserve"> boxes(TATAAT)</w:t>
+      </w:r>
+      <w:r>
+        <w:rPr>
+          <w:rFonts w:ascii="Times New Roman" w:hAnsi="Times New Roman"/>
+        </w:rPr>
+        <w:t xml:space="preserve"> for 5000 genes. The major explanation is that in prokaryotes, one operon is shared by several genes. </w:t>
+      </w:r>
+      <w:r>
+        <w:rPr>
+          <w:rFonts w:ascii="Times New Roman" w:hAnsi="Times New Roman"/>
+        </w:rPr>
+        <w:t xml:space="preserve"> </w:t>
+      </w:r>
+      <w:r>
+        <w:rPr>
+          <w:rFonts w:ascii="Times New Roman" w:hAnsi="Times New Roman"/>
+        </w:rPr>
+        <w:t xml:space="preserve">In such case, the </w:t>
+      </w:r>
+      <w:proofErr w:type="spellStart"/>
+      <w:r>
+        <w:rPr>
+          <w:rFonts w:ascii="Times New Roman" w:hAnsi="Times New Roman"/>
+        </w:rPr>
+        <w:t>Pribnow</w:t>
+      </w:r>
+      <w:proofErr w:type="spellEnd"/>
+      <w:r>
+        <w:rPr>
+          <w:rFonts w:ascii="Times New Roman" w:hAnsi="Times New Roman"/>
+        </w:rPr>
+        <w:t xml:space="preserve"> box can’t be used directly as a selection criteria in ORF finding. Instead, it can be used to validate prediction and selecting overlapping genes, or this information can be applied to the model training in machine learning based predictions.</w:t>
       </w:r>
     </w:p>
     <w:p>
@@ -7154,20 +8352,143 @@
         <w:rPr>
           <w:rFonts w:ascii="Times New Roman" w:hAnsi="Times New Roman"/>
         </w:rPr>
-        <w:t xml:space="preserve">The average gene length is 991bp and there are </w:t>
-      </w:r>
-      <w:r>
-        <w:rPr>
-          <w:rFonts w:ascii="Times New Roman" w:hAnsi="Times New Roman"/>
-          <w:noProof/>
-        </w:rPr>
-        <w:t>around</w:t>
-      </w:r>
-      <w:r>
-        <w:rPr>
-          <w:rFonts w:ascii="Times New Roman" w:hAnsi="Times New Roman"/>
-        </w:rPr>
-        <w:t xml:space="preserve"> 10% of the genes that shorter than 300bp in E.coli. (ref) So we selected 200bp as our minimum gene length threshold. While the minimum gene length varies among different species and each species should be treated differently.</w:t>
+        <w:lastRenderedPageBreak/>
+        <w:t xml:space="preserve">We selected </w:t>
+      </w:r>
+      <w:r>
+        <w:rPr>
+          <w:rFonts w:ascii="Times New Roman" w:hAnsi="Times New Roman"/>
+        </w:rPr>
+        <w:t xml:space="preserve">the minimum gene length in </w:t>
+      </w:r>
+      <w:proofErr w:type="gramStart"/>
+      <w:r>
+        <w:rPr>
+          <w:rFonts w:ascii="Times New Roman" w:hAnsi="Times New Roman"/>
+          <w:i/>
+        </w:rPr>
+        <w:t>E.coli</w:t>
+      </w:r>
+      <w:proofErr w:type="gramEnd"/>
+      <w:r>
+        <w:rPr>
+          <w:rFonts w:ascii="Times New Roman" w:hAnsi="Times New Roman"/>
+        </w:rPr>
+        <w:t>(</w:t>
+      </w:r>
+      <w:r>
+        <w:rPr>
+          <w:rFonts w:ascii="Times New Roman" w:hAnsi="Times New Roman"/>
+        </w:rPr>
+        <w:t>200bp</w:t>
+      </w:r>
+      <w:r>
+        <w:rPr>
+          <w:rFonts w:ascii="Times New Roman" w:hAnsi="Times New Roman"/>
+        </w:rPr>
+        <w:t xml:space="preserve">) </w:t>
+      </w:r>
+      <w:r>
+        <w:rPr>
+          <w:rFonts w:ascii="Times New Roman" w:hAnsi="Times New Roman"/>
+        </w:rPr>
+        <w:t>[</w:t>
+      </w:r>
+      <w:r>
+        <w:rPr>
+          <w:rFonts w:ascii="Times New Roman" w:hAnsi="Times New Roman"/>
+        </w:rPr>
+        <w:t>3</w:t>
+      </w:r>
+      <w:r>
+        <w:rPr>
+          <w:rFonts w:ascii="Times New Roman" w:hAnsi="Times New Roman"/>
+        </w:rPr>
+        <w:t>]</w:t>
+      </w:r>
+      <w:r>
+        <w:rPr>
+          <w:rFonts w:ascii="Times New Roman" w:hAnsi="Times New Roman"/>
+        </w:rPr>
+        <w:t xml:space="preserve"> as the </w:t>
+      </w:r>
+      <w:r>
+        <w:rPr>
+          <w:rFonts w:ascii="Times New Roman" w:hAnsi="Times New Roman"/>
+        </w:rPr>
+        <w:t xml:space="preserve">minimum gene length </w:t>
+      </w:r>
+      <w:r>
+        <w:rPr>
+          <w:rFonts w:ascii="Times New Roman" w:hAnsi="Times New Roman"/>
+        </w:rPr>
+        <w:t xml:space="preserve">for prokaryotes and </w:t>
+      </w:r>
+      <w:r>
+        <w:rPr>
+          <w:rFonts w:ascii="Times New Roman" w:hAnsi="Times New Roman"/>
+        </w:rPr>
+        <w:t>the minimum gene length in yeast (</w:t>
+      </w:r>
+      <w:r>
+        <w:rPr>
+          <w:rFonts w:ascii="Times New Roman" w:hAnsi="Times New Roman"/>
+        </w:rPr>
+        <w:t>300bp</w:t>
+      </w:r>
+      <w:r>
+        <w:rPr>
+          <w:rFonts w:ascii="Times New Roman" w:hAnsi="Times New Roman"/>
+        </w:rPr>
+        <w:t>)</w:t>
+      </w:r>
+      <w:r>
+        <w:rPr>
+          <w:rFonts w:ascii="Times New Roman" w:hAnsi="Times New Roman"/>
+        </w:rPr>
+        <w:t xml:space="preserve"> </w:t>
+      </w:r>
+      <w:r>
+        <w:rPr>
+          <w:rFonts w:ascii="Times New Roman" w:hAnsi="Times New Roman"/>
+        </w:rPr>
+        <w:t>[</w:t>
+      </w:r>
+      <w:r>
+        <w:rPr>
+          <w:rFonts w:ascii="Times New Roman" w:hAnsi="Times New Roman"/>
+        </w:rPr>
+        <w:t>4</w:t>
+      </w:r>
+      <w:r>
+        <w:rPr>
+          <w:rFonts w:ascii="Times New Roman" w:hAnsi="Times New Roman"/>
+        </w:rPr>
+        <w:t xml:space="preserve">] </w:t>
+      </w:r>
+      <w:r>
+        <w:rPr>
+          <w:rFonts w:ascii="Times New Roman" w:hAnsi="Times New Roman"/>
+        </w:rPr>
+        <w:t xml:space="preserve">to filter small genes in </w:t>
+      </w:r>
+      <w:r>
+        <w:rPr>
+          <w:rFonts w:ascii="Times New Roman" w:hAnsi="Times New Roman"/>
+        </w:rPr>
+        <w:t xml:space="preserve">eukaryotes. </w:t>
+      </w:r>
+      <w:r>
+        <w:rPr>
+          <w:rFonts w:ascii="Times New Roman" w:hAnsi="Times New Roman"/>
+        </w:rPr>
+        <w:t>The</w:t>
+      </w:r>
+      <w:r>
+        <w:rPr>
+          <w:rFonts w:ascii="Times New Roman" w:hAnsi="Times New Roman"/>
+        </w:rPr>
+        <w:t xml:space="preserve"> minimum gene length varies in different species and the threshold should be set according to different species.</w:t>
       </w:r>
     </w:p>
     <w:p>
@@ -7181,7 +8502,13 @@
         <w:rPr>
           <w:rFonts w:ascii="Times New Roman" w:hAnsi="Times New Roman"/>
         </w:rPr>
-        <w:t>3) The maximum overlapping length</w:t>
+        <w:t xml:space="preserve">3) </w:t>
+      </w:r>
+      <w:r>
+        <w:rPr>
+          <w:rFonts w:ascii="Times New Roman" w:hAnsi="Times New Roman"/>
+        </w:rPr>
+        <w:t>Overlapping genes</w:t>
       </w:r>
     </w:p>
     <w:p>
@@ -7195,14 +8522,67 @@
         <w:rPr>
           <w:rFonts w:ascii="Times New Roman" w:hAnsi="Times New Roman"/>
         </w:rPr>
-        <w:t xml:space="preserve">Overlaps in different reading frames that are longer than 60bp are forbidden in our predictor. In this case, we only select the longest ORF in the overlapping genes. </w:t>
-      </w:r>
-      <w:r>
-        <w:rPr>
-          <w:rFonts w:ascii="Times New Roman" w:hAnsi="Times New Roman"/>
-        </w:rPr>
-        <w:lastRenderedPageBreak/>
-        <w:t>However, the maximum overlapping length and the selection of overlapping distance depends on the species and should be treated differently in different species.</w:t>
+        <w:t xml:space="preserve">Overlaps in different reading frames that are longer than 60bp </w:t>
+      </w:r>
+      <w:r>
+        <w:rPr>
+          <w:rFonts w:ascii="Times New Roman" w:hAnsi="Times New Roman"/>
+        </w:rPr>
+        <w:t>[</w:t>
+      </w:r>
+      <w:r>
+        <w:rPr>
+          <w:rFonts w:ascii="Times New Roman" w:hAnsi="Times New Roman"/>
+        </w:rPr>
+        <w:t>5</w:t>
+      </w:r>
+      <w:r>
+        <w:rPr>
+          <w:rFonts w:ascii="Times New Roman" w:hAnsi="Times New Roman"/>
+        </w:rPr>
+        <w:t xml:space="preserve">] </w:t>
+      </w:r>
+      <w:r>
+        <w:rPr>
+          <w:rFonts w:ascii="Times New Roman" w:hAnsi="Times New Roman"/>
+        </w:rPr>
+        <w:t>are forbidden in our predictor. In this case, we only select the longes</w:t>
+      </w:r>
+      <w:r>
+        <w:rPr>
+          <w:rFonts w:ascii="Times New Roman" w:hAnsi="Times New Roman"/>
+        </w:rPr>
+        <w:t xml:space="preserve">t ORF in the overlapping genes. To improve the prediction accuracy, we can apply different maximum overlapping length in different species. Also, overlapping genes have preference in orientation, convergent overlapping genes are </w:t>
+      </w:r>
+      <w:r>
+        <w:rPr>
+          <w:rFonts w:ascii="Times New Roman" w:hAnsi="Times New Roman"/>
+        </w:rPr>
+        <w:t xml:space="preserve">three times more likely than divergent overlapping genes. </w:t>
+      </w:r>
+      <w:r>
+        <w:rPr>
+          <w:rFonts w:ascii="Times New Roman" w:hAnsi="Times New Roman"/>
+        </w:rPr>
+        <w:t>[</w:t>
+      </w:r>
+      <w:r>
+        <w:rPr>
+          <w:rFonts w:ascii="Times New Roman" w:hAnsi="Times New Roman"/>
+        </w:rPr>
+        <w:t>6</w:t>
+      </w:r>
+      <w:r>
+        <w:rPr>
+          <w:rFonts w:ascii="Times New Roman" w:hAnsi="Times New Roman"/>
+        </w:rPr>
+        <w:t xml:space="preserve">] </w:t>
+      </w:r>
+      <w:r>
+        <w:rPr>
+          <w:rFonts w:ascii="Times New Roman" w:hAnsi="Times New Roman"/>
+        </w:rPr>
+        <w:t>We should also consider the orientation when selecting overlaps.</w:t>
       </w:r>
     </w:p>
     <w:p>
@@ -7216,7 +8596,25 @@
         <w:rPr>
           <w:rFonts w:ascii="Times New Roman" w:hAnsi="Times New Roman"/>
         </w:rPr>
-        <w:t>4) Gene length distribution</w:t>
+        <w:t>4</w:t>
+      </w:r>
+      <w:r>
+        <w:rPr>
+          <w:rFonts w:ascii="Times New Roman" w:hAnsi="Times New Roman"/>
+        </w:rPr>
+        <w:t xml:space="preserve">) </w:t>
+      </w:r>
+      <w:r>
+        <w:rPr>
+          <w:rFonts w:ascii="Times New Roman" w:hAnsi="Times New Roman"/>
+        </w:rPr>
+        <w:t xml:space="preserve">Alternative </w:t>
+      </w:r>
+      <w:r>
+        <w:rPr>
+          <w:rFonts w:ascii="Times New Roman" w:hAnsi="Times New Roman"/>
+        </w:rPr>
+        <w:t>start codons</w:t>
       </w:r>
     </w:p>
     <w:p>
@@ -7230,73 +8628,74 @@
         <w:rPr>
           <w:rFonts w:ascii="Times New Roman" w:hAnsi="Times New Roman"/>
         </w:rPr>
-        <w:t xml:space="preserve">Our predictor selects the </w:t>
-      </w:r>
-      <w:r>
-        <w:rPr>
-          <w:rFonts w:ascii="Times New Roman" w:hAnsi="Times New Roman"/>
-          <w:noProof/>
-        </w:rPr>
-        <w:t>longest</w:t>
-      </w:r>
-      <w:r>
-        <w:rPr>
-          <w:rFonts w:ascii="Times New Roman" w:hAnsi="Times New Roman"/>
-        </w:rPr>
-        <w:t xml:space="preserve"> gene among all overlapping genes(genes that shares the same ORFs). However, the </w:t>
-      </w:r>
-      <w:r>
-        <w:rPr>
-          <w:rFonts w:ascii="Times New Roman" w:hAnsi="Times New Roman"/>
-          <w:noProof/>
-        </w:rPr>
-        <w:t>longest</w:t>
-      </w:r>
-      <w:r>
-        <w:rPr>
-          <w:rFonts w:ascii="Times New Roman" w:hAnsi="Times New Roman"/>
-        </w:rPr>
-        <w:t xml:space="preserve"> gene is not always the most likely ORF. Instead, we can find information </w:t>
-      </w:r>
-      <w:r>
-        <w:rPr>
-          <w:rFonts w:ascii="Times New Roman" w:hAnsi="Times New Roman"/>
-          <w:noProof/>
-        </w:rPr>
-        <w:t>of</w:t>
-      </w:r>
-      <w:r>
-        <w:rPr>
-          <w:rFonts w:ascii="Times New Roman" w:hAnsi="Times New Roman"/>
-        </w:rPr>
-        <w:t xml:space="preserve"> the length distribution of ORFs and calculates the probability of each gene </w:t>
-      </w:r>
-      <w:r>
-        <w:rPr>
-          <w:rFonts w:ascii="Times New Roman" w:hAnsi="Times New Roman"/>
-          <w:noProof/>
-        </w:rPr>
-        <w:t>length</w:t>
-      </w:r>
-      <w:r>
-        <w:rPr>
-          <w:rFonts w:ascii="Times New Roman" w:hAnsi="Times New Roman"/>
-          <w:noProof/>
+        <w:t xml:space="preserve">Besides ATG, GTG and TTG are also used as </w:t>
+      </w:r>
+      <w:r>
+        <w:rPr>
+          <w:rFonts w:ascii="Times New Roman" w:hAnsi="Times New Roman"/>
+        </w:rPr>
+        <w:t>start codon</w:t>
+      </w:r>
+      <w:r>
+        <w:rPr>
+          <w:rFonts w:ascii="Times New Roman" w:hAnsi="Times New Roman"/>
+        </w:rPr>
+        <w:t xml:space="preserve">s. In the prediction result of </w:t>
+      </w:r>
+      <w:proofErr w:type="spellStart"/>
+      <w:r>
+        <w:rPr>
+          <w:rFonts w:ascii="Times New Roman" w:hAnsi="Times New Roman"/>
+        </w:rPr>
+        <w:t>Fumish</w:t>
+      </w:r>
+      <w:proofErr w:type="spellEnd"/>
+      <w:r>
+        <w:rPr>
+          <w:rFonts w:ascii="Times New Roman" w:hAnsi="Times New Roman"/>
+        </w:rPr>
+        <w:t xml:space="preserve">, the prediction accuracy decreases with the increase of GC content, which indicates that alternative start codons are more frequently used in high GC content organism </w:t>
+      </w:r>
+      <w:r>
+        <w:rPr>
+          <w:rFonts w:ascii="Times New Roman" w:hAnsi="Times New Roman"/>
+          <w:highlight w:val="yellow"/>
+        </w:rPr>
+        <w:t>(fig 5)</w:t>
+      </w:r>
+      <w:r>
+        <w:rPr>
+          <w:rFonts w:ascii="Times New Roman" w:hAnsi="Times New Roman"/>
+        </w:rPr>
+        <w:t xml:space="preserve">. Also, in the prediction result of GLIMMER some genes encode Val as the first amino acid, and </w:t>
+      </w:r>
+      <w:proofErr w:type="spellStart"/>
+      <w:r>
+        <w:rPr>
+          <w:rFonts w:ascii="Times New Roman" w:hAnsi="Times New Roman"/>
+        </w:rPr>
+        <w:t>Fumish</w:t>
+      </w:r>
+      <w:proofErr w:type="spellEnd"/>
+      <w:r>
+        <w:rPr>
+          <w:rFonts w:ascii="Times New Roman" w:hAnsi="Times New Roman"/>
         </w:rPr>
         <w:t xml:space="preserve"> </w:t>
       </w:r>
-      <w:r>
-        <w:rPr>
-          <w:rFonts w:ascii="Times New Roman" w:hAnsi="Times New Roman"/>
-          <w:noProof/>
-        </w:rPr>
-        <w:t>in</w:t>
-      </w:r>
-      <w:r>
-        <w:rPr>
-          <w:rFonts w:ascii="Times New Roman" w:hAnsi="Times New Roman"/>
-        </w:rPr>
-        <w:t xml:space="preserve"> the genome and select the most likely ORF.</w:t>
+      <w:proofErr w:type="spellStart"/>
+      <w:r>
+        <w:rPr>
+          <w:rFonts w:ascii="Times New Roman" w:hAnsi="Times New Roman"/>
+        </w:rPr>
+        <w:t>mispredicted</w:t>
+      </w:r>
+      <w:proofErr w:type="spellEnd"/>
+      <w:r>
+        <w:rPr>
+          <w:rFonts w:ascii="Times New Roman" w:hAnsi="Times New Roman"/>
+        </w:rPr>
+        <w:t xml:space="preserve"> the first few amino acids until it meets ATG (Met). Adding alternative start codon information can improve the prediction accuracy.</w:t>
       </w:r>
     </w:p>
     <w:p>
@@ -7309,82 +8708,8 @@
       <w:r>
         <w:rPr>
           <w:rFonts w:ascii="Times New Roman" w:hAnsi="Times New Roman"/>
-        </w:rPr>
-        <w:t>5) Different start codons</w:t>
-      </w:r>
-    </w:p>
-    <w:p>
-      <w:pPr>
-        <w:spacing w:line="360" w:lineRule="auto"/>
-        <w:rPr>
-          <w:rFonts w:ascii="Times New Roman" w:hAnsi="Times New Roman"/>
-        </w:rPr>
-      </w:pPr>
-      <w:r>
-        <w:rPr>
-          <w:rFonts w:ascii="Times New Roman" w:hAnsi="Times New Roman"/>
-        </w:rPr>
-        <w:t>In prokaryotes, the start codon could be ATG, GTG and TTG. Our preditor only takes ATG as the start codon. However,</w:t>
-      </w:r>
-      <w:r>
-        <w:rPr>
-          <w:rFonts w:ascii="Times New Roman" w:hAnsi="Times New Roman"/>
-        </w:rPr>
-        <w:t xml:space="preserve"> </w:t>
-      </w:r>
-      <w:r>
-        <w:rPr>
-          <w:rFonts w:ascii="Times New Roman" w:hAnsi="Times New Roman"/>
-        </w:rPr>
-        <w:t>some genes starts with Val instead of Met in the real genome and in the prediction of GLIMMER. We found that the prediction specificity decreases with the increase o</w:t>
-      </w:r>
-      <w:r>
-        <w:rPr>
-          <w:rFonts w:ascii="Times New Roman" w:hAnsi="Times New Roman"/>
-        </w:rPr>
-        <w:t xml:space="preserve">f GC content in our </w:t>
-      </w:r>
-      <w:r>
-        <w:rPr>
-          <w:rFonts w:ascii="Times New Roman" w:hAnsi="Times New Roman"/>
           <w:noProof/>
-        </w:rPr>
-        <w:t>prediction</w:t>
-      </w:r>
-      <w:r>
-        <w:rPr>
-          <w:rFonts w:ascii="Times New Roman" w:hAnsi="Times New Roman"/>
-        </w:rPr>
-        <w:t xml:space="preserve"> (Fig 5.)</w:t>
-      </w:r>
-    </w:p>
-    <w:p>
-      <w:pPr>
-        <w:spacing w:line="360" w:lineRule="auto"/>
-        <w:rPr>
-          <w:rFonts w:ascii="Times New Roman" w:hAnsi="Times New Roman"/>
-        </w:rPr>
-      </w:pPr>
-    </w:p>
-    <w:p>
-      <w:pPr>
-        <w:spacing w:line="360" w:lineRule="auto"/>
-        <w:rPr>
-          <w:rFonts w:ascii="Times New Roman" w:hAnsi="Times New Roman"/>
-        </w:rPr>
-      </w:pPr>
-    </w:p>
-    <w:p>
-      <w:pPr>
-        <w:spacing w:line="360" w:lineRule="auto"/>
-        <w:rPr>
-          <w:rFonts w:ascii="Times New Roman" w:hAnsi="Times New Roman"/>
-        </w:rPr>
-      </w:pPr>
-      <w:r>
-        <w:rPr>
-          <w:rFonts w:ascii="Times New Roman" w:hAnsi="Times New Roman"/>
-          <w:noProof/>
+          <w:lang w:eastAsia="zh-CN"/>
         </w:rPr>
         <w:drawing>
           <wp:anchor distT="0" distB="0" distL="0" distR="0" simplePos="0" relativeHeight="251661312" behindDoc="0" locked="0" layoutInCell="1" allowOverlap="1" wp14:anchorId="6D147DB3" wp14:editId="4627303E">
@@ -7697,14 +9022,7 @@
         <w:rPr>
           <w:rFonts w:ascii="Times New Roman" w:hAnsi="Times New Roman"/>
         </w:rPr>
-        <w:t xml:space="preserve"> dinucleotide frequencies for </w:t>
-      </w:r>
-      <w:r>
-        <w:rPr>
-          <w:rFonts w:ascii="Times New Roman" w:hAnsi="Times New Roman"/>
-        </w:rPr>
-        <w:lastRenderedPageBreak/>
-        <w:t xml:space="preserve">distance calculation is </w:t>
+        <w:t xml:space="preserve"> dinucleotide frequencies for distance calculation is </w:t>
       </w:r>
       <w:r>
         <w:rPr>
@@ -7731,17 +9049,39 @@
         </w:rPr>
         <w:t xml:space="preserve"> that dinucleotide frequency distributions are quite species specific and are even considered a genomic signature (</w:t>
       </w:r>
-      <w:r>
-        <w:rPr>
-          <w:rFonts w:ascii="Times New Roman" w:hAnsi="Times New Roman"/>
-        </w:rPr>
-        <w:t>Karlin and Burge, 1995).</w:t>
-      </w:r>
-      <w:r>
-        <w:rPr>
-          <w:rFonts w:ascii="Times New Roman" w:hAnsi="Times New Roman"/>
-        </w:rPr>
-        <w:t xml:space="preserve"> Secondly, we have chosen this distance calculation method over methods using amino acid/diamino acid frequencies because</w:t>
+      <w:proofErr w:type="spellStart"/>
+      <w:r>
+        <w:rPr>
+          <w:rFonts w:ascii="Times New Roman" w:hAnsi="Times New Roman"/>
+        </w:rPr>
+        <w:t>Karlin</w:t>
+      </w:r>
+      <w:proofErr w:type="spellEnd"/>
+      <w:r>
+        <w:rPr>
+          <w:rFonts w:ascii="Times New Roman" w:hAnsi="Times New Roman"/>
+        </w:rPr>
+        <w:t xml:space="preserve"> and Burge, 1995).</w:t>
+      </w:r>
+      <w:r>
+        <w:rPr>
+          <w:rFonts w:ascii="Times New Roman" w:hAnsi="Times New Roman"/>
+        </w:rPr>
+        <w:t xml:space="preserve"> Secondly, we have chosen this distance calculation method over methods using amino acid/</w:t>
+      </w:r>
+      <w:proofErr w:type="spellStart"/>
+      <w:r>
+        <w:rPr>
+          <w:rFonts w:ascii="Times New Roman" w:hAnsi="Times New Roman"/>
+        </w:rPr>
+        <w:t>diamino</w:t>
+      </w:r>
+      <w:proofErr w:type="spellEnd"/>
+      <w:r>
+        <w:rPr>
+          <w:rFonts w:ascii="Times New Roman" w:hAnsi="Times New Roman"/>
+        </w:rPr>
+        <w:t xml:space="preserve"> acid frequencies because</w:t>
       </w:r>
       <w:r>
         <w:rPr>
@@ -7793,6 +9133,7 @@
         <w:rPr>
           <w:rFonts w:ascii="Times New Roman" w:hAnsi="Times New Roman"/>
           <w:noProof/>
+          <w:lang w:eastAsia="zh-CN"/>
         </w:rPr>
         <w:drawing>
           <wp:anchor distT="0" distB="0" distL="0" distR="0" simplePos="0" relativeHeight="251659264" behindDoc="0" locked="0" layoutInCell="1" allowOverlap="1" wp14:anchorId="687289DF" wp14:editId="0D201791">
@@ -7978,6 +9319,7 @@
         <w:rPr>
           <w:rFonts w:ascii="Times New Roman" w:hAnsi="Times New Roman"/>
           <w:noProof/>
+          <w:lang w:eastAsia="zh-CN"/>
         </w:rPr>
         <w:drawing>
           <wp:inline distT="0" distB="0" distL="0" distR="0" wp14:anchorId="2334CA34" wp14:editId="3B3DED08">
@@ -8031,6 +9373,7 @@
         <w:jc w:val="center"/>
         <w:rPr>
           <w:rFonts w:ascii="Times New Roman" w:hAnsi="Times New Roman"/>
+          <w:b/>
         </w:rPr>
       </w:pPr>
       <w:r>
@@ -8060,6 +9403,384 @@
         </w:rPr>
         <w:t xml:space="preserve"> </w:t>
       </w:r>
+    </w:p>
+    <w:p>
+      <w:pPr>
+        <w:rPr>
+          <w:rFonts w:ascii="Times New Roman" w:hAnsi="Times New Roman"/>
+          <w:b/>
+        </w:rPr>
+      </w:pPr>
+      <w:r>
+        <w:rPr>
+          <w:rFonts w:ascii="Times New Roman" w:hAnsi="Times New Roman"/>
+          <w:b/>
+        </w:rPr>
+        <w:br w:type="page"/>
+      </w:r>
+      <w:r>
+        <w:rPr>
+          <w:rFonts w:ascii="Times New Roman" w:hAnsi="Times New Roman"/>
+          <w:b/>
+        </w:rPr>
+        <w:lastRenderedPageBreak/>
+        <w:t>Reference:</w:t>
+      </w:r>
+    </w:p>
+    <w:p>
+      <w:pPr>
+        <w:rPr>
+          <w:rFonts w:ascii="Times New Roman" w:hAnsi="Times New Roman"/>
+        </w:rPr>
+      </w:pPr>
+    </w:p>
+    <w:p>
+      <w:pPr>
+        <w:shd w:val="clear" w:color="auto" w:fill="FFFFFF"/>
+        <w:rPr>
+          <w:rFonts w:asciiTheme="majorHAnsi" w:eastAsia="Times New Roman" w:hAnsiTheme="majorHAnsi" w:cs="Times New Roman"/>
+          <w:sz w:val="22"/>
+          <w:szCs w:val="22"/>
+          <w:lang w:eastAsia="zh-CN"/>
+        </w:rPr>
+      </w:pPr>
+      <w:r>
+        <w:rPr>
+          <w:rFonts w:asciiTheme="majorHAnsi" w:eastAsia="Times New Roman" w:hAnsiTheme="majorHAnsi" w:cs="Times New Roman"/>
+          <w:sz w:val="22"/>
+          <w:szCs w:val="22"/>
+          <w:lang w:val="sv-SE" w:eastAsia="zh-CN"/>
+        </w:rPr>
+        <w:t xml:space="preserve">1. Mendoza-Vargas, Alfredo, et al. </w:t>
+      </w:r>
+      <w:r>
+        <w:rPr>
+          <w:rFonts w:asciiTheme="majorHAnsi" w:eastAsia="Times New Roman" w:hAnsiTheme="majorHAnsi" w:cs="Times New Roman"/>
+          <w:sz w:val="22"/>
+          <w:szCs w:val="22"/>
+          <w:lang w:eastAsia="zh-CN"/>
+        </w:rPr>
+        <w:t xml:space="preserve">"Genome-wide identification of transcription start sites, promoters and transcription factor binding sites in E. coli </w:t>
+      </w:r>
+    </w:p>
+    <w:p>
+      <w:pPr>
+        <w:shd w:val="clear" w:color="auto" w:fill="FFFFFF"/>
+        <w:rPr>
+          <w:rFonts w:asciiTheme="majorHAnsi" w:eastAsia="Times New Roman" w:hAnsiTheme="majorHAnsi" w:cs="Times New Roman"/>
+          <w:sz w:val="22"/>
+          <w:szCs w:val="22"/>
+          <w:lang w:eastAsia="zh-CN"/>
+        </w:rPr>
+      </w:pPr>
+      <w:r>
+        <w:rPr>
+          <w:rFonts w:asciiTheme="majorHAnsi" w:eastAsia="Times New Roman" w:hAnsiTheme="majorHAnsi" w:cs="Times New Roman"/>
+          <w:sz w:val="22"/>
+          <w:szCs w:val="22"/>
+          <w:lang w:eastAsia="zh-CN"/>
+        </w:rPr>
+        <w:t xml:space="preserve">2. </w:t>
+      </w:r>
+    </w:p>
+    <w:p>
+      <w:pPr>
+        <w:shd w:val="clear" w:color="auto" w:fill="FFFFFF"/>
+        <w:rPr>
+          <w:rFonts w:asciiTheme="majorHAnsi" w:eastAsia="Times New Roman" w:hAnsiTheme="majorHAnsi" w:cs="Times New Roman"/>
+          <w:sz w:val="22"/>
+          <w:szCs w:val="22"/>
+          <w:lang w:eastAsia="zh-CN"/>
+        </w:rPr>
+      </w:pPr>
+      <w:proofErr w:type="spellStart"/>
+      <w:r>
+        <w:rPr>
+          <w:rFonts w:asciiTheme="majorHAnsi" w:eastAsia="Times New Roman" w:hAnsiTheme="majorHAnsi" w:cs="Times New Roman"/>
+          <w:sz w:val="22"/>
+          <w:szCs w:val="22"/>
+          <w:lang w:eastAsia="zh-CN"/>
+        </w:rPr>
+        <w:t>Zvelebil</w:t>
+      </w:r>
+      <w:proofErr w:type="spellEnd"/>
+      <w:r>
+        <w:rPr>
+          <w:rFonts w:asciiTheme="majorHAnsi" w:eastAsia="Times New Roman" w:hAnsiTheme="majorHAnsi" w:cs="Times New Roman"/>
+          <w:sz w:val="22"/>
+          <w:szCs w:val="22"/>
+          <w:lang w:eastAsia="zh-CN"/>
+        </w:rPr>
+        <w:t xml:space="preserve">, Marketa J., and Jeremy O. Baum. Understanding bioinformatics. Garland Science, 2007. </w:t>
+      </w:r>
+    </w:p>
+    <w:p>
+      <w:pPr>
+        <w:shd w:val="clear" w:color="auto" w:fill="FFFFFF"/>
+        <w:rPr>
+          <w:rFonts w:asciiTheme="majorHAnsi" w:eastAsia="Times New Roman" w:hAnsiTheme="majorHAnsi" w:cs="Times New Roman"/>
+          <w:sz w:val="22"/>
+          <w:szCs w:val="22"/>
+          <w:lang w:eastAsia="zh-CN"/>
+        </w:rPr>
+      </w:pPr>
+      <w:r>
+        <w:rPr>
+          <w:rFonts w:asciiTheme="majorHAnsi" w:eastAsia="Times New Roman" w:hAnsiTheme="majorHAnsi" w:cs="Times New Roman"/>
+          <w:sz w:val="22"/>
+          <w:szCs w:val="22"/>
+          <w:lang w:val="sv-SE" w:eastAsia="zh-CN"/>
+        </w:rPr>
+        <w:t xml:space="preserve">3. </w:t>
+      </w:r>
+      <w:proofErr w:type="spellStart"/>
+      <w:r>
+        <w:rPr>
+          <w:rFonts w:asciiTheme="majorHAnsi" w:eastAsia="Times New Roman" w:hAnsiTheme="majorHAnsi" w:cs="Times New Roman"/>
+          <w:sz w:val="22"/>
+          <w:szCs w:val="22"/>
+          <w:lang w:val="sv-SE" w:eastAsia="zh-CN"/>
+        </w:rPr>
+        <w:t>Blattner</w:t>
+      </w:r>
+      <w:proofErr w:type="spellEnd"/>
+      <w:r>
+        <w:rPr>
+          <w:rFonts w:asciiTheme="majorHAnsi" w:eastAsia="Times New Roman" w:hAnsiTheme="majorHAnsi" w:cs="Times New Roman"/>
+          <w:sz w:val="22"/>
+          <w:szCs w:val="22"/>
+          <w:lang w:val="sv-SE" w:eastAsia="zh-CN"/>
+        </w:rPr>
+        <w:t xml:space="preserve">, Frederick R., et al. </w:t>
+      </w:r>
+      <w:r>
+        <w:rPr>
+          <w:rFonts w:asciiTheme="majorHAnsi" w:eastAsia="Times New Roman" w:hAnsiTheme="majorHAnsi" w:cs="Times New Roman"/>
+          <w:sz w:val="22"/>
+          <w:szCs w:val="22"/>
+          <w:lang w:eastAsia="zh-CN"/>
+        </w:rPr>
+        <w:t>"The complete genome sequence of Escherichia coli K-12." Science 277.5331 (1997): 1453-1462.</w:t>
+      </w:r>
+    </w:p>
+    <w:p>
+      <w:pPr>
+        <w:shd w:val="clear" w:color="auto" w:fill="FFFFFF"/>
+        <w:rPr>
+          <w:rFonts w:asciiTheme="majorHAnsi" w:eastAsia="Times New Roman" w:hAnsiTheme="majorHAnsi" w:cs="Times New Roman"/>
+          <w:color w:val="000000"/>
+          <w:sz w:val="22"/>
+          <w:szCs w:val="22"/>
+          <w:lang w:eastAsia="zh-CN"/>
+        </w:rPr>
+      </w:pPr>
+      <w:r>
+        <w:rPr>
+          <w:rFonts w:asciiTheme="majorHAnsi" w:eastAsia="Times New Roman" w:hAnsiTheme="majorHAnsi" w:cs="Times New Roman"/>
+          <w:color w:val="000000"/>
+          <w:sz w:val="22"/>
+          <w:szCs w:val="22"/>
+          <w:lang w:eastAsia="zh-CN"/>
+        </w:rPr>
+        <w:t xml:space="preserve">4. </w:t>
+      </w:r>
+      <w:proofErr w:type="spellStart"/>
+      <w:r>
+        <w:rPr>
+          <w:rFonts w:asciiTheme="majorHAnsi" w:eastAsia="Times New Roman" w:hAnsiTheme="majorHAnsi" w:cs="Times New Roman"/>
+          <w:color w:val="000000"/>
+          <w:sz w:val="22"/>
+          <w:szCs w:val="22"/>
+          <w:lang w:eastAsia="zh-CN"/>
+        </w:rPr>
+        <w:t>Basrai</w:t>
+      </w:r>
+      <w:proofErr w:type="spellEnd"/>
+      <w:r>
+        <w:rPr>
+          <w:rFonts w:asciiTheme="majorHAnsi" w:eastAsia="Times New Roman" w:hAnsiTheme="majorHAnsi" w:cs="Times New Roman"/>
+          <w:color w:val="000000"/>
+          <w:sz w:val="22"/>
+          <w:szCs w:val="22"/>
+          <w:lang w:eastAsia="zh-CN"/>
+        </w:rPr>
+        <w:t xml:space="preserve">, </w:t>
+      </w:r>
+      <w:proofErr w:type="spellStart"/>
+      <w:r>
+        <w:rPr>
+          <w:rFonts w:asciiTheme="majorHAnsi" w:eastAsia="Times New Roman" w:hAnsiTheme="majorHAnsi" w:cs="Times New Roman"/>
+          <w:color w:val="000000"/>
+          <w:sz w:val="22"/>
+          <w:szCs w:val="22"/>
+          <w:lang w:eastAsia="zh-CN"/>
+        </w:rPr>
+        <w:t>Munira</w:t>
+      </w:r>
+      <w:proofErr w:type="spellEnd"/>
+      <w:r>
+        <w:rPr>
+          <w:rFonts w:asciiTheme="majorHAnsi" w:eastAsia="Times New Roman" w:hAnsiTheme="majorHAnsi" w:cs="Times New Roman"/>
+          <w:color w:val="000000"/>
+          <w:sz w:val="22"/>
+          <w:szCs w:val="22"/>
+          <w:lang w:eastAsia="zh-CN"/>
+        </w:rPr>
+        <w:t xml:space="preserve"> A., Philip </w:t>
+      </w:r>
+      <w:proofErr w:type="spellStart"/>
+      <w:r>
+        <w:rPr>
+          <w:rFonts w:asciiTheme="majorHAnsi" w:eastAsia="Times New Roman" w:hAnsiTheme="majorHAnsi" w:cs="Times New Roman"/>
+          <w:color w:val="000000"/>
+          <w:sz w:val="22"/>
+          <w:szCs w:val="22"/>
+          <w:lang w:eastAsia="zh-CN"/>
+        </w:rPr>
+        <w:t>Hieter</w:t>
+      </w:r>
+      <w:proofErr w:type="spellEnd"/>
+      <w:r>
+        <w:rPr>
+          <w:rFonts w:asciiTheme="majorHAnsi" w:eastAsia="Times New Roman" w:hAnsiTheme="majorHAnsi" w:cs="Times New Roman"/>
+          <w:color w:val="000000"/>
+          <w:sz w:val="22"/>
+          <w:szCs w:val="22"/>
+          <w:lang w:eastAsia="zh-CN"/>
+        </w:rPr>
+        <w:t xml:space="preserve">, and </w:t>
+      </w:r>
+      <w:proofErr w:type="spellStart"/>
+      <w:r>
+        <w:rPr>
+          <w:rFonts w:asciiTheme="majorHAnsi" w:eastAsia="Times New Roman" w:hAnsiTheme="majorHAnsi" w:cs="Times New Roman"/>
+          <w:color w:val="000000"/>
+          <w:sz w:val="22"/>
+          <w:szCs w:val="22"/>
+          <w:lang w:eastAsia="zh-CN"/>
+        </w:rPr>
+        <w:t>Jef</w:t>
+      </w:r>
+      <w:proofErr w:type="spellEnd"/>
+      <w:r>
+        <w:rPr>
+          <w:rFonts w:asciiTheme="majorHAnsi" w:eastAsia="Times New Roman" w:hAnsiTheme="majorHAnsi" w:cs="Times New Roman"/>
+          <w:color w:val="000000"/>
+          <w:sz w:val="22"/>
+          <w:szCs w:val="22"/>
+          <w:lang w:eastAsia="zh-CN"/>
+        </w:rPr>
+        <w:t xml:space="preserve"> D. </w:t>
+      </w:r>
+      <w:proofErr w:type="spellStart"/>
+      <w:r>
+        <w:rPr>
+          <w:rFonts w:asciiTheme="majorHAnsi" w:eastAsia="Times New Roman" w:hAnsiTheme="majorHAnsi" w:cs="Times New Roman"/>
+          <w:color w:val="000000"/>
+          <w:sz w:val="22"/>
+          <w:szCs w:val="22"/>
+          <w:lang w:eastAsia="zh-CN"/>
+        </w:rPr>
+        <w:t>Boeke</w:t>
+      </w:r>
+      <w:proofErr w:type="spellEnd"/>
+      <w:r>
+        <w:rPr>
+          <w:rFonts w:asciiTheme="majorHAnsi" w:eastAsia="Times New Roman" w:hAnsiTheme="majorHAnsi" w:cs="Times New Roman"/>
+          <w:color w:val="000000"/>
+          <w:sz w:val="22"/>
+          <w:szCs w:val="22"/>
+          <w:lang w:eastAsia="zh-CN"/>
+        </w:rPr>
+        <w:t>. "Small open reading frames: beautiful needles in the haystack." Genome research 7.8 (1997)</w:t>
+      </w:r>
+    </w:p>
+    <w:p>
+      <w:pPr>
+        <w:rPr>
+          <w:rFonts w:asciiTheme="majorHAnsi" w:eastAsia="Times New Roman" w:hAnsiTheme="majorHAnsi" w:cs="Times New Roman"/>
+          <w:color w:val="000000"/>
+          <w:sz w:val="22"/>
+          <w:szCs w:val="22"/>
+          <w:lang w:eastAsia="zh-CN"/>
+        </w:rPr>
+      </w:pPr>
+      <w:r>
+        <w:rPr>
+          <w:rFonts w:asciiTheme="majorHAnsi" w:eastAsia="Times New Roman" w:hAnsiTheme="majorHAnsi" w:cs="Times New Roman"/>
+          <w:color w:val="000000"/>
+          <w:sz w:val="22"/>
+          <w:szCs w:val="22"/>
+          <w:lang w:eastAsia="zh-CN"/>
+        </w:rPr>
+        <w:t>5. Clément-</w:t>
+      </w:r>
+      <w:proofErr w:type="spellStart"/>
+      <w:r>
+        <w:rPr>
+          <w:rFonts w:asciiTheme="majorHAnsi" w:eastAsia="Times New Roman" w:hAnsiTheme="majorHAnsi" w:cs="Times New Roman"/>
+          <w:color w:val="000000"/>
+          <w:sz w:val="22"/>
+          <w:szCs w:val="22"/>
+          <w:lang w:eastAsia="zh-CN"/>
+        </w:rPr>
+        <w:t>Ziza</w:t>
+      </w:r>
+      <w:proofErr w:type="spellEnd"/>
+      <w:r>
+        <w:rPr>
+          <w:rFonts w:asciiTheme="majorHAnsi" w:eastAsia="Times New Roman" w:hAnsiTheme="majorHAnsi" w:cs="Times New Roman"/>
+          <w:color w:val="000000"/>
+          <w:sz w:val="22"/>
+          <w:szCs w:val="22"/>
+          <w:lang w:eastAsia="zh-CN"/>
+        </w:rPr>
+        <w:t>, Mathieu, et al. "Natural genetic variation impacts expression levels of coding, non-coding, and antisense transcripts in fission yeast." Molecular systems biology 10.11 (2014): 764.</w:t>
+      </w:r>
+    </w:p>
+    <w:p>
+      <w:pPr>
+        <w:rPr>
+          <w:rFonts w:asciiTheme="majorHAnsi" w:eastAsia="Times New Roman" w:hAnsiTheme="majorHAnsi" w:cs="Times New Roman"/>
+          <w:color w:val="000000"/>
+          <w:sz w:val="22"/>
+          <w:szCs w:val="22"/>
+          <w:lang w:eastAsia="zh-CN"/>
+        </w:rPr>
+      </w:pPr>
+      <w:r>
+        <w:rPr>
+          <w:rFonts w:asciiTheme="majorHAnsi" w:eastAsia="Times New Roman" w:hAnsiTheme="majorHAnsi" w:cs="Times New Roman"/>
+          <w:color w:val="000000"/>
+          <w:sz w:val="22"/>
+          <w:szCs w:val="22"/>
+          <w:lang w:eastAsia="zh-CN"/>
+        </w:rPr>
+        <w:t>6. Hyatt, Doug, et al. "Prodigal: prokaryotic gene recognition and translation initiation site identification." BMC bioinformatics 11.1 (2010): 119.</w:t>
+      </w:r>
+    </w:p>
+    <w:p>
+      <w:pPr>
+        <w:shd w:val="clear" w:color="auto" w:fill="FFFFFF"/>
+        <w:rPr>
+          <w:rFonts w:ascii="system-ui" w:eastAsia="Times New Roman" w:hAnsi="system-ui" w:cs="Times New Roman"/>
+          <w:color w:val="000000"/>
+          <w:sz w:val="20"/>
+          <w:szCs w:val="20"/>
+          <w:lang w:eastAsia="zh-CN"/>
+        </w:rPr>
+      </w:pPr>
+    </w:p>
+    <w:p>
+      <w:pPr>
+        <w:shd w:val="clear" w:color="auto" w:fill="FFFFFF"/>
+        <w:rPr>
+          <w:rFonts w:ascii="Helvetica" w:eastAsia="Times New Roman" w:hAnsi="Helvetica" w:cs="Times New Roman"/>
+          <w:sz w:val="22"/>
+          <w:szCs w:val="22"/>
+          <w:lang w:eastAsia="zh-CN"/>
+        </w:rPr>
+      </w:pPr>
     </w:p>
     <w:p>
       <w:pPr>
@@ -8290,7 +10011,21 @@
         <w:rPr>
           <w:rFonts w:ascii="Times New Roman" w:hAnsi="Times New Roman"/>
         </w:rPr>
-        <w:t>Script for calculating amino acids frequencies and diamino acids frequencies:</w:t>
+        <w:t xml:space="preserve">Script for calculating amino acids frequencies and </w:t>
+      </w:r>
+      <w:proofErr w:type="spellStart"/>
+      <w:r>
+        <w:rPr>
+          <w:rFonts w:ascii="Times New Roman" w:hAnsi="Times New Roman"/>
+        </w:rPr>
+        <w:t>diamino</w:t>
+      </w:r>
+      <w:proofErr w:type="spellEnd"/>
+      <w:r>
+        <w:rPr>
+          <w:rFonts w:ascii="Times New Roman" w:hAnsi="Times New Roman"/>
+        </w:rPr>
+        <w:t xml:space="preserve"> acids frequencies:</w:t>
       </w:r>
       <w:r>
         <w:rPr>
@@ -8469,7 +10204,21 @@
         <w:rPr>
           <w:rFonts w:ascii="Times New Roman" w:hAnsi="Times New Roman"/>
         </w:rPr>
-        <w:t>amino acid frequencies and diamino acid</w:t>
+        <w:t xml:space="preserve">amino acid frequencies and </w:t>
+      </w:r>
+      <w:proofErr w:type="spellStart"/>
+      <w:r>
+        <w:rPr>
+          <w:rFonts w:ascii="Times New Roman" w:hAnsi="Times New Roman"/>
+        </w:rPr>
+        <w:t>diamino</w:t>
+      </w:r>
+      <w:proofErr w:type="spellEnd"/>
+      <w:r>
+        <w:rPr>
+          <w:rFonts w:ascii="Times New Roman" w:hAnsi="Times New Roman"/>
+        </w:rPr>
+        <w:t xml:space="preserve"> acid</w:t>
       </w:r>
       <w:r>
         <w:rPr>
@@ -8693,7 +10442,23 @@
         <w:rPr>
           <w:rFonts w:ascii="Times New Roman" w:hAnsi="Times New Roman"/>
         </w:rPr>
-        <w:t xml:space="preserve"> ORFs that satisfy the conditions stated in the report above. The coordinates of the predicted ORFs are then saved to ‘genome.fa.txt.predict’</w:t>
+        <w:t xml:space="preserve"> ORFs that satisfy the conditions stated in the report above. The coordinates of the predicted ORFs are then saved to ‘</w:t>
+      </w:r>
+      <w:proofErr w:type="spellStart"/>
+      <w:proofErr w:type="gramStart"/>
+      <w:r>
+        <w:rPr>
+          <w:rFonts w:ascii="Times New Roman" w:hAnsi="Times New Roman"/>
+        </w:rPr>
+        <w:t>genome.fa.txt.predict</w:t>
+      </w:r>
+      <w:proofErr w:type="spellEnd"/>
+      <w:proofErr w:type="gramEnd"/>
+      <w:r>
+        <w:rPr>
+          <w:rFonts w:ascii="Times New Roman" w:hAnsi="Times New Roman"/>
+        </w:rPr>
+        <w:t>’</w:t>
       </w:r>
       <w:r>
         <w:rPr>
@@ -8721,7 +10486,23 @@
         <w:rPr>
           <w:rFonts w:ascii="Times New Roman" w:hAnsi="Times New Roman"/>
         </w:rPr>
-        <w:t>The ‘genome.fa.txt.predict’ file has the same format as GLMMER’s .predict file</w:t>
+        <w:t>The ‘</w:t>
+      </w:r>
+      <w:proofErr w:type="spellStart"/>
+      <w:proofErr w:type="gramStart"/>
+      <w:r>
+        <w:rPr>
+          <w:rFonts w:ascii="Times New Roman" w:hAnsi="Times New Roman"/>
+        </w:rPr>
+        <w:t>genome.fa.txt.predict</w:t>
+      </w:r>
+      <w:proofErr w:type="spellEnd"/>
+      <w:proofErr w:type="gramEnd"/>
+      <w:r>
+        <w:rPr>
+          <w:rFonts w:ascii="Times New Roman" w:hAnsi="Times New Roman"/>
+        </w:rPr>
+        <w:t>’ file has the same format as GLMMER’s .predict file</w:t>
       </w:r>
       <w:r>
         <w:rPr>
@@ -8789,7 +10570,23 @@
         <w:rPr>
           <w:rFonts w:ascii="Times New Roman" w:hAnsi="Times New Roman"/>
         </w:rPr>
-        <w:t>python2 parseGlimmer.py.2 &lt;genome.fa.txt&gt; &lt;genome.fa.txt.predict&gt;</w:t>
+        <w:t>python2 parseGlimmer.py.2 &lt;genome.fa.txt&gt; &lt;</w:t>
+      </w:r>
+      <w:proofErr w:type="spellStart"/>
+      <w:proofErr w:type="gramStart"/>
+      <w:r>
+        <w:rPr>
+          <w:rFonts w:ascii="Times New Roman" w:hAnsi="Times New Roman"/>
+        </w:rPr>
+        <w:t>genome.fa.txt.predict</w:t>
+      </w:r>
+      <w:proofErr w:type="spellEnd"/>
+      <w:proofErr w:type="gramEnd"/>
+      <w:r>
+        <w:rPr>
+          <w:rFonts w:ascii="Times New Roman" w:hAnsi="Times New Roman"/>
+        </w:rPr>
+        <w:t>&gt;</w:t>
       </w:r>
     </w:p>
     <w:p>
@@ -8833,7 +10630,23 @@
         <w:rPr>
           <w:rFonts w:ascii="Times New Roman" w:hAnsi="Times New Roman"/>
         </w:rPr>
-        <w:t>python2 parseGlimmer.py.2 &lt;genome.fa.txt&gt; &lt;genome.fa.txt.predict&gt; --translate</w:t>
+        <w:t>python2 parseGlimmer.py.2 &lt;genome.fa.txt&gt; &lt;</w:t>
+      </w:r>
+      <w:proofErr w:type="spellStart"/>
+      <w:proofErr w:type="gramStart"/>
+      <w:r>
+        <w:rPr>
+          <w:rFonts w:ascii="Times New Roman" w:hAnsi="Times New Roman"/>
+        </w:rPr>
+        <w:t>genome.fa.txt.predict</w:t>
+      </w:r>
+      <w:proofErr w:type="spellEnd"/>
+      <w:proofErr w:type="gramEnd"/>
+      <w:r>
+        <w:rPr>
+          <w:rFonts w:ascii="Times New Roman" w:hAnsi="Times New Roman"/>
+        </w:rPr>
+        <w:t>&gt; --translate</w:t>
       </w:r>
     </w:p>
     <w:p>
@@ -8925,7 +10738,43 @@
         <w:rPr>
           <w:rFonts w:ascii="Times New Roman" w:hAnsi="Times New Roman"/>
         </w:rPr>
-        <w:t xml:space="preserve"> evaluate.py &lt;genome.fa.txt&gt; &lt;genome.glimmer.predict&gt; &lt;genome.fa.txt.predict&gt;</w:t>
+        <w:t xml:space="preserve"> evaluate.py &lt;genome.fa.txt&gt; &lt;</w:t>
+      </w:r>
+      <w:proofErr w:type="spellStart"/>
+      <w:proofErr w:type="gramStart"/>
+      <w:r>
+        <w:rPr>
+          <w:rFonts w:ascii="Times New Roman" w:hAnsi="Times New Roman"/>
+        </w:rPr>
+        <w:t>genome.glimmer</w:t>
+      </w:r>
+      <w:proofErr w:type="gramEnd"/>
+      <w:r>
+        <w:rPr>
+          <w:rFonts w:ascii="Times New Roman" w:hAnsi="Times New Roman"/>
+        </w:rPr>
+        <w:t>.predict</w:t>
+      </w:r>
+      <w:proofErr w:type="spellEnd"/>
+      <w:r>
+        <w:rPr>
+          <w:rFonts w:ascii="Times New Roman" w:hAnsi="Times New Roman"/>
+        </w:rPr>
+        <w:t>&gt; &lt;</w:t>
+      </w:r>
+      <w:proofErr w:type="spellStart"/>
+      <w:r>
+        <w:rPr>
+          <w:rFonts w:ascii="Times New Roman" w:hAnsi="Times New Roman"/>
+        </w:rPr>
+        <w:t>genome.fa.txt.predict</w:t>
+      </w:r>
+      <w:proofErr w:type="spellEnd"/>
+      <w:r>
+        <w:rPr>
+          <w:rFonts w:ascii="Times New Roman" w:hAnsi="Times New Roman"/>
+        </w:rPr>
+        <w:t>&gt;</w:t>
       </w:r>
     </w:p>
     <w:p>
@@ -9106,7 +10955,14 @@
           <w:rFonts w:ascii="Times New Roman" w:hAnsi="Times New Roman"/>
         </w:rPr>
         <w:tab/>
-        <w:t xml:space="preserve"> python3  </w:t>
+        <w:t xml:space="preserve"> python</w:t>
+      </w:r>
+      <w:proofErr w:type="gramStart"/>
+      <w:r>
+        <w:rPr>
+          <w:rFonts w:ascii="Times New Roman" w:hAnsi="Times New Roman"/>
+        </w:rPr>
+        <w:t xml:space="preserve">3  </w:t>
       </w:r>
       <w:r>
         <w:rPr>
@@ -9114,6 +10970,7 @@
         </w:rPr>
         <w:t>plotGeneLength.py</w:t>
       </w:r>
+      <w:proofErr w:type="gramEnd"/>
       <w:r>
         <w:rPr>
           <w:rFonts w:ascii="Times New Roman" w:hAnsi="Times New Roman"/>
@@ -9265,7 +11122,7 @@
 </file>
 
 <file path=word/endnotes.xml><?xml version="1.0" encoding="utf-8"?>
-<w:endnotes xmlns:wpc="http://schemas.microsoft.com/office/word/2010/wordprocessingCanvas" xmlns:cx="http://schemas.microsoft.com/office/drawing/2014/chartex" xmlns:cx1="http://schemas.microsoft.com/office/drawing/2015/9/8/chartex" xmlns:cx2="http://schemas.microsoft.com/office/drawing/2015/10/21/chartex" xmlns:cx3="http://schemas.microsoft.com/office/drawing/2016/5/9/chartex" xmlns:cx4="http://schemas.microsoft.com/office/drawing/2016/5/10/chartex" xmlns:cx5="http://schemas.microsoft.com/office/drawing/2016/5/11/chartex" xmlns:cx6="http://schemas.microsoft.com/office/drawing/2016/5/12/chartex" xmlns:cx7="http://schemas.microsoft.com/office/drawing/2016/5/13/chartex" xmlns:cx8="http://schemas.microsoft.com/office/drawing/2016/5/14/chartex" xmlns:mc="http://schemas.openxmlformats.org/markup-compatibility/2006" xmlns:aink="http://schemas.microsoft.com/office/drawing/2016/ink" xmlns:am3d="http://schemas.microsoft.com/office/drawing/2017/model3d" xmlns:o="urn:schemas-microsoft-com:office:office" xmlns:r="http://schemas.openxmlformats.org/officeDocument/2006/relationships" xmlns:m="http://schemas.openxmlformats.org/officeDocument/2006/math" xmlns:v="urn:schemas-microsoft-com:vml" xmlns:wp14="http://schemas.microsoft.com/office/word/2010/wordprocessingDrawing" xmlns:wp="http://schemas.openxmlformats.org/drawingml/2006/wordprocessingDrawing" xmlns:w10="urn:schemas-microsoft-com:office:word" xmlns:w="http://schemas.openxmlformats.org/wordprocessingml/2006/main" xmlns:w14="http://schemas.microsoft.com/office/word/2010/wordml" xmlns:w15="http://schemas.microsoft.com/office/word/2012/wordml" xmlns:w16cid="http://schemas.microsoft.com/office/word/2016/wordml/cid" xmlns:w16se="http://schemas.microsoft.com/office/word/2015/wordml/symex" xmlns:wpg="http://schemas.microsoft.com/office/word/2010/wordprocessingGroup" xmlns:wpi="http://schemas.microsoft.com/office/word/2010/wordprocessingInk" xmlns:wne="http://schemas.microsoft.com/office/word/2006/wordml" xmlns:wps="http://schemas.microsoft.com/office/word/2010/wordprocessingShape" mc:Ignorable="w14 w15 w16se w16cid wp14">
+<w:endnotes xmlns:wpc="http://schemas.microsoft.com/office/word/2010/wordprocessingCanvas" xmlns:mo="http://schemas.microsoft.com/office/mac/office/2008/main" xmlns:mc="http://schemas.openxmlformats.org/markup-compatibility/2006" xmlns:mv="urn:schemas-microsoft-com:mac:vml" xmlns:o="urn:schemas-microsoft-com:office:office" xmlns:r="http://schemas.openxmlformats.org/officeDocument/2006/relationships" xmlns:m="http://schemas.openxmlformats.org/officeDocument/2006/math" xmlns:v="urn:schemas-microsoft-com:vml" xmlns:wp14="http://schemas.microsoft.com/office/word/2010/wordprocessingDrawing" xmlns:wp="http://schemas.openxmlformats.org/drawingml/2006/wordprocessingDrawing" xmlns:w10="urn:schemas-microsoft-com:office:word" xmlns:w="http://schemas.openxmlformats.org/wordprocessingml/2006/main" xmlns:w14="http://schemas.microsoft.com/office/word/2010/wordml" xmlns:w15="http://schemas.microsoft.com/office/word/2012/wordml" xmlns:wpg="http://schemas.microsoft.com/office/word/2010/wordprocessingGroup" xmlns:wpi="http://schemas.microsoft.com/office/word/2010/wordprocessingInk" xmlns:wne="http://schemas.microsoft.com/office/word/2006/wordml" xmlns:wps="http://schemas.microsoft.com/office/word/2010/wordprocessingShape" mc:Ignorable="w14 w15 wp14">
   <w:endnote w:type="separator" w:id="-1">
     <w:p>
       <w:r>
@@ -9284,7 +11141,7 @@
 </file>
 
 <file path=word/footnotes.xml><?xml version="1.0" encoding="utf-8"?>
-<w:footnotes xmlns:wpc="http://schemas.microsoft.com/office/word/2010/wordprocessingCanvas" xmlns:cx="http://schemas.microsoft.com/office/drawing/2014/chartex" xmlns:cx1="http://schemas.microsoft.com/office/drawing/2015/9/8/chartex" xmlns:cx2="http://schemas.microsoft.com/office/drawing/2015/10/21/chartex" xmlns:cx3="http://schemas.microsoft.com/office/drawing/2016/5/9/chartex" xmlns:cx4="http://schemas.microsoft.com/office/drawing/2016/5/10/chartex" xmlns:cx5="http://schemas.microsoft.com/office/drawing/2016/5/11/chartex" xmlns:cx6="http://schemas.microsoft.com/office/drawing/2016/5/12/chartex" xmlns:cx7="http://schemas.microsoft.com/office/drawing/2016/5/13/chartex" xmlns:cx8="http://schemas.microsoft.com/office/drawing/2016/5/14/chartex" xmlns:mc="http://schemas.openxmlformats.org/markup-compatibility/2006" xmlns:aink="http://schemas.microsoft.com/office/drawing/2016/ink" xmlns:am3d="http://schemas.microsoft.com/office/drawing/2017/model3d" xmlns:o="urn:schemas-microsoft-com:office:office" xmlns:r="http://schemas.openxmlformats.org/officeDocument/2006/relationships" xmlns:m="http://schemas.openxmlformats.org/officeDocument/2006/math" xmlns:v="urn:schemas-microsoft-com:vml" xmlns:wp14="http://schemas.microsoft.com/office/word/2010/wordprocessingDrawing" xmlns:wp="http://schemas.openxmlformats.org/drawingml/2006/wordprocessingDrawing" xmlns:w10="urn:schemas-microsoft-com:office:word" xmlns:w="http://schemas.openxmlformats.org/wordprocessingml/2006/main" xmlns:w14="http://schemas.microsoft.com/office/word/2010/wordml" xmlns:w15="http://schemas.microsoft.com/office/word/2012/wordml" xmlns:w16cid="http://schemas.microsoft.com/office/word/2016/wordml/cid" xmlns:w16se="http://schemas.microsoft.com/office/word/2015/wordml/symex" xmlns:wpg="http://schemas.microsoft.com/office/word/2010/wordprocessingGroup" xmlns:wpi="http://schemas.microsoft.com/office/word/2010/wordprocessingInk" xmlns:wne="http://schemas.microsoft.com/office/word/2006/wordml" xmlns:wps="http://schemas.microsoft.com/office/word/2010/wordprocessingShape" mc:Ignorable="w14 w15 w16se w16cid wp14">
+<w:footnotes xmlns:wpc="http://schemas.microsoft.com/office/word/2010/wordprocessingCanvas" xmlns:mo="http://schemas.microsoft.com/office/mac/office/2008/main" xmlns:mc="http://schemas.openxmlformats.org/markup-compatibility/2006" xmlns:mv="urn:schemas-microsoft-com:mac:vml" xmlns:o="urn:schemas-microsoft-com:office:office" xmlns:r="http://schemas.openxmlformats.org/officeDocument/2006/relationships" xmlns:m="http://schemas.openxmlformats.org/officeDocument/2006/math" xmlns:v="urn:schemas-microsoft-com:vml" xmlns:wp14="http://schemas.microsoft.com/office/word/2010/wordprocessingDrawing" xmlns:wp="http://schemas.openxmlformats.org/drawingml/2006/wordprocessingDrawing" xmlns:w10="urn:schemas-microsoft-com:office:word" xmlns:w="http://schemas.openxmlformats.org/wordprocessingml/2006/main" xmlns:w14="http://schemas.microsoft.com/office/word/2010/wordml" xmlns:w15="http://schemas.microsoft.com/office/word/2012/wordml" xmlns:wpg="http://schemas.microsoft.com/office/word/2010/wordprocessingGroup" xmlns:wpi="http://schemas.microsoft.com/office/word/2010/wordprocessingInk" xmlns:wne="http://schemas.microsoft.com/office/word/2006/wordml" xmlns:wps="http://schemas.microsoft.com/office/word/2010/wordprocessingShape" mc:Ignorable="w14 w15 wp14">
   <w:footnote w:type="separator" w:id="-1">
     <w:p>
       <w:r>
@@ -9303,8 +11160,8 @@
 </file>
 
 <file path=word/numbering.xml><?xml version="1.0" encoding="utf-8"?>
-<w:numbering xmlns:wpc="http://schemas.microsoft.com/office/word/2010/wordprocessingCanvas" xmlns:cx="http://schemas.microsoft.com/office/drawing/2014/chartex" xmlns:cx1="http://schemas.microsoft.com/office/drawing/2015/9/8/chartex" xmlns:cx2="http://schemas.microsoft.com/office/drawing/2015/10/21/chartex" xmlns:cx3="http://schemas.microsoft.com/office/drawing/2016/5/9/chartex" xmlns:cx4="http://schemas.microsoft.com/office/drawing/2016/5/10/chartex" xmlns:cx5="http://schemas.microsoft.com/office/drawing/2016/5/11/chartex" xmlns:cx6="http://schemas.microsoft.com/office/drawing/2016/5/12/chartex" xmlns:cx7="http://schemas.microsoft.com/office/drawing/2016/5/13/chartex" xmlns:cx8="http://schemas.microsoft.com/office/drawing/2016/5/14/chartex" xmlns:mc="http://schemas.openxmlformats.org/markup-compatibility/2006" xmlns:aink="http://schemas.microsoft.com/office/drawing/2016/ink" xmlns:am3d="http://schemas.microsoft.com/office/drawing/2017/model3d" xmlns:o="urn:schemas-microsoft-com:office:office" xmlns:r="http://schemas.openxmlformats.org/officeDocument/2006/relationships" xmlns:m="http://schemas.openxmlformats.org/officeDocument/2006/math" xmlns:v="urn:schemas-microsoft-com:vml" xmlns:wp14="http://schemas.microsoft.com/office/word/2010/wordprocessingDrawing" xmlns:wp="http://schemas.openxmlformats.org/drawingml/2006/wordprocessingDrawing" xmlns:w10="urn:schemas-microsoft-com:office:word" xmlns:w="http://schemas.openxmlformats.org/wordprocessingml/2006/main" xmlns:w14="http://schemas.microsoft.com/office/word/2010/wordml" xmlns:w15="http://schemas.microsoft.com/office/word/2012/wordml" xmlns:w16cid="http://schemas.microsoft.com/office/word/2016/wordml/cid" xmlns:w16se="http://schemas.microsoft.com/office/word/2015/wordml/symex" xmlns:wpg="http://schemas.microsoft.com/office/word/2010/wordprocessingGroup" xmlns:wpi="http://schemas.microsoft.com/office/word/2010/wordprocessingInk" xmlns:wne="http://schemas.microsoft.com/office/word/2006/wordml" xmlns:wps="http://schemas.microsoft.com/office/word/2010/wordprocessingShape" mc:Ignorable="w14 w15 w16se w16cid wp14">
-  <w:abstractNum w:abstractNumId="0" w15:restartNumberingAfterBreak="0">
+<w:numbering xmlns:wpc="http://schemas.microsoft.com/office/word/2010/wordprocessingCanvas" xmlns:mo="http://schemas.microsoft.com/office/mac/office/2008/main" xmlns:mc="http://schemas.openxmlformats.org/markup-compatibility/2006" xmlns:mv="urn:schemas-microsoft-com:mac:vml" xmlns:o="urn:schemas-microsoft-com:office:office" xmlns:r="http://schemas.openxmlformats.org/officeDocument/2006/relationships" xmlns:m="http://schemas.openxmlformats.org/officeDocument/2006/math" xmlns:v="urn:schemas-microsoft-com:vml" xmlns:wp14="http://schemas.microsoft.com/office/word/2010/wordprocessingDrawing" xmlns:wp="http://schemas.openxmlformats.org/drawingml/2006/wordprocessingDrawing" xmlns:w10="urn:schemas-microsoft-com:office:word" xmlns:w="http://schemas.openxmlformats.org/wordprocessingml/2006/main" xmlns:w14="http://schemas.microsoft.com/office/word/2010/wordml" xmlns:w15="http://schemas.microsoft.com/office/word/2012/wordml" xmlns:wpg="http://schemas.microsoft.com/office/word/2010/wordprocessingGroup" xmlns:wpi="http://schemas.microsoft.com/office/word/2010/wordprocessingInk" xmlns:wne="http://schemas.microsoft.com/office/word/2006/wordml" xmlns:wps="http://schemas.microsoft.com/office/word/2010/wordprocessingShape" mc:Ignorable="w14 w15 wp14">
+  <w:abstractNum w:abstractNumId="0">
     <w:nsid w:val="1C726688"/>
     <w:multiLevelType w:val="hybridMultilevel"/>
     <w:tmpl w:val="97FC3F26"/>
@@ -9393,7 +11250,7 @@
       </w:pPr>
     </w:lvl>
   </w:abstractNum>
-  <w:abstractNum w:abstractNumId="1" w15:restartNumberingAfterBreak="0">
+  <w:abstractNum w:abstractNumId="1">
     <w:nsid w:val="4F570B93"/>
     <w:multiLevelType w:val="multilevel"/>
     <w:tmpl w:val="8A08C912"/>
@@ -9506,17 +11363,110 @@
       </w:pPr>
     </w:lvl>
   </w:abstractNum>
+  <w:abstractNum w:abstractNumId="2">
+    <w:nsid w:val="68FD75D9"/>
+    <w:multiLevelType w:val="hybridMultilevel"/>
+    <w:tmpl w:val="B8620A54"/>
+    <w:lvl w:ilvl="0" w:tplc="81DE90BA">
+      <w:start w:val="1"/>
+      <w:numFmt w:val="decimal"/>
+      <w:lvlText w:val="%1."/>
+      <w:lvlJc w:val="left"/>
+      <w:pPr>
+        <w:ind w:left="720" w:hanging="360"/>
+      </w:pPr>
+      <w:rPr>
+        <w:rFonts w:hint="default"/>
+        <w:b w:val="0"/>
+      </w:rPr>
+    </w:lvl>
+    <w:lvl w:ilvl="1" w:tplc="04090019" w:tentative="1">
+      <w:start w:val="1"/>
+      <w:numFmt w:val="lowerLetter"/>
+      <w:lvlText w:val="%2."/>
+      <w:lvlJc w:val="left"/>
+      <w:pPr>
+        <w:ind w:left="1440" w:hanging="360"/>
+      </w:pPr>
+    </w:lvl>
+    <w:lvl w:ilvl="2" w:tplc="0409001B" w:tentative="1">
+      <w:start w:val="1"/>
+      <w:numFmt w:val="lowerRoman"/>
+      <w:lvlText w:val="%3."/>
+      <w:lvlJc w:val="right"/>
+      <w:pPr>
+        <w:ind w:left="2160" w:hanging="180"/>
+      </w:pPr>
+    </w:lvl>
+    <w:lvl w:ilvl="3" w:tplc="0409000F" w:tentative="1">
+      <w:start w:val="1"/>
+      <w:numFmt w:val="decimal"/>
+      <w:lvlText w:val="%4."/>
+      <w:lvlJc w:val="left"/>
+      <w:pPr>
+        <w:ind w:left="2880" w:hanging="360"/>
+      </w:pPr>
+    </w:lvl>
+    <w:lvl w:ilvl="4" w:tplc="04090019" w:tentative="1">
+      <w:start w:val="1"/>
+      <w:numFmt w:val="lowerLetter"/>
+      <w:lvlText w:val="%5."/>
+      <w:lvlJc w:val="left"/>
+      <w:pPr>
+        <w:ind w:left="3600" w:hanging="360"/>
+      </w:pPr>
+    </w:lvl>
+    <w:lvl w:ilvl="5" w:tplc="0409001B" w:tentative="1">
+      <w:start w:val="1"/>
+      <w:numFmt w:val="lowerRoman"/>
+      <w:lvlText w:val="%6."/>
+      <w:lvlJc w:val="right"/>
+      <w:pPr>
+        <w:ind w:left="4320" w:hanging="180"/>
+      </w:pPr>
+    </w:lvl>
+    <w:lvl w:ilvl="6" w:tplc="0409000F" w:tentative="1">
+      <w:start w:val="1"/>
+      <w:numFmt w:val="decimal"/>
+      <w:lvlText w:val="%7."/>
+      <w:lvlJc w:val="left"/>
+      <w:pPr>
+        <w:ind w:left="5040" w:hanging="360"/>
+      </w:pPr>
+    </w:lvl>
+    <w:lvl w:ilvl="7" w:tplc="04090019" w:tentative="1">
+      <w:start w:val="1"/>
+      <w:numFmt w:val="lowerLetter"/>
+      <w:lvlText w:val="%8."/>
+      <w:lvlJc w:val="left"/>
+      <w:pPr>
+        <w:ind w:left="5760" w:hanging="360"/>
+      </w:pPr>
+    </w:lvl>
+    <w:lvl w:ilvl="8" w:tplc="0409001B" w:tentative="1">
+      <w:start w:val="1"/>
+      <w:numFmt w:val="lowerRoman"/>
+      <w:lvlText w:val="%9."/>
+      <w:lvlJc w:val="right"/>
+      <w:pPr>
+        <w:ind w:left="6480" w:hanging="180"/>
+      </w:pPr>
+    </w:lvl>
+  </w:abstractNum>
   <w:num w:numId="1">
     <w:abstractNumId w:val="1"/>
   </w:num>
   <w:num w:numId="2">
     <w:abstractNumId w:val="0"/>
   </w:num>
+  <w:num w:numId="3">
+    <w:abstractNumId w:val="2"/>
+  </w:num>
 </w:numbering>
 </file>
 
 <file path=word/styles.xml><?xml version="1.0" encoding="utf-8"?>
-<w:styles xmlns:mc="http://schemas.openxmlformats.org/markup-compatibility/2006" xmlns:r="http://schemas.openxmlformats.org/officeDocument/2006/relationships" xmlns:w="http://schemas.openxmlformats.org/wordprocessingml/2006/main" xmlns:w14="http://schemas.microsoft.com/office/word/2010/wordml" xmlns:w15="http://schemas.microsoft.com/office/word/2012/wordml" xmlns:w16cid="http://schemas.microsoft.com/office/word/2016/wordml/cid" xmlns:w16se="http://schemas.microsoft.com/office/word/2015/wordml/symex" mc:Ignorable="w14 w15 w16se w16cid">
+<w:styles xmlns:mc="http://schemas.openxmlformats.org/markup-compatibility/2006" xmlns:r="http://schemas.openxmlformats.org/officeDocument/2006/relationships" xmlns:w="http://schemas.openxmlformats.org/wordprocessingml/2006/main" xmlns:w14="http://schemas.microsoft.com/office/word/2010/wordml" xmlns:w15="http://schemas.microsoft.com/office/word/2012/wordml" mc:Ignorable="w14 w15">
   <w:docDefaults>
     <w:rPrDefault>
       <w:rPr>
@@ -9528,7 +11478,7 @@
     </w:rPrDefault>
     <w:pPrDefault/>
   </w:docDefaults>
-  <w:latentStyles w:defLockedState="0" w:defUIPriority="0" w:defSemiHidden="0" w:defUnhideWhenUsed="0" w:defQFormat="0" w:count="375">
+  <w:latentStyles w:defLockedState="0" w:defUIPriority="0" w:defSemiHidden="0" w:defUnhideWhenUsed="0" w:defQFormat="0" w:count="382">
     <w:lsdException w:name="heading 6" w:semiHidden="1" w:unhideWhenUsed="1"/>
     <w:lsdException w:name="index 3" w:semiHidden="1" w:unhideWhenUsed="1"/>
     <w:lsdException w:name="index 4" w:semiHidden="1" w:unhideWhenUsed="1"/>
@@ -9861,8 +11811,6 @@
     <w:lsdException w:name="List Table 7 Colorful Accent 6" w:uiPriority="52"/>
     <w:lsdException w:name="Mention" w:semiHidden="1" w:uiPriority="99" w:unhideWhenUsed="1"/>
     <w:lsdException w:name="Smart Hyperlink" w:semiHidden="1" w:uiPriority="99" w:unhideWhenUsed="1"/>
-    <w:lsdException w:name="Hashtag" w:semiHidden="1" w:uiPriority="99" w:unhideWhenUsed="1"/>
-    <w:lsdException w:name="Unresolved Mention" w:semiHidden="1" w:uiPriority="99" w:unhideWhenUsed="1"/>
   </w:latentStyles>
   <w:style w:type="paragraph" w:default="1" w:styleId="Normal">
     <w:name w:val="Normal"/>
@@ -9972,7 +11920,7 @@
 </file>
 
 <file path=word/charts/chart1.xml><?xml version="1.0" encoding="utf-8"?>
-<c:chartSpace xmlns:c="http://schemas.openxmlformats.org/drawingml/2006/chart" xmlns:a="http://schemas.openxmlformats.org/drawingml/2006/main" xmlns:r="http://schemas.openxmlformats.org/officeDocument/2006/relationships" xmlns:c16r2="http://schemas.microsoft.com/office/drawing/2015/06/chart">
+<c:chartSpace xmlns:c="http://schemas.openxmlformats.org/drawingml/2006/chart" xmlns:a="http://schemas.openxmlformats.org/drawingml/2006/main" xmlns:r="http://schemas.openxmlformats.org/officeDocument/2006/relationships">
   <c:date1904 val="0"/>
   <c:lang val="en-US"/>
   <c:roundedCorners val="0"/>
@@ -10036,7 +11984,7 @@
               <a:cs typeface="+mn-cs"/>
             </a:defRPr>
           </a:pPr>
-          <a:endParaRPr lang="zh-CN"/>
+          <a:endParaRPr lang="en-US"/>
         </a:p>
       </c:txPr>
     </c:title>
@@ -10101,16 +12049,16 @@
                 <c:formatCode>General</c:formatCode>
                 <c:ptCount val="5"/>
                 <c:pt idx="0">
-                  <c:v>0.50650354378010498</c:v>
+                  <c:v>0.506503543780105</c:v>
                 </c:pt>
                 <c:pt idx="1">
-                  <c:v>0.71998367283290299</c:v>
+                  <c:v>0.719983672832903</c:v>
                 </c:pt>
                 <c:pt idx="2">
-                  <c:v>0.37906422800474898</c:v>
+                  <c:v>0.379064228004749</c:v>
                 </c:pt>
                 <c:pt idx="3">
-                  <c:v>0.70476584035702705</c:v>
+                  <c:v>0.704765840357027</c:v>
                 </c:pt>
                 <c:pt idx="4">
                   <c:v>0.638574278105148</c:v>
@@ -10118,7 +12066,7 @@
               </c:numCache>
             </c:numRef>
           </c:val>
-          <c:extLst>
+          <c:extLst xmlns:c16r2="http://schemas.microsoft.com/office/drawing/2015/06/chart">
             <c:ext xmlns:c16="http://schemas.microsoft.com/office/drawing/2014/chart" uri="{C3380CC4-5D6E-409C-BE32-E72D297353CC}">
               <c16:uniqueId val="{00000000-626C-F248-A9BD-FBD29CDF6F78}"/>
             </c:ext>
@@ -10134,11 +12082,11 @@
         </c:dLbls>
         <c:gapWidth val="219"/>
         <c:overlap val="-27"/>
-        <c:axId val="786434160"/>
-        <c:axId val="729553232"/>
+        <c:axId val="-191823360"/>
+        <c:axId val="-191821584"/>
       </c:barChart>
       <c:catAx>
-        <c:axId val="786434160"/>
+        <c:axId val="-191823360"/>
         <c:scaling>
           <c:orientation val="minMax"/>
         </c:scaling>
@@ -10178,10 +12126,10 @@
                 <a:cs typeface="+mn-cs"/>
               </a:defRPr>
             </a:pPr>
-            <a:endParaRPr lang="zh-CN"/>
+            <a:endParaRPr lang="en-US"/>
           </a:p>
         </c:txPr>
-        <c:crossAx val="729553232"/>
+        <c:crossAx val="-191821584"/>
         <c:crosses val="autoZero"/>
         <c:auto val="1"/>
         <c:lblAlgn val="ctr"/>
@@ -10189,7 +12137,7 @@
         <c:noMultiLvlLbl val="0"/>
       </c:catAx>
       <c:valAx>
-        <c:axId val="729553232"/>
+        <c:axId val="-191821584"/>
         <c:scaling>
           <c:orientation val="minMax"/>
         </c:scaling>
@@ -10237,10 +12185,10 @@
                 <a:cs typeface="+mn-cs"/>
               </a:defRPr>
             </a:pPr>
-            <a:endParaRPr lang="zh-CN"/>
+            <a:endParaRPr lang="en-US"/>
           </a:p>
         </c:txPr>
-        <c:crossAx val="786434160"/>
+        <c:crossAx val="-191823360"/>
         <c:crosses val="autoZero"/>
         <c:crossBetween val="between"/>
       </c:valAx>
@@ -10278,7 +12226,7 @@
       <a:pPr>
         <a:defRPr/>
       </a:pPr>
-      <a:endParaRPr lang="zh-CN"/>
+      <a:endParaRPr lang="en-US"/>
     </a:p>
   </c:txPr>
   <c:externalData r:id="rId3">
@@ -10288,7 +12236,7 @@
 </file>
 
 <file path=word/charts/chart2.xml><?xml version="1.0" encoding="utf-8"?>
-<c:chartSpace xmlns:c="http://schemas.openxmlformats.org/drawingml/2006/chart" xmlns:a="http://schemas.openxmlformats.org/drawingml/2006/main" xmlns:r="http://schemas.openxmlformats.org/officeDocument/2006/relationships" xmlns:c16r2="http://schemas.microsoft.com/office/drawing/2015/06/chart">
+<c:chartSpace xmlns:c="http://schemas.openxmlformats.org/drawingml/2006/chart" xmlns:a="http://schemas.openxmlformats.org/drawingml/2006/main" xmlns:r="http://schemas.openxmlformats.org/officeDocument/2006/relationships">
   <c:date1904 val="0"/>
   <c:lang val="en-US"/>
   <c:roundedCorners val="0"/>
@@ -10352,7 +12300,7 @@
               <a:cs typeface="+mn-cs"/>
             </a:defRPr>
           </a:pPr>
-          <a:endParaRPr lang="zh-CN"/>
+          <a:endParaRPr lang="en-US"/>
         </a:p>
       </c:txPr>
     </c:title>
@@ -10417,16 +12365,16 @@
                 <c:formatCode>General</c:formatCode>
                 <c:ptCount val="5"/>
                 <c:pt idx="0">
-                  <c:v>0.24672113077632399</c:v>
+                  <c:v>0.246721130776324</c:v>
                 </c:pt>
                 <c:pt idx="1">
-                  <c:v>0.13963957646109301</c:v>
+                  <c:v>0.139639576461093</c:v>
                 </c:pt>
                 <c:pt idx="2">
-                  <c:v>0.31121530771907102</c:v>
+                  <c:v>0.311215307719071</c:v>
                 </c:pt>
                 <c:pt idx="3">
-                  <c:v>0.14777626770596999</c:v>
+                  <c:v>0.14777626770597</c:v>
                 </c:pt>
                 <c:pt idx="4">
                   <c:v>0.18023534345705</c:v>
@@ -10434,7 +12382,7 @@
               </c:numCache>
             </c:numRef>
           </c:val>
-          <c:extLst>
+          <c:extLst xmlns:c16r2="http://schemas.microsoft.com/office/drawing/2015/06/chart">
             <c:ext xmlns:c16="http://schemas.microsoft.com/office/drawing/2014/chart" uri="{C3380CC4-5D6E-409C-BE32-E72D297353CC}">
               <c16:uniqueId val="{00000000-797C-7C46-9E10-EB2075066A14}"/>
             </c:ext>
@@ -10494,7 +12442,7 @@
                 <c:formatCode>General</c:formatCode>
                 <c:ptCount val="5"/>
                 <c:pt idx="0">
-                  <c:v>0.25366998938151902</c:v>
+                  <c:v>0.253669989381519</c:v>
                 </c:pt>
                 <c:pt idx="1">
                   <c:v>0.359814804159584</c:v>
@@ -10503,15 +12451,15 @@
                   <c:v>0.188870531544134</c:v>
                 </c:pt>
                 <c:pt idx="3">
-                  <c:v>0.35341167381952898</c:v>
+                  <c:v>0.353411673819529</c:v>
                 </c:pt>
                 <c:pt idx="4">
-                  <c:v>0.31993100910345501</c:v>
+                  <c:v>0.319931009103455</c:v>
                 </c:pt>
               </c:numCache>
             </c:numRef>
           </c:val>
-          <c:extLst>
+          <c:extLst xmlns:c16r2="http://schemas.microsoft.com/office/drawing/2015/06/chart">
             <c:ext xmlns:c16="http://schemas.microsoft.com/office/drawing/2014/chart" uri="{C3380CC4-5D6E-409C-BE32-E72D297353CC}">
               <c16:uniqueId val="{00000001-797C-7C46-9E10-EB2075066A14}"/>
             </c:ext>
@@ -10571,24 +12519,24 @@
                 <c:formatCode>General</c:formatCode>
                 <c:ptCount val="5"/>
                 <c:pt idx="0">
-                  <c:v>0.25283355439858601</c:v>
+                  <c:v>0.252833554398586</c:v>
                 </c:pt>
                 <c:pt idx="1">
-                  <c:v>0.36016886867331899</c:v>
+                  <c:v>0.360168868673319</c:v>
                 </c:pt>
                 <c:pt idx="2">
-                  <c:v>0.19019369646061501</c:v>
+                  <c:v>0.190193696460615</c:v>
                 </c:pt>
                 <c:pt idx="3">
-                  <c:v>0.35135416653749701</c:v>
+                  <c:v>0.351354166537497</c:v>
                 </c:pt>
                 <c:pt idx="4">
-                  <c:v>0.31864326900169199</c:v>
+                  <c:v>0.318643269001692</c:v>
                 </c:pt>
               </c:numCache>
             </c:numRef>
           </c:val>
-          <c:extLst>
+          <c:extLst xmlns:c16r2="http://schemas.microsoft.com/office/drawing/2015/06/chart">
             <c:ext xmlns:c16="http://schemas.microsoft.com/office/drawing/2014/chart" uri="{C3380CC4-5D6E-409C-BE32-E72D297353CC}">
               <c16:uniqueId val="{00000002-797C-7C46-9E10-EB2075066A14}"/>
             </c:ext>
@@ -10657,7 +12605,7 @@
                   <c:v>0.309720464276179</c:v>
                 </c:pt>
                 <c:pt idx="3">
-                  <c:v>0.14745789193700101</c:v>
+                  <c:v>0.147457891937001</c:v>
                 </c:pt>
                 <c:pt idx="4">
                   <c:v>0.181190378437801</c:v>
@@ -10665,7 +12613,7 @@
               </c:numCache>
             </c:numRef>
           </c:val>
-          <c:extLst>
+          <c:extLst xmlns:c16r2="http://schemas.microsoft.com/office/drawing/2015/06/chart">
             <c:ext xmlns:c16="http://schemas.microsoft.com/office/drawing/2014/chart" uri="{C3380CC4-5D6E-409C-BE32-E72D297353CC}">
               <c16:uniqueId val="{00000003-797C-7C46-9E10-EB2075066A14}"/>
             </c:ext>
@@ -10681,11 +12629,11 @@
         </c:dLbls>
         <c:gapWidth val="150"/>
         <c:overlap val="100"/>
-        <c:axId val="787131104"/>
-        <c:axId val="786921104"/>
+        <c:axId val="-191793216"/>
+        <c:axId val="-191790224"/>
       </c:barChart>
       <c:catAx>
-        <c:axId val="787131104"/>
+        <c:axId val="-191793216"/>
         <c:scaling>
           <c:orientation val="minMax"/>
         </c:scaling>
@@ -10725,10 +12673,10 @@
                 <a:cs typeface="+mn-cs"/>
               </a:defRPr>
             </a:pPr>
-            <a:endParaRPr lang="zh-CN"/>
+            <a:endParaRPr lang="en-US"/>
           </a:p>
         </c:txPr>
-        <c:crossAx val="786921104"/>
+        <c:crossAx val="-191790224"/>
         <c:crosses val="autoZero"/>
         <c:auto val="1"/>
         <c:lblAlgn val="ctr"/>
@@ -10736,7 +12684,7 @@
         <c:noMultiLvlLbl val="0"/>
       </c:catAx>
       <c:valAx>
-        <c:axId val="786921104"/>
+        <c:axId val="-191790224"/>
         <c:scaling>
           <c:orientation val="minMax"/>
         </c:scaling>
@@ -10784,10 +12732,10 @@
                 <a:cs typeface="+mn-cs"/>
               </a:defRPr>
             </a:pPr>
-            <a:endParaRPr lang="zh-CN"/>
+            <a:endParaRPr lang="en-US"/>
           </a:p>
         </c:txPr>
-        <c:crossAx val="787131104"/>
+        <c:crossAx val="-191793216"/>
         <c:crosses val="autoZero"/>
         <c:crossBetween val="between"/>
       </c:valAx>
@@ -10826,7 +12774,7 @@
               <a:cs typeface="+mn-cs"/>
             </a:defRPr>
           </a:pPr>
-          <a:endParaRPr lang="zh-CN"/>
+          <a:endParaRPr lang="en-US"/>
         </a:p>
       </c:txPr>
     </c:legend>
@@ -10856,7 +12804,7 @@
       <a:pPr>
         <a:defRPr/>
       </a:pPr>
-      <a:endParaRPr lang="zh-CN"/>
+      <a:endParaRPr lang="en-US"/>
     </a:p>
   </c:txPr>
   <c:externalData r:id="rId3">
@@ -10866,7 +12814,7 @@
 </file>
 
 <file path=word/charts/chart3.xml><?xml version="1.0" encoding="utf-8"?>
-<c:chartSpace xmlns:c="http://schemas.openxmlformats.org/drawingml/2006/chart" xmlns:a="http://schemas.openxmlformats.org/drawingml/2006/main" xmlns:r="http://schemas.openxmlformats.org/officeDocument/2006/relationships" xmlns:c16r2="http://schemas.microsoft.com/office/drawing/2015/06/chart">
+<c:chartSpace xmlns:c="http://schemas.openxmlformats.org/drawingml/2006/chart" xmlns:a="http://schemas.openxmlformats.org/drawingml/2006/main" xmlns:r="http://schemas.openxmlformats.org/officeDocument/2006/relationships">
   <c:date1904 val="0"/>
   <c:lang val="en-US"/>
   <c:roundedCorners val="0"/>
@@ -10930,7 +12878,7 @@
               <a:cs typeface="+mn-cs"/>
             </a:defRPr>
           </a:pPr>
-          <a:endParaRPr lang="zh-CN"/>
+          <a:endParaRPr lang="en-US"/>
         </a:p>
       </c:txPr>
     </c:title>
@@ -10995,24 +12943,24 @@
                 <c:formatCode>General</c:formatCode>
                 <c:ptCount val="5"/>
                 <c:pt idx="0">
-                  <c:v>7.2508620168613397E-2</c:v>
+                  <c:v>0.0725086201686134</c:v>
                 </c:pt>
                 <c:pt idx="1">
-                  <c:v>1.6078904047622598E-2</c:v>
+                  <c:v>0.0160789040476226</c:v>
                 </c:pt>
                 <c:pt idx="2">
                   <c:v>0.10945524997193</c:v>
                 </c:pt>
                 <c:pt idx="3">
-                  <c:v>1.9805025006610799E-2</c:v>
+                  <c:v>0.0198050250066108</c:v>
                 </c:pt>
                 <c:pt idx="4">
-                  <c:v>2.8468361854637299E-2</c:v>
+                  <c:v>0.0284683618546373</c:v>
                 </c:pt>
               </c:numCache>
             </c:numRef>
           </c:val>
-          <c:extLst>
+          <c:extLst xmlns:c16r2="http://schemas.microsoft.com/office/drawing/2015/06/chart">
             <c:ext xmlns:c16="http://schemas.microsoft.com/office/drawing/2014/chart" uri="{C3380CC4-5D6E-409C-BE32-E72D297353CC}">
               <c16:uniqueId val="{00000000-3DE1-B846-A758-FD54B37773C0}"/>
             </c:ext>
@@ -11072,24 +13020,24 @@
                 <c:formatCode>General</c:formatCode>
                 <c:ptCount val="5"/>
                 <c:pt idx="0">
-                  <c:v>5.5351320209893203E-2</c:v>
+                  <c:v>0.0553513202098932</c:v>
                 </c:pt>
                 <c:pt idx="1">
-                  <c:v>5.7481706480706503E-2</c:v>
+                  <c:v>0.0574817064807065</c:v>
                 </c:pt>
                 <c:pt idx="2">
-                  <c:v>5.2046696589665799E-2</c:v>
+                  <c:v>0.0520466965896658</c:v>
                 </c:pt>
                 <c:pt idx="3">
-                  <c:v>4.4260755725727997E-2</c:v>
+                  <c:v>0.044260755725728</c:v>
                 </c:pt>
                 <c:pt idx="4">
-                  <c:v>4.96789731292464E-2</c:v>
+                  <c:v>0.0496789731292464</c:v>
                 </c:pt>
               </c:numCache>
             </c:numRef>
           </c:val>
-          <c:extLst>
+          <c:extLst xmlns:c16r2="http://schemas.microsoft.com/office/drawing/2015/06/chart">
             <c:ext xmlns:c16="http://schemas.microsoft.com/office/drawing/2014/chart" uri="{C3380CC4-5D6E-409C-BE32-E72D297353CC}">
               <c16:uniqueId val="{00000001-3DE1-B846-A758-FD54B37773C0}"/>
             </c:ext>
@@ -11149,24 +13097,24 @@
                 <c:formatCode>General</c:formatCode>
                 <c:ptCount val="5"/>
                 <c:pt idx="0">
-                  <c:v>5.1822603736419802E-2</c:v>
+                  <c:v>0.0518226037364198</c:v>
                 </c:pt>
                 <c:pt idx="1">
-                  <c:v>4.7548461895431403E-2</c:v>
+                  <c:v>0.0475484618954314</c:v>
                 </c:pt>
                 <c:pt idx="2">
-                  <c:v>5.8992174587383699E-2</c:v>
+                  <c:v>0.0589921745873837</c:v>
                 </c:pt>
                 <c:pt idx="3">
-                  <c:v>6.1679976761971698E-2</c:v>
+                  <c:v>0.0616799767619717</c:v>
                 </c:pt>
                 <c:pt idx="4">
-                  <c:v>5.0731069276404903E-2</c:v>
+                  <c:v>0.0507310692764049</c:v>
                 </c:pt>
               </c:numCache>
             </c:numRef>
           </c:val>
-          <c:extLst>
+          <c:extLst xmlns:c16r2="http://schemas.microsoft.com/office/drawing/2015/06/chart">
             <c:ext xmlns:c16="http://schemas.microsoft.com/office/drawing/2014/chart" uri="{C3380CC4-5D6E-409C-BE32-E72D297353CC}">
               <c16:uniqueId val="{00000002-3DE1-B846-A758-FD54B37773C0}"/>
             </c:ext>
@@ -11226,24 +13174,24 @@
                 <c:formatCode>General</c:formatCode>
                 <c:ptCount val="5"/>
                 <c:pt idx="0">
-                  <c:v>6.7038631986727201E-2</c:v>
+                  <c:v>0.0670386319867272</c:v>
                 </c:pt>
                 <c:pt idx="1">
-                  <c:v>1.85304090207608E-2</c:v>
+                  <c:v>0.0185304090207608</c:v>
                 </c:pt>
                 <c:pt idx="2">
-                  <c:v>9.0721389722259196E-2</c:v>
+                  <c:v>0.0907213897222592</c:v>
                 </c:pt>
                 <c:pt idx="3">
-                  <c:v>2.2030556023147501E-2</c:v>
+                  <c:v>0.0220305560231475</c:v>
                 </c:pt>
                 <c:pt idx="4">
-                  <c:v>5.1357032746297902E-2</c:v>
+                  <c:v>0.0513570327462979</c:v>
                 </c:pt>
               </c:numCache>
             </c:numRef>
           </c:val>
-          <c:extLst>
+          <c:extLst xmlns:c16r2="http://schemas.microsoft.com/office/drawing/2015/06/chart">
             <c:ext xmlns:c16="http://schemas.microsoft.com/office/drawing/2014/chart" uri="{C3380CC4-5D6E-409C-BE32-E72D297353CC}">
               <c16:uniqueId val="{00000003-3DE1-B846-A758-FD54B37773C0}"/>
             </c:ext>
@@ -11303,24 +13251,24 @@
                 <c:formatCode>General</c:formatCode>
                 <c:ptCount val="5"/>
                 <c:pt idx="0">
-                  <c:v>7.0370777936116E-2</c:v>
+                  <c:v>0.070370777936116</c:v>
                 </c:pt>
                 <c:pt idx="1">
-                  <c:v>5.0556133146825402E-2</c:v>
+                  <c:v>0.0505561331468254</c:v>
                 </c:pt>
                 <c:pt idx="2">
-                  <c:v>6.4547904215069604E-2</c:v>
+                  <c:v>0.0645479042150696</c:v>
                 </c:pt>
                 <c:pt idx="3">
-                  <c:v>4.6179691091706797E-2</c:v>
+                  <c:v>0.0461796910917068</c:v>
                 </c:pt>
                 <c:pt idx="4">
-                  <c:v>6.4157103335876597E-2</c:v>
+                  <c:v>0.0641571033358766</c:v>
                 </c:pt>
               </c:numCache>
             </c:numRef>
           </c:val>
-          <c:extLst>
+          <c:extLst xmlns:c16r2="http://schemas.microsoft.com/office/drawing/2015/06/chart">
             <c:ext xmlns:c16="http://schemas.microsoft.com/office/drawing/2014/chart" uri="{C3380CC4-5D6E-409C-BE32-E72D297353CC}">
               <c16:uniqueId val="{00000004-3DE1-B846-A758-FD54B37773C0}"/>
             </c:ext>
@@ -11380,24 +13328,24 @@
                 <c:formatCode>General</c:formatCode>
                 <c:ptCount val="5"/>
                 <c:pt idx="0">
-                  <c:v>5.91060009306787E-2</c:v>
+                  <c:v>0.0591060009306787</c:v>
                 </c:pt>
                 <c:pt idx="1">
                   <c:v>0.113789566382465</c:v>
                 </c:pt>
                 <c:pt idx="2">
-                  <c:v>3.8100255102706898E-2</c:v>
+                  <c:v>0.0381002551027069</c:v>
                 </c:pt>
                 <c:pt idx="3">
                   <c:v>0.122317094304048</c:v>
                 </c:pt>
                 <c:pt idx="4">
-                  <c:v>8.8622101804705603E-2</c:v>
+                  <c:v>0.0886221018047056</c:v>
                 </c:pt>
               </c:numCache>
             </c:numRef>
           </c:val>
-          <c:extLst>
+          <c:extLst xmlns:c16r2="http://schemas.microsoft.com/office/drawing/2015/06/chart">
             <c:ext xmlns:c16="http://schemas.microsoft.com/office/drawing/2014/chart" uri="{C3380CC4-5D6E-409C-BE32-E72D297353CC}">
               <c16:uniqueId val="{00000005-3DE1-B846-A758-FD54B37773C0}"/>
             </c:ext>
@@ -11459,13 +13407,13 @@
                 <c:formatCode>General</c:formatCode>
                 <c:ptCount val="5"/>
                 <c:pt idx="0">
-                  <c:v>7.2667897406352905E-2</c:v>
+                  <c:v>0.0726678974063529</c:v>
                 </c:pt>
                 <c:pt idx="1">
-                  <c:v>0.14706942558713801</c:v>
+                  <c:v>0.147069425587138</c:v>
                 </c:pt>
                 <c:pt idx="2">
-                  <c:v>2.8501265069206701E-2</c:v>
+                  <c:v>0.0285012650692067</c:v>
                 </c:pt>
                 <c:pt idx="3">
                   <c:v>0.123622838368911</c:v>
@@ -11476,7 +13424,7 @@
               </c:numCache>
             </c:numRef>
           </c:val>
-          <c:extLst>
+          <c:extLst xmlns:c16r2="http://schemas.microsoft.com/office/drawing/2015/06/chart">
             <c:ext xmlns:c16="http://schemas.microsoft.com/office/drawing/2014/chart" uri="{C3380CC4-5D6E-409C-BE32-E72D297353CC}">
               <c16:uniqueId val="{00000006-3DE1-B846-A758-FD54B37773C0}"/>
             </c:ext>
@@ -11538,24 +13486,24 @@
                 <c:formatCode>General</c:formatCode>
                 <c:ptCount val="5"/>
                 <c:pt idx="0">
-                  <c:v>5.1525359710280702E-2</c:v>
+                  <c:v>0.0515253597102807</c:v>
                 </c:pt>
                 <c:pt idx="1">
-                  <c:v>4.8399718780418703E-2</c:v>
+                  <c:v>0.0483997187804187</c:v>
                 </c:pt>
                 <c:pt idx="2">
-                  <c:v>5.772123044626E-2</c:v>
+                  <c:v>0.05772123044626</c:v>
                 </c:pt>
                 <c:pt idx="3">
-                  <c:v>6.1292159614501698E-2</c:v>
+                  <c:v>0.0612921596145017</c:v>
                 </c:pt>
                 <c:pt idx="4">
-                  <c:v>5.0713940922751097E-2</c:v>
+                  <c:v>0.0507139409227511</c:v>
                 </c:pt>
               </c:numCache>
             </c:numRef>
           </c:val>
-          <c:extLst>
+          <c:extLst xmlns:c16r2="http://schemas.microsoft.com/office/drawing/2015/06/chart">
             <c:ext xmlns:c16="http://schemas.microsoft.com/office/drawing/2014/chart" uri="{C3380CC4-5D6E-409C-BE32-E72D297353CC}">
               <c16:uniqueId val="{00000007-3DE1-B846-A758-FD54B37773C0}"/>
             </c:ext>
@@ -11617,24 +13565,24 @@
                 <c:formatCode>General</c:formatCode>
                 <c:ptCount val="5"/>
                 <c:pt idx="0">
-                  <c:v>5.8003552598873499E-2</c:v>
+                  <c:v>0.0580035525988735</c:v>
                 </c:pt>
                 <c:pt idx="1">
-                  <c:v>6.3195884281190398E-2</c:v>
+                  <c:v>0.0631958842811904</c:v>
                 </c:pt>
                 <c:pt idx="2">
-                  <c:v>6.3142489353313305E-2</c:v>
+                  <c:v>0.0631424893533133</c:v>
                 </c:pt>
                 <c:pt idx="3">
-                  <c:v>6.5836223361596502E-2</c:v>
+                  <c:v>0.0658362233615965</c:v>
                 </c:pt>
                 <c:pt idx="4">
-                  <c:v>6.9496997347700304E-2</c:v>
+                  <c:v>0.0694969973477003</c:v>
                 </c:pt>
               </c:numCache>
             </c:numRef>
           </c:val>
-          <c:extLst>
+          <c:extLst xmlns:c16r2="http://schemas.microsoft.com/office/drawing/2015/06/chart">
             <c:ext xmlns:c16="http://schemas.microsoft.com/office/drawing/2014/chart" uri="{C3380CC4-5D6E-409C-BE32-E72D297353CC}">
               <c16:uniqueId val="{00000008-3DE1-B846-A758-FD54B37773C0}"/>
             </c:ext>
@@ -11696,24 +13644,24 @@
                 <c:formatCode>General</c:formatCode>
                 <c:ptCount val="5"/>
                 <c:pt idx="0">
-                  <c:v>8.1075971935607893E-2</c:v>
+                  <c:v>0.0810759719356079</c:v>
                 </c:pt>
                 <c:pt idx="1">
-                  <c:v>0.12539782565048499</c:v>
+                  <c:v>0.125397825650485</c:v>
                 </c:pt>
                 <c:pt idx="2">
-                  <c:v>3.6755547896381802E-2</c:v>
+                  <c:v>0.0367555478963818</c:v>
                 </c:pt>
                 <c:pt idx="3">
-                  <c:v>0.12053487145768001</c:v>
+                  <c:v>0.12053487145768</c:v>
                 </c:pt>
                 <c:pt idx="4">
-                  <c:v>0.11182167826723299</c:v>
+                  <c:v>0.111821678267233</c:v>
                 </c:pt>
               </c:numCache>
             </c:numRef>
           </c:val>
-          <c:extLst>
+          <c:extLst xmlns:c16r2="http://schemas.microsoft.com/office/drawing/2015/06/chart">
             <c:ext xmlns:c16="http://schemas.microsoft.com/office/drawing/2014/chart" uri="{C3380CC4-5D6E-409C-BE32-E72D297353CC}">
               <c16:uniqueId val="{00000009-3DE1-B846-A758-FD54B37773C0}"/>
             </c:ext>
@@ -11775,24 +13723,24 @@
                 <c:formatCode>General</c:formatCode>
                 <c:ptCount val="5"/>
                 <c:pt idx="0">
-                  <c:v>5.8601531155785001E-2</c:v>
+                  <c:v>0.058601531155785</c:v>
                 </c:pt>
                 <c:pt idx="1">
                   <c:v>0.114180848575447</c:v>
                 </c:pt>
                 <c:pt idx="2">
-                  <c:v>3.8106782807591902E-2</c:v>
+                  <c:v>0.0381067828075919</c:v>
                 </c:pt>
                 <c:pt idx="3">
-                  <c:v>0.12051658112058999</c:v>
+                  <c:v>0.12051658112059</c:v>
                 </c:pt>
                 <c:pt idx="4">
-                  <c:v>8.7376403357157295E-2</c:v>
+                  <c:v>0.0873764033571573</c:v>
                 </c:pt>
               </c:numCache>
             </c:numRef>
           </c:val>
-          <c:extLst>
+          <c:extLst xmlns:c16r2="http://schemas.microsoft.com/office/drawing/2015/06/chart">
             <c:ext xmlns:c16="http://schemas.microsoft.com/office/drawing/2014/chart" uri="{C3380CC4-5D6E-409C-BE32-E72D297353CC}">
               <c16:uniqueId val="{0000000A-3DE1-B846-A758-FD54B37773C0}"/>
             </c:ext>
@@ -11854,24 +13802,24 @@
                 <c:formatCode>General</c:formatCode>
                 <c:ptCount val="5"/>
                 <c:pt idx="0">
-                  <c:v>5.5152361445796397E-2</c:v>
+                  <c:v>0.0551523614457964</c:v>
                 </c:pt>
                 <c:pt idx="1">
-                  <c:v>5.7394349942561103E-2</c:v>
+                  <c:v>0.0573943499425611</c:v>
                 </c:pt>
                 <c:pt idx="2">
-                  <c:v>5.2188347785671899E-2</c:v>
+                  <c:v>0.0521883477856719</c:v>
                 </c:pt>
                 <c:pt idx="3">
-                  <c:v>4.4466289513715701E-2</c:v>
+                  <c:v>0.0444662895137157</c:v>
                 </c:pt>
                 <c:pt idx="4">
-                  <c:v>4.9947836377508902E-2</c:v>
+                  <c:v>0.0499478363775089</c:v>
                 </c:pt>
               </c:numCache>
             </c:numRef>
           </c:val>
-          <c:extLst>
+          <c:extLst xmlns:c16r2="http://schemas.microsoft.com/office/drawing/2015/06/chart">
             <c:ext xmlns:c16="http://schemas.microsoft.com/office/drawing/2014/chart" uri="{C3380CC4-5D6E-409C-BE32-E72D297353CC}">
               <c16:uniqueId val="{0000000B-3DE1-B846-A758-FD54B37773C0}"/>
             </c:ext>
@@ -11934,24 +13882,24 @@
                 <c:formatCode>General</c:formatCode>
                 <c:ptCount val="5"/>
                 <c:pt idx="0">
-                  <c:v>4.58382253980507E-2</c:v>
+                  <c:v>0.0458382253980507</c:v>
                 </c:pt>
                 <c:pt idx="1">
-                  <c:v>9.8086704069842798E-3</c:v>
+                  <c:v>0.00980867040698428</c:v>
                 </c:pt>
                 <c:pt idx="2">
-                  <c:v>7.4069214560437399E-2</c:v>
+                  <c:v>0.0740692145604374</c:v>
                 </c:pt>
                 <c:pt idx="3">
-                  <c:v>1.5955374057543801E-2</c:v>
+                  <c:v>0.0159553740575438</c:v>
                 </c:pt>
                 <c:pt idx="4">
-                  <c:v>1.8112974468372199E-2</c:v>
+                  <c:v>0.0181129744683722</c:v>
                 </c:pt>
               </c:numCache>
             </c:numRef>
           </c:val>
-          <c:extLst>
+          <c:extLst xmlns:c16r2="http://schemas.microsoft.com/office/drawing/2015/06/chart">
             <c:ext xmlns:c16="http://schemas.microsoft.com/office/drawing/2014/chart" uri="{C3380CC4-5D6E-409C-BE32-E72D297353CC}">
               <c16:uniqueId val="{0000000C-3DE1-B846-A758-FD54B37773C0}"/>
             </c:ext>
@@ -12014,24 +13962,24 @@
                 <c:formatCode>General</c:formatCode>
                 <c:ptCount val="5"/>
                 <c:pt idx="0">
-                  <c:v>5.8136742907248601E-2</c:v>
+                  <c:v>0.0581367429072486</c:v>
                 </c:pt>
                 <c:pt idx="1">
-                  <c:v>6.3145634945088999E-2</c:v>
+                  <c:v>0.063145634945089</c:v>
                 </c:pt>
                 <c:pt idx="2">
-                  <c:v>6.19681552444886E-2</c:v>
+                  <c:v>0.0619681552444886</c:v>
                 </c:pt>
                 <c:pt idx="3">
-                  <c:v>6.6299061891710601E-2</c:v>
+                  <c:v>0.0662990618917106</c:v>
                 </c:pt>
                 <c:pt idx="4">
-                  <c:v>6.9808421959587405E-2</c:v>
+                  <c:v>0.0698084219595874</c:v>
                 </c:pt>
               </c:numCache>
             </c:numRef>
           </c:val>
-          <c:extLst>
+          <c:extLst xmlns:c16r2="http://schemas.microsoft.com/office/drawing/2015/06/chart">
             <c:ext xmlns:c16="http://schemas.microsoft.com/office/drawing/2014/chart" uri="{C3380CC4-5D6E-409C-BE32-E72D297353CC}">
               <c16:uniqueId val="{0000000D-3DE1-B846-A758-FD54B37773C0}"/>
             </c:ext>
@@ -12094,24 +14042,24 @@
                 <c:formatCode>General</c:formatCode>
                 <c:ptCount val="5"/>
                 <c:pt idx="0">
-                  <c:v>6.9741384837504999E-2</c:v>
+                  <c:v>0.069741384837505</c:v>
                 </c:pt>
                 <c:pt idx="1">
-                  <c:v>5.1370172391667399E-2</c:v>
+                  <c:v>0.0513701723916674</c:v>
                 </c:pt>
                 <c:pt idx="2">
-                  <c:v>6.4593598149265102E-2</c:v>
+                  <c:v>0.0645935981492651</c:v>
                 </c:pt>
                 <c:pt idx="3">
-                  <c:v>4.55348792078238E-2</c:v>
+                  <c:v>0.0455348792078238</c:v>
                 </c:pt>
                 <c:pt idx="4">
-                  <c:v>6.4097932659617995E-2</c:v>
+                  <c:v>0.064097932659618</c:v>
                 </c:pt>
               </c:numCache>
             </c:numRef>
           </c:val>
-          <c:extLst>
+          <c:extLst xmlns:c16r2="http://schemas.microsoft.com/office/drawing/2015/06/chart">
             <c:ext xmlns:c16="http://schemas.microsoft.com/office/drawing/2014/chart" uri="{C3380CC4-5D6E-409C-BE32-E72D297353CC}">
               <c16:uniqueId val="{0000000E-3DE1-B846-A758-FD54B37773C0}"/>
             </c:ext>
@@ -12174,24 +14122,24 @@
                 <c:formatCode>General</c:formatCode>
                 <c:ptCount val="5"/>
                 <c:pt idx="0">
-                  <c:v>7.3059017636050202E-2</c:v>
+                  <c:v>0.0730590176360502</c:v>
                 </c:pt>
                 <c:pt idx="1">
-                  <c:v>1.6052288465204099E-2</c:v>
+                  <c:v>0.0160522884652041</c:v>
                 </c:pt>
                 <c:pt idx="2">
                   <c:v>0.109089698498366</c:v>
                 </c:pt>
                 <c:pt idx="3">
-                  <c:v>1.9668622492712499E-2</c:v>
+                  <c:v>0.0196686224927125</c:v>
                 </c:pt>
                 <c:pt idx="4">
-                  <c:v>2.91711433954625E-2</c:v>
+                  <c:v>0.0291711433954625</c:v>
                 </c:pt>
               </c:numCache>
             </c:numRef>
           </c:val>
-          <c:extLst>
+          <c:extLst xmlns:c16r2="http://schemas.microsoft.com/office/drawing/2015/06/chart">
             <c:ext xmlns:c16="http://schemas.microsoft.com/office/drawing/2014/chart" uri="{C3380CC4-5D6E-409C-BE32-E72D297353CC}">
               <c16:uniqueId val="{0000000F-3DE1-B846-A758-FD54B37773C0}"/>
             </c:ext>
@@ -12207,11 +14155,11 @@
         </c:dLbls>
         <c:gapWidth val="150"/>
         <c:overlap val="100"/>
-        <c:axId val="808331520"/>
-        <c:axId val="807559648"/>
+        <c:axId val="-191710448"/>
+        <c:axId val="-191707968"/>
       </c:barChart>
       <c:catAx>
-        <c:axId val="808331520"/>
+        <c:axId val="-191710448"/>
         <c:scaling>
           <c:orientation val="minMax"/>
         </c:scaling>
@@ -12251,10 +14199,10 @@
                 <a:cs typeface="+mn-cs"/>
               </a:defRPr>
             </a:pPr>
-            <a:endParaRPr lang="zh-CN"/>
+            <a:endParaRPr lang="en-US"/>
           </a:p>
         </c:txPr>
-        <c:crossAx val="807559648"/>
+        <c:crossAx val="-191707968"/>
         <c:crosses val="autoZero"/>
         <c:auto val="1"/>
         <c:lblAlgn val="ctr"/>
@@ -12262,7 +14210,7 @@
         <c:noMultiLvlLbl val="0"/>
       </c:catAx>
       <c:valAx>
-        <c:axId val="807559648"/>
+        <c:axId val="-191707968"/>
         <c:scaling>
           <c:orientation val="minMax"/>
         </c:scaling>
@@ -12310,10 +14258,10 @@
                 <a:cs typeface="+mn-cs"/>
               </a:defRPr>
             </a:pPr>
-            <a:endParaRPr lang="zh-CN"/>
+            <a:endParaRPr lang="en-US"/>
           </a:p>
         </c:txPr>
-        <c:crossAx val="808331520"/>
+        <c:crossAx val="-191710448"/>
         <c:crosses val="autoZero"/>
         <c:crossBetween val="between"/>
       </c:valAx>
@@ -12352,7 +14300,7 @@
               <a:cs typeface="+mn-cs"/>
             </a:defRPr>
           </a:pPr>
-          <a:endParaRPr lang="zh-CN"/>
+          <a:endParaRPr lang="en-US"/>
         </a:p>
       </c:txPr>
     </c:legend>
@@ -12382,7 +14330,7 @@
       <a:pPr>
         <a:defRPr/>
       </a:pPr>
-      <a:endParaRPr lang="zh-CN"/>
+      <a:endParaRPr lang="en-US"/>
     </a:p>
   </c:txPr>
   <c:externalData r:id="rId3">
@@ -12392,7 +14340,7 @@
 </file>
 
 <file path=word/charts/chart4.xml><?xml version="1.0" encoding="utf-8"?>
-<c:chartSpace xmlns:c="http://schemas.openxmlformats.org/drawingml/2006/chart" xmlns:a="http://schemas.openxmlformats.org/drawingml/2006/main" xmlns:r="http://schemas.openxmlformats.org/officeDocument/2006/relationships" xmlns:c16r2="http://schemas.microsoft.com/office/drawing/2015/06/chart">
+<c:chartSpace xmlns:c="http://schemas.openxmlformats.org/drawingml/2006/chart" xmlns:a="http://schemas.openxmlformats.org/drawingml/2006/main" xmlns:r="http://schemas.openxmlformats.org/officeDocument/2006/relationships">
   <c:date1904 val="0"/>
   <c:lang val="en-US"/>
   <c:roundedCorners val="0"/>
@@ -12461,7 +14409,7 @@
               <a:cs typeface="+mn-cs"/>
             </a:defRPr>
           </a:pPr>
-          <a:endParaRPr lang="zh-CN"/>
+          <a:endParaRPr lang="en-US"/>
         </a:p>
       </c:txPr>
     </c:title>
@@ -12526,24 +14474,24 @@
                 <c:formatCode>General</c:formatCode>
                 <c:ptCount val="5"/>
                 <c:pt idx="0">
-                  <c:v>9.3613566706673201E-2</c:v>
+                  <c:v>0.0936135667066732</c:v>
                 </c:pt>
                 <c:pt idx="1">
                   <c:v>0.131025484113753</c:v>
                 </c:pt>
                 <c:pt idx="2">
-                  <c:v>5.3331783331350698E-2</c:v>
+                  <c:v>0.0533317833313507</c:v>
                 </c:pt>
                 <c:pt idx="3">
                   <c:v>0.117431278221199</c:v>
                 </c:pt>
                 <c:pt idx="4">
-                  <c:v>0.11910853009170801</c:v>
+                  <c:v>0.119108530091708</c:v>
                 </c:pt>
               </c:numCache>
             </c:numRef>
           </c:val>
-          <c:extLst>
+          <c:extLst xmlns:c16r2="http://schemas.microsoft.com/office/drawing/2015/06/chart">
             <c:ext xmlns:c16="http://schemas.microsoft.com/office/drawing/2014/chart" uri="{C3380CC4-5D6E-409C-BE32-E72D297353CC}">
               <c16:uniqueId val="{00000000-431F-F84C-BB21-3AAACEEFAD40}"/>
             </c:ext>
@@ -12603,24 +14551,24 @@
                 <c:formatCode>General</c:formatCode>
                 <c:ptCount val="5"/>
                 <c:pt idx="0">
-                  <c:v>5.7652891381401603E-2</c:v>
+                  <c:v>0.0576528913814016</c:v>
                 </c:pt>
                 <c:pt idx="1">
                   <c:v>0.111009118384247</c:v>
                 </c:pt>
                 <c:pt idx="2">
-                  <c:v>4.4745493279119301E-2</c:v>
+                  <c:v>0.0447454932791193</c:v>
                 </c:pt>
                 <c:pt idx="3">
                   <c:v>0.106918308820835</c:v>
                 </c:pt>
                 <c:pt idx="4">
-                  <c:v>8.4882639211902006E-2</c:v>
+                  <c:v>0.084882639211902</c:v>
                 </c:pt>
               </c:numCache>
             </c:numRef>
           </c:val>
-          <c:extLst>
+          <c:extLst xmlns:c16r2="http://schemas.microsoft.com/office/drawing/2015/06/chart">
             <c:ext xmlns:c16="http://schemas.microsoft.com/office/drawing/2014/chart" uri="{C3380CC4-5D6E-409C-BE32-E72D297353CC}">
               <c16:uniqueId val="{00000001-431F-F84C-BB21-3AAACEEFAD40}"/>
             </c:ext>
@@ -12680,24 +14628,24 @@
                 <c:formatCode>General</c:formatCode>
                 <c:ptCount val="5"/>
                 <c:pt idx="0">
-                  <c:v>3.9869929607913898E-2</c:v>
+                  <c:v>0.0398699296079139</c:v>
                 </c:pt>
                 <c:pt idx="1">
-                  <c:v>1.2903447666789299E-2</c:v>
+                  <c:v>0.0129034476667893</c:v>
                 </c:pt>
                 <c:pt idx="2">
-                  <c:v>6.3367145004487799E-2</c:v>
+                  <c:v>0.0633671450044878</c:v>
                 </c:pt>
                 <c:pt idx="3">
-                  <c:v>1.52293168512829E-2</c:v>
+                  <c:v>0.0152293168512829</c:v>
                 </c:pt>
                 <c:pt idx="4">
-                  <c:v>2.3269093256874599E-2</c:v>
+                  <c:v>0.0232690932568746</c:v>
                 </c:pt>
               </c:numCache>
             </c:numRef>
           </c:val>
-          <c:extLst>
+          <c:extLst xmlns:c16r2="http://schemas.microsoft.com/office/drawing/2015/06/chart">
             <c:ext xmlns:c16="http://schemas.microsoft.com/office/drawing/2014/chart" uri="{C3380CC4-5D6E-409C-BE32-E72D297353CC}">
               <c16:uniqueId val="{00000002-431F-F84C-BB21-3AAACEEFAD40}"/>
             </c:ext>
@@ -12757,24 +14705,24 @@
                 <c:formatCode>General</c:formatCode>
                 <c:ptCount val="5"/>
                 <c:pt idx="0">
-                  <c:v>5.13547192288119E-2</c:v>
+                  <c:v>0.0513547192288119</c:v>
                 </c:pt>
                 <c:pt idx="1">
-                  <c:v>5.7639567863459397E-2</c:v>
+                  <c:v>0.0576395678634594</c:v>
                 </c:pt>
                 <c:pt idx="2">
-                  <c:v>5.9987780216928098E-2</c:v>
+                  <c:v>0.0599877802169281</c:v>
                 </c:pt>
                 <c:pt idx="3">
-                  <c:v>4.34496839669722E-2</c:v>
+                  <c:v>0.0434496839669722</c:v>
                 </c:pt>
                 <c:pt idx="4">
-                  <c:v>6.29013558451295E-2</c:v>
+                  <c:v>0.0629013558451295</c:v>
                 </c:pt>
               </c:numCache>
             </c:numRef>
           </c:val>
-          <c:extLst>
+          <c:extLst xmlns:c16r2="http://schemas.microsoft.com/office/drawing/2015/06/chart">
             <c:ext xmlns:c16="http://schemas.microsoft.com/office/drawing/2014/chart" uri="{C3380CC4-5D6E-409C-BE32-E72D297353CC}">
               <c16:uniqueId val="{00000003-431F-F84C-BB21-3AAACEEFAD40}"/>
             </c:ext>
@@ -12834,24 +14782,24 @@
                 <c:formatCode>General</c:formatCode>
                 <c:ptCount val="5"/>
                 <c:pt idx="0">
-                  <c:v>1.21454727264146E-2</c:v>
+                  <c:v>0.0121454727264146</c:v>
                 </c:pt>
                 <c:pt idx="1">
-                  <c:v>1.02547629821891E-2</c:v>
+                  <c:v>0.0102547629821891</c:v>
                 </c:pt>
                 <c:pt idx="2">
-                  <c:v>1.26334173218128E-2</c:v>
+                  <c:v>0.0126334173218128</c:v>
                 </c:pt>
                 <c:pt idx="3">
-                  <c:v>8.5522656342810009E-3</c:v>
+                  <c:v>0.008552265634281</c:v>
                 </c:pt>
                 <c:pt idx="4">
-                  <c:v>9.8269266816159006E-3</c:v>
+                  <c:v>0.0098269266816159</c:v>
                 </c:pt>
               </c:numCache>
             </c:numRef>
           </c:val>
-          <c:extLst>
+          <c:extLst xmlns:c16r2="http://schemas.microsoft.com/office/drawing/2015/06/chart">
             <c:ext xmlns:c16="http://schemas.microsoft.com/office/drawing/2014/chart" uri="{C3380CC4-5D6E-409C-BE32-E72D297353CC}">
               <c16:uniqueId val="{00000004-431F-F84C-BB21-3AAACEEFAD40}"/>
             </c:ext>
@@ -12911,24 +14859,24 @@
                 <c:formatCode>General</c:formatCode>
                 <c:ptCount val="5"/>
                 <c:pt idx="0">
-                  <c:v>4.4274058494688302E-2</c:v>
+                  <c:v>0.0442740584946883</c:v>
                 </c:pt>
                 <c:pt idx="1">
-                  <c:v>3.2654475995757701E-2</c:v>
+                  <c:v>0.0326544759957577</c:v>
                 </c:pt>
                 <c:pt idx="2">
-                  <c:v>3.8686968087982401E-2</c:v>
+                  <c:v>0.0386869680879824</c:v>
                 </c:pt>
                 <c:pt idx="3">
-                  <c:v>2.5970998015980899E-2</c:v>
+                  <c:v>0.0259709980159809</c:v>
                 </c:pt>
                 <c:pt idx="4">
-                  <c:v>3.6751178467540897E-2</c:v>
+                  <c:v>0.0367511784675409</c:v>
                 </c:pt>
               </c:numCache>
             </c:numRef>
           </c:val>
-          <c:extLst>
+          <c:extLst xmlns:c16r2="http://schemas.microsoft.com/office/drawing/2015/06/chart">
             <c:ext xmlns:c16="http://schemas.microsoft.com/office/drawing/2014/chart" uri="{C3380CC4-5D6E-409C-BE32-E72D297353CC}">
               <c16:uniqueId val="{00000005-431F-F84C-BB21-3AAACEEFAD40}"/>
             </c:ext>
@@ -12990,24 +14938,24 @@
                 <c:formatCode>General</c:formatCode>
                 <c:ptCount val="5"/>
                 <c:pt idx="0">
-                  <c:v>5.7225615627833799E-2</c:v>
+                  <c:v>0.0572256156278338</c:v>
                 </c:pt>
                 <c:pt idx="1">
-                  <c:v>5.0797848852249597E-2</c:v>
+                  <c:v>0.0507978488522496</c:v>
                 </c:pt>
                 <c:pt idx="2">
-                  <c:v>6.7622441144982795E-2</c:v>
+                  <c:v>0.0676224411449828</c:v>
                 </c:pt>
                 <c:pt idx="3">
-                  <c:v>7.4613327234352905E-2</c:v>
+                  <c:v>0.0746133272343529</c:v>
                 </c:pt>
                 <c:pt idx="4">
-                  <c:v>5.8473858500586597E-2</c:v>
+                  <c:v>0.0584738585005866</c:v>
                 </c:pt>
               </c:numCache>
             </c:numRef>
           </c:val>
-          <c:extLst>
+          <c:extLst xmlns:c16r2="http://schemas.microsoft.com/office/drawing/2015/06/chart">
             <c:ext xmlns:c16="http://schemas.microsoft.com/office/drawing/2014/chart" uri="{C3380CC4-5D6E-409C-BE32-E72D297353CC}">
               <c16:uniqueId val="{00000006-431F-F84C-BB21-3AAACEEFAD40}"/>
             </c:ext>
@@ -13069,24 +15017,24 @@
                 <c:formatCode>General</c:formatCode>
                 <c:ptCount val="5"/>
                 <c:pt idx="0">
-                  <c:v>7.2821180633056801E-2</c:v>
+                  <c:v>0.0728211806330568</c:v>
                 </c:pt>
                 <c:pt idx="1">
-                  <c:v>0.11136394365624699</c:v>
+                  <c:v>0.111363943656247</c:v>
                 </c:pt>
                 <c:pt idx="2">
-                  <c:v>4.8854800860791699E-2</c:v>
+                  <c:v>0.0488548008607917</c:v>
                 </c:pt>
                 <c:pt idx="3">
                   <c:v>0.109766103362173</c:v>
                 </c:pt>
                 <c:pt idx="4">
-                  <c:v>8.7307262414695594E-2</c:v>
+                  <c:v>0.0873072624146956</c:v>
                 </c:pt>
               </c:numCache>
             </c:numRef>
           </c:val>
-          <c:extLst>
+          <c:extLst xmlns:c16r2="http://schemas.microsoft.com/office/drawing/2015/06/chart">
             <c:ext xmlns:c16="http://schemas.microsoft.com/office/drawing/2014/chart" uri="{C3380CC4-5D6E-409C-BE32-E72D297353CC}">
               <c16:uniqueId val="{00000007-431F-F84C-BB21-3AAACEEFAD40}"/>
             </c:ext>
@@ -13148,24 +15096,24 @@
                 <c:formatCode>General</c:formatCode>
                 <c:ptCount val="5"/>
                 <c:pt idx="0">
-                  <c:v>2.2916010341348599E-2</c:v>
+                  <c:v>0.0229160103413486</c:v>
                 </c:pt>
                 <c:pt idx="1">
-                  <c:v>3.0210558318347E-2</c:v>
+                  <c:v>0.030210558318347</c:v>
                 </c:pt>
                 <c:pt idx="2">
-                  <c:v>2.1987499053777799E-2</c:v>
+                  <c:v>0.0219874990537778</c:v>
                 </c:pt>
                 <c:pt idx="3">
-                  <c:v>2.6066479626333801E-2</c:v>
+                  <c:v>0.0260664796263338</c:v>
                 </c:pt>
                 <c:pt idx="4">
-                  <c:v>2.4464916726255299E-2</c:v>
+                  <c:v>0.0244649167262553</c:v>
                 </c:pt>
               </c:numCache>
             </c:numRef>
           </c:val>
-          <c:extLst>
+          <c:extLst xmlns:c16r2="http://schemas.microsoft.com/office/drawing/2015/06/chart">
             <c:ext xmlns:c16="http://schemas.microsoft.com/office/drawing/2014/chart" uri="{C3380CC4-5D6E-409C-BE32-E72D297353CC}">
               <c16:uniqueId val="{00000008-431F-F84C-BB21-3AAACEEFAD40}"/>
             </c:ext>
@@ -13227,24 +15175,24 @@
                 <c:formatCode>General</c:formatCode>
                 <c:ptCount val="5"/>
                 <c:pt idx="0">
-                  <c:v>5.9003592942679997E-2</c:v>
+                  <c:v>0.05900359294268</c:v>
                 </c:pt>
                 <c:pt idx="1">
-                  <c:v>2.1211751750484301E-2</c:v>
+                  <c:v>0.0212117517504843</c:v>
                 </c:pt>
                 <c:pt idx="2">
-                  <c:v>6.5832729553491204E-2</c:v>
+                  <c:v>0.0658327295534912</c:v>
                 </c:pt>
                 <c:pt idx="3">
-                  <c:v>2.9468289557975601E-2</c:v>
+                  <c:v>0.0294682895579756</c:v>
                 </c:pt>
                 <c:pt idx="4">
-                  <c:v>5.0085738286483897E-2</c:v>
+                  <c:v>0.0500857382864839</c:v>
                 </c:pt>
               </c:numCache>
             </c:numRef>
           </c:val>
-          <c:extLst>
+          <c:extLst xmlns:c16r2="http://schemas.microsoft.com/office/drawing/2015/06/chart">
             <c:ext xmlns:c16="http://schemas.microsoft.com/office/drawing/2014/chart" uri="{C3380CC4-5D6E-409C-BE32-E72D297353CC}">
               <c16:uniqueId val="{00000009-431F-F84C-BB21-3AAACEEFAD40}"/>
             </c:ext>
@@ -13309,10 +15257,10 @@
                   <c:v>0.104399409721735</c:v>
                 </c:pt>
                 <c:pt idx="1">
-                  <c:v>9.0395255032618096E-2</c:v>
+                  <c:v>0.0903952550326181</c:v>
                 </c:pt>
                 <c:pt idx="2">
-                  <c:v>9.4914191169314197E-2</c:v>
+                  <c:v>0.0949141911693142</c:v>
                 </c:pt>
                 <c:pt idx="3">
                   <c:v>0.105685929896513</c:v>
@@ -13323,7 +15271,7 @@
               </c:numCache>
             </c:numRef>
           </c:val>
-          <c:extLst>
+          <c:extLst xmlns:c16r2="http://schemas.microsoft.com/office/drawing/2015/06/chart">
             <c:ext xmlns:c16="http://schemas.microsoft.com/office/drawing/2014/chart" uri="{C3380CC4-5D6E-409C-BE32-E72D297353CC}">
               <c16:uniqueId val="{0000000A-431F-F84C-BB21-3AAACEEFAD40}"/>
             </c:ext>
@@ -13385,24 +15333,24 @@
                 <c:formatCode>General</c:formatCode>
                 <c:ptCount val="5"/>
                 <c:pt idx="0">
-                  <c:v>4.4356325020375301E-2</c:v>
+                  <c:v>0.0443563250203753</c:v>
                 </c:pt>
                 <c:pt idx="1">
-                  <c:v>1.52367755292484E-2</c:v>
+                  <c:v>0.0152367755292484</c:v>
                 </c:pt>
                 <c:pt idx="2">
-                  <c:v>7.5167886842645901E-2</c:v>
+                  <c:v>0.0751678868426459</c:v>
                 </c:pt>
                 <c:pt idx="3">
-                  <c:v>1.8201459536336801E-2</c:v>
+                  <c:v>0.0182014595363368</c:v>
                 </c:pt>
                 <c:pt idx="4">
-                  <c:v>1.7822802913018999E-2</c:v>
+                  <c:v>0.017822802913019</c:v>
                 </c:pt>
               </c:numCache>
             </c:numRef>
           </c:val>
-          <c:extLst>
+          <c:extLst xmlns:c16r2="http://schemas.microsoft.com/office/drawing/2015/06/chart">
             <c:ext xmlns:c16="http://schemas.microsoft.com/office/drawing/2014/chart" uri="{C3380CC4-5D6E-409C-BE32-E72D297353CC}">
               <c16:uniqueId val="{0000000B-431F-F84C-BB21-3AAACEEFAD40}"/>
             </c:ext>
@@ -13465,24 +15413,24 @@
                 <c:formatCode>General</c:formatCode>
                 <c:ptCount val="5"/>
                 <c:pt idx="0">
-                  <c:v>2.79042953330008E-2</c:v>
+                  <c:v>0.0279042953330008</c:v>
                 </c:pt>
                 <c:pt idx="1">
-                  <c:v>1.38710108534329E-2</c:v>
+                  <c:v>0.0138710108534329</c:v>
                 </c:pt>
                 <c:pt idx="2">
-                  <c:v>2.0476247120781201E-2</c:v>
+                  <c:v>0.0204762471207812</c:v>
                 </c:pt>
                 <c:pt idx="3">
-                  <c:v>1.6641556483478901E-2</c:v>
+                  <c:v>0.0166415564834789</c:v>
                 </c:pt>
                 <c:pt idx="4">
-                  <c:v>2.4343425227189099E-2</c:v>
+                  <c:v>0.0243434252271891</c:v>
                 </c:pt>
               </c:numCache>
             </c:numRef>
           </c:val>
-          <c:extLst>
+          <c:extLst xmlns:c16r2="http://schemas.microsoft.com/office/drawing/2015/06/chart">
             <c:ext xmlns:c16="http://schemas.microsoft.com/office/drawing/2014/chart" uri="{C3380CC4-5D6E-409C-BE32-E72D297353CC}">
               <c16:uniqueId val="{0000000C-431F-F84C-BB21-3AAACEEFAD40}"/>
             </c:ext>
@@ -13545,24 +15493,24 @@
                 <c:formatCode>General</c:formatCode>
                 <c:ptCount val="5"/>
                 <c:pt idx="0">
-                  <c:v>3.9222638727509002E-2</c:v>
+                  <c:v>0.039222638727509</c:v>
                 </c:pt>
                 <c:pt idx="1">
-                  <c:v>2.00421569937702E-2</c:v>
+                  <c:v>0.0200421569937702</c:v>
                 </c:pt>
                 <c:pt idx="2">
-                  <c:v>4.2920636293837099E-2</c:v>
+                  <c:v>0.0429206362938371</c:v>
                 </c:pt>
                 <c:pt idx="3">
-                  <c:v>2.66371487858847E-2</c:v>
+                  <c:v>0.0266371487858847</c:v>
                 </c:pt>
                 <c:pt idx="4">
-                  <c:v>3.0719993335323399E-2</c:v>
+                  <c:v>0.0307199933353234</c:v>
                 </c:pt>
               </c:numCache>
             </c:numRef>
           </c:val>
-          <c:extLst>
+          <c:extLst xmlns:c16r2="http://schemas.microsoft.com/office/drawing/2015/06/chart">
             <c:ext xmlns:c16="http://schemas.microsoft.com/office/drawing/2014/chart" uri="{C3380CC4-5D6E-409C-BE32-E72D297353CC}">
               <c16:uniqueId val="{0000000D-431F-F84C-BB21-3AAACEEFAD40}"/>
             </c:ext>
@@ -13625,24 +15573,24 @@
                 <c:formatCode>General</c:formatCode>
                 <c:ptCount val="5"/>
                 <c:pt idx="0">
-                  <c:v>4.45572083970526E-2</c:v>
+                  <c:v>0.0445572083970526</c:v>
                 </c:pt>
                 <c:pt idx="1">
-                  <c:v>7.5317525632999593E-2</c:v>
+                  <c:v>0.0753175256329996</c:v>
                 </c:pt>
                 <c:pt idx="2">
-                  <c:v>4.3126101672920698E-2</c:v>
+                  <c:v>0.0431261016729207</c:v>
                 </c:pt>
                 <c:pt idx="3">
-                  <c:v>7.5147358101559106E-2</c:v>
+                  <c:v>0.0751473581015591</c:v>
                 </c:pt>
                 <c:pt idx="4">
-                  <c:v>5.3103934241858303E-2</c:v>
+                  <c:v>0.0531039342418583</c:v>
                 </c:pt>
               </c:numCache>
             </c:numRef>
           </c:val>
-          <c:extLst>
+          <c:extLst xmlns:c16r2="http://schemas.microsoft.com/office/drawing/2015/06/chart">
             <c:ext xmlns:c16="http://schemas.microsoft.com/office/drawing/2014/chart" uri="{C3380CC4-5D6E-409C-BE32-E72D297353CC}">
               <c16:uniqueId val="{0000000E-431F-F84C-BB21-3AAACEEFAD40}"/>
             </c:ext>
@@ -13705,24 +15653,24 @@
                 <c:formatCode>General</c:formatCode>
                 <c:ptCount val="5"/>
                 <c:pt idx="0">
-                  <c:v>6.0441662829687798E-2</c:v>
+                  <c:v>0.0604416628296878</c:v>
                 </c:pt>
                 <c:pt idx="1">
-                  <c:v>5.2276938780135701E-2</c:v>
+                  <c:v>0.0522769387801357</c:v>
                 </c:pt>
                 <c:pt idx="2">
-                  <c:v>9.0353400452023794E-2</c:v>
+                  <c:v>0.0903534004520238</c:v>
                 </c:pt>
                 <c:pt idx="3">
-                  <c:v>5.23638915195676E-2</c:v>
+                  <c:v>0.0523638915195676</c:v>
                 </c:pt>
                 <c:pt idx="4">
-                  <c:v>5.4098428941357697E-2</c:v>
+                  <c:v>0.0540984289413577</c:v>
                 </c:pt>
               </c:numCache>
             </c:numRef>
           </c:val>
-          <c:extLst>
+          <c:extLst xmlns:c16r2="http://schemas.microsoft.com/office/drawing/2015/06/chart">
             <c:ext xmlns:c16="http://schemas.microsoft.com/office/drawing/2014/chart" uri="{C3380CC4-5D6E-409C-BE32-E72D297353CC}">
               <c16:uniqueId val="{0000000F-431F-F84C-BB21-3AAACEEFAD40}"/>
             </c:ext>
@@ -13785,24 +15733,24 @@
                 <c:formatCode>General</c:formatCode>
                 <c:ptCount val="5"/>
                 <c:pt idx="0">
-                  <c:v>5.4744227632114298E-2</c:v>
+                  <c:v>0.0547442276321143</c:v>
                 </c:pt>
                 <c:pt idx="1">
-                  <c:v>5.3677482585034901E-2</c:v>
+                  <c:v>0.0536774825850349</c:v>
                 </c:pt>
                 <c:pt idx="2">
-                  <c:v>5.8446789873801003E-2</c:v>
+                  <c:v>0.058446789873801</c:v>
                 </c:pt>
                 <c:pt idx="3">
-                  <c:v>3.7143456678549999E-2</c:v>
+                  <c:v>0.03714345667855</c:v>
                 </c:pt>
                 <c:pt idx="4">
-                  <c:v>5.23125039050839E-2</c:v>
+                  <c:v>0.0523125039050839</c:v>
                 </c:pt>
               </c:numCache>
             </c:numRef>
           </c:val>
-          <c:extLst>
+          <c:extLst xmlns:c16r2="http://schemas.microsoft.com/office/drawing/2015/06/chart">
             <c:ext xmlns:c16="http://schemas.microsoft.com/office/drawing/2014/chart" uri="{C3380CC4-5D6E-409C-BE32-E72D297353CC}">
               <c16:uniqueId val="{00000010-431F-F84C-BB21-3AAACEEFAD40}"/>
             </c:ext>
@@ -13865,24 +15813,24 @@
                 <c:formatCode>General</c:formatCode>
                 <c:ptCount val="5"/>
                 <c:pt idx="0">
-                  <c:v>1.5325807327970399E-2</c:v>
+                  <c:v>0.0153258073279704</c:v>
                 </c:pt>
                 <c:pt idx="1">
-                  <c:v>1.2420447626930099E-2</c:v>
+                  <c:v>0.0124204476269301</c:v>
                 </c:pt>
                 <c:pt idx="2">
-                  <c:v>9.8271928022233505E-3</c:v>
+                  <c:v>0.00982719280222335</c:v>
                 </c:pt>
                 <c:pt idx="3">
-                  <c:v>1.06861686005393E-2</c:v>
+                  <c:v>0.0106861686005393</c:v>
                 </c:pt>
                 <c:pt idx="4">
-                  <c:v>1.3445637760946301E-2</c:v>
+                  <c:v>0.0134456377609463</c:v>
                 </c:pt>
               </c:numCache>
             </c:numRef>
           </c:val>
-          <c:extLst>
+          <c:extLst xmlns:c16r2="http://schemas.microsoft.com/office/drawing/2015/06/chart">
             <c:ext xmlns:c16="http://schemas.microsoft.com/office/drawing/2014/chart" uri="{C3380CC4-5D6E-409C-BE32-E72D297353CC}">
               <c16:uniqueId val="{00000011-431F-F84C-BB21-3AAACEEFAD40}"/>
             </c:ext>
@@ -13944,24 +15892,24 @@
                 <c:formatCode>General</c:formatCode>
                 <c:ptCount val="5"/>
                 <c:pt idx="0">
-                  <c:v>2.87180324397955E-2</c:v>
+                  <c:v>0.0287180324397955</c:v>
                 </c:pt>
                 <c:pt idx="1">
-                  <c:v>1.49675303613981E-2</c:v>
+                  <c:v>0.0149675303613981</c:v>
                 </c:pt>
                 <c:pt idx="2">
-                  <c:v>3.3615217414812902E-2</c:v>
+                  <c:v>0.0336152174148129</c:v>
                 </c:pt>
                 <c:pt idx="3">
-                  <c:v>2.1486693083245498E-2</c:v>
+                  <c:v>0.0214866930832455</c:v>
                 </c:pt>
                 <c:pt idx="4">
-                  <c:v>2.1083981866525901E-2</c:v>
+                  <c:v>0.0210839818665259</c:v>
                 </c:pt>
               </c:numCache>
             </c:numRef>
           </c:val>
-          <c:extLst>
+          <c:extLst xmlns:c16r2="http://schemas.microsoft.com/office/drawing/2015/06/chart">
             <c:ext xmlns:c16="http://schemas.microsoft.com/office/drawing/2014/chart" uri="{C3380CC4-5D6E-409C-BE32-E72D297353CC}">
               <c16:uniqueId val="{00000012-431F-F84C-BB21-3AAACEEFAD40}"/>
             </c:ext>
@@ -14023,24 +15971,24 @@
                 <c:formatCode>General</c:formatCode>
                 <c:ptCount val="5"/>
                 <c:pt idx="0">
-                  <c:v>6.9453354879935494E-2</c:v>
+                  <c:v>0.0694533548799355</c:v>
                 </c:pt>
                 <c:pt idx="1">
-                  <c:v>8.2723917020905702E-2</c:v>
+                  <c:v>0.0827239170209057</c:v>
                 </c:pt>
                 <c:pt idx="2">
-                  <c:v>5.4102278502914297E-2</c:v>
+                  <c:v>0.0541022785029143</c:v>
                 </c:pt>
                 <c:pt idx="3">
-                  <c:v>7.8540286022935502E-2</c:v>
+                  <c:v>0.0785402860229355</c:v>
                 </c:pt>
                 <c:pt idx="4">
-                  <c:v>7.2896635032594401E-2</c:v>
+                  <c:v>0.0728966350325944</c:v>
                 </c:pt>
               </c:numCache>
             </c:numRef>
           </c:val>
-          <c:extLst>
+          <c:extLst xmlns:c16r2="http://schemas.microsoft.com/office/drawing/2015/06/chart">
             <c:ext xmlns:c16="http://schemas.microsoft.com/office/drawing/2014/chart" uri="{C3380CC4-5D6E-409C-BE32-E72D297353CC}">
               <c16:uniqueId val="{00000013-431F-F84C-BB21-3AAACEEFAD40}"/>
             </c:ext>
@@ -14056,11 +16004,11 @@
         </c:dLbls>
         <c:gapWidth val="150"/>
         <c:overlap val="100"/>
-        <c:axId val="807353248"/>
-        <c:axId val="807354944"/>
+        <c:axId val="-191616464"/>
+        <c:axId val="-191613984"/>
       </c:barChart>
       <c:catAx>
-        <c:axId val="807353248"/>
+        <c:axId val="-191616464"/>
         <c:scaling>
           <c:orientation val="minMax"/>
         </c:scaling>
@@ -14100,10 +16048,10 @@
                 <a:cs typeface="+mn-cs"/>
               </a:defRPr>
             </a:pPr>
-            <a:endParaRPr lang="zh-CN"/>
+            <a:endParaRPr lang="en-US"/>
           </a:p>
         </c:txPr>
-        <c:crossAx val="807354944"/>
+        <c:crossAx val="-191613984"/>
         <c:crosses val="autoZero"/>
         <c:auto val="1"/>
         <c:lblAlgn val="ctr"/>
@@ -14111,7 +16059,7 @@
         <c:noMultiLvlLbl val="0"/>
       </c:catAx>
       <c:valAx>
-        <c:axId val="807354944"/>
+        <c:axId val="-191613984"/>
         <c:scaling>
           <c:orientation val="minMax"/>
         </c:scaling>
@@ -14159,10 +16107,10 @@
                 <a:cs typeface="+mn-cs"/>
               </a:defRPr>
             </a:pPr>
-            <a:endParaRPr lang="zh-CN"/>
+            <a:endParaRPr lang="en-US"/>
           </a:p>
         </c:txPr>
-        <c:crossAx val="807353248"/>
+        <c:crossAx val="-191616464"/>
         <c:crosses val="autoZero"/>
         <c:crossBetween val="between"/>
       </c:valAx>
@@ -14201,7 +16149,7 @@
               <a:cs typeface="+mn-cs"/>
             </a:defRPr>
           </a:pPr>
-          <a:endParaRPr lang="zh-CN"/>
+          <a:endParaRPr lang="en-US"/>
         </a:p>
       </c:txPr>
     </c:legend>
@@ -14231,7 +16179,7 @@
       <a:pPr>
         <a:defRPr/>
       </a:pPr>
-      <a:endParaRPr lang="zh-CN"/>
+      <a:endParaRPr lang="en-US"/>
     </a:p>
   </c:txPr>
   <c:externalData r:id="rId3">

--- a/project/Final_report.docx
+++ b/project/Final_report.docx
@@ -1,6 +1,6 @@
 
 <file path=word/document.xml><?xml version="1.0" encoding="utf-8"?>
-<w:document xmlns:wpc="http://schemas.microsoft.com/office/word/2010/wordprocessingCanvas" xmlns:mo="http://schemas.microsoft.com/office/mac/office/2008/main" xmlns:mc="http://schemas.openxmlformats.org/markup-compatibility/2006" xmlns:mv="urn:schemas-microsoft-com:mac:vml" xmlns:o="urn:schemas-microsoft-com:office:office" xmlns:r="http://schemas.openxmlformats.org/officeDocument/2006/relationships" xmlns:m="http://schemas.openxmlformats.org/officeDocument/2006/math" xmlns:v="urn:schemas-microsoft-com:vml" xmlns:wp14="http://schemas.microsoft.com/office/word/2010/wordprocessingDrawing" xmlns:wp="http://schemas.openxmlformats.org/drawingml/2006/wordprocessingDrawing" xmlns:w10="urn:schemas-microsoft-com:office:word" xmlns:w="http://schemas.openxmlformats.org/wordprocessingml/2006/main" xmlns:w14="http://schemas.microsoft.com/office/word/2010/wordml" xmlns:w15="http://schemas.microsoft.com/office/word/2012/wordml" xmlns:wpg="http://schemas.microsoft.com/office/word/2010/wordprocessingGroup" xmlns:wpi="http://schemas.microsoft.com/office/word/2010/wordprocessingInk" xmlns:wne="http://schemas.microsoft.com/office/word/2006/wordml" xmlns:wps="http://schemas.microsoft.com/office/word/2010/wordprocessingShape" mc:Ignorable="w14 w15 wp14">
+<w:document xmlns:wpc="http://schemas.microsoft.com/office/word/2010/wordprocessingCanvas" xmlns:cx="http://schemas.microsoft.com/office/drawing/2014/chartex" xmlns:cx1="http://schemas.microsoft.com/office/drawing/2015/9/8/chartex" xmlns:cx2="http://schemas.microsoft.com/office/drawing/2015/10/21/chartex" xmlns:cx3="http://schemas.microsoft.com/office/drawing/2016/5/9/chartex" xmlns:cx4="http://schemas.microsoft.com/office/drawing/2016/5/10/chartex" xmlns:cx5="http://schemas.microsoft.com/office/drawing/2016/5/11/chartex" xmlns:cx6="http://schemas.microsoft.com/office/drawing/2016/5/12/chartex" xmlns:cx7="http://schemas.microsoft.com/office/drawing/2016/5/13/chartex" xmlns:cx8="http://schemas.microsoft.com/office/drawing/2016/5/14/chartex" xmlns:mc="http://schemas.openxmlformats.org/markup-compatibility/2006" xmlns:aink="http://schemas.microsoft.com/office/drawing/2016/ink" xmlns:am3d="http://schemas.microsoft.com/office/drawing/2017/model3d" xmlns:o="urn:schemas-microsoft-com:office:office" xmlns:r="http://schemas.openxmlformats.org/officeDocument/2006/relationships" xmlns:m="http://schemas.openxmlformats.org/officeDocument/2006/math" xmlns:v="urn:schemas-microsoft-com:vml" xmlns:wp14="http://schemas.microsoft.com/office/word/2010/wordprocessingDrawing" xmlns:wp="http://schemas.openxmlformats.org/drawingml/2006/wordprocessingDrawing" xmlns:w10="urn:schemas-microsoft-com:office:word" xmlns:w="http://schemas.openxmlformats.org/wordprocessingml/2006/main" xmlns:w14="http://schemas.microsoft.com/office/word/2010/wordml" xmlns:w15="http://schemas.microsoft.com/office/word/2012/wordml" xmlns:w16cid="http://schemas.microsoft.com/office/word/2016/wordml/cid" xmlns:w16se="http://schemas.microsoft.com/office/word/2015/wordml/symex" xmlns:wpg="http://schemas.microsoft.com/office/word/2010/wordprocessingGroup" xmlns:wpi="http://schemas.microsoft.com/office/word/2010/wordprocessingInk" xmlns:wne="http://schemas.microsoft.com/office/word/2006/wordml" xmlns:wps="http://schemas.microsoft.com/office/word/2010/wordprocessingShape" mc:Ignorable="w14 w15 w16se w16cid wp14">
   <w:body>
     <w:p>
       <w:pPr>
@@ -35,9 +35,7 @@
           <w:b/>
         </w:rPr>
       </w:pPr>
-      <w:bookmarkStart w:id="0" w:name="_GoBack"/>
     </w:p>
-    <w:bookmarkEnd w:id="0"/>
     <w:p>
       <w:pPr>
         <w:spacing w:line="360" w:lineRule="auto"/>
@@ -45,7 +43,6 @@
         <w:rPr>
           <w:rFonts w:ascii="Times New Roman" w:hAnsi="Times New Roman"/>
           <w:i/>
-          <w:lang w:val="lt-LT"/>
         </w:rPr>
       </w:pPr>
       <w:r>
@@ -85,7 +82,7 @@
           <w:rFonts w:ascii="Times New Roman" w:hAnsi="Times New Roman"/>
           <w:i/>
         </w:rPr>
-        <w:t xml:space="preserve"> Xu, </w:t>
+        <w:t xml:space="preserve"> Xu, Milda </w:t>
       </w:r>
       <w:proofErr w:type="spellStart"/>
       <w:r>
@@ -93,30 +90,7 @@
           <w:rFonts w:ascii="Times New Roman" w:hAnsi="Times New Roman"/>
           <w:i/>
         </w:rPr>
-        <w:t>Milda</w:t>
-      </w:r>
-      <w:proofErr w:type="spellEnd"/>
-      <w:r>
-        <w:rPr>
-          <w:rFonts w:ascii="Times New Roman" w:hAnsi="Times New Roman"/>
-          <w:i/>
-        </w:rPr>
-        <w:t xml:space="preserve"> </w:t>
-      </w:r>
-      <w:proofErr w:type="spellStart"/>
-      <w:r>
-        <w:rPr>
-          <w:rFonts w:ascii="Times New Roman" w:hAnsi="Times New Roman"/>
-          <w:i/>
-        </w:rPr>
-        <w:t>Valiukonyt</w:t>
-      </w:r>
-      <w:r>
-        <w:rPr>
-          <w:rFonts w:ascii="Times New Roman" w:hAnsi="Times New Roman"/>
-          <w:i/>
-        </w:rPr>
-        <w:t>ė</w:t>
+        <w:t>Valiukonytė</w:t>
       </w:r>
       <w:proofErr w:type="spellEnd"/>
     </w:p>
@@ -239,7 +213,6 @@
           <w:rFonts w:ascii="Times New Roman" w:hAnsi="Times New Roman"/>
           <w:iCs/>
           <w:szCs w:val="20"/>
-          <w:lang w:val="cs-CZ"/>
         </w:rPr>
       </w:pPr>
       <w:r>
@@ -261,7 +234,16 @@
           <w:rFonts w:ascii="Times New Roman" w:hAnsi="Times New Roman"/>
           <w:noProof/>
         </w:rPr>
-        <w:t xml:space="preserve"> prokaryotes and one eukaryote</w:t>
+        <w:t xml:space="preserve"> prok</w:t>
+      </w:r>
+      <w:bookmarkStart w:id="0" w:name="_GoBack"/>
+      <w:bookmarkEnd w:id="0"/>
+      <w:r>
+        <w:rPr>
+          <w:rFonts w:ascii="Times New Roman" w:hAnsi="Times New Roman"/>
+          <w:noProof/>
+        </w:rPr>
+        <w:t>aryotes and one eukaryote</w:t>
       </w:r>
       <w:r>
         <w:rPr>
@@ -277,7 +259,6 @@
           <w:iCs/>
           <w:noProof/>
           <w:szCs w:val="20"/>
-          <w:lang w:val="cs-CZ"/>
         </w:rPr>
         <w:t xml:space="preserve">Escherichia coli </w:t>
       </w:r>
@@ -287,7 +268,6 @@
           <w:iCs/>
           <w:noProof/>
           <w:szCs w:val="20"/>
-          <w:lang w:val="cs-CZ"/>
         </w:rPr>
         <w:t xml:space="preserve">of </w:t>
       </w:r>
@@ -298,7 +278,6 @@
           <w:iCs/>
           <w:noProof/>
           <w:szCs w:val="20"/>
-          <w:lang w:val="cs-CZ"/>
         </w:rPr>
         <w:t xml:space="preserve">Enterobacteriaceae </w:t>
       </w:r>
@@ -308,7 +287,6 @@
           <w:iCs/>
           <w:noProof/>
           <w:szCs w:val="20"/>
-          <w:lang w:val="cs-CZ"/>
         </w:rPr>
         <w:t xml:space="preserve">bacterial family (genome length </w:t>
       </w:r>
@@ -317,7 +295,6 @@
           <w:rFonts w:ascii="Times New Roman" w:hAnsi="Times New Roman"/>
           <w:noProof/>
           <w:szCs w:val="20"/>
-          <w:lang w:val="cs-CZ"/>
         </w:rPr>
         <w:t xml:space="preserve">5443340 bp), </w:t>
       </w:r>
@@ -328,7 +305,6 @@
           <w:iCs/>
           <w:noProof/>
           <w:szCs w:val="20"/>
-          <w:lang w:val="cs-CZ"/>
         </w:rPr>
         <w:t xml:space="preserve">Streptomyces coelicolor </w:t>
       </w:r>
@@ -338,7 +314,6 @@
           <w:iCs/>
           <w:noProof/>
           <w:szCs w:val="20"/>
-          <w:lang w:val="cs-CZ"/>
         </w:rPr>
         <w:t xml:space="preserve">of </w:t>
       </w:r>
@@ -349,7 +324,6 @@
           <w:iCs/>
           <w:noProof/>
           <w:szCs w:val="20"/>
-          <w:lang w:val="cs-CZ"/>
         </w:rPr>
         <w:t xml:space="preserve">Streptomycetaceae </w:t>
       </w:r>
@@ -359,7 +333,6 @@
           <w:iCs/>
           <w:noProof/>
           <w:szCs w:val="20"/>
-          <w:lang w:val="cs-CZ"/>
         </w:rPr>
         <w:t>family (</w:t>
       </w:r>
@@ -368,7 +341,6 @@
           <w:rFonts w:ascii="Times New Roman" w:hAnsi="Times New Roman"/>
           <w:noProof/>
           <w:szCs w:val="20"/>
-          <w:lang w:val="cs-CZ"/>
         </w:rPr>
         <w:t xml:space="preserve">9054847 bp), </w:t>
       </w:r>
@@ -379,7 +351,6 @@
           <w:iCs/>
           <w:noProof/>
           <w:szCs w:val="20"/>
-          <w:lang w:val="cs-CZ"/>
         </w:rPr>
         <w:t xml:space="preserve">Rubrobacter xylanophilus </w:t>
       </w:r>
@@ -389,7 +360,6 @@
           <w:iCs/>
           <w:noProof/>
           <w:szCs w:val="20"/>
-          <w:lang w:val="cs-CZ"/>
         </w:rPr>
         <w:t xml:space="preserve">of </w:t>
       </w:r>
@@ -400,7 +370,6 @@
           <w:iCs/>
           <w:noProof/>
           <w:szCs w:val="20"/>
-          <w:lang w:val="cs-CZ"/>
         </w:rPr>
         <w:t xml:space="preserve">Rubrobacteraceae </w:t>
       </w:r>
@@ -410,7 +379,6 @@
           <w:iCs/>
           <w:noProof/>
           <w:szCs w:val="20"/>
-          <w:lang w:val="cs-CZ"/>
         </w:rPr>
         <w:t xml:space="preserve">family </w:t>
       </w:r>
@@ -420,7 +388,6 @@
           <w:iCs/>
           <w:noProof/>
           <w:szCs w:val="20"/>
-          <w:lang w:val="cs-CZ"/>
         </w:rPr>
         <w:t>(</w:t>
       </w:r>
@@ -429,7 +396,6 @@
           <w:rFonts w:ascii="Times New Roman" w:hAnsi="Times New Roman"/>
           <w:noProof/>
           <w:szCs w:val="20"/>
-          <w:lang w:val="cs-CZ"/>
         </w:rPr>
         <w:t>3225748 bp</w:t>
       </w:r>
@@ -439,7 +405,6 @@
           <w:iCs/>
           <w:noProof/>
           <w:szCs w:val="20"/>
-          <w:lang w:val="cs-CZ"/>
         </w:rPr>
         <w:t xml:space="preserve">), </w:t>
       </w:r>
@@ -450,7 +415,6 @@
           <w:iCs/>
           <w:noProof/>
           <w:szCs w:val="20"/>
-          <w:lang w:val="cs-CZ"/>
         </w:rPr>
         <w:t xml:space="preserve">Spiribacter curvatus </w:t>
       </w:r>
@@ -460,7 +424,6 @@
           <w:iCs/>
           <w:noProof/>
           <w:szCs w:val="20"/>
-          <w:lang w:val="cs-CZ"/>
         </w:rPr>
         <w:t xml:space="preserve">of </w:t>
       </w:r>
@@ -471,7 +434,6 @@
           <w:iCs/>
           <w:noProof/>
           <w:szCs w:val="20"/>
-          <w:lang w:val="cs-CZ"/>
         </w:rPr>
         <w:t xml:space="preserve">Ectothiorhodospiraceae </w:t>
       </w:r>
@@ -481,7 +443,6 @@
           <w:iCs/>
           <w:noProof/>
           <w:szCs w:val="20"/>
-          <w:lang w:val="cs-CZ"/>
         </w:rPr>
         <w:t>family (</w:t>
       </w:r>
@@ -490,7 +451,6 @@
           <w:rFonts w:ascii="Times New Roman" w:hAnsi="Times New Roman"/>
           <w:noProof/>
           <w:szCs w:val="20"/>
-          <w:lang w:val="cs-CZ"/>
         </w:rPr>
         <w:t xml:space="preserve">1926631 bp), and </w:t>
       </w:r>
@@ -501,7 +461,6 @@
           <w:iCs/>
           <w:noProof/>
           <w:szCs w:val="20"/>
-          <w:lang w:val="cs-CZ"/>
         </w:rPr>
         <w:t xml:space="preserve">Saccharomyces cerevisiae </w:t>
       </w:r>
@@ -511,7 +470,6 @@
           <w:iCs/>
           <w:noProof/>
           <w:szCs w:val="20"/>
-          <w:lang w:val="cs-CZ"/>
         </w:rPr>
         <w:t>from</w:t>
       </w:r>
@@ -522,7 +480,6 @@
           <w:iCs/>
           <w:noProof/>
           <w:szCs w:val="20"/>
-          <w:lang w:val="cs-CZ"/>
         </w:rPr>
         <w:t xml:space="preserve"> Saccharomycetaceae </w:t>
       </w:r>
@@ -532,7 +489,6 @@
           <w:iCs/>
           <w:noProof/>
           <w:szCs w:val="20"/>
-          <w:lang w:val="cs-CZ"/>
         </w:rPr>
         <w:t>yeast</w:t>
       </w:r>
@@ -543,7 +499,6 @@
           <w:iCs/>
           <w:noProof/>
           <w:szCs w:val="20"/>
-          <w:lang w:val="cs-CZ"/>
         </w:rPr>
         <w:t xml:space="preserve"> </w:t>
       </w:r>
@@ -553,7 +508,6 @@
           <w:iCs/>
           <w:noProof/>
           <w:szCs w:val="20"/>
-          <w:lang w:val="cs-CZ"/>
         </w:rPr>
         <w:t>family (</w:t>
       </w:r>
@@ -562,7 +516,6 @@
           <w:rFonts w:ascii="Times New Roman" w:hAnsi="Times New Roman"/>
           <w:noProof/>
           <w:szCs w:val="20"/>
-          <w:lang w:val="cs-CZ"/>
         </w:rPr>
         <w:t>1531933 bp</w:t>
       </w:r>
@@ -572,7 +525,6 @@
           <w:iCs/>
           <w:noProof/>
           <w:szCs w:val="20"/>
-          <w:lang w:val="cs-CZ"/>
         </w:rPr>
         <w:t>).</w:t>
       </w:r>
@@ -581,7 +533,6 @@
           <w:rFonts w:ascii="Times New Roman" w:hAnsi="Times New Roman"/>
           <w:iCs/>
           <w:szCs w:val="20"/>
-          <w:lang w:val="cs-CZ"/>
         </w:rPr>
         <w:t xml:space="preserve"> </w:t>
       </w:r>
@@ -593,7 +544,6 @@
           <w:rFonts w:ascii="Times New Roman" w:hAnsi="Times New Roman"/>
           <w:iCs/>
           <w:szCs w:val="20"/>
-          <w:lang w:val="cs-CZ"/>
         </w:rPr>
       </w:pPr>
     </w:p>
@@ -604,168 +554,15 @@
           <w:rFonts w:ascii="Times New Roman" w:hAnsi="Times New Roman"/>
           <w:iCs/>
           <w:szCs w:val="20"/>
-          <w:lang w:val="cs-CZ"/>
-        </w:rPr>
-      </w:pPr>
-      <w:proofErr w:type="spellStart"/>
+        </w:rPr>
+      </w:pPr>
       <w:r>
         <w:rPr>
           <w:rFonts w:ascii="Times New Roman" w:hAnsi="Times New Roman"/>
           <w:iCs/>
           <w:szCs w:val="20"/>
-          <w:lang w:val="cs-CZ"/>
-        </w:rPr>
-        <w:t>The</w:t>
-      </w:r>
-      <w:proofErr w:type="spellEnd"/>
-      <w:r>
-        <w:rPr>
-          <w:rFonts w:ascii="Times New Roman" w:hAnsi="Times New Roman"/>
-          <w:iCs/>
-          <w:szCs w:val="20"/>
-          <w:lang w:val="cs-CZ"/>
-        </w:rPr>
-        <w:t xml:space="preserve"> </w:t>
-      </w:r>
-      <w:proofErr w:type="spellStart"/>
-      <w:r>
-        <w:rPr>
-          <w:rFonts w:ascii="Times New Roman" w:hAnsi="Times New Roman"/>
-          <w:iCs/>
-          <w:szCs w:val="20"/>
-          <w:lang w:val="cs-CZ"/>
-        </w:rPr>
-        <w:t>genetic</w:t>
-      </w:r>
-      <w:proofErr w:type="spellEnd"/>
-      <w:r>
-        <w:rPr>
-          <w:rFonts w:ascii="Times New Roman" w:hAnsi="Times New Roman"/>
-          <w:iCs/>
-          <w:szCs w:val="20"/>
-          <w:lang w:val="cs-CZ"/>
-        </w:rPr>
-        <w:t xml:space="preserve"> </w:t>
-      </w:r>
-      <w:proofErr w:type="spellStart"/>
-      <w:r>
-        <w:rPr>
-          <w:rFonts w:ascii="Times New Roman" w:hAnsi="Times New Roman"/>
-          <w:iCs/>
-          <w:szCs w:val="20"/>
-          <w:lang w:val="cs-CZ"/>
-        </w:rPr>
-        <w:t>composition</w:t>
-      </w:r>
-      <w:proofErr w:type="spellEnd"/>
-      <w:r>
-        <w:rPr>
-          <w:rFonts w:ascii="Times New Roman" w:hAnsi="Times New Roman"/>
-          <w:iCs/>
-          <w:szCs w:val="20"/>
-          <w:lang w:val="cs-CZ"/>
-        </w:rPr>
-        <w:t xml:space="preserve"> </w:t>
-      </w:r>
-      <w:proofErr w:type="spellStart"/>
-      <w:r>
-        <w:rPr>
-          <w:rFonts w:ascii="Times New Roman" w:hAnsi="Times New Roman"/>
-          <w:iCs/>
-          <w:szCs w:val="20"/>
-          <w:lang w:val="cs-CZ"/>
-        </w:rPr>
-        <w:t>analysis</w:t>
-      </w:r>
-      <w:proofErr w:type="spellEnd"/>
-      <w:r>
-        <w:rPr>
-          <w:rFonts w:ascii="Times New Roman" w:hAnsi="Times New Roman"/>
-          <w:iCs/>
-          <w:szCs w:val="20"/>
-          <w:lang w:val="cs-CZ"/>
-        </w:rPr>
-        <w:t xml:space="preserve"> has </w:t>
-      </w:r>
-      <w:proofErr w:type="spellStart"/>
-      <w:r>
-        <w:rPr>
-          <w:rFonts w:ascii="Times New Roman" w:hAnsi="Times New Roman"/>
-          <w:iCs/>
-          <w:szCs w:val="20"/>
-          <w:lang w:val="cs-CZ"/>
-        </w:rPr>
-        <w:t>shown</w:t>
-      </w:r>
-      <w:proofErr w:type="spellEnd"/>
-      <w:r>
-        <w:rPr>
-          <w:rFonts w:ascii="Times New Roman" w:hAnsi="Times New Roman"/>
-          <w:iCs/>
-          <w:szCs w:val="20"/>
-          <w:lang w:val="cs-CZ"/>
-        </w:rPr>
-        <w:t xml:space="preserve"> </w:t>
-      </w:r>
-      <w:proofErr w:type="spellStart"/>
-      <w:r>
-        <w:rPr>
-          <w:rFonts w:ascii="Times New Roman" w:hAnsi="Times New Roman"/>
-          <w:iCs/>
-          <w:szCs w:val="20"/>
-          <w:lang w:val="cs-CZ"/>
-        </w:rPr>
-        <w:t>that</w:t>
-      </w:r>
-      <w:proofErr w:type="spellEnd"/>
-      <w:r>
-        <w:rPr>
-          <w:rFonts w:ascii="Times New Roman" w:hAnsi="Times New Roman"/>
-          <w:iCs/>
-          <w:szCs w:val="20"/>
-          <w:lang w:val="cs-CZ"/>
-        </w:rPr>
-        <w:t xml:space="preserve"> </w:t>
-      </w:r>
-      <w:proofErr w:type="spellStart"/>
-      <w:r>
-        <w:rPr>
-          <w:rFonts w:ascii="Times New Roman" w:hAnsi="Times New Roman"/>
-          <w:iCs/>
-          <w:szCs w:val="20"/>
-          <w:lang w:val="cs-CZ"/>
-        </w:rPr>
-        <w:t>there</w:t>
-      </w:r>
-      <w:proofErr w:type="spellEnd"/>
-      <w:r>
-        <w:rPr>
-          <w:rFonts w:ascii="Times New Roman" w:hAnsi="Times New Roman"/>
-          <w:iCs/>
-          <w:szCs w:val="20"/>
-          <w:lang w:val="cs-CZ"/>
-        </w:rPr>
-        <w:t xml:space="preserve"> </w:t>
-      </w:r>
-      <w:proofErr w:type="spellStart"/>
-      <w:r>
-        <w:rPr>
-          <w:rFonts w:ascii="Times New Roman" w:hAnsi="Times New Roman"/>
-          <w:iCs/>
-          <w:szCs w:val="20"/>
-          <w:lang w:val="cs-CZ"/>
-        </w:rPr>
-        <w:t>is</w:t>
-      </w:r>
-      <w:proofErr w:type="spellEnd"/>
-      <w:r>
-        <w:rPr>
-          <w:rFonts w:ascii="Times New Roman" w:hAnsi="Times New Roman"/>
-          <w:iCs/>
-          <w:szCs w:val="20"/>
-          <w:lang w:val="cs-CZ"/>
-        </w:rPr>
-        <w:t xml:space="preserve"> </w:t>
+        </w:rPr>
+        <w:t xml:space="preserve">The genetic composition analysis has shown that there is </w:t>
       </w:r>
       <w:r>
         <w:rPr>
@@ -773,7 +570,6 @@
           <w:iCs/>
           <w:noProof/>
           <w:szCs w:val="20"/>
-          <w:lang w:val="cs-CZ"/>
         </w:rPr>
         <w:t xml:space="preserve">a </w:t>
       </w:r>
@@ -783,7 +579,6 @@
           <w:iCs/>
           <w:noProof/>
           <w:szCs w:val="20"/>
-          <w:lang w:val="cs-CZ"/>
         </w:rPr>
         <w:t>great</w:t>
       </w:r>
@@ -792,109 +587,8 @@
           <w:rFonts w:ascii="Times New Roman" w:hAnsi="Times New Roman"/>
           <w:iCs/>
           <w:szCs w:val="20"/>
-          <w:lang w:val="cs-CZ"/>
-        </w:rPr>
-        <w:t xml:space="preserve"> </w:t>
-      </w:r>
-      <w:proofErr w:type="spellStart"/>
-      <w:r>
-        <w:rPr>
-          <w:rFonts w:ascii="Times New Roman" w:hAnsi="Times New Roman"/>
-          <w:iCs/>
-          <w:szCs w:val="20"/>
-          <w:lang w:val="cs-CZ"/>
-        </w:rPr>
-        <w:t>variation</w:t>
-      </w:r>
-      <w:proofErr w:type="spellEnd"/>
-      <w:r>
-        <w:rPr>
-          <w:rFonts w:ascii="Times New Roman" w:hAnsi="Times New Roman"/>
-          <w:iCs/>
-          <w:szCs w:val="20"/>
-          <w:lang w:val="cs-CZ"/>
-        </w:rPr>
-        <w:t xml:space="preserve"> </w:t>
-      </w:r>
-      <w:proofErr w:type="spellStart"/>
-      <w:r>
-        <w:rPr>
-          <w:rFonts w:ascii="Times New Roman" w:hAnsi="Times New Roman"/>
-          <w:iCs/>
-          <w:szCs w:val="20"/>
-          <w:lang w:val="cs-CZ"/>
-        </w:rPr>
-        <w:t>among</w:t>
-      </w:r>
-      <w:proofErr w:type="spellEnd"/>
-      <w:r>
-        <w:rPr>
-          <w:rFonts w:ascii="Times New Roman" w:hAnsi="Times New Roman"/>
-          <w:iCs/>
-          <w:szCs w:val="20"/>
-          <w:lang w:val="cs-CZ"/>
-        </w:rPr>
-        <w:t xml:space="preserve"> </w:t>
-      </w:r>
-      <w:proofErr w:type="spellStart"/>
-      <w:r>
-        <w:rPr>
-          <w:rFonts w:ascii="Times New Roman" w:hAnsi="Times New Roman"/>
-          <w:iCs/>
-          <w:szCs w:val="20"/>
-          <w:lang w:val="cs-CZ"/>
-        </w:rPr>
-        <w:t>the</w:t>
-      </w:r>
-      <w:proofErr w:type="spellEnd"/>
-      <w:r>
-        <w:rPr>
-          <w:rFonts w:ascii="Times New Roman" w:hAnsi="Times New Roman"/>
-          <w:iCs/>
-          <w:szCs w:val="20"/>
-          <w:lang w:val="cs-CZ"/>
-        </w:rPr>
-        <w:t xml:space="preserve"> </w:t>
-      </w:r>
-      <w:proofErr w:type="spellStart"/>
-      <w:r>
-        <w:rPr>
-          <w:rFonts w:ascii="Times New Roman" w:hAnsi="Times New Roman"/>
-          <w:iCs/>
-          <w:szCs w:val="20"/>
-          <w:lang w:val="cs-CZ"/>
-        </w:rPr>
-        <w:t>five</w:t>
-      </w:r>
-      <w:proofErr w:type="spellEnd"/>
-      <w:r>
-        <w:rPr>
-          <w:rFonts w:ascii="Times New Roman" w:hAnsi="Times New Roman"/>
-          <w:iCs/>
-          <w:szCs w:val="20"/>
-          <w:lang w:val="cs-CZ"/>
-        </w:rPr>
-        <w:t xml:space="preserve"> </w:t>
-      </w:r>
-      <w:proofErr w:type="spellStart"/>
-      <w:r>
-        <w:rPr>
-          <w:rFonts w:ascii="Times New Roman" w:hAnsi="Times New Roman"/>
-          <w:iCs/>
-          <w:szCs w:val="20"/>
-          <w:lang w:val="cs-CZ"/>
-        </w:rPr>
-        <w:t>genomes</w:t>
-      </w:r>
-      <w:proofErr w:type="spellEnd"/>
-      <w:r>
-        <w:rPr>
-          <w:rFonts w:ascii="Times New Roman" w:hAnsi="Times New Roman"/>
-          <w:iCs/>
-          <w:szCs w:val="20"/>
-          <w:lang w:val="cs-CZ"/>
-        </w:rPr>
-        <w:t xml:space="preserve"> </w:t>
+        </w:rPr>
+        <w:t xml:space="preserve"> variation among the five genomes </w:t>
       </w:r>
       <w:r>
         <w:rPr>
@@ -902,7 +596,6 @@
           <w:iCs/>
           <w:noProof/>
           <w:szCs w:val="20"/>
-          <w:lang w:val="cs-CZ"/>
         </w:rPr>
         <w:t>regarding</w:t>
       </w:r>
@@ -911,98 +604,30 @@
           <w:rFonts w:ascii="Times New Roman" w:hAnsi="Times New Roman"/>
           <w:iCs/>
           <w:szCs w:val="20"/>
-          <w:lang w:val="cs-CZ"/>
-        </w:rPr>
-        <w:t xml:space="preserve"> </w:t>
-      </w:r>
-      <w:proofErr w:type="spellStart"/>
+        </w:rPr>
+        <w:t xml:space="preserve"> their GC content, </w:t>
+      </w:r>
       <w:r>
         <w:rPr>
           <w:rFonts w:ascii="Times New Roman" w:hAnsi="Times New Roman"/>
           <w:iCs/>
           <w:szCs w:val="20"/>
-          <w:lang w:val="cs-CZ"/>
-        </w:rPr>
-        <w:t>their</w:t>
-      </w:r>
-      <w:proofErr w:type="spellEnd"/>
+        </w:rPr>
+        <w:t>nucleotide, dinucleotide</w:t>
+      </w:r>
       <w:r>
         <w:rPr>
           <w:rFonts w:ascii="Times New Roman" w:hAnsi="Times New Roman"/>
           <w:iCs/>
           <w:szCs w:val="20"/>
-          <w:lang w:val="cs-CZ"/>
-        </w:rPr>
-        <w:t xml:space="preserve"> GC </w:t>
-      </w:r>
-      <w:proofErr w:type="spellStart"/>
-      <w:proofErr w:type="gramStart"/>
+        </w:rPr>
+        <w:t>,</w:t>
+      </w:r>
       <w:r>
         <w:rPr>
           <w:rFonts w:ascii="Times New Roman" w:hAnsi="Times New Roman"/>
           <w:iCs/>
           <w:szCs w:val="20"/>
-          <w:lang w:val="cs-CZ"/>
-        </w:rPr>
-        <w:t>content</w:t>
-      </w:r>
-      <w:proofErr w:type="spellEnd"/>
-      <w:r>
-        <w:rPr>
-          <w:rFonts w:ascii="Times New Roman" w:hAnsi="Times New Roman"/>
-          <w:iCs/>
-          <w:szCs w:val="20"/>
-          <w:lang w:val="cs-CZ"/>
-        </w:rPr>
-        <w:t xml:space="preserve">,  </w:t>
-      </w:r>
-      <w:proofErr w:type="spellStart"/>
-      <w:r>
-        <w:rPr>
-          <w:rFonts w:ascii="Times New Roman" w:hAnsi="Times New Roman"/>
-          <w:iCs/>
-          <w:szCs w:val="20"/>
-          <w:lang w:val="cs-CZ"/>
-        </w:rPr>
-        <w:t>nucleotide</w:t>
-      </w:r>
-      <w:proofErr w:type="spellEnd"/>
-      <w:proofErr w:type="gramEnd"/>
-      <w:r>
-        <w:rPr>
-          <w:rFonts w:ascii="Times New Roman" w:hAnsi="Times New Roman"/>
-          <w:iCs/>
-          <w:szCs w:val="20"/>
-          <w:lang w:val="cs-CZ"/>
-        </w:rPr>
-        <w:t xml:space="preserve">, </w:t>
-      </w:r>
-      <w:proofErr w:type="spellStart"/>
-      <w:r>
-        <w:rPr>
-          <w:rFonts w:ascii="Times New Roman" w:hAnsi="Times New Roman"/>
-          <w:iCs/>
-          <w:szCs w:val="20"/>
-          <w:lang w:val="cs-CZ"/>
-        </w:rPr>
-        <w:t>dinucleotide</w:t>
-      </w:r>
-      <w:proofErr w:type="spellEnd"/>
-      <w:r>
-        <w:rPr>
-          <w:rFonts w:ascii="Times New Roman" w:hAnsi="Times New Roman"/>
-          <w:iCs/>
-          <w:szCs w:val="20"/>
-          <w:lang w:val="cs-CZ"/>
-        </w:rPr>
-        <w:t>,</w:t>
-      </w:r>
-      <w:r>
-        <w:rPr>
-          <w:rFonts w:ascii="Times New Roman" w:hAnsi="Times New Roman"/>
-          <w:iCs/>
-          <w:szCs w:val="20"/>
-          <w:lang w:val="cs-CZ"/>
         </w:rPr>
         <w:t xml:space="preserve"> </w:t>
       </w:r>
@@ -1012,7 +637,6 @@
           <w:iCs/>
           <w:noProof/>
           <w:szCs w:val="20"/>
-          <w:lang w:val="cs-CZ"/>
         </w:rPr>
         <w:t>and</w:t>
       </w:r>
@@ -1021,7 +645,6 @@
           <w:rFonts w:ascii="Times New Roman" w:hAnsi="Times New Roman"/>
           <w:iCs/>
           <w:szCs w:val="20"/>
-          <w:lang w:val="cs-CZ"/>
         </w:rPr>
         <w:t xml:space="preserve"> </w:t>
       </w:r>
@@ -1031,7 +654,6 @@
           <w:iCs/>
           <w:noProof/>
           <w:szCs w:val="20"/>
-          <w:lang w:val="cs-CZ"/>
         </w:rPr>
         <w:t>diaminoacid</w:t>
       </w:r>
@@ -1040,188 +662,41 @@
           <w:rFonts w:ascii="Times New Roman" w:hAnsi="Times New Roman"/>
           <w:iCs/>
           <w:szCs w:val="20"/>
-          <w:lang w:val="cs-CZ"/>
-        </w:rPr>
-        <w:t xml:space="preserve"> </w:t>
-      </w:r>
-      <w:proofErr w:type="spellStart"/>
+        </w:rPr>
+        <w:t xml:space="preserve"> frequencies.</w:t>
+      </w:r>
       <w:r>
         <w:rPr>
           <w:rFonts w:ascii="Times New Roman" w:hAnsi="Times New Roman"/>
           <w:iCs/>
           <w:szCs w:val="20"/>
-          <w:lang w:val="cs-CZ"/>
-        </w:rPr>
-        <w:t>frequencies</w:t>
-      </w:r>
-      <w:proofErr w:type="spellEnd"/>
+        </w:rPr>
+        <w:t xml:space="preserve"> </w:t>
+      </w:r>
       <w:r>
         <w:rPr>
           <w:rFonts w:ascii="Times New Roman" w:hAnsi="Times New Roman"/>
           <w:iCs/>
           <w:szCs w:val="20"/>
-          <w:lang w:val="cs-CZ"/>
-        </w:rPr>
-        <w:t>.</w:t>
+        </w:rPr>
+        <w:t>The GC content was calculated using the formula</w:t>
       </w:r>
       <w:r>
         <w:rPr>
           <w:rFonts w:ascii="Times New Roman" w:hAnsi="Times New Roman"/>
           <w:iCs/>
           <w:szCs w:val="20"/>
-          <w:lang w:val="cs-CZ"/>
-        </w:rPr>
-        <w:t xml:space="preserve"> </w:t>
-      </w:r>
-      <w:proofErr w:type="spellStart"/>
-      <w:r>
+        </w:rPr>
+        <w:t>:</w:t>
+      </w:r>
+    </w:p>
+    <w:p>
+      <w:pPr>
+        <w:spacing w:line="360" w:lineRule="auto"/>
         <w:rPr>
           <w:rFonts w:ascii="Times New Roman" w:hAnsi="Times New Roman"/>
           <w:iCs/>
           <w:szCs w:val="20"/>
-          <w:lang w:val="cs-CZ"/>
-        </w:rPr>
-        <w:t>The</w:t>
-      </w:r>
-      <w:proofErr w:type="spellEnd"/>
-      <w:r>
-        <w:rPr>
-          <w:rFonts w:ascii="Times New Roman" w:hAnsi="Times New Roman"/>
-          <w:iCs/>
-          <w:szCs w:val="20"/>
-          <w:lang w:val="cs-CZ"/>
-        </w:rPr>
-        <w:t xml:space="preserve"> GC </w:t>
-      </w:r>
-      <w:proofErr w:type="spellStart"/>
-      <w:r>
-        <w:rPr>
-          <w:rFonts w:ascii="Times New Roman" w:hAnsi="Times New Roman"/>
-          <w:iCs/>
-          <w:szCs w:val="20"/>
-          <w:lang w:val="cs-CZ"/>
-        </w:rPr>
-        <w:t>content</w:t>
-      </w:r>
-      <w:proofErr w:type="spellEnd"/>
-      <w:r>
-        <w:rPr>
-          <w:rFonts w:ascii="Times New Roman" w:hAnsi="Times New Roman"/>
-          <w:iCs/>
-          <w:szCs w:val="20"/>
-          <w:lang w:val="cs-CZ"/>
-        </w:rPr>
-        <w:t xml:space="preserve"> </w:t>
-      </w:r>
-      <w:proofErr w:type="spellStart"/>
-      <w:r>
-        <w:rPr>
-          <w:rFonts w:ascii="Times New Roman" w:hAnsi="Times New Roman"/>
-          <w:iCs/>
-          <w:szCs w:val="20"/>
-          <w:lang w:val="cs-CZ"/>
-        </w:rPr>
-        <w:t>was</w:t>
-      </w:r>
-      <w:proofErr w:type="spellEnd"/>
-      <w:r>
-        <w:rPr>
-          <w:rFonts w:ascii="Times New Roman" w:hAnsi="Times New Roman"/>
-          <w:iCs/>
-          <w:szCs w:val="20"/>
-          <w:lang w:val="cs-CZ"/>
-        </w:rPr>
-        <w:t xml:space="preserve"> </w:t>
-      </w:r>
-      <w:proofErr w:type="spellStart"/>
-      <w:r>
-        <w:rPr>
-          <w:rFonts w:ascii="Times New Roman" w:hAnsi="Times New Roman"/>
-          <w:iCs/>
-          <w:szCs w:val="20"/>
-          <w:lang w:val="cs-CZ"/>
-        </w:rPr>
-        <w:t>calculated</w:t>
-      </w:r>
-      <w:proofErr w:type="spellEnd"/>
-      <w:r>
-        <w:rPr>
-          <w:rFonts w:ascii="Times New Roman" w:hAnsi="Times New Roman"/>
-          <w:iCs/>
-          <w:szCs w:val="20"/>
-          <w:lang w:val="cs-CZ"/>
-        </w:rPr>
-        <w:t xml:space="preserve"> </w:t>
-      </w:r>
-      <w:proofErr w:type="spellStart"/>
-      <w:r>
-        <w:rPr>
-          <w:rFonts w:ascii="Times New Roman" w:hAnsi="Times New Roman"/>
-          <w:iCs/>
-          <w:szCs w:val="20"/>
-          <w:lang w:val="cs-CZ"/>
-        </w:rPr>
-        <w:t>using</w:t>
-      </w:r>
-      <w:proofErr w:type="spellEnd"/>
-      <w:r>
-        <w:rPr>
-          <w:rFonts w:ascii="Times New Roman" w:hAnsi="Times New Roman"/>
-          <w:iCs/>
-          <w:szCs w:val="20"/>
-          <w:lang w:val="cs-CZ"/>
-        </w:rPr>
-        <w:t xml:space="preserve"> </w:t>
-      </w:r>
-      <w:proofErr w:type="spellStart"/>
-      <w:r>
-        <w:rPr>
-          <w:rFonts w:ascii="Times New Roman" w:hAnsi="Times New Roman"/>
-          <w:iCs/>
-          <w:szCs w:val="20"/>
-          <w:lang w:val="cs-CZ"/>
-        </w:rPr>
-        <w:t>the</w:t>
-      </w:r>
-      <w:proofErr w:type="spellEnd"/>
-      <w:r>
-        <w:rPr>
-          <w:rFonts w:ascii="Times New Roman" w:hAnsi="Times New Roman"/>
-          <w:iCs/>
-          <w:szCs w:val="20"/>
-          <w:lang w:val="cs-CZ"/>
-        </w:rPr>
-        <w:t xml:space="preserve"> </w:t>
-      </w:r>
-      <w:proofErr w:type="spellStart"/>
-      <w:r>
-        <w:rPr>
-          <w:rFonts w:ascii="Times New Roman" w:hAnsi="Times New Roman"/>
-          <w:iCs/>
-          <w:szCs w:val="20"/>
-          <w:lang w:val="cs-CZ"/>
-        </w:rPr>
-        <w:t>formula</w:t>
-      </w:r>
-      <w:proofErr w:type="spellEnd"/>
-      <w:r>
-        <w:rPr>
-          <w:rFonts w:ascii="Times New Roman" w:hAnsi="Times New Roman"/>
-          <w:iCs/>
-          <w:szCs w:val="20"/>
-          <w:lang w:val="cs-CZ"/>
-        </w:rPr>
-        <w:t>:</w:t>
-      </w:r>
-    </w:p>
-    <w:p>
-      <w:pPr>
-        <w:spacing w:line="360" w:lineRule="auto"/>
-        <w:rPr>
-          <w:rFonts w:ascii="Times New Roman" w:hAnsi="Times New Roman"/>
-          <w:iCs/>
-          <w:szCs w:val="20"/>
-          <w:lang w:val="cs-CZ"/>
         </w:rPr>
       </w:pPr>
       <m:oMath>
@@ -1230,7 +705,6 @@
             <w:rFonts w:ascii="Cambria Math" w:hAnsi="Cambria Math"/>
             <w:sz w:val="28"/>
             <w:szCs w:val="20"/>
-            <w:lang w:val="cs-CZ"/>
           </w:rPr>
           <m:t xml:space="preserve">GC = </m:t>
         </m:r>
@@ -1243,7 +717,6 @@
                 <w:iCs/>
                 <w:sz w:val="28"/>
                 <w:szCs w:val="20"/>
-                <w:lang w:val="cs-CZ"/>
               </w:rPr>
             </m:ctrlPr>
           </m:fPr>
@@ -1253,7 +726,6 @@
                 <w:rFonts w:ascii="Cambria Math" w:hAnsi="Cambria Math"/>
                 <w:sz w:val="28"/>
                 <w:szCs w:val="20"/>
-                <w:lang w:val="cs-CZ"/>
               </w:rPr>
               <m:t>count</m:t>
             </m:r>
@@ -1266,7 +738,6 @@
                     <w:iCs/>
                     <w:sz w:val="28"/>
                     <w:szCs w:val="20"/>
-                    <w:lang w:val="cs-CZ"/>
                   </w:rPr>
                 </m:ctrlPr>
               </m:dPr>
@@ -1276,7 +747,6 @@
                     <w:rFonts w:ascii="Cambria Math" w:hAnsi="Cambria Math"/>
                     <w:sz w:val="28"/>
                     <w:szCs w:val="20"/>
-                    <w:lang w:val="cs-CZ"/>
                   </w:rPr>
                   <m:t>G</m:t>
                 </m:r>
@@ -1287,7 +757,6 @@
                 <w:rFonts w:ascii="Cambria Math" w:hAnsi="Cambria Math"/>
                 <w:sz w:val="28"/>
                 <w:szCs w:val="20"/>
-                <w:lang w:val="cs-CZ"/>
               </w:rPr>
               <m:t xml:space="preserve"> + count(C)</m:t>
             </m:r>
@@ -1298,7 +767,6 @@
                 <w:rFonts w:ascii="Cambria Math" w:hAnsi="Cambria Math"/>
                 <w:sz w:val="28"/>
                 <w:szCs w:val="20"/>
-                <w:lang w:val="cs-CZ"/>
               </w:rPr>
               <m:t>length(genome)</m:t>
             </m:r>
@@ -1310,7 +778,6 @@
           <w:rFonts w:ascii="Times New Roman" w:hAnsi="Times New Roman"/>
           <w:iCs/>
           <w:szCs w:val="20"/>
-          <w:lang w:val="cs-CZ"/>
         </w:rPr>
         <w:t>.</w:t>
       </w:r>
@@ -1322,130 +789,24 @@
           <w:rFonts w:ascii="Times New Roman" w:hAnsi="Times New Roman"/>
           <w:iCs/>
           <w:szCs w:val="20"/>
-          <w:lang w:val="cs-CZ"/>
-        </w:rPr>
-      </w:pPr>
-      <w:proofErr w:type="spellStart"/>
+        </w:rPr>
+      </w:pPr>
       <w:r>
         <w:rPr>
           <w:rFonts w:ascii="Times New Roman" w:hAnsi="Times New Roman"/>
           <w:iCs/>
           <w:szCs w:val="20"/>
-          <w:lang w:val="cs-CZ"/>
-        </w:rPr>
-        <w:t>The</w:t>
-      </w:r>
-      <w:proofErr w:type="spellEnd"/>
-      <w:r>
-        <w:rPr>
-          <w:rFonts w:ascii="Times New Roman" w:hAnsi="Times New Roman"/>
-          <w:iCs/>
-          <w:szCs w:val="20"/>
-          <w:lang w:val="cs-CZ"/>
-        </w:rPr>
-        <w:t xml:space="preserve"> </w:t>
-      </w:r>
-      <w:proofErr w:type="spellStart"/>
-      <w:r>
-        <w:rPr>
-          <w:rFonts w:ascii="Times New Roman" w:hAnsi="Times New Roman"/>
-          <w:iCs/>
-          <w:szCs w:val="20"/>
-          <w:lang w:val="cs-CZ"/>
-        </w:rPr>
-        <w:t>highest</w:t>
-      </w:r>
-      <w:proofErr w:type="spellEnd"/>
-      <w:r>
-        <w:rPr>
-          <w:rFonts w:ascii="Times New Roman" w:hAnsi="Times New Roman"/>
-          <w:iCs/>
-          <w:szCs w:val="20"/>
-          <w:lang w:val="cs-CZ"/>
-        </w:rPr>
-        <w:t xml:space="preserve"> GC </w:t>
-      </w:r>
-      <w:proofErr w:type="spellStart"/>
-      <w:r>
-        <w:rPr>
-          <w:rFonts w:ascii="Times New Roman" w:hAnsi="Times New Roman"/>
-          <w:iCs/>
-          <w:szCs w:val="20"/>
-          <w:lang w:val="cs-CZ"/>
-        </w:rPr>
-        <w:t>content</w:t>
-      </w:r>
-      <w:proofErr w:type="spellEnd"/>
-      <w:r>
-        <w:rPr>
-          <w:rFonts w:ascii="Times New Roman" w:hAnsi="Times New Roman"/>
-          <w:iCs/>
-          <w:szCs w:val="20"/>
-          <w:lang w:val="cs-CZ"/>
-        </w:rPr>
-        <w:t xml:space="preserve"> </w:t>
-      </w:r>
-      <w:proofErr w:type="spellStart"/>
-      <w:r>
-        <w:rPr>
-          <w:rFonts w:ascii="Times New Roman" w:hAnsi="Times New Roman"/>
-          <w:iCs/>
-          <w:szCs w:val="20"/>
-          <w:lang w:val="cs-CZ"/>
-        </w:rPr>
-        <w:t>was</w:t>
-      </w:r>
-      <w:proofErr w:type="spellEnd"/>
-      <w:r>
-        <w:rPr>
-          <w:rFonts w:ascii="Times New Roman" w:hAnsi="Times New Roman"/>
-          <w:iCs/>
-          <w:szCs w:val="20"/>
-          <w:lang w:val="cs-CZ"/>
-        </w:rPr>
-        <w:t xml:space="preserve"> </w:t>
-      </w:r>
-      <w:proofErr w:type="spellStart"/>
-      <w:r>
-        <w:rPr>
-          <w:rFonts w:ascii="Times New Roman" w:hAnsi="Times New Roman"/>
-          <w:iCs/>
-          <w:szCs w:val="20"/>
-          <w:lang w:val="cs-CZ"/>
-        </w:rPr>
-        <w:t>found</w:t>
-      </w:r>
-      <w:proofErr w:type="spellEnd"/>
-      <w:r>
-        <w:rPr>
-          <w:rFonts w:ascii="Times New Roman" w:hAnsi="Times New Roman"/>
-          <w:iCs/>
-          <w:szCs w:val="20"/>
-          <w:lang w:val="cs-CZ"/>
-        </w:rPr>
-        <w:t xml:space="preserve"> in </w:t>
-      </w:r>
-      <w:proofErr w:type="spellStart"/>
+        </w:rPr>
+        <w:t xml:space="preserve">The highest GC content was found in </w:t>
+      </w:r>
       <w:r>
         <w:rPr>
           <w:rFonts w:ascii="Times New Roman" w:hAnsi="Times New Roman"/>
           <w:i/>
           <w:iCs/>
           <w:szCs w:val="20"/>
-          <w:lang w:val="cs-CZ"/>
-        </w:rPr>
-        <w:t>Streptomyces</w:t>
-      </w:r>
-      <w:proofErr w:type="spellEnd"/>
-      <w:r>
-        <w:rPr>
-          <w:rFonts w:ascii="Times New Roman" w:hAnsi="Times New Roman"/>
-          <w:i/>
-          <w:iCs/>
-          <w:szCs w:val="20"/>
-          <w:lang w:val="cs-CZ"/>
-        </w:rPr>
-        <w:t xml:space="preserve"> </w:t>
+        </w:rPr>
+        <w:t xml:space="preserve">Streptomyces </w:t>
       </w:r>
       <w:r>
         <w:rPr>
@@ -1454,7 +815,6 @@
           <w:iCs/>
           <w:noProof/>
           <w:szCs w:val="20"/>
-          <w:lang w:val="cs-CZ"/>
         </w:rPr>
         <w:t>coelicolor</w:t>
       </w:r>
@@ -1463,7 +823,6 @@
           <w:rFonts w:ascii="Times New Roman" w:hAnsi="Times New Roman"/>
           <w:iCs/>
           <w:szCs w:val="20"/>
-          <w:lang w:val="cs-CZ"/>
         </w:rPr>
         <w:t>,</w:t>
       </w:r>
@@ -1473,190 +832,66 @@
           <w:i/>
           <w:iCs/>
           <w:szCs w:val="20"/>
-          <w:lang w:val="cs-CZ"/>
         </w:rPr>
         <w:t xml:space="preserve"> </w:t>
       </w:r>
-      <w:proofErr w:type="spellStart"/>
       <w:r>
         <w:rPr>
           <w:rFonts w:ascii="Times New Roman" w:hAnsi="Times New Roman"/>
           <w:iCs/>
           <w:szCs w:val="20"/>
-          <w:lang w:val="cs-CZ"/>
-        </w:rPr>
-        <w:t>while</w:t>
-      </w:r>
-      <w:proofErr w:type="spellEnd"/>
-      <w:r>
-        <w:rPr>
-          <w:rFonts w:ascii="Times New Roman" w:hAnsi="Times New Roman"/>
-          <w:iCs/>
-          <w:szCs w:val="20"/>
-          <w:lang w:val="cs-CZ"/>
-        </w:rPr>
-        <w:t xml:space="preserve"> </w:t>
-      </w:r>
-      <w:proofErr w:type="spellStart"/>
+        </w:rPr>
+        <w:t xml:space="preserve">while </w:t>
+      </w:r>
       <w:r>
         <w:rPr>
           <w:rFonts w:ascii="Times New Roman" w:hAnsi="Times New Roman"/>
           <w:i/>
           <w:iCs/>
           <w:szCs w:val="20"/>
-          <w:lang w:val="cs-CZ"/>
-        </w:rPr>
-        <w:t>Saccharomyces</w:t>
-      </w:r>
-      <w:proofErr w:type="spellEnd"/>
-      <w:r>
-        <w:rPr>
-          <w:rFonts w:ascii="Times New Roman" w:hAnsi="Times New Roman"/>
-          <w:i/>
+        </w:rPr>
+        <w:t xml:space="preserve">Saccharomyces cerevisiae </w:t>
+      </w:r>
+      <w:r>
+        <w:rPr>
+          <w:rFonts w:ascii="Times New Roman" w:hAnsi="Times New Roman"/>
           <w:iCs/>
           <w:szCs w:val="20"/>
-          <w:lang w:val="cs-CZ"/>
-        </w:rPr>
-        <w:t xml:space="preserve"> </w:t>
-      </w:r>
-      <w:proofErr w:type="spellStart"/>
-      <w:r>
-        <w:rPr>
-          <w:rFonts w:ascii="Times New Roman" w:hAnsi="Times New Roman"/>
-          <w:i/>
+        </w:rPr>
+        <w:t>had the lowest GC content</w:t>
+      </w:r>
+      <w:r>
+        <w:rPr>
+          <w:rFonts w:ascii="Times New Roman" w:hAnsi="Times New Roman"/>
           <w:iCs/>
           <w:szCs w:val="20"/>
-          <w:lang w:val="cs-CZ"/>
-        </w:rPr>
-        <w:t>cerevisiae</w:t>
-      </w:r>
-      <w:proofErr w:type="spellEnd"/>
-      <w:r>
-        <w:rPr>
-          <w:rFonts w:ascii="Times New Roman" w:hAnsi="Times New Roman"/>
-          <w:i/>
+        </w:rPr>
+        <w:t>.</w:t>
+      </w:r>
+      <w:r>
+        <w:rPr>
+          <w:rFonts w:ascii="Times New Roman" w:hAnsi="Times New Roman"/>
           <w:iCs/>
           <w:szCs w:val="20"/>
-          <w:lang w:val="cs-CZ"/>
-        </w:rPr>
-        <w:t xml:space="preserve"> </w:t>
-      </w:r>
-      <w:r>
+        </w:rPr>
+        <w:t xml:space="preserve"> (Fig 1.)</w:t>
+      </w:r>
+    </w:p>
+    <w:p>
+      <w:pPr>
         <w:rPr>
           <w:rFonts w:ascii="Times New Roman" w:hAnsi="Times New Roman"/>
           <w:iCs/>
           <w:szCs w:val="20"/>
-          <w:lang w:val="cs-CZ"/>
-        </w:rPr>
-        <w:t xml:space="preserve">had </w:t>
-      </w:r>
-      <w:proofErr w:type="spellStart"/>
-      <w:r>
+        </w:rPr>
+      </w:pPr>
+    </w:p>
+    <w:p>
+      <w:pPr>
         <w:rPr>
           <w:rFonts w:ascii="Times New Roman" w:hAnsi="Times New Roman"/>
           <w:iCs/>
           <w:szCs w:val="20"/>
-          <w:lang w:val="cs-CZ"/>
-        </w:rPr>
-        <w:t>the</w:t>
-      </w:r>
-      <w:proofErr w:type="spellEnd"/>
-      <w:r>
-        <w:rPr>
-          <w:rFonts w:ascii="Times New Roman" w:hAnsi="Times New Roman"/>
-          <w:iCs/>
-          <w:szCs w:val="20"/>
-          <w:lang w:val="cs-CZ"/>
-        </w:rPr>
-        <w:t xml:space="preserve"> </w:t>
-      </w:r>
-      <w:proofErr w:type="spellStart"/>
-      <w:r>
-        <w:rPr>
-          <w:rFonts w:ascii="Times New Roman" w:hAnsi="Times New Roman"/>
-          <w:iCs/>
-          <w:szCs w:val="20"/>
-          <w:lang w:val="cs-CZ"/>
-        </w:rPr>
-        <w:t>lowest</w:t>
-      </w:r>
-      <w:proofErr w:type="spellEnd"/>
-      <w:r>
-        <w:rPr>
-          <w:rFonts w:ascii="Times New Roman" w:hAnsi="Times New Roman"/>
-          <w:iCs/>
-          <w:szCs w:val="20"/>
-          <w:lang w:val="cs-CZ"/>
-        </w:rPr>
-        <w:t xml:space="preserve"> GC </w:t>
-      </w:r>
-      <w:proofErr w:type="spellStart"/>
-      <w:r>
-        <w:rPr>
-          <w:rFonts w:ascii="Times New Roman" w:hAnsi="Times New Roman"/>
-          <w:iCs/>
-          <w:szCs w:val="20"/>
-          <w:lang w:val="cs-CZ"/>
-        </w:rPr>
-        <w:t>content</w:t>
-      </w:r>
-      <w:proofErr w:type="spellEnd"/>
-      <w:r>
-        <w:rPr>
-          <w:rFonts w:ascii="Times New Roman" w:hAnsi="Times New Roman"/>
-          <w:iCs/>
-          <w:szCs w:val="20"/>
-          <w:lang w:val="cs-CZ"/>
-        </w:rPr>
-        <w:t>.</w:t>
-      </w:r>
-      <w:r>
-        <w:rPr>
-          <w:rFonts w:ascii="Times New Roman" w:hAnsi="Times New Roman"/>
-          <w:iCs/>
-          <w:szCs w:val="20"/>
-          <w:lang w:val="cs-CZ"/>
-        </w:rPr>
-        <w:t xml:space="preserve"> (</w:t>
-      </w:r>
-      <w:proofErr w:type="spellStart"/>
-      <w:r>
-        <w:rPr>
-          <w:rFonts w:ascii="Times New Roman" w:hAnsi="Times New Roman"/>
-          <w:iCs/>
-          <w:szCs w:val="20"/>
-          <w:lang w:val="cs-CZ"/>
-        </w:rPr>
-        <w:t>Fig</w:t>
-      </w:r>
-      <w:proofErr w:type="spellEnd"/>
-      <w:r>
-        <w:rPr>
-          <w:rFonts w:ascii="Times New Roman" w:hAnsi="Times New Roman"/>
-          <w:iCs/>
-          <w:szCs w:val="20"/>
-          <w:lang w:val="cs-CZ"/>
-        </w:rPr>
-        <w:t xml:space="preserve"> 1.)</w:t>
-      </w:r>
-    </w:p>
-    <w:p>
-      <w:pPr>
-        <w:rPr>
-          <w:rFonts w:ascii="Times New Roman" w:hAnsi="Times New Roman"/>
-          <w:iCs/>
-          <w:szCs w:val="20"/>
-          <w:lang w:val="cs-CZ"/>
-        </w:rPr>
-      </w:pPr>
-    </w:p>
-    <w:p>
-      <w:pPr>
-        <w:rPr>
-          <w:rFonts w:ascii="Times New Roman" w:hAnsi="Times New Roman"/>
-          <w:iCs/>
-          <w:szCs w:val="20"/>
-          <w:lang w:val="cs-CZ"/>
         </w:rPr>
       </w:pPr>
       <w:r>
@@ -1671,7 +906,7 @@
             <wp:docPr id="1" name="Chart 1">
               <a:extLst xmlns:a="http://schemas.openxmlformats.org/drawingml/2006/main">
                 <a:ext uri="{FF2B5EF4-FFF2-40B4-BE49-F238E27FC236}">
-                  <a16:creationId xmlns:a16="http://schemas.microsoft.com/office/drawing/2014/main" xmlns:w16se="http://schemas.microsoft.com/office/word/2015/wordml/symex" xmlns:w16cid="http://schemas.microsoft.com/office/word/2016/wordml/cid" xmlns:w="http://schemas.openxmlformats.org/wordprocessingml/2006/main" xmlns:w10="urn:schemas-microsoft-com:office:word" xmlns:v="urn:schemas-microsoft-com:vml" xmlns:o="urn:schemas-microsoft-com:office:office" xmlns:am3d="http://schemas.microsoft.com/office/drawing/2017/model3d" xmlns:aink="http://schemas.microsoft.com/office/drawing/2016/ink" xmlns:cx8="http://schemas.microsoft.com/office/drawing/2016/5/14/chartex" xmlns:cx7="http://schemas.microsoft.com/office/drawing/2016/5/13/chartex" xmlns:cx6="http://schemas.microsoft.com/office/drawing/2016/5/12/chartex" xmlns:cx5="http://schemas.microsoft.com/office/drawing/2016/5/11/chartex" xmlns:cx4="http://schemas.microsoft.com/office/drawing/2016/5/10/chartex" xmlns:cx3="http://schemas.microsoft.com/office/drawing/2016/5/9/chartex" xmlns:cx2="http://schemas.microsoft.com/office/drawing/2015/10/21/chartex" xmlns:cx1="http://schemas.microsoft.com/office/drawing/2015/9/8/chartex" xmlns:cx="http://schemas.microsoft.com/office/drawing/2014/chartex" xmlns="" id="{016F6A5F-AF28-454B-903C-AD2DE7A8CA0E}"/>
+                  <a16:creationId xmlns:a16="http://schemas.microsoft.com/office/drawing/2014/main" id="{016F6A5F-AF28-454B-903C-AD2DE7A8CA0E}"/>
                 </a:ext>
               </a:extLst>
             </wp:docPr>
@@ -1697,14 +932,7 @@
           <w:b/>
         </w:rPr>
         <w:lastRenderedPageBreak/>
-        <w:t>Fig 1.</w:t>
-      </w:r>
-      <w:r>
-        <w:rPr>
-          <w:rFonts w:ascii="Times New Roman" w:hAnsi="Times New Roman"/>
-          <w:b/>
-        </w:rPr>
-        <w:t xml:space="preserve"> </w:t>
+        <w:t xml:space="preserve">Fig 1. </w:t>
       </w:r>
       <w:r>
         <w:rPr>
@@ -1922,19 +1150,7 @@
         <w:rPr>
           <w:rFonts w:ascii="Times New Roman" w:hAnsi="Times New Roman"/>
         </w:rPr>
-        <w:t xml:space="preserve"> differences between dinucleotide frequencies among species which can indicate that dinucleotide frequency pattern is species-specific (</w:t>
-      </w:r>
-      <w:r>
-        <w:rPr>
-          <w:rFonts w:ascii="Times New Roman" w:hAnsi="Times New Roman"/>
-        </w:rPr>
-        <w:t>Fig 2</w:t>
-      </w:r>
-      <w:r>
-        <w:rPr>
-          <w:rFonts w:ascii="Times New Roman" w:hAnsi="Times New Roman"/>
-        </w:rPr>
-        <w:t>).</w:t>
+        <w:t xml:space="preserve"> differences between dinucleotide frequencies among species which can indicate that dinucleotide frequency pattern is species-specific (Fig 2).</w:t>
       </w:r>
       <w:r>
         <w:rPr>
@@ -1996,7 +1212,7 @@
             <wp:docPr id="6" name="Chart 6">
               <a:extLst xmlns:a="http://schemas.openxmlformats.org/drawingml/2006/main">
                 <a:ext uri="{FF2B5EF4-FFF2-40B4-BE49-F238E27FC236}">
-                  <a16:creationId xmlns:a16="http://schemas.microsoft.com/office/drawing/2014/main" xmlns:w16se="http://schemas.microsoft.com/office/word/2015/wordml/symex" xmlns:w16cid="http://schemas.microsoft.com/office/word/2016/wordml/cid" xmlns:w="http://schemas.openxmlformats.org/wordprocessingml/2006/main" xmlns:w10="urn:schemas-microsoft-com:office:word" xmlns:v="urn:schemas-microsoft-com:vml" xmlns:o="urn:schemas-microsoft-com:office:office" xmlns:am3d="http://schemas.microsoft.com/office/drawing/2017/model3d" xmlns:aink="http://schemas.microsoft.com/office/drawing/2016/ink" xmlns:cx8="http://schemas.microsoft.com/office/drawing/2016/5/14/chartex" xmlns:cx7="http://schemas.microsoft.com/office/drawing/2016/5/13/chartex" xmlns:cx6="http://schemas.microsoft.com/office/drawing/2016/5/12/chartex" xmlns:cx5="http://schemas.microsoft.com/office/drawing/2016/5/11/chartex" xmlns:cx4="http://schemas.microsoft.com/office/drawing/2016/5/10/chartex" xmlns:cx3="http://schemas.microsoft.com/office/drawing/2016/5/9/chartex" xmlns:cx2="http://schemas.microsoft.com/office/drawing/2015/10/21/chartex" xmlns:cx1="http://schemas.microsoft.com/office/drawing/2015/9/8/chartex" xmlns:cx="http://schemas.microsoft.com/office/drawing/2014/chartex" xmlns="" id="{9E6A8FBE-7F12-8647-9024-CCC2EC26F87D}"/>
+                  <a16:creationId xmlns:a16="http://schemas.microsoft.com/office/drawing/2014/main" id="{9E6A8FBE-7F12-8647-9024-CCC2EC26F87D}"/>
                 </a:ext>
               </a:extLst>
             </wp:docPr>
@@ -2078,7 +1294,7 @@
             <wp:docPr id="9" name="Chart 9">
               <a:extLst xmlns:a="http://schemas.openxmlformats.org/drawingml/2006/main">
                 <a:ext uri="{FF2B5EF4-FFF2-40B4-BE49-F238E27FC236}">
-                  <a16:creationId xmlns:a16="http://schemas.microsoft.com/office/drawing/2014/main" xmlns:w16se="http://schemas.microsoft.com/office/word/2015/wordml/symex" xmlns:w16cid="http://schemas.microsoft.com/office/word/2016/wordml/cid" xmlns:w="http://schemas.openxmlformats.org/wordprocessingml/2006/main" xmlns:w10="urn:schemas-microsoft-com:office:word" xmlns:v="urn:schemas-microsoft-com:vml" xmlns:o="urn:schemas-microsoft-com:office:office" xmlns:am3d="http://schemas.microsoft.com/office/drawing/2017/model3d" xmlns:aink="http://schemas.microsoft.com/office/drawing/2016/ink" xmlns:cx8="http://schemas.microsoft.com/office/drawing/2016/5/14/chartex" xmlns:cx7="http://schemas.microsoft.com/office/drawing/2016/5/13/chartex" xmlns:cx6="http://schemas.microsoft.com/office/drawing/2016/5/12/chartex" xmlns:cx5="http://schemas.microsoft.com/office/drawing/2016/5/11/chartex" xmlns:cx4="http://schemas.microsoft.com/office/drawing/2016/5/10/chartex" xmlns:cx3="http://schemas.microsoft.com/office/drawing/2016/5/9/chartex" xmlns:cx2="http://schemas.microsoft.com/office/drawing/2015/10/21/chartex" xmlns:cx1="http://schemas.microsoft.com/office/drawing/2015/9/8/chartex" xmlns:cx="http://schemas.microsoft.com/office/drawing/2014/chartex" xmlns="" id="{E286B905-EE75-C44F-844A-7309C1CC4F3B}"/>
+                  <a16:creationId xmlns:a16="http://schemas.microsoft.com/office/drawing/2014/main" id="{E286B905-EE75-C44F-844A-7309C1CC4F3B}"/>
                 </a:ext>
               </a:extLst>
             </wp:docPr>
@@ -2147,7 +1363,7 @@
             <wp:docPr id="14" name="Chart 14">
               <a:extLst xmlns:a="http://schemas.openxmlformats.org/drawingml/2006/main">
                 <a:ext uri="{FF2B5EF4-FFF2-40B4-BE49-F238E27FC236}">
-                  <a16:creationId xmlns:a16="http://schemas.microsoft.com/office/drawing/2014/main" xmlns:w16se="http://schemas.microsoft.com/office/word/2015/wordml/symex" xmlns:w16cid="http://schemas.microsoft.com/office/word/2016/wordml/cid" xmlns:w="http://schemas.openxmlformats.org/wordprocessingml/2006/main" xmlns:w10="urn:schemas-microsoft-com:office:word" xmlns:v="urn:schemas-microsoft-com:vml" xmlns:o="urn:schemas-microsoft-com:office:office" xmlns:am3d="http://schemas.microsoft.com/office/drawing/2017/model3d" xmlns:aink="http://schemas.microsoft.com/office/drawing/2016/ink" xmlns:cx8="http://schemas.microsoft.com/office/drawing/2016/5/14/chartex" xmlns:cx7="http://schemas.microsoft.com/office/drawing/2016/5/13/chartex" xmlns:cx6="http://schemas.microsoft.com/office/drawing/2016/5/12/chartex" xmlns:cx5="http://schemas.microsoft.com/office/drawing/2016/5/11/chartex" xmlns:cx4="http://schemas.microsoft.com/office/drawing/2016/5/10/chartex" xmlns:cx3="http://schemas.microsoft.com/office/drawing/2016/5/9/chartex" xmlns:cx2="http://schemas.microsoft.com/office/drawing/2015/10/21/chartex" xmlns:cx1="http://schemas.microsoft.com/office/drawing/2015/9/8/chartex" xmlns:cx="http://schemas.microsoft.com/office/drawing/2014/chartex" xmlns="" id="{AA0A06F6-E198-824A-984C-BF9C03D9E7CA}"/>
+                  <a16:creationId xmlns:a16="http://schemas.microsoft.com/office/drawing/2014/main" id="{AA0A06F6-E198-824A-984C-BF9C03D9E7CA}"/>
                 </a:ext>
               </a:extLst>
             </wp:docPr>
@@ -2202,7 +1418,7 @@
       </w:pPr>
       <w:r>
         <w:rPr>
-          <w:rFonts w:ascii="Times New Roman" w:hAnsi="Times New Roman" w:hint="eastAsia"/>
+          <w:rFonts w:ascii="Times New Roman" w:hAnsi="Times New Roman"/>
           <w:b/>
           <w:lang w:eastAsia="zh-CN"/>
         </w:rPr>
@@ -2217,7 +1433,7 @@
       </w:r>
       <w:r>
         <w:rPr>
-          <w:rFonts w:ascii="Times New Roman" w:hAnsi="Times New Roman" w:hint="eastAsia"/>
+          <w:rFonts w:ascii="Times New Roman" w:hAnsi="Times New Roman"/>
           <w:b/>
           <w:lang w:eastAsia="zh-CN"/>
         </w:rPr>
@@ -2254,13 +1470,7 @@
         <w:rPr>
           <w:rFonts w:ascii="Times New Roman" w:hAnsi="Times New Roman"/>
         </w:rPr>
-        <w:t xml:space="preserve">assumptions. First, </w:t>
-      </w:r>
-      <w:r>
-        <w:rPr>
-          <w:rFonts w:ascii="Times New Roman" w:hAnsi="Times New Roman"/>
-        </w:rPr>
-        <w:t xml:space="preserve">An ORF starts with </w:t>
+        <w:t xml:space="preserve">assumptions. First, An ORF starts with </w:t>
       </w:r>
       <w:r>
         <w:rPr>
@@ -2291,13 +1501,7 @@
         <w:rPr>
           <w:rFonts w:ascii="Times New Roman" w:hAnsi="Times New Roman"/>
         </w:rPr>
-        <w:t>(TAC) and ends with stop codons (ATT, ACT, ATC)</w:t>
-      </w:r>
-      <w:r>
-        <w:rPr>
-          <w:rFonts w:ascii="Times New Roman" w:hAnsi="Times New Roman"/>
-        </w:rPr>
-        <w:t xml:space="preserve">. Second, </w:t>
+        <w:t xml:space="preserve">(TAC) and ends with stop codons (ATT, ACT, ATC). Second, </w:t>
       </w:r>
       <w:r>
         <w:rPr>
@@ -2309,19 +1513,7 @@
         <w:rPr>
           <w:rFonts w:ascii="Times New Roman" w:hAnsi="Times New Roman"/>
         </w:rPr>
-        <w:t>he minimum length of genes in prokaryotes is 200bp, 300bp in eukaryotes (excluding the stop codons)</w:t>
-      </w:r>
-      <w:r>
-        <w:rPr>
-          <w:rFonts w:ascii="Times New Roman" w:hAnsi="Times New Roman"/>
-        </w:rPr>
-        <w:t>. Third, i</w:t>
-      </w:r>
-      <w:r>
-        <w:rPr>
-          <w:rFonts w:ascii="Times New Roman" w:hAnsi="Times New Roman"/>
-        </w:rPr>
-        <w:t xml:space="preserve">n the same reading frame, if </w:t>
+        <w:t xml:space="preserve">he minimum length of genes in prokaryotes is 200bp, 300bp in eukaryotes (excluding the stop codons). Third, in the same reading frame, if </w:t>
       </w:r>
       <w:r>
         <w:rPr>
@@ -2373,31 +1565,7 @@
         <w:rPr>
           <w:rFonts w:ascii="Times New Roman" w:hAnsi="Times New Roman"/>
         </w:rPr>
-        <w:t>.</w:t>
-      </w:r>
-      <w:r>
-        <w:rPr>
-          <w:rFonts w:ascii="Times New Roman" w:hAnsi="Times New Roman"/>
-        </w:rPr>
-        <w:t xml:space="preserve"> Fourth, i</w:t>
-      </w:r>
-      <w:r>
-        <w:rPr>
-          <w:rFonts w:ascii="Times New Roman" w:hAnsi="Times New Roman"/>
-        </w:rPr>
-        <w:t>n different reading frames, the maximum overlapping length is 60bp.</w:t>
-      </w:r>
-      <w:r>
-        <w:rPr>
-          <w:rFonts w:ascii="Times New Roman" w:hAnsi="Times New Roman"/>
-        </w:rPr>
-        <w:t xml:space="preserve"> Fifth, i</w:t>
-      </w:r>
-      <w:r>
-        <w:rPr>
-          <w:rFonts w:ascii="Times New Roman" w:hAnsi="Times New Roman"/>
-        </w:rPr>
-        <w:t xml:space="preserve">n different reading frames, if </w:t>
+        <w:t xml:space="preserve">. Fourth, in different reading frames, the maximum overlapping length is 60bp. Fifth, in different reading frames, if </w:t>
       </w:r>
       <w:r>
         <w:rPr>
@@ -2445,7 +1613,7 @@
       </w:r>
       <w:r>
         <w:rPr>
-          <w:rFonts w:ascii="Arial" w:eastAsia="宋体" w:hAnsi="Arial" w:cs="Arial"/>
+          <w:rFonts w:ascii="Arial" w:eastAsia="SimSun" w:hAnsi="Arial" w:cs="Arial"/>
           <w:i/>
           <w:sz w:val="20"/>
           <w:szCs w:val="20"/>
@@ -2468,7 +1636,7 @@
       </w:r>
       <w:r>
         <w:rPr>
-          <w:rFonts w:ascii="Arial" w:eastAsia="宋体" w:hAnsi="Arial" w:cs="Arial"/>
+          <w:rFonts w:ascii="Arial" w:eastAsia="SimSun" w:hAnsi="Arial" w:cs="Arial"/>
           <w:i/>
           <w:sz w:val="20"/>
           <w:szCs w:val="20"/>
@@ -2478,7 +1646,7 @@
       </w:r>
       <w:r>
         <w:rPr>
-          <w:rFonts w:ascii="Arial" w:eastAsia="宋体" w:hAnsi="Arial" w:cs="Arial"/>
+          <w:rFonts w:ascii="Arial" w:eastAsia="SimSun" w:hAnsi="Arial" w:cs="Arial"/>
           <w:i/>
           <w:noProof/>
           <w:sz w:val="20"/>
@@ -2489,7 +1657,7 @@
       </w:r>
       <w:r>
         <w:rPr>
-          <w:rFonts w:ascii="Arial" w:eastAsia="宋体" w:hAnsi="Arial" w:cs="Arial"/>
+          <w:rFonts w:ascii="Arial" w:eastAsia="SimSun" w:hAnsi="Arial" w:cs="Arial"/>
           <w:sz w:val="20"/>
           <w:szCs w:val="20"/>
           <w:lang w:eastAsia="zh-CN"/>
@@ -2498,7 +1666,7 @@
       </w:r>
       <w:r>
         <w:rPr>
-          <w:rFonts w:ascii="Arial" w:eastAsia="宋体" w:hAnsi="Arial" w:cs="Arial"/>
+          <w:rFonts w:ascii="Arial" w:eastAsia="SimSun" w:hAnsi="Arial" w:cs="Arial"/>
           <w:i/>
           <w:sz w:val="20"/>
           <w:szCs w:val="20"/>
@@ -2508,7 +1676,7 @@
       </w:r>
       <w:r>
         <w:rPr>
-          <w:rFonts w:ascii="Arial" w:eastAsia="宋体" w:hAnsi="Arial" w:cs="Arial"/>
+          <w:rFonts w:ascii="Arial" w:eastAsia="SimSun" w:hAnsi="Arial" w:cs="Arial"/>
           <w:sz w:val="20"/>
           <w:szCs w:val="20"/>
           <w:lang w:eastAsia="zh-CN"/>
@@ -2518,7 +1686,7 @@
       <w:proofErr w:type="spellStart"/>
       <w:r>
         <w:rPr>
-          <w:rFonts w:ascii="Arial" w:eastAsia="宋体" w:hAnsi="Arial" w:cs="Arial"/>
+          <w:rFonts w:ascii="Arial" w:eastAsia="SimSun" w:hAnsi="Arial" w:cs="Arial"/>
           <w:i/>
           <w:sz w:val="20"/>
           <w:szCs w:val="20"/>
@@ -2529,7 +1697,7 @@
       <w:proofErr w:type="spellEnd"/>
       <w:r>
         <w:rPr>
-          <w:rFonts w:ascii="Arial" w:eastAsia="宋体" w:hAnsi="Arial" w:cs="Arial"/>
+          <w:rFonts w:ascii="Arial" w:eastAsia="SimSun" w:hAnsi="Arial" w:cs="Arial"/>
           <w:i/>
           <w:sz w:val="20"/>
           <w:szCs w:val="20"/>
@@ -2539,7 +1707,7 @@
       </w:r>
       <w:r>
         <w:rPr>
-          <w:rFonts w:ascii="Arial" w:eastAsia="宋体" w:hAnsi="Arial" w:cs="Arial"/>
+          <w:rFonts w:ascii="Arial" w:eastAsia="SimSun" w:hAnsi="Arial" w:cs="Arial"/>
           <w:i/>
           <w:noProof/>
           <w:sz w:val="20"/>
@@ -2550,7 +1718,7 @@
       </w:r>
       <w:r>
         <w:rPr>
-          <w:rFonts w:ascii="Arial" w:eastAsia="宋体" w:hAnsi="Arial" w:cs="Arial"/>
+          <w:rFonts w:ascii="Arial" w:eastAsia="SimSun" w:hAnsi="Arial" w:cs="Arial"/>
           <w:sz w:val="20"/>
           <w:szCs w:val="20"/>
           <w:lang w:eastAsia="zh-CN"/>
@@ -2560,7 +1728,7 @@
       <w:proofErr w:type="spellStart"/>
       <w:r>
         <w:rPr>
-          <w:rFonts w:ascii="Arial" w:eastAsia="宋体" w:hAnsi="Arial" w:cs="Arial"/>
+          <w:rFonts w:ascii="Arial" w:eastAsia="SimSun" w:hAnsi="Arial" w:cs="Arial"/>
           <w:i/>
           <w:sz w:val="20"/>
           <w:szCs w:val="20"/>
@@ -2571,7 +1739,7 @@
       <w:proofErr w:type="spellEnd"/>
       <w:r>
         <w:rPr>
-          <w:rFonts w:ascii="Arial" w:eastAsia="宋体" w:hAnsi="Arial" w:cs="Arial"/>
+          <w:rFonts w:ascii="Arial" w:eastAsia="SimSun" w:hAnsi="Arial" w:cs="Arial"/>
           <w:i/>
           <w:sz w:val="20"/>
           <w:szCs w:val="20"/>
@@ -2581,7 +1749,7 @@
       </w:r>
       <w:r>
         <w:rPr>
-          <w:rFonts w:ascii="Arial" w:eastAsia="宋体" w:hAnsi="Arial" w:cs="Arial"/>
+          <w:rFonts w:ascii="Arial" w:eastAsia="SimSun" w:hAnsi="Arial" w:cs="Arial"/>
           <w:i/>
           <w:noProof/>
           <w:sz w:val="20"/>
@@ -2592,7 +1760,7 @@
       </w:r>
       <w:r>
         <w:rPr>
-          <w:rFonts w:ascii="Arial" w:eastAsia="宋体" w:hAnsi="Arial" w:cs="Arial"/>
+          <w:rFonts w:ascii="Arial" w:eastAsia="SimSun" w:hAnsi="Arial" w:cs="Arial"/>
           <w:sz w:val="20"/>
           <w:szCs w:val="20"/>
           <w:lang w:eastAsia="zh-CN"/>
@@ -2616,7 +1784,7 @@
       </w:pPr>
       <w:r>
         <w:rPr>
-          <w:rFonts w:ascii="Times New Roman" w:hAnsi="Times New Roman" w:hint="eastAsia"/>
+          <w:rFonts w:ascii="Times New Roman" w:hAnsi="Times New Roman"/>
           <w:b/>
           <w:lang w:eastAsia="zh-CN"/>
         </w:rPr>
@@ -2632,7 +1800,7 @@
       </w:pPr>
       <w:r>
         <w:rPr>
-          <w:rFonts w:ascii="Times New Roman" w:hAnsi="Times New Roman" w:hint="eastAsia"/>
+          <w:rFonts w:ascii="Times New Roman" w:hAnsi="Times New Roman"/>
           <w:lang w:eastAsia="zh-CN"/>
         </w:rPr>
         <w:t>To</w:t>
@@ -2755,17 +1923,10 @@
       </w:pPr>
       <w:r>
         <w:rPr>
-          <w:rFonts w:ascii="Times New Roman" w:hAnsi="Times New Roman" w:hint="eastAsia"/>
+          <w:rFonts w:ascii="Times New Roman" w:hAnsi="Times New Roman"/>
           <w:lang w:eastAsia="zh-CN"/>
         </w:rPr>
-        <w:t>W</w:t>
-      </w:r>
-      <w:r>
-        <w:rPr>
-          <w:rFonts w:ascii="Times New Roman" w:hAnsi="Times New Roman"/>
-          <w:lang w:eastAsia="zh-CN"/>
-        </w:rPr>
-        <w:t xml:space="preserve">e </w:t>
+        <w:t xml:space="preserve">We </w:t>
       </w:r>
       <w:r>
         <w:rPr>
@@ -2837,11 +1998,26 @@
       </w:r>
       <w:r>
         <w:rPr>
-          <w:rFonts w:ascii="Times New Roman" w:hAnsi="Times New Roman" w:hint="eastAsia"/>
+          <w:rFonts w:ascii="Times New Roman" w:hAnsi="Times New Roman"/>
           <w:noProof/>
           <w:lang w:eastAsia="zh-CN"/>
         </w:rPr>
-        <w:t>We</w:t>
+        <w:t>We defined n</w:t>
+      </w:r>
+      <w:r>
+        <w:rPr>
+          <w:rFonts w:ascii="Times New Roman" w:hAnsi="Times New Roman"/>
+          <w:noProof/>
+        </w:rPr>
+        <w:t xml:space="preserve">ucleotides </w:t>
+      </w:r>
+      <w:r>
+        <w:rPr>
+          <w:rFonts w:ascii="Times New Roman" w:hAnsi="Times New Roman"/>
+          <w:noProof/>
+        </w:rPr>
+        <w:lastRenderedPageBreak/>
+        <w:t>predicted both in GLIMMER and our own predictor</w:t>
       </w:r>
       <w:r>
         <w:rPr>
@@ -2849,102 +2025,7 @@
           <w:noProof/>
           <w:lang w:eastAsia="zh-CN"/>
         </w:rPr>
-        <w:t xml:space="preserve"> </w:t>
-      </w:r>
-      <w:r>
-        <w:rPr>
-          <w:rFonts w:ascii="Times New Roman" w:hAnsi="Times New Roman" w:hint="eastAsia"/>
-          <w:noProof/>
-          <w:lang w:eastAsia="zh-CN"/>
-        </w:rPr>
-        <w:t>defined</w:t>
-      </w:r>
-      <w:r>
-        <w:rPr>
-          <w:rFonts w:ascii="Times New Roman" w:hAnsi="Times New Roman"/>
-          <w:noProof/>
-          <w:lang w:eastAsia="zh-CN"/>
-        </w:rPr>
-        <w:t xml:space="preserve"> </w:t>
-      </w:r>
-      <w:r>
-        <w:rPr>
-          <w:rFonts w:ascii="Times New Roman" w:hAnsi="Times New Roman" w:hint="eastAsia"/>
-          <w:noProof/>
-          <w:lang w:eastAsia="zh-CN"/>
-        </w:rPr>
-        <w:t>n</w:t>
-      </w:r>
-      <w:r>
-        <w:rPr>
-          <w:rFonts w:ascii="Times New Roman" w:hAnsi="Times New Roman"/>
-          <w:noProof/>
-        </w:rPr>
-        <w:t xml:space="preserve">ucleotides </w:t>
-      </w:r>
-      <w:r>
-        <w:rPr>
-          <w:rFonts w:ascii="Times New Roman" w:hAnsi="Times New Roman"/>
-          <w:noProof/>
-        </w:rPr>
-        <w:lastRenderedPageBreak/>
-        <w:t>predicted both in GLIMMER and our own predictor</w:t>
-      </w:r>
-      <w:r>
-        <w:rPr>
-          <w:rFonts w:ascii="Times New Roman" w:hAnsi="Times New Roman"/>
-          <w:noProof/>
-          <w:lang w:eastAsia="zh-CN"/>
-        </w:rPr>
-        <w:t xml:space="preserve"> </w:t>
-      </w:r>
-      <w:r>
-        <w:rPr>
-          <w:rFonts w:ascii="Times New Roman" w:hAnsi="Times New Roman" w:hint="eastAsia"/>
-          <w:noProof/>
-          <w:lang w:eastAsia="zh-CN"/>
-        </w:rPr>
-        <w:t>as</w:t>
-      </w:r>
-      <w:r>
-        <w:rPr>
-          <w:rFonts w:ascii="Times New Roman" w:hAnsi="Times New Roman"/>
-          <w:noProof/>
-          <w:lang w:eastAsia="zh-CN"/>
-        </w:rPr>
-        <w:t xml:space="preserve">  </w:t>
-      </w:r>
-      <w:r>
-        <w:rPr>
-          <w:rFonts w:ascii="Times New Roman" w:hAnsi="Times New Roman" w:hint="eastAsia"/>
-          <w:noProof/>
-          <w:lang w:eastAsia="zh-CN"/>
-        </w:rPr>
-        <w:t>true</w:t>
-      </w:r>
-      <w:r>
-        <w:rPr>
-          <w:rFonts w:ascii="Times New Roman" w:hAnsi="Times New Roman"/>
-          <w:noProof/>
-          <w:lang w:eastAsia="zh-CN"/>
-        </w:rPr>
-        <w:t xml:space="preserve"> </w:t>
-      </w:r>
-      <w:r>
-        <w:rPr>
-          <w:rFonts w:ascii="Times New Roman" w:hAnsi="Times New Roman" w:hint="eastAsia"/>
-          <w:noProof/>
-          <w:lang w:eastAsia="zh-CN"/>
-        </w:rPr>
-        <w:t>positive</w:t>
-      </w:r>
-      <w:r>
-        <w:rPr>
-          <w:rFonts w:ascii="Times New Roman" w:hAnsi="Times New Roman"/>
-          <w:noProof/>
-          <w:lang w:eastAsia="zh-CN"/>
-        </w:rPr>
-        <w:t xml:space="preserve"> (TP), </w:t>
+        <w:t xml:space="preserve"> as  true positive (TP), </w:t>
       </w:r>
       <w:r>
         <w:rPr>
@@ -3177,7 +2258,7 @@
               </m:f>
               <m:r>
                 <w:rPr>
-                  <w:rFonts w:ascii="Cambria Math" w:hAnsi="Cambria Math" w:hint="eastAsia"/>
+                  <w:rFonts w:ascii="Cambria Math" w:hAnsi="Cambria Math"/>
                   <w:lang w:eastAsia="zh-CN"/>
                 </w:rPr>
                 <m:t>+</m:t>
@@ -3195,7 +2276,7 @@
                 <m:num>
                   <m:r>
                     <w:rPr>
-                      <w:rFonts w:ascii="Cambria Math" w:hAnsi="Cambria Math" w:hint="eastAsia"/>
+                      <w:rFonts w:ascii="Cambria Math" w:hAnsi="Cambria Math"/>
                       <w:lang w:eastAsia="zh-CN"/>
                     </w:rPr>
                     <m:t>TP</m:t>
@@ -3204,17 +2285,10 @@
                 <m:den>
                   <m:r>
                     <w:rPr>
-                      <w:rFonts w:ascii="Cambria Math" w:hAnsi="Cambria Math" w:hint="eastAsia"/>
-                      <w:lang w:eastAsia="zh-CN"/>
-                    </w:rPr>
-                    <m:t>TP</m:t>
-                  </m:r>
-                  <m:r>
-                    <w:rPr>
                       <w:rFonts w:ascii="Cambria Math" w:hAnsi="Cambria Math"/>
                       <w:lang w:eastAsia="zh-CN"/>
                     </w:rPr>
-                    <m:t>+FP</m:t>
+                    <m:t>TP+FP</m:t>
                   </m:r>
                 </m:den>
               </m:f>
@@ -3516,7 +2590,7 @@
             <w:pPr>
               <w:jc w:val="center"/>
               <w:rPr>
-                <w:rFonts w:ascii="Arial" w:eastAsia="宋体" w:hAnsi="Arial" w:cs="Arial"/>
+                <w:rFonts w:ascii="Arial" w:eastAsia="SimSun" w:hAnsi="Arial" w:cs="Arial"/>
                 <w:b/>
                 <w:bCs/>
                 <w:sz w:val="20"/>
@@ -3526,7 +2600,7 @@
             </w:pPr>
             <w:r>
               <w:rPr>
-                <w:rFonts w:ascii="Arial" w:eastAsia="宋体" w:hAnsi="Arial" w:cs="Arial"/>
+                <w:rFonts w:ascii="Arial" w:eastAsia="SimSun" w:hAnsi="Arial" w:cs="Arial"/>
                 <w:b/>
                 <w:bCs/>
                 <w:sz w:val="20"/>
@@ -3555,7 +2629,7 @@
             <w:pPr>
               <w:jc w:val="center"/>
               <w:rPr>
-                <w:rFonts w:ascii="Arial" w:eastAsia="宋体" w:hAnsi="Arial" w:cs="Arial"/>
+                <w:rFonts w:ascii="Arial" w:eastAsia="SimSun" w:hAnsi="Arial" w:cs="Arial"/>
                 <w:b/>
                 <w:bCs/>
                 <w:sz w:val="20"/>
@@ -3565,36 +2639,14 @@
             </w:pPr>
             <w:r>
               <w:rPr>
-                <w:rFonts w:ascii="Arial" w:eastAsia="宋体" w:hAnsi="Arial" w:cs="Arial"/>
+                <w:rFonts w:ascii="Arial" w:eastAsia="SimSun" w:hAnsi="Arial" w:cs="Arial"/>
                 <w:b/>
                 <w:bCs/>
                 <w:sz w:val="20"/>
                 <w:szCs w:val="20"/>
                 <w:lang w:eastAsia="zh-CN"/>
               </w:rPr>
-              <w:t>P</w:t>
-            </w:r>
-            <w:r>
-              <w:rPr>
-                <w:rFonts w:ascii="Arial" w:eastAsia="宋体" w:hAnsi="Arial" w:cs="Arial"/>
-                <w:b/>
-                <w:bCs/>
-                <w:sz w:val="20"/>
-                <w:szCs w:val="20"/>
-                <w:lang w:eastAsia="zh-CN"/>
-              </w:rPr>
-              <w:t>redicted ORF</w:t>
-            </w:r>
-            <w:r>
-              <w:rPr>
-                <w:rFonts w:ascii="Arial" w:eastAsia="宋体" w:hAnsi="Arial" w:cs="Arial"/>
-                <w:b/>
-                <w:bCs/>
-                <w:sz w:val="20"/>
-                <w:szCs w:val="20"/>
-                <w:lang w:eastAsia="zh-CN"/>
-              </w:rPr>
-              <w:t>s</w:t>
+              <w:t>Predicted ORFs</w:t>
             </w:r>
           </w:p>
         </w:tc>
@@ -3616,7 +2668,7 @@
             <w:pPr>
               <w:jc w:val="center"/>
               <w:rPr>
-                <w:rFonts w:ascii="Arial" w:eastAsia="宋体" w:hAnsi="Arial" w:cs="Arial"/>
+                <w:rFonts w:ascii="Arial" w:eastAsia="SimSun" w:hAnsi="Arial" w:cs="Arial"/>
                 <w:b/>
                 <w:bCs/>
                 <w:sz w:val="20"/>
@@ -3627,30 +2679,19 @@
             <w:proofErr w:type="gramStart"/>
             <w:r>
               <w:rPr>
-                <w:rFonts w:ascii="Arial" w:eastAsia="宋体" w:hAnsi="Arial" w:cs="Arial"/>
+                <w:rFonts w:ascii="Arial" w:eastAsia="SimSun" w:hAnsi="Arial" w:cs="Arial"/>
                 <w:b/>
                 <w:bCs/>
                 <w:sz w:val="20"/>
                 <w:szCs w:val="20"/>
                 <w:lang w:eastAsia="zh-CN"/>
               </w:rPr>
-              <w:t xml:space="preserve">Average </w:t>
-            </w:r>
-            <w:r>
-              <w:rPr>
-                <w:rFonts w:ascii="Arial" w:eastAsia="宋体" w:hAnsi="Arial" w:cs="Arial"/>
-                <w:b/>
-                <w:bCs/>
-                <w:sz w:val="20"/>
-                <w:szCs w:val="20"/>
-                <w:lang w:eastAsia="zh-CN"/>
-              </w:rPr>
-              <w:t xml:space="preserve"> length</w:t>
+              <w:t>Average  length</w:t>
             </w:r>
             <w:proofErr w:type="gramEnd"/>
             <w:r>
               <w:rPr>
-                <w:rFonts w:ascii="Arial" w:eastAsia="宋体" w:hAnsi="Arial" w:cs="Arial"/>
+                <w:rFonts w:ascii="Arial" w:eastAsia="SimSun" w:hAnsi="Arial" w:cs="Arial"/>
                 <w:b/>
                 <w:bCs/>
                 <w:sz w:val="20"/>
@@ -3662,7 +2703,7 @@
             <w:proofErr w:type="spellStart"/>
             <w:r>
               <w:rPr>
-                <w:rFonts w:ascii="Arial" w:eastAsia="宋体" w:hAnsi="Arial" w:cs="Arial"/>
+                <w:rFonts w:ascii="Arial" w:eastAsia="SimSun" w:hAnsi="Arial" w:cs="Arial"/>
                 <w:b/>
                 <w:bCs/>
                 <w:sz w:val="20"/>
@@ -3674,7 +2715,7 @@
             <w:proofErr w:type="spellEnd"/>
             <w:r>
               <w:rPr>
-                <w:rFonts w:ascii="Arial" w:eastAsia="宋体" w:hAnsi="Arial" w:cs="Arial"/>
+                <w:rFonts w:ascii="Arial" w:eastAsia="SimSun" w:hAnsi="Arial" w:cs="Arial"/>
                 <w:b/>
                 <w:bCs/>
                 <w:sz w:val="20"/>
@@ -3704,7 +2745,7 @@
             <w:pPr>
               <w:jc w:val="center"/>
               <w:rPr>
-                <w:rFonts w:ascii="Arial" w:eastAsia="宋体" w:hAnsi="Arial" w:cs="Arial"/>
+                <w:rFonts w:ascii="Arial" w:eastAsia="SimSun" w:hAnsi="Arial" w:cs="Arial"/>
                 <w:b/>
                 <w:bCs/>
                 <w:sz w:val="20"/>
@@ -3715,30 +2756,19 @@
             <w:proofErr w:type="gramStart"/>
             <w:r>
               <w:rPr>
-                <w:rFonts w:ascii="Arial" w:eastAsia="宋体" w:hAnsi="Arial" w:cs="Arial"/>
+                <w:rFonts w:ascii="Arial" w:eastAsia="SimSun" w:hAnsi="Arial" w:cs="Arial"/>
                 <w:b/>
                 <w:bCs/>
                 <w:sz w:val="20"/>
                 <w:szCs w:val="20"/>
                 <w:lang w:eastAsia="zh-CN"/>
               </w:rPr>
-              <w:t xml:space="preserve">Average </w:t>
-            </w:r>
-            <w:r>
-              <w:rPr>
-                <w:rFonts w:ascii="Arial" w:eastAsia="宋体" w:hAnsi="Arial" w:cs="Arial"/>
-                <w:b/>
-                <w:bCs/>
-                <w:sz w:val="20"/>
-                <w:szCs w:val="20"/>
-                <w:lang w:eastAsia="zh-CN"/>
-              </w:rPr>
-              <w:t xml:space="preserve"> length</w:t>
+              <w:t>Average  length</w:t>
             </w:r>
             <w:proofErr w:type="gramEnd"/>
             <w:r>
               <w:rPr>
-                <w:rFonts w:ascii="Arial" w:eastAsia="宋体" w:hAnsi="Arial" w:cs="Arial"/>
+                <w:rFonts w:ascii="Arial" w:eastAsia="SimSun" w:hAnsi="Arial" w:cs="Arial"/>
                 <w:b/>
                 <w:bCs/>
                 <w:sz w:val="20"/>
@@ -3750,7 +2780,7 @@
             <w:proofErr w:type="spellStart"/>
             <w:r>
               <w:rPr>
-                <w:rFonts w:ascii="Arial" w:eastAsia="宋体" w:hAnsi="Arial" w:cs="Arial"/>
+                <w:rFonts w:ascii="Arial" w:eastAsia="SimSun" w:hAnsi="Arial" w:cs="Arial"/>
                 <w:b/>
                 <w:bCs/>
                 <w:sz w:val="20"/>
@@ -3762,7 +2792,7 @@
             <w:proofErr w:type="spellEnd"/>
             <w:r>
               <w:rPr>
-                <w:rFonts w:ascii="Arial" w:eastAsia="宋体" w:hAnsi="Arial" w:cs="Arial"/>
+                <w:rFonts w:ascii="Arial" w:eastAsia="SimSun" w:hAnsi="Arial" w:cs="Arial"/>
                 <w:b/>
                 <w:bCs/>
                 <w:sz w:val="20"/>
@@ -3774,7 +2804,7 @@
             <w:proofErr w:type="spellStart"/>
             <w:r>
               <w:rPr>
-                <w:rFonts w:ascii="Arial" w:eastAsia="宋体" w:hAnsi="Arial" w:cs="Arial"/>
+                <w:rFonts w:ascii="Arial" w:eastAsia="SimSun" w:hAnsi="Arial" w:cs="Arial"/>
                 <w:b/>
                 <w:bCs/>
                 <w:sz w:val="20"/>
@@ -3786,7 +2816,7 @@
             <w:proofErr w:type="spellEnd"/>
             <w:r>
               <w:rPr>
-                <w:rFonts w:ascii="Arial" w:eastAsia="宋体" w:hAnsi="Arial" w:cs="Arial"/>
+                <w:rFonts w:ascii="Arial" w:eastAsia="SimSun" w:hAnsi="Arial" w:cs="Arial"/>
                 <w:b/>
                 <w:bCs/>
                 <w:sz w:val="20"/>
@@ -3815,7 +2845,7 @@
             <w:pPr>
               <w:jc w:val="center"/>
               <w:rPr>
-                <w:rFonts w:ascii="Arial" w:eastAsia="宋体" w:hAnsi="Arial" w:cs="Arial"/>
+                <w:rFonts w:ascii="Arial" w:eastAsia="SimSun" w:hAnsi="Arial" w:cs="Arial"/>
                 <w:b/>
                 <w:bCs/>
                 <w:sz w:val="20"/>
@@ -3825,25 +2855,14 @@
             </w:pPr>
             <w:r>
               <w:rPr>
-                <w:rFonts w:ascii="Arial" w:eastAsia="宋体" w:hAnsi="Arial" w:cs="Arial"/>
+                <w:rFonts w:ascii="Arial" w:eastAsia="SimSun" w:hAnsi="Arial" w:cs="Arial"/>
                 <w:b/>
                 <w:bCs/>
                 <w:sz w:val="20"/>
                 <w:szCs w:val="20"/>
                 <w:lang w:eastAsia="zh-CN"/>
               </w:rPr>
-              <w:t>S</w:t>
-            </w:r>
-            <w:r>
-              <w:rPr>
-                <w:rFonts w:ascii="Arial" w:eastAsia="宋体" w:hAnsi="Arial" w:cs="Arial"/>
-                <w:b/>
-                <w:bCs/>
-                <w:sz w:val="20"/>
-                <w:szCs w:val="20"/>
-                <w:lang w:eastAsia="zh-CN"/>
-              </w:rPr>
-              <w:t>ensitivity</w:t>
+              <w:t>Sensitivity</w:t>
             </w:r>
           </w:p>
         </w:tc>
@@ -3865,7 +2884,7 @@
             <w:pPr>
               <w:jc w:val="center"/>
               <w:rPr>
-                <w:rFonts w:ascii="Arial" w:eastAsia="宋体" w:hAnsi="Arial" w:cs="Arial"/>
+                <w:rFonts w:ascii="Arial" w:eastAsia="SimSun" w:hAnsi="Arial" w:cs="Arial"/>
                 <w:b/>
                 <w:bCs/>
                 <w:sz w:val="20"/>
@@ -3875,25 +2894,14 @@
             </w:pPr>
             <w:r>
               <w:rPr>
-                <w:rFonts w:ascii="Arial" w:eastAsia="宋体" w:hAnsi="Arial" w:cs="Arial"/>
+                <w:rFonts w:ascii="Arial" w:eastAsia="SimSun" w:hAnsi="Arial" w:cs="Arial"/>
                 <w:b/>
                 <w:bCs/>
                 <w:sz w:val="20"/>
                 <w:szCs w:val="20"/>
                 <w:lang w:eastAsia="zh-CN"/>
               </w:rPr>
-              <w:t>S</w:t>
-            </w:r>
-            <w:r>
-              <w:rPr>
-                <w:rFonts w:ascii="Arial" w:eastAsia="宋体" w:hAnsi="Arial" w:cs="Arial"/>
-                <w:b/>
-                <w:bCs/>
-                <w:sz w:val="20"/>
-                <w:szCs w:val="20"/>
-                <w:lang w:eastAsia="zh-CN"/>
-              </w:rPr>
-              <w:t>pecificity</w:t>
+              <w:t>Specificity</w:t>
             </w:r>
           </w:p>
         </w:tc>
@@ -3915,7 +2923,7 @@
             <w:pPr>
               <w:jc w:val="center"/>
               <w:rPr>
-                <w:rFonts w:ascii="Arial" w:eastAsia="宋体" w:hAnsi="Arial" w:cs="Arial"/>
+                <w:rFonts w:ascii="Arial" w:eastAsia="SimSun" w:hAnsi="Arial" w:cs="Arial"/>
                 <w:b/>
                 <w:bCs/>
                 <w:sz w:val="20"/>
@@ -3925,7 +2933,7 @@
             </w:pPr>
             <w:r>
               <w:rPr>
-                <w:rFonts w:ascii="Arial" w:eastAsia="宋体" w:hAnsi="Arial" w:cs="Arial"/>
+                <w:rFonts w:ascii="Arial" w:eastAsia="SimSun" w:hAnsi="Arial" w:cs="Arial"/>
                 <w:b/>
                 <w:bCs/>
                 <w:sz w:val="20"/>
@@ -3959,7 +2967,7 @@
             <w:pPr>
               <w:jc w:val="center"/>
               <w:rPr>
-                <w:rFonts w:ascii="Arial" w:eastAsia="宋体" w:hAnsi="Arial" w:cs="Arial"/>
+                <w:rFonts w:ascii="Arial" w:eastAsia="SimSun" w:hAnsi="Arial" w:cs="Arial"/>
                 <w:sz w:val="20"/>
                 <w:szCs w:val="20"/>
                 <w:lang w:eastAsia="zh-CN"/>
@@ -3967,7 +2975,7 @@
             </w:pPr>
             <w:r>
               <w:rPr>
-                <w:rFonts w:ascii="Arial" w:eastAsia="宋体" w:hAnsi="Arial" w:cs="Arial"/>
+                <w:rFonts w:ascii="Arial" w:eastAsia="SimSun" w:hAnsi="Arial" w:cs="Arial"/>
                 <w:sz w:val="20"/>
                 <w:szCs w:val="20"/>
                 <w:lang w:eastAsia="zh-CN"/>
@@ -3994,7 +3002,7 @@
             <w:pPr>
               <w:jc w:val="center"/>
               <w:rPr>
-                <w:rFonts w:ascii="Arial" w:eastAsia="宋体" w:hAnsi="Arial" w:cs="Arial"/>
+                <w:rFonts w:ascii="Arial" w:eastAsia="SimSun" w:hAnsi="Arial" w:cs="Arial"/>
                 <w:sz w:val="20"/>
                 <w:szCs w:val="20"/>
                 <w:lang w:eastAsia="zh-CN"/>
@@ -4002,7 +3010,7 @@
             </w:pPr>
             <w:r>
               <w:rPr>
-                <w:rFonts w:ascii="Arial" w:eastAsia="宋体" w:hAnsi="Arial" w:cs="Arial"/>
+                <w:rFonts w:ascii="Arial" w:eastAsia="SimSun" w:hAnsi="Arial" w:cs="Arial"/>
                 <w:sz w:val="20"/>
                 <w:szCs w:val="20"/>
                 <w:lang w:eastAsia="zh-CN"/>
@@ -4030,7 +3038,7 @@
             <w:pPr>
               <w:jc w:val="center"/>
               <w:rPr>
-                <w:rFonts w:ascii="Arial" w:eastAsia="宋体" w:hAnsi="Arial" w:cs="Arial"/>
+                <w:rFonts w:ascii="Arial" w:eastAsia="SimSun" w:hAnsi="Arial" w:cs="Arial"/>
                 <w:sz w:val="20"/>
                 <w:szCs w:val="20"/>
                 <w:lang w:eastAsia="zh-CN"/>
@@ -4038,7 +3046,7 @@
             </w:pPr>
             <w:r>
               <w:rPr>
-                <w:rFonts w:ascii="Arial" w:eastAsia="宋体" w:hAnsi="Arial" w:cs="Arial"/>
+                <w:rFonts w:ascii="Arial" w:eastAsia="SimSun" w:hAnsi="Arial" w:cs="Arial"/>
                 <w:sz w:val="20"/>
                 <w:szCs w:val="20"/>
                 <w:lang w:eastAsia="zh-CN"/>
@@ -4065,7 +3073,7 @@
             <w:pPr>
               <w:jc w:val="center"/>
               <w:rPr>
-                <w:rFonts w:ascii="Arial" w:eastAsia="宋体" w:hAnsi="Arial" w:cs="Arial"/>
+                <w:rFonts w:ascii="Arial" w:eastAsia="SimSun" w:hAnsi="Arial" w:cs="Arial"/>
                 <w:sz w:val="20"/>
                 <w:szCs w:val="20"/>
                 <w:lang w:eastAsia="zh-CN"/>
@@ -4073,7 +3081,7 @@
             </w:pPr>
             <w:r>
               <w:rPr>
-                <w:rFonts w:ascii="Arial" w:eastAsia="宋体" w:hAnsi="Arial" w:cs="Arial"/>
+                <w:rFonts w:ascii="Arial" w:eastAsia="SimSun" w:hAnsi="Arial" w:cs="Arial"/>
                 <w:sz w:val="20"/>
                 <w:szCs w:val="20"/>
                 <w:lang w:eastAsia="zh-CN"/>
@@ -4100,7 +3108,7 @@
             <w:pPr>
               <w:jc w:val="center"/>
               <w:rPr>
-                <w:rFonts w:ascii="Arial" w:eastAsia="宋体" w:hAnsi="Arial" w:cs="Arial"/>
+                <w:rFonts w:ascii="Arial" w:eastAsia="SimSun" w:hAnsi="Arial" w:cs="Arial"/>
                 <w:sz w:val="20"/>
                 <w:szCs w:val="20"/>
                 <w:lang w:eastAsia="zh-CN"/>
@@ -4108,7 +3116,7 @@
             </w:pPr>
             <w:r>
               <w:rPr>
-                <w:rFonts w:ascii="Arial" w:eastAsia="宋体" w:hAnsi="Arial" w:cs="Arial"/>
+                <w:rFonts w:ascii="Arial" w:eastAsia="SimSun" w:hAnsi="Arial" w:cs="Arial"/>
                 <w:sz w:val="20"/>
                 <w:szCs w:val="20"/>
                 <w:lang w:eastAsia="zh-CN"/>
@@ -4135,7 +3143,7 @@
             <w:pPr>
               <w:jc w:val="center"/>
               <w:rPr>
-                <w:rFonts w:ascii="Arial" w:eastAsia="宋体" w:hAnsi="Arial" w:cs="Arial"/>
+                <w:rFonts w:ascii="Arial" w:eastAsia="SimSun" w:hAnsi="Arial" w:cs="Arial"/>
                 <w:sz w:val="20"/>
                 <w:szCs w:val="20"/>
                 <w:lang w:eastAsia="zh-CN"/>
@@ -4143,7 +3151,7 @@
             </w:pPr>
             <w:r>
               <w:rPr>
-                <w:rFonts w:ascii="Arial" w:eastAsia="宋体" w:hAnsi="Arial" w:cs="Arial"/>
+                <w:rFonts w:ascii="Arial" w:eastAsia="SimSun" w:hAnsi="Arial" w:cs="Arial"/>
                 <w:sz w:val="20"/>
                 <w:szCs w:val="20"/>
                 <w:lang w:eastAsia="zh-CN"/>
@@ -4170,7 +3178,7 @@
             <w:pPr>
               <w:jc w:val="center"/>
               <w:rPr>
-                <w:rFonts w:ascii="Arial" w:eastAsia="宋体" w:hAnsi="Arial" w:cs="Arial"/>
+                <w:rFonts w:ascii="Arial" w:eastAsia="SimSun" w:hAnsi="Arial" w:cs="Arial"/>
                 <w:sz w:val="20"/>
                 <w:szCs w:val="20"/>
                 <w:lang w:eastAsia="zh-CN"/>
@@ -4178,7 +3186,7 @@
             </w:pPr>
             <w:r>
               <w:rPr>
-                <w:rFonts w:ascii="Arial" w:eastAsia="宋体" w:hAnsi="Arial" w:cs="Arial"/>
+                <w:rFonts w:ascii="Arial" w:eastAsia="SimSun" w:hAnsi="Arial" w:cs="Arial"/>
                 <w:sz w:val="20"/>
                 <w:szCs w:val="20"/>
                 <w:lang w:eastAsia="zh-CN"/>
@@ -4210,7 +3218,7 @@
             <w:pPr>
               <w:jc w:val="center"/>
               <w:rPr>
-                <w:rFonts w:ascii="Arial" w:eastAsia="宋体" w:hAnsi="Arial" w:cs="Arial"/>
+                <w:rFonts w:ascii="Arial" w:eastAsia="SimSun" w:hAnsi="Arial" w:cs="Arial"/>
                 <w:sz w:val="20"/>
                 <w:szCs w:val="20"/>
                 <w:lang w:eastAsia="zh-CN"/>
@@ -4218,7 +3226,7 @@
             </w:pPr>
             <w:r>
               <w:rPr>
-                <w:rFonts w:ascii="Arial" w:eastAsia="宋体" w:hAnsi="Arial" w:cs="Arial"/>
+                <w:rFonts w:ascii="Arial" w:eastAsia="SimSun" w:hAnsi="Arial" w:cs="Arial"/>
                 <w:sz w:val="20"/>
                 <w:szCs w:val="20"/>
                 <w:lang w:eastAsia="zh-CN"/>
@@ -4228,7 +3236,7 @@
             <w:proofErr w:type="spellStart"/>
             <w:r>
               <w:rPr>
-                <w:rFonts w:ascii="Arial" w:eastAsia="宋体" w:hAnsi="Arial" w:cs="Arial"/>
+                <w:rFonts w:ascii="Arial" w:eastAsia="SimSun" w:hAnsi="Arial" w:cs="Arial"/>
                 <w:sz w:val="20"/>
                 <w:szCs w:val="20"/>
                 <w:lang w:eastAsia="zh-CN"/>
@@ -4256,7 +3264,7 @@
             <w:pPr>
               <w:jc w:val="center"/>
               <w:rPr>
-                <w:rFonts w:ascii="Arial" w:eastAsia="宋体" w:hAnsi="Arial" w:cs="Arial"/>
+                <w:rFonts w:ascii="Arial" w:eastAsia="SimSun" w:hAnsi="Arial" w:cs="Arial"/>
                 <w:sz w:val="20"/>
                 <w:szCs w:val="20"/>
                 <w:lang w:eastAsia="zh-CN"/>
@@ -4264,7 +3272,7 @@
             </w:pPr>
             <w:r>
               <w:rPr>
-                <w:rFonts w:ascii="Arial" w:eastAsia="宋体" w:hAnsi="Arial" w:cs="Arial"/>
+                <w:rFonts w:ascii="Arial" w:eastAsia="SimSun" w:hAnsi="Arial" w:cs="Arial"/>
                 <w:sz w:val="20"/>
                 <w:szCs w:val="20"/>
                 <w:lang w:eastAsia="zh-CN"/>
@@ -4292,7 +3300,7 @@
             <w:pPr>
               <w:jc w:val="center"/>
               <w:rPr>
-                <w:rFonts w:ascii="Arial" w:eastAsia="宋体" w:hAnsi="Arial" w:cs="Arial"/>
+                <w:rFonts w:ascii="Arial" w:eastAsia="SimSun" w:hAnsi="Arial" w:cs="Arial"/>
                 <w:sz w:val="20"/>
                 <w:szCs w:val="20"/>
                 <w:lang w:eastAsia="zh-CN"/>
@@ -4300,7 +3308,7 @@
             </w:pPr>
             <w:r>
               <w:rPr>
-                <w:rFonts w:ascii="Arial" w:eastAsia="宋体" w:hAnsi="Arial" w:cs="Arial"/>
+                <w:rFonts w:ascii="Arial" w:eastAsia="SimSun" w:hAnsi="Arial" w:cs="Arial"/>
                 <w:sz w:val="20"/>
                 <w:szCs w:val="20"/>
                 <w:lang w:eastAsia="zh-CN"/>
@@ -4327,7 +3335,7 @@
             <w:pPr>
               <w:jc w:val="center"/>
               <w:rPr>
-                <w:rFonts w:ascii="Arial" w:eastAsia="宋体" w:hAnsi="Arial" w:cs="Arial"/>
+                <w:rFonts w:ascii="Arial" w:eastAsia="SimSun" w:hAnsi="Arial" w:cs="Arial"/>
                 <w:sz w:val="20"/>
                 <w:szCs w:val="20"/>
                 <w:lang w:eastAsia="zh-CN"/>
@@ -4335,7 +3343,7 @@
             </w:pPr>
             <w:r>
               <w:rPr>
-                <w:rFonts w:ascii="Arial" w:eastAsia="宋体" w:hAnsi="Arial" w:cs="Arial"/>
+                <w:rFonts w:ascii="Arial" w:eastAsia="SimSun" w:hAnsi="Arial" w:cs="Arial"/>
                 <w:sz w:val="20"/>
                 <w:szCs w:val="20"/>
                 <w:lang w:eastAsia="zh-CN"/>
@@ -4362,7 +3370,7 @@
             <w:pPr>
               <w:jc w:val="center"/>
               <w:rPr>
-                <w:rFonts w:ascii="Arial" w:eastAsia="宋体" w:hAnsi="Arial" w:cs="Arial"/>
+                <w:rFonts w:ascii="Arial" w:eastAsia="SimSun" w:hAnsi="Arial" w:cs="Arial"/>
                 <w:sz w:val="20"/>
                 <w:szCs w:val="20"/>
                 <w:lang w:eastAsia="zh-CN"/>
@@ -4370,7 +3378,7 @@
             </w:pPr>
             <w:r>
               <w:rPr>
-                <w:rFonts w:ascii="Arial" w:eastAsia="宋体" w:hAnsi="Arial" w:cs="Arial"/>
+                <w:rFonts w:ascii="Arial" w:eastAsia="SimSun" w:hAnsi="Arial" w:cs="Arial"/>
                 <w:sz w:val="20"/>
                 <w:szCs w:val="20"/>
                 <w:lang w:eastAsia="zh-CN"/>
@@ -4397,7 +3405,7 @@
             <w:pPr>
               <w:jc w:val="center"/>
               <w:rPr>
-                <w:rFonts w:ascii="Arial" w:eastAsia="宋体" w:hAnsi="Arial" w:cs="Arial"/>
+                <w:rFonts w:ascii="Arial" w:eastAsia="SimSun" w:hAnsi="Arial" w:cs="Arial"/>
                 <w:sz w:val="20"/>
                 <w:szCs w:val="20"/>
                 <w:lang w:eastAsia="zh-CN"/>
@@ -4405,7 +3413,7 @@
             </w:pPr>
             <w:r>
               <w:rPr>
-                <w:rFonts w:ascii="Arial" w:eastAsia="宋体" w:hAnsi="Arial" w:cs="Arial"/>
+                <w:rFonts w:ascii="Arial" w:eastAsia="SimSun" w:hAnsi="Arial" w:cs="Arial"/>
                 <w:sz w:val="20"/>
                 <w:szCs w:val="20"/>
                 <w:lang w:eastAsia="zh-CN"/>
@@ -4432,7 +3440,7 @@
             <w:pPr>
               <w:jc w:val="center"/>
               <w:rPr>
-                <w:rFonts w:ascii="Arial" w:eastAsia="宋体" w:hAnsi="Arial" w:cs="Arial"/>
+                <w:rFonts w:ascii="Arial" w:eastAsia="SimSun" w:hAnsi="Arial" w:cs="Arial"/>
                 <w:sz w:val="20"/>
                 <w:szCs w:val="20"/>
                 <w:lang w:eastAsia="zh-CN"/>
@@ -4440,7 +3448,7 @@
             </w:pPr>
             <w:r>
               <w:rPr>
-                <w:rFonts w:ascii="Arial" w:eastAsia="宋体" w:hAnsi="Arial" w:cs="Arial"/>
+                <w:rFonts w:ascii="Arial" w:eastAsia="SimSun" w:hAnsi="Arial" w:cs="Arial"/>
                 <w:sz w:val="20"/>
                 <w:szCs w:val="20"/>
                 <w:lang w:eastAsia="zh-CN"/>
@@ -4472,7 +3480,7 @@
             <w:pPr>
               <w:jc w:val="center"/>
               <w:rPr>
-                <w:rFonts w:ascii="Arial" w:eastAsia="宋体" w:hAnsi="Arial" w:cs="Arial"/>
+                <w:rFonts w:ascii="Arial" w:eastAsia="SimSun" w:hAnsi="Arial" w:cs="Arial"/>
                 <w:sz w:val="20"/>
                 <w:szCs w:val="20"/>
                 <w:lang w:eastAsia="zh-CN"/>
@@ -4480,7 +3488,7 @@
             </w:pPr>
             <w:r>
               <w:rPr>
-                <w:rFonts w:ascii="Arial" w:eastAsia="宋体" w:hAnsi="Arial" w:cs="Arial"/>
+                <w:rFonts w:ascii="Arial" w:eastAsia="SimSun" w:hAnsi="Arial" w:cs="Arial"/>
                 <w:sz w:val="20"/>
                 <w:szCs w:val="20"/>
                 <w:lang w:eastAsia="zh-CN"/>
@@ -4507,7 +3515,7 @@
             <w:pPr>
               <w:jc w:val="center"/>
               <w:rPr>
-                <w:rFonts w:ascii="Arial" w:eastAsia="宋体" w:hAnsi="Arial" w:cs="Arial"/>
+                <w:rFonts w:ascii="Arial" w:eastAsia="SimSun" w:hAnsi="Arial" w:cs="Arial"/>
                 <w:sz w:val="20"/>
                 <w:szCs w:val="20"/>
                 <w:lang w:eastAsia="zh-CN"/>
@@ -4515,7 +3523,7 @@
             </w:pPr>
             <w:r>
               <w:rPr>
-                <w:rFonts w:ascii="Arial" w:eastAsia="宋体" w:hAnsi="Arial" w:cs="Arial"/>
+                <w:rFonts w:ascii="Arial" w:eastAsia="SimSun" w:hAnsi="Arial" w:cs="Arial"/>
                 <w:sz w:val="20"/>
                 <w:szCs w:val="20"/>
                 <w:lang w:eastAsia="zh-CN"/>
@@ -4543,7 +3551,7 @@
             <w:pPr>
               <w:jc w:val="center"/>
               <w:rPr>
-                <w:rFonts w:ascii="Arial" w:eastAsia="宋体" w:hAnsi="Arial" w:cs="Arial"/>
+                <w:rFonts w:ascii="Arial" w:eastAsia="SimSun" w:hAnsi="Arial" w:cs="Arial"/>
                 <w:sz w:val="20"/>
                 <w:szCs w:val="20"/>
                 <w:lang w:eastAsia="zh-CN"/>
@@ -4551,7 +3559,7 @@
             </w:pPr>
             <w:r>
               <w:rPr>
-                <w:rFonts w:ascii="Arial" w:eastAsia="宋体" w:hAnsi="Arial" w:cs="Arial"/>
+                <w:rFonts w:ascii="Arial" w:eastAsia="SimSun" w:hAnsi="Arial" w:cs="Arial"/>
                 <w:sz w:val="20"/>
                 <w:szCs w:val="20"/>
                 <w:lang w:eastAsia="zh-CN"/>
@@ -4578,7 +3586,7 @@
             <w:pPr>
               <w:jc w:val="center"/>
               <w:rPr>
-                <w:rFonts w:ascii="Arial" w:eastAsia="宋体" w:hAnsi="Arial" w:cs="Arial"/>
+                <w:rFonts w:ascii="Arial" w:eastAsia="SimSun" w:hAnsi="Arial" w:cs="Arial"/>
                 <w:sz w:val="20"/>
                 <w:szCs w:val="20"/>
                 <w:lang w:eastAsia="zh-CN"/>
@@ -4586,7 +3594,7 @@
             </w:pPr>
             <w:r>
               <w:rPr>
-                <w:rFonts w:ascii="Arial" w:eastAsia="宋体" w:hAnsi="Arial" w:cs="Arial"/>
+                <w:rFonts w:ascii="Arial" w:eastAsia="SimSun" w:hAnsi="Arial" w:cs="Arial"/>
                 <w:sz w:val="20"/>
                 <w:szCs w:val="20"/>
                 <w:lang w:eastAsia="zh-CN"/>
@@ -4613,7 +3621,7 @@
             <w:pPr>
               <w:jc w:val="center"/>
               <w:rPr>
-                <w:rFonts w:ascii="Arial" w:eastAsia="宋体" w:hAnsi="Arial" w:cs="Arial"/>
+                <w:rFonts w:ascii="Arial" w:eastAsia="SimSun" w:hAnsi="Arial" w:cs="Arial"/>
                 <w:sz w:val="20"/>
                 <w:szCs w:val="20"/>
                 <w:lang w:eastAsia="zh-CN"/>
@@ -4621,7 +3629,7 @@
             </w:pPr>
             <w:r>
               <w:rPr>
-                <w:rFonts w:ascii="Arial" w:eastAsia="宋体" w:hAnsi="Arial" w:cs="Arial"/>
+                <w:rFonts w:ascii="Arial" w:eastAsia="SimSun" w:hAnsi="Arial" w:cs="Arial"/>
                 <w:sz w:val="20"/>
                 <w:szCs w:val="20"/>
                 <w:lang w:eastAsia="zh-CN"/>
@@ -4648,7 +3656,7 @@
             <w:pPr>
               <w:jc w:val="center"/>
               <w:rPr>
-                <w:rFonts w:ascii="Arial" w:eastAsia="宋体" w:hAnsi="Arial" w:cs="Arial"/>
+                <w:rFonts w:ascii="Arial" w:eastAsia="SimSun" w:hAnsi="Arial" w:cs="Arial"/>
                 <w:sz w:val="20"/>
                 <w:szCs w:val="20"/>
                 <w:lang w:eastAsia="zh-CN"/>
@@ -4656,7 +3664,7 @@
             </w:pPr>
             <w:r>
               <w:rPr>
-                <w:rFonts w:ascii="Arial" w:eastAsia="宋体" w:hAnsi="Arial" w:cs="Arial"/>
+                <w:rFonts w:ascii="Arial" w:eastAsia="SimSun" w:hAnsi="Arial" w:cs="Arial"/>
                 <w:sz w:val="20"/>
                 <w:szCs w:val="20"/>
                 <w:lang w:eastAsia="zh-CN"/>
@@ -4683,7 +3691,7 @@
             <w:pPr>
               <w:jc w:val="center"/>
               <w:rPr>
-                <w:rFonts w:ascii="Arial" w:eastAsia="宋体" w:hAnsi="Arial" w:cs="Arial"/>
+                <w:rFonts w:ascii="Arial" w:eastAsia="SimSun" w:hAnsi="Arial" w:cs="Arial"/>
                 <w:sz w:val="20"/>
                 <w:szCs w:val="20"/>
                 <w:lang w:eastAsia="zh-CN"/>
@@ -4691,7 +3699,7 @@
             </w:pPr>
             <w:r>
               <w:rPr>
-                <w:rFonts w:ascii="Arial" w:eastAsia="宋体" w:hAnsi="Arial" w:cs="Arial"/>
+                <w:rFonts w:ascii="Arial" w:eastAsia="SimSun" w:hAnsi="Arial" w:cs="Arial"/>
                 <w:sz w:val="20"/>
                 <w:szCs w:val="20"/>
                 <w:lang w:eastAsia="zh-CN"/>
@@ -4722,7 +3730,7 @@
             <w:pPr>
               <w:jc w:val="center"/>
               <w:rPr>
-                <w:rFonts w:ascii="Arial" w:eastAsia="宋体" w:hAnsi="Arial" w:cs="Arial"/>
+                <w:rFonts w:ascii="Arial" w:eastAsia="SimSun" w:hAnsi="Arial" w:cs="Arial"/>
                 <w:sz w:val="20"/>
                 <w:szCs w:val="20"/>
                 <w:lang w:eastAsia="zh-CN"/>
@@ -4731,7 +3739,7 @@
             <w:proofErr w:type="spellStart"/>
             <w:r>
               <w:rPr>
-                <w:rFonts w:ascii="Arial" w:eastAsia="宋体" w:hAnsi="Arial" w:cs="Arial"/>
+                <w:rFonts w:ascii="Arial" w:eastAsia="SimSun" w:hAnsi="Arial" w:cs="Arial"/>
                 <w:sz w:val="20"/>
                 <w:szCs w:val="20"/>
                 <w:lang w:eastAsia="zh-CN"/>
@@ -4741,7 +3749,7 @@
             <w:proofErr w:type="spellEnd"/>
             <w:r>
               <w:rPr>
-                <w:rFonts w:ascii="Arial" w:eastAsia="宋体" w:hAnsi="Arial" w:cs="Arial"/>
+                <w:rFonts w:ascii="Arial" w:eastAsia="SimSun" w:hAnsi="Arial" w:cs="Arial"/>
                 <w:sz w:val="20"/>
                 <w:szCs w:val="20"/>
                 <w:lang w:eastAsia="zh-CN"/>
@@ -4751,7 +3759,7 @@
             <w:proofErr w:type="spellStart"/>
             <w:r>
               <w:rPr>
-                <w:rFonts w:ascii="Arial" w:eastAsia="宋体" w:hAnsi="Arial" w:cs="Arial"/>
+                <w:rFonts w:ascii="Arial" w:eastAsia="SimSun" w:hAnsi="Arial" w:cs="Arial"/>
                 <w:sz w:val="20"/>
                 <w:szCs w:val="20"/>
                 <w:lang w:eastAsia="zh-CN"/>
@@ -4778,7 +3786,7 @@
             <w:pPr>
               <w:jc w:val="center"/>
               <w:rPr>
-                <w:rFonts w:ascii="Arial" w:eastAsia="宋体" w:hAnsi="Arial" w:cs="Arial"/>
+                <w:rFonts w:ascii="Arial" w:eastAsia="SimSun" w:hAnsi="Arial" w:cs="Arial"/>
                 <w:sz w:val="20"/>
                 <w:szCs w:val="20"/>
                 <w:lang w:eastAsia="zh-CN"/>
@@ -4786,7 +3794,7 @@
             </w:pPr>
             <w:r>
               <w:rPr>
-                <w:rFonts w:ascii="Arial" w:eastAsia="宋体" w:hAnsi="Arial" w:cs="Arial"/>
+                <w:rFonts w:ascii="Arial" w:eastAsia="SimSun" w:hAnsi="Arial" w:cs="Arial"/>
                 <w:sz w:val="20"/>
                 <w:szCs w:val="20"/>
                 <w:lang w:eastAsia="zh-CN"/>
@@ -4813,7 +3821,7 @@
             <w:pPr>
               <w:jc w:val="center"/>
               <w:rPr>
-                <w:rFonts w:ascii="Arial" w:eastAsia="宋体" w:hAnsi="Arial" w:cs="Arial"/>
+                <w:rFonts w:ascii="Arial" w:eastAsia="SimSun" w:hAnsi="Arial" w:cs="Arial"/>
                 <w:sz w:val="20"/>
                 <w:szCs w:val="20"/>
                 <w:lang w:eastAsia="zh-CN"/>
@@ -4821,7 +3829,7 @@
             </w:pPr>
             <w:r>
               <w:rPr>
-                <w:rFonts w:ascii="Arial" w:eastAsia="宋体" w:hAnsi="Arial" w:cs="Arial"/>
+                <w:rFonts w:ascii="Arial" w:eastAsia="SimSun" w:hAnsi="Arial" w:cs="Arial"/>
                 <w:sz w:val="20"/>
                 <w:szCs w:val="20"/>
                 <w:lang w:eastAsia="zh-CN"/>
@@ -4847,7 +3855,7 @@
             <w:pPr>
               <w:jc w:val="center"/>
               <w:rPr>
-                <w:rFonts w:ascii="Arial" w:eastAsia="宋体" w:hAnsi="Arial" w:cs="Arial"/>
+                <w:rFonts w:ascii="Arial" w:eastAsia="SimSun" w:hAnsi="Arial" w:cs="Arial"/>
                 <w:sz w:val="20"/>
                 <w:szCs w:val="20"/>
                 <w:lang w:eastAsia="zh-CN"/>
@@ -4855,7 +3863,7 @@
             </w:pPr>
             <w:r>
               <w:rPr>
-                <w:rFonts w:ascii="Arial" w:eastAsia="宋体" w:hAnsi="Arial" w:cs="Arial"/>
+                <w:rFonts w:ascii="Arial" w:eastAsia="SimSun" w:hAnsi="Arial" w:cs="Arial"/>
                 <w:sz w:val="20"/>
                 <w:szCs w:val="20"/>
                 <w:lang w:eastAsia="zh-CN"/>
@@ -4881,7 +3889,7 @@
             <w:pPr>
               <w:jc w:val="center"/>
               <w:rPr>
-                <w:rFonts w:ascii="Arial" w:eastAsia="宋体" w:hAnsi="Arial" w:cs="Arial"/>
+                <w:rFonts w:ascii="Arial" w:eastAsia="SimSun" w:hAnsi="Arial" w:cs="Arial"/>
                 <w:sz w:val="20"/>
                 <w:szCs w:val="20"/>
                 <w:lang w:eastAsia="zh-CN"/>
@@ -4889,7 +3897,7 @@
             </w:pPr>
             <w:r>
               <w:rPr>
-                <w:rFonts w:ascii="Arial" w:eastAsia="宋体" w:hAnsi="Arial" w:cs="Arial"/>
+                <w:rFonts w:ascii="Arial" w:eastAsia="SimSun" w:hAnsi="Arial" w:cs="Arial"/>
                 <w:sz w:val="20"/>
                 <w:szCs w:val="20"/>
                 <w:lang w:eastAsia="zh-CN"/>
@@ -4915,7 +3923,7 @@
             <w:pPr>
               <w:jc w:val="center"/>
               <w:rPr>
-                <w:rFonts w:ascii="Arial" w:eastAsia="宋体" w:hAnsi="Arial" w:cs="Arial"/>
+                <w:rFonts w:ascii="Arial" w:eastAsia="SimSun" w:hAnsi="Arial" w:cs="Arial"/>
                 <w:sz w:val="20"/>
                 <w:szCs w:val="20"/>
                 <w:lang w:eastAsia="zh-CN"/>
@@ -4923,7 +3931,7 @@
             </w:pPr>
             <w:r>
               <w:rPr>
-                <w:rFonts w:ascii="Arial" w:eastAsia="宋体" w:hAnsi="Arial" w:cs="Arial"/>
+                <w:rFonts w:ascii="Arial" w:eastAsia="SimSun" w:hAnsi="Arial" w:cs="Arial"/>
                 <w:sz w:val="20"/>
                 <w:szCs w:val="20"/>
                 <w:lang w:eastAsia="zh-CN"/>
@@ -4949,7 +3957,7 @@
             <w:pPr>
               <w:jc w:val="center"/>
               <w:rPr>
-                <w:rFonts w:ascii="Arial" w:eastAsia="宋体" w:hAnsi="Arial" w:cs="Arial"/>
+                <w:rFonts w:ascii="Arial" w:eastAsia="SimSun" w:hAnsi="Arial" w:cs="Arial"/>
                 <w:sz w:val="20"/>
                 <w:szCs w:val="20"/>
                 <w:lang w:eastAsia="zh-CN"/>
@@ -4957,7 +3965,7 @@
             </w:pPr>
             <w:r>
               <w:rPr>
-                <w:rFonts w:ascii="Arial" w:eastAsia="宋体" w:hAnsi="Arial" w:cs="Arial"/>
+                <w:rFonts w:ascii="Arial" w:eastAsia="SimSun" w:hAnsi="Arial" w:cs="Arial"/>
                 <w:sz w:val="20"/>
                 <w:szCs w:val="20"/>
                 <w:lang w:eastAsia="zh-CN"/>
@@ -4989,7 +3997,7 @@
             <w:pPr>
               <w:jc w:val="center"/>
               <w:rPr>
-                <w:rFonts w:ascii="Arial" w:eastAsia="宋体" w:hAnsi="Arial" w:cs="Arial"/>
+                <w:rFonts w:ascii="Arial" w:eastAsia="SimSun" w:hAnsi="Arial" w:cs="Arial"/>
                 <w:sz w:val="20"/>
                 <w:szCs w:val="20"/>
                 <w:lang w:eastAsia="zh-CN"/>
@@ -4998,7 +4006,7 @@
             <w:proofErr w:type="spellStart"/>
             <w:r>
               <w:rPr>
-                <w:rFonts w:ascii="Arial" w:eastAsia="宋体" w:hAnsi="Arial" w:cs="Arial"/>
+                <w:rFonts w:ascii="Arial" w:eastAsia="SimSun" w:hAnsi="Arial" w:cs="Arial"/>
                 <w:sz w:val="20"/>
                 <w:szCs w:val="20"/>
                 <w:lang w:eastAsia="zh-CN"/>
@@ -5008,7 +4016,7 @@
             <w:proofErr w:type="spellEnd"/>
             <w:r>
               <w:rPr>
-                <w:rFonts w:ascii="Arial" w:eastAsia="宋体" w:hAnsi="Arial" w:cs="Arial"/>
+                <w:rFonts w:ascii="Arial" w:eastAsia="SimSun" w:hAnsi="Arial" w:cs="Arial"/>
                 <w:sz w:val="20"/>
                 <w:szCs w:val="20"/>
                 <w:lang w:eastAsia="zh-CN"/>
@@ -5018,7 +4026,7 @@
             <w:proofErr w:type="spellStart"/>
             <w:r>
               <w:rPr>
-                <w:rFonts w:ascii="Arial" w:eastAsia="宋体" w:hAnsi="Arial" w:cs="Arial"/>
+                <w:rFonts w:ascii="Arial" w:eastAsia="SimSun" w:hAnsi="Arial" w:cs="Arial"/>
                 <w:sz w:val="20"/>
                 <w:szCs w:val="20"/>
                 <w:lang w:eastAsia="zh-CN"/>
@@ -5046,7 +4054,7 @@
             <w:pPr>
               <w:jc w:val="center"/>
               <w:rPr>
-                <w:rFonts w:ascii="Arial" w:eastAsia="宋体" w:hAnsi="Arial" w:cs="Arial"/>
+                <w:rFonts w:ascii="Arial" w:eastAsia="SimSun" w:hAnsi="Arial" w:cs="Arial"/>
                 <w:sz w:val="20"/>
                 <w:szCs w:val="20"/>
                 <w:lang w:eastAsia="zh-CN"/>
@@ -5054,7 +4062,7 @@
             </w:pPr>
             <w:r>
               <w:rPr>
-                <w:rFonts w:ascii="Arial" w:eastAsia="宋体" w:hAnsi="Arial" w:cs="Arial"/>
+                <w:rFonts w:ascii="Arial" w:eastAsia="SimSun" w:hAnsi="Arial" w:cs="Arial"/>
                 <w:sz w:val="20"/>
                 <w:szCs w:val="20"/>
                 <w:lang w:eastAsia="zh-CN"/>
@@ -5082,7 +4090,7 @@
             <w:pPr>
               <w:jc w:val="center"/>
               <w:rPr>
-                <w:rFonts w:ascii="Arial" w:eastAsia="宋体" w:hAnsi="Arial" w:cs="Arial"/>
+                <w:rFonts w:ascii="Arial" w:eastAsia="SimSun" w:hAnsi="Arial" w:cs="Arial"/>
                 <w:sz w:val="20"/>
                 <w:szCs w:val="20"/>
                 <w:lang w:eastAsia="zh-CN"/>
@@ -5090,7 +4098,7 @@
             </w:pPr>
             <w:r>
               <w:rPr>
-                <w:rFonts w:ascii="Arial" w:eastAsia="宋体" w:hAnsi="Arial" w:cs="Arial"/>
+                <w:rFonts w:ascii="Arial" w:eastAsia="SimSun" w:hAnsi="Arial" w:cs="Arial"/>
                 <w:sz w:val="20"/>
                 <w:szCs w:val="20"/>
                 <w:lang w:eastAsia="zh-CN"/>
@@ -5117,7 +4125,7 @@
             <w:pPr>
               <w:jc w:val="center"/>
               <w:rPr>
-                <w:rFonts w:ascii="Arial" w:eastAsia="宋体" w:hAnsi="Arial" w:cs="Arial"/>
+                <w:rFonts w:ascii="Arial" w:eastAsia="SimSun" w:hAnsi="Arial" w:cs="Arial"/>
                 <w:sz w:val="20"/>
                 <w:szCs w:val="20"/>
                 <w:lang w:eastAsia="zh-CN"/>
@@ -5125,7 +4133,7 @@
             </w:pPr>
             <w:r>
               <w:rPr>
-                <w:rFonts w:ascii="Arial" w:eastAsia="宋体" w:hAnsi="Arial" w:cs="Arial"/>
+                <w:rFonts w:ascii="Arial" w:eastAsia="SimSun" w:hAnsi="Arial" w:cs="Arial"/>
                 <w:sz w:val="20"/>
                 <w:szCs w:val="20"/>
                 <w:lang w:eastAsia="zh-CN"/>
@@ -5152,7 +4160,7 @@
             <w:pPr>
               <w:jc w:val="center"/>
               <w:rPr>
-                <w:rFonts w:ascii="Arial" w:eastAsia="宋体" w:hAnsi="Arial" w:cs="Arial"/>
+                <w:rFonts w:ascii="Arial" w:eastAsia="SimSun" w:hAnsi="Arial" w:cs="Arial"/>
                 <w:sz w:val="20"/>
                 <w:szCs w:val="20"/>
                 <w:lang w:eastAsia="zh-CN"/>
@@ -5160,7 +4168,7 @@
             </w:pPr>
             <w:r>
               <w:rPr>
-                <w:rFonts w:ascii="Arial" w:eastAsia="宋体" w:hAnsi="Arial" w:cs="Arial"/>
+                <w:rFonts w:ascii="Arial" w:eastAsia="SimSun" w:hAnsi="Arial" w:cs="Arial"/>
                 <w:sz w:val="20"/>
                 <w:szCs w:val="20"/>
                 <w:lang w:eastAsia="zh-CN"/>
@@ -5187,7 +4195,7 @@
             <w:pPr>
               <w:jc w:val="center"/>
               <w:rPr>
-                <w:rFonts w:ascii="Arial" w:eastAsia="宋体" w:hAnsi="Arial" w:cs="Arial"/>
+                <w:rFonts w:ascii="Arial" w:eastAsia="SimSun" w:hAnsi="Arial" w:cs="Arial"/>
                 <w:sz w:val="20"/>
                 <w:szCs w:val="20"/>
                 <w:lang w:eastAsia="zh-CN"/>
@@ -5195,7 +4203,7 @@
             </w:pPr>
             <w:r>
               <w:rPr>
-                <w:rFonts w:ascii="Arial" w:eastAsia="宋体" w:hAnsi="Arial" w:cs="Arial"/>
+                <w:rFonts w:ascii="Arial" w:eastAsia="SimSun" w:hAnsi="Arial" w:cs="Arial"/>
                 <w:sz w:val="20"/>
                 <w:szCs w:val="20"/>
                 <w:lang w:eastAsia="zh-CN"/>
@@ -5222,7 +4230,7 @@
             <w:pPr>
               <w:jc w:val="center"/>
               <w:rPr>
-                <w:rFonts w:ascii="Arial" w:eastAsia="宋体" w:hAnsi="Arial" w:cs="Arial"/>
+                <w:rFonts w:ascii="Arial" w:eastAsia="SimSun" w:hAnsi="Arial" w:cs="Arial"/>
                 <w:sz w:val="20"/>
                 <w:szCs w:val="20"/>
                 <w:lang w:eastAsia="zh-CN"/>
@@ -5230,7 +4238,7 @@
             </w:pPr>
             <w:r>
               <w:rPr>
-                <w:rFonts w:ascii="Arial" w:eastAsia="宋体" w:hAnsi="Arial" w:cs="Arial"/>
+                <w:rFonts w:ascii="Arial" w:eastAsia="SimSun" w:hAnsi="Arial" w:cs="Arial"/>
                 <w:sz w:val="20"/>
                 <w:szCs w:val="20"/>
                 <w:lang w:eastAsia="zh-CN"/>
@@ -5258,21 +4266,21 @@
       </w:pPr>
       <w:r>
         <w:rPr>
-          <w:rFonts w:ascii="Times New Roman" w:hAnsi="Times New Roman" w:hint="eastAsia"/>
+          <w:rFonts w:ascii="Times New Roman" w:hAnsi="Times New Roman"/>
         </w:rPr>
         <w:t xml:space="preserve">We also plotted the gene size distribution of both GLIMMER and </w:t>
       </w:r>
       <w:proofErr w:type="spellStart"/>
       <w:r>
         <w:rPr>
-          <w:rFonts w:ascii="Times New Roman" w:hAnsi="Times New Roman" w:hint="eastAsia"/>
+          <w:rFonts w:ascii="Times New Roman" w:hAnsi="Times New Roman"/>
         </w:rPr>
         <w:t>Fumish</w:t>
       </w:r>
       <w:proofErr w:type="spellEnd"/>
       <w:r>
         <w:rPr>
-          <w:rFonts w:ascii="Times New Roman" w:hAnsi="Times New Roman" w:hint="eastAsia"/>
+          <w:rFonts w:ascii="Times New Roman" w:hAnsi="Times New Roman"/>
         </w:rPr>
         <w:t>.</w:t>
       </w:r>
@@ -5280,19 +4288,7 @@
         <w:rPr>
           <w:rFonts w:ascii="Times New Roman" w:hAnsi="Times New Roman"/>
         </w:rPr>
-        <w:t xml:space="preserve"> Our predictor predicts more short genes (gene size &lt;500bp) than </w:t>
-      </w:r>
-      <w:r>
-        <w:rPr>
-          <w:rFonts w:ascii="Times New Roman" w:hAnsi="Times New Roman" w:hint="eastAsia"/>
-        </w:rPr>
-        <w:t xml:space="preserve">GLIMMER. </w:t>
-      </w:r>
-      <w:r>
-        <w:rPr>
-          <w:rFonts w:ascii="Times New Roman" w:hAnsi="Times New Roman"/>
-        </w:rPr>
-        <w:t>The prediction agrees with GLIMMER in longer, especially genes that longer than 2000bps</w:t>
+        <w:t xml:space="preserve"> Our predictor predicts more short genes (gene size &lt;500bp) than GLIMMER. The prediction agrees with GLIMMER in longer, especially genes that longer than 2000bps</w:t>
       </w:r>
       <w:r>
         <w:rPr>
@@ -5310,21 +4306,21 @@
       </w:r>
       <w:r>
         <w:rPr>
-          <w:rFonts w:ascii="Times New Roman" w:hAnsi="Times New Roman" w:hint="eastAsia"/>
+          <w:rFonts w:ascii="Times New Roman" w:hAnsi="Times New Roman"/>
           <w:noProof/>
         </w:rPr>
         <w:t>The</w:t>
       </w:r>
       <w:r>
         <w:rPr>
-          <w:rFonts w:ascii="Times New Roman" w:hAnsi="Times New Roman" w:hint="eastAsia"/>
+          <w:rFonts w:ascii="Times New Roman" w:hAnsi="Times New Roman"/>
         </w:rPr>
         <w:t xml:space="preserve"> gene length distribution of </w:t>
       </w:r>
       <w:proofErr w:type="gramStart"/>
       <w:r>
         <w:rPr>
-          <w:rFonts w:ascii="Times New Roman" w:hAnsi="Times New Roman" w:hint="eastAsia"/>
+          <w:rFonts w:ascii="Times New Roman" w:hAnsi="Times New Roman"/>
           <w:i/>
         </w:rPr>
         <w:t>E.coli</w:t>
@@ -5332,7 +4328,7 @@
       <w:proofErr w:type="gramEnd"/>
       <w:r>
         <w:rPr>
-          <w:rFonts w:ascii="Times New Roman" w:hAnsi="Times New Roman" w:hint="eastAsia"/>
+          <w:rFonts w:ascii="Times New Roman" w:hAnsi="Times New Roman"/>
           <w:i/>
         </w:rPr>
         <w:t xml:space="preserve"> </w:t>
@@ -5638,14 +4634,36 @@
       <w:r>
         <w:t xml:space="preserve">Figure </w:t>
       </w:r>
-      <w:fldSimple w:instr=" SEQ Figure \* ARABIC ">
-        <w:r>
-          <w:rPr>
-            <w:noProof/>
-          </w:rPr>
-          <w:t>1</w:t>
-        </w:r>
-      </w:fldSimple>
+      <w:r>
+        <w:rPr>
+          <w:noProof/>
+        </w:rPr>
+        <w:fldChar w:fldCharType="begin"/>
+      </w:r>
+      <w:r>
+        <w:rPr>
+          <w:noProof/>
+        </w:rPr>
+        <w:instrText xml:space="preserve"> SEQ Figure \* ARABIC </w:instrText>
+      </w:r>
+      <w:r>
+        <w:rPr>
+          <w:noProof/>
+        </w:rPr>
+        <w:fldChar w:fldCharType="separate"/>
+      </w:r>
+      <w:r>
+        <w:rPr>
+          <w:noProof/>
+        </w:rPr>
+        <w:t>1</w:t>
+      </w:r>
+      <w:r>
+        <w:rPr>
+          <w:noProof/>
+        </w:rPr>
+        <w:fldChar w:fldCharType="end"/>
+      </w:r>
       <w:r>
         <w:rPr>
           <w:noProof/>
@@ -5779,29 +4797,23 @@
       </w:pPr>
       <w:r>
         <w:rPr>
-          <w:rFonts w:ascii="Times New Roman" w:hAnsi="Times New Roman" w:hint="eastAsia"/>
+          <w:rFonts w:ascii="Times New Roman" w:hAnsi="Times New Roman"/>
         </w:rPr>
         <w:t xml:space="preserve">To better evaluate the performance of </w:t>
       </w:r>
       <w:proofErr w:type="spellStart"/>
       <w:r>
         <w:rPr>
-          <w:rFonts w:ascii="Times New Roman" w:hAnsi="Times New Roman" w:hint="eastAsia"/>
+          <w:rFonts w:ascii="Times New Roman" w:hAnsi="Times New Roman"/>
         </w:rPr>
         <w:t>Fumish</w:t>
       </w:r>
       <w:proofErr w:type="spellEnd"/>
       <w:r>
         <w:rPr>
-          <w:rFonts w:ascii="Times New Roman" w:hAnsi="Times New Roman" w:hint="eastAsia"/>
-        </w:rPr>
-        <w:t xml:space="preserve">, we translated our predicted genes and compared them with the proteome </w:t>
-      </w:r>
-      <w:r>
-        <w:rPr>
-          <w:rFonts w:ascii="Times New Roman" w:hAnsi="Times New Roman"/>
-        </w:rPr>
-        <w:t xml:space="preserve">in </w:t>
+          <w:rFonts w:ascii="Times New Roman" w:hAnsi="Times New Roman"/>
+        </w:rPr>
+        <w:t xml:space="preserve">, we translated our predicted genes and compared them with the proteome in </w:t>
       </w:r>
       <w:r>
         <w:rPr>
@@ -5861,13 +4873,7 @@
         <w:rPr>
           <w:rFonts w:ascii="Times New Roman" w:hAnsi="Times New Roman"/>
         </w:rPr>
-        <w:t xml:space="preserve"> test</w:t>
-      </w:r>
-      <w:r>
-        <w:rPr>
-          <w:rFonts w:ascii="Times New Roman" w:hAnsi="Times New Roman"/>
-        </w:rPr>
-        <w:t>s. First</w:t>
+        <w:t xml:space="preserve"> tests. First</w:t>
       </w:r>
       <w:r>
         <w:rPr>
@@ -5879,13 +4885,7 @@
         <w:rPr>
           <w:rFonts w:ascii="Times New Roman" w:hAnsi="Times New Roman"/>
         </w:rPr>
-        <w:t xml:space="preserve"> </w:t>
-      </w:r>
-      <w:r>
-        <w:rPr>
-          <w:rFonts w:ascii="Times New Roman" w:hAnsi="Times New Roman"/>
-        </w:rPr>
-        <w:t xml:space="preserve">we used the </w:t>
+        <w:t xml:space="preserve"> we used the </w:t>
       </w:r>
       <w:r>
         <w:rPr>
@@ -6031,13 +5031,7 @@
         <w:rPr>
           <w:rFonts w:ascii="Times New Roman" w:hAnsi="Times New Roman"/>
         </w:rPr>
-        <w:t>. Proteins that show</w:t>
-      </w:r>
-      <w:r>
-        <w:rPr>
-          <w:rFonts w:ascii="Times New Roman" w:hAnsi="Times New Roman"/>
-        </w:rPr>
-        <w:t xml:space="preserve"> up in both blast tests </w:t>
+        <w:t xml:space="preserve">. Proteins that show up in both blast tests </w:t>
       </w:r>
       <w:r>
         <w:rPr>
@@ -6194,25 +5188,7 @@
         <w:rPr>
           <w:rFonts w:ascii="Times New Roman" w:hAnsi="Times New Roman"/>
         </w:rPr>
-        <w:t xml:space="preserve">The sensitivity and specificity </w:t>
-      </w:r>
-      <w:r>
-        <w:rPr>
-          <w:rFonts w:ascii="Times New Roman" w:hAnsi="Times New Roman"/>
-        </w:rPr>
-        <w:t>are</w:t>
-      </w:r>
-      <w:r>
-        <w:rPr>
-          <w:rFonts w:ascii="Times New Roman" w:hAnsi="Times New Roman"/>
-        </w:rPr>
-        <w:t xml:space="preserve"> calculated using formulas above.</w:t>
-      </w:r>
-      <w:r>
-        <w:rPr>
-          <w:rFonts w:ascii="Times New Roman" w:hAnsi="Times New Roman"/>
-        </w:rPr>
-        <w:t xml:space="preserve"> </w:t>
+        <w:t xml:space="preserve">The sensitivity and specificity are calculated using formulas above. </w:t>
       </w:r>
       <w:r>
         <w:rPr>
@@ -6374,7 +5350,7 @@
             <w:pPr>
               <w:jc w:val="center"/>
               <w:rPr>
-                <w:rFonts w:ascii="Arial" w:eastAsia="宋体" w:hAnsi="Arial" w:cs="Arial"/>
+                <w:rFonts w:ascii="Arial" w:eastAsia="SimSun" w:hAnsi="Arial" w:cs="Arial"/>
                 <w:b/>
                 <w:bCs/>
                 <w:sz w:val="20"/>
@@ -6384,7 +5360,7 @@
             </w:pPr>
             <w:r>
               <w:rPr>
-                <w:rFonts w:ascii="Arial" w:eastAsia="宋体" w:hAnsi="Arial" w:cs="Arial"/>
+                <w:rFonts w:ascii="Arial" w:eastAsia="SimSun" w:hAnsi="Arial" w:cs="Arial"/>
                 <w:b/>
                 <w:bCs/>
                 <w:sz w:val="20"/>
@@ -6412,7 +5388,7 @@
             <w:pPr>
               <w:jc w:val="center"/>
               <w:rPr>
-                <w:rFonts w:ascii="Arial" w:eastAsia="宋体" w:hAnsi="Arial" w:cs="Arial"/>
+                <w:rFonts w:ascii="Arial" w:eastAsia="SimSun" w:hAnsi="Arial" w:cs="Arial"/>
                 <w:b/>
                 <w:bCs/>
                 <w:sz w:val="20"/>
@@ -6422,7 +5398,7 @@
             </w:pPr>
             <w:r>
               <w:rPr>
-                <w:rFonts w:ascii="Arial" w:eastAsia="宋体" w:hAnsi="Arial" w:cs="Arial"/>
+                <w:rFonts w:ascii="Arial" w:eastAsia="SimSun" w:hAnsi="Arial" w:cs="Arial"/>
                 <w:b/>
                 <w:bCs/>
                 <w:noProof/>
@@ -6434,7 +5410,7 @@
             </w:r>
             <w:r>
               <w:rPr>
-                <w:rFonts w:ascii="Arial" w:eastAsia="宋体" w:hAnsi="Arial" w:cs="Arial"/>
+                <w:rFonts w:ascii="Arial" w:eastAsia="SimSun" w:hAnsi="Arial" w:cs="Arial"/>
                 <w:b/>
                 <w:bCs/>
                 <w:noProof/>
@@ -6446,7 +5422,7 @@
             </w:r>
             <w:r>
               <w:rPr>
-                <w:rFonts w:ascii="Arial" w:eastAsia="宋体" w:hAnsi="Arial" w:cs="Arial"/>
+                <w:rFonts w:ascii="Arial" w:eastAsia="SimSun" w:hAnsi="Arial" w:cs="Arial"/>
                 <w:b/>
                 <w:bCs/>
                 <w:noProof/>
@@ -6458,7 +5434,7 @@
             </w:r>
             <w:r>
               <w:rPr>
-                <w:rFonts w:ascii="Arial" w:eastAsia="宋体" w:hAnsi="Arial" w:cs="Arial"/>
+                <w:rFonts w:ascii="Arial" w:eastAsia="SimSun" w:hAnsi="Arial" w:cs="Arial"/>
                 <w:b/>
                 <w:bCs/>
                 <w:sz w:val="20"/>
@@ -6486,7 +5462,7 @@
             <w:pPr>
               <w:jc w:val="center"/>
               <w:rPr>
-                <w:rFonts w:ascii="Arial" w:eastAsia="宋体" w:hAnsi="Arial" w:cs="Arial"/>
+                <w:rFonts w:ascii="Arial" w:eastAsia="SimSun" w:hAnsi="Arial" w:cs="Arial"/>
                 <w:b/>
                 <w:bCs/>
                 <w:sz w:val="20"/>
@@ -6496,7 +5472,7 @@
             </w:pPr>
             <w:r>
               <w:rPr>
-                <w:rFonts w:ascii="Arial" w:eastAsia="宋体" w:hAnsi="Arial" w:cs="Arial"/>
+                <w:rFonts w:ascii="Arial" w:eastAsia="SimSun" w:hAnsi="Arial" w:cs="Arial"/>
                 <w:b/>
                 <w:bCs/>
                 <w:sz w:val="20"/>
@@ -6524,7 +5500,7 @@
             <w:pPr>
               <w:jc w:val="center"/>
               <w:rPr>
-                <w:rFonts w:ascii="Arial" w:eastAsia="宋体" w:hAnsi="Arial" w:cs="Arial"/>
+                <w:rFonts w:ascii="Arial" w:eastAsia="SimSun" w:hAnsi="Arial" w:cs="Arial"/>
                 <w:b/>
                 <w:bCs/>
                 <w:sz w:val="20"/>
@@ -6534,7 +5510,7 @@
             </w:pPr>
             <w:r>
               <w:rPr>
-                <w:rFonts w:ascii="Arial" w:eastAsia="宋体" w:hAnsi="Arial" w:cs="Arial"/>
+                <w:rFonts w:ascii="Arial" w:eastAsia="SimSun" w:hAnsi="Arial" w:cs="Arial"/>
                 <w:b/>
                 <w:bCs/>
                 <w:sz w:val="20"/>
@@ -6562,7 +5538,7 @@
             <w:pPr>
               <w:jc w:val="center"/>
               <w:rPr>
-                <w:rFonts w:ascii="Arial" w:eastAsia="宋体" w:hAnsi="Arial" w:cs="Arial"/>
+                <w:rFonts w:ascii="Arial" w:eastAsia="SimSun" w:hAnsi="Arial" w:cs="Arial"/>
                 <w:b/>
                 <w:bCs/>
                 <w:sz w:val="20"/>
@@ -6572,7 +5548,7 @@
             </w:pPr>
             <w:r>
               <w:rPr>
-                <w:rFonts w:ascii="Arial" w:eastAsia="宋体" w:hAnsi="Arial" w:cs="Arial"/>
+                <w:rFonts w:ascii="Arial" w:eastAsia="SimSun" w:hAnsi="Arial" w:cs="Arial"/>
                 <w:b/>
                 <w:bCs/>
                 <w:sz w:val="20"/>
@@ -6600,7 +5576,7 @@
             <w:pPr>
               <w:jc w:val="center"/>
               <w:rPr>
-                <w:rFonts w:ascii="Arial" w:eastAsia="宋体" w:hAnsi="Arial" w:cs="Arial"/>
+                <w:rFonts w:ascii="Arial" w:eastAsia="SimSun" w:hAnsi="Arial" w:cs="Arial"/>
                 <w:b/>
                 <w:bCs/>
                 <w:sz w:val="20"/>
@@ -6610,7 +5586,7 @@
             </w:pPr>
             <w:r>
               <w:rPr>
-                <w:rFonts w:ascii="Arial" w:eastAsia="宋体" w:hAnsi="Arial" w:cs="Arial"/>
+                <w:rFonts w:ascii="Arial" w:eastAsia="SimSun" w:hAnsi="Arial" w:cs="Arial"/>
                 <w:b/>
                 <w:bCs/>
                 <w:sz w:val="20"/>
@@ -6638,7 +5614,7 @@
             <w:pPr>
               <w:jc w:val="center"/>
               <w:rPr>
-                <w:rFonts w:ascii="Arial" w:eastAsia="宋体" w:hAnsi="Arial" w:cs="Arial"/>
+                <w:rFonts w:ascii="Arial" w:eastAsia="SimSun" w:hAnsi="Arial" w:cs="Arial"/>
                 <w:b/>
                 <w:bCs/>
                 <w:sz w:val="20"/>
@@ -6648,7 +5624,7 @@
             </w:pPr>
             <w:r>
               <w:rPr>
-                <w:rFonts w:ascii="Arial" w:eastAsia="宋体" w:hAnsi="Arial" w:cs="Arial"/>
+                <w:rFonts w:ascii="Arial" w:eastAsia="SimSun" w:hAnsi="Arial" w:cs="Arial"/>
                 <w:b/>
                 <w:bCs/>
                 <w:sz w:val="20"/>
@@ -6681,7 +5657,7 @@
             <w:pPr>
               <w:jc w:val="center"/>
               <w:rPr>
-                <w:rFonts w:ascii="Arial" w:eastAsia="宋体" w:hAnsi="Arial" w:cs="Arial"/>
+                <w:rFonts w:ascii="Arial" w:eastAsia="SimSun" w:hAnsi="Arial" w:cs="Arial"/>
                 <w:sz w:val="20"/>
                 <w:szCs w:val="20"/>
                 <w:lang w:eastAsia="zh-CN"/>
@@ -6689,7 +5665,7 @@
             </w:pPr>
             <w:r>
               <w:rPr>
-                <w:rFonts w:ascii="Arial" w:eastAsia="宋体" w:hAnsi="Arial" w:cs="Arial"/>
+                <w:rFonts w:ascii="Arial" w:eastAsia="SimSun" w:hAnsi="Arial" w:cs="Arial"/>
                 <w:sz w:val="20"/>
                 <w:szCs w:val="20"/>
                 <w:lang w:eastAsia="zh-CN"/>
@@ -6715,7 +5691,7 @@
             <w:pPr>
               <w:jc w:val="center"/>
               <w:rPr>
-                <w:rFonts w:ascii="Arial" w:eastAsia="宋体" w:hAnsi="Arial" w:cs="Arial"/>
+                <w:rFonts w:ascii="Arial" w:eastAsia="SimSun" w:hAnsi="Arial" w:cs="Arial"/>
                 <w:sz w:val="20"/>
                 <w:szCs w:val="20"/>
                 <w:lang w:eastAsia="zh-CN"/>
@@ -6723,7 +5699,7 @@
             </w:pPr>
             <w:r>
               <w:rPr>
-                <w:rFonts w:ascii="Arial" w:eastAsia="宋体" w:hAnsi="Arial" w:cs="Arial"/>
+                <w:rFonts w:ascii="Arial" w:eastAsia="SimSun" w:hAnsi="Arial" w:cs="Arial"/>
                 <w:sz w:val="20"/>
                 <w:szCs w:val="20"/>
                 <w:lang w:eastAsia="zh-CN"/>
@@ -6749,7 +5725,7 @@
             <w:pPr>
               <w:jc w:val="center"/>
               <w:rPr>
-                <w:rFonts w:ascii="Arial" w:eastAsia="宋体" w:hAnsi="Arial" w:cs="Arial"/>
+                <w:rFonts w:ascii="Arial" w:eastAsia="SimSun" w:hAnsi="Arial" w:cs="Arial"/>
                 <w:sz w:val="20"/>
                 <w:szCs w:val="20"/>
                 <w:lang w:eastAsia="zh-CN"/>
@@ -6757,7 +5733,7 @@
             </w:pPr>
             <w:r>
               <w:rPr>
-                <w:rFonts w:ascii="Arial" w:eastAsia="宋体" w:hAnsi="Arial" w:cs="Arial"/>
+                <w:rFonts w:ascii="Arial" w:eastAsia="SimSun" w:hAnsi="Arial" w:cs="Arial"/>
                 <w:sz w:val="20"/>
                 <w:szCs w:val="20"/>
                 <w:lang w:eastAsia="zh-CN"/>
@@ -6783,7 +5759,7 @@
             <w:pPr>
               <w:jc w:val="center"/>
               <w:rPr>
-                <w:rFonts w:ascii="Arial" w:eastAsia="宋体" w:hAnsi="Arial" w:cs="Arial"/>
+                <w:rFonts w:ascii="Arial" w:eastAsia="SimSun" w:hAnsi="Arial" w:cs="Arial"/>
                 <w:sz w:val="20"/>
                 <w:szCs w:val="20"/>
                 <w:lang w:eastAsia="zh-CN"/>
@@ -6791,7 +5767,7 @@
             </w:pPr>
             <w:r>
               <w:rPr>
-                <w:rFonts w:ascii="Arial" w:eastAsia="宋体" w:hAnsi="Arial" w:cs="Arial"/>
+                <w:rFonts w:ascii="Arial" w:eastAsia="SimSun" w:hAnsi="Arial" w:cs="Arial"/>
                 <w:sz w:val="20"/>
                 <w:szCs w:val="20"/>
                 <w:lang w:eastAsia="zh-CN"/>
@@ -6817,7 +5793,7 @@
             <w:pPr>
               <w:jc w:val="center"/>
               <w:rPr>
-                <w:rFonts w:ascii="Arial" w:eastAsia="宋体" w:hAnsi="Arial" w:cs="Arial"/>
+                <w:rFonts w:ascii="Arial" w:eastAsia="SimSun" w:hAnsi="Arial" w:cs="Arial"/>
                 <w:sz w:val="20"/>
                 <w:szCs w:val="20"/>
                 <w:lang w:eastAsia="zh-CN"/>
@@ -6825,7 +5801,7 @@
             </w:pPr>
             <w:r>
               <w:rPr>
-                <w:rFonts w:ascii="Arial" w:eastAsia="宋体" w:hAnsi="Arial" w:cs="Arial"/>
+                <w:rFonts w:ascii="Arial" w:eastAsia="SimSun" w:hAnsi="Arial" w:cs="Arial"/>
                 <w:sz w:val="20"/>
                 <w:szCs w:val="20"/>
                 <w:lang w:eastAsia="zh-CN"/>
@@ -6851,7 +5827,7 @@
             <w:pPr>
               <w:jc w:val="center"/>
               <w:rPr>
-                <w:rFonts w:ascii="Arial" w:eastAsia="宋体" w:hAnsi="Arial" w:cs="Arial"/>
+                <w:rFonts w:ascii="Arial" w:eastAsia="SimSun" w:hAnsi="Arial" w:cs="Arial"/>
                 <w:sz w:val="20"/>
                 <w:szCs w:val="20"/>
                 <w:lang w:eastAsia="zh-CN"/>
@@ -6859,7 +5835,7 @@
             </w:pPr>
             <w:r>
               <w:rPr>
-                <w:rFonts w:ascii="Arial" w:eastAsia="宋体" w:hAnsi="Arial" w:cs="Arial"/>
+                <w:rFonts w:ascii="Arial" w:eastAsia="SimSun" w:hAnsi="Arial" w:cs="Arial"/>
                 <w:sz w:val="20"/>
                 <w:szCs w:val="20"/>
                 <w:lang w:eastAsia="zh-CN"/>
@@ -6885,7 +5861,7 @@
             <w:pPr>
               <w:jc w:val="center"/>
               <w:rPr>
-                <w:rFonts w:ascii="Arial" w:eastAsia="宋体" w:hAnsi="Arial" w:cs="Arial"/>
+                <w:rFonts w:ascii="Arial" w:eastAsia="SimSun" w:hAnsi="Arial" w:cs="Arial"/>
                 <w:sz w:val="20"/>
                 <w:szCs w:val="20"/>
                 <w:lang w:eastAsia="zh-CN"/>
@@ -6893,7 +5869,7 @@
             </w:pPr>
             <w:r>
               <w:rPr>
-                <w:rFonts w:ascii="Arial" w:eastAsia="宋体" w:hAnsi="Arial" w:cs="Arial"/>
+                <w:rFonts w:ascii="Arial" w:eastAsia="SimSun" w:hAnsi="Arial" w:cs="Arial"/>
                 <w:sz w:val="20"/>
                 <w:szCs w:val="20"/>
                 <w:lang w:eastAsia="zh-CN"/>
@@ -6924,7 +5900,7 @@
             <w:pPr>
               <w:jc w:val="center"/>
               <w:rPr>
-                <w:rFonts w:ascii="Arial" w:eastAsia="宋体" w:hAnsi="Arial" w:cs="Arial"/>
+                <w:rFonts w:ascii="Arial" w:eastAsia="SimSun" w:hAnsi="Arial" w:cs="Arial"/>
                 <w:sz w:val="20"/>
                 <w:szCs w:val="20"/>
                 <w:lang w:eastAsia="zh-CN"/>
@@ -6932,7 +5908,7 @@
             </w:pPr>
             <w:r>
               <w:rPr>
-                <w:rFonts w:ascii="Arial" w:eastAsia="宋体" w:hAnsi="Arial" w:cs="Arial"/>
+                <w:rFonts w:ascii="Arial" w:eastAsia="SimSun" w:hAnsi="Arial" w:cs="Arial"/>
                 <w:sz w:val="20"/>
                 <w:szCs w:val="20"/>
                 <w:lang w:eastAsia="zh-CN"/>
@@ -6942,7 +5918,7 @@
             <w:proofErr w:type="spellStart"/>
             <w:r>
               <w:rPr>
-                <w:rFonts w:ascii="Arial" w:eastAsia="宋体" w:hAnsi="Arial" w:cs="Arial"/>
+                <w:rFonts w:ascii="Arial" w:eastAsia="SimSun" w:hAnsi="Arial" w:cs="Arial"/>
                 <w:sz w:val="20"/>
                 <w:szCs w:val="20"/>
                 <w:lang w:eastAsia="zh-CN"/>
@@ -6969,7 +5945,7 @@
             <w:pPr>
               <w:jc w:val="center"/>
               <w:rPr>
-                <w:rFonts w:ascii="Arial" w:eastAsia="宋体" w:hAnsi="Arial" w:cs="Arial"/>
+                <w:rFonts w:ascii="Arial" w:eastAsia="SimSun" w:hAnsi="Arial" w:cs="Arial"/>
                 <w:sz w:val="20"/>
                 <w:szCs w:val="20"/>
                 <w:lang w:eastAsia="zh-CN"/>
@@ -6977,7 +5953,7 @@
             </w:pPr>
             <w:r>
               <w:rPr>
-                <w:rFonts w:ascii="Arial" w:eastAsia="宋体" w:hAnsi="Arial" w:cs="Arial"/>
+                <w:rFonts w:ascii="Arial" w:eastAsia="SimSun" w:hAnsi="Arial" w:cs="Arial"/>
                 <w:sz w:val="20"/>
                 <w:szCs w:val="20"/>
                 <w:lang w:eastAsia="zh-CN"/>
@@ -7003,7 +5979,7 @@
             <w:pPr>
               <w:jc w:val="center"/>
               <w:rPr>
-                <w:rFonts w:ascii="Arial" w:eastAsia="宋体" w:hAnsi="Arial" w:cs="Arial"/>
+                <w:rFonts w:ascii="Arial" w:eastAsia="SimSun" w:hAnsi="Arial" w:cs="Arial"/>
                 <w:sz w:val="20"/>
                 <w:szCs w:val="20"/>
                 <w:lang w:eastAsia="zh-CN"/>
@@ -7011,7 +5987,7 @@
             </w:pPr>
             <w:r>
               <w:rPr>
-                <w:rFonts w:ascii="Arial" w:eastAsia="宋体" w:hAnsi="Arial" w:cs="Arial"/>
+                <w:rFonts w:ascii="Arial" w:eastAsia="SimSun" w:hAnsi="Arial" w:cs="Arial"/>
                 <w:sz w:val="20"/>
                 <w:szCs w:val="20"/>
                 <w:lang w:eastAsia="zh-CN"/>
@@ -7037,7 +6013,7 @@
             <w:pPr>
               <w:jc w:val="center"/>
               <w:rPr>
-                <w:rFonts w:ascii="Arial" w:eastAsia="宋体" w:hAnsi="Arial" w:cs="Arial"/>
+                <w:rFonts w:ascii="Arial" w:eastAsia="SimSun" w:hAnsi="Arial" w:cs="Arial"/>
                 <w:sz w:val="20"/>
                 <w:szCs w:val="20"/>
                 <w:lang w:eastAsia="zh-CN"/>
@@ -7045,7 +6021,7 @@
             </w:pPr>
             <w:r>
               <w:rPr>
-                <w:rFonts w:ascii="Arial" w:eastAsia="宋体" w:hAnsi="Arial" w:cs="Arial"/>
+                <w:rFonts w:ascii="Arial" w:eastAsia="SimSun" w:hAnsi="Arial" w:cs="Arial"/>
                 <w:sz w:val="20"/>
                 <w:szCs w:val="20"/>
                 <w:lang w:eastAsia="zh-CN"/>
@@ -7071,7 +6047,7 @@
             <w:pPr>
               <w:jc w:val="center"/>
               <w:rPr>
-                <w:rFonts w:ascii="Arial" w:eastAsia="宋体" w:hAnsi="Arial" w:cs="Arial"/>
+                <w:rFonts w:ascii="Arial" w:eastAsia="SimSun" w:hAnsi="Arial" w:cs="Arial"/>
                 <w:sz w:val="20"/>
                 <w:szCs w:val="20"/>
                 <w:lang w:eastAsia="zh-CN"/>
@@ -7079,7 +6055,7 @@
             </w:pPr>
             <w:r>
               <w:rPr>
-                <w:rFonts w:ascii="Arial" w:eastAsia="宋体" w:hAnsi="Arial" w:cs="Arial"/>
+                <w:rFonts w:ascii="Arial" w:eastAsia="SimSun" w:hAnsi="Arial" w:cs="Arial"/>
                 <w:sz w:val="20"/>
                 <w:szCs w:val="20"/>
                 <w:lang w:eastAsia="zh-CN"/>
@@ -7105,7 +6081,7 @@
             <w:pPr>
               <w:jc w:val="center"/>
               <w:rPr>
-                <w:rFonts w:ascii="Arial" w:eastAsia="宋体" w:hAnsi="Arial" w:cs="Arial"/>
+                <w:rFonts w:ascii="Arial" w:eastAsia="SimSun" w:hAnsi="Arial" w:cs="Arial"/>
                 <w:sz w:val="20"/>
                 <w:szCs w:val="20"/>
                 <w:lang w:eastAsia="zh-CN"/>
@@ -7113,7 +6089,7 @@
             </w:pPr>
             <w:r>
               <w:rPr>
-                <w:rFonts w:ascii="Arial" w:eastAsia="宋体" w:hAnsi="Arial" w:cs="Arial"/>
+                <w:rFonts w:ascii="Arial" w:eastAsia="SimSun" w:hAnsi="Arial" w:cs="Arial"/>
                 <w:sz w:val="20"/>
                 <w:szCs w:val="20"/>
                 <w:lang w:eastAsia="zh-CN"/>
@@ -7139,7 +6115,7 @@
             <w:pPr>
               <w:jc w:val="center"/>
               <w:rPr>
-                <w:rFonts w:ascii="Arial" w:eastAsia="宋体" w:hAnsi="Arial" w:cs="Arial"/>
+                <w:rFonts w:ascii="Arial" w:eastAsia="SimSun" w:hAnsi="Arial" w:cs="Arial"/>
                 <w:sz w:val="20"/>
                 <w:szCs w:val="20"/>
                 <w:lang w:eastAsia="zh-CN"/>
@@ -7147,7 +6123,7 @@
             </w:pPr>
             <w:r>
               <w:rPr>
-                <w:rFonts w:ascii="Arial" w:eastAsia="宋体" w:hAnsi="Arial" w:cs="Arial"/>
+                <w:rFonts w:ascii="Arial" w:eastAsia="SimSun" w:hAnsi="Arial" w:cs="Arial"/>
                 <w:sz w:val="20"/>
                 <w:szCs w:val="20"/>
                 <w:lang w:eastAsia="zh-CN"/>
@@ -7178,7 +6154,7 @@
             <w:pPr>
               <w:jc w:val="center"/>
               <w:rPr>
-                <w:rFonts w:ascii="Arial" w:eastAsia="宋体" w:hAnsi="Arial" w:cs="Arial"/>
+                <w:rFonts w:ascii="Arial" w:eastAsia="SimSun" w:hAnsi="Arial" w:cs="Arial"/>
                 <w:sz w:val="20"/>
                 <w:szCs w:val="20"/>
                 <w:lang w:eastAsia="zh-CN"/>
@@ -7186,7 +6162,7 @@
             </w:pPr>
             <w:r>
               <w:rPr>
-                <w:rFonts w:ascii="Arial" w:eastAsia="宋体" w:hAnsi="Arial" w:cs="Arial"/>
+                <w:rFonts w:ascii="Arial" w:eastAsia="SimSun" w:hAnsi="Arial" w:cs="Arial"/>
                 <w:sz w:val="20"/>
                 <w:szCs w:val="20"/>
                 <w:lang w:eastAsia="zh-CN"/>
@@ -7212,7 +6188,7 @@
             <w:pPr>
               <w:jc w:val="center"/>
               <w:rPr>
-                <w:rFonts w:ascii="Arial" w:eastAsia="宋体" w:hAnsi="Arial" w:cs="Arial"/>
+                <w:rFonts w:ascii="Arial" w:eastAsia="SimSun" w:hAnsi="Arial" w:cs="Arial"/>
                 <w:sz w:val="20"/>
                 <w:szCs w:val="20"/>
                 <w:lang w:eastAsia="zh-CN"/>
@@ -7220,7 +6196,7 @@
             </w:pPr>
             <w:r>
               <w:rPr>
-                <w:rFonts w:ascii="Arial" w:eastAsia="宋体" w:hAnsi="Arial" w:cs="Arial"/>
+                <w:rFonts w:ascii="Arial" w:eastAsia="SimSun" w:hAnsi="Arial" w:cs="Arial"/>
                 <w:sz w:val="20"/>
                 <w:szCs w:val="20"/>
                 <w:lang w:eastAsia="zh-CN"/>
@@ -7246,7 +6222,7 @@
             <w:pPr>
               <w:jc w:val="center"/>
               <w:rPr>
-                <w:rFonts w:ascii="Arial" w:eastAsia="宋体" w:hAnsi="Arial" w:cs="Arial"/>
+                <w:rFonts w:ascii="Arial" w:eastAsia="SimSun" w:hAnsi="Arial" w:cs="Arial"/>
                 <w:sz w:val="20"/>
                 <w:szCs w:val="20"/>
                 <w:lang w:eastAsia="zh-CN"/>
@@ -7254,7 +6230,7 @@
             </w:pPr>
             <w:r>
               <w:rPr>
-                <w:rFonts w:ascii="Arial" w:eastAsia="宋体" w:hAnsi="Arial" w:cs="Arial"/>
+                <w:rFonts w:ascii="Arial" w:eastAsia="SimSun" w:hAnsi="Arial" w:cs="Arial"/>
                 <w:sz w:val="20"/>
                 <w:szCs w:val="20"/>
                 <w:lang w:eastAsia="zh-CN"/>
@@ -7280,7 +6256,7 @@
             <w:pPr>
               <w:jc w:val="center"/>
               <w:rPr>
-                <w:rFonts w:ascii="Arial" w:eastAsia="宋体" w:hAnsi="Arial" w:cs="Arial"/>
+                <w:rFonts w:ascii="Arial" w:eastAsia="SimSun" w:hAnsi="Arial" w:cs="Arial"/>
                 <w:sz w:val="20"/>
                 <w:szCs w:val="20"/>
                 <w:lang w:eastAsia="zh-CN"/>
@@ -7288,7 +6264,7 @@
             </w:pPr>
             <w:r>
               <w:rPr>
-                <w:rFonts w:ascii="Arial" w:eastAsia="宋体" w:hAnsi="Arial" w:cs="Arial"/>
+                <w:rFonts w:ascii="Arial" w:eastAsia="SimSun" w:hAnsi="Arial" w:cs="Arial"/>
                 <w:sz w:val="20"/>
                 <w:szCs w:val="20"/>
                 <w:lang w:eastAsia="zh-CN"/>
@@ -7314,7 +6290,7 @@
             <w:pPr>
               <w:jc w:val="center"/>
               <w:rPr>
-                <w:rFonts w:ascii="Arial" w:eastAsia="宋体" w:hAnsi="Arial" w:cs="Arial"/>
+                <w:rFonts w:ascii="Arial" w:eastAsia="SimSun" w:hAnsi="Arial" w:cs="Arial"/>
                 <w:sz w:val="20"/>
                 <w:szCs w:val="20"/>
                 <w:lang w:eastAsia="zh-CN"/>
@@ -7322,7 +6298,7 @@
             </w:pPr>
             <w:r>
               <w:rPr>
-                <w:rFonts w:ascii="Arial" w:eastAsia="宋体" w:hAnsi="Arial" w:cs="Arial"/>
+                <w:rFonts w:ascii="Arial" w:eastAsia="SimSun" w:hAnsi="Arial" w:cs="Arial"/>
                 <w:sz w:val="20"/>
                 <w:szCs w:val="20"/>
                 <w:lang w:eastAsia="zh-CN"/>
@@ -7348,7 +6324,7 @@
             <w:pPr>
               <w:jc w:val="center"/>
               <w:rPr>
-                <w:rFonts w:ascii="Arial" w:eastAsia="宋体" w:hAnsi="Arial" w:cs="Arial"/>
+                <w:rFonts w:ascii="Arial" w:eastAsia="SimSun" w:hAnsi="Arial" w:cs="Arial"/>
                 <w:sz w:val="20"/>
                 <w:szCs w:val="20"/>
                 <w:lang w:eastAsia="zh-CN"/>
@@ -7356,7 +6332,7 @@
             </w:pPr>
             <w:r>
               <w:rPr>
-                <w:rFonts w:ascii="Arial" w:eastAsia="宋体" w:hAnsi="Arial" w:cs="Arial"/>
+                <w:rFonts w:ascii="Arial" w:eastAsia="SimSun" w:hAnsi="Arial" w:cs="Arial"/>
                 <w:sz w:val="20"/>
                 <w:szCs w:val="20"/>
                 <w:lang w:eastAsia="zh-CN"/>
@@ -7382,7 +6358,7 @@
             <w:pPr>
               <w:jc w:val="center"/>
               <w:rPr>
-                <w:rFonts w:ascii="Arial" w:eastAsia="宋体" w:hAnsi="Arial" w:cs="Arial"/>
+                <w:rFonts w:ascii="Arial" w:eastAsia="SimSun" w:hAnsi="Arial" w:cs="Arial"/>
                 <w:sz w:val="20"/>
                 <w:szCs w:val="20"/>
                 <w:lang w:eastAsia="zh-CN"/>
@@ -7390,7 +6366,7 @@
             </w:pPr>
             <w:r>
               <w:rPr>
-                <w:rFonts w:ascii="Arial" w:eastAsia="宋体" w:hAnsi="Arial" w:cs="Arial"/>
+                <w:rFonts w:ascii="Arial" w:eastAsia="SimSun" w:hAnsi="Arial" w:cs="Arial"/>
                 <w:sz w:val="20"/>
                 <w:szCs w:val="20"/>
                 <w:lang w:eastAsia="zh-CN"/>
@@ -7420,7 +6396,7 @@
             <w:pPr>
               <w:jc w:val="center"/>
               <w:rPr>
-                <w:rFonts w:ascii="Arial" w:eastAsia="宋体" w:hAnsi="Arial" w:cs="Arial"/>
+                <w:rFonts w:ascii="Arial" w:eastAsia="SimSun" w:hAnsi="Arial" w:cs="Arial"/>
                 <w:sz w:val="20"/>
                 <w:szCs w:val="20"/>
                 <w:lang w:eastAsia="zh-CN"/>
@@ -7429,7 +6405,7 @@
             <w:proofErr w:type="spellStart"/>
             <w:r>
               <w:rPr>
-                <w:rFonts w:ascii="Arial" w:eastAsia="宋体" w:hAnsi="Arial" w:cs="Arial"/>
+                <w:rFonts w:ascii="Arial" w:eastAsia="SimSun" w:hAnsi="Arial" w:cs="Arial"/>
                 <w:sz w:val="20"/>
                 <w:szCs w:val="20"/>
                 <w:lang w:eastAsia="zh-CN"/>
@@ -7439,7 +6415,7 @@
             <w:proofErr w:type="spellEnd"/>
             <w:r>
               <w:rPr>
-                <w:rFonts w:ascii="Arial" w:eastAsia="宋体" w:hAnsi="Arial" w:cs="Arial"/>
+                <w:rFonts w:ascii="Arial" w:eastAsia="SimSun" w:hAnsi="Arial" w:cs="Arial"/>
                 <w:sz w:val="20"/>
                 <w:szCs w:val="20"/>
                 <w:lang w:eastAsia="zh-CN"/>
@@ -7449,7 +6425,7 @@
             <w:proofErr w:type="spellStart"/>
             <w:r>
               <w:rPr>
-                <w:rFonts w:ascii="Arial" w:eastAsia="宋体" w:hAnsi="Arial" w:cs="Arial"/>
+                <w:rFonts w:ascii="Arial" w:eastAsia="SimSun" w:hAnsi="Arial" w:cs="Arial"/>
                 <w:sz w:val="20"/>
                 <w:szCs w:val="20"/>
                 <w:lang w:eastAsia="zh-CN"/>
@@ -7475,7 +6451,7 @@
             <w:pPr>
               <w:jc w:val="center"/>
               <w:rPr>
-                <w:rFonts w:ascii="Arial" w:eastAsia="宋体" w:hAnsi="Arial" w:cs="Arial"/>
+                <w:rFonts w:ascii="Arial" w:eastAsia="SimSun" w:hAnsi="Arial" w:cs="Arial"/>
                 <w:sz w:val="20"/>
                 <w:szCs w:val="20"/>
                 <w:lang w:eastAsia="zh-CN"/>
@@ -7483,7 +6459,7 @@
             </w:pPr>
             <w:r>
               <w:rPr>
-                <w:rFonts w:ascii="Arial" w:eastAsia="宋体" w:hAnsi="Arial" w:cs="Arial"/>
+                <w:rFonts w:ascii="Arial" w:eastAsia="SimSun" w:hAnsi="Arial" w:cs="Arial"/>
                 <w:sz w:val="20"/>
                 <w:szCs w:val="20"/>
                 <w:lang w:eastAsia="zh-CN"/>
@@ -7508,7 +6484,7 @@
             <w:pPr>
               <w:jc w:val="center"/>
               <w:rPr>
-                <w:rFonts w:ascii="Arial" w:eastAsia="宋体" w:hAnsi="Arial" w:cs="Arial"/>
+                <w:rFonts w:ascii="Arial" w:eastAsia="SimSun" w:hAnsi="Arial" w:cs="Arial"/>
                 <w:sz w:val="20"/>
                 <w:szCs w:val="20"/>
                 <w:lang w:eastAsia="zh-CN"/>
@@ -7516,7 +6492,7 @@
             </w:pPr>
             <w:r>
               <w:rPr>
-                <w:rFonts w:ascii="Arial" w:eastAsia="宋体" w:hAnsi="Arial" w:cs="Arial"/>
+                <w:rFonts w:ascii="Arial" w:eastAsia="SimSun" w:hAnsi="Arial" w:cs="Arial"/>
                 <w:sz w:val="20"/>
                 <w:szCs w:val="20"/>
                 <w:lang w:eastAsia="zh-CN"/>
@@ -7541,7 +6517,7 @@
             <w:pPr>
               <w:jc w:val="center"/>
               <w:rPr>
-                <w:rFonts w:ascii="Arial" w:eastAsia="宋体" w:hAnsi="Arial" w:cs="Arial"/>
+                <w:rFonts w:ascii="Arial" w:eastAsia="SimSun" w:hAnsi="Arial" w:cs="Arial"/>
                 <w:sz w:val="20"/>
                 <w:szCs w:val="20"/>
                 <w:lang w:eastAsia="zh-CN"/>
@@ -7549,7 +6525,7 @@
             </w:pPr>
             <w:r>
               <w:rPr>
-                <w:rFonts w:ascii="Arial" w:eastAsia="宋体" w:hAnsi="Arial" w:cs="Arial"/>
+                <w:rFonts w:ascii="Arial" w:eastAsia="SimSun" w:hAnsi="Arial" w:cs="Arial"/>
                 <w:sz w:val="20"/>
                 <w:szCs w:val="20"/>
                 <w:lang w:eastAsia="zh-CN"/>
@@ -7574,7 +6550,7 @@
             <w:pPr>
               <w:jc w:val="center"/>
               <w:rPr>
-                <w:rFonts w:ascii="Arial" w:eastAsia="宋体" w:hAnsi="Arial" w:cs="Arial"/>
+                <w:rFonts w:ascii="Arial" w:eastAsia="SimSun" w:hAnsi="Arial" w:cs="Arial"/>
                 <w:sz w:val="20"/>
                 <w:szCs w:val="20"/>
                 <w:lang w:eastAsia="zh-CN"/>
@@ -7582,7 +6558,7 @@
             </w:pPr>
             <w:r>
               <w:rPr>
-                <w:rFonts w:ascii="Arial" w:eastAsia="宋体" w:hAnsi="Arial" w:cs="Arial"/>
+                <w:rFonts w:ascii="Arial" w:eastAsia="SimSun" w:hAnsi="Arial" w:cs="Arial"/>
                 <w:sz w:val="20"/>
                 <w:szCs w:val="20"/>
                 <w:lang w:eastAsia="zh-CN"/>
@@ -7607,7 +6583,7 @@
             <w:pPr>
               <w:jc w:val="center"/>
               <w:rPr>
-                <w:rFonts w:ascii="Arial" w:eastAsia="宋体" w:hAnsi="Arial" w:cs="Arial"/>
+                <w:rFonts w:ascii="Arial" w:eastAsia="SimSun" w:hAnsi="Arial" w:cs="Arial"/>
                 <w:sz w:val="20"/>
                 <w:szCs w:val="20"/>
                 <w:lang w:eastAsia="zh-CN"/>
@@ -7615,7 +6591,7 @@
             </w:pPr>
             <w:r>
               <w:rPr>
-                <w:rFonts w:ascii="Arial" w:eastAsia="宋体" w:hAnsi="Arial" w:cs="Arial"/>
+                <w:rFonts w:ascii="Arial" w:eastAsia="SimSun" w:hAnsi="Arial" w:cs="Arial"/>
                 <w:sz w:val="20"/>
                 <w:szCs w:val="20"/>
                 <w:lang w:eastAsia="zh-CN"/>
@@ -7640,7 +6616,7 @@
             <w:pPr>
               <w:jc w:val="center"/>
               <w:rPr>
-                <w:rFonts w:ascii="Arial" w:eastAsia="宋体" w:hAnsi="Arial" w:cs="Arial"/>
+                <w:rFonts w:ascii="Arial" w:eastAsia="SimSun" w:hAnsi="Arial" w:cs="Arial"/>
                 <w:sz w:val="20"/>
                 <w:szCs w:val="20"/>
                 <w:lang w:eastAsia="zh-CN"/>
@@ -7648,7 +6624,7 @@
             </w:pPr>
             <w:r>
               <w:rPr>
-                <w:rFonts w:ascii="Arial" w:eastAsia="宋体" w:hAnsi="Arial" w:cs="Arial"/>
+                <w:rFonts w:ascii="Arial" w:eastAsia="SimSun" w:hAnsi="Arial" w:cs="Arial"/>
                 <w:sz w:val="20"/>
                 <w:szCs w:val="20"/>
                 <w:lang w:eastAsia="zh-CN"/>
@@ -7679,7 +6655,7 @@
             <w:pPr>
               <w:jc w:val="center"/>
               <w:rPr>
-                <w:rFonts w:ascii="Arial" w:eastAsia="宋体" w:hAnsi="Arial" w:cs="Arial"/>
+                <w:rFonts w:ascii="Arial" w:eastAsia="SimSun" w:hAnsi="Arial" w:cs="Arial"/>
                 <w:sz w:val="20"/>
                 <w:szCs w:val="20"/>
                 <w:lang w:eastAsia="zh-CN"/>
@@ -7688,7 +6664,7 @@
             <w:proofErr w:type="spellStart"/>
             <w:r>
               <w:rPr>
-                <w:rFonts w:ascii="Arial" w:eastAsia="宋体" w:hAnsi="Arial" w:cs="Arial"/>
+                <w:rFonts w:ascii="Arial" w:eastAsia="SimSun" w:hAnsi="Arial" w:cs="Arial"/>
                 <w:sz w:val="20"/>
                 <w:szCs w:val="20"/>
                 <w:lang w:eastAsia="zh-CN"/>
@@ -7698,7 +6674,7 @@
             <w:proofErr w:type="spellEnd"/>
             <w:r>
               <w:rPr>
-                <w:rFonts w:ascii="Arial" w:eastAsia="宋体" w:hAnsi="Arial" w:cs="Arial"/>
+                <w:rFonts w:ascii="Arial" w:eastAsia="SimSun" w:hAnsi="Arial" w:cs="Arial"/>
                 <w:sz w:val="20"/>
                 <w:szCs w:val="20"/>
                 <w:lang w:eastAsia="zh-CN"/>
@@ -7708,7 +6684,7 @@
             <w:proofErr w:type="spellStart"/>
             <w:r>
               <w:rPr>
-                <w:rFonts w:ascii="Arial" w:eastAsia="宋体" w:hAnsi="Arial" w:cs="Arial"/>
+                <w:rFonts w:ascii="Arial" w:eastAsia="SimSun" w:hAnsi="Arial" w:cs="Arial"/>
                 <w:sz w:val="20"/>
                 <w:szCs w:val="20"/>
                 <w:lang w:eastAsia="zh-CN"/>
@@ -7735,7 +6711,7 @@
             <w:pPr>
               <w:jc w:val="center"/>
               <w:rPr>
-                <w:rFonts w:ascii="Arial" w:eastAsia="宋体" w:hAnsi="Arial" w:cs="Arial"/>
+                <w:rFonts w:ascii="Arial" w:eastAsia="SimSun" w:hAnsi="Arial" w:cs="Arial"/>
                 <w:sz w:val="20"/>
                 <w:szCs w:val="20"/>
                 <w:lang w:eastAsia="zh-CN"/>
@@ -7743,7 +6719,7 @@
             </w:pPr>
             <w:r>
               <w:rPr>
-                <w:rFonts w:ascii="Arial" w:eastAsia="宋体" w:hAnsi="Arial" w:cs="Arial"/>
+                <w:rFonts w:ascii="Arial" w:eastAsia="SimSun" w:hAnsi="Arial" w:cs="Arial"/>
                 <w:sz w:val="20"/>
                 <w:szCs w:val="20"/>
                 <w:lang w:eastAsia="zh-CN"/>
@@ -7769,7 +6745,7 @@
             <w:pPr>
               <w:jc w:val="center"/>
               <w:rPr>
-                <w:rFonts w:ascii="Arial" w:eastAsia="宋体" w:hAnsi="Arial" w:cs="Arial"/>
+                <w:rFonts w:ascii="Arial" w:eastAsia="SimSun" w:hAnsi="Arial" w:cs="Arial"/>
                 <w:sz w:val="20"/>
                 <w:szCs w:val="20"/>
                 <w:lang w:eastAsia="zh-CN"/>
@@ -7777,7 +6753,7 @@
             </w:pPr>
             <w:r>
               <w:rPr>
-                <w:rFonts w:ascii="Arial" w:eastAsia="宋体" w:hAnsi="Arial" w:cs="Arial"/>
+                <w:rFonts w:ascii="Arial" w:eastAsia="SimSun" w:hAnsi="Arial" w:cs="Arial"/>
                 <w:sz w:val="20"/>
                 <w:szCs w:val="20"/>
                 <w:lang w:eastAsia="zh-CN"/>
@@ -7803,7 +6779,7 @@
             <w:pPr>
               <w:jc w:val="center"/>
               <w:rPr>
-                <w:rFonts w:ascii="Arial" w:eastAsia="宋体" w:hAnsi="Arial" w:cs="Arial"/>
+                <w:rFonts w:ascii="Arial" w:eastAsia="SimSun" w:hAnsi="Arial" w:cs="Arial"/>
                 <w:sz w:val="20"/>
                 <w:szCs w:val="20"/>
                 <w:lang w:eastAsia="zh-CN"/>
@@ -7811,7 +6787,7 @@
             </w:pPr>
             <w:r>
               <w:rPr>
-                <w:rFonts w:ascii="Arial" w:eastAsia="宋体" w:hAnsi="Arial" w:cs="Arial"/>
+                <w:rFonts w:ascii="Arial" w:eastAsia="SimSun" w:hAnsi="Arial" w:cs="Arial"/>
                 <w:sz w:val="20"/>
                 <w:szCs w:val="20"/>
                 <w:lang w:eastAsia="zh-CN"/>
@@ -7837,7 +6813,7 @@
             <w:pPr>
               <w:jc w:val="center"/>
               <w:rPr>
-                <w:rFonts w:ascii="Arial" w:eastAsia="宋体" w:hAnsi="Arial" w:cs="Arial"/>
+                <w:rFonts w:ascii="Arial" w:eastAsia="SimSun" w:hAnsi="Arial" w:cs="Arial"/>
                 <w:sz w:val="20"/>
                 <w:szCs w:val="20"/>
                 <w:lang w:eastAsia="zh-CN"/>
@@ -7845,7 +6821,7 @@
             </w:pPr>
             <w:r>
               <w:rPr>
-                <w:rFonts w:ascii="Arial" w:eastAsia="宋体" w:hAnsi="Arial" w:cs="Arial"/>
+                <w:rFonts w:ascii="Arial" w:eastAsia="SimSun" w:hAnsi="Arial" w:cs="Arial"/>
                 <w:sz w:val="20"/>
                 <w:szCs w:val="20"/>
                 <w:lang w:eastAsia="zh-CN"/>
@@ -7871,7 +6847,7 @@
             <w:pPr>
               <w:jc w:val="center"/>
               <w:rPr>
-                <w:rFonts w:ascii="Arial" w:eastAsia="宋体" w:hAnsi="Arial" w:cs="Arial"/>
+                <w:rFonts w:ascii="Arial" w:eastAsia="SimSun" w:hAnsi="Arial" w:cs="Arial"/>
                 <w:sz w:val="20"/>
                 <w:szCs w:val="20"/>
                 <w:lang w:eastAsia="zh-CN"/>
@@ -7879,7 +6855,7 @@
             </w:pPr>
             <w:r>
               <w:rPr>
-                <w:rFonts w:ascii="Arial" w:eastAsia="宋体" w:hAnsi="Arial" w:cs="Arial"/>
+                <w:rFonts w:ascii="Arial" w:eastAsia="SimSun" w:hAnsi="Arial" w:cs="Arial"/>
                 <w:sz w:val="20"/>
                 <w:szCs w:val="20"/>
                 <w:lang w:eastAsia="zh-CN"/>
@@ -7905,7 +6881,7 @@
             <w:pPr>
               <w:jc w:val="center"/>
               <w:rPr>
-                <w:rFonts w:ascii="Arial" w:eastAsia="宋体" w:hAnsi="Arial" w:cs="Arial"/>
+                <w:rFonts w:ascii="Arial" w:eastAsia="SimSun" w:hAnsi="Arial" w:cs="Arial"/>
                 <w:sz w:val="20"/>
                 <w:szCs w:val="20"/>
                 <w:lang w:eastAsia="zh-CN"/>
@@ -7913,7 +6889,7 @@
             </w:pPr>
             <w:r>
               <w:rPr>
-                <w:rFonts w:ascii="Arial" w:eastAsia="宋体" w:hAnsi="Arial" w:cs="Arial"/>
+                <w:rFonts w:ascii="Arial" w:eastAsia="SimSun" w:hAnsi="Arial" w:cs="Arial"/>
                 <w:sz w:val="20"/>
                 <w:szCs w:val="20"/>
                 <w:lang w:eastAsia="zh-CN"/>
@@ -7942,17 +6918,10 @@
       </w:pPr>
       <w:r>
         <w:rPr>
-          <w:rFonts w:ascii="Times New Roman" w:hAnsi="Times New Roman" w:hint="eastAsia"/>
+          <w:rFonts w:ascii="Times New Roman" w:hAnsi="Times New Roman"/>
           <w:b/>
         </w:rPr>
-        <w:t>I</w:t>
-      </w:r>
-      <w:r>
-        <w:rPr>
-          <w:rFonts w:ascii="Times New Roman" w:hAnsi="Times New Roman"/>
-          <w:b/>
-        </w:rPr>
-        <w:t>mprovements</w:t>
+        <w:t>Improvements</w:t>
       </w:r>
     </w:p>
     <w:p>
@@ -8007,25 +6976,7 @@
         <w:rPr>
           <w:rFonts w:ascii="Times New Roman" w:hAnsi="Times New Roman"/>
         </w:rPr>
-        <w:t xml:space="preserve"> as the promoter i</w:t>
-      </w:r>
-      <w:r>
-        <w:rPr>
-          <w:rFonts w:ascii="Times New Roman" w:hAnsi="Times New Roman"/>
-        </w:rPr>
-        <w:t>n prokaryotes</w:t>
-      </w:r>
-      <w:r>
-        <w:rPr>
-          <w:rFonts w:ascii="Times New Roman" w:hAnsi="Times New Roman"/>
-        </w:rPr>
-        <w:t>.</w:t>
-      </w:r>
-      <w:r>
-        <w:rPr>
-          <w:rFonts w:ascii="Times New Roman" w:hAnsi="Times New Roman"/>
-        </w:rPr>
-        <w:t xml:space="preserve"> The </w:t>
+        <w:t xml:space="preserve"> as the promoter in prokaryotes. The </w:t>
       </w:r>
       <w:proofErr w:type="spellStart"/>
       <w:r>
@@ -8052,25 +7003,7 @@
         <w:rPr>
           <w:rFonts w:ascii="Times New Roman" w:hAnsi="Times New Roman"/>
         </w:rPr>
-        <w:t xml:space="preserve"> at 10bp upstream the transcr</w:t>
-      </w:r>
-      <w:r>
-        <w:rPr>
-          <w:rFonts w:ascii="Times New Roman" w:hAnsi="Times New Roman"/>
-        </w:rPr>
-        <w:t>i</w:t>
-      </w:r>
-      <w:r>
-        <w:rPr>
-          <w:rFonts w:ascii="Times New Roman" w:hAnsi="Times New Roman"/>
-        </w:rPr>
-        <w:t>ptional start site</w:t>
-      </w:r>
-      <w:r>
-        <w:rPr>
-          <w:rFonts w:ascii="Times New Roman" w:hAnsi="Times New Roman"/>
-        </w:rPr>
-        <w:t xml:space="preserve"> [1]</w:t>
+        <w:t xml:space="preserve"> at 10bp upstream the transcriptional start site [1]</w:t>
       </w:r>
       <w:r>
         <w:rPr>
@@ -8156,32 +7089,14 @@
         <w:rPr>
           <w:rFonts w:ascii="Times New Roman" w:hAnsi="Times New Roman"/>
         </w:rPr>
-        <w:t>codon</w:t>
-      </w:r>
-      <w:r>
-        <w:rPr>
-          <w:rFonts w:ascii="Times New Roman" w:hAnsi="Times New Roman"/>
-        </w:rPr>
-        <w:t>[</w:t>
+        <w:t>codon[</w:t>
       </w:r>
       <w:proofErr w:type="gramEnd"/>
       <w:r>
         <w:rPr>
           <w:rFonts w:ascii="Times New Roman" w:hAnsi="Times New Roman"/>
         </w:rPr>
-        <w:t>2]</w:t>
-      </w:r>
-      <w:r>
-        <w:rPr>
-          <w:rFonts w:ascii="Times New Roman" w:hAnsi="Times New Roman"/>
-        </w:rPr>
-        <w:t>. We can</w:t>
-      </w:r>
-      <w:r>
-        <w:rPr>
-          <w:rFonts w:ascii="Times New Roman" w:hAnsi="Times New Roman"/>
-        </w:rPr>
-        <w:t xml:space="preserve"> search for the </w:t>
+        <w:t xml:space="preserve">2]. We can search for the </w:t>
       </w:r>
       <w:proofErr w:type="spellStart"/>
       <w:r>
@@ -8209,13 +7124,7 @@
         <w:rPr>
           <w:rFonts w:ascii="Times New Roman" w:hAnsi="Times New Roman"/>
         </w:rPr>
-        <w:t xml:space="preserve"> box. </w:t>
-      </w:r>
-      <w:r>
-        <w:rPr>
-          <w:rFonts w:ascii="Times New Roman" w:hAnsi="Times New Roman"/>
-        </w:rPr>
-        <w:t xml:space="preserve">In eukaryotes, TATA boxes information can </w:t>
+        <w:t xml:space="preserve"> box. In eukaryotes, TATA boxes information can </w:t>
       </w:r>
       <w:r>
         <w:rPr>
@@ -8324,7 +7233,19 @@
         <w:rPr>
           <w:rFonts w:ascii="Times New Roman" w:hAnsi="Times New Roman"/>
         </w:rPr>
-        <w:t xml:space="preserve"> box can’t be used directly as a selection criteria in ORF finding. Instead, it can be used to validate prediction and selecting overlapping genes, or this information can be applied to the model training in machine learning based predictions.</w:t>
+        <w:t xml:space="preserve"> box can’t be used directly as </w:t>
+      </w:r>
+      <w:r>
+        <w:rPr>
+          <w:rFonts w:ascii="Times New Roman" w:hAnsi="Times New Roman"/>
+        </w:rPr>
+        <w:t>a selection criterion</w:t>
+      </w:r>
+      <w:r>
+        <w:rPr>
+          <w:rFonts w:ascii="Times New Roman" w:hAnsi="Times New Roman"/>
+        </w:rPr>
+        <w:t xml:space="preserve"> in ORF finding. Instead, it can be used to validate prediction and selecting overlapping genes, or this information can be applied to the model training in machine learning based predictions.</w:t>
       </w:r>
     </w:p>
     <w:p>
@@ -8386,43 +7307,13 @@
         <w:rPr>
           <w:rFonts w:ascii="Times New Roman" w:hAnsi="Times New Roman"/>
         </w:rPr>
-        <w:t xml:space="preserve">) </w:t>
-      </w:r>
-      <w:r>
-        <w:rPr>
-          <w:rFonts w:ascii="Times New Roman" w:hAnsi="Times New Roman"/>
-        </w:rPr>
-        <w:t>[</w:t>
-      </w:r>
-      <w:r>
-        <w:rPr>
-          <w:rFonts w:ascii="Times New Roman" w:hAnsi="Times New Roman"/>
-        </w:rPr>
-        <w:t>3</w:t>
-      </w:r>
-      <w:r>
-        <w:rPr>
-          <w:rFonts w:ascii="Times New Roman" w:hAnsi="Times New Roman"/>
-        </w:rPr>
-        <w:t>]</w:t>
-      </w:r>
-      <w:r>
-        <w:rPr>
-          <w:rFonts w:ascii="Times New Roman" w:hAnsi="Times New Roman"/>
-        </w:rPr>
-        <w:t xml:space="preserve"> as the </w:t>
-      </w:r>
-      <w:r>
-        <w:rPr>
-          <w:rFonts w:ascii="Times New Roman" w:hAnsi="Times New Roman"/>
-        </w:rPr>
-        <w:t xml:space="preserve">minimum gene length </w:t>
-      </w:r>
-      <w:r>
-        <w:rPr>
-          <w:rFonts w:ascii="Times New Roman" w:hAnsi="Times New Roman"/>
-        </w:rPr>
-        <w:t xml:space="preserve">for prokaryotes and </w:t>
+        <w:t>) [3]</w:t>
+      </w:r>
+      <w:r>
+        <w:rPr>
+          <w:rFonts w:ascii="Times New Roman" w:hAnsi="Times New Roman"/>
+        </w:rPr>
+        <w:t xml:space="preserve"> as the minimum gene length for prokaryotes and </w:t>
       </w:r>
       <w:r>
         <w:rPr>
@@ -8452,25 +7343,7 @@
         <w:rPr>
           <w:rFonts w:ascii="Times New Roman" w:hAnsi="Times New Roman"/>
         </w:rPr>
-        <w:t>[</w:t>
-      </w:r>
-      <w:r>
-        <w:rPr>
-          <w:rFonts w:ascii="Times New Roman" w:hAnsi="Times New Roman"/>
-        </w:rPr>
-        <w:t>4</w:t>
-      </w:r>
-      <w:r>
-        <w:rPr>
-          <w:rFonts w:ascii="Times New Roman" w:hAnsi="Times New Roman"/>
-        </w:rPr>
-        <w:t xml:space="preserve">] </w:t>
-      </w:r>
-      <w:r>
-        <w:rPr>
-          <w:rFonts w:ascii="Times New Roman" w:hAnsi="Times New Roman"/>
-        </w:rPr>
-        <w:t xml:space="preserve">to filter small genes in </w:t>
+        <w:t xml:space="preserve">[4] to filter small genes in </w:t>
       </w:r>
       <w:r>
         <w:rPr>
@@ -8528,19 +7401,7 @@
         <w:rPr>
           <w:rFonts w:ascii="Times New Roman" w:hAnsi="Times New Roman"/>
         </w:rPr>
-        <w:t>[</w:t>
-      </w:r>
-      <w:r>
-        <w:rPr>
-          <w:rFonts w:ascii="Times New Roman" w:hAnsi="Times New Roman"/>
-        </w:rPr>
-        <w:t>5</w:t>
-      </w:r>
-      <w:r>
-        <w:rPr>
-          <w:rFonts w:ascii="Times New Roman" w:hAnsi="Times New Roman"/>
-        </w:rPr>
-        <w:t xml:space="preserve">] </w:t>
+        <w:t xml:space="preserve">[5] </w:t>
       </w:r>
       <w:r>
         <w:rPr>
@@ -8558,31 +7419,7 @@
         <w:rPr>
           <w:rFonts w:ascii="Times New Roman" w:hAnsi="Times New Roman"/>
         </w:rPr>
-        <w:t xml:space="preserve">three times more likely than divergent overlapping genes. </w:t>
-      </w:r>
-      <w:r>
-        <w:rPr>
-          <w:rFonts w:ascii="Times New Roman" w:hAnsi="Times New Roman"/>
-        </w:rPr>
-        <w:t>[</w:t>
-      </w:r>
-      <w:r>
-        <w:rPr>
-          <w:rFonts w:ascii="Times New Roman" w:hAnsi="Times New Roman"/>
-        </w:rPr>
-        <w:t>6</w:t>
-      </w:r>
-      <w:r>
-        <w:rPr>
-          <w:rFonts w:ascii="Times New Roman" w:hAnsi="Times New Roman"/>
-        </w:rPr>
-        <w:t xml:space="preserve">] </w:t>
-      </w:r>
-      <w:r>
-        <w:rPr>
-          <w:rFonts w:ascii="Times New Roman" w:hAnsi="Times New Roman"/>
-        </w:rPr>
-        <w:t>We should also consider the orientation when selecting overlaps.</w:t>
+        <w:t>three times more likely than divergent overlapping genes. [6] We should also consider the orientation when selecting overlaps.</w:t>
       </w:r>
     </w:p>
     <w:p>
@@ -9061,13 +7898,7 @@
         <w:rPr>
           <w:rFonts w:ascii="Times New Roman" w:hAnsi="Times New Roman"/>
         </w:rPr>
-        <w:t xml:space="preserve"> and Burge, 1995).</w:t>
-      </w:r>
-      <w:r>
-        <w:rPr>
-          <w:rFonts w:ascii="Times New Roman" w:hAnsi="Times New Roman"/>
-        </w:rPr>
-        <w:t xml:space="preserve"> Secondly, we have chosen this distance calculation method over methods using amino acid/</w:t>
+        <w:t xml:space="preserve"> and Burge, 1995). Secondly, we have chosen this distance calculation method over methods using amino acid/</w:t>
       </w:r>
       <w:proofErr w:type="spellStart"/>
       <w:r>
@@ -9449,51 +8280,52 @@
           <w:rFonts w:asciiTheme="majorHAnsi" w:eastAsia="Times New Roman" w:hAnsiTheme="majorHAnsi" w:cs="Times New Roman"/>
           <w:sz w:val="22"/>
           <w:szCs w:val="22"/>
-          <w:lang w:val="sv-SE" w:eastAsia="zh-CN"/>
-        </w:rPr>
-        <w:t xml:space="preserve">1. Mendoza-Vargas, Alfredo, et al. </w:t>
-      </w:r>
-      <w:r>
+          <w:lang w:eastAsia="zh-CN"/>
+        </w:rPr>
+        <w:t xml:space="preserve">1. Mendoza-Vargas, Alfredo, et al. "Genome-wide identification of transcription start sites, promoters and transcription factor binding sites in E. coli </w:t>
+      </w:r>
+    </w:p>
+    <w:p>
+      <w:pPr>
+        <w:shd w:val="clear" w:color="auto" w:fill="FFFFFF"/>
         <w:rPr>
           <w:rFonts w:asciiTheme="majorHAnsi" w:eastAsia="Times New Roman" w:hAnsiTheme="majorHAnsi" w:cs="Times New Roman"/>
           <w:sz w:val="22"/>
           <w:szCs w:val="22"/>
           <w:lang w:eastAsia="zh-CN"/>
         </w:rPr>
-        <w:t xml:space="preserve">"Genome-wide identification of transcription start sites, promoters and transcription factor binding sites in E. coli </w:t>
-      </w:r>
-    </w:p>
-    <w:p>
-      <w:pPr>
-        <w:shd w:val="clear" w:color="auto" w:fill="FFFFFF"/>
+      </w:pPr>
+      <w:r>
         <w:rPr>
           <w:rFonts w:asciiTheme="majorHAnsi" w:eastAsia="Times New Roman" w:hAnsiTheme="majorHAnsi" w:cs="Times New Roman"/>
           <w:sz w:val="22"/>
           <w:szCs w:val="22"/>
           <w:lang w:eastAsia="zh-CN"/>
         </w:rPr>
-      </w:pPr>
-      <w:r>
+        <w:t xml:space="preserve">2. </w:t>
+      </w:r>
+    </w:p>
+    <w:p>
+      <w:pPr>
+        <w:shd w:val="clear" w:color="auto" w:fill="FFFFFF"/>
         <w:rPr>
           <w:rFonts w:asciiTheme="majorHAnsi" w:eastAsia="Times New Roman" w:hAnsiTheme="majorHAnsi" w:cs="Times New Roman"/>
           <w:sz w:val="22"/>
           <w:szCs w:val="22"/>
           <w:lang w:eastAsia="zh-CN"/>
         </w:rPr>
-        <w:t xml:space="preserve">2. </w:t>
-      </w:r>
-    </w:p>
-    <w:p>
-      <w:pPr>
-        <w:shd w:val="clear" w:color="auto" w:fill="FFFFFF"/>
+      </w:pPr>
+      <w:proofErr w:type="spellStart"/>
+      <w:r>
         <w:rPr>
           <w:rFonts w:asciiTheme="majorHAnsi" w:eastAsia="Times New Roman" w:hAnsiTheme="majorHAnsi" w:cs="Times New Roman"/>
           <w:sz w:val="22"/>
           <w:szCs w:val="22"/>
           <w:lang w:eastAsia="zh-CN"/>
         </w:rPr>
-      </w:pPr>
-      <w:proofErr w:type="spellStart"/>
+        <w:t>Zvelebil</w:t>
+      </w:r>
+      <w:proofErr w:type="spellEnd"/>
       <w:r>
         <w:rPr>
           <w:rFonts w:asciiTheme="majorHAnsi" w:eastAsia="Times New Roman" w:hAnsiTheme="majorHAnsi" w:cs="Times New Roman"/>
@@ -9501,66 +8333,27 @@
           <w:szCs w:val="22"/>
           <w:lang w:eastAsia="zh-CN"/>
         </w:rPr>
-        <w:t>Zvelebil</w:t>
-      </w:r>
-      <w:proofErr w:type="spellEnd"/>
-      <w:r>
+        <w:t xml:space="preserve">, Marketa J., and Jeremy O. Baum. Understanding bioinformatics. Garland Science, 2007. </w:t>
+      </w:r>
+    </w:p>
+    <w:p>
+      <w:pPr>
+        <w:shd w:val="clear" w:color="auto" w:fill="FFFFFF"/>
         <w:rPr>
           <w:rFonts w:asciiTheme="majorHAnsi" w:eastAsia="Times New Roman" w:hAnsiTheme="majorHAnsi" w:cs="Times New Roman"/>
           <w:sz w:val="22"/>
           <w:szCs w:val="22"/>
           <w:lang w:eastAsia="zh-CN"/>
         </w:rPr>
-        <w:t xml:space="preserve">, Marketa J., and Jeremy O. Baum. Understanding bioinformatics. Garland Science, 2007. </w:t>
-      </w:r>
-    </w:p>
-    <w:p>
-      <w:pPr>
-        <w:shd w:val="clear" w:color="auto" w:fill="FFFFFF"/>
+      </w:pPr>
+      <w:r>
         <w:rPr>
           <w:rFonts w:asciiTheme="majorHAnsi" w:eastAsia="Times New Roman" w:hAnsiTheme="majorHAnsi" w:cs="Times New Roman"/>
           <w:sz w:val="22"/>
           <w:szCs w:val="22"/>
           <w:lang w:eastAsia="zh-CN"/>
         </w:rPr>
-      </w:pPr>
-      <w:r>
-        <w:rPr>
-          <w:rFonts w:asciiTheme="majorHAnsi" w:eastAsia="Times New Roman" w:hAnsiTheme="majorHAnsi" w:cs="Times New Roman"/>
-          <w:sz w:val="22"/>
-          <w:szCs w:val="22"/>
-          <w:lang w:val="sv-SE" w:eastAsia="zh-CN"/>
-        </w:rPr>
-        <w:t xml:space="preserve">3. </w:t>
-      </w:r>
-      <w:proofErr w:type="spellStart"/>
-      <w:r>
-        <w:rPr>
-          <w:rFonts w:asciiTheme="majorHAnsi" w:eastAsia="Times New Roman" w:hAnsiTheme="majorHAnsi" w:cs="Times New Roman"/>
-          <w:sz w:val="22"/>
-          <w:szCs w:val="22"/>
-          <w:lang w:val="sv-SE" w:eastAsia="zh-CN"/>
-        </w:rPr>
-        <w:t>Blattner</w:t>
-      </w:r>
-      <w:proofErr w:type="spellEnd"/>
-      <w:r>
-        <w:rPr>
-          <w:rFonts w:asciiTheme="majorHAnsi" w:eastAsia="Times New Roman" w:hAnsiTheme="majorHAnsi" w:cs="Times New Roman"/>
-          <w:sz w:val="22"/>
-          <w:szCs w:val="22"/>
-          <w:lang w:val="sv-SE" w:eastAsia="zh-CN"/>
-        </w:rPr>
-        <w:t xml:space="preserve">, Frederick R., et al. </w:t>
-      </w:r>
-      <w:r>
-        <w:rPr>
-          <w:rFonts w:asciiTheme="majorHAnsi" w:eastAsia="Times New Roman" w:hAnsiTheme="majorHAnsi" w:cs="Times New Roman"/>
-          <w:sz w:val="22"/>
-          <w:szCs w:val="22"/>
-          <w:lang w:eastAsia="zh-CN"/>
-        </w:rPr>
-        <w:t>"The complete genome sequence of Escherichia coli K-12." Science 277.5331 (1997): 1453-1462.</w:t>
+        <w:t>3. Blattner, Frederick R., et al. "The complete genome sequence of Escherichia coli K-12." Science 277.5331 (1997): 1453-1462.</w:t>
       </w:r>
     </w:p>
     <w:p>
@@ -9802,14 +8595,7 @@
           <w:b/>
         </w:rPr>
         <w:lastRenderedPageBreak/>
-        <w:t xml:space="preserve">Python </w:t>
-      </w:r>
-      <w:r>
-        <w:rPr>
-          <w:rFonts w:ascii="Times New Roman" w:hAnsi="Times New Roman"/>
-          <w:b/>
-        </w:rPr>
-        <w:t>Scripts</w:t>
+        <w:t>Python Scripts</w:t>
       </w:r>
     </w:p>
     <w:p>
@@ -10038,14 +8824,7 @@
           <w:rFonts w:ascii="Times New Roman" w:hAnsi="Times New Roman"/>
           <w:i/>
         </w:rPr>
-        <w:t>prot</w:t>
-      </w:r>
-      <w:r>
-        <w:rPr>
-          <w:rFonts w:ascii="Times New Roman" w:hAnsi="Times New Roman"/>
-          <w:i/>
-        </w:rPr>
-        <w:t>_statistics.py</w:t>
+        <w:t>prot_statistics.py</w:t>
       </w:r>
     </w:p>
     <w:p>
@@ -10821,7 +9600,13 @@
         <w:rPr>
           <w:rFonts w:ascii="Times New Roman" w:hAnsi="Times New Roman"/>
         </w:rPr>
-        <w:t xml:space="preserve"> file, glimmer </w:t>
+        <w:t xml:space="preserve"> file, GLIMMER</w:t>
+      </w:r>
+      <w:r>
+        <w:rPr>
+          <w:rFonts w:ascii="Times New Roman" w:hAnsi="Times New Roman"/>
+        </w:rPr>
+        <w:t xml:space="preserve"> </w:t>
       </w:r>
       <w:r>
         <w:rPr>
@@ -10848,6 +9633,24 @@
           <w:rFonts w:ascii="Times New Roman" w:hAnsi="Times New Roman"/>
         </w:rPr>
         <w:t xml:space="preserve"> sensitivity, specificity and approximate correlation coefficient based on nucleotide level accuracy in all six reading frames.</w:t>
+      </w:r>
+      <w:r>
+        <w:rPr>
+          <w:rFonts w:ascii="Times New Roman" w:hAnsi="Times New Roman"/>
+        </w:rPr>
+        <w:t xml:space="preserve"> In addition, it also gives a summary of the number of ORFs and average ORF length of both prediction files.</w:t>
+      </w:r>
+      <w:r>
+        <w:rPr>
+          <w:rFonts w:ascii="Times New Roman" w:hAnsi="Times New Roman"/>
+        </w:rPr>
+        <w:t xml:space="preserve"> The results are output to the standard output.</w:t>
+      </w:r>
+      <w:r>
+        <w:rPr>
+          <w:rFonts w:ascii="Times New Roman" w:hAnsi="Times New Roman"/>
+        </w:rPr>
+        <w:t xml:space="preserve"> </w:t>
       </w:r>
     </w:p>
     <w:p>
@@ -10865,26 +9668,6 @@
           <w:rFonts w:ascii="Times New Roman" w:hAnsi="Times New Roman"/>
         </w:rPr>
       </w:pPr>
-      <w:r>
-        <w:rPr>
-          <w:rFonts w:ascii="Times New Roman" w:hAnsi="Times New Roman"/>
-        </w:rPr>
-        <w:t xml:space="preserve">3. </w:t>
-      </w:r>
-      <w:r>
-        <w:rPr>
-          <w:rFonts w:ascii="Times New Roman" w:hAnsi="Times New Roman"/>
-          <w:b/>
-        </w:rPr>
-        <w:t>Gene distribution</w:t>
-      </w:r>
-      <w:r>
-        <w:rPr>
-          <w:rFonts w:ascii="Times New Roman" w:hAnsi="Times New Roman"/>
-          <w:b/>
-        </w:rPr>
-        <w:t xml:space="preserve"> Plotter</w:t>
-      </w:r>
     </w:p>
     <w:p>
       <w:pPr>
@@ -10893,49 +9676,69 @@
           <w:rFonts w:ascii="Times New Roman" w:hAnsi="Times New Roman"/>
         </w:rPr>
       </w:pPr>
+      <w:r>
+        <w:rPr>
+          <w:rFonts w:ascii="Times New Roman" w:hAnsi="Times New Roman"/>
+        </w:rPr>
+        <w:t xml:space="preserve">3. </w:t>
+      </w:r>
+      <w:r>
+        <w:rPr>
+          <w:rFonts w:ascii="Times New Roman" w:hAnsi="Times New Roman"/>
+          <w:b/>
+        </w:rPr>
+        <w:t>Gene distribution</w:t>
+      </w:r>
+      <w:r>
+        <w:rPr>
+          <w:rFonts w:ascii="Times New Roman" w:hAnsi="Times New Roman"/>
+          <w:b/>
+        </w:rPr>
+        <w:t xml:space="preserve"> Plotter</w:t>
+      </w:r>
     </w:p>
     <w:p>
       <w:pPr>
         <w:ind w:left="1440" w:hanging="1440"/>
         <w:rPr>
           <w:rFonts w:ascii="Times New Roman" w:hAnsi="Times New Roman"/>
-          <w:i/>
-        </w:rPr>
-      </w:pPr>
-      <w:r>
-        <w:rPr>
-          <w:rFonts w:ascii="Times New Roman" w:hAnsi="Times New Roman"/>
-          <w:noProof/>
-        </w:rPr>
-        <w:t>Script</w:t>
-      </w:r>
-      <w:r>
-        <w:rPr>
-          <w:rFonts w:ascii="Times New Roman" w:hAnsi="Times New Roman"/>
-        </w:rPr>
-        <w:t xml:space="preserve"> for </w:t>
-      </w:r>
-      <w:r>
-        <w:rPr>
-          <w:rFonts w:ascii="Times New Roman" w:hAnsi="Times New Roman"/>
-        </w:rPr>
-        <w:t xml:space="preserve">plotting the gene length distribution of two predictors: </w:t>
-      </w:r>
-      <w:r>
-        <w:rPr>
-          <w:rFonts w:ascii="Times New Roman" w:hAnsi="Times New Roman"/>
-          <w:i/>
-        </w:rPr>
-        <w:t>plotGeneLength.py</w:t>
-      </w:r>
+        </w:rPr>
+      </w:pPr>
     </w:p>
     <w:p>
       <w:pPr>
         <w:ind w:left="1440" w:hanging="1440"/>
         <w:rPr>
           <w:rFonts w:ascii="Times New Roman" w:hAnsi="Times New Roman"/>
-        </w:rPr>
-      </w:pPr>
+          <w:i/>
+        </w:rPr>
+      </w:pPr>
+      <w:r>
+        <w:rPr>
+          <w:rFonts w:ascii="Times New Roman" w:hAnsi="Times New Roman"/>
+          <w:noProof/>
+        </w:rPr>
+        <w:t>Script</w:t>
+      </w:r>
+      <w:r>
+        <w:rPr>
+          <w:rFonts w:ascii="Times New Roman" w:hAnsi="Times New Roman"/>
+        </w:rPr>
+        <w:t xml:space="preserve"> for </w:t>
+      </w:r>
+      <w:r>
+        <w:rPr>
+          <w:rFonts w:ascii="Times New Roman" w:hAnsi="Times New Roman"/>
+        </w:rPr>
+        <w:t xml:space="preserve">plotting the gene length distribution of two predictors: </w:t>
+      </w:r>
+      <w:r>
+        <w:rPr>
+          <w:rFonts w:ascii="Times New Roman" w:hAnsi="Times New Roman"/>
+          <w:i/>
+        </w:rPr>
+        <w:t>plotGeneLength.py</w:t>
+      </w:r>
     </w:p>
     <w:p>
       <w:pPr>
@@ -10944,6 +9747,14 @@
           <w:rFonts w:ascii="Times New Roman" w:hAnsi="Times New Roman"/>
         </w:rPr>
       </w:pPr>
+    </w:p>
+    <w:p>
+      <w:pPr>
+        <w:ind w:left="1440" w:hanging="1440"/>
+        <w:rPr>
+          <w:rFonts w:ascii="Times New Roman" w:hAnsi="Times New Roman"/>
+        </w:rPr>
+      </w:pPr>
       <w:r>
         <w:rPr>
           <w:rFonts w:ascii="Times New Roman" w:hAnsi="Times New Roman"/>
@@ -10955,14 +9766,13 @@
           <w:rFonts w:ascii="Times New Roman" w:hAnsi="Times New Roman"/>
         </w:rPr>
         <w:tab/>
-        <w:t xml:space="preserve"> python</w:t>
-      </w:r>
-      <w:proofErr w:type="gramStart"/>
-      <w:r>
-        <w:rPr>
-          <w:rFonts w:ascii="Times New Roman" w:hAnsi="Times New Roman"/>
-        </w:rPr>
-        <w:t xml:space="preserve">3  </w:t>
+        <w:t xml:space="preserve"> py</w:t>
+      </w:r>
+      <w:r>
+        <w:rPr>
+          <w:rFonts w:ascii="Times New Roman" w:hAnsi="Times New Roman"/>
+        </w:rPr>
+        <w:t xml:space="preserve">thon3 </w:t>
       </w:r>
       <w:r>
         <w:rPr>
@@ -10970,24 +9780,11 @@
         </w:rPr>
         <w:t>plotGeneLength.py</w:t>
       </w:r>
-      <w:proofErr w:type="gramEnd"/>
-      <w:r>
-        <w:rPr>
-          <w:rFonts w:ascii="Times New Roman" w:hAnsi="Times New Roman"/>
-        </w:rPr>
-        <w:t xml:space="preserve"> &lt;predictionResult1&gt; &lt;</w:t>
-      </w:r>
-      <w:r>
-        <w:rPr>
-          <w:rFonts w:ascii="Times New Roman" w:hAnsi="Times New Roman"/>
-        </w:rPr>
-        <w:t xml:space="preserve"> </w:t>
-      </w:r>
-      <w:r>
-        <w:rPr>
-          <w:rFonts w:ascii="Times New Roman" w:hAnsi="Times New Roman"/>
-        </w:rPr>
-        <w:t>predictionResult1&gt;</w:t>
+      <w:r>
+        <w:rPr>
+          <w:rFonts w:ascii="Times New Roman" w:hAnsi="Times New Roman"/>
+        </w:rPr>
+        <w:t xml:space="preserve"> &lt;predictionResult1&gt; &lt; predictionResult1&gt;</w:t>
       </w:r>
     </w:p>
     <w:p>
@@ -11122,7 +9919,7 @@
 </file>
 
 <file path=word/endnotes.xml><?xml version="1.0" encoding="utf-8"?>
-<w:endnotes xmlns:wpc="http://schemas.microsoft.com/office/word/2010/wordprocessingCanvas" xmlns:mo="http://schemas.microsoft.com/office/mac/office/2008/main" xmlns:mc="http://schemas.openxmlformats.org/markup-compatibility/2006" xmlns:mv="urn:schemas-microsoft-com:mac:vml" xmlns:o="urn:schemas-microsoft-com:office:office" xmlns:r="http://schemas.openxmlformats.org/officeDocument/2006/relationships" xmlns:m="http://schemas.openxmlformats.org/officeDocument/2006/math" xmlns:v="urn:schemas-microsoft-com:vml" xmlns:wp14="http://schemas.microsoft.com/office/word/2010/wordprocessingDrawing" xmlns:wp="http://schemas.openxmlformats.org/drawingml/2006/wordprocessingDrawing" xmlns:w10="urn:schemas-microsoft-com:office:word" xmlns:w="http://schemas.openxmlformats.org/wordprocessingml/2006/main" xmlns:w14="http://schemas.microsoft.com/office/word/2010/wordml" xmlns:w15="http://schemas.microsoft.com/office/word/2012/wordml" xmlns:wpg="http://schemas.microsoft.com/office/word/2010/wordprocessingGroup" xmlns:wpi="http://schemas.microsoft.com/office/word/2010/wordprocessingInk" xmlns:wne="http://schemas.microsoft.com/office/word/2006/wordml" xmlns:wps="http://schemas.microsoft.com/office/word/2010/wordprocessingShape" mc:Ignorable="w14 w15 wp14">
+<w:endnotes xmlns:wpc="http://schemas.microsoft.com/office/word/2010/wordprocessingCanvas" xmlns:cx="http://schemas.microsoft.com/office/drawing/2014/chartex" xmlns:cx1="http://schemas.microsoft.com/office/drawing/2015/9/8/chartex" xmlns:cx2="http://schemas.microsoft.com/office/drawing/2015/10/21/chartex" xmlns:cx3="http://schemas.microsoft.com/office/drawing/2016/5/9/chartex" xmlns:cx4="http://schemas.microsoft.com/office/drawing/2016/5/10/chartex" xmlns:cx5="http://schemas.microsoft.com/office/drawing/2016/5/11/chartex" xmlns:cx6="http://schemas.microsoft.com/office/drawing/2016/5/12/chartex" xmlns:cx7="http://schemas.microsoft.com/office/drawing/2016/5/13/chartex" xmlns:cx8="http://schemas.microsoft.com/office/drawing/2016/5/14/chartex" xmlns:mc="http://schemas.openxmlformats.org/markup-compatibility/2006" xmlns:aink="http://schemas.microsoft.com/office/drawing/2016/ink" xmlns:am3d="http://schemas.microsoft.com/office/drawing/2017/model3d" xmlns:o="urn:schemas-microsoft-com:office:office" xmlns:r="http://schemas.openxmlformats.org/officeDocument/2006/relationships" xmlns:m="http://schemas.openxmlformats.org/officeDocument/2006/math" xmlns:v="urn:schemas-microsoft-com:vml" xmlns:wp14="http://schemas.microsoft.com/office/word/2010/wordprocessingDrawing" xmlns:wp="http://schemas.openxmlformats.org/drawingml/2006/wordprocessingDrawing" xmlns:w10="urn:schemas-microsoft-com:office:word" xmlns:w="http://schemas.openxmlformats.org/wordprocessingml/2006/main" xmlns:w14="http://schemas.microsoft.com/office/word/2010/wordml" xmlns:w15="http://schemas.microsoft.com/office/word/2012/wordml" xmlns:w16cid="http://schemas.microsoft.com/office/word/2016/wordml/cid" xmlns:w16se="http://schemas.microsoft.com/office/word/2015/wordml/symex" xmlns:wpg="http://schemas.microsoft.com/office/word/2010/wordprocessingGroup" xmlns:wpi="http://schemas.microsoft.com/office/word/2010/wordprocessingInk" xmlns:wne="http://schemas.microsoft.com/office/word/2006/wordml" xmlns:wps="http://schemas.microsoft.com/office/word/2010/wordprocessingShape" mc:Ignorable="w14 w15 w16se w16cid wp14">
   <w:endnote w:type="separator" w:id="-1">
     <w:p>
       <w:r>
@@ -11141,7 +9938,7 @@
 </file>
 
 <file path=word/footnotes.xml><?xml version="1.0" encoding="utf-8"?>
-<w:footnotes xmlns:wpc="http://schemas.microsoft.com/office/word/2010/wordprocessingCanvas" xmlns:mo="http://schemas.microsoft.com/office/mac/office/2008/main" xmlns:mc="http://schemas.openxmlformats.org/markup-compatibility/2006" xmlns:mv="urn:schemas-microsoft-com:mac:vml" xmlns:o="urn:schemas-microsoft-com:office:office" xmlns:r="http://schemas.openxmlformats.org/officeDocument/2006/relationships" xmlns:m="http://schemas.openxmlformats.org/officeDocument/2006/math" xmlns:v="urn:schemas-microsoft-com:vml" xmlns:wp14="http://schemas.microsoft.com/office/word/2010/wordprocessingDrawing" xmlns:wp="http://schemas.openxmlformats.org/drawingml/2006/wordprocessingDrawing" xmlns:w10="urn:schemas-microsoft-com:office:word" xmlns:w="http://schemas.openxmlformats.org/wordprocessingml/2006/main" xmlns:w14="http://schemas.microsoft.com/office/word/2010/wordml" xmlns:w15="http://schemas.microsoft.com/office/word/2012/wordml" xmlns:wpg="http://schemas.microsoft.com/office/word/2010/wordprocessingGroup" xmlns:wpi="http://schemas.microsoft.com/office/word/2010/wordprocessingInk" xmlns:wne="http://schemas.microsoft.com/office/word/2006/wordml" xmlns:wps="http://schemas.microsoft.com/office/word/2010/wordprocessingShape" mc:Ignorable="w14 w15 wp14">
+<w:footnotes xmlns:wpc="http://schemas.microsoft.com/office/word/2010/wordprocessingCanvas" xmlns:cx="http://schemas.microsoft.com/office/drawing/2014/chartex" xmlns:cx1="http://schemas.microsoft.com/office/drawing/2015/9/8/chartex" xmlns:cx2="http://schemas.microsoft.com/office/drawing/2015/10/21/chartex" xmlns:cx3="http://schemas.microsoft.com/office/drawing/2016/5/9/chartex" xmlns:cx4="http://schemas.microsoft.com/office/drawing/2016/5/10/chartex" xmlns:cx5="http://schemas.microsoft.com/office/drawing/2016/5/11/chartex" xmlns:cx6="http://schemas.microsoft.com/office/drawing/2016/5/12/chartex" xmlns:cx7="http://schemas.microsoft.com/office/drawing/2016/5/13/chartex" xmlns:cx8="http://schemas.microsoft.com/office/drawing/2016/5/14/chartex" xmlns:mc="http://schemas.openxmlformats.org/markup-compatibility/2006" xmlns:aink="http://schemas.microsoft.com/office/drawing/2016/ink" xmlns:am3d="http://schemas.microsoft.com/office/drawing/2017/model3d" xmlns:o="urn:schemas-microsoft-com:office:office" xmlns:r="http://schemas.openxmlformats.org/officeDocument/2006/relationships" xmlns:m="http://schemas.openxmlformats.org/officeDocument/2006/math" xmlns:v="urn:schemas-microsoft-com:vml" xmlns:wp14="http://schemas.microsoft.com/office/word/2010/wordprocessingDrawing" xmlns:wp="http://schemas.openxmlformats.org/drawingml/2006/wordprocessingDrawing" xmlns:w10="urn:schemas-microsoft-com:office:word" xmlns:w="http://schemas.openxmlformats.org/wordprocessingml/2006/main" xmlns:w14="http://schemas.microsoft.com/office/word/2010/wordml" xmlns:w15="http://schemas.microsoft.com/office/word/2012/wordml" xmlns:w16cid="http://schemas.microsoft.com/office/word/2016/wordml/cid" xmlns:w16se="http://schemas.microsoft.com/office/word/2015/wordml/symex" xmlns:wpg="http://schemas.microsoft.com/office/word/2010/wordprocessingGroup" xmlns:wpi="http://schemas.microsoft.com/office/word/2010/wordprocessingInk" xmlns:wne="http://schemas.microsoft.com/office/word/2006/wordml" xmlns:wps="http://schemas.microsoft.com/office/word/2010/wordprocessingShape" mc:Ignorable="w14 w15 w16se w16cid wp14">
   <w:footnote w:type="separator" w:id="-1">
     <w:p>
       <w:r>
@@ -11160,8 +9957,8 @@
 </file>
 
 <file path=word/numbering.xml><?xml version="1.0" encoding="utf-8"?>
-<w:numbering xmlns:wpc="http://schemas.microsoft.com/office/word/2010/wordprocessingCanvas" xmlns:mo="http://schemas.microsoft.com/office/mac/office/2008/main" xmlns:mc="http://schemas.openxmlformats.org/markup-compatibility/2006" xmlns:mv="urn:schemas-microsoft-com:mac:vml" xmlns:o="urn:schemas-microsoft-com:office:office" xmlns:r="http://schemas.openxmlformats.org/officeDocument/2006/relationships" xmlns:m="http://schemas.openxmlformats.org/officeDocument/2006/math" xmlns:v="urn:schemas-microsoft-com:vml" xmlns:wp14="http://schemas.microsoft.com/office/word/2010/wordprocessingDrawing" xmlns:wp="http://schemas.openxmlformats.org/drawingml/2006/wordprocessingDrawing" xmlns:w10="urn:schemas-microsoft-com:office:word" xmlns:w="http://schemas.openxmlformats.org/wordprocessingml/2006/main" xmlns:w14="http://schemas.microsoft.com/office/word/2010/wordml" xmlns:w15="http://schemas.microsoft.com/office/word/2012/wordml" xmlns:wpg="http://schemas.microsoft.com/office/word/2010/wordprocessingGroup" xmlns:wpi="http://schemas.microsoft.com/office/word/2010/wordprocessingInk" xmlns:wne="http://schemas.microsoft.com/office/word/2006/wordml" xmlns:wps="http://schemas.microsoft.com/office/word/2010/wordprocessingShape" mc:Ignorable="w14 w15 wp14">
-  <w:abstractNum w:abstractNumId="0">
+<w:numbering xmlns:wpc="http://schemas.microsoft.com/office/word/2010/wordprocessingCanvas" xmlns:cx="http://schemas.microsoft.com/office/drawing/2014/chartex" xmlns:cx1="http://schemas.microsoft.com/office/drawing/2015/9/8/chartex" xmlns:cx2="http://schemas.microsoft.com/office/drawing/2015/10/21/chartex" xmlns:cx3="http://schemas.microsoft.com/office/drawing/2016/5/9/chartex" xmlns:cx4="http://schemas.microsoft.com/office/drawing/2016/5/10/chartex" xmlns:cx5="http://schemas.microsoft.com/office/drawing/2016/5/11/chartex" xmlns:cx6="http://schemas.microsoft.com/office/drawing/2016/5/12/chartex" xmlns:cx7="http://schemas.microsoft.com/office/drawing/2016/5/13/chartex" xmlns:cx8="http://schemas.microsoft.com/office/drawing/2016/5/14/chartex" xmlns:mc="http://schemas.openxmlformats.org/markup-compatibility/2006" xmlns:aink="http://schemas.microsoft.com/office/drawing/2016/ink" xmlns:am3d="http://schemas.microsoft.com/office/drawing/2017/model3d" xmlns:o="urn:schemas-microsoft-com:office:office" xmlns:r="http://schemas.openxmlformats.org/officeDocument/2006/relationships" xmlns:m="http://schemas.openxmlformats.org/officeDocument/2006/math" xmlns:v="urn:schemas-microsoft-com:vml" xmlns:wp14="http://schemas.microsoft.com/office/word/2010/wordprocessingDrawing" xmlns:wp="http://schemas.openxmlformats.org/drawingml/2006/wordprocessingDrawing" xmlns:w10="urn:schemas-microsoft-com:office:word" xmlns:w="http://schemas.openxmlformats.org/wordprocessingml/2006/main" xmlns:w14="http://schemas.microsoft.com/office/word/2010/wordml" xmlns:w15="http://schemas.microsoft.com/office/word/2012/wordml" xmlns:w16cid="http://schemas.microsoft.com/office/word/2016/wordml/cid" xmlns:w16se="http://schemas.microsoft.com/office/word/2015/wordml/symex" xmlns:wpg="http://schemas.microsoft.com/office/word/2010/wordprocessingGroup" xmlns:wpi="http://schemas.microsoft.com/office/word/2010/wordprocessingInk" xmlns:wne="http://schemas.microsoft.com/office/word/2006/wordml" xmlns:wps="http://schemas.microsoft.com/office/word/2010/wordprocessingShape" mc:Ignorable="w14 w15 w16se w16cid wp14">
+  <w:abstractNum w:abstractNumId="0" w15:restartNumberingAfterBreak="0">
     <w:nsid w:val="1C726688"/>
     <w:multiLevelType w:val="hybridMultilevel"/>
     <w:tmpl w:val="97FC3F26"/>
@@ -11250,7 +10047,7 @@
       </w:pPr>
     </w:lvl>
   </w:abstractNum>
-  <w:abstractNum w:abstractNumId="1">
+  <w:abstractNum w:abstractNumId="1" w15:restartNumberingAfterBreak="0">
     <w:nsid w:val="4F570B93"/>
     <w:multiLevelType w:val="multilevel"/>
     <w:tmpl w:val="8A08C912"/>
@@ -11363,7 +10160,7 @@
       </w:pPr>
     </w:lvl>
   </w:abstractNum>
-  <w:abstractNum w:abstractNumId="2">
+  <w:abstractNum w:abstractNumId="2" w15:restartNumberingAfterBreak="0">
     <w:nsid w:val="68FD75D9"/>
     <w:multiLevelType w:val="hybridMultilevel"/>
     <w:tmpl w:val="B8620A54"/>
@@ -11466,7 +10263,7 @@
 </file>
 
 <file path=word/styles.xml><?xml version="1.0" encoding="utf-8"?>
-<w:styles xmlns:mc="http://schemas.openxmlformats.org/markup-compatibility/2006" xmlns:r="http://schemas.openxmlformats.org/officeDocument/2006/relationships" xmlns:w="http://schemas.openxmlformats.org/wordprocessingml/2006/main" xmlns:w14="http://schemas.microsoft.com/office/word/2010/wordml" xmlns:w15="http://schemas.microsoft.com/office/word/2012/wordml" mc:Ignorable="w14 w15">
+<w:styles xmlns:mc="http://schemas.openxmlformats.org/markup-compatibility/2006" xmlns:r="http://schemas.openxmlformats.org/officeDocument/2006/relationships" xmlns:w="http://schemas.openxmlformats.org/wordprocessingml/2006/main" xmlns:w14="http://schemas.microsoft.com/office/word/2010/wordml" xmlns:w15="http://schemas.microsoft.com/office/word/2012/wordml" xmlns:w16cid="http://schemas.microsoft.com/office/word/2016/wordml/cid" xmlns:w16se="http://schemas.microsoft.com/office/word/2015/wordml/symex" mc:Ignorable="w14 w15 w16se w16cid">
   <w:docDefaults>
     <w:rPrDefault>
       <w:rPr>
@@ -11478,7 +10275,7 @@
     </w:rPrDefault>
     <w:pPrDefault/>
   </w:docDefaults>
-  <w:latentStyles w:defLockedState="0" w:defUIPriority="0" w:defSemiHidden="0" w:defUnhideWhenUsed="0" w:defQFormat="0" w:count="382">
+  <w:latentStyles w:defLockedState="0" w:defUIPriority="0" w:defSemiHidden="0" w:defUnhideWhenUsed="0" w:defQFormat="0" w:count="375">
     <w:lsdException w:name="heading 6" w:semiHidden="1" w:unhideWhenUsed="1"/>
     <w:lsdException w:name="index 3" w:semiHidden="1" w:unhideWhenUsed="1"/>
     <w:lsdException w:name="index 4" w:semiHidden="1" w:unhideWhenUsed="1"/>
@@ -11911,7 +10708,7 @@
     <w:unhideWhenUsed/>
     <w:rsid w:val="0047644C"/>
     <w:rPr>
-      <w:rFonts w:asciiTheme="majorHAnsi" w:eastAsia="黑体" w:hAnsiTheme="majorHAnsi" w:cstheme="majorBidi"/>
+      <w:rFonts w:asciiTheme="majorHAnsi" w:eastAsia="SimHei" w:hAnsiTheme="majorHAnsi" w:cstheme="majorBidi"/>
       <w:sz w:val="20"/>
       <w:szCs w:val="20"/>
     </w:rPr>
@@ -11920,7 +10717,7 @@
 </file>
 
 <file path=word/charts/chart1.xml><?xml version="1.0" encoding="utf-8"?>
-<c:chartSpace xmlns:c="http://schemas.openxmlformats.org/drawingml/2006/chart" xmlns:a="http://schemas.openxmlformats.org/drawingml/2006/main" xmlns:r="http://schemas.openxmlformats.org/officeDocument/2006/relationships">
+<c:chartSpace xmlns:c="http://schemas.openxmlformats.org/drawingml/2006/chart" xmlns:a="http://schemas.openxmlformats.org/drawingml/2006/main" xmlns:r="http://schemas.openxmlformats.org/officeDocument/2006/relationships" xmlns:c16r2="http://schemas.microsoft.com/office/drawing/2015/06/chart">
   <c:date1904 val="0"/>
   <c:lang val="en-US"/>
   <c:roundedCorners val="0"/>
@@ -12049,16 +10846,16 @@
                 <c:formatCode>General</c:formatCode>
                 <c:ptCount val="5"/>
                 <c:pt idx="0">
-                  <c:v>0.506503543780105</c:v>
+                  <c:v>0.50650354378010498</c:v>
                 </c:pt>
                 <c:pt idx="1">
-                  <c:v>0.719983672832903</c:v>
+                  <c:v>0.71998367283290299</c:v>
                 </c:pt>
                 <c:pt idx="2">
-                  <c:v>0.379064228004749</c:v>
+                  <c:v>0.37906422800474898</c:v>
                 </c:pt>
                 <c:pt idx="3">
-                  <c:v>0.704765840357027</c:v>
+                  <c:v>0.70476584035702705</c:v>
                 </c:pt>
                 <c:pt idx="4">
                   <c:v>0.638574278105148</c:v>
@@ -12066,7 +10863,7 @@
               </c:numCache>
             </c:numRef>
           </c:val>
-          <c:extLst xmlns:c16r2="http://schemas.microsoft.com/office/drawing/2015/06/chart">
+          <c:extLst>
             <c:ext xmlns:c16="http://schemas.microsoft.com/office/drawing/2014/chart" uri="{C3380CC4-5D6E-409C-BE32-E72D297353CC}">
               <c16:uniqueId val="{00000000-626C-F248-A9BD-FBD29CDF6F78}"/>
             </c:ext>
@@ -12236,7 +11033,7 @@
 </file>
 
 <file path=word/charts/chart2.xml><?xml version="1.0" encoding="utf-8"?>
-<c:chartSpace xmlns:c="http://schemas.openxmlformats.org/drawingml/2006/chart" xmlns:a="http://schemas.openxmlformats.org/drawingml/2006/main" xmlns:r="http://schemas.openxmlformats.org/officeDocument/2006/relationships">
+<c:chartSpace xmlns:c="http://schemas.openxmlformats.org/drawingml/2006/chart" xmlns:a="http://schemas.openxmlformats.org/drawingml/2006/main" xmlns:r="http://schemas.openxmlformats.org/officeDocument/2006/relationships" xmlns:c16r2="http://schemas.microsoft.com/office/drawing/2015/06/chart">
   <c:date1904 val="0"/>
   <c:lang val="en-US"/>
   <c:roundedCorners val="0"/>
@@ -12365,16 +11162,16 @@
                 <c:formatCode>General</c:formatCode>
                 <c:ptCount val="5"/>
                 <c:pt idx="0">
-                  <c:v>0.246721130776324</c:v>
+                  <c:v>0.24672113077632399</c:v>
                 </c:pt>
                 <c:pt idx="1">
-                  <c:v>0.139639576461093</c:v>
+                  <c:v>0.13963957646109301</c:v>
                 </c:pt>
                 <c:pt idx="2">
-                  <c:v>0.311215307719071</c:v>
+                  <c:v>0.31121530771907102</c:v>
                 </c:pt>
                 <c:pt idx="3">
-                  <c:v>0.14777626770597</c:v>
+                  <c:v>0.14777626770596999</c:v>
                 </c:pt>
                 <c:pt idx="4">
                   <c:v>0.18023534345705</c:v>
@@ -12382,7 +11179,7 @@
               </c:numCache>
             </c:numRef>
           </c:val>
-          <c:extLst xmlns:c16r2="http://schemas.microsoft.com/office/drawing/2015/06/chart">
+          <c:extLst>
             <c:ext xmlns:c16="http://schemas.microsoft.com/office/drawing/2014/chart" uri="{C3380CC4-5D6E-409C-BE32-E72D297353CC}">
               <c16:uniqueId val="{00000000-797C-7C46-9E10-EB2075066A14}"/>
             </c:ext>
@@ -12442,7 +11239,7 @@
                 <c:formatCode>General</c:formatCode>
                 <c:ptCount val="5"/>
                 <c:pt idx="0">
-                  <c:v>0.253669989381519</c:v>
+                  <c:v>0.25366998938151902</c:v>
                 </c:pt>
                 <c:pt idx="1">
                   <c:v>0.359814804159584</c:v>
@@ -12451,15 +11248,15 @@
                   <c:v>0.188870531544134</c:v>
                 </c:pt>
                 <c:pt idx="3">
-                  <c:v>0.353411673819529</c:v>
+                  <c:v>0.35341167381952898</c:v>
                 </c:pt>
                 <c:pt idx="4">
-                  <c:v>0.319931009103455</c:v>
+                  <c:v>0.31993100910345501</c:v>
                 </c:pt>
               </c:numCache>
             </c:numRef>
           </c:val>
-          <c:extLst xmlns:c16r2="http://schemas.microsoft.com/office/drawing/2015/06/chart">
+          <c:extLst>
             <c:ext xmlns:c16="http://schemas.microsoft.com/office/drawing/2014/chart" uri="{C3380CC4-5D6E-409C-BE32-E72D297353CC}">
               <c16:uniqueId val="{00000001-797C-7C46-9E10-EB2075066A14}"/>
             </c:ext>
@@ -12519,24 +11316,24 @@
                 <c:formatCode>General</c:formatCode>
                 <c:ptCount val="5"/>
                 <c:pt idx="0">
-                  <c:v>0.252833554398586</c:v>
+                  <c:v>0.25283355439858601</c:v>
                 </c:pt>
                 <c:pt idx="1">
-                  <c:v>0.360168868673319</c:v>
+                  <c:v>0.36016886867331899</c:v>
                 </c:pt>
                 <c:pt idx="2">
-                  <c:v>0.190193696460615</c:v>
+                  <c:v>0.19019369646061501</c:v>
                 </c:pt>
                 <c:pt idx="3">
-                  <c:v>0.351354166537497</c:v>
+                  <c:v>0.35135416653749701</c:v>
                 </c:pt>
                 <c:pt idx="4">
-                  <c:v>0.318643269001692</c:v>
+                  <c:v>0.31864326900169199</c:v>
                 </c:pt>
               </c:numCache>
             </c:numRef>
           </c:val>
-          <c:extLst xmlns:c16r2="http://schemas.microsoft.com/office/drawing/2015/06/chart">
+          <c:extLst>
             <c:ext xmlns:c16="http://schemas.microsoft.com/office/drawing/2014/chart" uri="{C3380CC4-5D6E-409C-BE32-E72D297353CC}">
               <c16:uniqueId val="{00000002-797C-7C46-9E10-EB2075066A14}"/>
             </c:ext>
@@ -12605,7 +11402,7 @@
                   <c:v>0.309720464276179</c:v>
                 </c:pt>
                 <c:pt idx="3">
-                  <c:v>0.147457891937001</c:v>
+                  <c:v>0.14745789193700101</c:v>
                 </c:pt>
                 <c:pt idx="4">
                   <c:v>0.181190378437801</c:v>
@@ -12613,7 +11410,7 @@
               </c:numCache>
             </c:numRef>
           </c:val>
-          <c:extLst xmlns:c16r2="http://schemas.microsoft.com/office/drawing/2015/06/chart">
+          <c:extLst>
             <c:ext xmlns:c16="http://schemas.microsoft.com/office/drawing/2014/chart" uri="{C3380CC4-5D6E-409C-BE32-E72D297353CC}">
               <c16:uniqueId val="{00000003-797C-7C46-9E10-EB2075066A14}"/>
             </c:ext>
@@ -12814,7 +11611,7 @@
 </file>
 
 <file path=word/charts/chart3.xml><?xml version="1.0" encoding="utf-8"?>
-<c:chartSpace xmlns:c="http://schemas.openxmlformats.org/drawingml/2006/chart" xmlns:a="http://schemas.openxmlformats.org/drawingml/2006/main" xmlns:r="http://schemas.openxmlformats.org/officeDocument/2006/relationships">
+<c:chartSpace xmlns:c="http://schemas.openxmlformats.org/drawingml/2006/chart" xmlns:a="http://schemas.openxmlformats.org/drawingml/2006/main" xmlns:r="http://schemas.openxmlformats.org/officeDocument/2006/relationships" xmlns:c16r2="http://schemas.microsoft.com/office/drawing/2015/06/chart">
   <c:date1904 val="0"/>
   <c:lang val="en-US"/>
   <c:roundedCorners val="0"/>
@@ -12943,24 +11740,24 @@
                 <c:formatCode>General</c:formatCode>
                 <c:ptCount val="5"/>
                 <c:pt idx="0">
-                  <c:v>0.0725086201686134</c:v>
+                  <c:v>7.2508620168613397E-2</c:v>
                 </c:pt>
                 <c:pt idx="1">
-                  <c:v>0.0160789040476226</c:v>
+                  <c:v>1.6078904047622598E-2</c:v>
                 </c:pt>
                 <c:pt idx="2">
                   <c:v>0.10945524997193</c:v>
                 </c:pt>
                 <c:pt idx="3">
-                  <c:v>0.0198050250066108</c:v>
+                  <c:v>1.9805025006610799E-2</c:v>
                 </c:pt>
                 <c:pt idx="4">
-                  <c:v>0.0284683618546373</c:v>
+                  <c:v>2.8468361854637299E-2</c:v>
                 </c:pt>
               </c:numCache>
             </c:numRef>
           </c:val>
-          <c:extLst xmlns:c16r2="http://schemas.microsoft.com/office/drawing/2015/06/chart">
+          <c:extLst>
             <c:ext xmlns:c16="http://schemas.microsoft.com/office/drawing/2014/chart" uri="{C3380CC4-5D6E-409C-BE32-E72D297353CC}">
               <c16:uniqueId val="{00000000-3DE1-B846-A758-FD54B37773C0}"/>
             </c:ext>
@@ -13020,24 +11817,24 @@
                 <c:formatCode>General</c:formatCode>
                 <c:ptCount val="5"/>
                 <c:pt idx="0">
-                  <c:v>0.0553513202098932</c:v>
+                  <c:v>5.5351320209893203E-2</c:v>
                 </c:pt>
                 <c:pt idx="1">
-                  <c:v>0.0574817064807065</c:v>
+                  <c:v>5.7481706480706503E-2</c:v>
                 </c:pt>
                 <c:pt idx="2">
-                  <c:v>0.0520466965896658</c:v>
+                  <c:v>5.2046696589665799E-2</c:v>
                 </c:pt>
                 <c:pt idx="3">
-                  <c:v>0.044260755725728</c:v>
+                  <c:v>4.4260755725727997E-2</c:v>
                 </c:pt>
                 <c:pt idx="4">
-                  <c:v>0.0496789731292464</c:v>
+                  <c:v>4.96789731292464E-2</c:v>
                 </c:pt>
               </c:numCache>
             </c:numRef>
           </c:val>
-          <c:extLst xmlns:c16r2="http://schemas.microsoft.com/office/drawing/2015/06/chart">
+          <c:extLst>
             <c:ext xmlns:c16="http://schemas.microsoft.com/office/drawing/2014/chart" uri="{C3380CC4-5D6E-409C-BE32-E72D297353CC}">
               <c16:uniqueId val="{00000001-3DE1-B846-A758-FD54B37773C0}"/>
             </c:ext>
@@ -13097,24 +11894,24 @@
                 <c:formatCode>General</c:formatCode>
                 <c:ptCount val="5"/>
                 <c:pt idx="0">
-                  <c:v>0.0518226037364198</c:v>
+                  <c:v>5.1822603736419802E-2</c:v>
                 </c:pt>
                 <c:pt idx="1">
-                  <c:v>0.0475484618954314</c:v>
+                  <c:v>4.7548461895431403E-2</c:v>
                 </c:pt>
                 <c:pt idx="2">
-                  <c:v>0.0589921745873837</c:v>
+                  <c:v>5.8992174587383699E-2</c:v>
                 </c:pt>
                 <c:pt idx="3">
-                  <c:v>0.0616799767619717</c:v>
+                  <c:v>6.1679976761971698E-2</c:v>
                 </c:pt>
                 <c:pt idx="4">
-                  <c:v>0.0507310692764049</c:v>
+                  <c:v>5.0731069276404903E-2</c:v>
                 </c:pt>
               </c:numCache>
             </c:numRef>
           </c:val>
-          <c:extLst xmlns:c16r2="http://schemas.microsoft.com/office/drawing/2015/06/chart">
+          <c:extLst>
             <c:ext xmlns:c16="http://schemas.microsoft.com/office/drawing/2014/chart" uri="{C3380CC4-5D6E-409C-BE32-E72D297353CC}">
               <c16:uniqueId val="{00000002-3DE1-B846-A758-FD54B37773C0}"/>
             </c:ext>
@@ -13174,24 +11971,24 @@
                 <c:formatCode>General</c:formatCode>
                 <c:ptCount val="5"/>
                 <c:pt idx="0">
-                  <c:v>0.0670386319867272</c:v>
+                  <c:v>6.7038631986727201E-2</c:v>
                 </c:pt>
                 <c:pt idx="1">
-                  <c:v>0.0185304090207608</c:v>
+                  <c:v>1.85304090207608E-2</c:v>
                 </c:pt>
                 <c:pt idx="2">
-                  <c:v>0.0907213897222592</c:v>
+                  <c:v>9.0721389722259196E-2</c:v>
                 </c:pt>
                 <c:pt idx="3">
-                  <c:v>0.0220305560231475</c:v>
+                  <c:v>2.2030556023147501E-2</c:v>
                 </c:pt>
                 <c:pt idx="4">
-                  <c:v>0.0513570327462979</c:v>
+                  <c:v>5.1357032746297902E-2</c:v>
                 </c:pt>
               </c:numCache>
             </c:numRef>
           </c:val>
-          <c:extLst xmlns:c16r2="http://schemas.microsoft.com/office/drawing/2015/06/chart">
+          <c:extLst>
             <c:ext xmlns:c16="http://schemas.microsoft.com/office/drawing/2014/chart" uri="{C3380CC4-5D6E-409C-BE32-E72D297353CC}">
               <c16:uniqueId val="{00000003-3DE1-B846-A758-FD54B37773C0}"/>
             </c:ext>
@@ -13251,24 +12048,24 @@
                 <c:formatCode>General</c:formatCode>
                 <c:ptCount val="5"/>
                 <c:pt idx="0">
-                  <c:v>0.070370777936116</c:v>
+                  <c:v>7.0370777936116E-2</c:v>
                 </c:pt>
                 <c:pt idx="1">
-                  <c:v>0.0505561331468254</c:v>
+                  <c:v>5.0556133146825402E-2</c:v>
                 </c:pt>
                 <c:pt idx="2">
-                  <c:v>0.0645479042150696</c:v>
+                  <c:v>6.4547904215069604E-2</c:v>
                 </c:pt>
                 <c:pt idx="3">
-                  <c:v>0.0461796910917068</c:v>
+                  <c:v>4.6179691091706797E-2</c:v>
                 </c:pt>
                 <c:pt idx="4">
-                  <c:v>0.0641571033358766</c:v>
+                  <c:v>6.4157103335876597E-2</c:v>
                 </c:pt>
               </c:numCache>
             </c:numRef>
           </c:val>
-          <c:extLst xmlns:c16r2="http://schemas.microsoft.com/office/drawing/2015/06/chart">
+          <c:extLst>
             <c:ext xmlns:c16="http://schemas.microsoft.com/office/drawing/2014/chart" uri="{C3380CC4-5D6E-409C-BE32-E72D297353CC}">
               <c16:uniqueId val="{00000004-3DE1-B846-A758-FD54B37773C0}"/>
             </c:ext>
@@ -13328,24 +12125,24 @@
                 <c:formatCode>General</c:formatCode>
                 <c:ptCount val="5"/>
                 <c:pt idx="0">
-                  <c:v>0.0591060009306787</c:v>
+                  <c:v>5.91060009306787E-2</c:v>
                 </c:pt>
                 <c:pt idx="1">
                   <c:v>0.113789566382465</c:v>
                 </c:pt>
                 <c:pt idx="2">
-                  <c:v>0.0381002551027069</c:v>
+                  <c:v>3.8100255102706898E-2</c:v>
                 </c:pt>
                 <c:pt idx="3">
                   <c:v>0.122317094304048</c:v>
                 </c:pt>
                 <c:pt idx="4">
-                  <c:v>0.0886221018047056</c:v>
+                  <c:v>8.8622101804705603E-2</c:v>
                 </c:pt>
               </c:numCache>
             </c:numRef>
           </c:val>
-          <c:extLst xmlns:c16r2="http://schemas.microsoft.com/office/drawing/2015/06/chart">
+          <c:extLst>
             <c:ext xmlns:c16="http://schemas.microsoft.com/office/drawing/2014/chart" uri="{C3380CC4-5D6E-409C-BE32-E72D297353CC}">
               <c16:uniqueId val="{00000005-3DE1-B846-A758-FD54B37773C0}"/>
             </c:ext>
@@ -13407,13 +12204,13 @@
                 <c:formatCode>General</c:formatCode>
                 <c:ptCount val="5"/>
                 <c:pt idx="0">
-                  <c:v>0.0726678974063529</c:v>
+                  <c:v>7.2667897406352905E-2</c:v>
                 </c:pt>
                 <c:pt idx="1">
-                  <c:v>0.147069425587138</c:v>
+                  <c:v>0.14706942558713801</c:v>
                 </c:pt>
                 <c:pt idx="2">
-                  <c:v>0.0285012650692067</c:v>
+                  <c:v>2.8501265069206701E-2</c:v>
                 </c:pt>
                 <c:pt idx="3">
                   <c:v>0.123622838368911</c:v>
@@ -13424,7 +12221,7 @@
               </c:numCache>
             </c:numRef>
           </c:val>
-          <c:extLst xmlns:c16r2="http://schemas.microsoft.com/office/drawing/2015/06/chart">
+          <c:extLst>
             <c:ext xmlns:c16="http://schemas.microsoft.com/office/drawing/2014/chart" uri="{C3380CC4-5D6E-409C-BE32-E72D297353CC}">
               <c16:uniqueId val="{00000006-3DE1-B846-A758-FD54B37773C0}"/>
             </c:ext>
@@ -13486,24 +12283,24 @@
                 <c:formatCode>General</c:formatCode>
                 <c:ptCount val="5"/>
                 <c:pt idx="0">
-                  <c:v>0.0515253597102807</c:v>
+                  <c:v>5.1525359710280702E-2</c:v>
                 </c:pt>
                 <c:pt idx="1">
-                  <c:v>0.0483997187804187</c:v>
+                  <c:v>4.8399718780418703E-2</c:v>
                 </c:pt>
                 <c:pt idx="2">
-                  <c:v>0.05772123044626</c:v>
+                  <c:v>5.772123044626E-2</c:v>
                 </c:pt>
                 <c:pt idx="3">
-                  <c:v>0.0612921596145017</c:v>
+                  <c:v>6.1292159614501698E-2</c:v>
                 </c:pt>
                 <c:pt idx="4">
-                  <c:v>0.0507139409227511</c:v>
+                  <c:v>5.0713940922751097E-2</c:v>
                 </c:pt>
               </c:numCache>
             </c:numRef>
           </c:val>
-          <c:extLst xmlns:c16r2="http://schemas.microsoft.com/office/drawing/2015/06/chart">
+          <c:extLst>
             <c:ext xmlns:c16="http://schemas.microsoft.com/office/drawing/2014/chart" uri="{C3380CC4-5D6E-409C-BE32-E72D297353CC}">
               <c16:uniqueId val="{00000007-3DE1-B846-A758-FD54B37773C0}"/>
             </c:ext>
@@ -13565,24 +12362,24 @@
                 <c:formatCode>General</c:formatCode>
                 <c:ptCount val="5"/>
                 <c:pt idx="0">
-                  <c:v>0.0580035525988735</c:v>
+                  <c:v>5.8003552598873499E-2</c:v>
                 </c:pt>
                 <c:pt idx="1">
-                  <c:v>0.0631958842811904</c:v>
+                  <c:v>6.3195884281190398E-2</c:v>
                 </c:pt>
                 <c:pt idx="2">
-                  <c:v>0.0631424893533133</c:v>
+                  <c:v>6.3142489353313305E-2</c:v>
                 </c:pt>
                 <c:pt idx="3">
-                  <c:v>0.0658362233615965</c:v>
+                  <c:v>6.5836223361596502E-2</c:v>
                 </c:pt>
                 <c:pt idx="4">
-                  <c:v>0.0694969973477003</c:v>
+                  <c:v>6.9496997347700304E-2</c:v>
                 </c:pt>
               </c:numCache>
             </c:numRef>
           </c:val>
-          <c:extLst xmlns:c16r2="http://schemas.microsoft.com/office/drawing/2015/06/chart">
+          <c:extLst>
             <c:ext xmlns:c16="http://schemas.microsoft.com/office/drawing/2014/chart" uri="{C3380CC4-5D6E-409C-BE32-E72D297353CC}">
               <c16:uniqueId val="{00000008-3DE1-B846-A758-FD54B37773C0}"/>
             </c:ext>
@@ -13644,24 +12441,24 @@
                 <c:formatCode>General</c:formatCode>
                 <c:ptCount val="5"/>
                 <c:pt idx="0">
-                  <c:v>0.0810759719356079</c:v>
+                  <c:v>8.1075971935607893E-2</c:v>
                 </c:pt>
                 <c:pt idx="1">
-                  <c:v>0.125397825650485</c:v>
+                  <c:v>0.12539782565048499</c:v>
                 </c:pt>
                 <c:pt idx="2">
-                  <c:v>0.0367555478963818</c:v>
+                  <c:v>3.6755547896381802E-2</c:v>
                 </c:pt>
                 <c:pt idx="3">
-                  <c:v>0.12053487145768</c:v>
+                  <c:v>0.12053487145768001</c:v>
                 </c:pt>
                 <c:pt idx="4">
-                  <c:v>0.111821678267233</c:v>
+                  <c:v>0.11182167826723299</c:v>
                 </c:pt>
               </c:numCache>
             </c:numRef>
           </c:val>
-          <c:extLst xmlns:c16r2="http://schemas.microsoft.com/office/drawing/2015/06/chart">
+          <c:extLst>
             <c:ext xmlns:c16="http://schemas.microsoft.com/office/drawing/2014/chart" uri="{C3380CC4-5D6E-409C-BE32-E72D297353CC}">
               <c16:uniqueId val="{00000009-3DE1-B846-A758-FD54B37773C0}"/>
             </c:ext>
@@ -13723,24 +12520,24 @@
                 <c:formatCode>General</c:formatCode>
                 <c:ptCount val="5"/>
                 <c:pt idx="0">
-                  <c:v>0.058601531155785</c:v>
+                  <c:v>5.8601531155785001E-2</c:v>
                 </c:pt>
                 <c:pt idx="1">
                   <c:v>0.114180848575447</c:v>
                 </c:pt>
                 <c:pt idx="2">
-                  <c:v>0.0381067828075919</c:v>
+                  <c:v>3.8106782807591902E-2</c:v>
                 </c:pt>
                 <c:pt idx="3">
-                  <c:v>0.12051658112059</c:v>
+                  <c:v>0.12051658112058999</c:v>
                 </c:pt>
                 <c:pt idx="4">
-                  <c:v>0.0873764033571573</c:v>
+                  <c:v>8.7376403357157295E-2</c:v>
                 </c:pt>
               </c:numCache>
             </c:numRef>
           </c:val>
-          <c:extLst xmlns:c16r2="http://schemas.microsoft.com/office/drawing/2015/06/chart">
+          <c:extLst>
             <c:ext xmlns:c16="http://schemas.microsoft.com/office/drawing/2014/chart" uri="{C3380CC4-5D6E-409C-BE32-E72D297353CC}">
               <c16:uniqueId val="{0000000A-3DE1-B846-A758-FD54B37773C0}"/>
             </c:ext>
@@ -13802,24 +12599,24 @@
                 <c:formatCode>General</c:formatCode>
                 <c:ptCount val="5"/>
                 <c:pt idx="0">
-                  <c:v>0.0551523614457964</c:v>
+                  <c:v>5.5152361445796397E-2</c:v>
                 </c:pt>
                 <c:pt idx="1">
-                  <c:v>0.0573943499425611</c:v>
+                  <c:v>5.7394349942561103E-2</c:v>
                 </c:pt>
                 <c:pt idx="2">
-                  <c:v>0.0521883477856719</c:v>
+                  <c:v>5.2188347785671899E-2</c:v>
                 </c:pt>
                 <c:pt idx="3">
-                  <c:v>0.0444662895137157</c:v>
+                  <c:v>4.4466289513715701E-2</c:v>
                 </c:pt>
                 <c:pt idx="4">
-                  <c:v>0.0499478363775089</c:v>
+                  <c:v>4.9947836377508902E-2</c:v>
                 </c:pt>
               </c:numCache>
             </c:numRef>
           </c:val>
-          <c:extLst xmlns:c16r2="http://schemas.microsoft.com/office/drawing/2015/06/chart">
+          <c:extLst>
             <c:ext xmlns:c16="http://schemas.microsoft.com/office/drawing/2014/chart" uri="{C3380CC4-5D6E-409C-BE32-E72D297353CC}">
               <c16:uniqueId val="{0000000B-3DE1-B846-A758-FD54B37773C0}"/>
             </c:ext>
@@ -13882,24 +12679,24 @@
                 <c:formatCode>General</c:formatCode>
                 <c:ptCount val="5"/>
                 <c:pt idx="0">
-                  <c:v>0.0458382253980507</c:v>
+                  <c:v>4.58382253980507E-2</c:v>
                 </c:pt>
                 <c:pt idx="1">
-                  <c:v>0.00980867040698428</c:v>
+                  <c:v>9.8086704069842798E-3</c:v>
                 </c:pt>
                 <c:pt idx="2">
-                  <c:v>0.0740692145604374</c:v>
+                  <c:v>7.4069214560437399E-2</c:v>
                 </c:pt>
                 <c:pt idx="3">
-                  <c:v>0.0159553740575438</c:v>
+                  <c:v>1.5955374057543801E-2</c:v>
                 </c:pt>
                 <c:pt idx="4">
-                  <c:v>0.0181129744683722</c:v>
+                  <c:v>1.8112974468372199E-2</c:v>
                 </c:pt>
               </c:numCache>
             </c:numRef>
           </c:val>
-          <c:extLst xmlns:c16r2="http://schemas.microsoft.com/office/drawing/2015/06/chart">
+          <c:extLst>
             <c:ext xmlns:c16="http://schemas.microsoft.com/office/drawing/2014/chart" uri="{C3380CC4-5D6E-409C-BE32-E72D297353CC}">
               <c16:uniqueId val="{0000000C-3DE1-B846-A758-FD54B37773C0}"/>
             </c:ext>
@@ -13962,24 +12759,24 @@
                 <c:formatCode>General</c:formatCode>
                 <c:ptCount val="5"/>
                 <c:pt idx="0">
-                  <c:v>0.0581367429072486</c:v>
+                  <c:v>5.8136742907248601E-2</c:v>
                 </c:pt>
                 <c:pt idx="1">
-                  <c:v>0.063145634945089</c:v>
+                  <c:v>6.3145634945088999E-2</c:v>
                 </c:pt>
                 <c:pt idx="2">
-                  <c:v>0.0619681552444886</c:v>
+                  <c:v>6.19681552444886E-2</c:v>
                 </c:pt>
                 <c:pt idx="3">
-                  <c:v>0.0662990618917106</c:v>
+                  <c:v>6.6299061891710601E-2</c:v>
                 </c:pt>
                 <c:pt idx="4">
-                  <c:v>0.0698084219595874</c:v>
+                  <c:v>6.9808421959587405E-2</c:v>
                 </c:pt>
               </c:numCache>
             </c:numRef>
           </c:val>
-          <c:extLst xmlns:c16r2="http://schemas.microsoft.com/office/drawing/2015/06/chart">
+          <c:extLst>
             <c:ext xmlns:c16="http://schemas.microsoft.com/office/drawing/2014/chart" uri="{C3380CC4-5D6E-409C-BE32-E72D297353CC}">
               <c16:uniqueId val="{0000000D-3DE1-B846-A758-FD54B37773C0}"/>
             </c:ext>
@@ -14042,24 +12839,24 @@
                 <c:formatCode>General</c:formatCode>
                 <c:ptCount val="5"/>
                 <c:pt idx="0">
-                  <c:v>0.069741384837505</c:v>
+                  <c:v>6.9741384837504999E-2</c:v>
                 </c:pt>
                 <c:pt idx="1">
-                  <c:v>0.0513701723916674</c:v>
+                  <c:v>5.1370172391667399E-2</c:v>
                 </c:pt>
                 <c:pt idx="2">
-                  <c:v>0.0645935981492651</c:v>
+                  <c:v>6.4593598149265102E-2</c:v>
                 </c:pt>
                 <c:pt idx="3">
-                  <c:v>0.0455348792078238</c:v>
+                  <c:v>4.55348792078238E-2</c:v>
                 </c:pt>
                 <c:pt idx="4">
-                  <c:v>0.064097932659618</c:v>
+                  <c:v>6.4097932659617995E-2</c:v>
                 </c:pt>
               </c:numCache>
             </c:numRef>
           </c:val>
-          <c:extLst xmlns:c16r2="http://schemas.microsoft.com/office/drawing/2015/06/chart">
+          <c:extLst>
             <c:ext xmlns:c16="http://schemas.microsoft.com/office/drawing/2014/chart" uri="{C3380CC4-5D6E-409C-BE32-E72D297353CC}">
               <c16:uniqueId val="{0000000E-3DE1-B846-A758-FD54B37773C0}"/>
             </c:ext>
@@ -14122,24 +12919,24 @@
                 <c:formatCode>General</c:formatCode>
                 <c:ptCount val="5"/>
                 <c:pt idx="0">
-                  <c:v>0.0730590176360502</c:v>
+                  <c:v>7.3059017636050202E-2</c:v>
                 </c:pt>
                 <c:pt idx="1">
-                  <c:v>0.0160522884652041</c:v>
+                  <c:v>1.6052288465204099E-2</c:v>
                 </c:pt>
                 <c:pt idx="2">
                   <c:v>0.109089698498366</c:v>
                 </c:pt>
                 <c:pt idx="3">
-                  <c:v>0.0196686224927125</c:v>
+                  <c:v>1.9668622492712499E-2</c:v>
                 </c:pt>
                 <c:pt idx="4">
-                  <c:v>0.0291711433954625</c:v>
+                  <c:v>2.91711433954625E-2</c:v>
                 </c:pt>
               </c:numCache>
             </c:numRef>
           </c:val>
-          <c:extLst xmlns:c16r2="http://schemas.microsoft.com/office/drawing/2015/06/chart">
+          <c:extLst>
             <c:ext xmlns:c16="http://schemas.microsoft.com/office/drawing/2014/chart" uri="{C3380CC4-5D6E-409C-BE32-E72D297353CC}">
               <c16:uniqueId val="{0000000F-3DE1-B846-A758-FD54B37773C0}"/>
             </c:ext>
@@ -14340,7 +13137,7 @@
 </file>
 
 <file path=word/charts/chart4.xml><?xml version="1.0" encoding="utf-8"?>
-<c:chartSpace xmlns:c="http://schemas.openxmlformats.org/drawingml/2006/chart" xmlns:a="http://schemas.openxmlformats.org/drawingml/2006/main" xmlns:r="http://schemas.openxmlformats.org/officeDocument/2006/relationships">
+<c:chartSpace xmlns:c="http://schemas.openxmlformats.org/drawingml/2006/chart" xmlns:a="http://schemas.openxmlformats.org/drawingml/2006/main" xmlns:r="http://schemas.openxmlformats.org/officeDocument/2006/relationships" xmlns:c16r2="http://schemas.microsoft.com/office/drawing/2015/06/chart">
   <c:date1904 val="0"/>
   <c:lang val="en-US"/>
   <c:roundedCorners val="0"/>
@@ -14474,24 +13271,24 @@
                 <c:formatCode>General</c:formatCode>
                 <c:ptCount val="5"/>
                 <c:pt idx="0">
-                  <c:v>0.0936135667066732</c:v>
+                  <c:v>9.3613566706673201E-2</c:v>
                 </c:pt>
                 <c:pt idx="1">
                   <c:v>0.131025484113753</c:v>
                 </c:pt>
                 <c:pt idx="2">
-                  <c:v>0.0533317833313507</c:v>
+                  <c:v>5.3331783331350698E-2</c:v>
                 </c:pt>
                 <c:pt idx="3">
                   <c:v>0.117431278221199</c:v>
                 </c:pt>
                 <c:pt idx="4">
-                  <c:v>0.119108530091708</c:v>
+                  <c:v>0.11910853009170801</c:v>
                 </c:pt>
               </c:numCache>
             </c:numRef>
           </c:val>
-          <c:extLst xmlns:c16r2="http://schemas.microsoft.com/office/drawing/2015/06/chart">
+          <c:extLst>
             <c:ext xmlns:c16="http://schemas.microsoft.com/office/drawing/2014/chart" uri="{C3380CC4-5D6E-409C-BE32-E72D297353CC}">
               <c16:uniqueId val="{00000000-431F-F84C-BB21-3AAACEEFAD40}"/>
             </c:ext>
@@ -14551,24 +13348,24 @@
                 <c:formatCode>General</c:formatCode>
                 <c:ptCount val="5"/>
                 <c:pt idx="0">
-                  <c:v>0.0576528913814016</c:v>
+                  <c:v>5.7652891381401603E-2</c:v>
                 </c:pt>
                 <c:pt idx="1">
                   <c:v>0.111009118384247</c:v>
                 </c:pt>
                 <c:pt idx="2">
-                  <c:v>0.0447454932791193</c:v>
+                  <c:v>4.4745493279119301E-2</c:v>
                 </c:pt>
                 <c:pt idx="3">
                   <c:v>0.106918308820835</c:v>
                 </c:pt>
                 <c:pt idx="4">
-                  <c:v>0.084882639211902</c:v>
+                  <c:v>8.4882639211902006E-2</c:v>
                 </c:pt>
               </c:numCache>
             </c:numRef>
           </c:val>
-          <c:extLst xmlns:c16r2="http://schemas.microsoft.com/office/drawing/2015/06/chart">
+          <c:extLst>
             <c:ext xmlns:c16="http://schemas.microsoft.com/office/drawing/2014/chart" uri="{C3380CC4-5D6E-409C-BE32-E72D297353CC}">
               <c16:uniqueId val="{00000001-431F-F84C-BB21-3AAACEEFAD40}"/>
             </c:ext>
@@ -14628,24 +13425,24 @@
                 <c:formatCode>General</c:formatCode>
                 <c:ptCount val="5"/>
                 <c:pt idx="0">
-                  <c:v>0.0398699296079139</c:v>
+                  <c:v>3.9869929607913898E-2</c:v>
                 </c:pt>
                 <c:pt idx="1">
-                  <c:v>0.0129034476667893</c:v>
+                  <c:v>1.2903447666789299E-2</c:v>
                 </c:pt>
                 <c:pt idx="2">
-                  <c:v>0.0633671450044878</c:v>
+                  <c:v>6.3367145004487799E-2</c:v>
                 </c:pt>
                 <c:pt idx="3">
-                  <c:v>0.0152293168512829</c:v>
+                  <c:v>1.52293168512829E-2</c:v>
                 </c:pt>
                 <c:pt idx="4">
-                  <c:v>0.0232690932568746</c:v>
+                  <c:v>2.3269093256874599E-2</c:v>
                 </c:pt>
               </c:numCache>
             </c:numRef>
           </c:val>
-          <c:extLst xmlns:c16r2="http://schemas.microsoft.com/office/drawing/2015/06/chart">
+          <c:extLst>
             <c:ext xmlns:c16="http://schemas.microsoft.com/office/drawing/2014/chart" uri="{C3380CC4-5D6E-409C-BE32-E72D297353CC}">
               <c16:uniqueId val="{00000002-431F-F84C-BB21-3AAACEEFAD40}"/>
             </c:ext>
@@ -14705,24 +13502,24 @@
                 <c:formatCode>General</c:formatCode>
                 <c:ptCount val="5"/>
                 <c:pt idx="0">
-                  <c:v>0.0513547192288119</c:v>
+                  <c:v>5.13547192288119E-2</c:v>
                 </c:pt>
                 <c:pt idx="1">
-                  <c:v>0.0576395678634594</c:v>
+                  <c:v>5.7639567863459397E-2</c:v>
                 </c:pt>
                 <c:pt idx="2">
-                  <c:v>0.0599877802169281</c:v>
+                  <c:v>5.9987780216928098E-2</c:v>
                 </c:pt>
                 <c:pt idx="3">
-                  <c:v>0.0434496839669722</c:v>
+                  <c:v>4.34496839669722E-2</c:v>
                 </c:pt>
                 <c:pt idx="4">
-                  <c:v>0.0629013558451295</c:v>
+                  <c:v>6.29013558451295E-2</c:v>
                 </c:pt>
               </c:numCache>
             </c:numRef>
           </c:val>
-          <c:extLst xmlns:c16r2="http://schemas.microsoft.com/office/drawing/2015/06/chart">
+          <c:extLst>
             <c:ext xmlns:c16="http://schemas.microsoft.com/office/drawing/2014/chart" uri="{C3380CC4-5D6E-409C-BE32-E72D297353CC}">
               <c16:uniqueId val="{00000003-431F-F84C-BB21-3AAACEEFAD40}"/>
             </c:ext>
@@ -14782,24 +13579,24 @@
                 <c:formatCode>General</c:formatCode>
                 <c:ptCount val="5"/>
                 <c:pt idx="0">
-                  <c:v>0.0121454727264146</c:v>
+                  <c:v>1.21454727264146E-2</c:v>
                 </c:pt>
                 <c:pt idx="1">
-                  <c:v>0.0102547629821891</c:v>
+                  <c:v>1.02547629821891E-2</c:v>
                 </c:pt>
                 <c:pt idx="2">
-                  <c:v>0.0126334173218128</c:v>
+                  <c:v>1.26334173218128E-2</c:v>
                 </c:pt>
                 <c:pt idx="3">
-                  <c:v>0.008552265634281</c:v>
+                  <c:v>8.5522656342810009E-3</c:v>
                 </c:pt>
                 <c:pt idx="4">
-                  <c:v>0.0098269266816159</c:v>
+                  <c:v>9.8269266816159006E-3</c:v>
                 </c:pt>
               </c:numCache>
             </c:numRef>
           </c:val>
-          <c:extLst xmlns:c16r2="http://schemas.microsoft.com/office/drawing/2015/06/chart">
+          <c:extLst>
             <c:ext xmlns:c16="http://schemas.microsoft.com/office/drawing/2014/chart" uri="{C3380CC4-5D6E-409C-BE32-E72D297353CC}">
               <c16:uniqueId val="{00000004-431F-F84C-BB21-3AAACEEFAD40}"/>
             </c:ext>
@@ -14859,24 +13656,24 @@
                 <c:formatCode>General</c:formatCode>
                 <c:ptCount val="5"/>
                 <c:pt idx="0">
-                  <c:v>0.0442740584946883</c:v>
+                  <c:v>4.4274058494688302E-2</c:v>
                 </c:pt>
                 <c:pt idx="1">
-                  <c:v>0.0326544759957577</c:v>
+                  <c:v>3.2654475995757701E-2</c:v>
                 </c:pt>
                 <c:pt idx="2">
-                  <c:v>0.0386869680879824</c:v>
+                  <c:v>3.8686968087982401E-2</c:v>
                 </c:pt>
                 <c:pt idx="3">
-                  <c:v>0.0259709980159809</c:v>
+                  <c:v>2.5970998015980899E-2</c:v>
                 </c:pt>
                 <c:pt idx="4">
-                  <c:v>0.0367511784675409</c:v>
+                  <c:v>3.6751178467540897E-2</c:v>
                 </c:pt>
               </c:numCache>
             </c:numRef>
           </c:val>
-          <c:extLst xmlns:c16r2="http://schemas.microsoft.com/office/drawing/2015/06/chart">
+          <c:extLst>
             <c:ext xmlns:c16="http://schemas.microsoft.com/office/drawing/2014/chart" uri="{C3380CC4-5D6E-409C-BE32-E72D297353CC}">
               <c16:uniqueId val="{00000005-431F-F84C-BB21-3AAACEEFAD40}"/>
             </c:ext>
@@ -14938,24 +13735,24 @@
                 <c:formatCode>General</c:formatCode>
                 <c:ptCount val="5"/>
                 <c:pt idx="0">
-                  <c:v>0.0572256156278338</c:v>
+                  <c:v>5.7225615627833799E-2</c:v>
                 </c:pt>
                 <c:pt idx="1">
-                  <c:v>0.0507978488522496</c:v>
+                  <c:v>5.0797848852249597E-2</c:v>
                 </c:pt>
                 <c:pt idx="2">
-                  <c:v>0.0676224411449828</c:v>
+                  <c:v>6.7622441144982795E-2</c:v>
                 </c:pt>
                 <c:pt idx="3">
-                  <c:v>0.0746133272343529</c:v>
+                  <c:v>7.4613327234352905E-2</c:v>
                 </c:pt>
                 <c:pt idx="4">
-                  <c:v>0.0584738585005866</c:v>
+                  <c:v>5.8473858500586597E-2</c:v>
                 </c:pt>
               </c:numCache>
             </c:numRef>
           </c:val>
-          <c:extLst xmlns:c16r2="http://schemas.microsoft.com/office/drawing/2015/06/chart">
+          <c:extLst>
             <c:ext xmlns:c16="http://schemas.microsoft.com/office/drawing/2014/chart" uri="{C3380CC4-5D6E-409C-BE32-E72D297353CC}">
               <c16:uniqueId val="{00000006-431F-F84C-BB21-3AAACEEFAD40}"/>
             </c:ext>
@@ -15017,24 +13814,24 @@
                 <c:formatCode>General</c:formatCode>
                 <c:ptCount val="5"/>
                 <c:pt idx="0">
-                  <c:v>0.0728211806330568</c:v>
+                  <c:v>7.2821180633056801E-2</c:v>
                 </c:pt>
                 <c:pt idx="1">
-                  <c:v>0.111363943656247</c:v>
+                  <c:v>0.11136394365624699</c:v>
                 </c:pt>
                 <c:pt idx="2">
-                  <c:v>0.0488548008607917</c:v>
+                  <c:v>4.8854800860791699E-2</c:v>
                 </c:pt>
                 <c:pt idx="3">
                   <c:v>0.109766103362173</c:v>
                 </c:pt>
                 <c:pt idx="4">
-                  <c:v>0.0873072624146956</c:v>
+                  <c:v>8.7307262414695594E-2</c:v>
                 </c:pt>
               </c:numCache>
             </c:numRef>
           </c:val>
-          <c:extLst xmlns:c16r2="http://schemas.microsoft.com/office/drawing/2015/06/chart">
+          <c:extLst>
             <c:ext xmlns:c16="http://schemas.microsoft.com/office/drawing/2014/chart" uri="{C3380CC4-5D6E-409C-BE32-E72D297353CC}">
               <c16:uniqueId val="{00000007-431F-F84C-BB21-3AAACEEFAD40}"/>
             </c:ext>
@@ -15096,24 +13893,24 @@
                 <c:formatCode>General</c:formatCode>
                 <c:ptCount val="5"/>
                 <c:pt idx="0">
-                  <c:v>0.0229160103413486</c:v>
+                  <c:v>2.2916010341348599E-2</c:v>
                 </c:pt>
                 <c:pt idx="1">
-                  <c:v>0.030210558318347</c:v>
+                  <c:v>3.0210558318347E-2</c:v>
                 </c:pt>
                 <c:pt idx="2">
-                  <c:v>0.0219874990537778</c:v>
+                  <c:v>2.1987499053777799E-2</c:v>
                 </c:pt>
                 <c:pt idx="3">
-                  <c:v>0.0260664796263338</c:v>
+                  <c:v>2.6066479626333801E-2</c:v>
                 </c:pt>
                 <c:pt idx="4">
-                  <c:v>0.0244649167262553</c:v>
+                  <c:v>2.4464916726255299E-2</c:v>
                 </c:pt>
               </c:numCache>
             </c:numRef>
           </c:val>
-          <c:extLst xmlns:c16r2="http://schemas.microsoft.com/office/drawing/2015/06/chart">
+          <c:extLst>
             <c:ext xmlns:c16="http://schemas.microsoft.com/office/drawing/2014/chart" uri="{C3380CC4-5D6E-409C-BE32-E72D297353CC}">
               <c16:uniqueId val="{00000008-431F-F84C-BB21-3AAACEEFAD40}"/>
             </c:ext>
@@ -15175,24 +13972,24 @@
                 <c:formatCode>General</c:formatCode>
                 <c:ptCount val="5"/>
                 <c:pt idx="0">
-                  <c:v>0.05900359294268</c:v>
+                  <c:v>5.9003592942679997E-2</c:v>
                 </c:pt>
                 <c:pt idx="1">
-                  <c:v>0.0212117517504843</c:v>
+                  <c:v>2.1211751750484301E-2</c:v>
                 </c:pt>
                 <c:pt idx="2">
-                  <c:v>0.0658327295534912</c:v>
+                  <c:v>6.5832729553491204E-2</c:v>
                 </c:pt>
                 <c:pt idx="3">
-                  <c:v>0.0294682895579756</c:v>
+                  <c:v>2.9468289557975601E-2</c:v>
                 </c:pt>
                 <c:pt idx="4">
-                  <c:v>0.0500857382864839</c:v>
+                  <c:v>5.0085738286483897E-2</c:v>
                 </c:pt>
               </c:numCache>
             </c:numRef>
           </c:val>
-          <c:extLst xmlns:c16r2="http://schemas.microsoft.com/office/drawing/2015/06/chart">
+          <c:extLst>
             <c:ext xmlns:c16="http://schemas.microsoft.com/office/drawing/2014/chart" uri="{C3380CC4-5D6E-409C-BE32-E72D297353CC}">
               <c16:uniqueId val="{00000009-431F-F84C-BB21-3AAACEEFAD40}"/>
             </c:ext>
@@ -15257,10 +14054,10 @@
                   <c:v>0.104399409721735</c:v>
                 </c:pt>
                 <c:pt idx="1">
-                  <c:v>0.0903952550326181</c:v>
+                  <c:v>9.0395255032618096E-2</c:v>
                 </c:pt>
                 <c:pt idx="2">
-                  <c:v>0.0949141911693142</c:v>
+                  <c:v>9.4914191169314197E-2</c:v>
                 </c:pt>
                 <c:pt idx="3">
                   <c:v>0.105685929896513</c:v>
@@ -15271,7 +14068,7 @@
               </c:numCache>
             </c:numRef>
           </c:val>
-          <c:extLst xmlns:c16r2="http://schemas.microsoft.com/office/drawing/2015/06/chart">
+          <c:extLst>
             <c:ext xmlns:c16="http://schemas.microsoft.com/office/drawing/2014/chart" uri="{C3380CC4-5D6E-409C-BE32-E72D297353CC}">
               <c16:uniqueId val="{0000000A-431F-F84C-BB21-3AAACEEFAD40}"/>
             </c:ext>
@@ -15333,24 +14130,24 @@
                 <c:formatCode>General</c:formatCode>
                 <c:ptCount val="5"/>
                 <c:pt idx="0">
-                  <c:v>0.0443563250203753</c:v>
+                  <c:v>4.4356325020375301E-2</c:v>
                 </c:pt>
                 <c:pt idx="1">
-                  <c:v>0.0152367755292484</c:v>
+                  <c:v>1.52367755292484E-2</c:v>
                 </c:pt>
                 <c:pt idx="2">
-                  <c:v>0.0751678868426459</c:v>
+                  <c:v>7.5167886842645901E-2</c:v>
                 </c:pt>
                 <c:pt idx="3">
-                  <c:v>0.0182014595363368</c:v>
+                  <c:v>1.8201459536336801E-2</c:v>
                 </c:pt>
                 <c:pt idx="4">
-                  <c:v>0.017822802913019</c:v>
+                  <c:v>1.7822802913018999E-2</c:v>
                 </c:pt>
               </c:numCache>
             </c:numRef>
           </c:val>
-          <c:extLst xmlns:c16r2="http://schemas.microsoft.com/office/drawing/2015/06/chart">
+          <c:extLst>
             <c:ext xmlns:c16="http://schemas.microsoft.com/office/drawing/2014/chart" uri="{C3380CC4-5D6E-409C-BE32-E72D297353CC}">
               <c16:uniqueId val="{0000000B-431F-F84C-BB21-3AAACEEFAD40}"/>
             </c:ext>
@@ -15413,24 +14210,24 @@
                 <c:formatCode>General</c:formatCode>
                 <c:ptCount val="5"/>
                 <c:pt idx="0">
-                  <c:v>0.0279042953330008</c:v>
+                  <c:v>2.79042953330008E-2</c:v>
                 </c:pt>
                 <c:pt idx="1">
-                  <c:v>0.0138710108534329</c:v>
+                  <c:v>1.38710108534329E-2</c:v>
                 </c:pt>
                 <c:pt idx="2">
-                  <c:v>0.0204762471207812</c:v>
+                  <c:v>2.0476247120781201E-2</c:v>
                 </c:pt>
                 <c:pt idx="3">
-                  <c:v>0.0166415564834789</c:v>
+                  <c:v>1.6641556483478901E-2</c:v>
                 </c:pt>
                 <c:pt idx="4">
-                  <c:v>0.0243434252271891</c:v>
+                  <c:v>2.4343425227189099E-2</c:v>
                 </c:pt>
               </c:numCache>
             </c:numRef>
           </c:val>
-          <c:extLst xmlns:c16r2="http://schemas.microsoft.com/office/drawing/2015/06/chart">
+          <c:extLst>
             <c:ext xmlns:c16="http://schemas.microsoft.com/office/drawing/2014/chart" uri="{C3380CC4-5D6E-409C-BE32-E72D297353CC}">
               <c16:uniqueId val="{0000000C-431F-F84C-BB21-3AAACEEFAD40}"/>
             </c:ext>
@@ -15493,24 +14290,24 @@
                 <c:formatCode>General</c:formatCode>
                 <c:ptCount val="5"/>
                 <c:pt idx="0">
-                  <c:v>0.039222638727509</c:v>
+                  <c:v>3.9222638727509002E-2</c:v>
                 </c:pt>
                 <c:pt idx="1">
-                  <c:v>0.0200421569937702</c:v>
+                  <c:v>2.00421569937702E-2</c:v>
                 </c:pt>
                 <c:pt idx="2">
-                  <c:v>0.0429206362938371</c:v>
+                  <c:v>4.2920636293837099E-2</c:v>
                 </c:pt>
                 <c:pt idx="3">
-                  <c:v>0.0266371487858847</c:v>
+                  <c:v>2.66371487858847E-2</c:v>
                 </c:pt>
                 <c:pt idx="4">
-                  <c:v>0.0307199933353234</c:v>
+                  <c:v>3.0719993335323399E-2</c:v>
                 </c:pt>
               </c:numCache>
             </c:numRef>
           </c:val>
-          <c:extLst xmlns:c16r2="http://schemas.microsoft.com/office/drawing/2015/06/chart">
+          <c:extLst>
             <c:ext xmlns:c16="http://schemas.microsoft.com/office/drawing/2014/chart" uri="{C3380CC4-5D6E-409C-BE32-E72D297353CC}">
               <c16:uniqueId val="{0000000D-431F-F84C-BB21-3AAACEEFAD40}"/>
             </c:ext>
@@ -15573,24 +14370,24 @@
                 <c:formatCode>General</c:formatCode>
                 <c:ptCount val="5"/>
                 <c:pt idx="0">
-                  <c:v>0.0445572083970526</c:v>
+                  <c:v>4.45572083970526E-2</c:v>
                 </c:pt>
                 <c:pt idx="1">
-                  <c:v>0.0753175256329996</c:v>
+                  <c:v>7.5317525632999593E-2</c:v>
                 </c:pt>
                 <c:pt idx="2">
-                  <c:v>0.0431261016729207</c:v>
+                  <c:v>4.3126101672920698E-2</c:v>
                 </c:pt>
                 <c:pt idx="3">
-                  <c:v>0.0751473581015591</c:v>
+                  <c:v>7.5147358101559106E-2</c:v>
                 </c:pt>
                 <c:pt idx="4">
-                  <c:v>0.0531039342418583</c:v>
+                  <c:v>5.3103934241858303E-2</c:v>
                 </c:pt>
               </c:numCache>
             </c:numRef>
           </c:val>
-          <c:extLst xmlns:c16r2="http://schemas.microsoft.com/office/drawing/2015/06/chart">
+          <c:extLst>
             <c:ext xmlns:c16="http://schemas.microsoft.com/office/drawing/2014/chart" uri="{C3380CC4-5D6E-409C-BE32-E72D297353CC}">
               <c16:uniqueId val="{0000000E-431F-F84C-BB21-3AAACEEFAD40}"/>
             </c:ext>
@@ -15653,24 +14450,24 @@
                 <c:formatCode>General</c:formatCode>
                 <c:ptCount val="5"/>
                 <c:pt idx="0">
-                  <c:v>0.0604416628296878</c:v>
+                  <c:v>6.0441662829687798E-2</c:v>
                 </c:pt>
                 <c:pt idx="1">
-                  <c:v>0.0522769387801357</c:v>
+                  <c:v>5.2276938780135701E-2</c:v>
                 </c:pt>
                 <c:pt idx="2">
-                  <c:v>0.0903534004520238</c:v>
+                  <c:v>9.0353400452023794E-2</c:v>
                 </c:pt>
                 <c:pt idx="3">
-                  <c:v>0.0523638915195676</c:v>
+                  <c:v>5.23638915195676E-2</c:v>
                 </c:pt>
                 <c:pt idx="4">
-                  <c:v>0.0540984289413577</c:v>
+                  <c:v>5.4098428941357697E-2</c:v>
                 </c:pt>
               </c:numCache>
             </c:numRef>
           </c:val>
-          <c:extLst xmlns:c16r2="http://schemas.microsoft.com/office/drawing/2015/06/chart">
+          <c:extLst>
             <c:ext xmlns:c16="http://schemas.microsoft.com/office/drawing/2014/chart" uri="{C3380CC4-5D6E-409C-BE32-E72D297353CC}">
               <c16:uniqueId val="{0000000F-431F-F84C-BB21-3AAACEEFAD40}"/>
             </c:ext>
@@ -15733,24 +14530,24 @@
                 <c:formatCode>General</c:formatCode>
                 <c:ptCount val="5"/>
                 <c:pt idx="0">
-                  <c:v>0.0547442276321143</c:v>
+                  <c:v>5.4744227632114298E-2</c:v>
                 </c:pt>
                 <c:pt idx="1">
-                  <c:v>0.0536774825850349</c:v>
+                  <c:v>5.3677482585034901E-2</c:v>
                 </c:pt>
                 <c:pt idx="2">
-                  <c:v>0.058446789873801</c:v>
+                  <c:v>5.8446789873801003E-2</c:v>
                 </c:pt>
                 <c:pt idx="3">
-                  <c:v>0.03714345667855</c:v>
+                  <c:v>3.7143456678549999E-2</c:v>
                 </c:pt>
                 <c:pt idx="4">
-                  <c:v>0.0523125039050839</c:v>
+                  <c:v>5.23125039050839E-2</c:v>
                 </c:pt>
               </c:numCache>
             </c:numRef>
           </c:val>
-          <c:extLst xmlns:c16r2="http://schemas.microsoft.com/office/drawing/2015/06/chart">
+          <c:extLst>
             <c:ext xmlns:c16="http://schemas.microsoft.com/office/drawing/2014/chart" uri="{C3380CC4-5D6E-409C-BE32-E72D297353CC}">
               <c16:uniqueId val="{00000010-431F-F84C-BB21-3AAACEEFAD40}"/>
             </c:ext>
@@ -15813,24 +14610,24 @@
                 <c:formatCode>General</c:formatCode>
                 <c:ptCount val="5"/>
                 <c:pt idx="0">
-                  <c:v>0.0153258073279704</c:v>
+                  <c:v>1.5325807327970399E-2</c:v>
                 </c:pt>
                 <c:pt idx="1">
-                  <c:v>0.0124204476269301</c:v>
+                  <c:v>1.2420447626930099E-2</c:v>
                 </c:pt>
                 <c:pt idx="2">
-                  <c:v>0.00982719280222335</c:v>
+                  <c:v>9.8271928022233505E-3</c:v>
                 </c:pt>
                 <c:pt idx="3">
-                  <c:v>0.0106861686005393</c:v>
+                  <c:v>1.06861686005393E-2</c:v>
                 </c:pt>
                 <c:pt idx="4">
-                  <c:v>0.0134456377609463</c:v>
+                  <c:v>1.3445637760946301E-2</c:v>
                 </c:pt>
               </c:numCache>
             </c:numRef>
           </c:val>
-          <c:extLst xmlns:c16r2="http://schemas.microsoft.com/office/drawing/2015/06/chart">
+          <c:extLst>
             <c:ext xmlns:c16="http://schemas.microsoft.com/office/drawing/2014/chart" uri="{C3380CC4-5D6E-409C-BE32-E72D297353CC}">
               <c16:uniqueId val="{00000011-431F-F84C-BB21-3AAACEEFAD40}"/>
             </c:ext>
@@ -15892,24 +14689,24 @@
                 <c:formatCode>General</c:formatCode>
                 <c:ptCount val="5"/>
                 <c:pt idx="0">
-                  <c:v>0.0287180324397955</c:v>
+                  <c:v>2.87180324397955E-2</c:v>
                 </c:pt>
                 <c:pt idx="1">
-                  <c:v>0.0149675303613981</c:v>
+                  <c:v>1.49675303613981E-2</c:v>
                 </c:pt>
                 <c:pt idx="2">
-                  <c:v>0.0336152174148129</c:v>
+                  <c:v>3.3615217414812902E-2</c:v>
                 </c:pt>
                 <c:pt idx="3">
-                  <c:v>0.0214866930832455</c:v>
+                  <c:v>2.1486693083245498E-2</c:v>
                 </c:pt>
                 <c:pt idx="4">
-                  <c:v>0.0210839818665259</c:v>
+                  <c:v>2.1083981866525901E-2</c:v>
                 </c:pt>
               </c:numCache>
             </c:numRef>
           </c:val>
-          <c:extLst xmlns:c16r2="http://schemas.microsoft.com/office/drawing/2015/06/chart">
+          <c:extLst>
             <c:ext xmlns:c16="http://schemas.microsoft.com/office/drawing/2014/chart" uri="{C3380CC4-5D6E-409C-BE32-E72D297353CC}">
               <c16:uniqueId val="{00000012-431F-F84C-BB21-3AAACEEFAD40}"/>
             </c:ext>
@@ -15971,24 +14768,24 @@
                 <c:formatCode>General</c:formatCode>
                 <c:ptCount val="5"/>
                 <c:pt idx="0">
-                  <c:v>0.0694533548799355</c:v>
+                  <c:v>6.9453354879935494E-2</c:v>
                 </c:pt>
                 <c:pt idx="1">
-                  <c:v>0.0827239170209057</c:v>
+                  <c:v>8.2723917020905702E-2</c:v>
                 </c:pt>
                 <c:pt idx="2">
-                  <c:v>0.0541022785029143</c:v>
+                  <c:v>5.4102278502914297E-2</c:v>
                 </c:pt>
                 <c:pt idx="3">
-                  <c:v>0.0785402860229355</c:v>
+                  <c:v>7.8540286022935502E-2</c:v>
                 </c:pt>
                 <c:pt idx="4">
-                  <c:v>0.0728966350325944</c:v>
+                  <c:v>7.2896635032594401E-2</c:v>
                 </c:pt>
               </c:numCache>
             </c:numRef>
           </c:val>
-          <c:extLst xmlns:c16r2="http://schemas.microsoft.com/office/drawing/2015/06/chart">
+          <c:extLst>
             <c:ext xmlns:c16="http://schemas.microsoft.com/office/drawing/2014/chart" uri="{C3380CC4-5D6E-409C-BE32-E72D297353CC}">
               <c16:uniqueId val="{00000013-431F-F84C-BB21-3AAACEEFAD40}"/>
             </c:ext>

--- a/project/Final_report.docx
+++ b/project/Final_report.docx
@@ -120,38 +120,88 @@
         <w:rPr>
           <w:rFonts w:ascii="Times New Roman" w:hAnsi="Times New Roman"/>
         </w:rPr>
-        <w:t xml:space="preserve">is project, we have performed an </w:t>
-      </w:r>
-      <w:r>
-        <w:rPr>
-          <w:rFonts w:ascii="Times New Roman" w:hAnsi="Times New Roman"/>
-        </w:rPr>
-        <w:t>analysis of five genomes</w:t>
-      </w:r>
-      <w:r>
-        <w:rPr>
-          <w:rFonts w:ascii="Times New Roman" w:hAnsi="Times New Roman"/>
-        </w:rPr>
-        <w:t xml:space="preserve">, including </w:t>
-      </w:r>
-      <w:r>
-        <w:rPr>
-          <w:rFonts w:ascii="Times New Roman" w:hAnsi="Times New Roman"/>
-        </w:rPr>
-        <w:t xml:space="preserve">their </w:t>
-      </w:r>
-      <w:r>
-        <w:rPr>
-          <w:rFonts w:ascii="Times New Roman" w:hAnsi="Times New Roman"/>
-        </w:rPr>
-        <w:t xml:space="preserve">genetic composition (GC content, nucleotide, dinucleotide and </w:t>
+        <w:t>is project, we have performed three</w:t>
+      </w:r>
+      <w:r>
+        <w:rPr>
+          <w:rFonts w:ascii="Times New Roman" w:hAnsi="Times New Roman"/>
+        </w:rPr>
+        <w:t xml:space="preserve"> </w:t>
+      </w:r>
+      <w:r>
+        <w:rPr>
+          <w:rFonts w:ascii="Times New Roman" w:hAnsi="Times New Roman"/>
+        </w:rPr>
+        <w:t>studies</w:t>
+      </w:r>
+      <w:r>
+        <w:rPr>
+          <w:rFonts w:ascii="Times New Roman" w:hAnsi="Times New Roman"/>
+        </w:rPr>
+        <w:t xml:space="preserve"> of </w:t>
+      </w:r>
+      <w:r>
+        <w:rPr>
+          <w:rFonts w:ascii="Times New Roman" w:hAnsi="Times New Roman"/>
+        </w:rPr>
+        <w:t xml:space="preserve">our </w:t>
+      </w:r>
+      <w:r>
+        <w:rPr>
+          <w:rFonts w:ascii="Times New Roman" w:hAnsi="Times New Roman"/>
+        </w:rPr>
+        <w:t>five genomes</w:t>
+      </w:r>
+      <w:r>
+        <w:rPr>
+          <w:rFonts w:ascii="Times New Roman" w:hAnsi="Times New Roman"/>
+        </w:rPr>
+        <w:t>:</w:t>
+      </w:r>
+      <w:r>
+        <w:rPr>
+          <w:rFonts w:ascii="Times New Roman" w:hAnsi="Times New Roman"/>
+        </w:rPr>
+        <w:t xml:space="preserve"> analysis</w:t>
+      </w:r>
+      <w:r>
+        <w:rPr>
+          <w:rFonts w:ascii="Times New Roman" w:hAnsi="Times New Roman"/>
+        </w:rPr>
+        <w:t xml:space="preserve"> of </w:t>
+      </w:r>
+      <w:r>
+        <w:rPr>
+          <w:rFonts w:ascii="Times New Roman" w:hAnsi="Times New Roman"/>
+        </w:rPr>
+        <w:t>genetic composition (GC</w:t>
+      </w:r>
+      <w:r>
+        <w:rPr>
+          <w:rFonts w:ascii="Times New Roman" w:hAnsi="Times New Roman"/>
+        </w:rPr>
+        <w:t xml:space="preserve">, nucleotide, dinucleotide, amino acid and </w:t>
       </w:r>
       <w:r>
         <w:rPr>
           <w:rFonts w:ascii="Times New Roman" w:hAnsi="Times New Roman"/>
           <w:noProof/>
         </w:rPr>
-        <w:t>diaminoacid</w:t>
+        <w:t>diamino</w:t>
+      </w:r>
+      <w:r>
+        <w:rPr>
+          <w:rFonts w:ascii="Times New Roman" w:hAnsi="Times New Roman"/>
+          <w:noProof/>
+        </w:rPr>
+        <w:t xml:space="preserve"> </w:t>
+      </w:r>
+      <w:r>
+        <w:rPr>
+          <w:rFonts w:ascii="Times New Roman" w:hAnsi="Times New Roman"/>
+          <w:noProof/>
+        </w:rPr>
+        <w:t>acid</w:t>
       </w:r>
       <w:r>
         <w:rPr>
@@ -163,24 +213,57 @@
         <w:rPr>
           <w:rFonts w:ascii="Times New Roman" w:hAnsi="Times New Roman"/>
         </w:rPr>
-        <w:t>g frames and calculation of distances between genomes to understand the evolutionary relationships between species.</w:t>
-      </w:r>
-      <w:r>
-        <w:rPr>
-          <w:rFonts w:ascii="Times New Roman" w:hAnsi="Times New Roman"/>
-        </w:rPr>
-        <w:t xml:space="preserve"> We wrote three Python scripts for this purpose, named GC_content.</w:t>
+        <w:t>g frames and calculation of distances between genomes to understand the</w:t>
+      </w:r>
+      <w:r>
+        <w:rPr>
+          <w:rFonts w:ascii="Times New Roman" w:hAnsi="Times New Roman"/>
+        </w:rPr>
+        <w:t>ir</w:t>
+      </w:r>
+      <w:r>
+        <w:rPr>
+          <w:rFonts w:ascii="Times New Roman" w:hAnsi="Times New Roman"/>
+        </w:rPr>
+        <w:t xml:space="preserve"> evolutiona</w:t>
+      </w:r>
+      <w:r>
+        <w:rPr>
+          <w:rFonts w:ascii="Times New Roman" w:hAnsi="Times New Roman"/>
+        </w:rPr>
+        <w:t>ry relationships</w:t>
+      </w:r>
+      <w:r>
+        <w:rPr>
+          <w:rFonts w:ascii="Times New Roman" w:hAnsi="Times New Roman"/>
+        </w:rPr>
+        <w:t>.</w:t>
+      </w:r>
+      <w:r>
+        <w:rPr>
+          <w:rFonts w:ascii="Times New Roman" w:hAnsi="Times New Roman"/>
+        </w:rPr>
+        <w:t xml:space="preserve"> We wrote three Python scripts for this purpose, named </w:t>
+      </w:r>
+      <w:r>
+        <w:rPr>
+          <w:rFonts w:ascii="Times New Roman" w:hAnsi="Times New Roman"/>
+          <w:highlight w:val="yellow"/>
+        </w:rPr>
+        <w:t>GC_content.</w:t>
       </w:r>
       <w:r>
         <w:rPr>
           <w:rFonts w:ascii="Times New Roman" w:hAnsi="Times New Roman"/>
           <w:noProof/>
+          <w:highlight w:val="yellow"/>
         </w:rPr>
         <w:t>py</w:t>
       </w:r>
       <w:r>
         <w:rPr>
           <w:rFonts w:ascii="Times New Roman" w:hAnsi="Times New Roman"/>
+          <w:highlight w:val="yellow"/>
         </w:rPr>
         <w:t>, ORF_predictor.py and distance.</w:t>
       </w:r>
@@ -188,14 +271,24 @@
         <w:rPr>
           <w:rFonts w:ascii="Times New Roman" w:hAnsi="Times New Roman"/>
           <w:noProof/>
+          <w:highlight w:val="yellow"/>
         </w:rPr>
         <w:t>py</w:t>
       </w:r>
       <w:r>
         <w:rPr>
           <w:rFonts w:ascii="Times New Roman" w:hAnsi="Times New Roman"/>
-        </w:rPr>
-        <w:t xml:space="preserve"> (see attachments).</w:t>
+          <w:highlight w:val="yellow"/>
+        </w:rPr>
+        <w:t xml:space="preserve"> (see attachments)</w:t>
+      </w:r>
+      <w:bookmarkStart w:id="0" w:name="_GoBack"/>
+      <w:bookmarkEnd w:id="0"/>
+      <w:r>
+        <w:rPr>
+          <w:rFonts w:ascii="Times New Roman" w:hAnsi="Times New Roman"/>
+        </w:rPr>
+        <w:t>.</w:t>
       </w:r>
     </w:p>
     <w:p>
@@ -234,16 +327,7 @@
           <w:rFonts w:ascii="Times New Roman" w:hAnsi="Times New Roman"/>
           <w:noProof/>
         </w:rPr>
-        <w:t xml:space="preserve"> prok</w:t>
-      </w:r>
-      <w:bookmarkStart w:id="0" w:name="_GoBack"/>
-      <w:bookmarkEnd w:id="0"/>
-      <w:r>
-        <w:rPr>
-          <w:rFonts w:ascii="Times New Roman" w:hAnsi="Times New Roman"/>
-          <w:noProof/>
-        </w:rPr>
-        <w:t>aryotes and one eukaryote</w:t>
+        <w:t xml:space="preserve"> prokaryotes and one eukaryote</w:t>
       </w:r>
       <w:r>
         <w:rPr>

--- a/project/Final_report.docx
+++ b/project/Final_report.docx
@@ -50,49 +50,8 @@
           <w:rFonts w:ascii="Times New Roman" w:hAnsi="Times New Roman"/>
           <w:i/>
         </w:rPr>
-        <w:t xml:space="preserve">by </w:t>
-      </w:r>
-      <w:proofErr w:type="spellStart"/>
-      <w:r>
-        <w:rPr>
-          <w:rFonts w:ascii="Times New Roman" w:hAnsi="Times New Roman"/>
-          <w:i/>
-        </w:rPr>
-        <w:t>Shuhan</w:t>
-      </w:r>
-      <w:proofErr w:type="spellEnd"/>
-      <w:r>
-        <w:rPr>
-          <w:rFonts w:ascii="Times New Roman" w:hAnsi="Times New Roman"/>
-          <w:i/>
-        </w:rPr>
-        <w:t xml:space="preserve"> Xu, </w:t>
-      </w:r>
-      <w:proofErr w:type="spellStart"/>
-      <w:r>
-        <w:rPr>
-          <w:rFonts w:ascii="Times New Roman" w:hAnsi="Times New Roman"/>
-          <w:i/>
-        </w:rPr>
-        <w:t>Fuqi</w:t>
-      </w:r>
-      <w:proofErr w:type="spellEnd"/>
-      <w:r>
-        <w:rPr>
-          <w:rFonts w:ascii="Times New Roman" w:hAnsi="Times New Roman"/>
-          <w:i/>
-        </w:rPr>
-        <w:t xml:space="preserve"> Xu, Milda </w:t>
-      </w:r>
-      <w:proofErr w:type="spellStart"/>
-      <w:r>
-        <w:rPr>
-          <w:rFonts w:ascii="Times New Roman" w:hAnsi="Times New Roman"/>
-          <w:i/>
-        </w:rPr>
-        <w:t>Valiukonytė</w:t>
-      </w:r>
-      <w:proofErr w:type="spellEnd"/>
+        <w:t>by Shuhan Xu, Fuqi Xu, Milda Valiukonytė</w:t>
+      </w:r>
     </w:p>
     <w:p>
       <w:pPr>
@@ -282,8 +241,6 @@
         </w:rPr>
         <w:t xml:space="preserve"> (see attachments)</w:t>
       </w:r>
-      <w:bookmarkStart w:id="0" w:name="_GoBack"/>
-      <w:bookmarkEnd w:id="0"/>
       <w:r>
         <w:rPr>
           <w:rFonts w:ascii="Times New Roman" w:hAnsi="Times New Roman"/>
@@ -1597,7 +1554,37 @@
         <w:rPr>
           <w:rFonts w:ascii="Times New Roman" w:hAnsi="Times New Roman"/>
         </w:rPr>
-        <w:t xml:space="preserve">he minimum length of genes in prokaryotes is 200bp, 300bp in eukaryotes (excluding the stop codons). Third, in the same reading frame, if </w:t>
+        <w:t>he minimum length of genes in prokaryotes is 200bp</w:t>
+      </w:r>
+      <w:r>
+        <w:rPr>
+          <w:rFonts w:ascii="Times New Roman" w:hAnsi="Times New Roman"/>
+        </w:rPr>
+        <w:t xml:space="preserve"> [1]</w:t>
+      </w:r>
+      <w:r>
+        <w:rPr>
+          <w:rFonts w:ascii="Times New Roman" w:hAnsi="Times New Roman"/>
+        </w:rPr>
+        <w:t>, 300bp</w:t>
+      </w:r>
+      <w:r>
+        <w:rPr>
+          <w:rFonts w:ascii="Times New Roman" w:hAnsi="Times New Roman"/>
+        </w:rPr>
+        <w:t xml:space="preserve"> </w:t>
+      </w:r>
+      <w:r>
+        <w:rPr>
+          <w:rFonts w:ascii="Times New Roman" w:hAnsi="Times New Roman"/>
+        </w:rPr>
+        <w:t>[2]</w:t>
+      </w:r>
+      <w:r>
+        <w:rPr>
+          <w:rFonts w:ascii="Times New Roman" w:hAnsi="Times New Roman"/>
+        </w:rPr>
+        <w:t xml:space="preserve"> in eukaryotes (excluding the stop codons). Third, in the same reading frame, if </w:t>
       </w:r>
       <w:r>
         <w:rPr>
@@ -1649,7 +1636,19 @@
         <w:rPr>
           <w:rFonts w:ascii="Times New Roman" w:hAnsi="Times New Roman"/>
         </w:rPr>
-        <w:t xml:space="preserve">. Fourth, in different reading frames, the maximum overlapping length is 60bp. Fifth, in different reading frames, if </w:t>
+        <w:t>. Fourth, in different reading frames, the maximum overlapping length is 60bp</w:t>
+      </w:r>
+      <w:r>
+        <w:rPr>
+          <w:rFonts w:ascii="Times New Roman" w:hAnsi="Times New Roman"/>
+        </w:rPr>
+        <w:t xml:space="preserve"> [3]</w:t>
+      </w:r>
+      <w:r>
+        <w:rPr>
+          <w:rFonts w:ascii="Times New Roman" w:hAnsi="Times New Roman"/>
+        </w:rPr>
+        <w:t xml:space="preserve">. Fifth, in different reading frames, if </w:t>
       </w:r>
       <w:r>
         <w:rPr>
@@ -1697,7 +1696,7 @@
       </w:r>
       <w:r>
         <w:rPr>
-          <w:rFonts w:ascii="Arial" w:eastAsia="SimSun" w:hAnsi="Arial" w:cs="Arial"/>
+          <w:rFonts w:ascii="Arial" w:eastAsia="宋体" w:hAnsi="Arial" w:cs="Arial"/>
           <w:i/>
           <w:sz w:val="20"/>
           <w:szCs w:val="20"/>
@@ -1720,7 +1719,7 @@
       </w:r>
       <w:r>
         <w:rPr>
-          <w:rFonts w:ascii="Arial" w:eastAsia="SimSun" w:hAnsi="Arial" w:cs="Arial"/>
+          <w:rFonts w:ascii="Arial" w:eastAsia="宋体" w:hAnsi="Arial" w:cs="Arial"/>
           <w:i/>
           <w:sz w:val="20"/>
           <w:szCs w:val="20"/>
@@ -1730,7 +1729,7 @@
       </w:r>
       <w:r>
         <w:rPr>
-          <w:rFonts w:ascii="Arial" w:eastAsia="SimSun" w:hAnsi="Arial" w:cs="Arial"/>
+          <w:rFonts w:ascii="Arial" w:eastAsia="宋体" w:hAnsi="Arial" w:cs="Arial"/>
           <w:i/>
           <w:noProof/>
           <w:sz w:val="20"/>
@@ -1741,7 +1740,7 @@
       </w:r>
       <w:r>
         <w:rPr>
-          <w:rFonts w:ascii="Arial" w:eastAsia="SimSun" w:hAnsi="Arial" w:cs="Arial"/>
+          <w:rFonts w:ascii="Arial" w:eastAsia="宋体" w:hAnsi="Arial" w:cs="Arial"/>
           <w:sz w:val="20"/>
           <w:szCs w:val="20"/>
           <w:lang w:eastAsia="zh-CN"/>
@@ -1750,7 +1749,7 @@
       </w:r>
       <w:r>
         <w:rPr>
-          <w:rFonts w:ascii="Arial" w:eastAsia="SimSun" w:hAnsi="Arial" w:cs="Arial"/>
+          <w:rFonts w:ascii="Arial" w:eastAsia="宋体" w:hAnsi="Arial" w:cs="Arial"/>
           <w:i/>
           <w:sz w:val="20"/>
           <w:szCs w:val="20"/>
@@ -1760,38 +1759,26 @@
       </w:r>
       <w:r>
         <w:rPr>
-          <w:rFonts w:ascii="Arial" w:eastAsia="SimSun" w:hAnsi="Arial" w:cs="Arial"/>
+          <w:rFonts w:ascii="Arial" w:eastAsia="宋体" w:hAnsi="Arial" w:cs="Arial"/>
           <w:sz w:val="20"/>
           <w:szCs w:val="20"/>
           <w:lang w:eastAsia="zh-CN"/>
         </w:rPr>
         <w:t xml:space="preserve">, 2778 genes in </w:t>
       </w:r>
-      <w:proofErr w:type="spellStart"/>
-      <w:r>
-        <w:rPr>
-          <w:rFonts w:ascii="Arial" w:eastAsia="SimSun" w:hAnsi="Arial" w:cs="Arial"/>
+      <w:r>
+        <w:rPr>
+          <w:rFonts w:ascii="Arial" w:eastAsia="宋体" w:hAnsi="Arial" w:cs="Arial"/>
           <w:i/>
           <w:sz w:val="20"/>
           <w:szCs w:val="20"/>
           <w:lang w:eastAsia="zh-CN"/>
         </w:rPr>
-        <w:t>Rubrobacter</w:t>
-      </w:r>
-      <w:proofErr w:type="spellEnd"/>
-      <w:r>
-        <w:rPr>
-          <w:rFonts w:ascii="Arial" w:eastAsia="SimSun" w:hAnsi="Arial" w:cs="Arial"/>
-          <w:i/>
-          <w:sz w:val="20"/>
-          <w:szCs w:val="20"/>
-          <w:lang w:eastAsia="zh-CN"/>
-        </w:rPr>
-        <w:t xml:space="preserve"> </w:t>
-      </w:r>
-      <w:r>
-        <w:rPr>
-          <w:rFonts w:ascii="Arial" w:eastAsia="SimSun" w:hAnsi="Arial" w:cs="Arial"/>
+        <w:t xml:space="preserve">Rubrobacter </w:t>
+      </w:r>
+      <w:r>
+        <w:rPr>
+          <w:rFonts w:ascii="Arial" w:eastAsia="宋体" w:hAnsi="Arial" w:cs="Arial"/>
           <w:i/>
           <w:noProof/>
           <w:sz w:val="20"/>
@@ -1802,38 +1789,26 @@
       </w:r>
       <w:r>
         <w:rPr>
-          <w:rFonts w:ascii="Arial" w:eastAsia="SimSun" w:hAnsi="Arial" w:cs="Arial"/>
+          <w:rFonts w:ascii="Arial" w:eastAsia="宋体" w:hAnsi="Arial" w:cs="Arial"/>
           <w:sz w:val="20"/>
           <w:szCs w:val="20"/>
           <w:lang w:eastAsia="zh-CN"/>
         </w:rPr>
         <w:t xml:space="preserve"> and 1758 genes in </w:t>
       </w:r>
-      <w:proofErr w:type="spellStart"/>
-      <w:r>
-        <w:rPr>
-          <w:rFonts w:ascii="Arial" w:eastAsia="SimSun" w:hAnsi="Arial" w:cs="Arial"/>
+      <w:r>
+        <w:rPr>
+          <w:rFonts w:ascii="Arial" w:eastAsia="宋体" w:hAnsi="Arial" w:cs="Arial"/>
           <w:i/>
           <w:sz w:val="20"/>
           <w:szCs w:val="20"/>
           <w:lang w:eastAsia="zh-CN"/>
         </w:rPr>
-        <w:t>Spiribacter</w:t>
-      </w:r>
-      <w:proofErr w:type="spellEnd"/>
-      <w:r>
-        <w:rPr>
-          <w:rFonts w:ascii="Arial" w:eastAsia="SimSun" w:hAnsi="Arial" w:cs="Arial"/>
-          <w:i/>
-          <w:sz w:val="20"/>
-          <w:szCs w:val="20"/>
-          <w:lang w:eastAsia="zh-CN"/>
-        </w:rPr>
-        <w:t xml:space="preserve"> </w:t>
-      </w:r>
-      <w:r>
-        <w:rPr>
-          <w:rFonts w:ascii="Arial" w:eastAsia="SimSun" w:hAnsi="Arial" w:cs="Arial"/>
+        <w:t xml:space="preserve">Spiribacter </w:t>
+      </w:r>
+      <w:r>
+        <w:rPr>
+          <w:rFonts w:ascii="Arial" w:eastAsia="宋体" w:hAnsi="Arial" w:cs="Arial"/>
           <w:i/>
           <w:noProof/>
           <w:sz w:val="20"/>
@@ -1844,7 +1819,7 @@
       </w:r>
       <w:r>
         <w:rPr>
-          <w:rFonts w:ascii="Arial" w:eastAsia="SimSun" w:hAnsi="Arial" w:cs="Arial"/>
+          <w:rFonts w:ascii="Arial" w:eastAsia="宋体" w:hAnsi="Arial" w:cs="Arial"/>
           <w:sz w:val="20"/>
           <w:szCs w:val="20"/>
           <w:lang w:eastAsia="zh-CN"/>
@@ -1893,21 +1868,7 @@
         <w:rPr>
           <w:rFonts w:ascii="Times New Roman" w:hAnsi="Times New Roman"/>
         </w:rPr>
-        <w:t xml:space="preserve"> evaluate the performance of </w:t>
-      </w:r>
-      <w:proofErr w:type="spellStart"/>
-      <w:r>
-        <w:rPr>
-          <w:rFonts w:ascii="Times New Roman" w:hAnsi="Times New Roman"/>
-        </w:rPr>
-        <w:t>Fumish</w:t>
-      </w:r>
-      <w:proofErr w:type="spellEnd"/>
-      <w:r>
-        <w:rPr>
-          <w:rFonts w:ascii="Times New Roman" w:hAnsi="Times New Roman"/>
-        </w:rPr>
-        <w:t xml:space="preserve"> predictor, we compared it with the state of art predictor, GLIMMER and assumed the prediction of GLIMMER </w:t>
+        <w:t xml:space="preserve"> evaluate the performance of Fumish predictor, we compared it with the state of art predictor, GLIMMER and assumed the prediction of GLIMMER </w:t>
       </w:r>
       <w:r>
         <w:rPr>
@@ -1940,21 +1901,7 @@
         <w:rPr>
           <w:rFonts w:ascii="Times New Roman" w:hAnsi="Times New Roman"/>
         </w:rPr>
-        <w:t xml:space="preserve"> the translated ORFs of </w:t>
-      </w:r>
-      <w:proofErr w:type="spellStart"/>
-      <w:r>
-        <w:rPr>
-          <w:rFonts w:ascii="Times New Roman" w:hAnsi="Times New Roman"/>
-        </w:rPr>
-        <w:t>Fumish</w:t>
-      </w:r>
-      <w:proofErr w:type="spellEnd"/>
-      <w:r>
-        <w:rPr>
-          <w:rFonts w:ascii="Times New Roman" w:hAnsi="Times New Roman"/>
-        </w:rPr>
-        <w:t xml:space="preserve"> with their proteome in </w:t>
+        <w:t xml:space="preserve"> the translated ORFs of Fumish with their proteome in </w:t>
       </w:r>
       <w:r>
         <w:rPr>
@@ -2010,6 +1957,7 @@
           <w:rFonts w:ascii="Times New Roman" w:hAnsi="Times New Roman"/>
           <w:lang w:eastAsia="zh-CN"/>
         </w:rPr>
+        <w:lastRenderedPageBreak/>
         <w:t xml:space="preserve">We </w:t>
       </w:r>
       <w:r>
@@ -2025,23 +1973,7 @@
           <w:rFonts w:ascii="Times New Roman" w:hAnsi="Times New Roman"/>
           <w:lang w:eastAsia="zh-CN"/>
         </w:rPr>
-        <w:t xml:space="preserve"> the prediction accuracy of GLIMMER and </w:t>
-      </w:r>
-      <w:proofErr w:type="spellStart"/>
-      <w:r>
-        <w:rPr>
-          <w:rFonts w:ascii="Times New Roman" w:hAnsi="Times New Roman"/>
-          <w:lang w:eastAsia="zh-CN"/>
-        </w:rPr>
-        <w:t>Fumish</w:t>
-      </w:r>
-      <w:proofErr w:type="spellEnd"/>
-      <w:r>
-        <w:rPr>
-          <w:rFonts w:ascii="Times New Roman" w:hAnsi="Times New Roman"/>
-          <w:lang w:eastAsia="zh-CN"/>
-        </w:rPr>
-        <w:t xml:space="preserve"> at </w:t>
+        <w:t xml:space="preserve"> the prediction accuracy of GLIMMER and Fumish at </w:t>
       </w:r>
       <w:r>
         <w:rPr>
@@ -2093,15 +2025,7 @@
           <w:rFonts w:ascii="Times New Roman" w:hAnsi="Times New Roman"/>
           <w:noProof/>
         </w:rPr>
-        <w:t xml:space="preserve">ucleotides </w:t>
-      </w:r>
-      <w:r>
-        <w:rPr>
-          <w:rFonts w:ascii="Times New Roman" w:hAnsi="Times New Roman"/>
-          <w:noProof/>
-        </w:rPr>
-        <w:lastRenderedPageBreak/>
-        <w:t>predicted both in GLIMMER and our own predictor</w:t>
+        <w:t>ucleotides predicted both in GLIMMER and our own predictor</w:t>
       </w:r>
       <w:r>
         <w:rPr>
@@ -2482,21 +2406,12 @@
         </w:rPr>
         <w:t xml:space="preserve">The prediction accuracy of </w:t>
       </w:r>
-      <w:proofErr w:type="gramStart"/>
       <w:r>
         <w:rPr>
           <w:rFonts w:ascii="Times New Roman" w:hAnsi="Times New Roman"/>
           <w:i/>
         </w:rPr>
-        <w:t>E.coli</w:t>
-      </w:r>
-      <w:proofErr w:type="gramEnd"/>
-      <w:r>
-        <w:rPr>
-          <w:rFonts w:ascii="Times New Roman" w:hAnsi="Times New Roman"/>
-          <w:i/>
-        </w:rPr>
-        <w:t xml:space="preserve"> </w:t>
+        <w:t xml:space="preserve">E.coli </w:t>
       </w:r>
       <w:r>
         <w:rPr>
@@ -2532,23 +2447,7 @@
           <w:rFonts w:ascii="Times New Roman" w:hAnsi="Times New Roman"/>
           <w:lang w:eastAsia="zh-CN"/>
         </w:rPr>
-        <w:t xml:space="preserve"> the lowest prediction accuracy is in yeast with AC = 0.529. The average length </w:t>
-      </w:r>
-      <w:proofErr w:type="spellStart"/>
-      <w:r>
-        <w:rPr>
-          <w:rFonts w:ascii="Times New Roman" w:hAnsi="Times New Roman"/>
-          <w:lang w:eastAsia="zh-CN"/>
-        </w:rPr>
-        <w:t>Fumish</w:t>
-      </w:r>
-      <w:proofErr w:type="spellEnd"/>
-      <w:r>
-        <w:rPr>
-          <w:rFonts w:ascii="Times New Roman" w:hAnsi="Times New Roman"/>
-          <w:lang w:eastAsia="zh-CN"/>
-        </w:rPr>
-        <w:t xml:space="preserve"> predicted is shorter in all prokaryote genomes. Table </w:t>
+        <w:t xml:space="preserve"> the lowest prediction accuracy is in yeast with AC = 0.529. The average length Fumish predicted is shorter in all prokaryote genomes. Table </w:t>
       </w:r>
       <w:r>
         <w:rPr>
@@ -2615,50 +2514,37 @@
         <w:t>comparison</w:t>
       </w:r>
       <w:r>
-        <w:t xml:space="preserve"> of ORF predictions </w:t>
-      </w:r>
-      <w:proofErr w:type="gramStart"/>
-      <w:r>
-        <w:t xml:space="preserve">between </w:t>
+        <w:t xml:space="preserve"> of ORF predictions between </w:t>
       </w:r>
       <w:r>
         <w:rPr>
           <w:noProof/>
         </w:rPr>
-        <w:t xml:space="preserve"> Fumish</w:t>
-      </w:r>
-      <w:proofErr w:type="gramEnd"/>
-      <w:r>
-        <w:rPr>
-          <w:noProof/>
-        </w:rPr>
-        <w:t xml:space="preserve"> and GLIMMER</w:t>
+        <w:t xml:space="preserve"> Fumish and GLIMMER</w:t>
       </w:r>
     </w:p>
     <w:tbl>
       <w:tblPr>
-        <w:tblW w:w="8789" w:type="dxa"/>
-        <w:tblInd w:w="108" w:type="dxa"/>
-        <w:tblLayout w:type="fixed"/>
+        <w:tblW w:w="9354" w:type="dxa"/>
         <w:tblLook w:val="04A0" w:firstRow="1" w:lastRow="0" w:firstColumn="1" w:lastColumn="0" w:noHBand="0" w:noVBand="1"/>
       </w:tblPr>
       <w:tblGrid>
-        <w:gridCol w:w="1560"/>
-        <w:gridCol w:w="1417"/>
-        <w:gridCol w:w="1134"/>
-        <w:gridCol w:w="142"/>
-        <w:gridCol w:w="992"/>
-        <w:gridCol w:w="1276"/>
-        <w:gridCol w:w="1276"/>
-        <w:gridCol w:w="992"/>
+        <w:gridCol w:w="1387"/>
+        <w:gridCol w:w="1237"/>
+        <w:gridCol w:w="928"/>
+        <w:gridCol w:w="1194"/>
+        <w:gridCol w:w="1194"/>
+        <w:gridCol w:w="1195"/>
+        <w:gridCol w:w="1195"/>
+        <w:gridCol w:w="1177"/>
       </w:tblGrid>
       <w:tr>
         <w:trPr>
-          <w:trHeight w:val="255"/>
+          <w:trHeight w:val="265"/>
         </w:trPr>
         <w:tc>
           <w:tcPr>
-            <w:tcW w:w="1560" w:type="dxa"/>
+            <w:tcW w:w="1387" w:type="dxa"/>
             <w:tcBorders>
               <w:top w:val="single" w:sz="4" w:space="0" w:color="auto"/>
               <w:left w:val="nil"/>
@@ -2674,7 +2560,7 @@
             <w:pPr>
               <w:jc w:val="center"/>
               <w:rPr>
-                <w:rFonts w:ascii="Arial" w:eastAsia="SimSun" w:hAnsi="Arial" w:cs="Arial"/>
+                <w:rFonts w:ascii="Arial" w:eastAsia="宋体" w:hAnsi="Arial" w:cs="Arial"/>
                 <w:b/>
                 <w:bCs/>
                 <w:sz w:val="20"/>
@@ -2684,7 +2570,7 @@
             </w:pPr>
             <w:r>
               <w:rPr>
-                <w:rFonts w:ascii="Arial" w:eastAsia="SimSun" w:hAnsi="Arial" w:cs="Arial"/>
+                <w:rFonts w:ascii="Arial" w:eastAsia="宋体" w:hAnsi="Arial" w:cs="Arial"/>
                 <w:b/>
                 <w:bCs/>
                 <w:sz w:val="20"/>
@@ -2697,7 +2583,7 @@
         </w:tc>
         <w:tc>
           <w:tcPr>
-            <w:tcW w:w="1417" w:type="dxa"/>
+            <w:tcW w:w="1237" w:type="dxa"/>
             <w:tcBorders>
               <w:top w:val="single" w:sz="4" w:space="0" w:color="auto"/>
               <w:left w:val="nil"/>
@@ -2713,7 +2599,7 @@
             <w:pPr>
               <w:jc w:val="center"/>
               <w:rPr>
-                <w:rFonts w:ascii="Arial" w:eastAsia="SimSun" w:hAnsi="Arial" w:cs="Arial"/>
+                <w:rFonts w:ascii="Arial" w:eastAsia="宋体" w:hAnsi="Arial" w:cs="Arial"/>
                 <w:b/>
                 <w:bCs/>
                 <w:sz w:val="20"/>
@@ -2723,20 +2609,20 @@
             </w:pPr>
             <w:r>
               <w:rPr>
-                <w:rFonts w:ascii="Arial" w:eastAsia="SimSun" w:hAnsi="Arial" w:cs="Arial"/>
+                <w:rFonts w:ascii="Arial" w:eastAsia="宋体" w:hAnsi="Arial" w:cs="Arial"/>
                 <w:b/>
                 <w:bCs/>
                 <w:sz w:val="20"/>
                 <w:szCs w:val="20"/>
                 <w:lang w:eastAsia="zh-CN"/>
               </w:rPr>
-              <w:t>Predicted ORFs</w:t>
+              <w:t xml:space="preserve">No. of GLIMMER ORF </w:t>
             </w:r>
           </w:p>
         </w:tc>
         <w:tc>
           <w:tcPr>
-            <w:tcW w:w="1134" w:type="dxa"/>
+            <w:tcW w:w="903" w:type="dxa"/>
             <w:tcBorders>
               <w:top w:val="single" w:sz="4" w:space="0" w:color="auto"/>
               <w:left w:val="nil"/>
@@ -2752,7 +2638,7 @@
             <w:pPr>
               <w:jc w:val="center"/>
               <w:rPr>
-                <w:rFonts w:ascii="Arial" w:eastAsia="SimSun" w:hAnsi="Arial" w:cs="Arial"/>
+                <w:rFonts w:ascii="Arial" w:eastAsia="宋体" w:hAnsi="Arial" w:cs="Arial"/>
                 <w:b/>
                 <w:bCs/>
                 <w:sz w:val="20"/>
@@ -2760,60 +2646,22 @@
                 <w:lang w:eastAsia="zh-CN"/>
               </w:rPr>
             </w:pPr>
-            <w:proofErr w:type="gramStart"/>
             <w:r>
               <w:rPr>
-                <w:rFonts w:ascii="Arial" w:eastAsia="SimSun" w:hAnsi="Arial" w:cs="Arial"/>
+                <w:rFonts w:ascii="Arial" w:eastAsia="宋体" w:hAnsi="Arial" w:cs="Arial"/>
                 <w:b/>
                 <w:bCs/>
                 <w:sz w:val="20"/>
                 <w:szCs w:val="20"/>
                 <w:lang w:eastAsia="zh-CN"/>
               </w:rPr>
-              <w:t>Average  length</w:t>
-            </w:r>
-            <w:proofErr w:type="gramEnd"/>
-            <w:r>
-              <w:rPr>
-                <w:rFonts w:ascii="Arial" w:eastAsia="SimSun" w:hAnsi="Arial" w:cs="Arial"/>
-                <w:b/>
-                <w:bCs/>
-                <w:sz w:val="20"/>
-                <w:szCs w:val="20"/>
-                <w:lang w:eastAsia="zh-CN"/>
-              </w:rPr>
-              <w:t xml:space="preserve"> in GLIMMER(</w:t>
-            </w:r>
-            <w:proofErr w:type="spellStart"/>
-            <w:r>
-              <w:rPr>
-                <w:rFonts w:ascii="Arial" w:eastAsia="SimSun" w:hAnsi="Arial" w:cs="Arial"/>
-                <w:b/>
-                <w:bCs/>
-                <w:sz w:val="20"/>
-                <w:szCs w:val="20"/>
-                <w:lang w:eastAsia="zh-CN"/>
-              </w:rPr>
-              <w:t>bp</w:t>
-            </w:r>
-            <w:proofErr w:type="spellEnd"/>
-            <w:r>
-              <w:rPr>
-                <w:rFonts w:ascii="Arial" w:eastAsia="SimSun" w:hAnsi="Arial" w:cs="Arial"/>
-                <w:b/>
-                <w:bCs/>
-                <w:sz w:val="20"/>
-                <w:szCs w:val="20"/>
-                <w:lang w:eastAsia="zh-CN"/>
-              </w:rPr>
-              <w:t>)</w:t>
+              <w:t>No. of Fumish ORF</w:t>
             </w:r>
           </w:p>
         </w:tc>
         <w:tc>
           <w:tcPr>
-            <w:tcW w:w="1134" w:type="dxa"/>
-            <w:gridSpan w:val="2"/>
+            <w:tcW w:w="1162" w:type="dxa"/>
             <w:tcBorders>
               <w:top w:val="single" w:sz="4" w:space="0" w:color="auto"/>
               <w:left w:val="nil"/>
@@ -2829,7 +2677,7 @@
             <w:pPr>
               <w:jc w:val="center"/>
               <w:rPr>
-                <w:rFonts w:ascii="Arial" w:eastAsia="SimSun" w:hAnsi="Arial" w:cs="Arial"/>
+                <w:rFonts w:ascii="Arial" w:eastAsia="宋体" w:hAnsi="Arial" w:cs="Arial"/>
                 <w:b/>
                 <w:bCs/>
                 <w:sz w:val="20"/>
@@ -2837,83 +2685,22 @@
                 <w:lang w:eastAsia="zh-CN"/>
               </w:rPr>
             </w:pPr>
-            <w:proofErr w:type="gramStart"/>
             <w:r>
               <w:rPr>
-                <w:rFonts w:ascii="Arial" w:eastAsia="SimSun" w:hAnsi="Arial" w:cs="Arial"/>
+                <w:rFonts w:ascii="Arial" w:eastAsia="宋体" w:hAnsi="Arial" w:cs="Arial"/>
                 <w:b/>
                 <w:bCs/>
                 <w:sz w:val="20"/>
                 <w:szCs w:val="20"/>
                 <w:lang w:eastAsia="zh-CN"/>
               </w:rPr>
-              <w:t>Average  length</w:t>
-            </w:r>
-            <w:proofErr w:type="gramEnd"/>
-            <w:r>
-              <w:rPr>
-                <w:rFonts w:ascii="Arial" w:eastAsia="SimSun" w:hAnsi="Arial" w:cs="Arial"/>
-                <w:b/>
-                <w:bCs/>
-                <w:sz w:val="20"/>
-                <w:szCs w:val="20"/>
-                <w:lang w:eastAsia="zh-CN"/>
-              </w:rPr>
-              <w:t xml:space="preserve"> in </w:t>
-            </w:r>
-            <w:proofErr w:type="spellStart"/>
-            <w:r>
-              <w:rPr>
-                <w:rFonts w:ascii="Arial" w:eastAsia="SimSun" w:hAnsi="Arial" w:cs="Arial"/>
-                <w:b/>
-                <w:bCs/>
-                <w:sz w:val="20"/>
-                <w:szCs w:val="20"/>
-                <w:lang w:eastAsia="zh-CN"/>
-              </w:rPr>
-              <w:t>Fumish</w:t>
-            </w:r>
-            <w:proofErr w:type="spellEnd"/>
-            <w:r>
-              <w:rPr>
-                <w:rFonts w:ascii="Arial" w:eastAsia="SimSun" w:hAnsi="Arial" w:cs="Arial"/>
-                <w:b/>
-                <w:bCs/>
-                <w:sz w:val="20"/>
-                <w:szCs w:val="20"/>
-                <w:lang w:eastAsia="zh-CN"/>
-              </w:rPr>
-              <w:t>(</w:t>
-            </w:r>
-            <w:proofErr w:type="spellStart"/>
-            <w:r>
-              <w:rPr>
-                <w:rFonts w:ascii="Arial" w:eastAsia="SimSun" w:hAnsi="Arial" w:cs="Arial"/>
-                <w:b/>
-                <w:bCs/>
-                <w:sz w:val="20"/>
-                <w:szCs w:val="20"/>
-                <w:lang w:eastAsia="zh-CN"/>
-              </w:rPr>
-              <w:t>bp</w:t>
-            </w:r>
-            <w:proofErr w:type="spellEnd"/>
-            <w:r>
-              <w:rPr>
-                <w:rFonts w:ascii="Arial" w:eastAsia="SimSun" w:hAnsi="Arial" w:cs="Arial"/>
-                <w:b/>
-                <w:bCs/>
-                <w:sz w:val="20"/>
-                <w:szCs w:val="20"/>
-                <w:lang w:eastAsia="zh-CN"/>
-              </w:rPr>
-              <w:t>)</w:t>
+              <w:t>Ave. GLIMMER length(bp)</w:t>
             </w:r>
           </w:p>
         </w:tc>
         <w:tc>
           <w:tcPr>
-            <w:tcW w:w="1276" w:type="dxa"/>
+            <w:tcW w:w="1162" w:type="dxa"/>
             <w:tcBorders>
               <w:top w:val="single" w:sz="4" w:space="0" w:color="auto"/>
               <w:left w:val="nil"/>
@@ -2929,7 +2716,7 @@
             <w:pPr>
               <w:jc w:val="center"/>
               <w:rPr>
-                <w:rFonts w:ascii="Arial" w:eastAsia="SimSun" w:hAnsi="Arial" w:cs="Arial"/>
+                <w:rFonts w:ascii="Arial" w:eastAsia="宋体" w:hAnsi="Arial" w:cs="Arial"/>
                 <w:b/>
                 <w:bCs/>
                 <w:sz w:val="20"/>
@@ -2939,20 +2726,20 @@
             </w:pPr>
             <w:r>
               <w:rPr>
-                <w:rFonts w:ascii="Arial" w:eastAsia="SimSun" w:hAnsi="Arial" w:cs="Arial"/>
+                <w:rFonts w:ascii="Arial" w:eastAsia="宋体" w:hAnsi="Arial" w:cs="Arial"/>
                 <w:b/>
                 <w:bCs/>
                 <w:sz w:val="20"/>
                 <w:szCs w:val="20"/>
                 <w:lang w:eastAsia="zh-CN"/>
               </w:rPr>
-              <w:t>Sensitivity</w:t>
+              <w:t xml:space="preserve">Ave. Fumish length(bp) </w:t>
             </w:r>
           </w:p>
         </w:tc>
         <w:tc>
           <w:tcPr>
-            <w:tcW w:w="1276" w:type="dxa"/>
+            <w:tcW w:w="1163" w:type="dxa"/>
             <w:tcBorders>
               <w:top w:val="single" w:sz="4" w:space="0" w:color="auto"/>
               <w:left w:val="nil"/>
@@ -2968,7 +2755,7 @@
             <w:pPr>
               <w:jc w:val="center"/>
               <w:rPr>
-                <w:rFonts w:ascii="Arial" w:eastAsia="SimSun" w:hAnsi="Arial" w:cs="Arial"/>
+                <w:rFonts w:ascii="Arial" w:eastAsia="宋体" w:hAnsi="Arial" w:cs="Arial"/>
                 <w:b/>
                 <w:bCs/>
                 <w:sz w:val="20"/>
@@ -2978,20 +2765,20 @@
             </w:pPr>
             <w:r>
               <w:rPr>
-                <w:rFonts w:ascii="Arial" w:eastAsia="SimSun" w:hAnsi="Arial" w:cs="Arial"/>
+                <w:rFonts w:ascii="Arial" w:eastAsia="宋体" w:hAnsi="Arial" w:cs="Arial"/>
                 <w:b/>
                 <w:bCs/>
                 <w:sz w:val="20"/>
                 <w:szCs w:val="20"/>
                 <w:lang w:eastAsia="zh-CN"/>
               </w:rPr>
-              <w:t>Specificity</w:t>
+              <w:t>sensitivity</w:t>
             </w:r>
           </w:p>
         </w:tc>
         <w:tc>
           <w:tcPr>
-            <w:tcW w:w="992" w:type="dxa"/>
+            <w:tcW w:w="1163" w:type="dxa"/>
             <w:tcBorders>
               <w:top w:val="single" w:sz="4" w:space="0" w:color="auto"/>
               <w:left w:val="nil"/>
@@ -3007,7 +2794,7 @@
             <w:pPr>
               <w:jc w:val="center"/>
               <w:rPr>
-                <w:rFonts w:ascii="Arial" w:eastAsia="SimSun" w:hAnsi="Arial" w:cs="Arial"/>
+                <w:rFonts w:ascii="Arial" w:eastAsia="宋体" w:hAnsi="Arial" w:cs="Arial"/>
                 <w:b/>
                 <w:bCs/>
                 <w:sz w:val="20"/>
@@ -3017,7 +2804,46 @@
             </w:pPr>
             <w:r>
               <w:rPr>
-                <w:rFonts w:ascii="Arial" w:eastAsia="SimSun" w:hAnsi="Arial" w:cs="Arial"/>
+                <w:rFonts w:ascii="Arial" w:eastAsia="宋体" w:hAnsi="Arial" w:cs="Arial"/>
+                <w:b/>
+                <w:bCs/>
+                <w:sz w:val="20"/>
+                <w:szCs w:val="20"/>
+                <w:lang w:eastAsia="zh-CN"/>
+              </w:rPr>
+              <w:t>specificity</w:t>
+            </w:r>
+          </w:p>
+        </w:tc>
+        <w:tc>
+          <w:tcPr>
+            <w:tcW w:w="1177" w:type="dxa"/>
+            <w:tcBorders>
+              <w:top w:val="single" w:sz="4" w:space="0" w:color="auto"/>
+              <w:left w:val="nil"/>
+              <w:bottom w:val="single" w:sz="4" w:space="0" w:color="auto"/>
+              <w:right w:val="nil"/>
+            </w:tcBorders>
+            <w:shd w:val="clear" w:color="auto" w:fill="auto"/>
+            <w:noWrap/>
+            <w:vAlign w:val="bottom"/>
+            <w:hideMark/>
+          </w:tcPr>
+          <w:p>
+            <w:pPr>
+              <w:jc w:val="center"/>
+              <w:rPr>
+                <w:rFonts w:ascii="Arial" w:eastAsia="宋体" w:hAnsi="Arial" w:cs="Arial"/>
+                <w:b/>
+                <w:bCs/>
+                <w:sz w:val="20"/>
+                <w:szCs w:val="20"/>
+                <w:lang w:eastAsia="zh-CN"/>
+              </w:rPr>
+            </w:pPr>
+            <w:r>
+              <w:rPr>
+                <w:rFonts w:ascii="Arial" w:eastAsia="宋体" w:hAnsi="Arial" w:cs="Arial"/>
                 <w:b/>
                 <w:bCs/>
                 <w:sz w:val="20"/>
@@ -3031,11 +2857,11 @@
       </w:tr>
       <w:tr>
         <w:trPr>
-          <w:trHeight w:val="255"/>
+          <w:trHeight w:val="265"/>
         </w:trPr>
         <w:tc>
           <w:tcPr>
-            <w:tcW w:w="1560" w:type="dxa"/>
+            <w:tcW w:w="1387" w:type="dxa"/>
             <w:tcBorders>
               <w:top w:val="single" w:sz="4" w:space="0" w:color="auto"/>
               <w:left w:val="nil"/>
@@ -3051,7 +2877,9 @@
             <w:pPr>
               <w:jc w:val="center"/>
               <w:rPr>
-                <w:rFonts w:ascii="Arial" w:eastAsia="SimSun" w:hAnsi="Arial" w:cs="Arial"/>
+                <w:rFonts w:ascii="Arial" w:eastAsia="宋体" w:hAnsi="Arial" w:cs="Arial"/>
+                <w:i/>
+                <w:iCs/>
                 <w:sz w:val="20"/>
                 <w:szCs w:val="20"/>
                 <w:lang w:eastAsia="zh-CN"/>
@@ -3059,18 +2887,20 @@
             </w:pPr>
             <w:r>
               <w:rPr>
-                <w:rFonts w:ascii="Arial" w:eastAsia="SimSun" w:hAnsi="Arial" w:cs="Arial"/>
+                <w:rFonts w:ascii="Arial" w:eastAsia="宋体" w:hAnsi="Arial" w:cs="Arial"/>
+                <w:i/>
+                <w:iCs/>
                 <w:sz w:val="20"/>
                 <w:szCs w:val="20"/>
                 <w:lang w:eastAsia="zh-CN"/>
               </w:rPr>
-              <w:t>Escherichia coli</w:t>
+              <w:t>E. coli</w:t>
             </w:r>
           </w:p>
         </w:tc>
         <w:tc>
           <w:tcPr>
-            <w:tcW w:w="1417" w:type="dxa"/>
+            <w:tcW w:w="1237" w:type="dxa"/>
             <w:tcBorders>
               <w:top w:val="single" w:sz="4" w:space="0" w:color="auto"/>
               <w:left w:val="nil"/>
@@ -3086,7 +2916,7 @@
             <w:pPr>
               <w:jc w:val="center"/>
               <w:rPr>
-                <w:rFonts w:ascii="Arial" w:eastAsia="SimSun" w:hAnsi="Arial" w:cs="Arial"/>
+                <w:rFonts w:ascii="Arial" w:eastAsia="宋体" w:hAnsi="Arial" w:cs="Arial"/>
                 <w:sz w:val="20"/>
                 <w:szCs w:val="20"/>
                 <w:lang w:eastAsia="zh-CN"/>
@@ -3094,19 +2924,18 @@
             </w:pPr>
             <w:r>
               <w:rPr>
-                <w:rFonts w:ascii="Arial" w:eastAsia="SimSun" w:hAnsi="Arial" w:cs="Arial"/>
+                <w:rFonts w:ascii="Arial" w:eastAsia="宋体" w:hAnsi="Arial" w:cs="Arial"/>
                 <w:sz w:val="20"/>
                 <w:szCs w:val="20"/>
                 <w:lang w:eastAsia="zh-CN"/>
               </w:rPr>
-              <w:t>6329</w:t>
+              <w:t>5323</w:t>
             </w:r>
           </w:p>
         </w:tc>
         <w:tc>
           <w:tcPr>
-            <w:tcW w:w="1276" w:type="dxa"/>
-            <w:gridSpan w:val="2"/>
+            <w:tcW w:w="903" w:type="dxa"/>
             <w:tcBorders>
               <w:top w:val="single" w:sz="4" w:space="0" w:color="auto"/>
               <w:left w:val="nil"/>
@@ -3122,7 +2951,7 @@
             <w:pPr>
               <w:jc w:val="center"/>
               <w:rPr>
-                <w:rFonts w:ascii="Arial" w:eastAsia="SimSun" w:hAnsi="Arial" w:cs="Arial"/>
+                <w:rFonts w:ascii="Arial" w:eastAsia="宋体" w:hAnsi="Arial" w:cs="Arial"/>
                 <w:sz w:val="20"/>
                 <w:szCs w:val="20"/>
                 <w:lang w:eastAsia="zh-CN"/>
@@ -3130,18 +2959,18 @@
             </w:pPr>
             <w:r>
               <w:rPr>
-                <w:rFonts w:ascii="Arial" w:eastAsia="SimSun" w:hAnsi="Arial" w:cs="Arial"/>
+                <w:rFonts w:ascii="Arial" w:eastAsia="宋体" w:hAnsi="Arial" w:cs="Arial"/>
                 <w:sz w:val="20"/>
                 <w:szCs w:val="20"/>
                 <w:lang w:eastAsia="zh-CN"/>
               </w:rPr>
-              <w:t>888</w:t>
+              <w:t>6329</w:t>
             </w:r>
           </w:p>
         </w:tc>
         <w:tc>
           <w:tcPr>
-            <w:tcW w:w="992" w:type="dxa"/>
+            <w:tcW w:w="1162" w:type="dxa"/>
             <w:tcBorders>
               <w:top w:val="single" w:sz="4" w:space="0" w:color="auto"/>
               <w:left w:val="nil"/>
@@ -3157,7 +2986,7 @@
             <w:pPr>
               <w:jc w:val="center"/>
               <w:rPr>
-                <w:rFonts w:ascii="Arial" w:eastAsia="SimSun" w:hAnsi="Arial" w:cs="Arial"/>
+                <w:rFonts w:ascii="Arial" w:eastAsia="宋体" w:hAnsi="Arial" w:cs="Arial"/>
                 <w:sz w:val="20"/>
                 <w:szCs w:val="20"/>
                 <w:lang w:eastAsia="zh-CN"/>
@@ -3165,18 +2994,18 @@
             </w:pPr>
             <w:r>
               <w:rPr>
-                <w:rFonts w:ascii="Arial" w:eastAsia="SimSun" w:hAnsi="Arial" w:cs="Arial"/>
+                <w:rFonts w:ascii="Arial" w:eastAsia="宋体" w:hAnsi="Arial" w:cs="Arial"/>
                 <w:sz w:val="20"/>
                 <w:szCs w:val="20"/>
                 <w:lang w:eastAsia="zh-CN"/>
               </w:rPr>
-              <w:t>773</w:t>
+              <w:t>888</w:t>
             </w:r>
           </w:p>
         </w:tc>
         <w:tc>
           <w:tcPr>
-            <w:tcW w:w="1276" w:type="dxa"/>
+            <w:tcW w:w="1162" w:type="dxa"/>
             <w:tcBorders>
               <w:top w:val="single" w:sz="4" w:space="0" w:color="auto"/>
               <w:left w:val="nil"/>
@@ -3192,7 +3021,7 @@
             <w:pPr>
               <w:jc w:val="center"/>
               <w:rPr>
-                <w:rFonts w:ascii="Arial" w:eastAsia="SimSun" w:hAnsi="Arial" w:cs="Arial"/>
+                <w:rFonts w:ascii="Arial" w:eastAsia="宋体" w:hAnsi="Arial" w:cs="Arial"/>
                 <w:sz w:val="20"/>
                 <w:szCs w:val="20"/>
                 <w:lang w:eastAsia="zh-CN"/>
@@ -3200,18 +3029,18 @@
             </w:pPr>
             <w:r>
               <w:rPr>
-                <w:rFonts w:ascii="Arial" w:eastAsia="SimSun" w:hAnsi="Arial" w:cs="Arial"/>
+                <w:rFonts w:ascii="Arial" w:eastAsia="宋体" w:hAnsi="Arial" w:cs="Arial"/>
                 <w:sz w:val="20"/>
                 <w:szCs w:val="20"/>
                 <w:lang w:eastAsia="zh-CN"/>
               </w:rPr>
-              <w:t>0.95</w:t>
+              <w:t>773</w:t>
             </w:r>
           </w:p>
         </w:tc>
         <w:tc>
           <w:tcPr>
-            <w:tcW w:w="1276" w:type="dxa"/>
+            <w:tcW w:w="1163" w:type="dxa"/>
             <w:tcBorders>
               <w:top w:val="single" w:sz="4" w:space="0" w:color="auto"/>
               <w:left w:val="nil"/>
@@ -3227,7 +3056,7 @@
             <w:pPr>
               <w:jc w:val="center"/>
               <w:rPr>
-                <w:rFonts w:ascii="Arial" w:eastAsia="SimSun" w:hAnsi="Arial" w:cs="Arial"/>
+                <w:rFonts w:ascii="Arial" w:eastAsia="宋体" w:hAnsi="Arial" w:cs="Arial"/>
                 <w:sz w:val="20"/>
                 <w:szCs w:val="20"/>
                 <w:lang w:eastAsia="zh-CN"/>
@@ -3235,18 +3064,18 @@
             </w:pPr>
             <w:r>
               <w:rPr>
-                <w:rFonts w:ascii="Arial" w:eastAsia="SimSun" w:hAnsi="Arial" w:cs="Arial"/>
+                <w:rFonts w:ascii="Arial" w:eastAsia="宋体" w:hAnsi="Arial" w:cs="Arial"/>
                 <w:sz w:val="20"/>
                 <w:szCs w:val="20"/>
                 <w:lang w:eastAsia="zh-CN"/>
               </w:rPr>
-              <w:t>0.917</w:t>
+              <w:t>0.95</w:t>
             </w:r>
           </w:p>
         </w:tc>
         <w:tc>
           <w:tcPr>
-            <w:tcW w:w="992" w:type="dxa"/>
+            <w:tcW w:w="1163" w:type="dxa"/>
             <w:tcBorders>
               <w:top w:val="single" w:sz="4" w:space="0" w:color="auto"/>
               <w:left w:val="nil"/>
@@ -3262,7 +3091,7 @@
             <w:pPr>
               <w:jc w:val="center"/>
               <w:rPr>
-                <w:rFonts w:ascii="Arial" w:eastAsia="SimSun" w:hAnsi="Arial" w:cs="Arial"/>
+                <w:rFonts w:ascii="Arial" w:eastAsia="宋体" w:hAnsi="Arial" w:cs="Arial"/>
                 <w:sz w:val="20"/>
                 <w:szCs w:val="20"/>
                 <w:lang w:eastAsia="zh-CN"/>
@@ -3270,7 +3099,42 @@
             </w:pPr>
             <w:r>
               <w:rPr>
-                <w:rFonts w:ascii="Arial" w:eastAsia="SimSun" w:hAnsi="Arial" w:cs="Arial"/>
+                <w:rFonts w:ascii="Arial" w:eastAsia="宋体" w:hAnsi="Arial" w:cs="Arial"/>
+                <w:sz w:val="20"/>
+                <w:szCs w:val="20"/>
+                <w:lang w:eastAsia="zh-CN"/>
+              </w:rPr>
+              <w:t>0.917</w:t>
+            </w:r>
+          </w:p>
+        </w:tc>
+        <w:tc>
+          <w:tcPr>
+            <w:tcW w:w="1177" w:type="dxa"/>
+            <w:tcBorders>
+              <w:top w:val="single" w:sz="4" w:space="0" w:color="auto"/>
+              <w:left w:val="nil"/>
+              <w:bottom w:val="nil"/>
+              <w:right w:val="nil"/>
+            </w:tcBorders>
+            <w:shd w:val="clear" w:color="auto" w:fill="auto"/>
+            <w:noWrap/>
+            <w:vAlign w:val="bottom"/>
+            <w:hideMark/>
+          </w:tcPr>
+          <w:p>
+            <w:pPr>
+              <w:jc w:val="center"/>
+              <w:rPr>
+                <w:rFonts w:ascii="Arial" w:eastAsia="宋体" w:hAnsi="Arial" w:cs="Arial"/>
+                <w:sz w:val="20"/>
+                <w:szCs w:val="20"/>
+                <w:lang w:eastAsia="zh-CN"/>
+              </w:rPr>
+            </w:pPr>
+            <w:r>
+              <w:rPr>
+                <w:rFonts w:ascii="Arial" w:eastAsia="宋体" w:hAnsi="Arial" w:cs="Arial"/>
                 <w:sz w:val="20"/>
                 <w:szCs w:val="20"/>
                 <w:lang w:eastAsia="zh-CN"/>
@@ -3282,11 +3146,11 @@
       </w:tr>
       <w:tr>
         <w:trPr>
-          <w:trHeight w:val="255"/>
+          <w:trHeight w:val="265"/>
         </w:trPr>
         <w:tc>
           <w:tcPr>
-            <w:tcW w:w="1560" w:type="dxa"/>
+            <w:tcW w:w="1387" w:type="dxa"/>
             <w:tcBorders>
               <w:top w:val="nil"/>
               <w:left w:val="nil"/>
@@ -3302,7 +3166,9 @@
             <w:pPr>
               <w:jc w:val="center"/>
               <w:rPr>
-                <w:rFonts w:ascii="Arial" w:eastAsia="SimSun" w:hAnsi="Arial" w:cs="Arial"/>
+                <w:rFonts w:ascii="Arial" w:eastAsia="宋体" w:hAnsi="Arial" w:cs="Arial"/>
+                <w:i/>
+                <w:iCs/>
                 <w:sz w:val="20"/>
                 <w:szCs w:val="20"/>
                 <w:lang w:eastAsia="zh-CN"/>
@@ -3310,29 +3176,20 @@
             </w:pPr>
             <w:r>
               <w:rPr>
-                <w:rFonts w:ascii="Arial" w:eastAsia="SimSun" w:hAnsi="Arial" w:cs="Arial"/>
+                <w:rFonts w:ascii="Arial" w:eastAsia="宋体" w:hAnsi="Arial" w:cs="Arial"/>
+                <w:i/>
+                <w:iCs/>
                 <w:sz w:val="20"/>
                 <w:szCs w:val="20"/>
                 <w:lang w:eastAsia="zh-CN"/>
               </w:rPr>
-              <w:t xml:space="preserve">Streptomyces </w:t>
+              <w:t>S. coelicolor</w:t>
             </w:r>
-            <w:proofErr w:type="spellStart"/>
-            <w:r>
-              <w:rPr>
-                <w:rFonts w:ascii="Arial" w:eastAsia="SimSun" w:hAnsi="Arial" w:cs="Arial"/>
-                <w:sz w:val="20"/>
-                <w:szCs w:val="20"/>
-                <w:lang w:eastAsia="zh-CN"/>
-              </w:rPr>
-              <w:t>coelicolor</w:t>
-            </w:r>
-            <w:proofErr w:type="spellEnd"/>
           </w:p>
         </w:tc>
         <w:tc>
           <w:tcPr>
-            <w:tcW w:w="1417" w:type="dxa"/>
+            <w:tcW w:w="1237" w:type="dxa"/>
             <w:tcBorders>
               <w:top w:val="nil"/>
               <w:left w:val="nil"/>
@@ -3348,7 +3205,7 @@
             <w:pPr>
               <w:jc w:val="center"/>
               <w:rPr>
-                <w:rFonts w:ascii="Arial" w:eastAsia="SimSun" w:hAnsi="Arial" w:cs="Arial"/>
+                <w:rFonts w:ascii="Arial" w:eastAsia="宋体" w:hAnsi="Arial" w:cs="Arial"/>
                 <w:sz w:val="20"/>
                 <w:szCs w:val="20"/>
                 <w:lang w:eastAsia="zh-CN"/>
@@ -3356,19 +3213,18 @@
             </w:pPr>
             <w:r>
               <w:rPr>
-                <w:rFonts w:ascii="Arial" w:eastAsia="SimSun" w:hAnsi="Arial" w:cs="Arial"/>
+                <w:rFonts w:ascii="Arial" w:eastAsia="宋体" w:hAnsi="Arial" w:cs="Arial"/>
                 <w:sz w:val="20"/>
                 <w:szCs w:val="20"/>
                 <w:lang w:eastAsia="zh-CN"/>
               </w:rPr>
-              <w:t>8175</w:t>
+              <w:t>8548</w:t>
             </w:r>
           </w:p>
         </w:tc>
         <w:tc>
           <w:tcPr>
-            <w:tcW w:w="1276" w:type="dxa"/>
-            <w:gridSpan w:val="2"/>
+            <w:tcW w:w="903" w:type="dxa"/>
             <w:tcBorders>
               <w:top w:val="nil"/>
               <w:left w:val="nil"/>
@@ -3384,7 +3240,7 @@
             <w:pPr>
               <w:jc w:val="center"/>
               <w:rPr>
-                <w:rFonts w:ascii="Arial" w:eastAsia="SimSun" w:hAnsi="Arial" w:cs="Arial"/>
+                <w:rFonts w:ascii="Arial" w:eastAsia="宋体" w:hAnsi="Arial" w:cs="Arial"/>
                 <w:sz w:val="20"/>
                 <w:szCs w:val="20"/>
                 <w:lang w:eastAsia="zh-CN"/>
@@ -3392,18 +3248,18 @@
             </w:pPr>
             <w:r>
               <w:rPr>
-                <w:rFonts w:ascii="Arial" w:eastAsia="SimSun" w:hAnsi="Arial" w:cs="Arial"/>
+                <w:rFonts w:ascii="Arial" w:eastAsia="宋体" w:hAnsi="Arial" w:cs="Arial"/>
                 <w:sz w:val="20"/>
                 <w:szCs w:val="20"/>
                 <w:lang w:eastAsia="zh-CN"/>
               </w:rPr>
-              <w:t>939</w:t>
+              <w:t>8175</w:t>
             </w:r>
           </w:p>
         </w:tc>
         <w:tc>
           <w:tcPr>
-            <w:tcW w:w="992" w:type="dxa"/>
+            <w:tcW w:w="1162" w:type="dxa"/>
             <w:tcBorders>
               <w:top w:val="nil"/>
               <w:left w:val="nil"/>
@@ -3419,7 +3275,7 @@
             <w:pPr>
               <w:jc w:val="center"/>
               <w:rPr>
-                <w:rFonts w:ascii="Arial" w:eastAsia="SimSun" w:hAnsi="Arial" w:cs="Arial"/>
+                <w:rFonts w:ascii="Arial" w:eastAsia="宋体" w:hAnsi="Arial" w:cs="Arial"/>
                 <w:sz w:val="20"/>
                 <w:szCs w:val="20"/>
                 <w:lang w:eastAsia="zh-CN"/>
@@ -3427,18 +3283,18 @@
             </w:pPr>
             <w:r>
               <w:rPr>
-                <w:rFonts w:ascii="Arial" w:eastAsia="SimSun" w:hAnsi="Arial" w:cs="Arial"/>
+                <w:rFonts w:ascii="Arial" w:eastAsia="宋体" w:hAnsi="Arial" w:cs="Arial"/>
                 <w:sz w:val="20"/>
                 <w:szCs w:val="20"/>
                 <w:lang w:eastAsia="zh-CN"/>
               </w:rPr>
-              <w:t>954</w:t>
+              <w:t>939</w:t>
             </w:r>
           </w:p>
         </w:tc>
         <w:tc>
           <w:tcPr>
-            <w:tcW w:w="1276" w:type="dxa"/>
+            <w:tcW w:w="1162" w:type="dxa"/>
             <w:tcBorders>
               <w:top w:val="nil"/>
               <w:left w:val="nil"/>
@@ -3454,7 +3310,7 @@
             <w:pPr>
               <w:jc w:val="center"/>
               <w:rPr>
-                <w:rFonts w:ascii="Arial" w:eastAsia="SimSun" w:hAnsi="Arial" w:cs="Arial"/>
+                <w:rFonts w:ascii="Arial" w:eastAsia="宋体" w:hAnsi="Arial" w:cs="Arial"/>
                 <w:sz w:val="20"/>
                 <w:szCs w:val="20"/>
                 <w:lang w:eastAsia="zh-CN"/>
@@ -3462,18 +3318,18 @@
             </w:pPr>
             <w:r>
               <w:rPr>
-                <w:rFonts w:ascii="Arial" w:eastAsia="SimSun" w:hAnsi="Arial" w:cs="Arial"/>
+                <w:rFonts w:ascii="Arial" w:eastAsia="宋体" w:hAnsi="Arial" w:cs="Arial"/>
                 <w:sz w:val="20"/>
                 <w:szCs w:val="20"/>
                 <w:lang w:eastAsia="zh-CN"/>
               </w:rPr>
-              <w:t>0.59</w:t>
+              <w:t>954</w:t>
             </w:r>
           </w:p>
         </w:tc>
         <w:tc>
           <w:tcPr>
-            <w:tcW w:w="1276" w:type="dxa"/>
+            <w:tcW w:w="1163" w:type="dxa"/>
             <w:tcBorders>
               <w:top w:val="nil"/>
               <w:left w:val="nil"/>
@@ -3489,7 +3345,7 @@
             <w:pPr>
               <w:jc w:val="center"/>
               <w:rPr>
-                <w:rFonts w:ascii="Arial" w:eastAsia="SimSun" w:hAnsi="Arial" w:cs="Arial"/>
+                <w:rFonts w:ascii="Arial" w:eastAsia="宋体" w:hAnsi="Arial" w:cs="Arial"/>
                 <w:sz w:val="20"/>
                 <w:szCs w:val="20"/>
                 <w:lang w:eastAsia="zh-CN"/>
@@ -3497,18 +3353,18 @@
             </w:pPr>
             <w:r>
               <w:rPr>
-                <w:rFonts w:ascii="Arial" w:eastAsia="SimSun" w:hAnsi="Arial" w:cs="Arial"/>
+                <w:rFonts w:ascii="Arial" w:eastAsia="宋体" w:hAnsi="Arial" w:cs="Arial"/>
                 <w:sz w:val="20"/>
                 <w:szCs w:val="20"/>
                 <w:lang w:eastAsia="zh-CN"/>
               </w:rPr>
-              <w:t>0.61</w:t>
+              <w:t>0.59</w:t>
             </w:r>
           </w:p>
         </w:tc>
         <w:tc>
           <w:tcPr>
-            <w:tcW w:w="992" w:type="dxa"/>
+            <w:tcW w:w="1163" w:type="dxa"/>
             <w:tcBorders>
               <w:top w:val="nil"/>
               <w:left w:val="nil"/>
@@ -3524,7 +3380,7 @@
             <w:pPr>
               <w:jc w:val="center"/>
               <w:rPr>
-                <w:rFonts w:ascii="Arial" w:eastAsia="SimSun" w:hAnsi="Arial" w:cs="Arial"/>
+                <w:rFonts w:ascii="Arial" w:eastAsia="宋体" w:hAnsi="Arial" w:cs="Arial"/>
                 <w:sz w:val="20"/>
                 <w:szCs w:val="20"/>
                 <w:lang w:eastAsia="zh-CN"/>
@@ -3532,23 +3388,18 @@
             </w:pPr>
             <w:r>
               <w:rPr>
-                <w:rFonts w:ascii="Arial" w:eastAsia="SimSun" w:hAnsi="Arial" w:cs="Arial"/>
+                <w:rFonts w:ascii="Arial" w:eastAsia="宋体" w:hAnsi="Arial" w:cs="Arial"/>
                 <w:sz w:val="20"/>
                 <w:szCs w:val="20"/>
                 <w:lang w:eastAsia="zh-CN"/>
               </w:rPr>
-              <w:t>0.529</w:t>
+              <w:t>0.61</w:t>
             </w:r>
           </w:p>
         </w:tc>
-      </w:tr>
-      <w:tr>
-        <w:trPr>
-          <w:trHeight w:val="255"/>
-        </w:trPr>
         <w:tc>
           <w:tcPr>
-            <w:tcW w:w="1560" w:type="dxa"/>
+            <w:tcW w:w="1177" w:type="dxa"/>
             <w:tcBorders>
               <w:top w:val="nil"/>
               <w:left w:val="nil"/>
@@ -3564,7 +3415,7 @@
             <w:pPr>
               <w:jc w:val="center"/>
               <w:rPr>
-                <w:rFonts w:ascii="Arial" w:eastAsia="SimSun" w:hAnsi="Arial" w:cs="Arial"/>
+                <w:rFonts w:ascii="Arial" w:eastAsia="宋体" w:hAnsi="Arial" w:cs="Arial"/>
                 <w:sz w:val="20"/>
                 <w:szCs w:val="20"/>
                 <w:lang w:eastAsia="zh-CN"/>
@@ -3572,18 +3423,23 @@
             </w:pPr>
             <w:r>
               <w:rPr>
-                <w:rFonts w:ascii="Arial" w:eastAsia="SimSun" w:hAnsi="Arial" w:cs="Arial"/>
+                <w:rFonts w:ascii="Arial" w:eastAsia="宋体" w:hAnsi="Arial" w:cs="Arial"/>
                 <w:sz w:val="20"/>
                 <w:szCs w:val="20"/>
                 <w:lang w:eastAsia="zh-CN"/>
               </w:rPr>
-              <w:t>Saccharomyces cerevisiae ch4</w:t>
+              <w:t>0.529</w:t>
             </w:r>
           </w:p>
         </w:tc>
+      </w:tr>
+      <w:tr>
+        <w:trPr>
+          <w:trHeight w:val="265"/>
+        </w:trPr>
         <w:tc>
           <w:tcPr>
-            <w:tcW w:w="1417" w:type="dxa"/>
+            <w:tcW w:w="1387" w:type="dxa"/>
             <w:tcBorders>
               <w:top w:val="nil"/>
               <w:left w:val="nil"/>
@@ -3599,7 +3455,9 @@
             <w:pPr>
               <w:jc w:val="center"/>
               <w:rPr>
-                <w:rFonts w:ascii="Arial" w:eastAsia="SimSun" w:hAnsi="Arial" w:cs="Arial"/>
+                <w:rFonts w:ascii="Arial" w:eastAsia="宋体" w:hAnsi="Arial" w:cs="Arial"/>
+                <w:i/>
+                <w:iCs/>
                 <w:sz w:val="20"/>
                 <w:szCs w:val="20"/>
                 <w:lang w:eastAsia="zh-CN"/>
@@ -3607,19 +3465,20 @@
             </w:pPr>
             <w:r>
               <w:rPr>
-                <w:rFonts w:ascii="Arial" w:eastAsia="SimSun" w:hAnsi="Arial" w:cs="Arial"/>
+                <w:rFonts w:ascii="Arial" w:eastAsia="宋体" w:hAnsi="Arial" w:cs="Arial"/>
+                <w:i/>
+                <w:iCs/>
                 <w:sz w:val="20"/>
                 <w:szCs w:val="20"/>
                 <w:lang w:eastAsia="zh-CN"/>
               </w:rPr>
-              <w:t>1604</w:t>
+              <w:t>S. cerevisiae ch4</w:t>
             </w:r>
           </w:p>
         </w:tc>
         <w:tc>
           <w:tcPr>
-            <w:tcW w:w="1276" w:type="dxa"/>
-            <w:gridSpan w:val="2"/>
+            <w:tcW w:w="1237" w:type="dxa"/>
             <w:tcBorders>
               <w:top w:val="nil"/>
               <w:left w:val="nil"/>
@@ -3635,7 +3494,7 @@
             <w:pPr>
               <w:jc w:val="center"/>
               <w:rPr>
-                <w:rFonts w:ascii="Arial" w:eastAsia="SimSun" w:hAnsi="Arial" w:cs="Arial"/>
+                <w:rFonts w:ascii="Arial" w:eastAsia="宋体" w:hAnsi="Arial" w:cs="Arial"/>
                 <w:sz w:val="20"/>
                 <w:szCs w:val="20"/>
                 <w:lang w:eastAsia="zh-CN"/>
@@ -3643,18 +3502,18 @@
             </w:pPr>
             <w:r>
               <w:rPr>
-                <w:rFonts w:ascii="Arial" w:eastAsia="SimSun" w:hAnsi="Arial" w:cs="Arial"/>
+                <w:rFonts w:ascii="Arial" w:eastAsia="宋体" w:hAnsi="Arial" w:cs="Arial"/>
                 <w:sz w:val="20"/>
                 <w:szCs w:val="20"/>
                 <w:lang w:eastAsia="zh-CN"/>
               </w:rPr>
-              <w:t>1235</w:t>
+              <w:t>921</w:t>
             </w:r>
           </w:p>
         </w:tc>
         <w:tc>
           <w:tcPr>
-            <w:tcW w:w="992" w:type="dxa"/>
+            <w:tcW w:w="903" w:type="dxa"/>
             <w:tcBorders>
               <w:top w:val="nil"/>
               <w:left w:val="nil"/>
@@ -3670,7 +3529,7 @@
             <w:pPr>
               <w:jc w:val="center"/>
               <w:rPr>
-                <w:rFonts w:ascii="Arial" w:eastAsia="SimSun" w:hAnsi="Arial" w:cs="Arial"/>
+                <w:rFonts w:ascii="Arial" w:eastAsia="宋体" w:hAnsi="Arial" w:cs="Arial"/>
                 <w:sz w:val="20"/>
                 <w:szCs w:val="20"/>
                 <w:lang w:eastAsia="zh-CN"/>
@@ -3678,18 +3537,18 @@
             </w:pPr>
             <w:r>
               <w:rPr>
-                <w:rFonts w:ascii="Arial" w:eastAsia="SimSun" w:hAnsi="Arial" w:cs="Arial"/>
+                <w:rFonts w:ascii="Arial" w:eastAsia="宋体" w:hAnsi="Arial" w:cs="Arial"/>
                 <w:sz w:val="20"/>
                 <w:szCs w:val="20"/>
                 <w:lang w:eastAsia="zh-CN"/>
               </w:rPr>
-              <w:t>782</w:t>
+              <w:t>1604</w:t>
             </w:r>
           </w:p>
         </w:tc>
         <w:tc>
           <w:tcPr>
-            <w:tcW w:w="1276" w:type="dxa"/>
+            <w:tcW w:w="1162" w:type="dxa"/>
             <w:tcBorders>
               <w:top w:val="nil"/>
               <w:left w:val="nil"/>
@@ -3705,7 +3564,7 @@
             <w:pPr>
               <w:jc w:val="center"/>
               <w:rPr>
-                <w:rFonts w:ascii="Arial" w:eastAsia="SimSun" w:hAnsi="Arial" w:cs="Arial"/>
+                <w:rFonts w:ascii="Arial" w:eastAsia="宋体" w:hAnsi="Arial" w:cs="Arial"/>
                 <w:sz w:val="20"/>
                 <w:szCs w:val="20"/>
                 <w:lang w:eastAsia="zh-CN"/>
@@ -3713,18 +3572,18 @@
             </w:pPr>
             <w:r>
               <w:rPr>
-                <w:rFonts w:ascii="Arial" w:eastAsia="SimSun" w:hAnsi="Arial" w:cs="Arial"/>
+                <w:rFonts w:ascii="Arial" w:eastAsia="宋体" w:hAnsi="Arial" w:cs="Arial"/>
                 <w:sz w:val="20"/>
                 <w:szCs w:val="20"/>
                 <w:lang w:eastAsia="zh-CN"/>
               </w:rPr>
-              <w:t>0.97</w:t>
+              <w:t>1235</w:t>
             </w:r>
           </w:p>
         </w:tc>
         <w:tc>
           <w:tcPr>
-            <w:tcW w:w="1276" w:type="dxa"/>
+            <w:tcW w:w="1162" w:type="dxa"/>
             <w:tcBorders>
               <w:top w:val="nil"/>
               <w:left w:val="nil"/>
@@ -3740,7 +3599,7 @@
             <w:pPr>
               <w:jc w:val="center"/>
               <w:rPr>
-                <w:rFonts w:ascii="Arial" w:eastAsia="SimSun" w:hAnsi="Arial" w:cs="Arial"/>
+                <w:rFonts w:ascii="Arial" w:eastAsia="宋体" w:hAnsi="Arial" w:cs="Arial"/>
                 <w:sz w:val="20"/>
                 <w:szCs w:val="20"/>
                 <w:lang w:eastAsia="zh-CN"/>
@@ -3748,18 +3607,18 @@
             </w:pPr>
             <w:r>
               <w:rPr>
-                <w:rFonts w:ascii="Arial" w:eastAsia="SimSun" w:hAnsi="Arial" w:cs="Arial"/>
+                <w:rFonts w:ascii="Arial" w:eastAsia="宋体" w:hAnsi="Arial" w:cs="Arial"/>
                 <w:sz w:val="20"/>
                 <w:szCs w:val="20"/>
                 <w:lang w:eastAsia="zh-CN"/>
               </w:rPr>
-              <w:t>0.88</w:t>
+              <w:t>782</w:t>
             </w:r>
           </w:p>
         </w:tc>
         <w:tc>
           <w:tcPr>
-            <w:tcW w:w="992" w:type="dxa"/>
+            <w:tcW w:w="1163" w:type="dxa"/>
             <w:tcBorders>
               <w:top w:val="nil"/>
               <w:left w:val="nil"/>
@@ -3775,7 +3634,7 @@
             <w:pPr>
               <w:jc w:val="center"/>
               <w:rPr>
-                <w:rFonts w:ascii="Arial" w:eastAsia="SimSun" w:hAnsi="Arial" w:cs="Arial"/>
+                <w:rFonts w:ascii="Arial" w:eastAsia="宋体" w:hAnsi="Arial" w:cs="Arial"/>
                 <w:sz w:val="20"/>
                 <w:szCs w:val="20"/>
                 <w:lang w:eastAsia="zh-CN"/>
@@ -3783,7 +3642,77 @@
             </w:pPr>
             <w:r>
               <w:rPr>
-                <w:rFonts w:ascii="Arial" w:eastAsia="SimSun" w:hAnsi="Arial" w:cs="Arial"/>
+                <w:rFonts w:ascii="Arial" w:eastAsia="宋体" w:hAnsi="Arial" w:cs="Arial"/>
+                <w:sz w:val="20"/>
+                <w:szCs w:val="20"/>
+                <w:lang w:eastAsia="zh-CN"/>
+              </w:rPr>
+              <w:t>0.97</w:t>
+            </w:r>
+          </w:p>
+        </w:tc>
+        <w:tc>
+          <w:tcPr>
+            <w:tcW w:w="1163" w:type="dxa"/>
+            <w:tcBorders>
+              <w:top w:val="nil"/>
+              <w:left w:val="nil"/>
+              <w:bottom w:val="nil"/>
+              <w:right w:val="nil"/>
+            </w:tcBorders>
+            <w:shd w:val="clear" w:color="auto" w:fill="auto"/>
+            <w:noWrap/>
+            <w:vAlign w:val="bottom"/>
+            <w:hideMark/>
+          </w:tcPr>
+          <w:p>
+            <w:pPr>
+              <w:jc w:val="center"/>
+              <w:rPr>
+                <w:rFonts w:ascii="Arial" w:eastAsia="宋体" w:hAnsi="Arial" w:cs="Arial"/>
+                <w:sz w:val="20"/>
+                <w:szCs w:val="20"/>
+                <w:lang w:eastAsia="zh-CN"/>
+              </w:rPr>
+            </w:pPr>
+            <w:r>
+              <w:rPr>
+                <w:rFonts w:ascii="Arial" w:eastAsia="宋体" w:hAnsi="Arial" w:cs="Arial"/>
+                <w:sz w:val="20"/>
+                <w:szCs w:val="20"/>
+                <w:lang w:eastAsia="zh-CN"/>
+              </w:rPr>
+              <w:t>0.88</w:t>
+            </w:r>
+          </w:p>
+        </w:tc>
+        <w:tc>
+          <w:tcPr>
+            <w:tcW w:w="1177" w:type="dxa"/>
+            <w:tcBorders>
+              <w:top w:val="nil"/>
+              <w:left w:val="nil"/>
+              <w:bottom w:val="nil"/>
+              <w:right w:val="nil"/>
+            </w:tcBorders>
+            <w:shd w:val="clear" w:color="auto" w:fill="auto"/>
+            <w:noWrap/>
+            <w:vAlign w:val="bottom"/>
+            <w:hideMark/>
+          </w:tcPr>
+          <w:p>
+            <w:pPr>
+              <w:jc w:val="center"/>
+              <w:rPr>
+                <w:rFonts w:ascii="Arial" w:eastAsia="宋体" w:hAnsi="Arial" w:cs="Arial"/>
+                <w:sz w:val="20"/>
+                <w:szCs w:val="20"/>
+                <w:lang w:eastAsia="zh-CN"/>
+              </w:rPr>
+            </w:pPr>
+            <w:r>
+              <w:rPr>
+                <w:rFonts w:ascii="Arial" w:eastAsia="宋体" w:hAnsi="Arial" w:cs="Arial"/>
                 <w:sz w:val="20"/>
                 <w:szCs w:val="20"/>
                 <w:lang w:eastAsia="zh-CN"/>
@@ -3795,11 +3724,11 @@
       </w:tr>
       <w:tr>
         <w:trPr>
-          <w:trHeight w:val="255"/>
+          <w:trHeight w:val="265"/>
         </w:trPr>
         <w:tc>
           <w:tcPr>
-            <w:tcW w:w="1560" w:type="dxa"/>
+            <w:tcW w:w="1387" w:type="dxa"/>
             <w:tcBorders>
               <w:top w:val="nil"/>
               <w:left w:val="nil"/>
@@ -3814,48 +3743,30 @@
             <w:pPr>
               <w:jc w:val="center"/>
               <w:rPr>
-                <w:rFonts w:ascii="Arial" w:eastAsia="SimSun" w:hAnsi="Arial" w:cs="Arial"/>
+                <w:rFonts w:ascii="Arial" w:eastAsia="宋体" w:hAnsi="Arial" w:cs="Arial"/>
+                <w:i/>
+                <w:iCs/>
                 <w:sz w:val="20"/>
                 <w:szCs w:val="20"/>
                 <w:lang w:eastAsia="zh-CN"/>
               </w:rPr>
             </w:pPr>
-            <w:proofErr w:type="spellStart"/>
             <w:r>
               <w:rPr>
-                <w:rFonts w:ascii="Arial" w:eastAsia="SimSun" w:hAnsi="Arial" w:cs="Arial"/>
+                <w:rFonts w:ascii="Arial" w:eastAsia="宋体" w:hAnsi="Arial" w:cs="Arial"/>
+                <w:i/>
+                <w:iCs/>
                 <w:sz w:val="20"/>
                 <w:szCs w:val="20"/>
                 <w:lang w:eastAsia="zh-CN"/>
               </w:rPr>
-              <w:t>Rubrobacter</w:t>
+              <w:t>R. xylanophilus</w:t>
             </w:r>
-            <w:proofErr w:type="spellEnd"/>
-            <w:r>
-              <w:rPr>
-                <w:rFonts w:ascii="Arial" w:eastAsia="SimSun" w:hAnsi="Arial" w:cs="Arial"/>
-                <w:sz w:val="20"/>
-                <w:szCs w:val="20"/>
-                <w:lang w:eastAsia="zh-CN"/>
-              </w:rPr>
-              <w:t xml:space="preserve"> </w:t>
-            </w:r>
-            <w:proofErr w:type="spellStart"/>
-            <w:r>
-              <w:rPr>
-                <w:rFonts w:ascii="Arial" w:eastAsia="SimSun" w:hAnsi="Arial" w:cs="Arial"/>
-                <w:sz w:val="20"/>
-                <w:szCs w:val="20"/>
-                <w:lang w:eastAsia="zh-CN"/>
-              </w:rPr>
-              <w:t>xylanophilus</w:t>
-            </w:r>
-            <w:proofErr w:type="spellEnd"/>
           </w:p>
         </w:tc>
         <w:tc>
           <w:tcPr>
-            <w:tcW w:w="1417" w:type="dxa"/>
+            <w:tcW w:w="1237" w:type="dxa"/>
             <w:tcBorders>
               <w:top w:val="nil"/>
               <w:left w:val="nil"/>
@@ -3870,7 +3781,7 @@
             <w:pPr>
               <w:jc w:val="center"/>
               <w:rPr>
-                <w:rFonts w:ascii="Arial" w:eastAsia="SimSun" w:hAnsi="Arial" w:cs="Arial"/>
+                <w:rFonts w:ascii="Arial" w:eastAsia="宋体" w:hAnsi="Arial" w:cs="Arial"/>
                 <w:sz w:val="20"/>
                 <w:szCs w:val="20"/>
                 <w:lang w:eastAsia="zh-CN"/>
@@ -3878,19 +3789,18 @@
             </w:pPr>
             <w:r>
               <w:rPr>
-                <w:rFonts w:ascii="Arial" w:eastAsia="SimSun" w:hAnsi="Arial" w:cs="Arial"/>
+                <w:rFonts w:ascii="Arial" w:eastAsia="宋体" w:hAnsi="Arial" w:cs="Arial"/>
                 <w:sz w:val="20"/>
                 <w:szCs w:val="20"/>
                 <w:lang w:eastAsia="zh-CN"/>
               </w:rPr>
-              <w:t>3167</w:t>
+              <w:t>3375</w:t>
             </w:r>
           </w:p>
         </w:tc>
         <w:tc>
           <w:tcPr>
-            <w:tcW w:w="1276" w:type="dxa"/>
-            <w:gridSpan w:val="2"/>
+            <w:tcW w:w="903" w:type="dxa"/>
             <w:tcBorders>
               <w:top w:val="nil"/>
               <w:left w:val="nil"/>
@@ -3905,7 +3815,7 @@
             <w:pPr>
               <w:jc w:val="center"/>
               <w:rPr>
-                <w:rFonts w:ascii="Arial" w:eastAsia="SimSun" w:hAnsi="Arial" w:cs="Arial"/>
+                <w:rFonts w:ascii="Arial" w:eastAsia="宋体" w:hAnsi="Arial" w:cs="Arial"/>
                 <w:sz w:val="20"/>
                 <w:szCs w:val="20"/>
                 <w:lang w:eastAsia="zh-CN"/>
@@ -3913,18 +3823,18 @@
             </w:pPr>
             <w:r>
               <w:rPr>
-                <w:rFonts w:ascii="Arial" w:eastAsia="SimSun" w:hAnsi="Arial" w:cs="Arial"/>
+                <w:rFonts w:ascii="Arial" w:eastAsia="宋体" w:hAnsi="Arial" w:cs="Arial"/>
                 <w:sz w:val="20"/>
                 <w:szCs w:val="20"/>
                 <w:lang w:eastAsia="zh-CN"/>
               </w:rPr>
-              <w:t>879</w:t>
+              <w:t>3167</w:t>
             </w:r>
           </w:p>
         </w:tc>
         <w:tc>
           <w:tcPr>
-            <w:tcW w:w="992" w:type="dxa"/>
+            <w:tcW w:w="1162" w:type="dxa"/>
             <w:tcBorders>
               <w:top w:val="nil"/>
               <w:left w:val="nil"/>
@@ -3939,7 +3849,7 @@
             <w:pPr>
               <w:jc w:val="center"/>
               <w:rPr>
-                <w:rFonts w:ascii="Arial" w:eastAsia="SimSun" w:hAnsi="Arial" w:cs="Arial"/>
+                <w:rFonts w:ascii="Arial" w:eastAsia="宋体" w:hAnsi="Arial" w:cs="Arial"/>
                 <w:sz w:val="20"/>
                 <w:szCs w:val="20"/>
                 <w:lang w:eastAsia="zh-CN"/>
@@ -3947,18 +3857,18 @@
             </w:pPr>
             <w:r>
               <w:rPr>
-                <w:rFonts w:ascii="Arial" w:eastAsia="SimSun" w:hAnsi="Arial" w:cs="Arial"/>
+                <w:rFonts w:ascii="Arial" w:eastAsia="宋体" w:hAnsi="Arial" w:cs="Arial"/>
                 <w:sz w:val="20"/>
                 <w:szCs w:val="20"/>
                 <w:lang w:eastAsia="zh-CN"/>
               </w:rPr>
-              <w:t>869</w:t>
+              <w:t>879</w:t>
             </w:r>
           </w:p>
         </w:tc>
         <w:tc>
           <w:tcPr>
-            <w:tcW w:w="1276" w:type="dxa"/>
+            <w:tcW w:w="1162" w:type="dxa"/>
             <w:tcBorders>
               <w:top w:val="nil"/>
               <w:left w:val="nil"/>
@@ -3973,7 +3883,7 @@
             <w:pPr>
               <w:jc w:val="center"/>
               <w:rPr>
-                <w:rFonts w:ascii="Arial" w:eastAsia="SimSun" w:hAnsi="Arial" w:cs="Arial"/>
+                <w:rFonts w:ascii="Arial" w:eastAsia="宋体" w:hAnsi="Arial" w:cs="Arial"/>
                 <w:sz w:val="20"/>
                 <w:szCs w:val="20"/>
                 <w:lang w:eastAsia="zh-CN"/>
@@ -3981,18 +3891,18 @@
             </w:pPr>
             <w:r>
               <w:rPr>
-                <w:rFonts w:ascii="Arial" w:eastAsia="SimSun" w:hAnsi="Arial" w:cs="Arial"/>
+                <w:rFonts w:ascii="Arial" w:eastAsia="宋体" w:hAnsi="Arial" w:cs="Arial"/>
                 <w:sz w:val="20"/>
                 <w:szCs w:val="20"/>
                 <w:lang w:eastAsia="zh-CN"/>
               </w:rPr>
-              <w:t>0.623</w:t>
+              <w:t>869</w:t>
             </w:r>
           </w:p>
         </w:tc>
         <w:tc>
           <w:tcPr>
-            <w:tcW w:w="1276" w:type="dxa"/>
+            <w:tcW w:w="1163" w:type="dxa"/>
             <w:tcBorders>
               <w:top w:val="nil"/>
               <w:left w:val="nil"/>
@@ -4007,7 +3917,7 @@
             <w:pPr>
               <w:jc w:val="center"/>
               <w:rPr>
-                <w:rFonts w:ascii="Arial" w:eastAsia="SimSun" w:hAnsi="Arial" w:cs="Arial"/>
+                <w:rFonts w:ascii="Arial" w:eastAsia="宋体" w:hAnsi="Arial" w:cs="Arial"/>
                 <w:sz w:val="20"/>
                 <w:szCs w:val="20"/>
                 <w:lang w:eastAsia="zh-CN"/>
@@ -4015,18 +3925,18 @@
             </w:pPr>
             <w:r>
               <w:rPr>
-                <w:rFonts w:ascii="Arial" w:eastAsia="SimSun" w:hAnsi="Arial" w:cs="Arial"/>
+                <w:rFonts w:ascii="Arial" w:eastAsia="宋体" w:hAnsi="Arial" w:cs="Arial"/>
                 <w:sz w:val="20"/>
                 <w:szCs w:val="20"/>
                 <w:lang w:eastAsia="zh-CN"/>
               </w:rPr>
-              <w:t>0.671</w:t>
+              <w:t>0.623</w:t>
             </w:r>
           </w:p>
         </w:tc>
         <w:tc>
           <w:tcPr>
-            <w:tcW w:w="992" w:type="dxa"/>
+            <w:tcW w:w="1163" w:type="dxa"/>
             <w:tcBorders>
               <w:top w:val="nil"/>
               <w:left w:val="nil"/>
@@ -4041,7 +3951,7 @@
             <w:pPr>
               <w:jc w:val="center"/>
               <w:rPr>
-                <w:rFonts w:ascii="Arial" w:eastAsia="SimSun" w:hAnsi="Arial" w:cs="Arial"/>
+                <w:rFonts w:ascii="Arial" w:eastAsia="宋体" w:hAnsi="Arial" w:cs="Arial"/>
                 <w:sz w:val="20"/>
                 <w:szCs w:val="20"/>
                 <w:lang w:eastAsia="zh-CN"/>
@@ -4049,7 +3959,41 @@
             </w:pPr>
             <w:r>
               <w:rPr>
-                <w:rFonts w:ascii="Arial" w:eastAsia="SimSun" w:hAnsi="Arial" w:cs="Arial"/>
+                <w:rFonts w:ascii="Arial" w:eastAsia="宋体" w:hAnsi="Arial" w:cs="Arial"/>
+                <w:sz w:val="20"/>
+                <w:szCs w:val="20"/>
+                <w:lang w:eastAsia="zh-CN"/>
+              </w:rPr>
+              <w:t>0.671</w:t>
+            </w:r>
+          </w:p>
+        </w:tc>
+        <w:tc>
+          <w:tcPr>
+            <w:tcW w:w="1177" w:type="dxa"/>
+            <w:tcBorders>
+              <w:top w:val="nil"/>
+              <w:left w:val="nil"/>
+              <w:right w:val="nil"/>
+            </w:tcBorders>
+            <w:shd w:val="clear" w:color="auto" w:fill="auto"/>
+            <w:noWrap/>
+            <w:vAlign w:val="bottom"/>
+            <w:hideMark/>
+          </w:tcPr>
+          <w:p>
+            <w:pPr>
+              <w:jc w:val="center"/>
+              <w:rPr>
+                <w:rFonts w:ascii="Arial" w:eastAsia="宋体" w:hAnsi="Arial" w:cs="Arial"/>
+                <w:sz w:val="20"/>
+                <w:szCs w:val="20"/>
+                <w:lang w:eastAsia="zh-CN"/>
+              </w:rPr>
+            </w:pPr>
+            <w:r>
+              <w:rPr>
+                <w:rFonts w:ascii="Arial" w:eastAsia="宋体" w:hAnsi="Arial" w:cs="Arial"/>
                 <w:sz w:val="20"/>
                 <w:szCs w:val="20"/>
                 <w:lang w:eastAsia="zh-CN"/>
@@ -4061,11 +4005,11 @@
       </w:tr>
       <w:tr>
         <w:trPr>
-          <w:trHeight w:val="255"/>
+          <w:trHeight w:val="265"/>
         </w:trPr>
         <w:tc>
           <w:tcPr>
-            <w:tcW w:w="1560" w:type="dxa"/>
+            <w:tcW w:w="1387" w:type="dxa"/>
             <w:tcBorders>
               <w:top w:val="nil"/>
               <w:left w:val="nil"/>
@@ -4081,48 +4025,30 @@
             <w:pPr>
               <w:jc w:val="center"/>
               <w:rPr>
-                <w:rFonts w:ascii="Arial" w:eastAsia="SimSun" w:hAnsi="Arial" w:cs="Arial"/>
+                <w:rFonts w:ascii="Arial" w:eastAsia="宋体" w:hAnsi="Arial" w:cs="Arial"/>
+                <w:i/>
+                <w:iCs/>
                 <w:sz w:val="20"/>
                 <w:szCs w:val="20"/>
                 <w:lang w:eastAsia="zh-CN"/>
               </w:rPr>
             </w:pPr>
-            <w:proofErr w:type="spellStart"/>
             <w:r>
               <w:rPr>
-                <w:rFonts w:ascii="Arial" w:eastAsia="SimSun" w:hAnsi="Arial" w:cs="Arial"/>
+                <w:rFonts w:ascii="Arial" w:eastAsia="宋体" w:hAnsi="Arial" w:cs="Arial"/>
+                <w:i/>
+                <w:iCs/>
                 <w:sz w:val="20"/>
                 <w:szCs w:val="20"/>
                 <w:lang w:eastAsia="zh-CN"/>
               </w:rPr>
-              <w:t>Spiribacter</w:t>
+              <w:t>S. curvatus</w:t>
             </w:r>
-            <w:proofErr w:type="spellEnd"/>
-            <w:r>
-              <w:rPr>
-                <w:rFonts w:ascii="Arial" w:eastAsia="SimSun" w:hAnsi="Arial" w:cs="Arial"/>
-                <w:sz w:val="20"/>
-                <w:szCs w:val="20"/>
-                <w:lang w:eastAsia="zh-CN"/>
-              </w:rPr>
-              <w:t xml:space="preserve"> </w:t>
-            </w:r>
-            <w:proofErr w:type="spellStart"/>
-            <w:r>
-              <w:rPr>
-                <w:rFonts w:ascii="Arial" w:eastAsia="SimSun" w:hAnsi="Arial" w:cs="Arial"/>
-                <w:sz w:val="20"/>
-                <w:szCs w:val="20"/>
-                <w:lang w:eastAsia="zh-CN"/>
-              </w:rPr>
-              <w:t>curvatus</w:t>
-            </w:r>
-            <w:proofErr w:type="spellEnd"/>
           </w:p>
         </w:tc>
         <w:tc>
           <w:tcPr>
-            <w:tcW w:w="1417" w:type="dxa"/>
+            <w:tcW w:w="1237" w:type="dxa"/>
             <w:tcBorders>
               <w:top w:val="nil"/>
               <w:left w:val="nil"/>
@@ -4138,7 +4064,7 @@
             <w:pPr>
               <w:jc w:val="center"/>
               <w:rPr>
-                <w:rFonts w:ascii="Arial" w:eastAsia="SimSun" w:hAnsi="Arial" w:cs="Arial"/>
+                <w:rFonts w:ascii="Arial" w:eastAsia="宋体" w:hAnsi="Arial" w:cs="Arial"/>
                 <w:sz w:val="20"/>
                 <w:szCs w:val="20"/>
                 <w:lang w:eastAsia="zh-CN"/>
@@ -4146,19 +4072,18 @@
             </w:pPr>
             <w:r>
               <w:rPr>
-                <w:rFonts w:ascii="Arial" w:eastAsia="SimSun" w:hAnsi="Arial" w:cs="Arial"/>
+                <w:rFonts w:ascii="Arial" w:eastAsia="宋体" w:hAnsi="Arial" w:cs="Arial"/>
                 <w:sz w:val="20"/>
                 <w:szCs w:val="20"/>
                 <w:lang w:eastAsia="zh-CN"/>
               </w:rPr>
-              <w:t>1955</w:t>
+              <w:t>1862</w:t>
             </w:r>
           </w:p>
         </w:tc>
         <w:tc>
           <w:tcPr>
-            <w:tcW w:w="1276" w:type="dxa"/>
-            <w:gridSpan w:val="2"/>
+            <w:tcW w:w="903" w:type="dxa"/>
             <w:tcBorders>
               <w:top w:val="nil"/>
               <w:left w:val="nil"/>
@@ -4174,7 +4099,7 @@
             <w:pPr>
               <w:jc w:val="center"/>
               <w:rPr>
-                <w:rFonts w:ascii="Arial" w:eastAsia="SimSun" w:hAnsi="Arial" w:cs="Arial"/>
+                <w:rFonts w:ascii="Arial" w:eastAsia="宋体" w:hAnsi="Arial" w:cs="Arial"/>
                 <w:sz w:val="20"/>
                 <w:szCs w:val="20"/>
                 <w:lang w:eastAsia="zh-CN"/>
@@ -4182,18 +4107,18 @@
             </w:pPr>
             <w:r>
               <w:rPr>
-                <w:rFonts w:ascii="Arial" w:eastAsia="SimSun" w:hAnsi="Arial" w:cs="Arial"/>
+                <w:rFonts w:ascii="Arial" w:eastAsia="宋体" w:hAnsi="Arial" w:cs="Arial"/>
                 <w:sz w:val="20"/>
                 <w:szCs w:val="20"/>
                 <w:lang w:eastAsia="zh-CN"/>
               </w:rPr>
-              <w:t>973</w:t>
+              <w:t>1955</w:t>
             </w:r>
           </w:p>
         </w:tc>
         <w:tc>
           <w:tcPr>
-            <w:tcW w:w="992" w:type="dxa"/>
+            <w:tcW w:w="1162" w:type="dxa"/>
             <w:tcBorders>
               <w:top w:val="nil"/>
               <w:left w:val="nil"/>
@@ -4209,7 +4134,7 @@
             <w:pPr>
               <w:jc w:val="center"/>
               <w:rPr>
-                <w:rFonts w:ascii="Arial" w:eastAsia="SimSun" w:hAnsi="Arial" w:cs="Arial"/>
+                <w:rFonts w:ascii="Arial" w:eastAsia="宋体" w:hAnsi="Arial" w:cs="Arial"/>
                 <w:sz w:val="20"/>
                 <w:szCs w:val="20"/>
                 <w:lang w:eastAsia="zh-CN"/>
@@ -4217,18 +4142,18 @@
             </w:pPr>
             <w:r>
               <w:rPr>
-                <w:rFonts w:ascii="Arial" w:eastAsia="SimSun" w:hAnsi="Arial" w:cs="Arial"/>
+                <w:rFonts w:ascii="Arial" w:eastAsia="宋体" w:hAnsi="Arial" w:cs="Arial"/>
                 <w:sz w:val="20"/>
                 <w:szCs w:val="20"/>
                 <w:lang w:eastAsia="zh-CN"/>
               </w:rPr>
-              <w:t>897</w:t>
+              <w:t>973</w:t>
             </w:r>
           </w:p>
         </w:tc>
         <w:tc>
           <w:tcPr>
-            <w:tcW w:w="1276" w:type="dxa"/>
+            <w:tcW w:w="1162" w:type="dxa"/>
             <w:tcBorders>
               <w:top w:val="nil"/>
               <w:left w:val="nil"/>
@@ -4244,7 +4169,7 @@
             <w:pPr>
               <w:jc w:val="center"/>
               <w:rPr>
-                <w:rFonts w:ascii="Arial" w:eastAsia="SimSun" w:hAnsi="Arial" w:cs="Arial"/>
+                <w:rFonts w:ascii="Arial" w:eastAsia="宋体" w:hAnsi="Arial" w:cs="Arial"/>
                 <w:sz w:val="20"/>
                 <w:szCs w:val="20"/>
                 <w:lang w:eastAsia="zh-CN"/>
@@ -4252,18 +4177,18 @@
             </w:pPr>
             <w:r>
               <w:rPr>
-                <w:rFonts w:ascii="Arial" w:eastAsia="SimSun" w:hAnsi="Arial" w:cs="Arial"/>
+                <w:rFonts w:ascii="Arial" w:eastAsia="宋体" w:hAnsi="Arial" w:cs="Arial"/>
                 <w:sz w:val="20"/>
                 <w:szCs w:val="20"/>
                 <w:lang w:eastAsia="zh-CN"/>
               </w:rPr>
-              <w:t>0.841</w:t>
+              <w:t>897</w:t>
             </w:r>
           </w:p>
         </w:tc>
         <w:tc>
           <w:tcPr>
-            <w:tcW w:w="1276" w:type="dxa"/>
+            <w:tcW w:w="1163" w:type="dxa"/>
             <w:tcBorders>
               <w:top w:val="nil"/>
               <w:left w:val="nil"/>
@@ -4279,7 +4204,7 @@
             <w:pPr>
               <w:jc w:val="center"/>
               <w:rPr>
-                <w:rFonts w:ascii="Arial" w:eastAsia="SimSun" w:hAnsi="Arial" w:cs="Arial"/>
+                <w:rFonts w:ascii="Arial" w:eastAsia="宋体" w:hAnsi="Arial" w:cs="Arial"/>
                 <w:sz w:val="20"/>
                 <w:szCs w:val="20"/>
                 <w:lang w:eastAsia="zh-CN"/>
@@ -4287,18 +4212,18 @@
             </w:pPr>
             <w:r>
               <w:rPr>
-                <w:rFonts w:ascii="Arial" w:eastAsia="SimSun" w:hAnsi="Arial" w:cs="Arial"/>
+                <w:rFonts w:ascii="Arial" w:eastAsia="宋体" w:hAnsi="Arial" w:cs="Arial"/>
                 <w:sz w:val="20"/>
                 <w:szCs w:val="20"/>
                 <w:lang w:eastAsia="zh-CN"/>
               </w:rPr>
-              <w:t>0.869</w:t>
+              <w:t>0.841</w:t>
             </w:r>
           </w:p>
         </w:tc>
         <w:tc>
           <w:tcPr>
-            <w:tcW w:w="992" w:type="dxa"/>
+            <w:tcW w:w="1163" w:type="dxa"/>
             <w:tcBorders>
               <w:top w:val="nil"/>
               <w:left w:val="nil"/>
@@ -4314,7 +4239,7 @@
             <w:pPr>
               <w:jc w:val="center"/>
               <w:rPr>
-                <w:rFonts w:ascii="Arial" w:eastAsia="SimSun" w:hAnsi="Arial" w:cs="Arial"/>
+                <w:rFonts w:ascii="Arial" w:eastAsia="宋体" w:hAnsi="Arial" w:cs="Arial"/>
                 <w:sz w:val="20"/>
                 <w:szCs w:val="20"/>
                 <w:lang w:eastAsia="zh-CN"/>
@@ -4322,7 +4247,42 @@
             </w:pPr>
             <w:r>
               <w:rPr>
-                <w:rFonts w:ascii="Arial" w:eastAsia="SimSun" w:hAnsi="Arial" w:cs="Arial"/>
+                <w:rFonts w:ascii="Arial" w:eastAsia="宋体" w:hAnsi="Arial" w:cs="Arial"/>
+                <w:sz w:val="20"/>
+                <w:szCs w:val="20"/>
+                <w:lang w:eastAsia="zh-CN"/>
+              </w:rPr>
+              <w:t>0.869</w:t>
+            </w:r>
+          </w:p>
+        </w:tc>
+        <w:tc>
+          <w:tcPr>
+            <w:tcW w:w="1177" w:type="dxa"/>
+            <w:tcBorders>
+              <w:top w:val="nil"/>
+              <w:left w:val="nil"/>
+              <w:bottom w:val="single" w:sz="4" w:space="0" w:color="auto"/>
+              <w:right w:val="nil"/>
+            </w:tcBorders>
+            <w:shd w:val="clear" w:color="auto" w:fill="auto"/>
+            <w:noWrap/>
+            <w:vAlign w:val="bottom"/>
+            <w:hideMark/>
+          </w:tcPr>
+          <w:p>
+            <w:pPr>
+              <w:jc w:val="center"/>
+              <w:rPr>
+                <w:rFonts w:ascii="Arial" w:eastAsia="宋体" w:hAnsi="Arial" w:cs="Arial"/>
+                <w:sz w:val="20"/>
+                <w:szCs w:val="20"/>
+                <w:lang w:eastAsia="zh-CN"/>
+              </w:rPr>
+            </w:pPr>
+            <w:r>
+              <w:rPr>
+                <w:rFonts w:ascii="Arial" w:eastAsia="宋体" w:hAnsi="Arial" w:cs="Arial"/>
                 <w:sz w:val="20"/>
                 <w:szCs w:val="20"/>
                 <w:lang w:eastAsia="zh-CN"/>
@@ -4338,6 +4298,7 @@
         <w:spacing w:line="360" w:lineRule="auto"/>
         <w:rPr>
           <w:rFonts w:ascii="Times New Roman" w:hAnsi="Times New Roman"/>
+          <w:sz w:val="20"/>
         </w:rPr>
       </w:pPr>
     </w:p>
@@ -4352,47 +4313,33 @@
         <w:rPr>
           <w:rFonts w:ascii="Times New Roman" w:hAnsi="Times New Roman"/>
         </w:rPr>
-        <w:t xml:space="preserve">We also plotted the gene size distribution of both GLIMMER and </w:t>
-      </w:r>
-      <w:proofErr w:type="spellStart"/>
-      <w:r>
-        <w:rPr>
-          <w:rFonts w:ascii="Times New Roman" w:hAnsi="Times New Roman"/>
-        </w:rPr>
-        <w:t>Fumish</w:t>
-      </w:r>
-      <w:proofErr w:type="spellEnd"/>
-      <w:r>
-        <w:rPr>
-          <w:rFonts w:ascii="Times New Roman" w:hAnsi="Times New Roman"/>
+        <w:t>We also plotted the gene size distribution of both GLIMMER and Fumish.</w:t>
+      </w:r>
+      <w:r>
+        <w:rPr>
+          <w:rFonts w:ascii="Times New Roman" w:hAnsi="Times New Roman"/>
+        </w:rPr>
+        <w:t xml:space="preserve"> Our predictor predicts more short genes (gene size &lt;500bp) than GLIMMER. The prediction agrees with GLIMMER in longer, especially genes that longer than 2000bps</w:t>
+      </w:r>
+      <w:r>
+        <w:rPr>
+          <w:rFonts w:ascii="Times New Roman" w:hAnsi="Times New Roman"/>
+          <w:noProof/>
         </w:rPr>
         <w:t>.</w:t>
       </w:r>
       <w:r>
         <w:rPr>
           <w:rFonts w:ascii="Times New Roman" w:hAnsi="Times New Roman"/>
-        </w:rPr>
-        <w:t xml:space="preserve"> Our predictor predicts more short genes (gene size &lt;500bp) than GLIMMER. The prediction agrees with GLIMMER in longer, especially genes that longer than 2000bps</w:t>
-      </w:r>
-      <w:r>
-        <w:rPr>
-          <w:rFonts w:ascii="Times New Roman" w:hAnsi="Times New Roman"/>
           <w:noProof/>
         </w:rPr>
-        <w:t>.</w:t>
+        <w:t xml:space="preserve"> </w:t>
       </w:r>
       <w:r>
         <w:rPr>
           <w:rFonts w:ascii="Times New Roman" w:hAnsi="Times New Roman"/>
           <w:noProof/>
         </w:rPr>
-        <w:t xml:space="preserve"> </w:t>
-      </w:r>
-      <w:r>
-        <w:rPr>
-          <w:rFonts w:ascii="Times New Roman" w:hAnsi="Times New Roman"/>
-          <w:noProof/>
-        </w:rPr>
         <w:t>The</w:t>
       </w:r>
       <w:r>
@@ -4401,63 +4348,31 @@
         </w:rPr>
         <w:t xml:space="preserve"> gene length distribution of </w:t>
       </w:r>
-      <w:proofErr w:type="gramStart"/>
       <w:r>
         <w:rPr>
           <w:rFonts w:ascii="Times New Roman" w:hAnsi="Times New Roman"/>
           <w:i/>
         </w:rPr>
-        <w:t>E.coli</w:t>
-      </w:r>
-      <w:proofErr w:type="gramEnd"/>
+        <w:t xml:space="preserve">E.coli </w:t>
+      </w:r>
+      <w:r>
+        <w:rPr>
+          <w:rFonts w:ascii="Times New Roman" w:hAnsi="Times New Roman"/>
+        </w:rPr>
+        <w:t xml:space="preserve">and </w:t>
+      </w:r>
       <w:r>
         <w:rPr>
           <w:rFonts w:ascii="Times New Roman" w:hAnsi="Times New Roman"/>
           <w:i/>
         </w:rPr>
-        <w:t xml:space="preserve"> </w:t>
-      </w:r>
-      <w:r>
-        <w:rPr>
-          <w:rFonts w:ascii="Times New Roman" w:hAnsi="Times New Roman"/>
-        </w:rPr>
-        <w:t xml:space="preserve">and </w:t>
-      </w:r>
-      <w:proofErr w:type="spellStart"/>
-      <w:r>
-        <w:rPr>
-          <w:rFonts w:ascii="Times New Roman" w:hAnsi="Times New Roman"/>
-          <w:i/>
-        </w:rPr>
-        <w:t>S.coelicolor</w:t>
-      </w:r>
-      <w:proofErr w:type="spellEnd"/>
-      <w:r>
-        <w:rPr>
-          <w:rFonts w:ascii="Times New Roman" w:hAnsi="Times New Roman"/>
-          <w:i/>
-        </w:rPr>
-        <w:t xml:space="preserve"> </w:t>
-      </w:r>
-      <w:r>
-        <w:rPr>
-          <w:rFonts w:ascii="Times New Roman" w:hAnsi="Times New Roman"/>
-        </w:rPr>
-        <w:t xml:space="preserve">of </w:t>
-      </w:r>
-      <w:proofErr w:type="spellStart"/>
-      <w:r>
-        <w:rPr>
-          <w:rFonts w:ascii="Times New Roman" w:hAnsi="Times New Roman"/>
-        </w:rPr>
-        <w:t>Fumish</w:t>
-      </w:r>
-      <w:proofErr w:type="spellEnd"/>
-      <w:r>
-        <w:rPr>
-          <w:rFonts w:ascii="Times New Roman" w:hAnsi="Times New Roman"/>
-        </w:rPr>
-        <w:t xml:space="preserve"> are very similar with the predictions of GLIMMER, which agrees with the approximate correlation coefficient value.</w:t>
+        <w:t xml:space="preserve">S.coelicolor </w:t>
+      </w:r>
+      <w:r>
+        <w:rPr>
+          <w:rFonts w:ascii="Times New Roman" w:hAnsi="Times New Roman"/>
+        </w:rPr>
+        <w:t>of Fumish are very similar with the predictions of GLIMMER, which agrees with the approximate correlation coefficient value.</w:t>
       </w:r>
     </w:p>
     <w:p>
@@ -4767,68 +4682,50 @@
         <w:t>The</w:t>
       </w:r>
       <w:r>
-        <w:t xml:space="preserve"> gene length distribution of GLIMMER(left) and </w:t>
-      </w:r>
-      <w:proofErr w:type="spellStart"/>
-      <w:r>
-        <w:t>Fumish</w:t>
-      </w:r>
-      <w:proofErr w:type="spellEnd"/>
-      <w:r>
-        <w:t xml:space="preserve">(right). 09 is </w:t>
-      </w:r>
-      <w:proofErr w:type="gramStart"/>
+        <w:t xml:space="preserve"> gene length distribution of GLIMMER(left) and Fumish(right). 09 is </w:t>
+      </w:r>
       <w:r>
         <w:rPr>
           <w:i/>
         </w:rPr>
         <w:t>E.coli</w:t>
       </w:r>
-      <w:proofErr w:type="gramEnd"/>
       <w:r>
         <w:t xml:space="preserve">, 17 is </w:t>
       </w:r>
-      <w:proofErr w:type="spellStart"/>
       <w:r>
         <w:rPr>
           <w:i/>
         </w:rPr>
         <w:t>S.coelicolor</w:t>
       </w:r>
-      <w:proofErr w:type="spellEnd"/>
       <w:r>
         <w:t xml:space="preserve">, 24 is </w:t>
       </w:r>
-      <w:proofErr w:type="spellStart"/>
       <w:r>
         <w:rPr>
           <w:i/>
         </w:rPr>
         <w:t>S.cerevisiae</w:t>
       </w:r>
-      <w:proofErr w:type="spellEnd"/>
       <w:r>
         <w:t xml:space="preserve">, 49 is </w:t>
       </w:r>
-      <w:proofErr w:type="spellStart"/>
       <w:r>
         <w:rPr>
           <w:i/>
         </w:rPr>
         <w:t>R.xylanophilus</w:t>
       </w:r>
-      <w:proofErr w:type="spellEnd"/>
       <w:r>
         <w:t xml:space="preserve">, 51 is </w:t>
       </w:r>
-      <w:proofErr w:type="spellStart"/>
       <w:r>
         <w:rPr>
           <w:i/>
         </w:rPr>
         <w:t>S.curvatus</w:t>
       </w:r>
-      <w:proofErr w:type="spellEnd"/>
     </w:p>
     <w:p/>
     <w:p>
@@ -4883,21 +4780,7 @@
         <w:rPr>
           <w:rFonts w:ascii="Times New Roman" w:hAnsi="Times New Roman"/>
         </w:rPr>
-        <w:t xml:space="preserve">To better evaluate the performance of </w:t>
-      </w:r>
-      <w:proofErr w:type="spellStart"/>
-      <w:r>
-        <w:rPr>
-          <w:rFonts w:ascii="Times New Roman" w:hAnsi="Times New Roman"/>
-        </w:rPr>
-        <w:t>Fumish</w:t>
-      </w:r>
-      <w:proofErr w:type="spellEnd"/>
-      <w:r>
-        <w:rPr>
-          <w:rFonts w:ascii="Times New Roman" w:hAnsi="Times New Roman"/>
-        </w:rPr>
-        <w:t xml:space="preserve">, we translated our predicted genes and compared them with the proteome in </w:t>
+        <w:t xml:space="preserve">To better evaluate the performance of Fumish, we translated our predicted genes and compared them with the proteome in </w:t>
       </w:r>
       <w:r>
         <w:rPr>
@@ -4945,14 +4828,12 @@
         </w:rPr>
         <w:t xml:space="preserve">, we performed two </w:t>
       </w:r>
-      <w:proofErr w:type="spellStart"/>
       <w:r>
         <w:rPr>
           <w:rFonts w:ascii="Times New Roman" w:hAnsi="Times New Roman"/>
         </w:rPr>
         <w:t>BLASTp</w:t>
       </w:r>
-      <w:proofErr w:type="spellEnd"/>
       <w:r>
         <w:rPr>
           <w:rFonts w:ascii="Times New Roman" w:hAnsi="Times New Roman"/>
@@ -5357,7 +5238,25 @@
         <w:rPr>
           <w:rFonts w:ascii="Times New Roman" w:hAnsi="Times New Roman"/>
         </w:rPr>
-        <w:t>Our predictor achieves 98.2% prediction accuracy in yeast and the average prediction accuracy is 76.8%. Table 2 is the summary of all results.</w:t>
+        <w:t>Our predictor achieves 95</w:t>
+      </w:r>
+      <w:r>
+        <w:rPr>
+          <w:rFonts w:ascii="Times New Roman" w:hAnsi="Times New Roman"/>
+        </w:rPr>
+        <w:t>.2% prediction accuracy in yeast and the average prediction accuracy is</w:t>
+      </w:r>
+      <w:r>
+        <w:rPr>
+          <w:rFonts w:ascii="Times New Roman" w:hAnsi="Times New Roman"/>
+        </w:rPr>
+        <w:t xml:space="preserve"> 74.9%</w:t>
+      </w:r>
+      <w:r>
+        <w:rPr>
+          <w:rFonts w:ascii="Times New Roman" w:hAnsi="Times New Roman"/>
+        </w:rPr>
+        <w:t>. Table 2 is the summary of all results.</w:t>
       </w:r>
     </w:p>
     <w:p>
@@ -5366,15 +5265,7 @@
         <w:keepNext/>
       </w:pPr>
       <w:r>
-        <w:t xml:space="preserve">Table 2: The comparison of proteins predicted by </w:t>
-      </w:r>
-      <w:proofErr w:type="spellStart"/>
-      <w:r>
-        <w:t>Fumish</w:t>
-      </w:r>
-      <w:proofErr w:type="spellEnd"/>
-      <w:r>
-        <w:t xml:space="preserve"> and </w:t>
+        <w:t xml:space="preserve">Table 2: The comparison of proteins predicted by Fumish and </w:t>
       </w:r>
       <w:r>
         <w:rPr>
@@ -5419,7 +5310,7 @@
         </w:trPr>
         <w:tc>
           <w:tcPr>
-            <w:tcW w:w="1454" w:type="dxa"/>
+            <w:tcW w:w="1639" w:type="dxa"/>
             <w:tcBorders>
               <w:top w:val="single" w:sz="4" w:space="0" w:color="auto"/>
               <w:left w:val="nil"/>
@@ -5434,7 +5325,7 @@
             <w:pPr>
               <w:jc w:val="center"/>
               <w:rPr>
-                <w:rFonts w:ascii="Arial" w:eastAsia="SimSun" w:hAnsi="Arial" w:cs="Arial"/>
+                <w:rFonts w:ascii="Arial" w:eastAsia="宋体" w:hAnsi="Arial" w:cs="Arial"/>
                 <w:b/>
                 <w:bCs/>
                 <w:sz w:val="20"/>
@@ -5444,7 +5335,7 @@
             </w:pPr>
             <w:r>
               <w:rPr>
-                <w:rFonts w:ascii="Arial" w:eastAsia="SimSun" w:hAnsi="Arial" w:cs="Arial"/>
+                <w:rFonts w:ascii="Arial" w:eastAsia="宋体" w:hAnsi="Arial" w:cs="Arial"/>
                 <w:b/>
                 <w:bCs/>
                 <w:sz w:val="20"/>
@@ -5457,7 +5348,7 @@
         </w:tc>
         <w:tc>
           <w:tcPr>
-            <w:tcW w:w="1333" w:type="dxa"/>
+            <w:tcW w:w="997" w:type="dxa"/>
             <w:tcBorders>
               <w:top w:val="single" w:sz="4" w:space="0" w:color="auto"/>
               <w:left w:val="nil"/>
@@ -5472,7 +5363,7 @@
             <w:pPr>
               <w:jc w:val="center"/>
               <w:rPr>
-                <w:rFonts w:ascii="Arial" w:eastAsia="SimSun" w:hAnsi="Arial" w:cs="Arial"/>
+                <w:rFonts w:ascii="Arial" w:eastAsia="宋体" w:hAnsi="Arial" w:cs="Arial"/>
                 <w:b/>
                 <w:bCs/>
                 <w:sz w:val="20"/>
@@ -5482,7 +5373,7 @@
             </w:pPr>
             <w:r>
               <w:rPr>
-                <w:rFonts w:ascii="Arial" w:eastAsia="SimSun" w:hAnsi="Arial" w:cs="Arial"/>
+                <w:rFonts w:ascii="Arial" w:eastAsia="宋体" w:hAnsi="Arial" w:cs="Arial"/>
                 <w:b/>
                 <w:bCs/>
                 <w:noProof/>
@@ -5494,7 +5385,7 @@
             </w:r>
             <w:r>
               <w:rPr>
-                <w:rFonts w:ascii="Arial" w:eastAsia="SimSun" w:hAnsi="Arial" w:cs="Arial"/>
+                <w:rFonts w:ascii="Arial" w:eastAsia="宋体" w:hAnsi="Arial" w:cs="Arial"/>
                 <w:b/>
                 <w:bCs/>
                 <w:noProof/>
@@ -5506,7 +5397,7 @@
             </w:r>
             <w:r>
               <w:rPr>
-                <w:rFonts w:ascii="Arial" w:eastAsia="SimSun" w:hAnsi="Arial" w:cs="Arial"/>
+                <w:rFonts w:ascii="Arial" w:eastAsia="宋体" w:hAnsi="Arial" w:cs="Arial"/>
                 <w:b/>
                 <w:bCs/>
                 <w:noProof/>
@@ -5518,7 +5409,7 @@
             </w:r>
             <w:r>
               <w:rPr>
-                <w:rFonts w:ascii="Arial" w:eastAsia="SimSun" w:hAnsi="Arial" w:cs="Arial"/>
+                <w:rFonts w:ascii="Arial" w:eastAsia="宋体" w:hAnsi="Arial" w:cs="Arial"/>
                 <w:b/>
                 <w:bCs/>
                 <w:sz w:val="20"/>
@@ -5531,7 +5422,7 @@
         </w:tc>
         <w:tc>
           <w:tcPr>
-            <w:tcW w:w="969" w:type="dxa"/>
+            <w:tcW w:w="1128" w:type="dxa"/>
             <w:tcBorders>
               <w:top w:val="single" w:sz="4" w:space="0" w:color="auto"/>
               <w:left w:val="nil"/>
@@ -5546,7 +5437,7 @@
             <w:pPr>
               <w:jc w:val="center"/>
               <w:rPr>
-                <w:rFonts w:ascii="Arial" w:eastAsia="SimSun" w:hAnsi="Arial" w:cs="Arial"/>
+                <w:rFonts w:ascii="Arial" w:eastAsia="宋体" w:hAnsi="Arial" w:cs="Arial"/>
                 <w:b/>
                 <w:bCs/>
                 <w:sz w:val="20"/>
@@ -5556,7 +5447,7 @@
             </w:pPr>
             <w:r>
               <w:rPr>
-                <w:rFonts w:ascii="Arial" w:eastAsia="SimSun" w:hAnsi="Arial" w:cs="Arial"/>
+                <w:rFonts w:ascii="Arial" w:eastAsia="宋体" w:hAnsi="Arial" w:cs="Arial"/>
                 <w:b/>
                 <w:bCs/>
                 <w:sz w:val="20"/>
@@ -5569,7 +5460,7 @@
         </w:tc>
         <w:tc>
           <w:tcPr>
-            <w:tcW w:w="1333" w:type="dxa"/>
+            <w:tcW w:w="1251" w:type="dxa"/>
             <w:tcBorders>
               <w:top w:val="single" w:sz="4" w:space="0" w:color="auto"/>
               <w:left w:val="nil"/>
@@ -5584,7 +5475,7 @@
             <w:pPr>
               <w:jc w:val="center"/>
               <w:rPr>
-                <w:rFonts w:ascii="Arial" w:eastAsia="SimSun" w:hAnsi="Arial" w:cs="Arial"/>
+                <w:rFonts w:ascii="Arial" w:eastAsia="宋体" w:hAnsi="Arial" w:cs="Arial"/>
                 <w:b/>
                 <w:bCs/>
                 <w:sz w:val="20"/>
@@ -5594,7 +5485,7 @@
             </w:pPr>
             <w:r>
               <w:rPr>
-                <w:rFonts w:ascii="Arial" w:eastAsia="SimSun" w:hAnsi="Arial" w:cs="Arial"/>
+                <w:rFonts w:ascii="Arial" w:eastAsia="宋体" w:hAnsi="Arial" w:cs="Arial"/>
                 <w:b/>
                 <w:bCs/>
                 <w:sz w:val="20"/>
@@ -5607,7 +5498,7 @@
         </w:tc>
         <w:tc>
           <w:tcPr>
-            <w:tcW w:w="1041" w:type="dxa"/>
+            <w:tcW w:w="1217" w:type="dxa"/>
             <w:tcBorders>
               <w:top w:val="single" w:sz="4" w:space="0" w:color="auto"/>
               <w:left w:val="nil"/>
@@ -5622,7 +5513,7 @@
             <w:pPr>
               <w:jc w:val="center"/>
               <w:rPr>
-                <w:rFonts w:ascii="Arial" w:eastAsia="SimSun" w:hAnsi="Arial" w:cs="Arial"/>
+                <w:rFonts w:ascii="Arial" w:eastAsia="宋体" w:hAnsi="Arial" w:cs="Arial"/>
                 <w:b/>
                 <w:bCs/>
                 <w:sz w:val="20"/>
@@ -5632,7 +5523,7 @@
             </w:pPr>
             <w:r>
               <w:rPr>
-                <w:rFonts w:ascii="Arial" w:eastAsia="SimSun" w:hAnsi="Arial" w:cs="Arial"/>
+                <w:rFonts w:ascii="Arial" w:eastAsia="宋体" w:hAnsi="Arial" w:cs="Arial"/>
                 <w:b/>
                 <w:bCs/>
                 <w:sz w:val="20"/>
@@ -5645,7 +5536,7 @@
         </w:tc>
         <w:tc>
           <w:tcPr>
-            <w:tcW w:w="1040" w:type="dxa"/>
+            <w:tcW w:w="1217" w:type="dxa"/>
             <w:tcBorders>
               <w:top w:val="single" w:sz="4" w:space="0" w:color="auto"/>
               <w:left w:val="nil"/>
@@ -5660,7 +5551,7 @@
             <w:pPr>
               <w:jc w:val="center"/>
               <w:rPr>
-                <w:rFonts w:ascii="Arial" w:eastAsia="SimSun" w:hAnsi="Arial" w:cs="Arial"/>
+                <w:rFonts w:ascii="Arial" w:eastAsia="宋体" w:hAnsi="Arial" w:cs="Arial"/>
                 <w:b/>
                 <w:bCs/>
                 <w:sz w:val="20"/>
@@ -5670,7 +5561,7 @@
             </w:pPr>
             <w:r>
               <w:rPr>
-                <w:rFonts w:ascii="Arial" w:eastAsia="SimSun" w:hAnsi="Arial" w:cs="Arial"/>
+                <w:rFonts w:ascii="Arial" w:eastAsia="宋体" w:hAnsi="Arial" w:cs="Arial"/>
                 <w:b/>
                 <w:bCs/>
                 <w:sz w:val="20"/>
@@ -5683,7 +5574,7 @@
         </w:tc>
         <w:tc>
           <w:tcPr>
-            <w:tcW w:w="1069" w:type="dxa"/>
+            <w:tcW w:w="790" w:type="dxa"/>
             <w:tcBorders>
               <w:top w:val="single" w:sz="4" w:space="0" w:color="auto"/>
               <w:left w:val="nil"/>
@@ -5698,7 +5589,7 @@
             <w:pPr>
               <w:jc w:val="center"/>
               <w:rPr>
-                <w:rFonts w:ascii="Arial" w:eastAsia="SimSun" w:hAnsi="Arial" w:cs="Arial"/>
+                <w:rFonts w:ascii="Arial" w:eastAsia="宋体" w:hAnsi="Arial" w:cs="Arial"/>
                 <w:b/>
                 <w:bCs/>
                 <w:sz w:val="20"/>
@@ -5708,7 +5599,7 @@
             </w:pPr>
             <w:r>
               <w:rPr>
-                <w:rFonts w:ascii="Arial" w:eastAsia="SimSun" w:hAnsi="Arial" w:cs="Arial"/>
+                <w:rFonts w:ascii="Arial" w:eastAsia="宋体" w:hAnsi="Arial" w:cs="Arial"/>
                 <w:b/>
                 <w:bCs/>
                 <w:sz w:val="20"/>
@@ -5726,7 +5617,7 @@
         </w:trPr>
         <w:tc>
           <w:tcPr>
-            <w:tcW w:w="1454" w:type="dxa"/>
+            <w:tcW w:w="1639" w:type="dxa"/>
             <w:tcBorders>
               <w:top w:val="single" w:sz="4" w:space="0" w:color="auto"/>
               <w:left w:val="nil"/>
@@ -5741,7 +5632,7 @@
             <w:pPr>
               <w:jc w:val="center"/>
               <w:rPr>
-                <w:rFonts w:ascii="Arial" w:eastAsia="SimSun" w:hAnsi="Arial" w:cs="Arial"/>
+                <w:rFonts w:ascii="Arial" w:eastAsia="宋体" w:hAnsi="Arial" w:cs="Arial"/>
                 <w:sz w:val="20"/>
                 <w:szCs w:val="20"/>
                 <w:lang w:eastAsia="zh-CN"/>
@@ -5749,7 +5640,7 @@
             </w:pPr>
             <w:r>
               <w:rPr>
-                <w:rFonts w:ascii="Arial" w:eastAsia="SimSun" w:hAnsi="Arial" w:cs="Arial"/>
+                <w:rFonts w:ascii="Arial" w:eastAsia="宋体" w:hAnsi="Arial" w:cs="Arial"/>
                 <w:sz w:val="20"/>
                 <w:szCs w:val="20"/>
                 <w:lang w:eastAsia="zh-CN"/>
@@ -5760,7 +5651,7 @@
         </w:tc>
         <w:tc>
           <w:tcPr>
-            <w:tcW w:w="1333" w:type="dxa"/>
+            <w:tcW w:w="997" w:type="dxa"/>
             <w:tcBorders>
               <w:top w:val="single" w:sz="4" w:space="0" w:color="auto"/>
               <w:left w:val="nil"/>
@@ -5775,7 +5666,7 @@
             <w:pPr>
               <w:jc w:val="center"/>
               <w:rPr>
-                <w:rFonts w:ascii="Arial" w:eastAsia="SimSun" w:hAnsi="Arial" w:cs="Arial"/>
+                <w:rFonts w:ascii="Arial" w:eastAsia="宋体" w:hAnsi="Arial" w:cs="Arial"/>
                 <w:sz w:val="20"/>
                 <w:szCs w:val="20"/>
                 <w:lang w:eastAsia="zh-CN"/>
@@ -5783,10 +5674,9 @@
             </w:pPr>
             <w:r>
               <w:rPr>
-                <w:rFonts w:ascii="Arial" w:eastAsia="SimSun" w:hAnsi="Arial" w:cs="Arial"/>
-                <w:sz w:val="20"/>
-                <w:szCs w:val="20"/>
-                <w:lang w:eastAsia="zh-CN"/>
+                <w:rFonts w:ascii="Arial" w:hAnsi="Arial" w:cs="Arial"/>
+                <w:sz w:val="20"/>
+                <w:szCs w:val="20"/>
               </w:rPr>
               <w:t>4313</w:t>
             </w:r>
@@ -5794,7 +5684,7 @@
         </w:tc>
         <w:tc>
           <w:tcPr>
-            <w:tcW w:w="969" w:type="dxa"/>
+            <w:tcW w:w="1128" w:type="dxa"/>
             <w:tcBorders>
               <w:top w:val="single" w:sz="4" w:space="0" w:color="auto"/>
               <w:left w:val="nil"/>
@@ -5809,7 +5699,7 @@
             <w:pPr>
               <w:jc w:val="center"/>
               <w:rPr>
-                <w:rFonts w:ascii="Arial" w:eastAsia="SimSun" w:hAnsi="Arial" w:cs="Arial"/>
+                <w:rFonts w:ascii="Arial" w:eastAsia="宋体" w:hAnsi="Arial" w:cs="Arial"/>
                 <w:sz w:val="20"/>
                 <w:szCs w:val="20"/>
                 <w:lang w:eastAsia="zh-CN"/>
@@ -5817,10 +5707,9 @@
             </w:pPr>
             <w:r>
               <w:rPr>
-                <w:rFonts w:ascii="Arial" w:eastAsia="SimSun" w:hAnsi="Arial" w:cs="Arial"/>
-                <w:sz w:val="20"/>
-                <w:szCs w:val="20"/>
-                <w:lang w:eastAsia="zh-CN"/>
+                <w:rFonts w:ascii="Arial" w:hAnsi="Arial" w:cs="Arial"/>
+                <w:sz w:val="20"/>
+                <w:szCs w:val="20"/>
               </w:rPr>
               <w:t>5079</w:t>
             </w:r>
@@ -5828,7 +5717,7 @@
         </w:tc>
         <w:tc>
           <w:tcPr>
-            <w:tcW w:w="1333" w:type="dxa"/>
+            <w:tcW w:w="1251" w:type="dxa"/>
             <w:tcBorders>
               <w:top w:val="single" w:sz="4" w:space="0" w:color="auto"/>
               <w:left w:val="nil"/>
@@ -5843,7 +5732,7 @@
             <w:pPr>
               <w:jc w:val="center"/>
               <w:rPr>
-                <w:rFonts w:ascii="Arial" w:eastAsia="SimSun" w:hAnsi="Arial" w:cs="Arial"/>
+                <w:rFonts w:ascii="Arial" w:eastAsia="宋体" w:hAnsi="Arial" w:cs="Arial"/>
                 <w:sz w:val="20"/>
                 <w:szCs w:val="20"/>
                 <w:lang w:eastAsia="zh-CN"/>
@@ -5851,10 +5740,9 @@
             </w:pPr>
             <w:r>
               <w:rPr>
-                <w:rFonts w:ascii="Arial" w:eastAsia="SimSun" w:hAnsi="Arial" w:cs="Arial"/>
-                <w:sz w:val="20"/>
-                <w:szCs w:val="20"/>
-                <w:lang w:eastAsia="zh-CN"/>
+                <w:rFonts w:ascii="Arial" w:hAnsi="Arial" w:cs="Arial"/>
+                <w:sz w:val="20"/>
+                <w:szCs w:val="20"/>
               </w:rPr>
               <w:t>3691</w:t>
             </w:r>
@@ -5862,7 +5750,7 @@
         </w:tc>
         <w:tc>
           <w:tcPr>
-            <w:tcW w:w="1041" w:type="dxa"/>
+            <w:tcW w:w="1217" w:type="dxa"/>
             <w:tcBorders>
               <w:top w:val="single" w:sz="4" w:space="0" w:color="auto"/>
               <w:left w:val="nil"/>
@@ -5877,7 +5765,7 @@
             <w:pPr>
               <w:jc w:val="center"/>
               <w:rPr>
-                <w:rFonts w:ascii="Arial" w:eastAsia="SimSun" w:hAnsi="Arial" w:cs="Arial"/>
+                <w:rFonts w:ascii="Arial" w:eastAsia="宋体" w:hAnsi="Arial" w:cs="Arial"/>
                 <w:sz w:val="20"/>
                 <w:szCs w:val="20"/>
                 <w:lang w:eastAsia="zh-CN"/>
@@ -5885,18 +5773,17 @@
             </w:pPr>
             <w:r>
               <w:rPr>
-                <w:rFonts w:ascii="Arial" w:eastAsia="SimSun" w:hAnsi="Arial" w:cs="Arial"/>
-                <w:sz w:val="20"/>
-                <w:szCs w:val="20"/>
-                <w:lang w:eastAsia="zh-CN"/>
-              </w:rPr>
-              <w:t>0.856</w:t>
+                <w:rFonts w:ascii="Arial" w:hAnsi="Arial" w:cs="Arial"/>
+                <w:sz w:val="20"/>
+                <w:szCs w:val="20"/>
+              </w:rPr>
+              <w:t>0.727</w:t>
             </w:r>
           </w:p>
         </w:tc>
         <w:tc>
           <w:tcPr>
-            <w:tcW w:w="1040" w:type="dxa"/>
+            <w:tcW w:w="1217" w:type="dxa"/>
             <w:tcBorders>
               <w:top w:val="single" w:sz="4" w:space="0" w:color="auto"/>
               <w:left w:val="nil"/>
@@ -5911,7 +5798,7 @@
             <w:pPr>
               <w:jc w:val="center"/>
               <w:rPr>
-                <w:rFonts w:ascii="Arial" w:eastAsia="SimSun" w:hAnsi="Arial" w:cs="Arial"/>
+                <w:rFonts w:ascii="Arial" w:eastAsia="宋体" w:hAnsi="Arial" w:cs="Arial"/>
                 <w:sz w:val="20"/>
                 <w:szCs w:val="20"/>
                 <w:lang w:eastAsia="zh-CN"/>
@@ -5919,18 +5806,17 @@
             </w:pPr>
             <w:r>
               <w:rPr>
-                <w:rFonts w:ascii="Arial" w:eastAsia="SimSun" w:hAnsi="Arial" w:cs="Arial"/>
-                <w:sz w:val="20"/>
-                <w:szCs w:val="20"/>
-                <w:lang w:eastAsia="zh-CN"/>
-              </w:rPr>
-              <w:t>0.727</w:t>
+                <w:rFonts w:ascii="Arial" w:hAnsi="Arial" w:cs="Arial"/>
+                <w:sz w:val="20"/>
+                <w:szCs w:val="20"/>
+              </w:rPr>
+              <w:t>0.856</w:t>
             </w:r>
           </w:p>
         </w:tc>
         <w:tc>
           <w:tcPr>
-            <w:tcW w:w="1069" w:type="dxa"/>
+            <w:tcW w:w="790" w:type="dxa"/>
             <w:tcBorders>
               <w:top w:val="single" w:sz="4" w:space="0" w:color="auto"/>
               <w:left w:val="nil"/>
@@ -5945,7 +5831,7 @@
             <w:pPr>
               <w:jc w:val="center"/>
               <w:rPr>
-                <w:rFonts w:ascii="Arial" w:eastAsia="SimSun" w:hAnsi="Arial" w:cs="Arial"/>
+                <w:rFonts w:ascii="Arial" w:eastAsia="宋体" w:hAnsi="Arial" w:cs="Arial"/>
                 <w:sz w:val="20"/>
                 <w:szCs w:val="20"/>
                 <w:lang w:eastAsia="zh-CN"/>
@@ -5953,10 +5839,9 @@
             </w:pPr>
             <w:r>
               <w:rPr>
-                <w:rFonts w:ascii="Arial" w:eastAsia="SimSun" w:hAnsi="Arial" w:cs="Arial"/>
-                <w:sz w:val="20"/>
-                <w:szCs w:val="20"/>
-                <w:lang w:eastAsia="zh-CN"/>
+                <w:rFonts w:ascii="Arial" w:hAnsi="Arial" w:cs="Arial"/>
+                <w:sz w:val="20"/>
+                <w:szCs w:val="20"/>
               </w:rPr>
               <w:t xml:space="preserve">0.786 </w:t>
             </w:r>
@@ -5969,7 +5854,7 @@
         </w:trPr>
         <w:tc>
           <w:tcPr>
-            <w:tcW w:w="1454" w:type="dxa"/>
+            <w:tcW w:w="1639" w:type="dxa"/>
             <w:tcBorders>
               <w:top w:val="nil"/>
               <w:left w:val="nil"/>
@@ -5984,7 +5869,7 @@
             <w:pPr>
               <w:jc w:val="center"/>
               <w:rPr>
-                <w:rFonts w:ascii="Arial" w:eastAsia="SimSun" w:hAnsi="Arial" w:cs="Arial"/>
+                <w:rFonts w:ascii="Arial" w:eastAsia="宋体" w:hAnsi="Arial" w:cs="Arial"/>
                 <w:sz w:val="20"/>
                 <w:szCs w:val="20"/>
                 <w:lang w:eastAsia="zh-CN"/>
@@ -5992,29 +5877,18 @@
             </w:pPr>
             <w:r>
               <w:rPr>
-                <w:rFonts w:ascii="Arial" w:eastAsia="SimSun" w:hAnsi="Arial" w:cs="Arial"/>
+                <w:rFonts w:ascii="Arial" w:eastAsia="宋体" w:hAnsi="Arial" w:cs="Arial"/>
                 <w:sz w:val="20"/>
                 <w:szCs w:val="20"/>
                 <w:lang w:eastAsia="zh-CN"/>
               </w:rPr>
-              <w:t xml:space="preserve">Streptomyces </w:t>
+              <w:t>Streptomyces coelicolor</w:t>
             </w:r>
-            <w:proofErr w:type="spellStart"/>
-            <w:r>
-              <w:rPr>
-                <w:rFonts w:ascii="Arial" w:eastAsia="SimSun" w:hAnsi="Arial" w:cs="Arial"/>
-                <w:sz w:val="20"/>
-                <w:szCs w:val="20"/>
-                <w:lang w:eastAsia="zh-CN"/>
-              </w:rPr>
-              <w:t>coelicolor</w:t>
-            </w:r>
-            <w:proofErr w:type="spellEnd"/>
           </w:p>
         </w:tc>
         <w:tc>
           <w:tcPr>
-            <w:tcW w:w="1333" w:type="dxa"/>
+            <w:tcW w:w="997" w:type="dxa"/>
             <w:tcBorders>
               <w:top w:val="nil"/>
               <w:left w:val="nil"/>
@@ -6029,7 +5903,7 @@
             <w:pPr>
               <w:jc w:val="center"/>
               <w:rPr>
-                <w:rFonts w:ascii="Arial" w:eastAsia="SimSun" w:hAnsi="Arial" w:cs="Arial"/>
+                <w:rFonts w:ascii="Arial" w:eastAsia="宋体" w:hAnsi="Arial" w:cs="Arial"/>
                 <w:sz w:val="20"/>
                 <w:szCs w:val="20"/>
                 <w:lang w:eastAsia="zh-CN"/>
@@ -6037,10 +5911,9 @@
             </w:pPr>
             <w:r>
               <w:rPr>
-                <w:rFonts w:ascii="Arial" w:eastAsia="SimSun" w:hAnsi="Arial" w:cs="Arial"/>
-                <w:sz w:val="20"/>
-                <w:szCs w:val="20"/>
-                <w:lang w:eastAsia="zh-CN"/>
+                <w:rFonts w:ascii="Arial" w:hAnsi="Arial" w:cs="Arial"/>
+                <w:sz w:val="20"/>
+                <w:szCs w:val="20"/>
               </w:rPr>
               <w:t>7731</w:t>
             </w:r>
@@ -6048,7 +5921,7 @@
         </w:tc>
         <w:tc>
           <w:tcPr>
-            <w:tcW w:w="969" w:type="dxa"/>
+            <w:tcW w:w="1128" w:type="dxa"/>
             <w:tcBorders>
               <w:top w:val="nil"/>
               <w:left w:val="nil"/>
@@ -6063,7 +5936,7 @@
             <w:pPr>
               <w:jc w:val="center"/>
               <w:rPr>
-                <w:rFonts w:ascii="Arial" w:eastAsia="SimSun" w:hAnsi="Arial" w:cs="Arial"/>
+                <w:rFonts w:ascii="Arial" w:eastAsia="宋体" w:hAnsi="Arial" w:cs="Arial"/>
                 <w:sz w:val="20"/>
                 <w:szCs w:val="20"/>
                 <w:lang w:eastAsia="zh-CN"/>
@@ -6071,10 +5944,9 @@
             </w:pPr>
             <w:r>
               <w:rPr>
-                <w:rFonts w:ascii="Arial" w:eastAsia="SimSun" w:hAnsi="Arial" w:cs="Arial"/>
-                <w:sz w:val="20"/>
-                <w:szCs w:val="20"/>
-                <w:lang w:eastAsia="zh-CN"/>
+                <w:rFonts w:ascii="Arial" w:hAnsi="Arial" w:cs="Arial"/>
+                <w:sz w:val="20"/>
+                <w:szCs w:val="20"/>
               </w:rPr>
               <w:t>7172</w:t>
             </w:r>
@@ -6082,7 +5954,7 @@
         </w:tc>
         <w:tc>
           <w:tcPr>
-            <w:tcW w:w="1333" w:type="dxa"/>
+            <w:tcW w:w="1251" w:type="dxa"/>
             <w:tcBorders>
               <w:top w:val="nil"/>
               <w:left w:val="nil"/>
@@ -6097,7 +5969,7 @@
             <w:pPr>
               <w:jc w:val="center"/>
               <w:rPr>
-                <w:rFonts w:ascii="Arial" w:eastAsia="SimSun" w:hAnsi="Arial" w:cs="Arial"/>
+                <w:rFonts w:ascii="Arial" w:eastAsia="宋体" w:hAnsi="Arial" w:cs="Arial"/>
                 <w:sz w:val="20"/>
                 <w:szCs w:val="20"/>
                 <w:lang w:eastAsia="zh-CN"/>
@@ -6105,10 +5977,9 @@
             </w:pPr>
             <w:r>
               <w:rPr>
-                <w:rFonts w:ascii="Arial" w:eastAsia="SimSun" w:hAnsi="Arial" w:cs="Arial"/>
-                <w:sz w:val="20"/>
-                <w:szCs w:val="20"/>
-                <w:lang w:eastAsia="zh-CN"/>
+                <w:rFonts w:ascii="Arial" w:hAnsi="Arial" w:cs="Arial"/>
+                <w:sz w:val="20"/>
+                <w:szCs w:val="20"/>
               </w:rPr>
               <w:t>4009</w:t>
             </w:r>
@@ -6116,7 +5987,7 @@
         </w:tc>
         <w:tc>
           <w:tcPr>
-            <w:tcW w:w="1041" w:type="dxa"/>
+            <w:tcW w:w="1217" w:type="dxa"/>
             <w:tcBorders>
               <w:top w:val="nil"/>
               <w:left w:val="nil"/>
@@ -6131,7 +6002,7 @@
             <w:pPr>
               <w:jc w:val="center"/>
               <w:rPr>
-                <w:rFonts w:ascii="Arial" w:eastAsia="SimSun" w:hAnsi="Arial" w:cs="Arial"/>
+                <w:rFonts w:ascii="Arial" w:eastAsia="宋体" w:hAnsi="Arial" w:cs="Arial"/>
                 <w:sz w:val="20"/>
                 <w:szCs w:val="20"/>
                 <w:lang w:eastAsia="zh-CN"/>
@@ -6139,18 +6010,17 @@
             </w:pPr>
             <w:r>
               <w:rPr>
-                <w:rFonts w:ascii="Arial" w:eastAsia="SimSun" w:hAnsi="Arial" w:cs="Arial"/>
-                <w:sz w:val="20"/>
-                <w:szCs w:val="20"/>
-                <w:lang w:eastAsia="zh-CN"/>
-              </w:rPr>
-              <w:t>0.519</w:t>
+                <w:rFonts w:ascii="Arial" w:hAnsi="Arial" w:cs="Arial"/>
+                <w:sz w:val="20"/>
+                <w:szCs w:val="20"/>
+              </w:rPr>
+              <w:t>0.559</w:t>
             </w:r>
           </w:p>
         </w:tc>
         <w:tc>
           <w:tcPr>
-            <w:tcW w:w="1040" w:type="dxa"/>
+            <w:tcW w:w="1217" w:type="dxa"/>
             <w:tcBorders>
               <w:top w:val="nil"/>
               <w:left w:val="nil"/>
@@ -6165,7 +6035,7 @@
             <w:pPr>
               <w:jc w:val="center"/>
               <w:rPr>
-                <w:rFonts w:ascii="Arial" w:eastAsia="SimSun" w:hAnsi="Arial" w:cs="Arial"/>
+                <w:rFonts w:ascii="Arial" w:eastAsia="宋体" w:hAnsi="Arial" w:cs="Arial"/>
                 <w:sz w:val="20"/>
                 <w:szCs w:val="20"/>
                 <w:lang w:eastAsia="zh-CN"/>
@@ -6173,18 +6043,17 @@
             </w:pPr>
             <w:r>
               <w:rPr>
-                <w:rFonts w:ascii="Arial" w:eastAsia="SimSun" w:hAnsi="Arial" w:cs="Arial"/>
-                <w:sz w:val="20"/>
-                <w:szCs w:val="20"/>
-                <w:lang w:eastAsia="zh-CN"/>
-              </w:rPr>
-              <w:t>0.559</w:t>
+                <w:rFonts w:ascii="Arial" w:hAnsi="Arial" w:cs="Arial"/>
+                <w:sz w:val="20"/>
+                <w:szCs w:val="20"/>
+              </w:rPr>
+              <w:t>0.519</w:t>
             </w:r>
           </w:p>
         </w:tc>
         <w:tc>
           <w:tcPr>
-            <w:tcW w:w="1069" w:type="dxa"/>
+            <w:tcW w:w="790" w:type="dxa"/>
             <w:tcBorders>
               <w:top w:val="nil"/>
               <w:left w:val="nil"/>
@@ -6199,7 +6068,7 @@
             <w:pPr>
               <w:jc w:val="center"/>
               <w:rPr>
-                <w:rFonts w:ascii="Arial" w:eastAsia="SimSun" w:hAnsi="Arial" w:cs="Arial"/>
+                <w:rFonts w:ascii="Arial" w:eastAsia="宋体" w:hAnsi="Arial" w:cs="Arial"/>
                 <w:sz w:val="20"/>
                 <w:szCs w:val="20"/>
                 <w:lang w:eastAsia="zh-CN"/>
@@ -6207,10 +6076,9 @@
             </w:pPr>
             <w:r>
               <w:rPr>
-                <w:rFonts w:ascii="Arial" w:eastAsia="SimSun" w:hAnsi="Arial" w:cs="Arial"/>
-                <w:sz w:val="20"/>
-                <w:szCs w:val="20"/>
-                <w:lang w:eastAsia="zh-CN"/>
+                <w:rFonts w:ascii="Arial" w:hAnsi="Arial" w:cs="Arial"/>
+                <w:sz w:val="20"/>
+                <w:szCs w:val="20"/>
               </w:rPr>
               <w:t xml:space="preserve">0.538 </w:t>
             </w:r>
@@ -6223,7 +6091,7 @@
         </w:trPr>
         <w:tc>
           <w:tcPr>
-            <w:tcW w:w="1454" w:type="dxa"/>
+            <w:tcW w:w="1639" w:type="dxa"/>
             <w:tcBorders>
               <w:top w:val="nil"/>
               <w:left w:val="nil"/>
@@ -6238,7 +6106,7 @@
             <w:pPr>
               <w:jc w:val="center"/>
               <w:rPr>
-                <w:rFonts w:ascii="Arial" w:eastAsia="SimSun" w:hAnsi="Arial" w:cs="Arial"/>
+                <w:rFonts w:ascii="Arial" w:eastAsia="宋体" w:hAnsi="Arial" w:cs="Arial"/>
                 <w:sz w:val="20"/>
                 <w:szCs w:val="20"/>
                 <w:lang w:eastAsia="zh-CN"/>
@@ -6246,7 +6114,7 @@
             </w:pPr>
             <w:r>
               <w:rPr>
-                <w:rFonts w:ascii="Arial" w:eastAsia="SimSun" w:hAnsi="Arial" w:cs="Arial"/>
+                <w:rFonts w:ascii="Arial" w:eastAsia="宋体" w:hAnsi="Arial" w:cs="Arial"/>
                 <w:sz w:val="20"/>
                 <w:szCs w:val="20"/>
                 <w:lang w:eastAsia="zh-CN"/>
@@ -6257,7 +6125,7 @@
         </w:tc>
         <w:tc>
           <w:tcPr>
-            <w:tcW w:w="1333" w:type="dxa"/>
+            <w:tcW w:w="997" w:type="dxa"/>
             <w:tcBorders>
               <w:top w:val="nil"/>
               <w:left w:val="nil"/>
@@ -6272,7 +6140,7 @@
             <w:pPr>
               <w:jc w:val="center"/>
               <w:rPr>
-                <w:rFonts w:ascii="Arial" w:eastAsia="SimSun" w:hAnsi="Arial" w:cs="Arial"/>
+                <w:rFonts w:ascii="Arial" w:eastAsia="宋体" w:hAnsi="Arial" w:cs="Arial"/>
                 <w:sz w:val="20"/>
                 <w:szCs w:val="20"/>
                 <w:lang w:eastAsia="zh-CN"/>
@@ -6280,18 +6148,17 @@
             </w:pPr>
             <w:r>
               <w:rPr>
-                <w:rFonts w:ascii="Arial" w:eastAsia="SimSun" w:hAnsi="Arial" w:cs="Arial"/>
-                <w:sz w:val="20"/>
-                <w:szCs w:val="20"/>
-                <w:lang w:eastAsia="zh-CN"/>
-              </w:rPr>
-              <w:t>724</w:t>
+                <w:rFonts w:ascii="Arial" w:hAnsi="Arial" w:cs="Arial"/>
+                <w:sz w:val="20"/>
+                <w:szCs w:val="20"/>
+              </w:rPr>
+              <w:t>769</w:t>
             </w:r>
           </w:p>
         </w:tc>
         <w:tc>
           <w:tcPr>
-            <w:tcW w:w="969" w:type="dxa"/>
+            <w:tcW w:w="1128" w:type="dxa"/>
             <w:tcBorders>
               <w:top w:val="nil"/>
               <w:left w:val="nil"/>
@@ -6306,7 +6173,7 @@
             <w:pPr>
               <w:jc w:val="center"/>
               <w:rPr>
-                <w:rFonts w:ascii="Arial" w:eastAsia="SimSun" w:hAnsi="Arial" w:cs="Arial"/>
+                <w:rFonts w:ascii="Arial" w:eastAsia="宋体" w:hAnsi="Arial" w:cs="Arial"/>
                 <w:sz w:val="20"/>
                 <w:szCs w:val="20"/>
                 <w:lang w:eastAsia="zh-CN"/>
@@ -6314,10 +6181,9 @@
             </w:pPr>
             <w:r>
               <w:rPr>
-                <w:rFonts w:ascii="Arial" w:eastAsia="SimSun" w:hAnsi="Arial" w:cs="Arial"/>
-                <w:sz w:val="20"/>
-                <w:szCs w:val="20"/>
-                <w:lang w:eastAsia="zh-CN"/>
+                <w:rFonts w:ascii="Arial" w:hAnsi="Arial" w:cs="Arial"/>
+                <w:sz w:val="20"/>
+                <w:szCs w:val="20"/>
               </w:rPr>
               <w:t>724</w:t>
             </w:r>
@@ -6325,7 +6191,7 @@
         </w:tc>
         <w:tc>
           <w:tcPr>
-            <w:tcW w:w="1333" w:type="dxa"/>
+            <w:tcW w:w="1251" w:type="dxa"/>
             <w:tcBorders>
               <w:top w:val="nil"/>
               <w:left w:val="nil"/>
@@ -6340,7 +6206,7 @@
             <w:pPr>
               <w:jc w:val="center"/>
               <w:rPr>
-                <w:rFonts w:ascii="Arial" w:eastAsia="SimSun" w:hAnsi="Arial" w:cs="Arial"/>
+                <w:rFonts w:ascii="Arial" w:eastAsia="宋体" w:hAnsi="Arial" w:cs="Arial"/>
                 <w:sz w:val="20"/>
                 <w:szCs w:val="20"/>
                 <w:lang w:eastAsia="zh-CN"/>
@@ -6348,10 +6214,9 @@
             </w:pPr>
             <w:r>
               <w:rPr>
-                <w:rFonts w:ascii="Arial" w:eastAsia="SimSun" w:hAnsi="Arial" w:cs="Arial"/>
-                <w:sz w:val="20"/>
-                <w:szCs w:val="20"/>
-                <w:lang w:eastAsia="zh-CN"/>
+                <w:rFonts w:ascii="Arial" w:hAnsi="Arial" w:cs="Arial"/>
+                <w:sz w:val="20"/>
+                <w:szCs w:val="20"/>
               </w:rPr>
               <w:t>711</w:t>
             </w:r>
@@ -6359,7 +6224,7 @@
         </w:tc>
         <w:tc>
           <w:tcPr>
-            <w:tcW w:w="1041" w:type="dxa"/>
+            <w:tcW w:w="1217" w:type="dxa"/>
             <w:tcBorders>
               <w:top w:val="nil"/>
               <w:left w:val="nil"/>
@@ -6374,7 +6239,7 @@
             <w:pPr>
               <w:jc w:val="center"/>
               <w:rPr>
-                <w:rFonts w:ascii="Arial" w:eastAsia="SimSun" w:hAnsi="Arial" w:cs="Arial"/>
+                <w:rFonts w:ascii="Arial" w:eastAsia="宋体" w:hAnsi="Arial" w:cs="Arial"/>
                 <w:sz w:val="20"/>
                 <w:szCs w:val="20"/>
                 <w:lang w:eastAsia="zh-CN"/>
@@ -6382,18 +6247,17 @@
             </w:pPr>
             <w:r>
               <w:rPr>
-                <w:rFonts w:ascii="Arial" w:eastAsia="SimSun" w:hAnsi="Arial" w:cs="Arial"/>
-                <w:sz w:val="20"/>
-                <w:szCs w:val="20"/>
-                <w:lang w:eastAsia="zh-CN"/>
-              </w:rPr>
-              <w:t>0.925</w:t>
+                <w:rFonts w:ascii="Arial" w:hAnsi="Arial" w:cs="Arial"/>
+                <w:sz w:val="20"/>
+                <w:szCs w:val="20"/>
+              </w:rPr>
+              <w:t>0.982</w:t>
             </w:r>
           </w:p>
         </w:tc>
         <w:tc>
           <w:tcPr>
-            <w:tcW w:w="1040" w:type="dxa"/>
+            <w:tcW w:w="1217" w:type="dxa"/>
             <w:tcBorders>
               <w:top w:val="nil"/>
               <w:left w:val="nil"/>
@@ -6408,7 +6272,7 @@
             <w:pPr>
               <w:jc w:val="center"/>
               <w:rPr>
-                <w:rFonts w:ascii="Arial" w:eastAsia="SimSun" w:hAnsi="Arial" w:cs="Arial"/>
+                <w:rFonts w:ascii="Arial" w:eastAsia="宋体" w:hAnsi="Arial" w:cs="Arial"/>
                 <w:sz w:val="20"/>
                 <w:szCs w:val="20"/>
                 <w:lang w:eastAsia="zh-CN"/>
@@ -6416,18 +6280,17 @@
             </w:pPr>
             <w:r>
               <w:rPr>
-                <w:rFonts w:ascii="Arial" w:eastAsia="SimSun" w:hAnsi="Arial" w:cs="Arial"/>
-                <w:sz w:val="20"/>
-                <w:szCs w:val="20"/>
-                <w:lang w:eastAsia="zh-CN"/>
-              </w:rPr>
-              <w:t>0.982</w:t>
+                <w:rFonts w:ascii="Arial" w:hAnsi="Arial" w:cs="Arial"/>
+                <w:sz w:val="20"/>
+                <w:szCs w:val="20"/>
+              </w:rPr>
+              <w:t>0.925</w:t>
             </w:r>
           </w:p>
         </w:tc>
         <w:tc>
           <w:tcPr>
-            <w:tcW w:w="1069" w:type="dxa"/>
+            <w:tcW w:w="790" w:type="dxa"/>
             <w:tcBorders>
               <w:top w:val="nil"/>
               <w:left w:val="nil"/>
@@ -6442,7 +6305,7 @@
             <w:pPr>
               <w:jc w:val="center"/>
               <w:rPr>
-                <w:rFonts w:ascii="Arial" w:eastAsia="SimSun" w:hAnsi="Arial" w:cs="Arial"/>
+                <w:rFonts w:ascii="Arial" w:eastAsia="宋体" w:hAnsi="Arial" w:cs="Arial"/>
                 <w:sz w:val="20"/>
                 <w:szCs w:val="20"/>
                 <w:lang w:eastAsia="zh-CN"/>
@@ -6450,12 +6313,11 @@
             </w:pPr>
             <w:r>
               <w:rPr>
-                <w:rFonts w:ascii="Arial" w:eastAsia="SimSun" w:hAnsi="Arial" w:cs="Arial"/>
-                <w:sz w:val="20"/>
-                <w:szCs w:val="20"/>
-                <w:lang w:eastAsia="zh-CN"/>
-              </w:rPr>
-              <w:t xml:space="preserve">0.982 </w:t>
+                <w:rFonts w:ascii="Arial" w:hAnsi="Arial" w:cs="Arial"/>
+                <w:sz w:val="20"/>
+                <w:szCs w:val="20"/>
+              </w:rPr>
+              <w:t xml:space="preserve">0.952 </w:t>
             </w:r>
           </w:p>
         </w:tc>
@@ -6466,7 +6328,7 @@
         </w:trPr>
         <w:tc>
           <w:tcPr>
-            <w:tcW w:w="1454" w:type="dxa"/>
+            <w:tcW w:w="1639" w:type="dxa"/>
             <w:tcBorders>
               <w:top w:val="nil"/>
               <w:left w:val="nil"/>
@@ -6480,48 +6342,26 @@
             <w:pPr>
               <w:jc w:val="center"/>
               <w:rPr>
-                <w:rFonts w:ascii="Arial" w:eastAsia="SimSun" w:hAnsi="Arial" w:cs="Arial"/>
+                <w:rFonts w:ascii="Arial" w:eastAsia="宋体" w:hAnsi="Arial" w:cs="Arial"/>
                 <w:sz w:val="20"/>
                 <w:szCs w:val="20"/>
                 <w:lang w:eastAsia="zh-CN"/>
               </w:rPr>
             </w:pPr>
-            <w:proofErr w:type="spellStart"/>
             <w:r>
               <w:rPr>
-                <w:rFonts w:ascii="Arial" w:eastAsia="SimSun" w:hAnsi="Arial" w:cs="Arial"/>
+                <w:rFonts w:ascii="Arial" w:eastAsia="宋体" w:hAnsi="Arial" w:cs="Arial"/>
                 <w:sz w:val="20"/>
                 <w:szCs w:val="20"/>
                 <w:lang w:eastAsia="zh-CN"/>
               </w:rPr>
-              <w:t>Rubrobacter</w:t>
+              <w:t>Rubrobacter xylanophilus</w:t>
             </w:r>
-            <w:proofErr w:type="spellEnd"/>
-            <w:r>
-              <w:rPr>
-                <w:rFonts w:ascii="Arial" w:eastAsia="SimSun" w:hAnsi="Arial" w:cs="Arial"/>
-                <w:sz w:val="20"/>
-                <w:szCs w:val="20"/>
-                <w:lang w:eastAsia="zh-CN"/>
-              </w:rPr>
-              <w:t xml:space="preserve"> </w:t>
-            </w:r>
-            <w:proofErr w:type="spellStart"/>
-            <w:r>
-              <w:rPr>
-                <w:rFonts w:ascii="Arial" w:eastAsia="SimSun" w:hAnsi="Arial" w:cs="Arial"/>
-                <w:sz w:val="20"/>
-                <w:szCs w:val="20"/>
-                <w:lang w:eastAsia="zh-CN"/>
-              </w:rPr>
-              <w:t>xylanophilus</w:t>
-            </w:r>
-            <w:proofErr w:type="spellEnd"/>
           </w:p>
         </w:tc>
         <w:tc>
           <w:tcPr>
-            <w:tcW w:w="1333" w:type="dxa"/>
+            <w:tcW w:w="997" w:type="dxa"/>
             <w:tcBorders>
               <w:top w:val="nil"/>
               <w:left w:val="nil"/>
@@ -6535,7 +6375,7 @@
             <w:pPr>
               <w:jc w:val="center"/>
               <w:rPr>
-                <w:rFonts w:ascii="Arial" w:eastAsia="SimSun" w:hAnsi="Arial" w:cs="Arial"/>
+                <w:rFonts w:ascii="Arial" w:eastAsia="宋体" w:hAnsi="Arial" w:cs="Arial"/>
                 <w:sz w:val="20"/>
                 <w:szCs w:val="20"/>
                 <w:lang w:eastAsia="zh-CN"/>
@@ -6543,18 +6383,17 @@
             </w:pPr>
             <w:r>
               <w:rPr>
-                <w:rFonts w:ascii="Arial" w:eastAsia="SimSun" w:hAnsi="Arial" w:cs="Arial"/>
-                <w:sz w:val="20"/>
-                <w:szCs w:val="20"/>
-                <w:lang w:eastAsia="zh-CN"/>
-              </w:rPr>
-              <w:t>2778</w:t>
+                <w:rFonts w:ascii="Arial" w:hAnsi="Arial" w:cs="Arial"/>
+                <w:sz w:val="20"/>
+                <w:szCs w:val="20"/>
+              </w:rPr>
+              <w:t>3127</w:t>
             </w:r>
           </w:p>
         </w:tc>
         <w:tc>
           <w:tcPr>
-            <w:tcW w:w="969" w:type="dxa"/>
+            <w:tcW w:w="1128" w:type="dxa"/>
             <w:tcBorders>
               <w:top w:val="nil"/>
               <w:left w:val="nil"/>
@@ -6568,7 +6407,7 @@
             <w:pPr>
               <w:jc w:val="center"/>
               <w:rPr>
-                <w:rFonts w:ascii="Arial" w:eastAsia="SimSun" w:hAnsi="Arial" w:cs="Arial"/>
+                <w:rFonts w:ascii="Arial" w:eastAsia="宋体" w:hAnsi="Arial" w:cs="Arial"/>
                 <w:sz w:val="20"/>
                 <w:szCs w:val="20"/>
                 <w:lang w:eastAsia="zh-CN"/>
@@ -6576,10 +6415,9 @@
             </w:pPr>
             <w:r>
               <w:rPr>
-                <w:rFonts w:ascii="Arial" w:eastAsia="SimSun" w:hAnsi="Arial" w:cs="Arial"/>
-                <w:sz w:val="20"/>
-                <w:szCs w:val="20"/>
-                <w:lang w:eastAsia="zh-CN"/>
+                <w:rFonts w:ascii="Arial" w:hAnsi="Arial" w:cs="Arial"/>
+                <w:sz w:val="20"/>
+                <w:szCs w:val="20"/>
               </w:rPr>
               <w:t>2778</w:t>
             </w:r>
@@ -6587,7 +6425,7 @@
         </w:tc>
         <w:tc>
           <w:tcPr>
-            <w:tcW w:w="1333" w:type="dxa"/>
+            <w:tcW w:w="1251" w:type="dxa"/>
             <w:tcBorders>
               <w:top w:val="nil"/>
               <w:left w:val="nil"/>
@@ -6601,7 +6439,7 @@
             <w:pPr>
               <w:jc w:val="center"/>
               <w:rPr>
-                <w:rFonts w:ascii="Arial" w:eastAsia="SimSun" w:hAnsi="Arial" w:cs="Arial"/>
+                <w:rFonts w:ascii="Arial" w:eastAsia="宋体" w:hAnsi="Arial" w:cs="Arial"/>
                 <w:sz w:val="20"/>
                 <w:szCs w:val="20"/>
                 <w:lang w:eastAsia="zh-CN"/>
@@ -6609,10 +6447,9 @@
             </w:pPr>
             <w:r>
               <w:rPr>
-                <w:rFonts w:ascii="Arial" w:eastAsia="SimSun" w:hAnsi="Arial" w:cs="Arial"/>
-                <w:sz w:val="20"/>
-                <w:szCs w:val="20"/>
-                <w:lang w:eastAsia="zh-CN"/>
+                <w:rFonts w:ascii="Arial" w:hAnsi="Arial" w:cs="Arial"/>
+                <w:sz w:val="20"/>
+                <w:szCs w:val="20"/>
               </w:rPr>
               <w:t>1945</w:t>
             </w:r>
@@ -6620,7 +6457,7 @@
         </w:tc>
         <w:tc>
           <w:tcPr>
-            <w:tcW w:w="1041" w:type="dxa"/>
+            <w:tcW w:w="1217" w:type="dxa"/>
             <w:tcBorders>
               <w:top w:val="nil"/>
               <w:left w:val="nil"/>
@@ -6634,7 +6471,7 @@
             <w:pPr>
               <w:jc w:val="center"/>
               <w:rPr>
-                <w:rFonts w:ascii="Arial" w:eastAsia="SimSun" w:hAnsi="Arial" w:cs="Arial"/>
+                <w:rFonts w:ascii="Arial" w:eastAsia="宋体" w:hAnsi="Arial" w:cs="Arial"/>
                 <w:sz w:val="20"/>
                 <w:szCs w:val="20"/>
                 <w:lang w:eastAsia="zh-CN"/>
@@ -6642,18 +6479,17 @@
             </w:pPr>
             <w:r>
               <w:rPr>
-                <w:rFonts w:ascii="Arial" w:eastAsia="SimSun" w:hAnsi="Arial" w:cs="Arial"/>
-                <w:sz w:val="20"/>
-                <w:szCs w:val="20"/>
-                <w:lang w:eastAsia="zh-CN"/>
-              </w:rPr>
-              <w:t>0.622</w:t>
+                <w:rFonts w:ascii="Arial" w:hAnsi="Arial" w:cs="Arial"/>
+                <w:sz w:val="20"/>
+                <w:szCs w:val="20"/>
+              </w:rPr>
+              <w:t>0.700</w:t>
             </w:r>
           </w:p>
         </w:tc>
         <w:tc>
           <w:tcPr>
-            <w:tcW w:w="1040" w:type="dxa"/>
+            <w:tcW w:w="1217" w:type="dxa"/>
             <w:tcBorders>
               <w:top w:val="nil"/>
               <w:left w:val="nil"/>
@@ -6667,7 +6503,7 @@
             <w:pPr>
               <w:jc w:val="center"/>
               <w:rPr>
-                <w:rFonts w:ascii="Arial" w:eastAsia="SimSun" w:hAnsi="Arial" w:cs="Arial"/>
+                <w:rFonts w:ascii="Arial" w:eastAsia="宋体" w:hAnsi="Arial" w:cs="Arial"/>
                 <w:sz w:val="20"/>
                 <w:szCs w:val="20"/>
                 <w:lang w:eastAsia="zh-CN"/>
@@ -6675,18 +6511,17 @@
             </w:pPr>
             <w:r>
               <w:rPr>
-                <w:rFonts w:ascii="Arial" w:eastAsia="SimSun" w:hAnsi="Arial" w:cs="Arial"/>
-                <w:sz w:val="20"/>
-                <w:szCs w:val="20"/>
-                <w:lang w:eastAsia="zh-CN"/>
-              </w:rPr>
-              <w:t>0.700</w:t>
+                <w:rFonts w:ascii="Arial" w:hAnsi="Arial" w:cs="Arial"/>
+                <w:sz w:val="20"/>
+                <w:szCs w:val="20"/>
+              </w:rPr>
+              <w:t>0.622</w:t>
             </w:r>
           </w:p>
         </w:tc>
         <w:tc>
           <w:tcPr>
-            <w:tcW w:w="1069" w:type="dxa"/>
+            <w:tcW w:w="790" w:type="dxa"/>
             <w:tcBorders>
               <w:top w:val="nil"/>
               <w:left w:val="nil"/>
@@ -6700,7 +6535,7 @@
             <w:pPr>
               <w:jc w:val="center"/>
               <w:rPr>
-                <w:rFonts w:ascii="Arial" w:eastAsia="SimSun" w:hAnsi="Arial" w:cs="Arial"/>
+                <w:rFonts w:ascii="Arial" w:eastAsia="宋体" w:hAnsi="Arial" w:cs="Arial"/>
                 <w:sz w:val="20"/>
                 <w:szCs w:val="20"/>
                 <w:lang w:eastAsia="zh-CN"/>
@@ -6708,12 +6543,11 @@
             </w:pPr>
             <w:r>
               <w:rPr>
-                <w:rFonts w:ascii="Arial" w:eastAsia="SimSun" w:hAnsi="Arial" w:cs="Arial"/>
-                <w:sz w:val="20"/>
-                <w:szCs w:val="20"/>
-                <w:lang w:eastAsia="zh-CN"/>
-              </w:rPr>
-              <w:t xml:space="preserve">0.700 </w:t>
+                <w:rFonts w:ascii="Arial" w:hAnsi="Arial" w:cs="Arial"/>
+                <w:sz w:val="20"/>
+                <w:szCs w:val="20"/>
+              </w:rPr>
+              <w:t xml:space="preserve">0.659 </w:t>
             </w:r>
           </w:p>
         </w:tc>
@@ -6724,7 +6558,7 @@
         </w:trPr>
         <w:tc>
           <w:tcPr>
-            <w:tcW w:w="1454" w:type="dxa"/>
+            <w:tcW w:w="1639" w:type="dxa"/>
             <w:tcBorders>
               <w:top w:val="nil"/>
               <w:left w:val="nil"/>
@@ -6739,48 +6573,26 @@
             <w:pPr>
               <w:jc w:val="center"/>
               <w:rPr>
-                <w:rFonts w:ascii="Arial" w:eastAsia="SimSun" w:hAnsi="Arial" w:cs="Arial"/>
+                <w:rFonts w:ascii="Arial" w:eastAsia="宋体" w:hAnsi="Arial" w:cs="Arial"/>
                 <w:sz w:val="20"/>
                 <w:szCs w:val="20"/>
                 <w:lang w:eastAsia="zh-CN"/>
               </w:rPr>
             </w:pPr>
-            <w:proofErr w:type="spellStart"/>
             <w:r>
               <w:rPr>
-                <w:rFonts w:ascii="Arial" w:eastAsia="SimSun" w:hAnsi="Arial" w:cs="Arial"/>
+                <w:rFonts w:ascii="Arial" w:eastAsia="宋体" w:hAnsi="Arial" w:cs="Arial"/>
                 <w:sz w:val="20"/>
                 <w:szCs w:val="20"/>
                 <w:lang w:eastAsia="zh-CN"/>
               </w:rPr>
-              <w:t>Spiribacter</w:t>
+              <w:t>Spiribacter curvatus</w:t>
             </w:r>
-            <w:proofErr w:type="spellEnd"/>
-            <w:r>
-              <w:rPr>
-                <w:rFonts w:ascii="Arial" w:eastAsia="SimSun" w:hAnsi="Arial" w:cs="Arial"/>
-                <w:sz w:val="20"/>
-                <w:szCs w:val="20"/>
-                <w:lang w:eastAsia="zh-CN"/>
-              </w:rPr>
-              <w:t xml:space="preserve"> </w:t>
-            </w:r>
-            <w:proofErr w:type="spellStart"/>
-            <w:r>
-              <w:rPr>
-                <w:rFonts w:ascii="Arial" w:eastAsia="SimSun" w:hAnsi="Arial" w:cs="Arial"/>
-                <w:sz w:val="20"/>
-                <w:szCs w:val="20"/>
-                <w:lang w:eastAsia="zh-CN"/>
-              </w:rPr>
-              <w:t>curvatus</w:t>
-            </w:r>
-            <w:proofErr w:type="spellEnd"/>
           </w:p>
         </w:tc>
         <w:tc>
           <w:tcPr>
-            <w:tcW w:w="1333" w:type="dxa"/>
+            <w:tcW w:w="997" w:type="dxa"/>
             <w:tcBorders>
               <w:top w:val="nil"/>
               <w:left w:val="nil"/>
@@ -6795,7 +6607,7 @@
             <w:pPr>
               <w:jc w:val="center"/>
               <w:rPr>
-                <w:rFonts w:ascii="Arial" w:eastAsia="SimSun" w:hAnsi="Arial" w:cs="Arial"/>
+                <w:rFonts w:ascii="Arial" w:eastAsia="宋体" w:hAnsi="Arial" w:cs="Arial"/>
                 <w:sz w:val="20"/>
                 <w:szCs w:val="20"/>
                 <w:lang w:eastAsia="zh-CN"/>
@@ -6803,18 +6615,17 @@
             </w:pPr>
             <w:r>
               <w:rPr>
-                <w:rFonts w:ascii="Arial" w:eastAsia="SimSun" w:hAnsi="Arial" w:cs="Arial"/>
-                <w:sz w:val="20"/>
-                <w:szCs w:val="20"/>
-                <w:lang w:eastAsia="zh-CN"/>
-              </w:rPr>
-              <w:t>1752</w:t>
+                <w:rFonts w:ascii="Arial" w:hAnsi="Arial" w:cs="Arial"/>
+                <w:sz w:val="20"/>
+                <w:szCs w:val="20"/>
+              </w:rPr>
+              <w:t>1861</w:t>
             </w:r>
           </w:p>
         </w:tc>
         <w:tc>
           <w:tcPr>
-            <w:tcW w:w="969" w:type="dxa"/>
+            <w:tcW w:w="1128" w:type="dxa"/>
             <w:tcBorders>
               <w:top w:val="nil"/>
               <w:left w:val="nil"/>
@@ -6829,7 +6640,7 @@
             <w:pPr>
               <w:jc w:val="center"/>
               <w:rPr>
-                <w:rFonts w:ascii="Arial" w:eastAsia="SimSun" w:hAnsi="Arial" w:cs="Arial"/>
+                <w:rFonts w:ascii="Arial" w:eastAsia="宋体" w:hAnsi="Arial" w:cs="Arial"/>
                 <w:sz w:val="20"/>
                 <w:szCs w:val="20"/>
                 <w:lang w:eastAsia="zh-CN"/>
@@ -6837,18 +6648,17 @@
             </w:pPr>
             <w:r>
               <w:rPr>
-                <w:rFonts w:ascii="Arial" w:eastAsia="SimSun" w:hAnsi="Arial" w:cs="Arial"/>
-                <w:sz w:val="20"/>
-                <w:szCs w:val="20"/>
-                <w:lang w:eastAsia="zh-CN"/>
-              </w:rPr>
-              <w:t>1758</w:t>
+                <w:rFonts w:ascii="Arial" w:hAnsi="Arial" w:cs="Arial"/>
+                <w:sz w:val="20"/>
+                <w:szCs w:val="20"/>
+              </w:rPr>
+              <w:t>1752</w:t>
             </w:r>
           </w:p>
         </w:tc>
         <w:tc>
           <w:tcPr>
-            <w:tcW w:w="1333" w:type="dxa"/>
+            <w:tcW w:w="1251" w:type="dxa"/>
             <w:tcBorders>
               <w:top w:val="nil"/>
               <w:left w:val="nil"/>
@@ -6863,7 +6673,7 @@
             <w:pPr>
               <w:jc w:val="center"/>
               <w:rPr>
-                <w:rFonts w:ascii="Arial" w:eastAsia="SimSun" w:hAnsi="Arial" w:cs="Arial"/>
+                <w:rFonts w:ascii="Arial" w:eastAsia="宋体" w:hAnsi="Arial" w:cs="Arial"/>
                 <w:sz w:val="20"/>
                 <w:szCs w:val="20"/>
                 <w:lang w:eastAsia="zh-CN"/>
@@ -6871,10 +6681,9 @@
             </w:pPr>
             <w:r>
               <w:rPr>
-                <w:rFonts w:ascii="Arial" w:eastAsia="SimSun" w:hAnsi="Arial" w:cs="Arial"/>
-                <w:sz w:val="20"/>
-                <w:szCs w:val="20"/>
-                <w:lang w:eastAsia="zh-CN"/>
+                <w:rFonts w:ascii="Arial" w:hAnsi="Arial" w:cs="Arial"/>
+                <w:sz w:val="20"/>
+                <w:szCs w:val="20"/>
               </w:rPr>
               <w:t>1460</w:t>
             </w:r>
@@ -6882,7 +6691,7 @@
         </w:tc>
         <w:tc>
           <w:tcPr>
-            <w:tcW w:w="1041" w:type="dxa"/>
+            <w:tcW w:w="1217" w:type="dxa"/>
             <w:tcBorders>
               <w:top w:val="nil"/>
               <w:left w:val="nil"/>
@@ -6897,7 +6706,7 @@
             <w:pPr>
               <w:jc w:val="center"/>
               <w:rPr>
-                <w:rFonts w:ascii="Arial" w:eastAsia="SimSun" w:hAnsi="Arial" w:cs="Arial"/>
+                <w:rFonts w:ascii="Arial" w:eastAsia="宋体" w:hAnsi="Arial" w:cs="Arial"/>
                 <w:sz w:val="20"/>
                 <w:szCs w:val="20"/>
                 <w:lang w:eastAsia="zh-CN"/>
@@ -6905,18 +6714,17 @@
             </w:pPr>
             <w:r>
               <w:rPr>
-                <w:rFonts w:ascii="Arial" w:eastAsia="SimSun" w:hAnsi="Arial" w:cs="Arial"/>
-                <w:sz w:val="20"/>
-                <w:szCs w:val="20"/>
-                <w:lang w:eastAsia="zh-CN"/>
-              </w:rPr>
-              <w:t>0.785</w:t>
+                <w:rFonts w:ascii="Arial" w:hAnsi="Arial" w:cs="Arial"/>
+                <w:sz w:val="20"/>
+                <w:szCs w:val="20"/>
+              </w:rPr>
+              <w:t>0.833</w:t>
             </w:r>
           </w:p>
         </w:tc>
         <w:tc>
           <w:tcPr>
-            <w:tcW w:w="1040" w:type="dxa"/>
+            <w:tcW w:w="1217" w:type="dxa"/>
             <w:tcBorders>
               <w:top w:val="nil"/>
               <w:left w:val="nil"/>
@@ -6931,7 +6739,7 @@
             <w:pPr>
               <w:jc w:val="center"/>
               <w:rPr>
-                <w:rFonts w:ascii="Arial" w:eastAsia="SimSun" w:hAnsi="Arial" w:cs="Arial"/>
+                <w:rFonts w:ascii="Arial" w:eastAsia="宋体" w:hAnsi="Arial" w:cs="Arial"/>
                 <w:sz w:val="20"/>
                 <w:szCs w:val="20"/>
                 <w:lang w:eastAsia="zh-CN"/>
@@ -6939,18 +6747,17 @@
             </w:pPr>
             <w:r>
               <w:rPr>
-                <w:rFonts w:ascii="Arial" w:eastAsia="SimSun" w:hAnsi="Arial" w:cs="Arial"/>
-                <w:sz w:val="20"/>
-                <w:szCs w:val="20"/>
-                <w:lang w:eastAsia="zh-CN"/>
-              </w:rPr>
-              <w:t>0.830</w:t>
+                <w:rFonts w:ascii="Arial" w:hAnsi="Arial" w:cs="Arial"/>
+                <w:sz w:val="20"/>
+                <w:szCs w:val="20"/>
+              </w:rPr>
+              <w:t>0.785</w:t>
             </w:r>
           </w:p>
         </w:tc>
         <w:tc>
           <w:tcPr>
-            <w:tcW w:w="1069" w:type="dxa"/>
+            <w:tcW w:w="790" w:type="dxa"/>
             <w:tcBorders>
               <w:top w:val="nil"/>
               <w:left w:val="nil"/>
@@ -6965,7 +6772,7 @@
             <w:pPr>
               <w:jc w:val="center"/>
               <w:rPr>
-                <w:rFonts w:ascii="Arial" w:eastAsia="SimSun" w:hAnsi="Arial" w:cs="Arial"/>
+                <w:rFonts w:ascii="Arial" w:eastAsia="宋体" w:hAnsi="Arial" w:cs="Arial"/>
                 <w:sz w:val="20"/>
                 <w:szCs w:val="20"/>
                 <w:lang w:eastAsia="zh-CN"/>
@@ -6973,12 +6780,11 @@
             </w:pPr>
             <w:r>
               <w:rPr>
-                <w:rFonts w:ascii="Arial" w:eastAsia="SimSun" w:hAnsi="Arial" w:cs="Arial"/>
-                <w:sz w:val="20"/>
-                <w:szCs w:val="20"/>
-                <w:lang w:eastAsia="zh-CN"/>
-              </w:rPr>
-              <w:t xml:space="preserve">0.832 </w:t>
+                <w:rFonts w:ascii="Arial" w:hAnsi="Arial" w:cs="Arial"/>
+                <w:sz w:val="20"/>
+                <w:szCs w:val="20"/>
+              </w:rPr>
+              <w:t xml:space="preserve">0.808 </w:t>
             </w:r>
           </w:p>
         </w:tc>
@@ -7033,21 +6839,7 @@
         <w:rPr>
           <w:rFonts w:ascii="Times New Roman" w:hAnsi="Times New Roman"/>
         </w:rPr>
-        <w:t xml:space="preserve">Adding promoter information filters small ORFs and selects the overlapping ORFs more precisely. </w:t>
-      </w:r>
-      <w:proofErr w:type="spellStart"/>
-      <w:r>
-        <w:rPr>
-          <w:rFonts w:ascii="Times New Roman" w:hAnsi="Times New Roman"/>
-        </w:rPr>
-        <w:t>Pribnow</w:t>
-      </w:r>
-      <w:proofErr w:type="spellEnd"/>
-      <w:r>
-        <w:rPr>
-          <w:rFonts w:ascii="Times New Roman" w:hAnsi="Times New Roman"/>
-        </w:rPr>
-        <w:t xml:space="preserve"> boxes </w:t>
+        <w:t xml:space="preserve">Adding promoter information filters small ORFs and selects the overlapping ORFs more precisely. Pribnow boxes </w:t>
       </w:r>
       <w:r>
         <w:rPr>
@@ -7060,21 +6852,7 @@
         <w:rPr>
           <w:rFonts w:ascii="Times New Roman" w:hAnsi="Times New Roman"/>
         </w:rPr>
-        <w:t xml:space="preserve"> as the promoter in prokaryotes. The </w:t>
-      </w:r>
-      <w:proofErr w:type="spellStart"/>
-      <w:r>
-        <w:rPr>
-          <w:rFonts w:ascii="Times New Roman" w:hAnsi="Times New Roman"/>
-        </w:rPr>
-        <w:t>Pribnow</w:t>
-      </w:r>
-      <w:proofErr w:type="spellEnd"/>
-      <w:r>
-        <w:rPr>
-          <w:rFonts w:ascii="Times New Roman" w:hAnsi="Times New Roman"/>
-        </w:rPr>
-        <w:t xml:space="preserve"> box </w:t>
+        <w:t xml:space="preserve"> as the promoter in prokaryotes. The Pribnow box </w:t>
       </w:r>
       <w:r>
         <w:rPr>
@@ -7166,49 +6944,19 @@
         <w:rPr>
           <w:rFonts w:ascii="Times New Roman" w:hAnsi="Times New Roman"/>
         </w:rPr>
-        <w:t xml:space="preserve"> the start </w:t>
-      </w:r>
-      <w:proofErr w:type="gramStart"/>
-      <w:r>
-        <w:rPr>
-          <w:rFonts w:ascii="Times New Roman" w:hAnsi="Times New Roman"/>
-        </w:rPr>
-        <w:t>codon[</w:t>
-      </w:r>
-      <w:proofErr w:type="gramEnd"/>
-      <w:r>
-        <w:rPr>
-          <w:rFonts w:ascii="Times New Roman" w:hAnsi="Times New Roman"/>
-        </w:rPr>
-        <w:t xml:space="preserve">2]. We can search for the </w:t>
-      </w:r>
-      <w:proofErr w:type="spellStart"/>
-      <w:r>
-        <w:rPr>
-          <w:rFonts w:ascii="Times New Roman" w:hAnsi="Times New Roman"/>
-        </w:rPr>
-        <w:t>Pribnow</w:t>
-      </w:r>
-      <w:proofErr w:type="spellEnd"/>
-      <w:r>
-        <w:rPr>
-          <w:rFonts w:ascii="Times New Roman" w:hAnsi="Times New Roman"/>
-        </w:rPr>
-        <w:t xml:space="preserve"> box and select the start codons that are 30bp-50bp downstream the </w:t>
-      </w:r>
-      <w:proofErr w:type="spellStart"/>
-      <w:r>
-        <w:rPr>
-          <w:rFonts w:ascii="Times New Roman" w:hAnsi="Times New Roman"/>
-        </w:rPr>
-        <w:t>Pribnow</w:t>
-      </w:r>
-      <w:proofErr w:type="spellEnd"/>
-      <w:r>
-        <w:rPr>
-          <w:rFonts w:ascii="Times New Roman" w:hAnsi="Times New Roman"/>
-        </w:rPr>
-        <w:t xml:space="preserve"> box. In eukaryotes, TATA boxes information can </w:t>
+        <w:t xml:space="preserve"> the start codon</w:t>
+      </w:r>
+      <w:r>
+        <w:rPr>
+          <w:rFonts w:ascii="Times New Roman" w:hAnsi="Times New Roman"/>
+        </w:rPr>
+        <w:t xml:space="preserve"> </w:t>
+      </w:r>
+      <w:r>
+        <w:rPr>
+          <w:rFonts w:ascii="Times New Roman" w:hAnsi="Times New Roman"/>
+        </w:rPr>
+        <w:t xml:space="preserve">[2]. We can search for the Pribnow box and select the start codons that are 30bp-50bp downstream the Pribnow box. In eukaryotes, TATA boxes information can </w:t>
       </w:r>
       <w:r>
         <w:rPr>
@@ -7221,21 +6969,7 @@
         <w:rPr>
           <w:rFonts w:ascii="Times New Roman" w:hAnsi="Times New Roman"/>
         </w:rPr>
-        <w:t xml:space="preserve"> in the same way as the </w:t>
-      </w:r>
-      <w:proofErr w:type="spellStart"/>
-      <w:r>
-        <w:rPr>
-          <w:rFonts w:ascii="Times New Roman" w:hAnsi="Times New Roman"/>
-        </w:rPr>
-        <w:t>Pribnow</w:t>
-      </w:r>
-      <w:proofErr w:type="spellEnd"/>
-      <w:r>
-        <w:rPr>
-          <w:rFonts w:ascii="Times New Roman" w:hAnsi="Times New Roman"/>
-        </w:rPr>
-        <w:t xml:space="preserve"> box.</w:t>
+        <w:t xml:space="preserve"> in the same way as the Pribnow box.</w:t>
       </w:r>
     </w:p>
     <w:p>
@@ -7251,19 +6985,28 @@
         </w:rPr>
         <w:t xml:space="preserve">In our </w:t>
       </w:r>
-      <w:proofErr w:type="gramStart"/>
       <w:r>
         <w:rPr>
           <w:rFonts w:ascii="Times New Roman" w:hAnsi="Times New Roman"/>
           <w:i/>
         </w:rPr>
-        <w:t>E.coli</w:t>
-      </w:r>
-      <w:proofErr w:type="gramEnd"/>
-      <w:r>
-        <w:rPr>
-          <w:rFonts w:ascii="Times New Roman" w:hAnsi="Times New Roman"/>
-          <w:i/>
+        <w:t xml:space="preserve">E.coli </w:t>
+      </w:r>
+      <w:r>
+        <w:rPr>
+          <w:rFonts w:ascii="Times New Roman" w:hAnsi="Times New Roman"/>
+        </w:rPr>
+        <w:t>genome, there are only around 700 Pribnow boxes(TATAAT)</w:t>
+      </w:r>
+      <w:r>
+        <w:rPr>
+          <w:rFonts w:ascii="Times New Roman" w:hAnsi="Times New Roman"/>
+        </w:rPr>
+        <w:t xml:space="preserve"> for 5000 genes. The major explanation is that in prokaryotes, one operon is shared by several genes. </w:t>
+      </w:r>
+      <w:r>
+        <w:rPr>
+          <w:rFonts w:ascii="Times New Roman" w:hAnsi="Times New Roman"/>
         </w:rPr>
         <w:t xml:space="preserve"> </w:t>
       </w:r>
@@ -7271,53 +7014,7 @@
         <w:rPr>
           <w:rFonts w:ascii="Times New Roman" w:hAnsi="Times New Roman"/>
         </w:rPr>
-        <w:t xml:space="preserve">genome, there are only around 700 </w:t>
-      </w:r>
-      <w:proofErr w:type="spellStart"/>
-      <w:r>
-        <w:rPr>
-          <w:rFonts w:ascii="Times New Roman" w:hAnsi="Times New Roman"/>
-        </w:rPr>
-        <w:t>Pribnow</w:t>
-      </w:r>
-      <w:proofErr w:type="spellEnd"/>
-      <w:r>
-        <w:rPr>
-          <w:rFonts w:ascii="Times New Roman" w:hAnsi="Times New Roman"/>
-        </w:rPr>
-        <w:t xml:space="preserve"> boxes(TATAAT)</w:t>
-      </w:r>
-      <w:r>
-        <w:rPr>
-          <w:rFonts w:ascii="Times New Roman" w:hAnsi="Times New Roman"/>
-        </w:rPr>
-        <w:t xml:space="preserve"> for 5000 genes. The major explanation is that in prokaryotes, one operon is shared by several genes. </w:t>
-      </w:r>
-      <w:r>
-        <w:rPr>
-          <w:rFonts w:ascii="Times New Roman" w:hAnsi="Times New Roman"/>
-        </w:rPr>
-        <w:t xml:space="preserve"> </w:t>
-      </w:r>
-      <w:r>
-        <w:rPr>
-          <w:rFonts w:ascii="Times New Roman" w:hAnsi="Times New Roman"/>
-        </w:rPr>
-        <w:t xml:space="preserve">In such case, the </w:t>
-      </w:r>
-      <w:proofErr w:type="spellStart"/>
-      <w:r>
-        <w:rPr>
-          <w:rFonts w:ascii="Times New Roman" w:hAnsi="Times New Roman"/>
-        </w:rPr>
-        <w:t>Pribnow</w:t>
-      </w:r>
-      <w:proofErr w:type="spellEnd"/>
-      <w:r>
-        <w:rPr>
-          <w:rFonts w:ascii="Times New Roman" w:hAnsi="Times New Roman"/>
-        </w:rPr>
-        <w:t xml:space="preserve"> box can’t be used directly as </w:t>
+        <w:t xml:space="preserve">In such case, the Pribnow box can’t be used directly as </w:t>
       </w:r>
       <w:r>
         <w:rPr>
@@ -7366,7 +7063,6 @@
         </w:rPr>
         <w:t xml:space="preserve">the minimum gene length in </w:t>
       </w:r>
-      <w:proofErr w:type="gramStart"/>
       <w:r>
         <w:rPr>
           <w:rFonts w:ascii="Times New Roman" w:hAnsi="Times New Roman"/>
@@ -7374,7 +7070,6 @@
         </w:rPr>
         <w:t>E.coli</w:t>
       </w:r>
-      <w:proofErr w:type="gramEnd"/>
       <w:r>
         <w:rPr>
           <w:rFonts w:ascii="Times New Roman" w:hAnsi="Times New Roman"/>
@@ -7561,21 +7256,7 @@
         <w:rPr>
           <w:rFonts w:ascii="Times New Roman" w:hAnsi="Times New Roman"/>
         </w:rPr>
-        <w:t xml:space="preserve">s. In the prediction result of </w:t>
-      </w:r>
-      <w:proofErr w:type="spellStart"/>
-      <w:r>
-        <w:rPr>
-          <w:rFonts w:ascii="Times New Roman" w:hAnsi="Times New Roman"/>
-        </w:rPr>
-        <w:t>Fumish</w:t>
-      </w:r>
-      <w:proofErr w:type="spellEnd"/>
-      <w:r>
-        <w:rPr>
-          <w:rFonts w:ascii="Times New Roman" w:hAnsi="Times New Roman"/>
-        </w:rPr>
-        <w:t xml:space="preserve">, the prediction accuracy decreases with the increase of GC content, which indicates that alternative start codons are more frequently used in high GC content organism </w:t>
+        <w:t xml:space="preserve">s. In the prediction result of Fumish, the prediction accuracy decreases with the increase of GC content, which indicates that alternative start codons are more frequently used in high GC content organism </w:t>
       </w:r>
       <w:r>
         <w:rPr>
@@ -7588,105 +7269,63 @@
         <w:rPr>
           <w:rFonts w:ascii="Times New Roman" w:hAnsi="Times New Roman"/>
         </w:rPr>
-        <w:t xml:space="preserve">. Also, in the prediction result of GLIMMER some genes encode Val as the first amino acid, and </w:t>
-      </w:r>
-      <w:proofErr w:type="spellStart"/>
-      <w:r>
-        <w:rPr>
-          <w:rFonts w:ascii="Times New Roman" w:hAnsi="Times New Roman"/>
-        </w:rPr>
-        <w:t>Fumish</w:t>
-      </w:r>
-      <w:proofErr w:type="spellEnd"/>
-      <w:r>
-        <w:rPr>
-          <w:rFonts w:ascii="Times New Roman" w:hAnsi="Times New Roman"/>
-        </w:rPr>
-        <w:t xml:space="preserve"> </w:t>
-      </w:r>
-      <w:proofErr w:type="spellStart"/>
-      <w:r>
-        <w:rPr>
-          <w:rFonts w:ascii="Times New Roman" w:hAnsi="Times New Roman"/>
-        </w:rPr>
-        <w:t>mispredicted</w:t>
-      </w:r>
-      <w:proofErr w:type="spellEnd"/>
-      <w:r>
-        <w:rPr>
-          <w:rFonts w:ascii="Times New Roman" w:hAnsi="Times New Roman"/>
-        </w:rPr>
-        <w:t xml:space="preserve"> the first few amino acids until it meets ATG (Met). Adding alternative start codon information can improve the prediction accuracy.</w:t>
+        <w:t>. Also, in the prediction result of GLIMMER some genes encode Val as the first amino acid, and Fumish mispredicted the first few amino acids until it meets ATG (Met). Adding alternative start codon information can improve the prediction accuracy.</w:t>
       </w:r>
     </w:p>
     <w:p>
       <w:pPr>
         <w:spacing w:line="360" w:lineRule="auto"/>
-        <w:rPr>
-          <w:rFonts w:ascii="Times New Roman" w:hAnsi="Times New Roman"/>
-        </w:rPr>
-      </w:pPr>
-      <w:r>
-        <w:rPr>
-          <w:rFonts w:ascii="Times New Roman" w:hAnsi="Times New Roman"/>
+        <w:jc w:val="center"/>
+        <w:rPr>
+          <w:rFonts w:ascii="Times New Roman" w:hAnsi="Times New Roman"/>
+        </w:rPr>
+      </w:pPr>
+      <w:r>
+        <w:rPr>
           <w:noProof/>
-          <w:lang w:eastAsia="zh-CN"/>
         </w:rPr>
         <w:drawing>
-          <wp:anchor distT="0" distB="0" distL="0" distR="0" simplePos="0" relativeHeight="251661312" behindDoc="0" locked="0" layoutInCell="1" allowOverlap="1" wp14:anchorId="6D147DB3" wp14:editId="4627303E">
-            <wp:simplePos x="0" y="0"/>
-            <wp:positionH relativeFrom="column">
-              <wp:align>center</wp:align>
-            </wp:positionH>
-            <wp:positionV relativeFrom="paragraph">
-              <wp:posOffset>172085</wp:posOffset>
-            </wp:positionV>
-            <wp:extent cx="4719955" cy="2783840"/>
-            <wp:effectExtent l="25400" t="0" r="4445" b="0"/>
-            <wp:wrapSquare wrapText="largest"/>
-            <wp:docPr id="16" name="Image1"/>
-            <wp:cNvGraphicFramePr>
-              <a:graphicFrameLocks xmlns:a="http://schemas.openxmlformats.org/drawingml/2006/main" noChangeAspect="1"/>
-            </wp:cNvGraphicFramePr>
+          <wp:inline distT="0" distB="0" distL="0" distR="0" wp14:anchorId="7DE40DDF" wp14:editId="24BBAF80">
+            <wp:extent cx="4572000" cy="2743200"/>
+            <wp:effectExtent l="0" t="0" r="0" b="0"/>
+            <wp:docPr id="11" name="Chart 11">
+              <a:extLst xmlns:a="http://schemas.openxmlformats.org/drawingml/2006/main">
+                <a:ext uri="{FF2B5EF4-FFF2-40B4-BE49-F238E27FC236}">
+                  <a16:creationId xmlns:a16="http://schemas.microsoft.com/office/drawing/2014/main" id="{B362EAB9-BEB8-471A-BA6F-EA402DD87046}"/>
+                </a:ext>
+              </a:extLst>
+            </wp:docPr>
+            <wp:cNvGraphicFramePr/>
             <a:graphic xmlns:a="http://schemas.openxmlformats.org/drawingml/2006/main">
-              <a:graphicData uri="http://schemas.openxmlformats.org/drawingml/2006/picture">
-                <pic:pic xmlns:pic="http://schemas.openxmlformats.org/drawingml/2006/picture">
-                  <pic:nvPicPr>
-                    <pic:cNvPr id="0" name="Image1"/>
-                    <pic:cNvPicPr>
-                      <a:picLocks noChangeAspect="1" noChangeArrowheads="1"/>
-                    </pic:cNvPicPr>
-                  </pic:nvPicPr>
-                  <pic:blipFill>
-                    <a:blip r:embed="rId16"/>
-                    <a:srcRect l="12726" t="56913" r="58177" b="12622"/>
-                    <a:stretch>
-                      <a:fillRect/>
-                    </a:stretch>
-                  </pic:blipFill>
-                  <pic:spPr bwMode="auto">
-                    <a:xfrm>
-                      <a:off x="0" y="0"/>
-                      <a:ext cx="4719955" cy="2783840"/>
-                    </a:xfrm>
-                    <a:prstGeom prst="rect">
-                      <a:avLst/>
-                    </a:prstGeom>
-                  </pic:spPr>
-                </pic:pic>
+              <a:graphicData uri="http://schemas.openxmlformats.org/drawingml/2006/chart">
+                <c:chart xmlns:c="http://schemas.openxmlformats.org/drawingml/2006/chart" xmlns:r="http://schemas.openxmlformats.org/officeDocument/2006/relationships" r:id="rId16"/>
               </a:graphicData>
             </a:graphic>
-          </wp:anchor>
+          </wp:inline>
         </w:drawing>
       </w:r>
     </w:p>
     <w:p>
       <w:pPr>
         <w:spacing w:line="360" w:lineRule="auto"/>
-        <w:rPr>
-          <w:rFonts w:ascii="Times New Roman" w:hAnsi="Times New Roman"/>
-        </w:rPr>
-      </w:pPr>
+        <w:jc w:val="center"/>
+        <w:rPr>
+          <w:rFonts w:ascii="Times New Roman" w:hAnsi="Times New Roman"/>
+        </w:rPr>
+      </w:pPr>
+      <w:r>
+        <w:rPr>
+          <w:rFonts w:ascii="Times New Roman" w:hAnsi="Times New Roman"/>
+          <w:b/>
+        </w:rPr>
+        <w:t>Fig 5.</w:t>
+      </w:r>
+      <w:r>
+        <w:rPr>
+          <w:rFonts w:ascii="Times New Roman" w:hAnsi="Times New Roman"/>
+        </w:rPr>
+        <w:t xml:space="preserve"> GC content and prediction specificity</w:t>
+      </w:r>
     </w:p>
     <w:p>
       <w:pPr>
@@ -7699,7 +7338,7 @@
         <w:rPr>
           <w:rFonts w:ascii="Times New Roman" w:hAnsi="Times New Roman"/>
         </w:rPr>
-        <w:t xml:space="preserve"> </w:t>
+        <w:t>The higher the GC content is, the more likely the ORFs starts with GTG instead of ATG. We should also include other possible start codons in the predictor.</w:t>
       </w:r>
     </w:p>
     <w:p>
@@ -7717,125 +7356,11 @@
           <w:rFonts w:ascii="Times New Roman" w:hAnsi="Times New Roman"/>
         </w:rPr>
       </w:pPr>
-    </w:p>
-    <w:p>
-      <w:pPr>
-        <w:spacing w:line="360" w:lineRule="auto"/>
-        <w:rPr>
-          <w:rFonts w:ascii="Times New Roman" w:hAnsi="Times New Roman"/>
-        </w:rPr>
-      </w:pPr>
-    </w:p>
-    <w:p>
-      <w:pPr>
-        <w:spacing w:line="360" w:lineRule="auto"/>
-        <w:rPr>
-          <w:rFonts w:ascii="Times New Roman" w:hAnsi="Times New Roman"/>
-        </w:rPr>
-      </w:pPr>
-    </w:p>
-    <w:p>
-      <w:pPr>
-        <w:spacing w:line="360" w:lineRule="auto"/>
-        <w:rPr>
-          <w:rFonts w:ascii="Times New Roman" w:hAnsi="Times New Roman"/>
-        </w:rPr>
-      </w:pPr>
-    </w:p>
-    <w:p>
-      <w:pPr>
-        <w:spacing w:line="360" w:lineRule="auto"/>
-        <w:rPr>
-          <w:rFonts w:ascii="Times New Roman" w:hAnsi="Times New Roman"/>
-        </w:rPr>
-      </w:pPr>
-    </w:p>
-    <w:p>
-      <w:pPr>
-        <w:spacing w:line="360" w:lineRule="auto"/>
-        <w:rPr>
-          <w:rFonts w:ascii="Times New Roman" w:hAnsi="Times New Roman"/>
-        </w:rPr>
-      </w:pPr>
-    </w:p>
-    <w:p>
-      <w:pPr>
-        <w:spacing w:line="360" w:lineRule="auto"/>
-        <w:rPr>
-          <w:rFonts w:ascii="Times New Roman" w:hAnsi="Times New Roman"/>
-        </w:rPr>
-      </w:pPr>
-    </w:p>
-    <w:p>
-      <w:pPr>
-        <w:spacing w:line="360" w:lineRule="auto"/>
-        <w:rPr>
-          <w:rFonts w:ascii="Times New Roman" w:hAnsi="Times New Roman"/>
-        </w:rPr>
-      </w:pPr>
-    </w:p>
-    <w:p>
-      <w:pPr>
-        <w:spacing w:line="360" w:lineRule="auto"/>
-        <w:rPr>
-          <w:rFonts w:ascii="Times New Roman" w:hAnsi="Times New Roman"/>
-        </w:rPr>
-      </w:pPr>
-      <w:r>
-        <w:rPr>
-          <w:rFonts w:ascii="Times New Roman" w:hAnsi="Times New Roman"/>
-          <w:b/>
-        </w:rPr>
-        <w:t>Fig 5.</w:t>
-      </w:r>
-      <w:r>
-        <w:rPr>
-          <w:rFonts w:ascii="Times New Roman" w:hAnsi="Times New Roman"/>
-        </w:rPr>
-        <w:t xml:space="preserve"> GC content and prediction specificity</w:t>
-      </w:r>
-    </w:p>
-    <w:p>
-      <w:pPr>
-        <w:spacing w:line="360" w:lineRule="auto"/>
-        <w:rPr>
-          <w:rFonts w:ascii="Times New Roman" w:hAnsi="Times New Roman"/>
-        </w:rPr>
-      </w:pPr>
-    </w:p>
-    <w:p>
-      <w:pPr>
-        <w:spacing w:line="360" w:lineRule="auto"/>
-        <w:rPr>
-          <w:rFonts w:ascii="Times New Roman" w:hAnsi="Times New Roman"/>
-        </w:rPr>
-      </w:pPr>
-      <w:r>
-        <w:rPr>
-          <w:rFonts w:ascii="Times New Roman" w:hAnsi="Times New Roman"/>
-        </w:rPr>
-        <w:t>The higher the GC content is, the more likely the ORFs starts with GTG instead of ATG. We should also include other possible start codons in the predictor.</w:t>
-      </w:r>
-    </w:p>
-    <w:p>
-      <w:pPr>
-        <w:spacing w:line="360" w:lineRule="auto"/>
-        <w:rPr>
-          <w:rFonts w:ascii="Times New Roman" w:hAnsi="Times New Roman"/>
-        </w:rPr>
-      </w:pPr>
-    </w:p>
-    <w:p>
-      <w:pPr>
-        <w:spacing w:line="360" w:lineRule="auto"/>
-        <w:rPr>
-          <w:rFonts w:ascii="Times New Roman" w:hAnsi="Times New Roman"/>
-        </w:rPr>
-      </w:pPr>
-      <w:r>
-        <w:rPr>
-          <w:rFonts w:ascii="Times New Roman" w:hAnsi="Times New Roman"/>
-        </w:rPr>
+      <w:r>
+        <w:rPr>
+          <w:rFonts w:ascii="Times New Roman" w:hAnsi="Times New Roman"/>
+        </w:rPr>
+        <w:lastRenderedPageBreak/>
         <w:t>For the</w:t>
       </w:r>
       <w:r>
@@ -7968,35 +7493,19 @@
         <w:rPr>
           <w:rFonts w:ascii="Times New Roman" w:hAnsi="Times New Roman"/>
         </w:rPr>
-        <w:t xml:space="preserve"> that dinucleotide frequency distributions are quite species specific and are even considered a genomic signature (</w:t>
-      </w:r>
-      <w:proofErr w:type="spellStart"/>
-      <w:r>
-        <w:rPr>
-          <w:rFonts w:ascii="Times New Roman" w:hAnsi="Times New Roman"/>
-        </w:rPr>
-        <w:t>Karlin</w:t>
-      </w:r>
-      <w:proofErr w:type="spellEnd"/>
-      <w:r>
-        <w:rPr>
-          <w:rFonts w:ascii="Times New Roman" w:hAnsi="Times New Roman"/>
-        </w:rPr>
-        <w:t xml:space="preserve"> and Burge, 1995). Secondly, we have chosen this distance calculation method over methods using amino acid/</w:t>
-      </w:r>
-      <w:proofErr w:type="spellStart"/>
-      <w:r>
-        <w:rPr>
-          <w:rFonts w:ascii="Times New Roman" w:hAnsi="Times New Roman"/>
-        </w:rPr>
-        <w:t>diamino</w:t>
-      </w:r>
-      <w:proofErr w:type="spellEnd"/>
-      <w:r>
-        <w:rPr>
-          <w:rFonts w:ascii="Times New Roman" w:hAnsi="Times New Roman"/>
-        </w:rPr>
-        <w:t xml:space="preserve"> acid frequencies because</w:t>
+        <w:t xml:space="preserve"> that dinucleotide frequency distributions are quite species specific and are even considered a genomic signature</w:t>
+      </w:r>
+      <w:r>
+        <w:rPr>
+          <w:rFonts w:ascii="Times New Roman" w:hAnsi="Times New Roman"/>
+        </w:rPr>
+        <w:t>[7]</w:t>
+      </w:r>
+      <w:r>
+        <w:rPr>
+          <w:rFonts w:ascii="Times New Roman" w:hAnsi="Times New Roman"/>
+        </w:rPr>
+        <w:t>. Secondly, we have chosen this distance calculation method over methods using amino acid/diamino acid frequencies because</w:t>
       </w:r>
       <w:r>
         <w:rPr>
@@ -8399,7 +7908,6 @@
           <w:lang w:eastAsia="zh-CN"/>
         </w:rPr>
       </w:pPr>
-      <w:proofErr w:type="spellStart"/>
       <w:r>
         <w:rPr>
           <w:rFonts w:asciiTheme="majorHAnsi" w:eastAsia="Times New Roman" w:hAnsiTheme="majorHAnsi" w:cs="Times New Roman"/>
@@ -8407,17 +7915,7 @@
           <w:szCs w:val="22"/>
           <w:lang w:eastAsia="zh-CN"/>
         </w:rPr>
-        <w:t>Zvelebil</w:t>
-      </w:r>
-      <w:proofErr w:type="spellEnd"/>
-      <w:r>
-        <w:rPr>
-          <w:rFonts w:asciiTheme="majorHAnsi" w:eastAsia="Times New Roman" w:hAnsiTheme="majorHAnsi" w:cs="Times New Roman"/>
-          <w:sz w:val="22"/>
-          <w:szCs w:val="22"/>
-          <w:lang w:eastAsia="zh-CN"/>
-        </w:rPr>
-        <w:t xml:space="preserve">, Marketa J., and Jeremy O. Baum. Understanding bioinformatics. Garland Science, 2007. </w:t>
+        <w:t xml:space="preserve">Zvelebil, Marketa J., and Jeremy O. Baum. Understanding bioinformatics. Garland Science, 2007. </w:t>
       </w:r>
     </w:p>
     <w:p>
@@ -8459,10 +7957,11 @@
           <w:szCs w:val="22"/>
           <w:lang w:eastAsia="zh-CN"/>
         </w:rPr>
-        <w:t xml:space="preserve">4. </w:t>
-      </w:r>
-      <w:proofErr w:type="spellStart"/>
-      <w:r>
+        <w:t>4. Basrai, Munira A., Philip Hieter, and Jef D. Boeke. "Small open reading frames: beautiful needles in the haystack." Genome research 7.8 (1997)</w:t>
+      </w:r>
+    </w:p>
+    <w:p>
+      <w:pPr>
         <w:rPr>
           <w:rFonts w:asciiTheme="majorHAnsi" w:eastAsia="Times New Roman" w:hAnsiTheme="majorHAnsi" w:cs="Times New Roman"/>
           <w:color w:val="000000"/>
@@ -8470,9 +7969,7 @@
           <w:szCs w:val="22"/>
           <w:lang w:eastAsia="zh-CN"/>
         </w:rPr>
-        <w:t>Basrai</w:t>
-      </w:r>
-      <w:proofErr w:type="spellEnd"/>
+      </w:pPr>
       <w:r>
         <w:rPr>
           <w:rFonts w:asciiTheme="majorHAnsi" w:eastAsia="Times New Roman" w:hAnsiTheme="majorHAnsi" w:cs="Times New Roman"/>
@@ -8481,10 +7978,11 @@
           <w:szCs w:val="22"/>
           <w:lang w:eastAsia="zh-CN"/>
         </w:rPr>
-        <w:t xml:space="preserve">, </w:t>
-      </w:r>
-      <w:proofErr w:type="spellStart"/>
-      <w:r>
+        <w:t>5. Clément-Ziza, Mathieu, et al. "Natural genetic variation impacts expression levels of coding, non-coding, and antisense transcripts in fission yeast." Molecular systems biology 10.11 (2014): 764.</w:t>
+      </w:r>
+    </w:p>
+    <w:p>
+      <w:pPr>
         <w:rPr>
           <w:rFonts w:asciiTheme="majorHAnsi" w:eastAsia="Times New Roman" w:hAnsiTheme="majorHAnsi" w:cs="Times New Roman"/>
           <w:color w:val="000000"/>
@@ -8492,9 +7990,7 @@
           <w:szCs w:val="22"/>
           <w:lang w:eastAsia="zh-CN"/>
         </w:rPr>
-        <w:t>Munira</w:t>
-      </w:r>
-      <w:proofErr w:type="spellEnd"/>
+      </w:pPr>
       <w:r>
         <w:rPr>
           <w:rFonts w:asciiTheme="majorHAnsi" w:eastAsia="Times New Roman" w:hAnsiTheme="majorHAnsi" w:cs="Times New Roman"/>
@@ -8503,136 +7999,6 @@
           <w:szCs w:val="22"/>
           <w:lang w:eastAsia="zh-CN"/>
         </w:rPr>
-        <w:t xml:space="preserve"> A., Philip </w:t>
-      </w:r>
-      <w:proofErr w:type="spellStart"/>
-      <w:r>
-        <w:rPr>
-          <w:rFonts w:asciiTheme="majorHAnsi" w:eastAsia="Times New Roman" w:hAnsiTheme="majorHAnsi" w:cs="Times New Roman"/>
-          <w:color w:val="000000"/>
-          <w:sz w:val="22"/>
-          <w:szCs w:val="22"/>
-          <w:lang w:eastAsia="zh-CN"/>
-        </w:rPr>
-        <w:t>Hieter</w:t>
-      </w:r>
-      <w:proofErr w:type="spellEnd"/>
-      <w:r>
-        <w:rPr>
-          <w:rFonts w:asciiTheme="majorHAnsi" w:eastAsia="Times New Roman" w:hAnsiTheme="majorHAnsi" w:cs="Times New Roman"/>
-          <w:color w:val="000000"/>
-          <w:sz w:val="22"/>
-          <w:szCs w:val="22"/>
-          <w:lang w:eastAsia="zh-CN"/>
-        </w:rPr>
-        <w:t xml:space="preserve">, and </w:t>
-      </w:r>
-      <w:proofErr w:type="spellStart"/>
-      <w:r>
-        <w:rPr>
-          <w:rFonts w:asciiTheme="majorHAnsi" w:eastAsia="Times New Roman" w:hAnsiTheme="majorHAnsi" w:cs="Times New Roman"/>
-          <w:color w:val="000000"/>
-          <w:sz w:val="22"/>
-          <w:szCs w:val="22"/>
-          <w:lang w:eastAsia="zh-CN"/>
-        </w:rPr>
-        <w:t>Jef</w:t>
-      </w:r>
-      <w:proofErr w:type="spellEnd"/>
-      <w:r>
-        <w:rPr>
-          <w:rFonts w:asciiTheme="majorHAnsi" w:eastAsia="Times New Roman" w:hAnsiTheme="majorHAnsi" w:cs="Times New Roman"/>
-          <w:color w:val="000000"/>
-          <w:sz w:val="22"/>
-          <w:szCs w:val="22"/>
-          <w:lang w:eastAsia="zh-CN"/>
-        </w:rPr>
-        <w:t xml:space="preserve"> D. </w:t>
-      </w:r>
-      <w:proofErr w:type="spellStart"/>
-      <w:r>
-        <w:rPr>
-          <w:rFonts w:asciiTheme="majorHAnsi" w:eastAsia="Times New Roman" w:hAnsiTheme="majorHAnsi" w:cs="Times New Roman"/>
-          <w:color w:val="000000"/>
-          <w:sz w:val="22"/>
-          <w:szCs w:val="22"/>
-          <w:lang w:eastAsia="zh-CN"/>
-        </w:rPr>
-        <w:t>Boeke</w:t>
-      </w:r>
-      <w:proofErr w:type="spellEnd"/>
-      <w:r>
-        <w:rPr>
-          <w:rFonts w:asciiTheme="majorHAnsi" w:eastAsia="Times New Roman" w:hAnsiTheme="majorHAnsi" w:cs="Times New Roman"/>
-          <w:color w:val="000000"/>
-          <w:sz w:val="22"/>
-          <w:szCs w:val="22"/>
-          <w:lang w:eastAsia="zh-CN"/>
-        </w:rPr>
-        <w:t>. "Small open reading frames: beautiful needles in the haystack." Genome research 7.8 (1997)</w:t>
-      </w:r>
-    </w:p>
-    <w:p>
-      <w:pPr>
-        <w:rPr>
-          <w:rFonts w:asciiTheme="majorHAnsi" w:eastAsia="Times New Roman" w:hAnsiTheme="majorHAnsi" w:cs="Times New Roman"/>
-          <w:color w:val="000000"/>
-          <w:sz w:val="22"/>
-          <w:szCs w:val="22"/>
-          <w:lang w:eastAsia="zh-CN"/>
-        </w:rPr>
-      </w:pPr>
-      <w:r>
-        <w:rPr>
-          <w:rFonts w:asciiTheme="majorHAnsi" w:eastAsia="Times New Roman" w:hAnsiTheme="majorHAnsi" w:cs="Times New Roman"/>
-          <w:color w:val="000000"/>
-          <w:sz w:val="22"/>
-          <w:szCs w:val="22"/>
-          <w:lang w:eastAsia="zh-CN"/>
-        </w:rPr>
-        <w:t>5. Clément-</w:t>
-      </w:r>
-      <w:proofErr w:type="spellStart"/>
-      <w:r>
-        <w:rPr>
-          <w:rFonts w:asciiTheme="majorHAnsi" w:eastAsia="Times New Roman" w:hAnsiTheme="majorHAnsi" w:cs="Times New Roman"/>
-          <w:color w:val="000000"/>
-          <w:sz w:val="22"/>
-          <w:szCs w:val="22"/>
-          <w:lang w:eastAsia="zh-CN"/>
-        </w:rPr>
-        <w:t>Ziza</w:t>
-      </w:r>
-      <w:proofErr w:type="spellEnd"/>
-      <w:r>
-        <w:rPr>
-          <w:rFonts w:asciiTheme="majorHAnsi" w:eastAsia="Times New Roman" w:hAnsiTheme="majorHAnsi" w:cs="Times New Roman"/>
-          <w:color w:val="000000"/>
-          <w:sz w:val="22"/>
-          <w:szCs w:val="22"/>
-          <w:lang w:eastAsia="zh-CN"/>
-        </w:rPr>
-        <w:t>, Mathieu, et al. "Natural genetic variation impacts expression levels of coding, non-coding, and antisense transcripts in fission yeast." Molecular systems biology 10.11 (2014): 764.</w:t>
-      </w:r>
-    </w:p>
-    <w:p>
-      <w:pPr>
-        <w:rPr>
-          <w:rFonts w:asciiTheme="majorHAnsi" w:eastAsia="Times New Roman" w:hAnsiTheme="majorHAnsi" w:cs="Times New Roman"/>
-          <w:color w:val="000000"/>
-          <w:sz w:val="22"/>
-          <w:szCs w:val="22"/>
-          <w:lang w:eastAsia="zh-CN"/>
-        </w:rPr>
-      </w:pPr>
-      <w:r>
-        <w:rPr>
-          <w:rFonts w:asciiTheme="majorHAnsi" w:eastAsia="Times New Roman" w:hAnsiTheme="majorHAnsi" w:cs="Times New Roman"/>
-          <w:color w:val="000000"/>
-          <w:sz w:val="22"/>
-          <w:szCs w:val="22"/>
-          <w:lang w:eastAsia="zh-CN"/>
-        </w:rPr>
         <w:t>6. Hyatt, Doug, et al. "Prodigal: prokaryotic gene recognition and translation initiation site identification." BMC bioinformatics 11.1 (2010): 119.</w:t>
       </w:r>
     </w:p>
@@ -8652,12 +8018,55 @@
       <w:pPr>
         <w:shd w:val="clear" w:color="auto" w:fill="FFFFFF"/>
         <w:rPr>
-          <w:rFonts w:ascii="Helvetica" w:eastAsia="Times New Roman" w:hAnsi="Helvetica" w:cs="Times New Roman"/>
+          <w:rFonts w:ascii="Helvetica" w:hAnsi="Helvetica" w:cs="Times New Roman" w:hint="eastAsia"/>
           <w:sz w:val="22"/>
           <w:szCs w:val="22"/>
           <w:lang w:eastAsia="zh-CN"/>
         </w:rPr>
       </w:pPr>
+      <w:r>
+        <w:rPr>
+          <w:rFonts w:ascii="Helvetica" w:hAnsi="Helvetica" w:cs="Times New Roman" w:hint="eastAsia"/>
+          <w:sz w:val="22"/>
+          <w:szCs w:val="22"/>
+          <w:lang w:eastAsia="zh-CN"/>
+        </w:rPr>
+        <w:t xml:space="preserve">7. </w:t>
+      </w:r>
+      <w:bookmarkStart w:id="0" w:name="_GoBack"/>
+      <w:bookmarkEnd w:id="0"/>
+      <w:r>
+        <w:rPr>
+          <w:rFonts w:ascii="Arial" w:hAnsi="Arial" w:cs="Arial"/>
+          <w:color w:val="222222"/>
+          <w:sz w:val="20"/>
+          <w:szCs w:val="20"/>
+          <w:shd w:val="clear" w:color="auto" w:fill="F8F8F8"/>
+        </w:rPr>
+        <w:t>Kariin, Samuel, and Chris Burge. "Dinucleotide relative abundance extremes: a genomic signature." </w:t>
+      </w:r>
+      <w:r>
+        <w:rPr>
+          <w:rFonts w:ascii="Arial" w:hAnsi="Arial" w:cs="Arial"/>
+          <w:i/>
+          <w:iCs/>
+          <w:color w:val="222222"/>
+          <w:sz w:val="20"/>
+          <w:szCs w:val="20"/>
+          <w:shd w:val="clear" w:color="auto" w:fill="F8F8F8"/>
+        </w:rPr>
+        <w:t>Trends in genetics</w:t>
+      </w:r>
+      <w:r>
+        <w:rPr>
+          <w:rFonts w:ascii="Arial" w:hAnsi="Arial" w:cs="Arial"/>
+          <w:color w:val="222222"/>
+          <w:sz w:val="20"/>
+          <w:szCs w:val="20"/>
+          <w:shd w:val="clear" w:color="auto" w:fill="F8F8F8"/>
+        </w:rPr>
+        <w:t> 11.7 (1995): 283-290.</w:t>
+      </w:r>
     </w:p>
     <w:p>
       <w:pPr>
@@ -8881,21 +8290,7 @@
         <w:rPr>
           <w:rFonts w:ascii="Times New Roman" w:hAnsi="Times New Roman"/>
         </w:rPr>
-        <w:t xml:space="preserve">Script for calculating amino acids frequencies and </w:t>
-      </w:r>
-      <w:proofErr w:type="spellStart"/>
-      <w:r>
-        <w:rPr>
-          <w:rFonts w:ascii="Times New Roman" w:hAnsi="Times New Roman"/>
-        </w:rPr>
-        <w:t>diamino</w:t>
-      </w:r>
-      <w:proofErr w:type="spellEnd"/>
-      <w:r>
-        <w:rPr>
-          <w:rFonts w:ascii="Times New Roman" w:hAnsi="Times New Roman"/>
-        </w:rPr>
-        <w:t xml:space="preserve"> acids frequencies:</w:t>
+        <w:t>Script for calculating amino acids frequencies and diamino acids frequencies:</w:t>
       </w:r>
       <w:r>
         <w:rPr>
@@ -9067,21 +8462,7 @@
         <w:rPr>
           <w:rFonts w:ascii="Times New Roman" w:hAnsi="Times New Roman"/>
         </w:rPr>
-        <w:t xml:space="preserve">amino acid frequencies and </w:t>
-      </w:r>
-      <w:proofErr w:type="spellStart"/>
-      <w:r>
-        <w:rPr>
-          <w:rFonts w:ascii="Times New Roman" w:hAnsi="Times New Roman"/>
-        </w:rPr>
-        <w:t>diamino</w:t>
-      </w:r>
-      <w:proofErr w:type="spellEnd"/>
-      <w:r>
-        <w:rPr>
-          <w:rFonts w:ascii="Times New Roman" w:hAnsi="Times New Roman"/>
-        </w:rPr>
-        <w:t xml:space="preserve"> acid</w:t>
+        <w:t>amino acid frequencies and diamino acid</w:t>
       </w:r>
       <w:r>
         <w:rPr>
@@ -9305,23 +8686,7 @@
         <w:rPr>
           <w:rFonts w:ascii="Times New Roman" w:hAnsi="Times New Roman"/>
         </w:rPr>
-        <w:t xml:space="preserve"> ORFs that satisfy the conditions stated in the report above. The coordinates of the predicted ORFs are then saved to ‘</w:t>
-      </w:r>
-      <w:proofErr w:type="spellStart"/>
-      <w:proofErr w:type="gramStart"/>
-      <w:r>
-        <w:rPr>
-          <w:rFonts w:ascii="Times New Roman" w:hAnsi="Times New Roman"/>
-        </w:rPr>
-        <w:t>genome.fa.txt.predict</w:t>
-      </w:r>
-      <w:proofErr w:type="spellEnd"/>
-      <w:proofErr w:type="gramEnd"/>
-      <w:r>
-        <w:rPr>
-          <w:rFonts w:ascii="Times New Roman" w:hAnsi="Times New Roman"/>
-        </w:rPr>
-        <w:t>’</w:t>
+        <w:t xml:space="preserve"> ORFs that satisfy the conditions stated in the report above. The coordinates of the predicted ORFs are then saved to ‘genome.fa.txt.predict’</w:t>
       </w:r>
       <w:r>
         <w:rPr>
@@ -9349,23 +8714,7 @@
         <w:rPr>
           <w:rFonts w:ascii="Times New Roman" w:hAnsi="Times New Roman"/>
         </w:rPr>
-        <w:t>The ‘</w:t>
-      </w:r>
-      <w:proofErr w:type="spellStart"/>
-      <w:proofErr w:type="gramStart"/>
-      <w:r>
-        <w:rPr>
-          <w:rFonts w:ascii="Times New Roman" w:hAnsi="Times New Roman"/>
-        </w:rPr>
-        <w:t>genome.fa.txt.predict</w:t>
-      </w:r>
-      <w:proofErr w:type="spellEnd"/>
-      <w:proofErr w:type="gramEnd"/>
-      <w:r>
-        <w:rPr>
-          <w:rFonts w:ascii="Times New Roman" w:hAnsi="Times New Roman"/>
-        </w:rPr>
-        <w:t>’ file has the same format as GLMMER’s .predict file</w:t>
+        <w:t>The ‘genome.fa.txt.predict’ file has the same format as GLMMER’s .predict file</w:t>
       </w:r>
       <w:r>
         <w:rPr>
@@ -9433,23 +8782,7 @@
         <w:rPr>
           <w:rFonts w:ascii="Times New Roman" w:hAnsi="Times New Roman"/>
         </w:rPr>
-        <w:t>python2 parseGlimmer.py.2 &lt;genome.fa.txt&gt; &lt;</w:t>
-      </w:r>
-      <w:proofErr w:type="spellStart"/>
-      <w:proofErr w:type="gramStart"/>
-      <w:r>
-        <w:rPr>
-          <w:rFonts w:ascii="Times New Roman" w:hAnsi="Times New Roman"/>
-        </w:rPr>
-        <w:t>genome.fa.txt.predict</w:t>
-      </w:r>
-      <w:proofErr w:type="spellEnd"/>
-      <w:proofErr w:type="gramEnd"/>
-      <w:r>
-        <w:rPr>
-          <w:rFonts w:ascii="Times New Roman" w:hAnsi="Times New Roman"/>
-        </w:rPr>
-        <w:t>&gt;</w:t>
+        <w:t>python2 parseGlimmer.py.2 &lt;genome.fa.txt&gt; &lt;genome.fa.txt.predict&gt;</w:t>
       </w:r>
     </w:p>
     <w:p>
@@ -9493,23 +8826,7 @@
         <w:rPr>
           <w:rFonts w:ascii="Times New Roman" w:hAnsi="Times New Roman"/>
         </w:rPr>
-        <w:t>python2 parseGlimmer.py.2 &lt;genome.fa.txt&gt; &lt;</w:t>
-      </w:r>
-      <w:proofErr w:type="spellStart"/>
-      <w:proofErr w:type="gramStart"/>
-      <w:r>
-        <w:rPr>
-          <w:rFonts w:ascii="Times New Roman" w:hAnsi="Times New Roman"/>
-        </w:rPr>
-        <w:t>genome.fa.txt.predict</w:t>
-      </w:r>
-      <w:proofErr w:type="spellEnd"/>
-      <w:proofErr w:type="gramEnd"/>
-      <w:r>
-        <w:rPr>
-          <w:rFonts w:ascii="Times New Roman" w:hAnsi="Times New Roman"/>
-        </w:rPr>
-        <w:t>&gt; --translate</w:t>
+        <w:t>python2 parseGlimmer.py.2 &lt;genome.fa.txt&gt; &lt;genome.fa.txt.predict&gt; --translate</w:t>
       </w:r>
     </w:p>
     <w:p>
@@ -9601,43 +8918,7 @@
         <w:rPr>
           <w:rFonts w:ascii="Times New Roman" w:hAnsi="Times New Roman"/>
         </w:rPr>
-        <w:t xml:space="preserve"> evaluate.py &lt;genome.fa.txt&gt; &lt;</w:t>
-      </w:r>
-      <w:proofErr w:type="spellStart"/>
-      <w:proofErr w:type="gramStart"/>
-      <w:r>
-        <w:rPr>
-          <w:rFonts w:ascii="Times New Roman" w:hAnsi="Times New Roman"/>
-        </w:rPr>
-        <w:t>genome.glimmer</w:t>
-      </w:r>
-      <w:proofErr w:type="gramEnd"/>
-      <w:r>
-        <w:rPr>
-          <w:rFonts w:ascii="Times New Roman" w:hAnsi="Times New Roman"/>
-        </w:rPr>
-        <w:t>.predict</w:t>
-      </w:r>
-      <w:proofErr w:type="spellEnd"/>
-      <w:r>
-        <w:rPr>
-          <w:rFonts w:ascii="Times New Roman" w:hAnsi="Times New Roman"/>
-        </w:rPr>
-        <w:t>&gt; &lt;</w:t>
-      </w:r>
-      <w:proofErr w:type="spellStart"/>
-      <w:r>
-        <w:rPr>
-          <w:rFonts w:ascii="Times New Roman" w:hAnsi="Times New Roman"/>
-        </w:rPr>
-        <w:t>genome.fa.txt.predict</w:t>
-      </w:r>
-      <w:proofErr w:type="spellEnd"/>
-      <w:r>
-        <w:rPr>
-          <w:rFonts w:ascii="Times New Roman" w:hAnsi="Times New Roman"/>
-        </w:rPr>
-        <w:t>&gt;</w:t>
+        <w:t xml:space="preserve"> evaluate.py &lt;genome.fa.txt&gt; &lt;genome.glimmer.predict&gt; &lt;genome.fa.txt.predict&gt;</w:t>
       </w:r>
     </w:p>
     <w:p>
@@ -9991,6 +9272,135 @@
         </w:rPr>
         <w:tab/>
         <w:t>Stop codon position …</w:t>
+      </w:r>
+    </w:p>
+    <w:p>
+      <w:pPr>
+        <w:ind w:left="1440" w:hanging="1440"/>
+        <w:rPr>
+          <w:rFonts w:ascii="Times New Roman" w:hAnsi="Times New Roman"/>
+        </w:rPr>
+      </w:pPr>
+    </w:p>
+    <w:p>
+      <w:pPr>
+        <w:ind w:left="1440" w:hanging="1440"/>
+        <w:rPr>
+          <w:rFonts w:ascii="Times New Roman" w:hAnsi="Times New Roman"/>
+        </w:rPr>
+      </w:pPr>
+      <w:r>
+        <w:rPr>
+          <w:rFonts w:ascii="Times New Roman" w:hAnsi="Times New Roman"/>
+        </w:rPr>
+        <w:t xml:space="preserve">4. </w:t>
+      </w:r>
+      <w:r>
+        <w:rPr>
+          <w:rFonts w:ascii="Times New Roman" w:hAnsi="Times New Roman"/>
+          <w:b/>
+        </w:rPr>
+        <w:t>Cross BLAST hits counter</w:t>
+      </w:r>
+    </w:p>
+    <w:p>
+      <w:pPr>
+        <w:ind w:left="1440" w:hanging="1440"/>
+        <w:rPr>
+          <w:rFonts w:ascii="Times New Roman" w:hAnsi="Times New Roman"/>
+        </w:rPr>
+      </w:pPr>
+    </w:p>
+    <w:p>
+      <w:pPr>
+        <w:ind w:left="1440" w:hanging="1440"/>
+        <w:rPr>
+          <w:rFonts w:ascii="Times New Roman" w:hAnsi="Times New Roman"/>
+          <w:i/>
+        </w:rPr>
+      </w:pPr>
+      <w:r>
+        <w:rPr>
+          <w:rFonts w:ascii="Times New Roman" w:hAnsi="Times New Roman"/>
+        </w:rPr>
+        <w:t xml:space="preserve">Script for count the proteins that appears in both BLAST results: </w:t>
+      </w:r>
+      <w:r>
+        <w:rPr>
+          <w:rFonts w:ascii="Times New Roman" w:hAnsi="Times New Roman"/>
+          <w:i/>
+        </w:rPr>
+        <w:t>blast_count.py</w:t>
+      </w:r>
+    </w:p>
+    <w:p>
+      <w:pPr>
+        <w:ind w:left="1440" w:hanging="1440"/>
+        <w:rPr>
+          <w:rFonts w:ascii="Times New Roman" w:hAnsi="Times New Roman"/>
+          <w:u w:val="single"/>
+        </w:rPr>
+      </w:pPr>
+    </w:p>
+    <w:p>
+      <w:pPr>
+        <w:ind w:left="1440" w:hanging="1440"/>
+        <w:rPr>
+          <w:rFonts w:ascii="Times New Roman" w:hAnsi="Times New Roman"/>
+        </w:rPr>
+      </w:pPr>
+      <w:r>
+        <w:rPr>
+          <w:rFonts w:ascii="Times New Roman" w:hAnsi="Times New Roman"/>
+        </w:rPr>
+        <w:t>Usage:</w:t>
+      </w:r>
+      <w:r>
+        <w:rPr>
+          <w:rFonts w:ascii="Times New Roman" w:hAnsi="Times New Roman"/>
+        </w:rPr>
+        <w:tab/>
+        <w:t>python3 blast_count.py &lt;blastresult1&gt; &lt;blastresult2&gt;</w:t>
+      </w:r>
+    </w:p>
+    <w:p>
+      <w:pPr>
+        <w:rPr>
+          <w:rFonts w:ascii="Times New Roman" w:hAnsi="Times New Roman"/>
+        </w:rPr>
+      </w:pPr>
+    </w:p>
+    <w:p>
+      <w:pPr>
+        <w:ind w:left="1440" w:hanging="1440"/>
+        <w:rPr>
+          <w:rFonts w:ascii="Times New Roman" w:hAnsi="Times New Roman"/>
+          <w:i/>
+        </w:rPr>
+      </w:pPr>
+      <w:r>
+        <w:rPr>
+          <w:rFonts w:ascii="Times New Roman" w:hAnsi="Times New Roman" w:hint="eastAsia"/>
+        </w:rPr>
+        <w:t>Description:</w:t>
+      </w:r>
+      <w:r>
+        <w:rPr>
+          <w:rFonts w:ascii="Times New Roman" w:hAnsi="Times New Roman" w:hint="eastAsia"/>
+        </w:rPr>
+        <w:tab/>
+      </w:r>
+      <w:r>
+        <w:rPr>
+          <w:rFonts w:ascii="Times New Roman" w:hAnsi="Times New Roman"/>
+        </w:rPr>
+        <w:t>This script</w:t>
+      </w:r>
+      <w:r>
+        <w:rPr>
+          <w:rFonts w:ascii="Times New Roman" w:hAnsi="Times New Roman" w:hint="eastAsia"/>
+        </w:rPr>
+        <w:t xml:space="preserve"> takes two blast result files and finds the number of overlapping hits in both files. </w:t>
       </w:r>
     </w:p>
     <w:sectPr>
@@ -10792,7 +10202,7 @@
     <w:unhideWhenUsed/>
     <w:rsid w:val="0047644C"/>
     <w:rPr>
-      <w:rFonts w:asciiTheme="majorHAnsi" w:eastAsia="SimHei" w:hAnsiTheme="majorHAnsi" w:cstheme="majorBidi"/>
+      <w:rFonts w:asciiTheme="majorHAnsi" w:eastAsia="黑体" w:hAnsiTheme="majorHAnsi" w:cstheme="majorBidi"/>
       <w:sz w:val="20"/>
       <w:szCs w:val="20"/>
     </w:rPr>
@@ -10865,7 +10275,7 @@
               <a:cs typeface="+mn-cs"/>
             </a:defRPr>
           </a:pPr>
-          <a:endParaRPr lang="en-US"/>
+          <a:endParaRPr lang="zh-CN"/>
         </a:p>
       </c:txPr>
     </c:title>
@@ -11007,7 +10417,7 @@
                 <a:cs typeface="+mn-cs"/>
               </a:defRPr>
             </a:pPr>
-            <a:endParaRPr lang="en-US"/>
+            <a:endParaRPr lang="zh-CN"/>
           </a:p>
         </c:txPr>
         <c:crossAx val="-191821584"/>
@@ -11066,7 +10476,7 @@
                 <a:cs typeface="+mn-cs"/>
               </a:defRPr>
             </a:pPr>
-            <a:endParaRPr lang="en-US"/>
+            <a:endParaRPr lang="zh-CN"/>
           </a:p>
         </c:txPr>
         <c:crossAx val="-191823360"/>
@@ -11107,7 +10517,7 @@
       <a:pPr>
         <a:defRPr/>
       </a:pPr>
-      <a:endParaRPr lang="en-US"/>
+      <a:endParaRPr lang="zh-CN"/>
     </a:p>
   </c:txPr>
   <c:externalData r:id="rId3">
@@ -11181,7 +10591,7 @@
               <a:cs typeface="+mn-cs"/>
             </a:defRPr>
           </a:pPr>
-          <a:endParaRPr lang="en-US"/>
+          <a:endParaRPr lang="zh-CN"/>
         </a:p>
       </c:txPr>
     </c:title>
@@ -11554,7 +10964,7 @@
                 <a:cs typeface="+mn-cs"/>
               </a:defRPr>
             </a:pPr>
-            <a:endParaRPr lang="en-US"/>
+            <a:endParaRPr lang="zh-CN"/>
           </a:p>
         </c:txPr>
         <c:crossAx val="-191790224"/>
@@ -11613,7 +11023,7 @@
                 <a:cs typeface="+mn-cs"/>
               </a:defRPr>
             </a:pPr>
-            <a:endParaRPr lang="en-US"/>
+            <a:endParaRPr lang="zh-CN"/>
           </a:p>
         </c:txPr>
         <c:crossAx val="-191793216"/>
@@ -11655,7 +11065,7 @@
               <a:cs typeface="+mn-cs"/>
             </a:defRPr>
           </a:pPr>
-          <a:endParaRPr lang="en-US"/>
+          <a:endParaRPr lang="zh-CN"/>
         </a:p>
       </c:txPr>
     </c:legend>
@@ -11685,7 +11095,7 @@
       <a:pPr>
         <a:defRPr/>
       </a:pPr>
-      <a:endParaRPr lang="en-US"/>
+      <a:endParaRPr lang="zh-CN"/>
     </a:p>
   </c:txPr>
   <c:externalData r:id="rId3">
@@ -11759,7 +11169,7 @@
               <a:cs typeface="+mn-cs"/>
             </a:defRPr>
           </a:pPr>
-          <a:endParaRPr lang="en-US"/>
+          <a:endParaRPr lang="zh-CN"/>
         </a:p>
       </c:txPr>
     </c:title>
@@ -13080,7 +12490,7 @@
                 <a:cs typeface="+mn-cs"/>
               </a:defRPr>
             </a:pPr>
-            <a:endParaRPr lang="en-US"/>
+            <a:endParaRPr lang="zh-CN"/>
           </a:p>
         </c:txPr>
         <c:crossAx val="-191707968"/>
@@ -13139,7 +12549,7 @@
                 <a:cs typeface="+mn-cs"/>
               </a:defRPr>
             </a:pPr>
-            <a:endParaRPr lang="en-US"/>
+            <a:endParaRPr lang="zh-CN"/>
           </a:p>
         </c:txPr>
         <c:crossAx val="-191710448"/>
@@ -13181,7 +12591,7 @@
               <a:cs typeface="+mn-cs"/>
             </a:defRPr>
           </a:pPr>
-          <a:endParaRPr lang="en-US"/>
+          <a:endParaRPr lang="zh-CN"/>
         </a:p>
       </c:txPr>
     </c:legend>
@@ -13211,7 +12621,7 @@
       <a:pPr>
         <a:defRPr/>
       </a:pPr>
-      <a:endParaRPr lang="en-US"/>
+      <a:endParaRPr lang="zh-CN"/>
     </a:p>
   </c:txPr>
   <c:externalData r:id="rId3">
@@ -13290,7 +12700,7 @@
               <a:cs typeface="+mn-cs"/>
             </a:defRPr>
           </a:pPr>
-          <a:endParaRPr lang="en-US"/>
+          <a:endParaRPr lang="zh-CN"/>
         </a:p>
       </c:txPr>
     </c:title>
@@ -14929,7 +14339,7 @@
                 <a:cs typeface="+mn-cs"/>
               </a:defRPr>
             </a:pPr>
-            <a:endParaRPr lang="en-US"/>
+            <a:endParaRPr lang="zh-CN"/>
           </a:p>
         </c:txPr>
         <c:crossAx val="-191613984"/>
@@ -14988,7 +14398,7 @@
                 <a:cs typeface="+mn-cs"/>
               </a:defRPr>
             </a:pPr>
-            <a:endParaRPr lang="en-US"/>
+            <a:endParaRPr lang="zh-CN"/>
           </a:p>
         </c:txPr>
         <c:crossAx val="-191616464"/>
@@ -15030,7 +14440,7 @@
               <a:cs typeface="+mn-cs"/>
             </a:defRPr>
           </a:pPr>
-          <a:endParaRPr lang="en-US"/>
+          <a:endParaRPr lang="zh-CN"/>
         </a:p>
       </c:txPr>
     </c:legend>
@@ -15060,7 +14470,529 @@
       <a:pPr>
         <a:defRPr/>
       </a:pPr>
-      <a:endParaRPr lang="en-US"/>
+      <a:endParaRPr lang="zh-CN"/>
+    </a:p>
+  </c:txPr>
+  <c:externalData r:id="rId3">
+    <c:autoUpdate val="0"/>
+  </c:externalData>
+</c:chartSpace>
+</file>
+
+<file path=word/charts/chart5.xml><?xml version="1.0" encoding="utf-8"?>
+<c:chartSpace xmlns:c="http://schemas.openxmlformats.org/drawingml/2006/chart" xmlns:a="http://schemas.openxmlformats.org/drawingml/2006/main" xmlns:r="http://schemas.openxmlformats.org/officeDocument/2006/relationships" xmlns:c16r2="http://schemas.microsoft.com/office/drawing/2015/06/chart">
+  <c:date1904 val="0"/>
+  <c:lang val="en-US"/>
+  <c:roundedCorners val="0"/>
+  <mc:AlternateContent xmlns:mc="http://schemas.openxmlformats.org/markup-compatibility/2006">
+    <mc:Choice xmlns:c14="http://schemas.microsoft.com/office/drawing/2007/8/2/chart" Requires="c14">
+      <c14:style val="102"/>
+    </mc:Choice>
+    <mc:Fallback>
+      <c:style val="2"/>
+    </mc:Fallback>
+  </mc:AlternateContent>
+  <c:chart>
+    <c:title>
+      <c:tx>
+        <c:rich>
+          <a:bodyPr rot="0" spcFirstLastPara="1" vertOverflow="ellipsis" vert="horz" wrap="square" anchor="ctr" anchorCtr="1"/>
+          <a:lstStyle/>
+          <a:p>
+            <a:pPr>
+              <a:defRPr sz="1400" b="0" i="0" u="none" strike="noStrike" kern="1200" spc="0" baseline="0">
+                <a:solidFill>
+                  <a:schemeClr val="tx1">
+                    <a:lumMod val="65000"/>
+                    <a:lumOff val="35000"/>
+                  </a:schemeClr>
+                </a:solidFill>
+                <a:latin typeface="+mn-lt"/>
+                <a:ea typeface="+mn-ea"/>
+                <a:cs typeface="+mn-cs"/>
+              </a:defRPr>
+            </a:pPr>
+            <a:r>
+              <a:rPr lang="en-US" altLang="zh-CN"/>
+              <a:t>GC</a:t>
+            </a:r>
+            <a:r>
+              <a:rPr lang="en-US" altLang="zh-CN" baseline="0"/>
+              <a:t> content and prediction accuracy</a:t>
+            </a:r>
+            <a:endParaRPr lang="en-US" altLang="zh-CN"/>
+          </a:p>
+        </c:rich>
+      </c:tx>
+      <c:overlay val="0"/>
+      <c:spPr>
+        <a:noFill/>
+        <a:ln>
+          <a:noFill/>
+        </a:ln>
+        <a:effectLst/>
+      </c:spPr>
+      <c:txPr>
+        <a:bodyPr rot="0" spcFirstLastPara="1" vertOverflow="ellipsis" vert="horz" wrap="square" anchor="ctr" anchorCtr="1"/>
+        <a:lstStyle/>
+        <a:p>
+          <a:pPr>
+            <a:defRPr sz="1400" b="0" i="0" u="none" strike="noStrike" kern="1200" spc="0" baseline="0">
+              <a:solidFill>
+                <a:schemeClr val="tx1">
+                  <a:lumMod val="65000"/>
+                  <a:lumOff val="35000"/>
+                </a:schemeClr>
+              </a:solidFill>
+              <a:latin typeface="+mn-lt"/>
+              <a:ea typeface="+mn-ea"/>
+              <a:cs typeface="+mn-cs"/>
+            </a:defRPr>
+          </a:pPr>
+          <a:endParaRPr lang="zh-CN"/>
+        </a:p>
+      </c:txPr>
+    </c:title>
+    <c:autoTitleDeleted val="0"/>
+    <c:plotArea>
+      <c:layout/>
+      <c:scatterChart>
+        <c:scatterStyle val="lineMarker"/>
+        <c:varyColors val="0"/>
+        <c:ser>
+          <c:idx val="0"/>
+          <c:order val="0"/>
+          <c:tx>
+            <c:strRef>
+              <c:f>'Glimmer evaluation'!$K$1</c:f>
+              <c:strCache>
+                <c:ptCount val="1"/>
+                <c:pt idx="0">
+                  <c:v>AC</c:v>
+                </c:pt>
+              </c:strCache>
+            </c:strRef>
+          </c:tx>
+          <c:spPr>
+            <a:ln w="19050" cap="rnd">
+              <a:noFill/>
+              <a:round/>
+            </a:ln>
+            <a:effectLst/>
+          </c:spPr>
+          <c:marker>
+            <c:symbol val="circle"/>
+            <c:size val="5"/>
+            <c:spPr>
+              <a:solidFill>
+                <a:schemeClr val="accent1"/>
+              </a:solidFill>
+              <a:ln w="9525">
+                <a:solidFill>
+                  <a:schemeClr val="accent1"/>
+                </a:solidFill>
+              </a:ln>
+              <a:effectLst/>
+            </c:spPr>
+          </c:marker>
+          <c:dLbls>
+            <c:spPr>
+              <a:noFill/>
+              <a:ln>
+                <a:noFill/>
+              </a:ln>
+              <a:effectLst/>
+            </c:spPr>
+            <c:txPr>
+              <a:bodyPr rot="0" spcFirstLastPara="1" vertOverflow="ellipsis" vert="horz" wrap="square" lIns="38100" tIns="19050" rIns="38100" bIns="19050" anchor="ctr" anchorCtr="1">
+                <a:spAutoFit/>
+              </a:bodyPr>
+              <a:lstStyle/>
+              <a:p>
+                <a:pPr>
+                  <a:defRPr sz="900" b="0" i="0" u="none" strike="noStrike" kern="1200" baseline="0">
+                    <a:solidFill>
+                      <a:schemeClr val="tx1">
+                        <a:lumMod val="75000"/>
+                        <a:lumOff val="25000"/>
+                      </a:schemeClr>
+                    </a:solidFill>
+                    <a:latin typeface="+mn-lt"/>
+                    <a:ea typeface="+mn-ea"/>
+                    <a:cs typeface="+mn-cs"/>
+                  </a:defRPr>
+                </a:pPr>
+                <a:endParaRPr lang="zh-CN"/>
+              </a:p>
+            </c:txPr>
+            <c:dLblPos val="t"/>
+            <c:showLegendKey val="0"/>
+            <c:showVal val="1"/>
+            <c:showCatName val="0"/>
+            <c:showSerName val="0"/>
+            <c:showPercent val="0"/>
+            <c:showBubbleSize val="0"/>
+            <c:showLeaderLines val="0"/>
+            <c:extLst>
+              <c:ext xmlns:c15="http://schemas.microsoft.com/office/drawing/2012/chart" uri="{CE6537A1-D6FC-4f65-9D91-7224C49458BB}">
+                <c15:showLeaderLines val="1"/>
+                <c15:leaderLines>
+                  <c:spPr>
+                    <a:ln w="9525" cap="flat" cmpd="sng" algn="ctr">
+                      <a:solidFill>
+                        <a:schemeClr val="tx1">
+                          <a:lumMod val="35000"/>
+                          <a:lumOff val="65000"/>
+                        </a:schemeClr>
+                      </a:solidFill>
+                      <a:round/>
+                    </a:ln>
+                    <a:effectLst/>
+                  </c:spPr>
+                </c15:leaderLines>
+              </c:ext>
+            </c:extLst>
+          </c:dLbls>
+          <c:xVal>
+            <c:numRef>
+              <c:f>'Glimmer evaluation'!$J$2:$J$6</c:f>
+              <c:numCache>
+                <c:formatCode>General</c:formatCode>
+                <c:ptCount val="5"/>
+                <c:pt idx="0">
+                  <c:v>0.51</c:v>
+                </c:pt>
+                <c:pt idx="1">
+                  <c:v>0.72</c:v>
+                </c:pt>
+                <c:pt idx="2">
+                  <c:v>0.38</c:v>
+                </c:pt>
+                <c:pt idx="3">
+                  <c:v>0.7</c:v>
+                </c:pt>
+                <c:pt idx="4">
+                  <c:v>0.64</c:v>
+                </c:pt>
+              </c:numCache>
+            </c:numRef>
+          </c:xVal>
+          <c:yVal>
+            <c:numRef>
+              <c:f>'Glimmer evaluation'!$K$2:$K$6</c:f>
+              <c:numCache>
+                <c:formatCode>General</c:formatCode>
+                <c:ptCount val="5"/>
+                <c:pt idx="0">
+                  <c:v>0.92200000000000004</c:v>
+                </c:pt>
+                <c:pt idx="1">
+                  <c:v>0.52900000000000003</c:v>
+                </c:pt>
+                <c:pt idx="2">
+                  <c:v>0.91</c:v>
+                </c:pt>
+                <c:pt idx="3">
+                  <c:v>0.58599999999999997</c:v>
+                </c:pt>
+                <c:pt idx="4">
+                  <c:v>0.82899999999999996</c:v>
+                </c:pt>
+              </c:numCache>
+            </c:numRef>
+          </c:yVal>
+          <c:smooth val="0"/>
+          <c:extLst>
+            <c:ext xmlns:c16="http://schemas.microsoft.com/office/drawing/2014/chart" uri="{C3380CC4-5D6E-409C-BE32-E72D297353CC}">
+              <c16:uniqueId val="{00000000-5DE8-4550-B271-CE998338984C}"/>
+            </c:ext>
+          </c:extLst>
+        </c:ser>
+        <c:dLbls>
+          <c:showLegendKey val="0"/>
+          <c:showVal val="0"/>
+          <c:showCatName val="0"/>
+          <c:showSerName val="0"/>
+          <c:showPercent val="0"/>
+          <c:showBubbleSize val="0"/>
+        </c:dLbls>
+        <c:axId val="2032926432"/>
+        <c:axId val="2002892592"/>
+      </c:scatterChart>
+      <c:valAx>
+        <c:axId val="2032926432"/>
+        <c:scaling>
+          <c:orientation val="minMax"/>
+        </c:scaling>
+        <c:delete val="0"/>
+        <c:axPos val="b"/>
+        <c:majorGridlines>
+          <c:spPr>
+            <a:ln w="9525" cap="flat" cmpd="sng" algn="ctr">
+              <a:solidFill>
+                <a:schemeClr val="tx1">
+                  <a:lumMod val="15000"/>
+                  <a:lumOff val="85000"/>
+                </a:schemeClr>
+              </a:solidFill>
+              <a:round/>
+            </a:ln>
+            <a:effectLst/>
+          </c:spPr>
+        </c:majorGridlines>
+        <c:title>
+          <c:tx>
+            <c:rich>
+              <a:bodyPr rot="0" spcFirstLastPara="1" vertOverflow="ellipsis" vert="horz" wrap="square" anchor="ctr" anchorCtr="1"/>
+              <a:lstStyle/>
+              <a:p>
+                <a:pPr>
+                  <a:defRPr sz="1000" b="0" i="0" u="none" strike="noStrike" kern="1200" baseline="0">
+                    <a:solidFill>
+                      <a:schemeClr val="tx1">
+                        <a:lumMod val="65000"/>
+                        <a:lumOff val="35000"/>
+                      </a:schemeClr>
+                    </a:solidFill>
+                    <a:latin typeface="+mn-lt"/>
+                    <a:ea typeface="+mn-ea"/>
+                    <a:cs typeface="+mn-cs"/>
+                  </a:defRPr>
+                </a:pPr>
+                <a:r>
+                  <a:rPr lang="en-US" altLang="zh-CN"/>
+                  <a:t>GC</a:t>
+                </a:r>
+                <a:r>
+                  <a:rPr lang="en-US" altLang="zh-CN" baseline="0"/>
+                  <a:t> content</a:t>
+                </a:r>
+                <a:endParaRPr lang="en-US" altLang="zh-CN"/>
+              </a:p>
+            </c:rich>
+          </c:tx>
+          <c:overlay val="0"/>
+          <c:spPr>
+            <a:noFill/>
+            <a:ln>
+              <a:noFill/>
+            </a:ln>
+            <a:effectLst/>
+          </c:spPr>
+          <c:txPr>
+            <a:bodyPr rot="0" spcFirstLastPara="1" vertOverflow="ellipsis" vert="horz" wrap="square" anchor="ctr" anchorCtr="1"/>
+            <a:lstStyle/>
+            <a:p>
+              <a:pPr>
+                <a:defRPr sz="1000" b="0" i="0" u="none" strike="noStrike" kern="1200" baseline="0">
+                  <a:solidFill>
+                    <a:schemeClr val="tx1">
+                      <a:lumMod val="65000"/>
+                      <a:lumOff val="35000"/>
+                    </a:schemeClr>
+                  </a:solidFill>
+                  <a:latin typeface="+mn-lt"/>
+                  <a:ea typeface="+mn-ea"/>
+                  <a:cs typeface="+mn-cs"/>
+                </a:defRPr>
+              </a:pPr>
+              <a:endParaRPr lang="zh-CN"/>
+            </a:p>
+          </c:txPr>
+        </c:title>
+        <c:numFmt formatCode="General" sourceLinked="1"/>
+        <c:majorTickMark val="none"/>
+        <c:minorTickMark val="none"/>
+        <c:tickLblPos val="nextTo"/>
+        <c:spPr>
+          <a:noFill/>
+          <a:ln w="9525" cap="flat" cmpd="sng" algn="ctr">
+            <a:solidFill>
+              <a:schemeClr val="tx1">
+                <a:lumMod val="25000"/>
+                <a:lumOff val="75000"/>
+              </a:schemeClr>
+            </a:solidFill>
+            <a:round/>
+          </a:ln>
+          <a:effectLst/>
+        </c:spPr>
+        <c:txPr>
+          <a:bodyPr rot="-60000000" spcFirstLastPara="1" vertOverflow="ellipsis" vert="horz" wrap="square" anchor="ctr" anchorCtr="1"/>
+          <a:lstStyle/>
+          <a:p>
+            <a:pPr>
+              <a:defRPr sz="900" b="0" i="0" u="none" strike="noStrike" kern="1200" baseline="0">
+                <a:solidFill>
+                  <a:schemeClr val="tx1">
+                    <a:lumMod val="65000"/>
+                    <a:lumOff val="35000"/>
+                  </a:schemeClr>
+                </a:solidFill>
+                <a:latin typeface="+mn-lt"/>
+                <a:ea typeface="+mn-ea"/>
+                <a:cs typeface="+mn-cs"/>
+              </a:defRPr>
+            </a:pPr>
+            <a:endParaRPr lang="zh-CN"/>
+          </a:p>
+        </c:txPr>
+        <c:crossAx val="2002892592"/>
+        <c:crosses val="autoZero"/>
+        <c:crossBetween val="midCat"/>
+      </c:valAx>
+      <c:valAx>
+        <c:axId val="2002892592"/>
+        <c:scaling>
+          <c:orientation val="minMax"/>
+        </c:scaling>
+        <c:delete val="0"/>
+        <c:axPos val="l"/>
+        <c:majorGridlines>
+          <c:spPr>
+            <a:ln w="9525" cap="flat" cmpd="sng" algn="ctr">
+              <a:solidFill>
+                <a:schemeClr val="tx1">
+                  <a:lumMod val="15000"/>
+                  <a:lumOff val="85000"/>
+                </a:schemeClr>
+              </a:solidFill>
+              <a:round/>
+            </a:ln>
+            <a:effectLst/>
+          </c:spPr>
+        </c:majorGridlines>
+        <c:title>
+          <c:tx>
+            <c:rich>
+              <a:bodyPr rot="-5400000" spcFirstLastPara="1" vertOverflow="ellipsis" vert="horz" wrap="square" anchor="ctr" anchorCtr="1"/>
+              <a:lstStyle/>
+              <a:p>
+                <a:pPr>
+                  <a:defRPr sz="1000" b="0" i="0" u="none" strike="noStrike" kern="1200" baseline="0">
+                    <a:solidFill>
+                      <a:schemeClr val="tx1">
+                        <a:lumMod val="65000"/>
+                        <a:lumOff val="35000"/>
+                      </a:schemeClr>
+                    </a:solidFill>
+                    <a:latin typeface="+mn-lt"/>
+                    <a:ea typeface="+mn-ea"/>
+                    <a:cs typeface="+mn-cs"/>
+                  </a:defRPr>
+                </a:pPr>
+                <a:r>
+                  <a:rPr lang="en-US" altLang="zh-CN"/>
+                  <a:t>AC </a:t>
+                </a:r>
+              </a:p>
+            </c:rich>
+          </c:tx>
+          <c:overlay val="0"/>
+          <c:spPr>
+            <a:noFill/>
+            <a:ln>
+              <a:noFill/>
+            </a:ln>
+            <a:effectLst/>
+          </c:spPr>
+          <c:txPr>
+            <a:bodyPr rot="-5400000" spcFirstLastPara="1" vertOverflow="ellipsis" vert="horz" wrap="square" anchor="ctr" anchorCtr="1"/>
+            <a:lstStyle/>
+            <a:p>
+              <a:pPr>
+                <a:defRPr sz="1000" b="0" i="0" u="none" strike="noStrike" kern="1200" baseline="0">
+                  <a:solidFill>
+                    <a:schemeClr val="tx1">
+                      <a:lumMod val="65000"/>
+                      <a:lumOff val="35000"/>
+                    </a:schemeClr>
+                  </a:solidFill>
+                  <a:latin typeface="+mn-lt"/>
+                  <a:ea typeface="+mn-ea"/>
+                  <a:cs typeface="+mn-cs"/>
+                </a:defRPr>
+              </a:pPr>
+              <a:endParaRPr lang="zh-CN"/>
+            </a:p>
+          </c:txPr>
+        </c:title>
+        <c:numFmt formatCode="General" sourceLinked="1"/>
+        <c:majorTickMark val="none"/>
+        <c:minorTickMark val="none"/>
+        <c:tickLblPos val="nextTo"/>
+        <c:spPr>
+          <a:noFill/>
+          <a:ln w="9525" cap="flat" cmpd="sng" algn="ctr">
+            <a:solidFill>
+              <a:schemeClr val="tx1">
+                <a:lumMod val="25000"/>
+                <a:lumOff val="75000"/>
+              </a:schemeClr>
+            </a:solidFill>
+            <a:round/>
+          </a:ln>
+          <a:effectLst/>
+        </c:spPr>
+        <c:txPr>
+          <a:bodyPr rot="-60000000" spcFirstLastPara="1" vertOverflow="ellipsis" vert="horz" wrap="square" anchor="ctr" anchorCtr="1"/>
+          <a:lstStyle/>
+          <a:p>
+            <a:pPr>
+              <a:defRPr sz="900" b="0" i="0" u="none" strike="noStrike" kern="1200" baseline="0">
+                <a:solidFill>
+                  <a:schemeClr val="tx1">
+                    <a:lumMod val="65000"/>
+                    <a:lumOff val="35000"/>
+                  </a:schemeClr>
+                </a:solidFill>
+                <a:latin typeface="+mn-lt"/>
+                <a:ea typeface="+mn-ea"/>
+                <a:cs typeface="+mn-cs"/>
+              </a:defRPr>
+            </a:pPr>
+            <a:endParaRPr lang="zh-CN"/>
+          </a:p>
+        </c:txPr>
+        <c:crossAx val="2032926432"/>
+        <c:crosses val="autoZero"/>
+        <c:crossBetween val="midCat"/>
+      </c:valAx>
+      <c:spPr>
+        <a:noFill/>
+        <a:ln>
+          <a:noFill/>
+        </a:ln>
+        <a:effectLst/>
+      </c:spPr>
+    </c:plotArea>
+    <c:plotVisOnly val="1"/>
+    <c:dispBlanksAs val="gap"/>
+    <c:showDLblsOverMax val="0"/>
+  </c:chart>
+  <c:spPr>
+    <a:solidFill>
+      <a:schemeClr val="bg1"/>
+    </a:solidFill>
+    <a:ln w="9525" cap="flat" cmpd="sng" algn="ctr">
+      <a:solidFill>
+        <a:schemeClr val="tx1">
+          <a:lumMod val="15000"/>
+          <a:lumOff val="85000"/>
+        </a:schemeClr>
+      </a:solidFill>
+      <a:round/>
+    </a:ln>
+    <a:effectLst/>
+  </c:spPr>
+  <c:txPr>
+    <a:bodyPr/>
+    <a:lstStyle/>
+    <a:p>
+      <a:pPr>
+        <a:defRPr/>
+      </a:pPr>
+      <a:endParaRPr lang="zh-CN"/>
     </a:p>
   </c:txPr>
   <c:externalData r:id="rId3">
@@ -15190,6 +15122,46 @@
 </file>
 
 <file path=word/charts/colors4.xml><?xml version="1.0" encoding="utf-8"?>
+<cs:colorStyle xmlns:cs="http://schemas.microsoft.com/office/drawing/2012/chartStyle" xmlns:a="http://schemas.openxmlformats.org/drawingml/2006/main" meth="cycle" id="10">
+  <a:schemeClr val="accent1"/>
+  <a:schemeClr val="accent2"/>
+  <a:schemeClr val="accent3"/>
+  <a:schemeClr val="accent4"/>
+  <a:schemeClr val="accent5"/>
+  <a:schemeClr val="accent6"/>
+  <cs:variation/>
+  <cs:variation>
+    <a:lumMod val="60000"/>
+  </cs:variation>
+  <cs:variation>
+    <a:lumMod val="80000"/>
+    <a:lumOff val="20000"/>
+  </cs:variation>
+  <cs:variation>
+    <a:lumMod val="80000"/>
+  </cs:variation>
+  <cs:variation>
+    <a:lumMod val="60000"/>
+    <a:lumOff val="40000"/>
+  </cs:variation>
+  <cs:variation>
+    <a:lumMod val="50000"/>
+  </cs:variation>
+  <cs:variation>
+    <a:lumMod val="70000"/>
+    <a:lumOff val="30000"/>
+  </cs:variation>
+  <cs:variation>
+    <a:lumMod val="70000"/>
+  </cs:variation>
+  <cs:variation>
+    <a:lumMod val="50000"/>
+    <a:lumOff val="50000"/>
+  </cs:variation>
+</cs:colorStyle>
+</file>
+
+<file path=word/charts/colors5.xml><?xml version="1.0" encoding="utf-8"?>
 <cs:colorStyle xmlns:cs="http://schemas.microsoft.com/office/drawing/2012/chartStyle" xmlns:a="http://schemas.openxmlformats.org/drawingml/2006/main" meth="cycle" id="10">
   <a:schemeClr val="accent1"/>
   <a:schemeClr val="accent2"/>
@@ -17247,6 +17219,522 @@
 </cs:chartStyle>
 </file>
 
+<file path=word/charts/style5.xml><?xml version="1.0" encoding="utf-8"?>
+<cs:chartStyle xmlns:cs="http://schemas.microsoft.com/office/drawing/2012/chartStyle" xmlns:a="http://schemas.openxmlformats.org/drawingml/2006/main" id="240">
+  <cs:axisTitle>
+    <cs:lnRef idx="0"/>
+    <cs:fillRef idx="0"/>
+    <cs:effectRef idx="0"/>
+    <cs:fontRef idx="minor">
+      <a:schemeClr val="tx1">
+        <a:lumMod val="65000"/>
+        <a:lumOff val="35000"/>
+      </a:schemeClr>
+    </cs:fontRef>
+    <cs:defRPr sz="1000" kern="1200"/>
+  </cs:axisTitle>
+  <cs:categoryAxis>
+    <cs:lnRef idx="0"/>
+    <cs:fillRef idx="0"/>
+    <cs:effectRef idx="0"/>
+    <cs:fontRef idx="minor">
+      <a:schemeClr val="tx1">
+        <a:lumMod val="65000"/>
+        <a:lumOff val="35000"/>
+      </a:schemeClr>
+    </cs:fontRef>
+    <cs:spPr>
+      <a:ln w="9525" cap="flat" cmpd="sng" algn="ctr">
+        <a:solidFill>
+          <a:schemeClr val="tx1">
+            <a:lumMod val="25000"/>
+            <a:lumOff val="75000"/>
+          </a:schemeClr>
+        </a:solidFill>
+        <a:round/>
+      </a:ln>
+    </cs:spPr>
+    <cs:defRPr sz="900" kern="1200"/>
+  </cs:categoryAxis>
+  <cs:chartArea mods="allowNoFillOverride allowNoLineOverride">
+    <cs:lnRef idx="0"/>
+    <cs:fillRef idx="0"/>
+    <cs:effectRef idx="0"/>
+    <cs:fontRef idx="minor">
+      <a:schemeClr val="tx1"/>
+    </cs:fontRef>
+    <cs:spPr>
+      <a:solidFill>
+        <a:schemeClr val="bg1"/>
+      </a:solidFill>
+      <a:ln w="9525" cap="flat" cmpd="sng" algn="ctr">
+        <a:solidFill>
+          <a:schemeClr val="tx1">
+            <a:lumMod val="15000"/>
+            <a:lumOff val="85000"/>
+          </a:schemeClr>
+        </a:solidFill>
+        <a:round/>
+      </a:ln>
+    </cs:spPr>
+    <cs:defRPr sz="1000" kern="1200"/>
+  </cs:chartArea>
+  <cs:dataLabel>
+    <cs:lnRef idx="0"/>
+    <cs:fillRef idx="0"/>
+    <cs:effectRef idx="0"/>
+    <cs:fontRef idx="minor">
+      <a:schemeClr val="tx1">
+        <a:lumMod val="75000"/>
+        <a:lumOff val="25000"/>
+      </a:schemeClr>
+    </cs:fontRef>
+    <cs:defRPr sz="900" kern="1200"/>
+  </cs:dataLabel>
+  <cs:dataLabelCallout>
+    <cs:lnRef idx="0"/>
+    <cs:fillRef idx="0"/>
+    <cs:effectRef idx="0"/>
+    <cs:fontRef idx="minor">
+      <a:schemeClr val="dk1">
+        <a:lumMod val="65000"/>
+        <a:lumOff val="35000"/>
+      </a:schemeClr>
+    </cs:fontRef>
+    <cs:spPr>
+      <a:solidFill>
+        <a:schemeClr val="lt1"/>
+      </a:solidFill>
+      <a:ln>
+        <a:solidFill>
+          <a:schemeClr val="dk1">
+            <a:lumMod val="25000"/>
+            <a:lumOff val="75000"/>
+          </a:schemeClr>
+        </a:solidFill>
+      </a:ln>
+    </cs:spPr>
+    <cs:defRPr sz="900" kern="1200"/>
+    <cs:bodyPr rot="0" spcFirstLastPara="1" vertOverflow="clip" horzOverflow="clip" vert="horz" wrap="square" lIns="36576" tIns="18288" rIns="36576" bIns="18288" anchor="ctr" anchorCtr="1">
+      <a:spAutoFit/>
+    </cs:bodyPr>
+  </cs:dataLabelCallout>
+  <cs:dataPoint>
+    <cs:lnRef idx="0"/>
+    <cs:fillRef idx="1">
+      <cs:styleClr val="auto"/>
+    </cs:fillRef>
+    <cs:effectRef idx="0"/>
+    <cs:fontRef idx="minor">
+      <a:schemeClr val="tx1"/>
+    </cs:fontRef>
+  </cs:dataPoint>
+  <cs:dataPoint3D>
+    <cs:lnRef idx="0"/>
+    <cs:fillRef idx="1">
+      <cs:styleClr val="auto"/>
+    </cs:fillRef>
+    <cs:effectRef idx="0"/>
+    <cs:fontRef idx="minor">
+      <a:schemeClr val="tx1"/>
+    </cs:fontRef>
+  </cs:dataPoint3D>
+  <cs:dataPointLine>
+    <cs:lnRef idx="0">
+      <cs:styleClr val="auto"/>
+    </cs:lnRef>
+    <cs:fillRef idx="1"/>
+    <cs:effectRef idx="0"/>
+    <cs:fontRef idx="minor">
+      <a:schemeClr val="tx1"/>
+    </cs:fontRef>
+    <cs:spPr>
+      <a:ln w="19050" cap="rnd">
+        <a:solidFill>
+          <a:schemeClr val="phClr"/>
+        </a:solidFill>
+        <a:round/>
+      </a:ln>
+    </cs:spPr>
+  </cs:dataPointLine>
+  <cs:dataPointMarker>
+    <cs:lnRef idx="0">
+      <cs:styleClr val="auto"/>
+    </cs:lnRef>
+    <cs:fillRef idx="1">
+      <cs:styleClr val="auto"/>
+    </cs:fillRef>
+    <cs:effectRef idx="0"/>
+    <cs:fontRef idx="minor">
+      <a:schemeClr val="tx1"/>
+    </cs:fontRef>
+    <cs:spPr>
+      <a:ln w="9525">
+        <a:solidFill>
+          <a:schemeClr val="phClr"/>
+        </a:solidFill>
+      </a:ln>
+    </cs:spPr>
+  </cs:dataPointMarker>
+  <cs:dataPointMarkerLayout symbol="circle" size="5"/>
+  <cs:dataPointWireframe>
+    <cs:lnRef idx="0">
+      <cs:styleClr val="auto"/>
+    </cs:lnRef>
+    <cs:fillRef idx="0"/>
+    <cs:effectRef idx="0"/>
+    <cs:fontRef idx="minor">
+      <a:schemeClr val="dk1"/>
+    </cs:fontRef>
+    <cs:spPr>
+      <a:ln w="9525" cap="rnd">
+        <a:solidFill>
+          <a:schemeClr val="phClr"/>
+        </a:solidFill>
+        <a:round/>
+      </a:ln>
+    </cs:spPr>
+  </cs:dataPointWireframe>
+  <cs:dataTable>
+    <cs:lnRef idx="0"/>
+    <cs:fillRef idx="0"/>
+    <cs:effectRef idx="0"/>
+    <cs:fontRef idx="minor">
+      <a:schemeClr val="tx1">
+        <a:lumMod val="65000"/>
+        <a:lumOff val="35000"/>
+      </a:schemeClr>
+    </cs:fontRef>
+    <cs:spPr>
+      <a:noFill/>
+      <a:ln w="9525" cap="flat" cmpd="sng" algn="ctr">
+        <a:solidFill>
+          <a:schemeClr val="tx1">
+            <a:lumMod val="15000"/>
+            <a:lumOff val="85000"/>
+          </a:schemeClr>
+        </a:solidFill>
+        <a:round/>
+      </a:ln>
+    </cs:spPr>
+    <cs:defRPr sz="900" kern="1200"/>
+  </cs:dataTable>
+  <cs:downBar>
+    <cs:lnRef idx="0"/>
+    <cs:fillRef idx="0"/>
+    <cs:effectRef idx="0"/>
+    <cs:fontRef idx="minor">
+      <a:schemeClr val="tx1"/>
+    </cs:fontRef>
+    <cs:spPr>
+      <a:solidFill>
+        <a:schemeClr val="dk1">
+          <a:lumMod val="75000"/>
+          <a:lumOff val="25000"/>
+        </a:schemeClr>
+      </a:solidFill>
+      <a:ln w="9525" cap="flat" cmpd="sng" algn="ctr">
+        <a:solidFill>
+          <a:schemeClr val="tx1">
+            <a:lumMod val="65000"/>
+            <a:lumOff val="35000"/>
+          </a:schemeClr>
+        </a:solidFill>
+        <a:round/>
+      </a:ln>
+    </cs:spPr>
+  </cs:downBar>
+  <cs:dropLine>
+    <cs:lnRef idx="0"/>
+    <cs:fillRef idx="0"/>
+    <cs:effectRef idx="0"/>
+    <cs:fontRef idx="minor">
+      <a:schemeClr val="tx1"/>
+    </cs:fontRef>
+    <cs:spPr>
+      <a:ln w="9525" cap="flat" cmpd="sng" algn="ctr">
+        <a:solidFill>
+          <a:schemeClr val="tx1">
+            <a:lumMod val="35000"/>
+            <a:lumOff val="65000"/>
+          </a:schemeClr>
+        </a:solidFill>
+        <a:round/>
+      </a:ln>
+    </cs:spPr>
+  </cs:dropLine>
+  <cs:errorBar>
+    <cs:lnRef idx="0"/>
+    <cs:fillRef idx="0"/>
+    <cs:effectRef idx="0"/>
+    <cs:fontRef idx="minor">
+      <a:schemeClr val="tx1"/>
+    </cs:fontRef>
+    <cs:spPr>
+      <a:ln w="9525" cap="flat" cmpd="sng" algn="ctr">
+        <a:solidFill>
+          <a:schemeClr val="tx1">
+            <a:lumMod val="65000"/>
+            <a:lumOff val="35000"/>
+          </a:schemeClr>
+        </a:solidFill>
+        <a:round/>
+      </a:ln>
+    </cs:spPr>
+  </cs:errorBar>
+  <cs:floor>
+    <cs:lnRef idx="0"/>
+    <cs:fillRef idx="0"/>
+    <cs:effectRef idx="0"/>
+    <cs:fontRef idx="minor">
+      <a:schemeClr val="tx1"/>
+    </cs:fontRef>
+    <cs:spPr>
+      <a:noFill/>
+      <a:ln>
+        <a:noFill/>
+      </a:ln>
+    </cs:spPr>
+  </cs:floor>
+  <cs:gridlineMajor>
+    <cs:lnRef idx="0"/>
+    <cs:fillRef idx="0"/>
+    <cs:effectRef idx="0"/>
+    <cs:fontRef idx="minor">
+      <a:schemeClr val="tx1"/>
+    </cs:fontRef>
+    <cs:spPr>
+      <a:ln w="9525" cap="flat" cmpd="sng" algn="ctr">
+        <a:solidFill>
+          <a:schemeClr val="tx1">
+            <a:lumMod val="15000"/>
+            <a:lumOff val="85000"/>
+          </a:schemeClr>
+        </a:solidFill>
+        <a:round/>
+      </a:ln>
+    </cs:spPr>
+  </cs:gridlineMajor>
+  <cs:gridlineMinor>
+    <cs:lnRef idx="0"/>
+    <cs:fillRef idx="0"/>
+    <cs:effectRef idx="0"/>
+    <cs:fontRef idx="minor">
+      <a:schemeClr val="tx1"/>
+    </cs:fontRef>
+    <cs:spPr>
+      <a:ln w="9525" cap="flat" cmpd="sng" algn="ctr">
+        <a:solidFill>
+          <a:schemeClr val="tx1">
+            <a:lumMod val="5000"/>
+            <a:lumOff val="95000"/>
+          </a:schemeClr>
+        </a:solidFill>
+        <a:round/>
+      </a:ln>
+    </cs:spPr>
+  </cs:gridlineMinor>
+  <cs:hiLoLine>
+    <cs:lnRef idx="0"/>
+    <cs:fillRef idx="0"/>
+    <cs:effectRef idx="0"/>
+    <cs:fontRef idx="minor">
+      <a:schemeClr val="tx1"/>
+    </cs:fontRef>
+    <cs:spPr>
+      <a:ln w="9525" cap="flat" cmpd="sng" algn="ctr">
+        <a:solidFill>
+          <a:schemeClr val="tx1">
+            <a:lumMod val="50000"/>
+            <a:lumOff val="50000"/>
+          </a:schemeClr>
+        </a:solidFill>
+        <a:round/>
+      </a:ln>
+    </cs:spPr>
+  </cs:hiLoLine>
+  <cs:leaderLine>
+    <cs:lnRef idx="0"/>
+    <cs:fillRef idx="0"/>
+    <cs:effectRef idx="0"/>
+    <cs:fontRef idx="minor">
+      <a:schemeClr val="tx1"/>
+    </cs:fontRef>
+    <cs:spPr>
+      <a:ln w="9525" cap="flat" cmpd="sng" algn="ctr">
+        <a:solidFill>
+          <a:schemeClr val="tx1">
+            <a:lumMod val="35000"/>
+            <a:lumOff val="65000"/>
+          </a:schemeClr>
+        </a:solidFill>
+        <a:round/>
+      </a:ln>
+    </cs:spPr>
+  </cs:leaderLine>
+  <cs:legend>
+    <cs:lnRef idx="0"/>
+    <cs:fillRef idx="0"/>
+    <cs:effectRef idx="0"/>
+    <cs:fontRef idx="minor">
+      <a:schemeClr val="tx1">
+        <a:lumMod val="65000"/>
+        <a:lumOff val="35000"/>
+      </a:schemeClr>
+    </cs:fontRef>
+    <cs:defRPr sz="900" kern="1200"/>
+  </cs:legend>
+  <cs:plotArea mods="allowNoFillOverride allowNoLineOverride">
+    <cs:lnRef idx="0"/>
+    <cs:fillRef idx="0"/>
+    <cs:effectRef idx="0"/>
+    <cs:fontRef idx="minor">
+      <a:schemeClr val="tx1"/>
+    </cs:fontRef>
+  </cs:plotArea>
+  <cs:plotArea3D mods="allowNoFillOverride allowNoLineOverride">
+    <cs:lnRef idx="0"/>
+    <cs:fillRef idx="0"/>
+    <cs:effectRef idx="0"/>
+    <cs:fontRef idx="minor">
+      <a:schemeClr val="tx1"/>
+    </cs:fontRef>
+  </cs:plotArea3D>
+  <cs:seriesAxis>
+    <cs:lnRef idx="0"/>
+    <cs:fillRef idx="0"/>
+    <cs:effectRef idx="0"/>
+    <cs:fontRef idx="minor">
+      <a:schemeClr val="tx1">
+        <a:lumMod val="65000"/>
+        <a:lumOff val="35000"/>
+      </a:schemeClr>
+    </cs:fontRef>
+    <cs:defRPr sz="900" kern="1200"/>
+  </cs:seriesAxis>
+  <cs:seriesLine>
+    <cs:lnRef idx="0"/>
+    <cs:fillRef idx="0"/>
+    <cs:effectRef idx="0"/>
+    <cs:fontRef idx="minor">
+      <a:schemeClr val="tx1"/>
+    </cs:fontRef>
+    <cs:spPr>
+      <a:ln w="9525" cap="flat" cmpd="sng" algn="ctr">
+        <a:solidFill>
+          <a:schemeClr val="tx1">
+            <a:lumMod val="35000"/>
+            <a:lumOff val="65000"/>
+          </a:schemeClr>
+        </a:solidFill>
+        <a:round/>
+      </a:ln>
+    </cs:spPr>
+  </cs:seriesLine>
+  <cs:title>
+    <cs:lnRef idx="0"/>
+    <cs:fillRef idx="0"/>
+    <cs:effectRef idx="0"/>
+    <cs:fontRef idx="minor">
+      <a:schemeClr val="tx1">
+        <a:lumMod val="65000"/>
+        <a:lumOff val="35000"/>
+      </a:schemeClr>
+    </cs:fontRef>
+    <cs:defRPr sz="1400" b="0" kern="1200" spc="0" baseline="0"/>
+  </cs:title>
+  <cs:trendline>
+    <cs:lnRef idx="0">
+      <cs:styleClr val="auto"/>
+    </cs:lnRef>
+    <cs:fillRef idx="0"/>
+    <cs:effectRef idx="0"/>
+    <cs:fontRef idx="minor">
+      <a:schemeClr val="tx1"/>
+    </cs:fontRef>
+    <cs:spPr>
+      <a:ln w="19050" cap="rnd">
+        <a:solidFill>
+          <a:schemeClr val="phClr"/>
+        </a:solidFill>
+        <a:prstDash val="sysDot"/>
+      </a:ln>
+    </cs:spPr>
+  </cs:trendline>
+  <cs:trendlineLabel>
+    <cs:lnRef idx="0"/>
+    <cs:fillRef idx="0"/>
+    <cs:effectRef idx="0"/>
+    <cs:fontRef idx="minor">
+      <a:schemeClr val="tx1">
+        <a:lumMod val="65000"/>
+        <a:lumOff val="35000"/>
+      </a:schemeClr>
+    </cs:fontRef>
+    <cs:defRPr sz="900" kern="1200"/>
+  </cs:trendlineLabel>
+  <cs:upBar>
+    <cs:lnRef idx="0"/>
+    <cs:fillRef idx="0"/>
+    <cs:effectRef idx="0"/>
+    <cs:fontRef idx="minor">
+      <a:schemeClr val="tx1"/>
+    </cs:fontRef>
+    <cs:spPr>
+      <a:solidFill>
+        <a:schemeClr val="lt1"/>
+      </a:solidFill>
+      <a:ln w="9525" cap="flat" cmpd="sng" algn="ctr">
+        <a:solidFill>
+          <a:schemeClr val="tx1">
+            <a:lumMod val="65000"/>
+            <a:lumOff val="35000"/>
+          </a:schemeClr>
+        </a:solidFill>
+        <a:round/>
+      </a:ln>
+    </cs:spPr>
+  </cs:upBar>
+  <cs:valueAxis>
+    <cs:lnRef idx="0"/>
+    <cs:fillRef idx="0"/>
+    <cs:effectRef idx="0"/>
+    <cs:fontRef idx="minor">
+      <a:schemeClr val="tx1">
+        <a:lumMod val="65000"/>
+        <a:lumOff val="35000"/>
+      </a:schemeClr>
+    </cs:fontRef>
+    <cs:spPr>
+      <a:ln w="9525" cap="flat" cmpd="sng" algn="ctr">
+        <a:solidFill>
+          <a:schemeClr val="tx1">
+            <a:lumMod val="25000"/>
+            <a:lumOff val="75000"/>
+          </a:schemeClr>
+        </a:solidFill>
+        <a:round/>
+      </a:ln>
+    </cs:spPr>
+    <cs:defRPr sz="900" kern="1200"/>
+  </cs:valueAxis>
+  <cs:wall>
+    <cs:lnRef idx="0"/>
+    <cs:fillRef idx="0"/>
+    <cs:effectRef idx="0"/>
+    <cs:fontRef idx="minor">
+      <a:schemeClr val="tx1"/>
+    </cs:fontRef>
+    <cs:spPr>
+      <a:noFill/>
+      <a:ln>
+        <a:noFill/>
+      </a:ln>
+    </cs:spPr>
+  </cs:wall>
+</cs:chartStyle>
+</file>
+
 <file path=word/theme/theme1.xml><?xml version="1.0" encoding="utf-8"?>
 <a:theme xmlns:a="http://schemas.openxmlformats.org/drawingml/2006/main" name="Office Theme">
   <a:themeElements>
